--- a/Writing Report_ST_SemesterTwo .docx
+++ b/Writing Report_ST_SemesterTwo .docx
@@ -78,7 +78,7 @@
             </w:rPr>
             <w:fldChar w:fldCharType="separate"/>
           </w:r>
-          <w:hyperlink w:anchor="_Toc148195125" w:history="1">
+          <w:hyperlink w:anchor="_Toc148443165" w:history="1">
             <w:r>
               <w:rPr>
                 <w:rStyle w:val="Hyperlink"/>
@@ -105,7 +105,7 @@
                 <w:noProof/>
                 <w:webHidden/>
               </w:rPr>
-              <w:instrText xml:space="preserve"> PAGEREF _Toc148195125 \h </w:instrText>
+              <w:instrText xml:space="preserve"> PAGEREF _Toc148443165 \h </w:instrText>
             </w:r>
             <w:r>
               <w:rPr>
@@ -148,7 +148,7 @@
               <w:lang w:eastAsia="en-IE"/>
             </w:rPr>
           </w:pPr>
-          <w:hyperlink w:anchor="_Toc148195126" w:history="1">
+          <w:hyperlink w:anchor="_Toc148443166" w:history="1">
             <w:r>
               <w:rPr>
                 <w:rStyle w:val="Hyperlink"/>
@@ -175,7 +175,7 @@
                 <w:noProof/>
                 <w:webHidden/>
               </w:rPr>
-              <w:instrText xml:space="preserve"> PAGEREF _Toc148195126 \h </w:instrText>
+              <w:instrText xml:space="preserve"> PAGEREF _Toc148443166 \h </w:instrText>
             </w:r>
             <w:r>
               <w:rPr>
@@ -218,7 +218,7 @@
               <w:lang w:eastAsia="en-IE"/>
             </w:rPr>
           </w:pPr>
-          <w:hyperlink w:anchor="_Toc148195127" w:history="1">
+          <w:hyperlink w:anchor="_Toc148443167" w:history="1">
             <w:r>
               <w:rPr>
                 <w:rStyle w:val="Hyperlink"/>
@@ -245,7 +245,7 @@
                 <w:noProof/>
                 <w:webHidden/>
               </w:rPr>
-              <w:instrText xml:space="preserve"> PAGEREF _Toc148195127 \h </w:instrText>
+              <w:instrText xml:space="preserve"> PAGEREF _Toc148443167 \h </w:instrText>
             </w:r>
             <w:r>
               <w:rPr>
@@ -288,7 +288,7 @@
               <w:lang w:eastAsia="en-IE"/>
             </w:rPr>
           </w:pPr>
-          <w:hyperlink w:anchor="_Toc148195128" w:history="1">
+          <w:hyperlink w:anchor="_Toc148443168" w:history="1">
             <w:r>
               <w:rPr>
                 <w:rStyle w:val="Hyperlink"/>
@@ -315,7 +315,7 @@
                 <w:noProof/>
                 <w:webHidden/>
               </w:rPr>
-              <w:instrText xml:space="preserve"> PAGEREF _Toc148195128 \h </w:instrText>
+              <w:instrText xml:space="preserve"> PAGEREF _Toc148443168 \h </w:instrText>
             </w:r>
             <w:r>
               <w:rPr>
@@ -358,7 +358,7 @@
               <w:lang w:eastAsia="en-IE"/>
             </w:rPr>
           </w:pPr>
-          <w:hyperlink w:anchor="_Toc148195129" w:history="1">
+          <w:hyperlink w:anchor="_Toc148443169" w:history="1">
             <w:r>
               <w:rPr>
                 <w:rStyle w:val="Hyperlink"/>
@@ -385,7 +385,7 @@
                 <w:noProof/>
                 <w:webHidden/>
               </w:rPr>
-              <w:instrText xml:space="preserve"> PAGEREF _Toc148195129 \h </w:instrText>
+              <w:instrText xml:space="preserve"> PAGEREF _Toc148443169 \h </w:instrText>
             </w:r>
             <w:r>
               <w:rPr>
@@ -428,7 +428,7 @@
               <w:lang w:eastAsia="en-IE"/>
             </w:rPr>
           </w:pPr>
-          <w:hyperlink w:anchor="_Toc148195130" w:history="1">
+          <w:hyperlink w:anchor="_Toc148443170" w:history="1">
             <w:r>
               <w:rPr>
                 <w:rStyle w:val="Hyperlink"/>
@@ -455,7 +455,7 @@
                 <w:noProof/>
                 <w:webHidden/>
               </w:rPr>
-              <w:instrText xml:space="preserve"> PAGEREF _Toc148195130 \h </w:instrText>
+              <w:instrText xml:space="preserve"> PAGEREF _Toc148443170 \h </w:instrText>
             </w:r>
             <w:r>
               <w:rPr>
@@ -476,6 +476,566 @@
                 <w:webHidden/>
               </w:rPr>
               <w:t>2</w:t>
+            </w:r>
+            <w:r>
+              <w:rPr>
+                <w:noProof/>
+                <w:webHidden/>
+              </w:rPr>
+              <w:fldChar w:fldCharType="end"/>
+            </w:r>
+          </w:hyperlink>
+        </w:p>
+        <w:p>
+          <w:pPr>
+            <w:pStyle w:val="TOC1"/>
+            <w:tabs>
+              <w:tab w:val="right" w:leader="dot" w:pos="9016"/>
+            </w:tabs>
+            <w:rPr>
+              <w:rFonts w:eastAsiaTheme="minorEastAsia"/>
+              <w:noProof/>
+              <w:lang w:eastAsia="en-IE"/>
+            </w:rPr>
+          </w:pPr>
+          <w:hyperlink w:anchor="_Toc148443171" w:history="1">
+            <w:r>
+              <w:rPr>
+                <w:rStyle w:val="Hyperlink"/>
+                <w:noProof/>
+              </w:rPr>
+              <w:t>Technology Used</w:t>
+            </w:r>
+            <w:r>
+              <w:rPr>
+                <w:noProof/>
+                <w:webHidden/>
+              </w:rPr>
+              <w:tab/>
+            </w:r>
+            <w:r>
+              <w:rPr>
+                <w:noProof/>
+                <w:webHidden/>
+              </w:rPr>
+              <w:fldChar w:fldCharType="begin"/>
+            </w:r>
+            <w:r>
+              <w:rPr>
+                <w:noProof/>
+                <w:webHidden/>
+              </w:rPr>
+              <w:instrText xml:space="preserve"> PAGEREF _Toc148443171 \h </w:instrText>
+            </w:r>
+            <w:r>
+              <w:rPr>
+                <w:noProof/>
+                <w:webHidden/>
+              </w:rPr>
+            </w:r>
+            <w:r>
+              <w:rPr>
+                <w:noProof/>
+                <w:webHidden/>
+              </w:rPr>
+              <w:fldChar w:fldCharType="separate"/>
+            </w:r>
+            <w:r>
+              <w:rPr>
+                <w:noProof/>
+                <w:webHidden/>
+              </w:rPr>
+              <w:t>3</w:t>
+            </w:r>
+            <w:r>
+              <w:rPr>
+                <w:noProof/>
+                <w:webHidden/>
+              </w:rPr>
+              <w:fldChar w:fldCharType="end"/>
+            </w:r>
+          </w:hyperlink>
+        </w:p>
+        <w:p>
+          <w:pPr>
+            <w:pStyle w:val="TOC2"/>
+            <w:tabs>
+              <w:tab w:val="right" w:leader="dot" w:pos="9016"/>
+            </w:tabs>
+            <w:rPr>
+              <w:rFonts w:eastAsiaTheme="minorEastAsia"/>
+              <w:noProof/>
+              <w:lang w:eastAsia="en-IE"/>
+            </w:rPr>
+          </w:pPr>
+          <w:hyperlink w:anchor="_Toc148443172" w:history="1">
+            <w:r>
+              <w:rPr>
+                <w:rStyle w:val="Hyperlink"/>
+                <w:noProof/>
+              </w:rPr>
+              <w:t>Machine Learning algorithms</w:t>
+            </w:r>
+            <w:r>
+              <w:rPr>
+                <w:noProof/>
+                <w:webHidden/>
+              </w:rPr>
+              <w:tab/>
+            </w:r>
+            <w:r>
+              <w:rPr>
+                <w:noProof/>
+                <w:webHidden/>
+              </w:rPr>
+              <w:fldChar w:fldCharType="begin"/>
+            </w:r>
+            <w:r>
+              <w:rPr>
+                <w:noProof/>
+                <w:webHidden/>
+              </w:rPr>
+              <w:instrText xml:space="preserve"> PAGEREF _Toc148443172 \h </w:instrText>
+            </w:r>
+            <w:r>
+              <w:rPr>
+                <w:noProof/>
+                <w:webHidden/>
+              </w:rPr>
+            </w:r>
+            <w:r>
+              <w:rPr>
+                <w:noProof/>
+                <w:webHidden/>
+              </w:rPr>
+              <w:fldChar w:fldCharType="separate"/>
+            </w:r>
+            <w:r>
+              <w:rPr>
+                <w:noProof/>
+                <w:webHidden/>
+              </w:rPr>
+              <w:t>3</w:t>
+            </w:r>
+            <w:r>
+              <w:rPr>
+                <w:noProof/>
+                <w:webHidden/>
+              </w:rPr>
+              <w:fldChar w:fldCharType="end"/>
+            </w:r>
+          </w:hyperlink>
+        </w:p>
+        <w:p>
+          <w:pPr>
+            <w:pStyle w:val="TOC2"/>
+            <w:tabs>
+              <w:tab w:val="right" w:leader="dot" w:pos="9016"/>
+            </w:tabs>
+            <w:rPr>
+              <w:rFonts w:eastAsiaTheme="minorEastAsia"/>
+              <w:noProof/>
+              <w:lang w:eastAsia="en-IE"/>
+            </w:rPr>
+          </w:pPr>
+          <w:hyperlink w:anchor="_Toc148443173" w:history="1">
+            <w:r>
+              <w:rPr>
+                <w:rStyle w:val="Hyperlink"/>
+                <w:noProof/>
+              </w:rPr>
+              <w:t>Libraries</w:t>
+            </w:r>
+            <w:r>
+              <w:rPr>
+                <w:noProof/>
+                <w:webHidden/>
+              </w:rPr>
+              <w:tab/>
+            </w:r>
+            <w:r>
+              <w:rPr>
+                <w:noProof/>
+                <w:webHidden/>
+              </w:rPr>
+              <w:fldChar w:fldCharType="begin"/>
+            </w:r>
+            <w:r>
+              <w:rPr>
+                <w:noProof/>
+                <w:webHidden/>
+              </w:rPr>
+              <w:instrText xml:space="preserve"> PAGEREF _Toc148443173 \h </w:instrText>
+            </w:r>
+            <w:r>
+              <w:rPr>
+                <w:noProof/>
+                <w:webHidden/>
+              </w:rPr>
+            </w:r>
+            <w:r>
+              <w:rPr>
+                <w:noProof/>
+                <w:webHidden/>
+              </w:rPr>
+              <w:fldChar w:fldCharType="separate"/>
+            </w:r>
+            <w:r>
+              <w:rPr>
+                <w:noProof/>
+                <w:webHidden/>
+              </w:rPr>
+              <w:t>3</w:t>
+            </w:r>
+            <w:r>
+              <w:rPr>
+                <w:noProof/>
+                <w:webHidden/>
+              </w:rPr>
+              <w:fldChar w:fldCharType="end"/>
+            </w:r>
+          </w:hyperlink>
+        </w:p>
+        <w:p>
+          <w:pPr>
+            <w:pStyle w:val="TOC2"/>
+            <w:tabs>
+              <w:tab w:val="right" w:leader="dot" w:pos="9016"/>
+            </w:tabs>
+            <w:rPr>
+              <w:rFonts w:eastAsiaTheme="minorEastAsia"/>
+              <w:noProof/>
+              <w:lang w:eastAsia="en-IE"/>
+            </w:rPr>
+          </w:pPr>
+          <w:hyperlink w:anchor="_Toc148443174" w:history="1">
+            <w:r>
+              <w:rPr>
+                <w:rStyle w:val="Hyperlink"/>
+                <w:noProof/>
+              </w:rPr>
+              <w:t>Business Understanding</w:t>
+            </w:r>
+            <w:r>
+              <w:rPr>
+                <w:noProof/>
+                <w:webHidden/>
+              </w:rPr>
+              <w:tab/>
+            </w:r>
+            <w:r>
+              <w:rPr>
+                <w:noProof/>
+                <w:webHidden/>
+              </w:rPr>
+              <w:fldChar w:fldCharType="begin"/>
+            </w:r>
+            <w:r>
+              <w:rPr>
+                <w:noProof/>
+                <w:webHidden/>
+              </w:rPr>
+              <w:instrText xml:space="preserve"> PAGEREF _Toc148443174 \h </w:instrText>
+            </w:r>
+            <w:r>
+              <w:rPr>
+                <w:noProof/>
+                <w:webHidden/>
+              </w:rPr>
+            </w:r>
+            <w:r>
+              <w:rPr>
+                <w:noProof/>
+                <w:webHidden/>
+              </w:rPr>
+              <w:fldChar w:fldCharType="separate"/>
+            </w:r>
+            <w:r>
+              <w:rPr>
+                <w:noProof/>
+                <w:webHidden/>
+              </w:rPr>
+              <w:t>4</w:t>
+            </w:r>
+            <w:r>
+              <w:rPr>
+                <w:noProof/>
+                <w:webHidden/>
+              </w:rPr>
+              <w:fldChar w:fldCharType="end"/>
+            </w:r>
+          </w:hyperlink>
+        </w:p>
+        <w:p>
+          <w:pPr>
+            <w:pStyle w:val="TOC2"/>
+            <w:tabs>
+              <w:tab w:val="right" w:leader="dot" w:pos="9016"/>
+            </w:tabs>
+            <w:rPr>
+              <w:rFonts w:eastAsiaTheme="minorEastAsia"/>
+              <w:noProof/>
+              <w:lang w:eastAsia="en-IE"/>
+            </w:rPr>
+          </w:pPr>
+          <w:hyperlink w:anchor="_Toc148443175" w:history="1">
+            <w:r>
+              <w:rPr>
+                <w:rStyle w:val="Hyperlink"/>
+                <w:noProof/>
+              </w:rPr>
+              <w:t>Data understanding</w:t>
+            </w:r>
+            <w:r>
+              <w:rPr>
+                <w:noProof/>
+                <w:webHidden/>
+              </w:rPr>
+              <w:tab/>
+            </w:r>
+            <w:r>
+              <w:rPr>
+                <w:noProof/>
+                <w:webHidden/>
+              </w:rPr>
+              <w:fldChar w:fldCharType="begin"/>
+            </w:r>
+            <w:r>
+              <w:rPr>
+                <w:noProof/>
+                <w:webHidden/>
+              </w:rPr>
+              <w:instrText xml:space="preserve"> PAGEREF _Toc148443175 \h </w:instrText>
+            </w:r>
+            <w:r>
+              <w:rPr>
+                <w:noProof/>
+                <w:webHidden/>
+              </w:rPr>
+            </w:r>
+            <w:r>
+              <w:rPr>
+                <w:noProof/>
+                <w:webHidden/>
+              </w:rPr>
+              <w:fldChar w:fldCharType="separate"/>
+            </w:r>
+            <w:r>
+              <w:rPr>
+                <w:noProof/>
+                <w:webHidden/>
+              </w:rPr>
+              <w:t>4</w:t>
+            </w:r>
+            <w:r>
+              <w:rPr>
+                <w:noProof/>
+                <w:webHidden/>
+              </w:rPr>
+              <w:fldChar w:fldCharType="end"/>
+            </w:r>
+          </w:hyperlink>
+        </w:p>
+        <w:p>
+          <w:pPr>
+            <w:pStyle w:val="TOC2"/>
+            <w:tabs>
+              <w:tab w:val="right" w:leader="dot" w:pos="9016"/>
+            </w:tabs>
+            <w:rPr>
+              <w:rFonts w:eastAsiaTheme="minorEastAsia"/>
+              <w:noProof/>
+              <w:lang w:eastAsia="en-IE"/>
+            </w:rPr>
+          </w:pPr>
+          <w:hyperlink w:anchor="_Toc148443176" w:history="1">
+            <w:r>
+              <w:rPr>
+                <w:rStyle w:val="Hyperlink"/>
+                <w:noProof/>
+              </w:rPr>
+              <w:t>Data Preparation</w:t>
+            </w:r>
+            <w:r>
+              <w:rPr>
+                <w:noProof/>
+                <w:webHidden/>
+              </w:rPr>
+              <w:tab/>
+            </w:r>
+            <w:r>
+              <w:rPr>
+                <w:noProof/>
+                <w:webHidden/>
+              </w:rPr>
+              <w:fldChar w:fldCharType="begin"/>
+            </w:r>
+            <w:r>
+              <w:rPr>
+                <w:noProof/>
+                <w:webHidden/>
+              </w:rPr>
+              <w:instrText xml:space="preserve"> PAGEREF _Toc148443176 \h </w:instrText>
+            </w:r>
+            <w:r>
+              <w:rPr>
+                <w:noProof/>
+                <w:webHidden/>
+              </w:rPr>
+            </w:r>
+            <w:r>
+              <w:rPr>
+                <w:noProof/>
+                <w:webHidden/>
+              </w:rPr>
+              <w:fldChar w:fldCharType="separate"/>
+            </w:r>
+            <w:r>
+              <w:rPr>
+                <w:noProof/>
+                <w:webHidden/>
+              </w:rPr>
+              <w:t>6</w:t>
+            </w:r>
+            <w:r>
+              <w:rPr>
+                <w:noProof/>
+                <w:webHidden/>
+              </w:rPr>
+              <w:fldChar w:fldCharType="end"/>
+            </w:r>
+          </w:hyperlink>
+        </w:p>
+        <w:p>
+          <w:pPr>
+            <w:pStyle w:val="TOC2"/>
+            <w:tabs>
+              <w:tab w:val="right" w:leader="dot" w:pos="9016"/>
+            </w:tabs>
+            <w:rPr>
+              <w:rFonts w:eastAsiaTheme="minorEastAsia"/>
+              <w:noProof/>
+              <w:lang w:eastAsia="en-IE"/>
+            </w:rPr>
+          </w:pPr>
+          <w:hyperlink w:anchor="_Toc148443177" w:history="1">
+            <w:r>
+              <w:rPr>
+                <w:rStyle w:val="Hyperlink"/>
+                <w:noProof/>
+              </w:rPr>
+              <w:t>Distribution of the Categorical Variables</w:t>
+            </w:r>
+            <w:r>
+              <w:rPr>
+                <w:noProof/>
+                <w:webHidden/>
+              </w:rPr>
+              <w:tab/>
+            </w:r>
+            <w:r>
+              <w:rPr>
+                <w:noProof/>
+                <w:webHidden/>
+              </w:rPr>
+              <w:fldChar w:fldCharType="begin"/>
+            </w:r>
+            <w:r>
+              <w:rPr>
+                <w:noProof/>
+                <w:webHidden/>
+              </w:rPr>
+              <w:instrText xml:space="preserve"> PAGEREF _Toc148443177 \h </w:instrText>
+            </w:r>
+            <w:r>
+              <w:rPr>
+                <w:noProof/>
+                <w:webHidden/>
+              </w:rPr>
+            </w:r>
+            <w:r>
+              <w:rPr>
+                <w:noProof/>
+                <w:webHidden/>
+              </w:rPr>
+              <w:fldChar w:fldCharType="separate"/>
+            </w:r>
+            <w:r>
+              <w:rPr>
+                <w:noProof/>
+                <w:webHidden/>
+              </w:rPr>
+              <w:t>7</w:t>
+            </w:r>
+            <w:r>
+              <w:rPr>
+                <w:noProof/>
+                <w:webHidden/>
+              </w:rPr>
+              <w:fldChar w:fldCharType="end"/>
+            </w:r>
+          </w:hyperlink>
+        </w:p>
+        <w:p>
+          <w:pPr>
+            <w:pStyle w:val="TOC1"/>
+            <w:tabs>
+              <w:tab w:val="right" w:leader="dot" w:pos="9016"/>
+            </w:tabs>
+            <w:rPr>
+              <w:rFonts w:eastAsiaTheme="minorEastAsia"/>
+              <w:noProof/>
+              <w:lang w:eastAsia="en-IE"/>
+            </w:rPr>
+          </w:pPr>
+          <w:hyperlink w:anchor="_Toc148443178" w:history="1">
+            <w:r>
+              <w:rPr>
+                <w:rStyle w:val="Hyperlink"/>
+                <w:noProof/>
+              </w:rPr>
+              <w:t>References</w:t>
+            </w:r>
+            <w:r>
+              <w:rPr>
+                <w:noProof/>
+                <w:webHidden/>
+              </w:rPr>
+              <w:tab/>
+            </w:r>
+            <w:r>
+              <w:rPr>
+                <w:noProof/>
+                <w:webHidden/>
+              </w:rPr>
+              <w:fldChar w:fldCharType="begin"/>
+            </w:r>
+            <w:r>
+              <w:rPr>
+                <w:noProof/>
+                <w:webHidden/>
+              </w:rPr>
+              <w:instrText xml:space="preserve"> PAGEREF _Toc148443178 \h </w:instrText>
+            </w:r>
+            <w:r>
+              <w:rPr>
+                <w:noProof/>
+                <w:webHidden/>
+              </w:rPr>
+            </w:r>
+            <w:r>
+              <w:rPr>
+                <w:noProof/>
+                <w:webHidden/>
+              </w:rPr>
+              <w:fldChar w:fldCharType="separate"/>
+            </w:r>
+            <w:r>
+              <w:rPr>
+                <w:noProof/>
+                <w:webHidden/>
+              </w:rPr>
+              <w:t>8</w:t>
             </w:r>
             <w:r>
               <w:rPr>
@@ -533,7 +1093,7 @@
       <w:pPr>
         <w:pStyle w:val="Heading1"/>
       </w:pPr>
-      <w:bookmarkStart w:id="3" w:name="_Toc148195125"/>
+      <w:bookmarkStart w:id="3" w:name="_Toc148443165"/>
       <w:r>
         <w:lastRenderedPageBreak/>
         <w:t>Introduction</w:t>
@@ -1038,7 +1598,7 @@
         </w:rPr>
       </w:pPr>
       <w:bookmarkStart w:id="5" w:name="_Toc133863986"/>
-      <w:bookmarkStart w:id="6" w:name="_Toc148195126"/>
+      <w:bookmarkStart w:id="6" w:name="_Toc148443166"/>
       <w:r>
         <w:t>Dataset summary</w:t>
       </w:r>
@@ -1112,33 +1672,7 @@
           <w:lang w:eastAsia="en-IE"/>
           <w14:ligatures w14:val="none"/>
         </w:rPr>
-        <w:t xml:space="preserve">, with the attrition column indication the Existing Costumers and </w:t>
-      </w:r>
-      <w:proofErr w:type="spellStart"/>
-      <w:r>
-        <w:rPr>
-          <w:rFonts w:ascii="Helvetica" w:eastAsia="Times New Roman" w:hAnsi="Helvetica" w:cs="Helvetica"/>
-          <w:color w:val="000000"/>
-          <w:kern w:val="0"/>
-          <w:sz w:val="21"/>
-          <w:szCs w:val="21"/>
-          <w:lang w:eastAsia="en-IE"/>
-          <w14:ligatures w14:val="none"/>
-        </w:rPr>
-        <w:t>Attrited</w:t>
-      </w:r>
-      <w:proofErr w:type="spellEnd"/>
-      <w:r>
-        <w:rPr>
-          <w:rFonts w:ascii="Helvetica" w:eastAsia="Times New Roman" w:hAnsi="Helvetica" w:cs="Helvetica"/>
-          <w:color w:val="000000"/>
-          <w:kern w:val="0"/>
-          <w:sz w:val="21"/>
-          <w:szCs w:val="21"/>
-          <w:lang w:eastAsia="en-IE"/>
-          <w14:ligatures w14:val="none"/>
-        </w:rPr>
-        <w:t xml:space="preserve"> Customers.</w:t>
+        <w:t>, with the attrition column indication the Existing Costumers and Attrited Customers.</w:t>
       </w:r>
       <w:r>
         <w:rPr>
@@ -1151,31 +1685,302 @@
           <w14:ligatures w14:val="none"/>
         </w:rPr>
         <w:br/>
-        <w:t>Specifically, there are 8,500 customers who will stay while 1,627 customers want to leave the bank.</w:t>
-      </w:r>
-    </w:p>
-    <w:p>
-      <w:pPr>
-        <w:rPr>
-          <w:rFonts w:asciiTheme="majorHAnsi" w:eastAsiaTheme="majorEastAsia" w:hAnsiTheme="majorHAnsi" w:cstheme="majorBidi"/>
-          <w:color w:val="2F5496" w:themeColor="accent1" w:themeShade="BF"/>
-          <w:sz w:val="16"/>
-          <w:szCs w:val="16"/>
-        </w:rPr>
-      </w:pPr>
-      <w:r>
-        <w:rPr>
-          <w:sz w:val="16"/>
-          <w:szCs w:val="16"/>
-        </w:rPr>
-        <w:t>https://www.kaggle.com/datasets/thedevastator/predicting-credit-card-customer-attrition-with-m</w:t>
-      </w:r>
-      <w:r>
-        <w:rPr>
-          <w:sz w:val="16"/>
-          <w:szCs w:val="16"/>
-        </w:rPr>
-        <w:br w:type="page"/>
+        <w:t xml:space="preserve">Specifically, there are 8,500 customers who will stay while 1,627 customers </w:t>
+      </w:r>
+      <w:r>
+        <w:rPr>
+          <w:rFonts w:ascii="Helvetica" w:eastAsia="Times New Roman" w:hAnsi="Helvetica" w:cs="Helvetica"/>
+          <w:color w:val="000000"/>
+          <w:kern w:val="0"/>
+          <w:sz w:val="21"/>
+          <w:szCs w:val="21"/>
+          <w:lang w:eastAsia="en-IE"/>
+          <w14:ligatures w14:val="none"/>
+        </w:rPr>
+        <w:t>have decided</w:t>
+      </w:r>
+      <w:r>
+        <w:rPr>
+          <w:rFonts w:ascii="Helvetica" w:eastAsia="Times New Roman" w:hAnsi="Helvetica" w:cs="Helvetica"/>
+          <w:color w:val="000000"/>
+          <w:kern w:val="0"/>
+          <w:sz w:val="21"/>
+          <w:szCs w:val="21"/>
+          <w:lang w:eastAsia="en-IE"/>
+          <w14:ligatures w14:val="none"/>
+        </w:rPr>
+        <w:t xml:space="preserve"> to leave the bank.</w:t>
+      </w:r>
+    </w:p>
+    <w:p>
+      <w:pPr>
+        <w:rPr>
+          <w:rFonts w:ascii="Helvetica" w:eastAsia="Times New Roman" w:hAnsi="Helvetica" w:cs="Helvetica"/>
+          <w:color w:val="000000"/>
+          <w:kern w:val="0"/>
+          <w:sz w:val="21"/>
+          <w:szCs w:val="21"/>
+          <w:lang w:eastAsia="en-IE"/>
+          <w14:ligatures w14:val="none"/>
+        </w:rPr>
+      </w:pPr>
+      <w:r>
+        <w:rPr>
+          <w:rFonts w:ascii="Helvetica" w:eastAsia="Times New Roman" w:hAnsi="Helvetica" w:cs="Helvetica"/>
+          <w:color w:val="000000"/>
+          <w:kern w:val="0"/>
+          <w:sz w:val="21"/>
+          <w:szCs w:val="21"/>
+          <w:lang w:eastAsia="en-IE"/>
+          <w14:ligatures w14:val="none"/>
+        </w:rPr>
+        <w:t>There are key features that are relevant to the problem of employee attrition:</w:t>
+      </w:r>
+    </w:p>
+    <w:p>
+      <w:pPr>
+        <w:rPr>
+          <w:rFonts w:ascii="Helvetica" w:eastAsia="Times New Roman" w:hAnsi="Helvetica" w:cs="Helvetica"/>
+          <w:color w:val="000000"/>
+          <w:kern w:val="0"/>
+          <w:sz w:val="21"/>
+          <w:szCs w:val="21"/>
+          <w:lang w:eastAsia="en-IE"/>
+          <w14:ligatures w14:val="none"/>
+        </w:rPr>
+      </w:pPr>
+      <w:r>
+        <w:rPr>
+          <w:rFonts w:ascii="Helvetica" w:eastAsia="Times New Roman" w:hAnsi="Helvetica" w:cs="Helvetica"/>
+          <w:color w:val="000000"/>
+          <w:kern w:val="0"/>
+          <w:sz w:val="21"/>
+          <w:szCs w:val="21"/>
+          <w:lang w:eastAsia="en-IE"/>
+          <w14:ligatures w14:val="none"/>
+        </w:rPr>
+        <w:t>Attrition_Flag: Distinguishes between Existing Customers and Attrited Customers</w:t>
+      </w:r>
+      <w:r>
+        <w:rPr>
+          <w:rFonts w:ascii="Helvetica" w:eastAsia="Times New Roman" w:hAnsi="Helvetica" w:cs="Helvetica"/>
+          <w:color w:val="000000"/>
+          <w:kern w:val="0"/>
+          <w:sz w:val="21"/>
+          <w:szCs w:val="21"/>
+          <w:lang w:eastAsia="en-IE"/>
+          <w14:ligatures w14:val="none"/>
+        </w:rPr>
+        <w:t xml:space="preserve">. This key feature will be </w:t>
+      </w:r>
+      <w:r>
+        <w:rPr>
+          <w:rFonts w:ascii="Helvetica" w:eastAsia="Times New Roman" w:hAnsi="Helvetica" w:cs="Helvetica"/>
+          <w:color w:val="000000"/>
+          <w:kern w:val="0"/>
+          <w:sz w:val="21"/>
+          <w:szCs w:val="21"/>
+          <w:lang w:eastAsia="en-IE"/>
+          <w14:ligatures w14:val="none"/>
+        </w:rPr>
+        <w:t>the target variable for attrition prediction.</w:t>
+      </w:r>
+      <w:r>
+        <w:rPr>
+          <w:rFonts w:ascii="Helvetica" w:eastAsia="Times New Roman" w:hAnsi="Helvetica" w:cs="Helvetica"/>
+          <w:color w:val="000000"/>
+          <w:kern w:val="0"/>
+          <w:sz w:val="21"/>
+          <w:szCs w:val="21"/>
+          <w:lang w:eastAsia="en-IE"/>
+          <w14:ligatures w14:val="none"/>
+        </w:rPr>
+        <w:br/>
+      </w:r>
+      <w:r>
+        <w:rPr>
+          <w:rFonts w:ascii="Helvetica" w:eastAsia="Times New Roman" w:hAnsi="Helvetica" w:cs="Helvetica"/>
+          <w:color w:val="000000"/>
+          <w:kern w:val="0"/>
+          <w:sz w:val="21"/>
+          <w:szCs w:val="21"/>
+          <w:lang w:eastAsia="en-IE"/>
+          <w14:ligatures w14:val="none"/>
+        </w:rPr>
+        <w:br/>
+      </w:r>
+      <w:r>
+        <w:rPr>
+          <w:rFonts w:ascii="Helvetica" w:eastAsia="Times New Roman" w:hAnsi="Helvetica" w:cs="Helvetica"/>
+          <w:color w:val="000000"/>
+          <w:kern w:val="0"/>
+          <w:sz w:val="21"/>
+          <w:szCs w:val="21"/>
+          <w:lang w:eastAsia="en-IE"/>
+          <w14:ligatures w14:val="none"/>
+        </w:rPr>
+        <w:t>Customer_Age: Provides the age of the customer, offering insights into the age demographics of employees.</w:t>
+      </w:r>
+    </w:p>
+    <w:p>
+      <w:pPr>
+        <w:rPr>
+          <w:rFonts w:ascii="Helvetica" w:eastAsia="Times New Roman" w:hAnsi="Helvetica" w:cs="Helvetica"/>
+          <w:color w:val="000000"/>
+          <w:kern w:val="0"/>
+          <w:sz w:val="21"/>
+          <w:szCs w:val="21"/>
+          <w:lang w:eastAsia="en-IE"/>
+          <w14:ligatures w14:val="none"/>
+        </w:rPr>
+      </w:pPr>
+      <w:r>
+        <w:rPr>
+          <w:rFonts w:ascii="Helvetica" w:eastAsia="Times New Roman" w:hAnsi="Helvetica" w:cs="Helvetica"/>
+          <w:color w:val="000000"/>
+          <w:kern w:val="0"/>
+          <w:sz w:val="21"/>
+          <w:szCs w:val="21"/>
+          <w:lang w:eastAsia="en-IE"/>
+          <w14:ligatures w14:val="none"/>
+        </w:rPr>
+        <w:t xml:space="preserve">Dependent_count: </w:t>
+      </w:r>
+      <w:r>
+        <w:rPr>
+          <w:rFonts w:ascii="Helvetica" w:eastAsia="Times New Roman" w:hAnsi="Helvetica" w:cs="Helvetica"/>
+          <w:color w:val="000000"/>
+          <w:kern w:val="0"/>
+          <w:sz w:val="21"/>
+          <w:szCs w:val="21"/>
+          <w:lang w:eastAsia="en-IE"/>
+          <w14:ligatures w14:val="none"/>
+        </w:rPr>
+        <w:t>Represents the number of dependants the employee has. This information can be relevant to understand the family size of employees. For example, if an employee is married</w:t>
+      </w:r>
+      <w:r>
+        <w:rPr>
+          <w:rFonts w:ascii="Helvetica" w:eastAsia="Times New Roman" w:hAnsi="Helvetica" w:cs="Helvetica"/>
+          <w:color w:val="000000"/>
+          <w:kern w:val="0"/>
+          <w:sz w:val="21"/>
+          <w:szCs w:val="21"/>
+          <w:lang w:eastAsia="en-IE"/>
+          <w14:ligatures w14:val="none"/>
+        </w:rPr>
+        <w:t xml:space="preserve"> and has children, or other family members who rely on their income.</w:t>
+      </w:r>
+    </w:p>
+    <w:p>
+      <w:pPr>
+        <w:rPr>
+          <w:rFonts w:ascii="Helvetica" w:eastAsia="Times New Roman" w:hAnsi="Helvetica" w:cs="Helvetica"/>
+          <w:color w:val="000000"/>
+          <w:kern w:val="0"/>
+          <w:sz w:val="21"/>
+          <w:szCs w:val="21"/>
+          <w:lang w:eastAsia="en-IE"/>
+          <w14:ligatures w14:val="none"/>
+        </w:rPr>
+      </w:pPr>
+      <w:r>
+        <w:rPr>
+          <w:rFonts w:ascii="Helvetica" w:eastAsia="Times New Roman" w:hAnsi="Helvetica" w:cs="Helvetica"/>
+          <w:color w:val="000000"/>
+          <w:kern w:val="0"/>
+          <w:sz w:val="21"/>
+          <w:szCs w:val="21"/>
+          <w:lang w:eastAsia="en-IE"/>
+          <w14:ligatures w14:val="none"/>
+        </w:rPr>
+        <w:t>Education_Level: Reflects the educational background of the employee, a factor linked to career decisions.</w:t>
+      </w:r>
+    </w:p>
+    <w:p>
+      <w:pPr>
+        <w:rPr>
+          <w:rFonts w:ascii="Helvetica" w:eastAsia="Times New Roman" w:hAnsi="Helvetica" w:cs="Helvetica"/>
+          <w:color w:val="000000"/>
+          <w:kern w:val="0"/>
+          <w:sz w:val="21"/>
+          <w:szCs w:val="21"/>
+          <w:lang w:eastAsia="en-IE"/>
+          <w14:ligatures w14:val="none"/>
+        </w:rPr>
+      </w:pPr>
+      <w:r>
+        <w:rPr>
+          <w:rFonts w:ascii="Helvetica" w:eastAsia="Times New Roman" w:hAnsi="Helvetica" w:cs="Helvetica"/>
+          <w:color w:val="000000"/>
+          <w:kern w:val="0"/>
+          <w:sz w:val="21"/>
+          <w:szCs w:val="21"/>
+          <w:lang w:eastAsia="en-IE"/>
+          <w14:ligatures w14:val="none"/>
+        </w:rPr>
+        <w:t>Marital_Status: Highlights the marital status of the employee, a personal aspect that may impact attrition.</w:t>
+      </w:r>
+    </w:p>
+    <w:p>
+      <w:pPr>
+        <w:rPr>
+          <w:rFonts w:ascii="Helvetica" w:eastAsia="Times New Roman" w:hAnsi="Helvetica" w:cs="Helvetica"/>
+          <w:color w:val="000000"/>
+          <w:kern w:val="0"/>
+          <w:sz w:val="21"/>
+          <w:szCs w:val="21"/>
+          <w:lang w:eastAsia="en-IE"/>
+          <w14:ligatures w14:val="none"/>
+        </w:rPr>
+      </w:pPr>
+      <w:r>
+        <w:rPr>
+          <w:rFonts w:ascii="Helvetica" w:eastAsia="Times New Roman" w:hAnsi="Helvetica" w:cs="Helvetica"/>
+          <w:color w:val="000000"/>
+          <w:kern w:val="0"/>
+          <w:sz w:val="21"/>
+          <w:szCs w:val="21"/>
+          <w:lang w:eastAsia="en-IE"/>
+          <w14:ligatures w14:val="none"/>
+        </w:rPr>
+        <w:t xml:space="preserve">Income_Category: Categorizes the income level of the employee, a crucial factor </w:t>
+      </w:r>
+      <w:r>
+        <w:rPr>
+          <w:rFonts w:ascii="Helvetica" w:eastAsia="Times New Roman" w:hAnsi="Helvetica" w:cs="Helvetica"/>
+          <w:color w:val="000000"/>
+          <w:kern w:val="0"/>
+          <w:sz w:val="21"/>
+          <w:szCs w:val="21"/>
+          <w:lang w:eastAsia="en-IE"/>
+          <w14:ligatures w14:val="none"/>
+        </w:rPr>
+        <w:t>for bank institutions.</w:t>
+      </w:r>
+    </w:p>
+    <w:p>
+      <w:pPr>
+        <w:rPr>
+          <w:rFonts w:ascii="Helvetica" w:eastAsia="Times New Roman" w:hAnsi="Helvetica" w:cs="Helvetica"/>
+          <w:color w:val="000000"/>
+          <w:kern w:val="0"/>
+          <w:sz w:val="21"/>
+          <w:szCs w:val="21"/>
+          <w:lang w:eastAsia="en-IE"/>
+          <w14:ligatures w14:val="none"/>
+        </w:rPr>
+      </w:pPr>
+      <w:r>
+        <w:rPr>
+          <w:rFonts w:ascii="Helvetica" w:eastAsia="Times New Roman" w:hAnsi="Helvetica" w:cs="Helvetica"/>
+          <w:color w:val="000000"/>
+          <w:kern w:val="0"/>
+          <w:sz w:val="21"/>
+          <w:szCs w:val="21"/>
+          <w:lang w:eastAsia="en-IE"/>
+          <w14:ligatures w14:val="none"/>
+        </w:rPr>
+        <w:t>Months_on_book: Specifies the duration of the employee's association with the bank, contributing to attrition analysis.</w:t>
       </w:r>
     </w:p>
     <w:p>
@@ -1183,7 +1988,7 @@
         <w:pStyle w:val="Heading1"/>
       </w:pPr>
       <w:bookmarkStart w:id="7" w:name="_Toc133863987"/>
-      <w:bookmarkStart w:id="8" w:name="_Toc148195127"/>
+      <w:bookmarkStart w:id="8" w:name="_Toc148443167"/>
       <w:r>
         <w:lastRenderedPageBreak/>
         <w:t>Business Description</w:t>
@@ -1234,7 +2039,7 @@
         </w:rPr>
       </w:pPr>
       <w:bookmarkStart w:id="9" w:name="_Toc133863988"/>
-      <w:bookmarkStart w:id="10" w:name="_Toc148195128"/>
+      <w:bookmarkStart w:id="10" w:name="_Toc148443168"/>
       <w:r>
         <w:rPr>
           <w:sz w:val="28"/>
@@ -1288,7 +2093,7 @@
         </w:rPr>
       </w:pPr>
       <w:bookmarkStart w:id="11" w:name="_Toc133863989"/>
-      <w:bookmarkStart w:id="12" w:name="_Toc148195129"/>
+      <w:bookmarkStart w:id="12" w:name="_Toc148443169"/>
       <w:r>
         <w:rPr>
           <w:sz w:val="28"/>
@@ -1342,7 +2147,7 @@
         </w:rPr>
       </w:pPr>
       <w:bookmarkStart w:id="13" w:name="_Toc133863990"/>
-      <w:bookmarkStart w:id="14" w:name="_Toc148195130"/>
+      <w:bookmarkStart w:id="14" w:name="_Toc148443170"/>
       <w:r>
         <w:rPr>
           <w:sz w:val="28"/>
@@ -1354,6 +2159,978 @@
       <w:bookmarkEnd w:id="14"/>
     </w:p>
     <w:p/>
+    <w:p>
+      <w:pPr>
+        <w:rPr>
+          <w:rFonts w:ascii="Helvetica" w:eastAsia="Times New Roman" w:hAnsi="Helvetica" w:cs="Helvetica"/>
+          <w:color w:val="000000"/>
+          <w:kern w:val="0"/>
+          <w:sz w:val="21"/>
+          <w:szCs w:val="21"/>
+          <w:lang w:eastAsia="en-IE"/>
+          <w14:ligatures w14:val="none"/>
+        </w:rPr>
+      </w:pPr>
+      <w:r>
+        <w:rPr>
+          <w:rFonts w:ascii="Helvetica" w:eastAsia="Times New Roman" w:hAnsi="Helvetica" w:cs="Helvetica"/>
+          <w:color w:val="000000"/>
+          <w:kern w:val="0"/>
+          <w:sz w:val="21"/>
+          <w:szCs w:val="21"/>
+          <w:lang w:eastAsia="en-IE"/>
+          <w14:ligatures w14:val="none"/>
+        </w:rPr>
+        <w:t xml:space="preserve">The success of our project will be measured by the accuracy of our Machine Learning </w:t>
+      </w:r>
+      <w:r>
+        <w:rPr>
+          <w:rFonts w:ascii="Helvetica" w:eastAsia="Times New Roman" w:hAnsi="Helvetica" w:cs="Helvetica"/>
+          <w:color w:val="000000"/>
+          <w:kern w:val="0"/>
+          <w:sz w:val="21"/>
+          <w:szCs w:val="21"/>
+          <w:lang w:eastAsia="en-IE"/>
+          <w14:ligatures w14:val="none"/>
+        </w:rPr>
+        <w:t>M</w:t>
+      </w:r>
+      <w:r>
+        <w:rPr>
+          <w:rFonts w:ascii="Helvetica" w:eastAsia="Times New Roman" w:hAnsi="Helvetica" w:cs="Helvetica"/>
+          <w:color w:val="000000"/>
+          <w:kern w:val="0"/>
+          <w:sz w:val="21"/>
+          <w:szCs w:val="21"/>
+          <w:lang w:eastAsia="en-IE"/>
+          <w14:ligatures w14:val="none"/>
+        </w:rPr>
+        <w:t>odels in predicting customer churn</w:t>
+      </w:r>
+      <w:r>
+        <w:rPr>
+          <w:rFonts w:ascii="Helvetica" w:eastAsia="Times New Roman" w:hAnsi="Helvetica" w:cs="Helvetica"/>
+          <w:color w:val="000000"/>
+          <w:kern w:val="0"/>
+          <w:sz w:val="21"/>
+          <w:szCs w:val="21"/>
+          <w:lang w:eastAsia="en-IE"/>
+          <w14:ligatures w14:val="none"/>
+        </w:rPr>
+        <w:t>.</w:t>
+      </w:r>
+      <w:r>
+        <w:rPr>
+          <w:rFonts w:ascii="Helvetica" w:eastAsia="Times New Roman" w:hAnsi="Helvetica" w:cs="Helvetica"/>
+          <w:color w:val="000000"/>
+          <w:kern w:val="0"/>
+          <w:sz w:val="21"/>
+          <w:szCs w:val="21"/>
+          <w:lang w:eastAsia="en-IE"/>
+          <w14:ligatures w14:val="none"/>
+        </w:rPr>
+        <w:br/>
+      </w:r>
+      <w:r>
+        <w:rPr>
+          <w:rFonts w:ascii="Helvetica" w:eastAsia="Times New Roman" w:hAnsi="Helvetica" w:cs="Helvetica"/>
+          <w:color w:val="000000"/>
+          <w:kern w:val="0"/>
+          <w:sz w:val="21"/>
+          <w:szCs w:val="21"/>
+          <w:lang w:eastAsia="en-IE"/>
+          <w14:ligatures w14:val="none"/>
+        </w:rPr>
+        <w:t>We will use metrics such as</w:t>
+      </w:r>
+      <w:r>
+        <w:rPr>
+          <w:rFonts w:ascii="Helvetica" w:eastAsia="Times New Roman" w:hAnsi="Helvetica" w:cs="Helvetica"/>
+          <w:color w:val="000000"/>
+          <w:kern w:val="0"/>
+          <w:sz w:val="21"/>
+          <w:szCs w:val="21"/>
+          <w:lang w:eastAsia="en-IE"/>
+          <w14:ligatures w14:val="none"/>
+        </w:rPr>
+        <w:t xml:space="preserve"> accuracy,</w:t>
+      </w:r>
+      <w:r>
+        <w:rPr>
+          <w:rFonts w:ascii="Helvetica" w:eastAsia="Times New Roman" w:hAnsi="Helvetica" w:cs="Helvetica"/>
+          <w:color w:val="000000"/>
+          <w:kern w:val="0"/>
+          <w:sz w:val="21"/>
+          <w:szCs w:val="21"/>
+          <w:lang w:eastAsia="en-IE"/>
+          <w14:ligatures w14:val="none"/>
+        </w:rPr>
+        <w:t xml:space="preserve"> precision, recall and confusion matri</w:t>
+      </w:r>
+      <w:r>
+        <w:rPr>
+          <w:rFonts w:ascii="Helvetica" w:eastAsia="Times New Roman" w:hAnsi="Helvetica" w:cs="Helvetica"/>
+          <w:color w:val="000000"/>
+          <w:kern w:val="0"/>
+          <w:sz w:val="21"/>
+          <w:szCs w:val="21"/>
+          <w:lang w:eastAsia="en-IE"/>
+          <w14:ligatures w14:val="none"/>
+        </w:rPr>
+        <w:t>x</w:t>
+      </w:r>
+      <w:r>
+        <w:rPr>
+          <w:rFonts w:ascii="Helvetica" w:eastAsia="Times New Roman" w:hAnsi="Helvetica" w:cs="Helvetica"/>
+          <w:color w:val="000000"/>
+          <w:kern w:val="0"/>
+          <w:sz w:val="21"/>
+          <w:szCs w:val="21"/>
+          <w:lang w:eastAsia="en-IE"/>
+          <w14:ligatures w14:val="none"/>
+        </w:rPr>
+        <w:t xml:space="preserve"> to evaluate the performance </w:t>
+      </w:r>
+      <w:r>
+        <w:rPr>
+          <w:rFonts w:ascii="Helvetica" w:eastAsia="Times New Roman" w:hAnsi="Helvetica" w:cs="Helvetica"/>
+          <w:color w:val="000000"/>
+          <w:kern w:val="0"/>
+          <w:sz w:val="21"/>
+          <w:szCs w:val="21"/>
+          <w:lang w:eastAsia="en-IE"/>
+          <w14:ligatures w14:val="none"/>
+        </w:rPr>
+        <w:t xml:space="preserve">across the seven Machine Learning Models. Additionally, </w:t>
+      </w:r>
+      <w:proofErr w:type="spellStart"/>
+      <w:r>
+        <w:rPr>
+          <w:rFonts w:ascii="Helvetica" w:eastAsia="Times New Roman" w:hAnsi="Helvetica" w:cs="Helvetica"/>
+          <w:color w:val="000000"/>
+          <w:kern w:val="0"/>
+          <w:sz w:val="21"/>
+          <w:szCs w:val="21"/>
+          <w:lang w:eastAsia="en-IE"/>
+          <w14:ligatures w14:val="none"/>
+        </w:rPr>
+        <w:t>G</w:t>
+      </w:r>
+      <w:r>
+        <w:rPr>
+          <w:rFonts w:ascii="Helvetica" w:eastAsia="Times New Roman" w:hAnsi="Helvetica" w:cs="Helvetica"/>
+          <w:color w:val="000000"/>
+          <w:kern w:val="0"/>
+          <w:sz w:val="21"/>
+          <w:szCs w:val="21"/>
+          <w:lang w:eastAsia="en-IE"/>
+          <w14:ligatures w14:val="none"/>
+        </w:rPr>
+        <w:t>ridSearchCV</w:t>
+      </w:r>
+      <w:proofErr w:type="spellEnd"/>
+      <w:r>
+        <w:rPr>
+          <w:rFonts w:ascii="Helvetica" w:eastAsia="Times New Roman" w:hAnsi="Helvetica" w:cs="Helvetica"/>
+          <w:color w:val="000000"/>
+          <w:kern w:val="0"/>
+          <w:sz w:val="21"/>
+          <w:szCs w:val="21"/>
+          <w:lang w:eastAsia="en-IE"/>
+          <w14:ligatures w14:val="none"/>
+        </w:rPr>
+        <w:t xml:space="preserve"> </w:t>
+      </w:r>
+      <w:r>
+        <w:rPr>
+          <w:rFonts w:ascii="Helvetica" w:eastAsia="Times New Roman" w:hAnsi="Helvetica" w:cs="Helvetica"/>
+          <w:color w:val="000000"/>
+          <w:kern w:val="0"/>
+          <w:sz w:val="21"/>
+          <w:szCs w:val="21"/>
+          <w:lang w:eastAsia="en-IE"/>
+          <w14:ligatures w14:val="none"/>
+        </w:rPr>
+        <w:t>will be</w:t>
+      </w:r>
+      <w:r>
+        <w:rPr>
+          <w:rFonts w:ascii="Helvetica" w:eastAsia="Times New Roman" w:hAnsi="Helvetica" w:cs="Helvetica"/>
+          <w:color w:val="000000"/>
+          <w:kern w:val="0"/>
+          <w:sz w:val="21"/>
+          <w:szCs w:val="21"/>
+          <w:lang w:eastAsia="en-IE"/>
+          <w14:ligatures w14:val="none"/>
+        </w:rPr>
+        <w:t xml:space="preserve"> applied to find the </w:t>
+      </w:r>
+      <w:r>
+        <w:rPr>
+          <w:rFonts w:ascii="Helvetica" w:eastAsia="Times New Roman" w:hAnsi="Helvetica" w:cs="Helvetica"/>
+          <w:color w:val="000000"/>
+          <w:kern w:val="0"/>
+          <w:sz w:val="21"/>
+          <w:szCs w:val="21"/>
+          <w:lang w:eastAsia="en-IE"/>
+          <w14:ligatures w14:val="none"/>
+        </w:rPr>
+        <w:t>H</w:t>
+      </w:r>
+      <w:r>
+        <w:rPr>
+          <w:rFonts w:ascii="Helvetica" w:eastAsia="Times New Roman" w:hAnsi="Helvetica" w:cs="Helvetica"/>
+          <w:color w:val="000000"/>
+          <w:kern w:val="0"/>
+          <w:sz w:val="21"/>
+          <w:szCs w:val="21"/>
+          <w:lang w:eastAsia="en-IE"/>
+          <w14:ligatures w14:val="none"/>
+        </w:rPr>
+        <w:t>yperparameter</w:t>
+      </w:r>
+      <w:r>
+        <w:rPr>
+          <w:rFonts w:ascii="Helvetica" w:eastAsia="Times New Roman" w:hAnsi="Helvetica" w:cs="Helvetica"/>
+          <w:color w:val="000000"/>
+          <w:kern w:val="0"/>
+          <w:sz w:val="21"/>
+          <w:szCs w:val="21"/>
+          <w:lang w:eastAsia="en-IE"/>
+          <w14:ligatures w14:val="none"/>
+        </w:rPr>
+        <w:t>s</w:t>
+      </w:r>
+      <w:r>
+        <w:rPr>
+          <w:rFonts w:ascii="Helvetica" w:eastAsia="Times New Roman" w:hAnsi="Helvetica" w:cs="Helvetica"/>
+          <w:color w:val="000000"/>
+          <w:kern w:val="0"/>
+          <w:sz w:val="21"/>
+          <w:szCs w:val="21"/>
+          <w:lang w:eastAsia="en-IE"/>
+          <w14:ligatures w14:val="none"/>
+        </w:rPr>
+        <w:t xml:space="preserve"> and</w:t>
+      </w:r>
+      <w:r>
+        <w:rPr>
+          <w:rFonts w:ascii="Helvetica" w:eastAsia="Times New Roman" w:hAnsi="Helvetica" w:cs="Helvetica"/>
+          <w:color w:val="000000"/>
+          <w:kern w:val="0"/>
+          <w:sz w:val="21"/>
+          <w:szCs w:val="21"/>
+          <w:lang w:eastAsia="en-IE"/>
+          <w14:ligatures w14:val="none"/>
+        </w:rPr>
+        <w:t xml:space="preserve"> Cross </w:t>
+      </w:r>
+      <w:r>
+        <w:rPr>
+          <w:rFonts w:ascii="Helvetica" w:eastAsia="Times New Roman" w:hAnsi="Helvetica" w:cs="Helvetica"/>
+          <w:color w:val="000000"/>
+          <w:kern w:val="0"/>
+          <w:sz w:val="21"/>
+          <w:szCs w:val="21"/>
+          <w:lang w:eastAsia="en-IE"/>
+          <w14:ligatures w14:val="none"/>
+        </w:rPr>
+        <w:t>V</w:t>
+      </w:r>
+      <w:r>
+        <w:rPr>
+          <w:rFonts w:ascii="Helvetica" w:eastAsia="Times New Roman" w:hAnsi="Helvetica" w:cs="Helvetica"/>
+          <w:color w:val="000000"/>
+          <w:kern w:val="0"/>
+          <w:sz w:val="21"/>
+          <w:szCs w:val="21"/>
+          <w:lang w:eastAsia="en-IE"/>
+          <w14:ligatures w14:val="none"/>
+        </w:rPr>
+        <w:t xml:space="preserve">alidation </w:t>
+      </w:r>
+      <w:r>
+        <w:rPr>
+          <w:rFonts w:ascii="Helvetica" w:eastAsia="Times New Roman" w:hAnsi="Helvetica" w:cs="Helvetica"/>
+          <w:color w:val="000000"/>
+          <w:kern w:val="0"/>
+          <w:sz w:val="21"/>
+          <w:szCs w:val="21"/>
+          <w:lang w:eastAsia="en-IE"/>
+          <w14:ligatures w14:val="none"/>
+        </w:rPr>
+        <w:t xml:space="preserve">will ensure </w:t>
+      </w:r>
+      <w:r>
+        <w:rPr>
+          <w:rFonts w:ascii="Helvetica" w:eastAsia="Times New Roman" w:hAnsi="Helvetica" w:cs="Helvetica"/>
+          <w:color w:val="000000"/>
+          <w:kern w:val="0"/>
+          <w:sz w:val="21"/>
+          <w:szCs w:val="21"/>
+          <w:lang w:eastAsia="en-IE"/>
+          <w14:ligatures w14:val="none"/>
+        </w:rPr>
+        <w:t>the authenticity of the modelling results</w:t>
+      </w:r>
+      <w:r>
+        <w:rPr>
+          <w:rFonts w:ascii="Helvetica" w:eastAsia="Times New Roman" w:hAnsi="Helvetica" w:cs="Helvetica"/>
+          <w:color w:val="000000"/>
+          <w:kern w:val="0"/>
+          <w:sz w:val="21"/>
+          <w:szCs w:val="21"/>
+          <w:lang w:eastAsia="en-IE"/>
+          <w14:ligatures w14:val="none"/>
+        </w:rPr>
+        <w:t xml:space="preserve">. </w:t>
+      </w:r>
+    </w:p>
+    <w:p>
+      <w:pPr>
+        <w:rPr>
+          <w:rFonts w:ascii="Helvetica" w:eastAsia="Times New Roman" w:hAnsi="Helvetica" w:cs="Helvetica"/>
+          <w:color w:val="000000"/>
+          <w:kern w:val="0"/>
+          <w:sz w:val="21"/>
+          <w:szCs w:val="21"/>
+          <w:lang w:eastAsia="en-IE"/>
+          <w14:ligatures w14:val="none"/>
+        </w:rPr>
+      </w:pPr>
+    </w:p>
+    <w:p>
+      <w:pPr>
+        <w:rPr>
+          <w:rFonts w:ascii="Helvetica" w:eastAsia="Times New Roman" w:hAnsi="Helvetica" w:cs="Helvetica"/>
+          <w:color w:val="000000"/>
+          <w:kern w:val="0"/>
+          <w:sz w:val="21"/>
+          <w:szCs w:val="21"/>
+          <w:lang w:eastAsia="en-IE"/>
+          <w14:ligatures w14:val="none"/>
+        </w:rPr>
+      </w:pPr>
+    </w:p>
+    <w:p>
+      <w:pPr>
+        <w:rPr>
+          <w:rFonts w:ascii="Helvetica" w:eastAsia="Times New Roman" w:hAnsi="Helvetica" w:cs="Helvetica"/>
+          <w:color w:val="000000"/>
+          <w:kern w:val="0"/>
+          <w:sz w:val="21"/>
+          <w:szCs w:val="21"/>
+          <w:lang w:eastAsia="en-IE"/>
+          <w14:ligatures w14:val="none"/>
+        </w:rPr>
+      </w:pPr>
+    </w:p>
+    <w:p>
+      <w:pPr>
+        <w:rPr>
+          <w:rFonts w:ascii="Helvetica" w:eastAsia="Times New Roman" w:hAnsi="Helvetica" w:cs="Helvetica"/>
+          <w:color w:val="000000"/>
+          <w:kern w:val="0"/>
+          <w:sz w:val="21"/>
+          <w:szCs w:val="21"/>
+          <w:lang w:eastAsia="en-IE"/>
+          <w14:ligatures w14:val="none"/>
+        </w:rPr>
+      </w:pPr>
+    </w:p>
+    <w:p>
+      <w:pPr>
+        <w:rPr>
+          <w:rFonts w:ascii="Helvetica" w:eastAsia="Times New Roman" w:hAnsi="Helvetica" w:cs="Helvetica"/>
+          <w:color w:val="000000"/>
+          <w:kern w:val="0"/>
+          <w:sz w:val="21"/>
+          <w:szCs w:val="21"/>
+          <w:lang w:eastAsia="en-IE"/>
+          <w14:ligatures w14:val="none"/>
+        </w:rPr>
+      </w:pPr>
+    </w:p>
+    <w:p>
+      <w:pPr>
+        <w:rPr>
+          <w:rFonts w:ascii="Helvetica" w:eastAsia="Times New Roman" w:hAnsi="Helvetica" w:cs="Helvetica"/>
+          <w:color w:val="000000"/>
+          <w:kern w:val="0"/>
+          <w:sz w:val="21"/>
+          <w:szCs w:val="21"/>
+          <w:lang w:eastAsia="en-IE"/>
+          <w14:ligatures w14:val="none"/>
+        </w:rPr>
+      </w:pPr>
+    </w:p>
+    <w:p>
+      <w:pPr>
+        <w:rPr>
+          <w:rFonts w:ascii="Helvetica" w:eastAsia="Times New Roman" w:hAnsi="Helvetica" w:cs="Helvetica"/>
+          <w:color w:val="000000"/>
+          <w:kern w:val="0"/>
+          <w:sz w:val="21"/>
+          <w:szCs w:val="21"/>
+          <w:lang w:eastAsia="en-IE"/>
+          <w14:ligatures w14:val="none"/>
+        </w:rPr>
+      </w:pPr>
+    </w:p>
+    <w:p>
+      <w:pPr>
+        <w:rPr>
+          <w:rFonts w:ascii="Helvetica" w:eastAsia="Times New Roman" w:hAnsi="Helvetica" w:cs="Helvetica"/>
+          <w:color w:val="000000"/>
+          <w:kern w:val="0"/>
+          <w:sz w:val="21"/>
+          <w:szCs w:val="21"/>
+          <w:lang w:eastAsia="en-IE"/>
+          <w14:ligatures w14:val="none"/>
+        </w:rPr>
+      </w:pPr>
+    </w:p>
+    <w:p>
+      <w:pPr>
+        <w:pStyle w:val="Heading1"/>
+      </w:pPr>
+      <w:bookmarkStart w:id="15" w:name="_Toc141611605"/>
+      <w:bookmarkStart w:id="16" w:name="_Toc133863991"/>
+      <w:bookmarkStart w:id="17" w:name="_Toc134036196"/>
+      <w:bookmarkStart w:id="18" w:name="_Toc148443171"/>
+      <w:r>
+        <w:lastRenderedPageBreak/>
+        <w:t>Technology Used</w:t>
+      </w:r>
+      <w:bookmarkEnd w:id="16"/>
+      <w:bookmarkEnd w:id="17"/>
+      <w:bookmarkEnd w:id="18"/>
+      <w:r>
+        <w:t xml:space="preserve"> </w:t>
+      </w:r>
+    </w:p>
+    <w:p/>
+    <w:p>
+      <w:pPr>
+        <w:pStyle w:val="Heading2"/>
+        <w:rPr>
+          <w:sz w:val="28"/>
+          <w:szCs w:val="28"/>
+        </w:rPr>
+      </w:pPr>
+      <w:bookmarkStart w:id="19" w:name="_Toc148443172"/>
+      <w:r>
+        <w:rPr>
+          <w:sz w:val="28"/>
+          <w:szCs w:val="28"/>
+        </w:rPr>
+        <w:t xml:space="preserve">Machine Learning </w:t>
+      </w:r>
+      <w:r>
+        <w:rPr>
+          <w:sz w:val="28"/>
+          <w:szCs w:val="28"/>
+        </w:rPr>
+        <w:t>algorithm</w:t>
+      </w:r>
+      <w:r>
+        <w:rPr>
+          <w:sz w:val="28"/>
+          <w:szCs w:val="28"/>
+        </w:rPr>
+        <w:t>s</w:t>
+      </w:r>
+      <w:bookmarkEnd w:id="19"/>
+    </w:p>
+    <w:p/>
+    <w:p>
+      <w:pPr>
+        <w:rPr>
+          <w:rFonts w:ascii="Helvetica" w:eastAsia="Times New Roman" w:hAnsi="Helvetica" w:cs="Helvetica"/>
+          <w:color w:val="000000"/>
+          <w:kern w:val="0"/>
+          <w:sz w:val="21"/>
+          <w:szCs w:val="21"/>
+          <w:lang w:eastAsia="en-IE"/>
+          <w14:ligatures w14:val="none"/>
+        </w:rPr>
+      </w:pPr>
+      <w:r>
+        <w:rPr>
+          <w:rFonts w:ascii="Helvetica" w:eastAsia="Times New Roman" w:hAnsi="Helvetica" w:cs="Helvetica"/>
+          <w:color w:val="000000"/>
+          <w:kern w:val="0"/>
+          <w:sz w:val="21"/>
+          <w:szCs w:val="21"/>
+          <w:lang w:eastAsia="en-IE"/>
+          <w14:ligatures w14:val="none"/>
+        </w:rPr>
+        <w:t xml:space="preserve">For our project we have implemented </w:t>
+      </w:r>
+      <w:r>
+        <w:rPr>
+          <w:rFonts w:ascii="Helvetica" w:eastAsia="Times New Roman" w:hAnsi="Helvetica" w:cs="Helvetica"/>
+          <w:color w:val="000000"/>
+          <w:kern w:val="0"/>
+          <w:sz w:val="21"/>
+          <w:szCs w:val="21"/>
+          <w:lang w:eastAsia="en-IE"/>
+          <w14:ligatures w14:val="none"/>
+        </w:rPr>
+        <w:t>seven</w:t>
+      </w:r>
+      <w:r>
+        <w:rPr>
+          <w:rFonts w:ascii="Helvetica" w:eastAsia="Times New Roman" w:hAnsi="Helvetica" w:cs="Helvetica"/>
+          <w:color w:val="000000"/>
+          <w:kern w:val="0"/>
+          <w:sz w:val="21"/>
+          <w:szCs w:val="21"/>
+          <w:lang w:eastAsia="en-IE"/>
+          <w14:ligatures w14:val="none"/>
+        </w:rPr>
+        <w:t xml:space="preserve"> Machine Learning</w:t>
+      </w:r>
+      <w:r>
+        <w:rPr>
+          <w:rFonts w:ascii="Helvetica" w:eastAsia="Times New Roman" w:hAnsi="Helvetica" w:cs="Helvetica"/>
+          <w:color w:val="000000"/>
+          <w:kern w:val="0"/>
+          <w:sz w:val="21"/>
+          <w:szCs w:val="21"/>
+          <w:lang w:eastAsia="en-IE"/>
+          <w14:ligatures w14:val="none"/>
+        </w:rPr>
+        <w:t xml:space="preserve"> for classification models to experiment with multiple algorithms to find the most suitable and accurate model</w:t>
+      </w:r>
+      <w:r>
+        <w:rPr>
+          <w:rFonts w:ascii="Helvetica" w:eastAsia="Times New Roman" w:hAnsi="Helvetica" w:cs="Helvetica"/>
+          <w:color w:val="000000"/>
+          <w:kern w:val="0"/>
+          <w:sz w:val="21"/>
+          <w:szCs w:val="21"/>
+          <w:lang w:eastAsia="en-IE"/>
+          <w14:ligatures w14:val="none"/>
+        </w:rPr>
+        <w:t>:</w:t>
+      </w:r>
+    </w:p>
+    <w:p>
+      <w:pPr>
+        <w:pStyle w:val="ListParagraph"/>
+        <w:numPr>
+          <w:ilvl w:val="0"/>
+          <w:numId w:val="14"/>
+        </w:numPr>
+        <w:rPr>
+          <w:rFonts w:ascii="Helvetica" w:eastAsia="Times New Roman" w:hAnsi="Helvetica" w:cs="Helvetica"/>
+          <w:color w:val="000000"/>
+          <w:kern w:val="0"/>
+          <w:sz w:val="21"/>
+          <w:szCs w:val="21"/>
+          <w:lang w:eastAsia="en-IE"/>
+          <w14:ligatures w14:val="none"/>
+        </w:rPr>
+      </w:pPr>
+      <w:r>
+        <w:rPr>
+          <w:rFonts w:ascii="Helvetica" w:eastAsia="Times New Roman" w:hAnsi="Helvetica" w:cs="Helvetica"/>
+          <w:color w:val="000000"/>
+          <w:kern w:val="0"/>
+          <w:sz w:val="21"/>
+          <w:szCs w:val="21"/>
+          <w:lang w:eastAsia="en-IE"/>
+          <w14:ligatures w14:val="none"/>
+        </w:rPr>
+        <w:t>Decision Tree</w:t>
+      </w:r>
+    </w:p>
+    <w:p>
+      <w:pPr>
+        <w:pStyle w:val="ListParagraph"/>
+        <w:numPr>
+          <w:ilvl w:val="0"/>
+          <w:numId w:val="14"/>
+        </w:numPr>
+        <w:rPr>
+          <w:rFonts w:ascii="Helvetica" w:eastAsia="Times New Roman" w:hAnsi="Helvetica" w:cs="Helvetica"/>
+          <w:color w:val="000000"/>
+          <w:kern w:val="0"/>
+          <w:sz w:val="21"/>
+          <w:szCs w:val="21"/>
+          <w:lang w:eastAsia="en-IE"/>
+          <w14:ligatures w14:val="none"/>
+        </w:rPr>
+      </w:pPr>
+      <w:r>
+        <w:rPr>
+          <w:rFonts w:ascii="Helvetica" w:eastAsia="Times New Roman" w:hAnsi="Helvetica" w:cs="Helvetica"/>
+          <w:color w:val="000000"/>
+          <w:kern w:val="0"/>
+          <w:sz w:val="21"/>
+          <w:szCs w:val="21"/>
+          <w:lang w:eastAsia="en-IE"/>
+          <w14:ligatures w14:val="none"/>
+        </w:rPr>
+        <w:t>Support Vector Machine</w:t>
+      </w:r>
+    </w:p>
+    <w:p>
+      <w:pPr>
+        <w:pStyle w:val="ListParagraph"/>
+        <w:numPr>
+          <w:ilvl w:val="0"/>
+          <w:numId w:val="14"/>
+        </w:numPr>
+        <w:rPr>
+          <w:rFonts w:ascii="Helvetica" w:eastAsia="Times New Roman" w:hAnsi="Helvetica" w:cs="Helvetica"/>
+          <w:color w:val="000000"/>
+          <w:kern w:val="0"/>
+          <w:sz w:val="21"/>
+          <w:szCs w:val="21"/>
+          <w:lang w:eastAsia="en-IE"/>
+          <w14:ligatures w14:val="none"/>
+        </w:rPr>
+      </w:pPr>
+      <w:r>
+        <w:rPr>
+          <w:rFonts w:ascii="Helvetica" w:eastAsia="Times New Roman" w:hAnsi="Helvetica" w:cs="Helvetica"/>
+          <w:color w:val="000000"/>
+          <w:kern w:val="0"/>
+          <w:sz w:val="21"/>
+          <w:szCs w:val="21"/>
+          <w:lang w:eastAsia="en-IE"/>
+          <w14:ligatures w14:val="none"/>
+        </w:rPr>
+        <w:t>Logistic Regression</w:t>
+      </w:r>
+    </w:p>
+    <w:p>
+      <w:pPr>
+        <w:pStyle w:val="ListParagraph"/>
+        <w:numPr>
+          <w:ilvl w:val="0"/>
+          <w:numId w:val="14"/>
+        </w:numPr>
+        <w:rPr>
+          <w:rFonts w:ascii="Helvetica" w:eastAsia="Times New Roman" w:hAnsi="Helvetica" w:cs="Helvetica"/>
+          <w:color w:val="000000"/>
+          <w:kern w:val="0"/>
+          <w:sz w:val="21"/>
+          <w:szCs w:val="21"/>
+          <w:lang w:eastAsia="en-IE"/>
+          <w14:ligatures w14:val="none"/>
+        </w:rPr>
+      </w:pPr>
+      <w:r>
+        <w:rPr>
+          <w:rFonts w:ascii="Helvetica" w:eastAsia="Times New Roman" w:hAnsi="Helvetica" w:cs="Helvetica"/>
+          <w:color w:val="000000"/>
+          <w:kern w:val="0"/>
+          <w:sz w:val="21"/>
+          <w:szCs w:val="21"/>
+          <w:lang w:eastAsia="en-IE"/>
+          <w14:ligatures w14:val="none"/>
+        </w:rPr>
+        <w:t>AdaBoost</w:t>
+      </w:r>
+    </w:p>
+    <w:p>
+      <w:pPr>
+        <w:pStyle w:val="ListParagraph"/>
+        <w:numPr>
+          <w:ilvl w:val="0"/>
+          <w:numId w:val="14"/>
+        </w:numPr>
+        <w:rPr>
+          <w:rFonts w:ascii="Helvetica" w:eastAsia="Times New Roman" w:hAnsi="Helvetica" w:cs="Helvetica"/>
+          <w:color w:val="000000"/>
+          <w:kern w:val="0"/>
+          <w:sz w:val="21"/>
+          <w:szCs w:val="21"/>
+          <w:lang w:eastAsia="en-IE"/>
+          <w14:ligatures w14:val="none"/>
+        </w:rPr>
+      </w:pPr>
+      <w:r>
+        <w:rPr>
+          <w:rFonts w:ascii="Helvetica" w:eastAsia="Times New Roman" w:hAnsi="Helvetica" w:cs="Helvetica"/>
+          <w:color w:val="000000"/>
+          <w:kern w:val="0"/>
+          <w:sz w:val="21"/>
+          <w:szCs w:val="21"/>
+          <w:lang w:eastAsia="en-IE"/>
+          <w14:ligatures w14:val="none"/>
+        </w:rPr>
+        <w:t>Random Forest</w:t>
+      </w:r>
+    </w:p>
+    <w:p>
+      <w:pPr>
+        <w:pStyle w:val="ListParagraph"/>
+        <w:numPr>
+          <w:ilvl w:val="0"/>
+          <w:numId w:val="14"/>
+        </w:numPr>
+        <w:rPr>
+          <w:rFonts w:ascii="Helvetica" w:eastAsia="Times New Roman" w:hAnsi="Helvetica" w:cs="Helvetica"/>
+          <w:color w:val="000000"/>
+          <w:kern w:val="0"/>
+          <w:sz w:val="21"/>
+          <w:szCs w:val="21"/>
+          <w:lang w:eastAsia="en-IE"/>
+          <w14:ligatures w14:val="none"/>
+        </w:rPr>
+      </w:pPr>
+      <w:r>
+        <w:rPr>
+          <w:rFonts w:ascii="Helvetica" w:eastAsia="Times New Roman" w:hAnsi="Helvetica" w:cs="Helvetica"/>
+          <w:color w:val="000000"/>
+          <w:kern w:val="0"/>
+          <w:sz w:val="21"/>
+          <w:szCs w:val="21"/>
+          <w:lang w:eastAsia="en-IE"/>
+          <w14:ligatures w14:val="none"/>
+        </w:rPr>
+        <w:t>Gaussian Naïve Bayes</w:t>
+      </w:r>
+    </w:p>
+    <w:p>
+      <w:pPr>
+        <w:pStyle w:val="ListParagraph"/>
+        <w:numPr>
+          <w:ilvl w:val="0"/>
+          <w:numId w:val="14"/>
+        </w:numPr>
+        <w:rPr>
+          <w:rFonts w:ascii="Helvetica" w:eastAsia="Times New Roman" w:hAnsi="Helvetica" w:cs="Helvetica"/>
+          <w:color w:val="000000"/>
+          <w:kern w:val="0"/>
+          <w:sz w:val="21"/>
+          <w:szCs w:val="21"/>
+          <w:lang w:eastAsia="en-IE"/>
+          <w14:ligatures w14:val="none"/>
+        </w:rPr>
+      </w:pPr>
+      <w:r>
+        <w:rPr>
+          <w:rFonts w:ascii="Helvetica" w:eastAsia="Times New Roman" w:hAnsi="Helvetica" w:cs="Helvetica"/>
+          <w:color w:val="000000"/>
+          <w:kern w:val="0"/>
+          <w:sz w:val="21"/>
+          <w:szCs w:val="21"/>
+          <w:lang w:eastAsia="en-IE"/>
+          <w14:ligatures w14:val="none"/>
+        </w:rPr>
+        <w:t xml:space="preserve">KNeighbours </w:t>
+      </w:r>
+    </w:p>
+    <w:p>
+      <w:pPr>
+        <w:rPr>
+          <w:rFonts w:ascii="Helvetica" w:eastAsia="Times New Roman" w:hAnsi="Helvetica" w:cs="Helvetica"/>
+          <w:color w:val="000000"/>
+          <w:kern w:val="0"/>
+          <w:sz w:val="21"/>
+          <w:szCs w:val="21"/>
+          <w:lang w:eastAsia="en-IE"/>
+          <w14:ligatures w14:val="none"/>
+        </w:rPr>
+      </w:pPr>
+    </w:p>
+    <w:p>
+      <w:pPr>
+        <w:rPr>
+          <w:rFonts w:ascii="Helvetica" w:eastAsia="Times New Roman" w:hAnsi="Helvetica" w:cs="Helvetica"/>
+          <w:color w:val="000000"/>
+          <w:kern w:val="0"/>
+          <w:sz w:val="21"/>
+          <w:szCs w:val="21"/>
+          <w:lang w:eastAsia="en-IE"/>
+          <w14:ligatures w14:val="none"/>
+        </w:rPr>
+      </w:pPr>
+      <w:r>
+        <w:rPr>
+          <w:rFonts w:ascii="Helvetica" w:eastAsia="Times New Roman" w:hAnsi="Helvetica" w:cs="Helvetica"/>
+          <w:color w:val="000000"/>
+          <w:kern w:val="0"/>
+          <w:sz w:val="21"/>
+          <w:szCs w:val="21"/>
+          <w:lang w:eastAsia="en-IE"/>
+          <w14:ligatures w14:val="none"/>
+        </w:rPr>
+        <w:t xml:space="preserve">We will </w:t>
+      </w:r>
+      <w:r>
+        <w:rPr>
+          <w:rFonts w:ascii="Helvetica" w:eastAsia="Times New Roman" w:hAnsi="Helvetica" w:cs="Helvetica"/>
+          <w:color w:val="000000"/>
+          <w:kern w:val="0"/>
+          <w:sz w:val="21"/>
+          <w:szCs w:val="21"/>
+          <w:lang w:eastAsia="en-IE"/>
+          <w14:ligatures w14:val="none"/>
+        </w:rPr>
+        <w:t xml:space="preserve">compare them and analyse the outcomes for </w:t>
+      </w:r>
+      <w:r>
+        <w:rPr>
+          <w:rFonts w:ascii="Helvetica" w:eastAsia="Times New Roman" w:hAnsi="Helvetica" w:cs="Helvetica"/>
+          <w:color w:val="000000"/>
+          <w:kern w:val="0"/>
+          <w:sz w:val="21"/>
+          <w:szCs w:val="21"/>
+          <w:lang w:eastAsia="en-IE"/>
+          <w14:ligatures w14:val="none"/>
+        </w:rPr>
+        <w:t>all of them.</w:t>
+      </w:r>
+      <w:r>
+        <w:rPr>
+          <w:rFonts w:ascii="Helvetica" w:eastAsia="Times New Roman" w:hAnsi="Helvetica" w:cs="Helvetica"/>
+          <w:color w:val="000000"/>
+          <w:kern w:val="0"/>
+          <w:sz w:val="21"/>
+          <w:szCs w:val="21"/>
+          <w:lang w:eastAsia="en-IE"/>
+          <w14:ligatures w14:val="none"/>
+        </w:rPr>
+        <w:t xml:space="preserve"> Moreover, w</w:t>
+      </w:r>
+      <w:r>
+        <w:rPr>
+          <w:rFonts w:ascii="Helvetica" w:eastAsia="Times New Roman" w:hAnsi="Helvetica" w:cs="Helvetica"/>
+          <w:color w:val="000000"/>
+          <w:kern w:val="0"/>
+          <w:sz w:val="21"/>
+          <w:szCs w:val="21"/>
+          <w:lang w:eastAsia="en-IE"/>
+          <w14:ligatures w14:val="none"/>
+        </w:rPr>
+        <w:t>e used hyperparameters such as Kernel RBF and Linear</w:t>
+      </w:r>
+      <w:r>
+        <w:rPr>
+          <w:rFonts w:ascii="Helvetica" w:eastAsia="Times New Roman" w:hAnsi="Helvetica" w:cs="Helvetica"/>
+          <w:color w:val="000000"/>
+          <w:kern w:val="0"/>
+          <w:sz w:val="21"/>
+          <w:szCs w:val="21"/>
+          <w:lang w:eastAsia="en-IE"/>
+          <w14:ligatures w14:val="none"/>
+        </w:rPr>
+        <w:t xml:space="preserve"> applied to </w:t>
+      </w:r>
+      <w:r>
+        <w:rPr>
+          <w:rFonts w:ascii="Helvetica" w:eastAsia="Times New Roman" w:hAnsi="Helvetica" w:cs="Helvetica"/>
+          <w:color w:val="000000"/>
+          <w:kern w:val="0"/>
+          <w:sz w:val="21"/>
+          <w:szCs w:val="21"/>
+          <w:lang w:eastAsia="en-IE"/>
+          <w14:ligatures w14:val="none"/>
+        </w:rPr>
+        <w:t>Support Vector Machine</w:t>
+      </w:r>
+      <w:r>
+        <w:rPr>
+          <w:rFonts w:ascii="Helvetica" w:eastAsia="Times New Roman" w:hAnsi="Helvetica" w:cs="Helvetica"/>
+          <w:color w:val="000000"/>
+          <w:kern w:val="0"/>
+          <w:sz w:val="21"/>
+          <w:szCs w:val="21"/>
+          <w:lang w:eastAsia="en-IE"/>
+          <w14:ligatures w14:val="none"/>
+        </w:rPr>
+        <w:t xml:space="preserve"> </w:t>
+      </w:r>
+      <w:r>
+        <w:rPr>
+          <w:rFonts w:ascii="Helvetica" w:eastAsia="Times New Roman" w:hAnsi="Helvetica" w:cs="Helvetica"/>
+          <w:color w:val="000000"/>
+          <w:kern w:val="0"/>
+          <w:sz w:val="21"/>
+          <w:szCs w:val="21"/>
+          <w:lang w:eastAsia="en-IE"/>
+          <w14:ligatures w14:val="none"/>
+        </w:rPr>
+        <w:t>and applied cross-validation and confusion matrices to evaluate the performance of the models.</w:t>
+      </w:r>
+      <w:r>
+        <w:rPr>
+          <w:rFonts w:ascii="Helvetica" w:eastAsia="Times New Roman" w:hAnsi="Helvetica" w:cs="Helvetica"/>
+          <w:color w:val="000000"/>
+          <w:kern w:val="0"/>
+          <w:sz w:val="21"/>
+          <w:szCs w:val="21"/>
+          <w:lang w:eastAsia="en-IE"/>
+          <w14:ligatures w14:val="none"/>
+        </w:rPr>
+        <w:t xml:space="preserve"> Additionally, w</w:t>
+      </w:r>
+      <w:r>
+        <w:rPr>
+          <w:rFonts w:ascii="Helvetica" w:eastAsia="Times New Roman" w:hAnsi="Helvetica" w:cs="Helvetica"/>
+          <w:color w:val="000000"/>
+          <w:kern w:val="0"/>
+          <w:sz w:val="21"/>
+          <w:szCs w:val="21"/>
+          <w:lang w:eastAsia="en-IE"/>
+          <w14:ligatures w14:val="none"/>
+        </w:rPr>
+        <w:t>e have</w:t>
+      </w:r>
+      <w:r>
+        <w:rPr>
+          <w:rFonts w:ascii="Helvetica" w:eastAsia="Times New Roman" w:hAnsi="Helvetica" w:cs="Helvetica"/>
+          <w:color w:val="000000"/>
+          <w:kern w:val="0"/>
+          <w:sz w:val="21"/>
+          <w:szCs w:val="21"/>
+          <w:lang w:eastAsia="en-IE"/>
+          <w14:ligatures w14:val="none"/>
+        </w:rPr>
+        <w:t xml:space="preserve"> also</w:t>
+      </w:r>
+      <w:r>
+        <w:rPr>
+          <w:rFonts w:ascii="Helvetica" w:eastAsia="Times New Roman" w:hAnsi="Helvetica" w:cs="Helvetica"/>
+          <w:color w:val="000000"/>
+          <w:kern w:val="0"/>
+          <w:sz w:val="21"/>
+          <w:szCs w:val="21"/>
+          <w:lang w:eastAsia="en-IE"/>
+          <w14:ligatures w14:val="none"/>
+        </w:rPr>
+        <w:t xml:space="preserve"> performed the Hyperparameter Tuning applied for Random Forest model by specifying the number of folds for ‘k-fold’ and adjusting the parameters to plot the accuracies of ‘max_depth’, then we used the classification report to assess the model’s performance. </w:t>
+      </w:r>
+    </w:p>
+    <w:p/>
+    <w:p>
+      <w:pPr>
+        <w:pStyle w:val="Heading2"/>
+        <w:rPr>
+          <w:sz w:val="28"/>
+          <w:szCs w:val="28"/>
+        </w:rPr>
+      </w:pPr>
+      <w:bookmarkStart w:id="20" w:name="_Toc133863993"/>
+      <w:bookmarkStart w:id="21" w:name="_Toc134036198"/>
+      <w:bookmarkStart w:id="22" w:name="_Toc148443173"/>
+      <w:r>
+        <w:rPr>
+          <w:sz w:val="28"/>
+          <w:szCs w:val="28"/>
+        </w:rPr>
+        <w:t>Libraries</w:t>
+      </w:r>
+      <w:bookmarkEnd w:id="20"/>
+      <w:bookmarkEnd w:id="21"/>
+      <w:bookmarkEnd w:id="22"/>
+    </w:p>
     <w:p>
       <w:pPr>
         <w:rPr>
@@ -1362,41 +3139,607 @@
           <w:szCs w:val="24"/>
         </w:rPr>
       </w:pPr>
-      <w:r>
-        <w:rPr>
-          <w:rFonts w:ascii="Helvetica" w:eastAsia="Times New Roman" w:hAnsi="Helvetica" w:cs="Helvetica"/>
-          <w:color w:val="000000"/>
-          <w:kern w:val="0"/>
-          <w:sz w:val="21"/>
-          <w:szCs w:val="21"/>
-          <w:lang w:eastAsia="en-IE"/>
-          <w14:ligatures w14:val="none"/>
-        </w:rPr>
-        <w:t xml:space="preserve">The success of our project will be measured by the accuracy of our Machine Learning </w:t>
-      </w:r>
-      <w:r>
-        <w:rPr>
-          <w:rFonts w:ascii="Helvetica" w:eastAsia="Times New Roman" w:hAnsi="Helvetica" w:cs="Helvetica"/>
-          <w:color w:val="000000"/>
-          <w:kern w:val="0"/>
-          <w:sz w:val="21"/>
-          <w:szCs w:val="21"/>
-          <w:lang w:eastAsia="en-IE"/>
-          <w14:ligatures w14:val="none"/>
-        </w:rPr>
-        <w:t>M</w:t>
-      </w:r>
-      <w:r>
-        <w:rPr>
-          <w:rFonts w:ascii="Helvetica" w:eastAsia="Times New Roman" w:hAnsi="Helvetica" w:cs="Helvetica"/>
-          <w:color w:val="000000"/>
-          <w:kern w:val="0"/>
-          <w:sz w:val="21"/>
-          <w:szCs w:val="21"/>
-          <w:lang w:eastAsia="en-IE"/>
-          <w14:ligatures w14:val="none"/>
-        </w:rPr>
-        <w:t>odels in predicting customer churn</w:t>
+    </w:p>
+    <w:p>
+      <w:pPr>
+        <w:rPr>
+          <w:rFonts w:ascii="Helvetica" w:eastAsia="Times New Roman" w:hAnsi="Helvetica" w:cs="Helvetica"/>
+          <w:color w:val="000000"/>
+          <w:kern w:val="0"/>
+          <w:sz w:val="21"/>
+          <w:szCs w:val="21"/>
+          <w:lang w:eastAsia="en-IE"/>
+          <w14:ligatures w14:val="none"/>
+        </w:rPr>
+      </w:pPr>
+      <w:r>
+        <w:rPr>
+          <w:rFonts w:ascii="Helvetica" w:eastAsia="Times New Roman" w:hAnsi="Helvetica" w:cs="Helvetica"/>
+          <w:color w:val="000000"/>
+          <w:kern w:val="0"/>
+          <w:sz w:val="21"/>
+          <w:szCs w:val="21"/>
+          <w:lang w:eastAsia="en-IE"/>
+          <w14:ligatures w14:val="none"/>
+        </w:rPr>
+        <w:t xml:space="preserve">Different libraries have been used for the purpose of performing the analysis of the dataset which is being implemented in </w:t>
+      </w:r>
+      <w:proofErr w:type="spellStart"/>
+      <w:r>
+        <w:rPr>
+          <w:rFonts w:ascii="Helvetica" w:eastAsia="Times New Roman" w:hAnsi="Helvetica" w:cs="Helvetica"/>
+          <w:color w:val="000000"/>
+          <w:kern w:val="0"/>
+          <w:sz w:val="21"/>
+          <w:szCs w:val="21"/>
+          <w:lang w:eastAsia="en-IE"/>
+          <w14:ligatures w14:val="none"/>
+        </w:rPr>
+        <w:t>Jupyter</w:t>
+      </w:r>
+      <w:proofErr w:type="spellEnd"/>
+      <w:r>
+        <w:rPr>
+          <w:rFonts w:ascii="Helvetica" w:eastAsia="Times New Roman" w:hAnsi="Helvetica" w:cs="Helvetica"/>
+          <w:color w:val="000000"/>
+          <w:kern w:val="0"/>
+          <w:sz w:val="21"/>
+          <w:szCs w:val="21"/>
+          <w:lang w:eastAsia="en-IE"/>
+          <w14:ligatures w14:val="none"/>
+        </w:rPr>
+        <w:t xml:space="preserve"> Notebook.</w:t>
+      </w:r>
+    </w:p>
+    <w:p>
+      <w:pPr>
+        <w:rPr>
+          <w:rFonts w:ascii="Helvetica" w:eastAsia="Times New Roman" w:hAnsi="Helvetica" w:cs="Helvetica"/>
+          <w:color w:val="000000"/>
+          <w:kern w:val="0"/>
+          <w:sz w:val="21"/>
+          <w:szCs w:val="21"/>
+          <w:lang w:eastAsia="en-IE"/>
+          <w14:ligatures w14:val="none"/>
+        </w:rPr>
+      </w:pPr>
+      <w:r>
+        <w:rPr>
+          <w:rFonts w:ascii="Helvetica" w:eastAsia="Times New Roman" w:hAnsi="Helvetica" w:cs="Helvetica"/>
+          <w:color w:val="000000"/>
+          <w:kern w:val="0"/>
+          <w:sz w:val="21"/>
+          <w:szCs w:val="21"/>
+          <w:lang w:eastAsia="en-IE"/>
+          <w14:ligatures w14:val="none"/>
+        </w:rPr>
+        <w:t>The following libraries are crucial for data analysis:</w:t>
+      </w:r>
+    </w:p>
+    <w:p>
+      <w:pPr>
+        <w:rPr>
+          <w:rFonts w:ascii="Helvetica" w:eastAsia="Times New Roman" w:hAnsi="Helvetica" w:cs="Helvetica"/>
+          <w:color w:val="000000"/>
+          <w:kern w:val="0"/>
+          <w:sz w:val="21"/>
+          <w:szCs w:val="21"/>
+          <w:lang w:eastAsia="en-IE"/>
+          <w14:ligatures w14:val="none"/>
+        </w:rPr>
+      </w:pPr>
+    </w:p>
+    <w:p>
+      <w:pPr>
+        <w:pStyle w:val="ListParagraph"/>
+        <w:numPr>
+          <w:ilvl w:val="0"/>
+          <w:numId w:val="2"/>
+        </w:numPr>
+        <w:rPr>
+          <w:rFonts w:ascii="Helvetica" w:eastAsia="Times New Roman" w:hAnsi="Helvetica" w:cs="Helvetica"/>
+          <w:color w:val="000000"/>
+          <w:kern w:val="0"/>
+          <w:sz w:val="21"/>
+          <w:szCs w:val="21"/>
+          <w:lang w:eastAsia="en-IE"/>
+          <w14:ligatures w14:val="none"/>
+        </w:rPr>
+      </w:pPr>
+      <w:r>
+        <w:rPr>
+          <w:rFonts w:ascii="Helvetica" w:eastAsia="Times New Roman" w:hAnsi="Helvetica" w:cs="Helvetica"/>
+          <w:color w:val="000000"/>
+          <w:kern w:val="0"/>
+          <w:sz w:val="21"/>
+          <w:szCs w:val="21"/>
+          <w:lang w:eastAsia="en-IE"/>
+          <w14:ligatures w14:val="none"/>
+        </w:rPr>
+        <w:t>Warnings will supress the errors that would normally be displayed.</w:t>
+      </w:r>
+    </w:p>
+    <w:p>
+      <w:pPr>
+        <w:pStyle w:val="ListParagraph"/>
+        <w:numPr>
+          <w:ilvl w:val="0"/>
+          <w:numId w:val="2"/>
+        </w:numPr>
+        <w:rPr>
+          <w:rFonts w:ascii="Helvetica" w:eastAsia="Times New Roman" w:hAnsi="Helvetica" w:cs="Helvetica"/>
+          <w:color w:val="000000"/>
+          <w:kern w:val="0"/>
+          <w:sz w:val="21"/>
+          <w:szCs w:val="21"/>
+          <w:lang w:eastAsia="en-IE"/>
+          <w14:ligatures w14:val="none"/>
+        </w:rPr>
+      </w:pPr>
+      <w:r>
+        <w:rPr>
+          <w:rFonts w:ascii="Helvetica" w:eastAsia="Times New Roman" w:hAnsi="Helvetica" w:cs="Helvetica"/>
+          <w:color w:val="000000"/>
+          <w:kern w:val="0"/>
+          <w:sz w:val="21"/>
+          <w:szCs w:val="21"/>
+          <w:lang w:eastAsia="en-IE"/>
+          <w14:ligatures w14:val="none"/>
+        </w:rPr>
+        <w:t>Scikit-learn for machine learning tasks.</w:t>
+      </w:r>
+    </w:p>
+    <w:p>
+      <w:pPr>
+        <w:pStyle w:val="ListParagraph"/>
+        <w:numPr>
+          <w:ilvl w:val="0"/>
+          <w:numId w:val="2"/>
+        </w:numPr>
+        <w:rPr>
+          <w:rFonts w:ascii="Helvetica" w:eastAsia="Times New Roman" w:hAnsi="Helvetica" w:cs="Helvetica"/>
+          <w:color w:val="000000"/>
+          <w:kern w:val="0"/>
+          <w:sz w:val="21"/>
+          <w:szCs w:val="21"/>
+          <w:lang w:eastAsia="en-IE"/>
+          <w14:ligatures w14:val="none"/>
+        </w:rPr>
+      </w:pPr>
+      <w:r>
+        <w:rPr>
+          <w:rFonts w:ascii="Helvetica" w:eastAsia="Times New Roman" w:hAnsi="Helvetica" w:cs="Helvetica"/>
+          <w:color w:val="000000"/>
+          <w:kern w:val="0"/>
+          <w:sz w:val="21"/>
+          <w:szCs w:val="21"/>
+          <w:lang w:eastAsia="en-IE"/>
+          <w14:ligatures w14:val="none"/>
+        </w:rPr>
+        <w:t>Seaborn and Matplotlib for visualizations.</w:t>
+      </w:r>
+    </w:p>
+    <w:p>
+      <w:pPr>
+        <w:pStyle w:val="ListParagraph"/>
+        <w:numPr>
+          <w:ilvl w:val="0"/>
+          <w:numId w:val="2"/>
+        </w:numPr>
+        <w:rPr>
+          <w:rFonts w:ascii="Helvetica" w:eastAsia="Times New Roman" w:hAnsi="Helvetica" w:cs="Helvetica"/>
+          <w:color w:val="000000"/>
+          <w:kern w:val="0"/>
+          <w:sz w:val="21"/>
+          <w:szCs w:val="21"/>
+          <w:lang w:eastAsia="en-IE"/>
+          <w14:ligatures w14:val="none"/>
+        </w:rPr>
+      </w:pPr>
+      <w:r>
+        <w:rPr>
+          <w:rFonts w:ascii="Helvetica" w:eastAsia="Times New Roman" w:hAnsi="Helvetica" w:cs="Helvetica"/>
+          <w:color w:val="000000"/>
+          <w:kern w:val="0"/>
+          <w:sz w:val="21"/>
+          <w:szCs w:val="21"/>
+          <w:lang w:eastAsia="en-IE"/>
+          <w14:ligatures w14:val="none"/>
+        </w:rPr>
+        <w:t>Pandas</w:t>
+      </w:r>
+    </w:p>
+    <w:p>
+      <w:pPr>
+        <w:pStyle w:val="ListParagraph"/>
+        <w:numPr>
+          <w:ilvl w:val="0"/>
+          <w:numId w:val="2"/>
+        </w:numPr>
+        <w:rPr>
+          <w:rFonts w:ascii="Helvetica" w:eastAsia="Times New Roman" w:hAnsi="Helvetica" w:cs="Helvetica"/>
+          <w:color w:val="000000"/>
+          <w:kern w:val="0"/>
+          <w:sz w:val="21"/>
+          <w:szCs w:val="21"/>
+          <w:lang w:eastAsia="en-IE"/>
+          <w14:ligatures w14:val="none"/>
+        </w:rPr>
+      </w:pPr>
+      <w:r>
+        <w:rPr>
+          <w:rFonts w:ascii="Helvetica" w:eastAsia="Times New Roman" w:hAnsi="Helvetica" w:cs="Helvetica"/>
+          <w:color w:val="000000"/>
+          <w:kern w:val="0"/>
+          <w:sz w:val="21"/>
+          <w:szCs w:val="21"/>
+          <w:lang w:eastAsia="en-IE"/>
+          <w14:ligatures w14:val="none"/>
+        </w:rPr>
+        <w:t>NumPy</w:t>
+      </w:r>
+    </w:p>
+    <w:p>
+      <w:pPr>
+        <w:pStyle w:val="ListParagraph"/>
+        <w:numPr>
+          <w:ilvl w:val="0"/>
+          <w:numId w:val="2"/>
+        </w:numPr>
+        <w:rPr>
+          <w:rFonts w:ascii="Helvetica" w:eastAsia="Times New Roman" w:hAnsi="Helvetica" w:cs="Helvetica"/>
+          <w:color w:val="000000"/>
+          <w:kern w:val="0"/>
+          <w:sz w:val="21"/>
+          <w:szCs w:val="21"/>
+          <w:lang w:eastAsia="en-IE"/>
+          <w14:ligatures w14:val="none"/>
+        </w:rPr>
+      </w:pPr>
+      <w:r>
+        <w:rPr>
+          <w:rFonts w:ascii="Helvetica" w:eastAsia="Times New Roman" w:hAnsi="Helvetica" w:cs="Helvetica"/>
+          <w:color w:val="000000"/>
+          <w:kern w:val="0"/>
+          <w:sz w:val="21"/>
+          <w:szCs w:val="21"/>
+          <w:lang w:eastAsia="en-IE"/>
+          <w14:ligatures w14:val="none"/>
+        </w:rPr>
+        <w:t>Encoders to encode categorical variables.</w:t>
+      </w:r>
+    </w:p>
+    <w:p>
+      <w:pPr>
+        <w:pStyle w:val="ListParagraph"/>
+        <w:numPr>
+          <w:ilvl w:val="0"/>
+          <w:numId w:val="2"/>
+        </w:numPr>
+        <w:rPr>
+          <w:rFonts w:ascii="Helvetica" w:eastAsia="Times New Roman" w:hAnsi="Helvetica" w:cs="Helvetica"/>
+          <w:color w:val="000000"/>
+          <w:kern w:val="0"/>
+          <w:sz w:val="21"/>
+          <w:szCs w:val="21"/>
+          <w:lang w:eastAsia="en-IE"/>
+          <w14:ligatures w14:val="none"/>
+        </w:rPr>
+      </w:pPr>
+      <w:proofErr w:type="spellStart"/>
+      <w:r>
+        <w:rPr>
+          <w:rFonts w:ascii="Helvetica" w:eastAsia="Times New Roman" w:hAnsi="Helvetica" w:cs="Helvetica"/>
+          <w:color w:val="000000"/>
+          <w:kern w:val="0"/>
+          <w:sz w:val="21"/>
+          <w:szCs w:val="21"/>
+          <w:lang w:eastAsia="en-IE"/>
+          <w14:ligatures w14:val="none"/>
+        </w:rPr>
+        <w:t>data_profiling</w:t>
+      </w:r>
+      <w:proofErr w:type="spellEnd"/>
+      <w:r>
+        <w:rPr>
+          <w:rFonts w:ascii="Helvetica" w:eastAsia="Times New Roman" w:hAnsi="Helvetica" w:cs="Helvetica"/>
+          <w:color w:val="000000"/>
+          <w:kern w:val="0"/>
+          <w:sz w:val="21"/>
+          <w:szCs w:val="21"/>
+          <w:lang w:eastAsia="en-IE"/>
+          <w14:ligatures w14:val="none"/>
+        </w:rPr>
+        <w:t xml:space="preserve"> which provides a way to quickly generates an overview of the dataset.</w:t>
+      </w:r>
+    </w:p>
+    <w:p>
+      <w:pPr>
+        <w:pStyle w:val="ListParagraph"/>
+        <w:numPr>
+          <w:ilvl w:val="0"/>
+          <w:numId w:val="2"/>
+        </w:numPr>
+        <w:rPr>
+          <w:rFonts w:ascii="Helvetica" w:eastAsia="Times New Roman" w:hAnsi="Helvetica" w:cs="Helvetica"/>
+          <w:color w:val="000000"/>
+          <w:kern w:val="0"/>
+          <w:sz w:val="21"/>
+          <w:szCs w:val="21"/>
+          <w:lang w:eastAsia="en-IE"/>
+          <w14:ligatures w14:val="none"/>
+        </w:rPr>
+      </w:pPr>
+      <w:proofErr w:type="spellStart"/>
+      <w:r>
+        <w:rPr>
+          <w:rFonts w:ascii="Helvetica" w:eastAsia="Times New Roman" w:hAnsi="Helvetica" w:cs="Helvetica"/>
+          <w:color w:val="000000"/>
+          <w:kern w:val="0"/>
+          <w:sz w:val="21"/>
+          <w:szCs w:val="21"/>
+          <w:lang w:eastAsia="en-IE"/>
+          <w14:ligatures w14:val="none"/>
+        </w:rPr>
+        <w:t>Imbelear.over_sampling.SMOTE</w:t>
+      </w:r>
+      <w:proofErr w:type="spellEnd"/>
+      <w:r>
+        <w:rPr>
+          <w:rFonts w:ascii="Helvetica" w:eastAsia="Times New Roman" w:hAnsi="Helvetica" w:cs="Helvetica"/>
+          <w:color w:val="000000"/>
+          <w:kern w:val="0"/>
+          <w:sz w:val="21"/>
+          <w:szCs w:val="21"/>
+          <w:lang w:eastAsia="en-IE"/>
+          <w14:ligatures w14:val="none"/>
+        </w:rPr>
+        <w:t xml:space="preserve"> for oversampling imbalanced datasets</w:t>
+      </w:r>
+    </w:p>
+    <w:p>
+      <w:pPr>
+        <w:pStyle w:val="ListParagraph"/>
+        <w:numPr>
+          <w:ilvl w:val="0"/>
+          <w:numId w:val="2"/>
+        </w:numPr>
+        <w:rPr>
+          <w:rFonts w:ascii="Helvetica" w:eastAsia="Times New Roman" w:hAnsi="Helvetica" w:cs="Helvetica"/>
+          <w:color w:val="000000"/>
+          <w:kern w:val="0"/>
+          <w:sz w:val="21"/>
+          <w:szCs w:val="21"/>
+          <w:lang w:eastAsia="en-IE"/>
+          <w14:ligatures w14:val="none"/>
+        </w:rPr>
+      </w:pPr>
+      <w:proofErr w:type="spellStart"/>
+      <w:r>
+        <w:rPr>
+          <w:rFonts w:ascii="Helvetica" w:eastAsia="Times New Roman" w:hAnsi="Helvetica" w:cs="Helvetica"/>
+          <w:color w:val="000000"/>
+          <w:kern w:val="0"/>
+          <w:sz w:val="21"/>
+          <w:szCs w:val="21"/>
+          <w:lang w:eastAsia="en-IE"/>
+          <w14:ligatures w14:val="none"/>
+        </w:rPr>
+        <w:t>Missigno</w:t>
+      </w:r>
+      <w:proofErr w:type="spellEnd"/>
+      <w:r>
+        <w:rPr>
+          <w:rFonts w:ascii="Helvetica" w:eastAsia="Times New Roman" w:hAnsi="Helvetica" w:cs="Helvetica"/>
+          <w:color w:val="000000"/>
+          <w:kern w:val="0"/>
+          <w:sz w:val="21"/>
+          <w:szCs w:val="21"/>
+          <w:lang w:eastAsia="en-IE"/>
+          <w14:ligatures w14:val="none"/>
+        </w:rPr>
+        <w:t xml:space="preserve"> for analysing missing data.</w:t>
+      </w:r>
+    </w:p>
+    <w:p/>
+    <w:p>
+      <w:pPr>
+        <w:pStyle w:val="Heading1"/>
+        <w:rPr>
+          <w:sz w:val="28"/>
+          <w:szCs w:val="28"/>
+        </w:rPr>
+      </w:pPr>
+      <w:r>
+        <w:rPr>
+          <w:sz w:val="28"/>
+          <w:szCs w:val="28"/>
+        </w:rPr>
+        <w:br w:type="page"/>
+      </w:r>
+    </w:p>
+    <w:p>
+      <w:pPr>
+        <w:pStyle w:val="Heading2"/>
+      </w:pPr>
+      <w:bookmarkStart w:id="23" w:name="_Toc133863996"/>
+      <w:bookmarkStart w:id="24" w:name="_Toc134036200"/>
+      <w:bookmarkStart w:id="25" w:name="_Toc148443174"/>
+      <w:r>
+        <w:lastRenderedPageBreak/>
+        <w:t>Business Understanding</w:t>
+      </w:r>
+      <w:bookmarkEnd w:id="23"/>
+      <w:bookmarkEnd w:id="24"/>
+      <w:bookmarkEnd w:id="25"/>
+    </w:p>
+    <w:p>
+      <w:pPr>
+        <w:rPr>
+          <w:rFonts w:ascii="Helvetica" w:eastAsia="Times New Roman" w:hAnsi="Helvetica" w:cs="Helvetica"/>
+          <w:color w:val="000000"/>
+          <w:kern w:val="0"/>
+          <w:sz w:val="21"/>
+          <w:szCs w:val="21"/>
+          <w:lang w:eastAsia="en-IE"/>
+          <w14:ligatures w14:val="none"/>
+        </w:rPr>
+      </w:pPr>
+    </w:p>
+    <w:p>
+      <w:pPr>
+        <w:textAlignment w:val="baseline"/>
+        <w:rPr>
+          <w:rFonts w:ascii="Helvetica" w:eastAsia="Times New Roman" w:hAnsi="Helvetica" w:cs="Helvetica"/>
+          <w:color w:val="000000"/>
+          <w:kern w:val="0"/>
+          <w:sz w:val="21"/>
+          <w:szCs w:val="21"/>
+          <w:lang w:eastAsia="en-IE"/>
+          <w14:ligatures w14:val="none"/>
+        </w:rPr>
+      </w:pPr>
+      <w:r>
+        <w:rPr>
+          <w:rFonts w:ascii="Helvetica" w:eastAsia="Times New Roman" w:hAnsi="Helvetica" w:cs="Helvetica"/>
+          <w:color w:val="000000"/>
+          <w:kern w:val="0"/>
+          <w:sz w:val="21"/>
+          <w:szCs w:val="21"/>
+          <w:lang w:eastAsia="en-IE"/>
+          <w14:ligatures w14:val="none"/>
+        </w:rPr>
+        <w:t>Customer churn or attrition is a serious problem for banking industry</w:t>
+      </w:r>
+      <w:r>
+        <w:rPr>
+          <w:rFonts w:ascii="Helvetica" w:eastAsia="Times New Roman" w:hAnsi="Helvetica" w:cs="Helvetica"/>
+          <w:color w:val="000000"/>
+          <w:kern w:val="0"/>
+          <w:sz w:val="21"/>
+          <w:szCs w:val="21"/>
+          <w:lang w:eastAsia="en-IE"/>
+          <w14:ligatures w14:val="none"/>
+        </w:rPr>
+        <w:t xml:space="preserve"> and many other businesses such as telecommunications industry and hospital industry. Interestingly, according to Swetha </w:t>
+      </w:r>
+      <w:proofErr w:type="spellStart"/>
+      <w:r>
+        <w:rPr>
+          <w:rFonts w:ascii="Helvetica" w:eastAsia="Times New Roman" w:hAnsi="Helvetica" w:cs="Helvetica"/>
+          <w:color w:val="000000"/>
+          <w:kern w:val="0"/>
+          <w:sz w:val="21"/>
+          <w:szCs w:val="21"/>
+          <w:lang w:eastAsia="en-IE"/>
+          <w14:ligatures w14:val="none"/>
+        </w:rPr>
+        <w:t>Amaresan’s</w:t>
+      </w:r>
+      <w:proofErr w:type="spellEnd"/>
+      <w:r>
+        <w:rPr>
+          <w:rFonts w:ascii="Helvetica" w:eastAsia="Times New Roman" w:hAnsi="Helvetica" w:cs="Helvetica"/>
+          <w:color w:val="000000"/>
+          <w:kern w:val="0"/>
+          <w:sz w:val="21"/>
+          <w:szCs w:val="21"/>
+          <w:lang w:eastAsia="en-IE"/>
+          <w14:ligatures w14:val="none"/>
+        </w:rPr>
+        <w:t xml:space="preserve"> research (2021) on the matter has described that it costs more to acquire new customers than it does to retain existing customers. In fact, an increase in customer retention of just 5% can create at least a 25% increase in profit.</w:t>
+      </w:r>
+    </w:p>
+    <w:p>
+      <w:pPr>
+        <w:textAlignment w:val="baseline"/>
+        <w:rPr>
+          <w:rFonts w:ascii="Helvetica" w:eastAsia="Times New Roman" w:hAnsi="Helvetica" w:cs="Helvetica"/>
+          <w:color w:val="000000"/>
+          <w:kern w:val="0"/>
+          <w:sz w:val="21"/>
+          <w:szCs w:val="21"/>
+          <w:lang w:eastAsia="en-IE"/>
+          <w14:ligatures w14:val="none"/>
+        </w:rPr>
+      </w:pPr>
+      <w:r>
+        <w:rPr>
+          <w:rFonts w:ascii="Helvetica" w:eastAsia="Times New Roman" w:hAnsi="Helvetica" w:cs="Helvetica"/>
+          <w:color w:val="000000"/>
+          <w:kern w:val="0"/>
+          <w:sz w:val="21"/>
+          <w:szCs w:val="21"/>
+          <w:lang w:eastAsia="en-IE"/>
+          <w14:ligatures w14:val="none"/>
+        </w:rPr>
+        <w:t>Understanding the reasons why customers churn is critical for businesses as it allows bank or financial institutions to take proactive measures to retain their customers.</w:t>
+      </w:r>
+    </w:p>
+    <w:p>
+      <w:pPr>
+        <w:textAlignment w:val="baseline"/>
+        <w:rPr>
+          <w:rFonts w:ascii="Helvetica" w:eastAsia="Times New Roman" w:hAnsi="Helvetica" w:cs="Helvetica"/>
+          <w:color w:val="000000"/>
+          <w:kern w:val="0"/>
+          <w:sz w:val="21"/>
+          <w:szCs w:val="21"/>
+          <w:lang w:eastAsia="en-IE"/>
+          <w14:ligatures w14:val="none"/>
+        </w:rPr>
+      </w:pPr>
+      <w:r>
+        <w:rPr>
+          <w:rFonts w:ascii="Helvetica" w:eastAsia="Times New Roman" w:hAnsi="Helvetica" w:cs="Helvetica"/>
+          <w:color w:val="000000"/>
+          <w:kern w:val="0"/>
+          <w:sz w:val="21"/>
+          <w:szCs w:val="21"/>
+          <w:lang w:eastAsia="en-IE"/>
+          <w14:ligatures w14:val="none"/>
+        </w:rPr>
+        <w:t>With that being said, we will implement Machine Learning models to help the industry reduce customer churn, identify patterns, and predict which customer is likely to churn.</w:t>
+      </w:r>
+    </w:p>
+    <w:p>
+      <w:pPr>
+        <w:pStyle w:val="Heading2"/>
+      </w:pPr>
+      <w:bookmarkStart w:id="26" w:name="_Toc133863997"/>
+      <w:bookmarkStart w:id="27" w:name="_Toc134036201"/>
+      <w:bookmarkStart w:id="28" w:name="_Toc148443175"/>
+      <w:r>
+        <w:t>Data understanding</w:t>
+      </w:r>
+      <w:bookmarkEnd w:id="26"/>
+      <w:bookmarkEnd w:id="27"/>
+      <w:bookmarkEnd w:id="28"/>
+    </w:p>
+    <w:p/>
+    <w:p>
+      <w:pPr>
+        <w:rPr>
+          <w:rFonts w:ascii="Helvetica" w:eastAsia="Times New Roman" w:hAnsi="Helvetica" w:cs="Helvetica"/>
+          <w:color w:val="000000"/>
+          <w:kern w:val="0"/>
+          <w:sz w:val="21"/>
+          <w:szCs w:val="21"/>
+          <w:lang w:eastAsia="en-IE"/>
+          <w14:ligatures w14:val="none"/>
+        </w:rPr>
+      </w:pPr>
+      <w:r>
+        <w:rPr>
+          <w:rFonts w:ascii="Helvetica" w:eastAsia="Times New Roman" w:hAnsi="Helvetica" w:cs="Helvetica"/>
+          <w:color w:val="000000"/>
+          <w:kern w:val="0"/>
+          <w:sz w:val="21"/>
+          <w:szCs w:val="21"/>
+          <w:lang w:eastAsia="en-IE"/>
+          <w14:ligatures w14:val="none"/>
+        </w:rPr>
+        <w:t>In this stage, we will develop a deep understanding of the data we have using various techniques</w:t>
       </w:r>
       <w:r>
         <w:rPr>
@@ -1410,89 +3753,43 @@
         </w:rPr>
         <w:t>.</w:t>
       </w:r>
-      <w:r>
-        <w:rPr>
-          <w:rFonts w:ascii="Helvetica" w:eastAsia="Times New Roman" w:hAnsi="Helvetica" w:cs="Helvetica"/>
-          <w:color w:val="000000"/>
-          <w:kern w:val="0"/>
-          <w:sz w:val="21"/>
-          <w:szCs w:val="21"/>
-          <w:lang w:eastAsia="en-IE"/>
-          <w14:ligatures w14:val="none"/>
-        </w:rPr>
-        <w:br/>
-      </w:r>
-      <w:r>
-        <w:rPr>
-          <w:rFonts w:ascii="Helvetica" w:eastAsia="Times New Roman" w:hAnsi="Helvetica" w:cs="Helvetica"/>
-          <w:color w:val="000000"/>
-          <w:kern w:val="0"/>
-          <w:sz w:val="21"/>
-          <w:szCs w:val="21"/>
-          <w:lang w:eastAsia="en-IE"/>
-          <w14:ligatures w14:val="none"/>
-        </w:rPr>
-        <w:t>We will use metrics such as</w:t>
-      </w:r>
-      <w:r>
-        <w:rPr>
-          <w:rFonts w:ascii="Helvetica" w:eastAsia="Times New Roman" w:hAnsi="Helvetica" w:cs="Helvetica"/>
-          <w:color w:val="000000"/>
-          <w:kern w:val="0"/>
-          <w:sz w:val="21"/>
-          <w:szCs w:val="21"/>
-          <w:lang w:eastAsia="en-IE"/>
-          <w14:ligatures w14:val="none"/>
-        </w:rPr>
-        <w:t xml:space="preserve"> accuracy,</w:t>
-      </w:r>
-      <w:r>
-        <w:rPr>
-          <w:rFonts w:ascii="Helvetica" w:eastAsia="Times New Roman" w:hAnsi="Helvetica" w:cs="Helvetica"/>
-          <w:color w:val="000000"/>
-          <w:kern w:val="0"/>
-          <w:sz w:val="21"/>
-          <w:szCs w:val="21"/>
-          <w:lang w:eastAsia="en-IE"/>
-          <w14:ligatures w14:val="none"/>
-        </w:rPr>
-        <w:t xml:space="preserve"> precision, recall and confusion matri</w:t>
-      </w:r>
-      <w:r>
-        <w:rPr>
-          <w:rFonts w:ascii="Helvetica" w:eastAsia="Times New Roman" w:hAnsi="Helvetica" w:cs="Helvetica"/>
-          <w:color w:val="000000"/>
-          <w:kern w:val="0"/>
-          <w:sz w:val="21"/>
-          <w:szCs w:val="21"/>
-          <w:lang w:eastAsia="en-IE"/>
-          <w14:ligatures w14:val="none"/>
-        </w:rPr>
-        <w:t>x</w:t>
-      </w:r>
-      <w:r>
-        <w:rPr>
-          <w:rFonts w:ascii="Helvetica" w:eastAsia="Times New Roman" w:hAnsi="Helvetica" w:cs="Helvetica"/>
-          <w:color w:val="000000"/>
-          <w:kern w:val="0"/>
-          <w:sz w:val="21"/>
-          <w:szCs w:val="21"/>
-          <w:lang w:eastAsia="en-IE"/>
-          <w14:ligatures w14:val="none"/>
-        </w:rPr>
-        <w:t xml:space="preserve"> to evaluate the performance </w:t>
-      </w:r>
-      <w:r>
-        <w:rPr>
-          <w:rFonts w:ascii="Helvetica" w:eastAsia="Times New Roman" w:hAnsi="Helvetica" w:cs="Helvetica"/>
-          <w:color w:val="000000"/>
-          <w:kern w:val="0"/>
-          <w:sz w:val="21"/>
-          <w:szCs w:val="21"/>
-          <w:lang w:eastAsia="en-IE"/>
-          <w14:ligatures w14:val="none"/>
-        </w:rPr>
-        <w:t xml:space="preserve">across the seven Machine Learning Models. Additionally, </w:t>
+    </w:p>
+    <w:p>
+      <w:pPr>
+        <w:rPr>
+          <w:rFonts w:ascii="Helvetica" w:eastAsia="Times New Roman" w:hAnsi="Helvetica" w:cs="Helvetica"/>
+          <w:color w:val="000000"/>
+          <w:kern w:val="0"/>
+          <w:sz w:val="21"/>
+          <w:szCs w:val="21"/>
+          <w:lang w:eastAsia="en-IE"/>
+          <w14:ligatures w14:val="none"/>
+        </w:rPr>
+      </w:pPr>
+    </w:p>
+    <w:p>
+      <w:pPr>
+        <w:rPr>
+          <w:rFonts w:ascii="Helvetica" w:eastAsia="Times New Roman" w:hAnsi="Helvetica" w:cs="Helvetica"/>
+          <w:color w:val="000000"/>
+          <w:kern w:val="0"/>
+          <w:sz w:val="21"/>
+          <w:szCs w:val="21"/>
+          <w:lang w:eastAsia="en-IE"/>
+          <w14:ligatures w14:val="none"/>
+        </w:rPr>
+      </w:pPr>
+      <w:r>
+        <w:rPr>
+          <w:rFonts w:ascii="Helvetica" w:eastAsia="Times New Roman" w:hAnsi="Helvetica" w:cs="Helvetica"/>
+          <w:color w:val="000000"/>
+          <w:kern w:val="0"/>
+          <w:sz w:val="21"/>
+          <w:szCs w:val="21"/>
+          <w:lang w:eastAsia="en-IE"/>
+          <w14:ligatures w14:val="none"/>
+        </w:rPr>
+        <w:t xml:space="preserve">By Importing </w:t>
       </w:r>
       <w:proofErr w:type="spellStart"/>
       <w:r>
@@ -1505,19 +3802,7 @@
           <w:lang w:eastAsia="en-IE"/>
           <w14:ligatures w14:val="none"/>
         </w:rPr>
-        <w:t>G</w:t>
-      </w:r>
-      <w:r>
-        <w:rPr>
-          <w:rFonts w:ascii="Helvetica" w:eastAsia="Times New Roman" w:hAnsi="Helvetica" w:cs="Helvetica"/>
-          <w:color w:val="000000"/>
-          <w:kern w:val="0"/>
-          <w:sz w:val="21"/>
-          <w:szCs w:val="21"/>
-          <w:lang w:eastAsia="en-IE"/>
-          <w14:ligatures w14:val="none"/>
-        </w:rPr>
-        <w:t>ridSearchCV</w:t>
+        <w:t>ProfileReport</w:t>
       </w:r>
       <w:proofErr w:type="spellEnd"/>
       <w:r>
@@ -1530,128 +3815,1872 @@
           <w:lang w:eastAsia="en-IE"/>
           <w14:ligatures w14:val="none"/>
         </w:rPr>
+        <w:t>, it</w:t>
+      </w:r>
+      <w:r>
+        <w:rPr>
+          <w:rFonts w:ascii="Helvetica" w:eastAsia="Times New Roman" w:hAnsi="Helvetica" w:cs="Helvetica"/>
+          <w:color w:val="000000"/>
+          <w:kern w:val="0"/>
+          <w:sz w:val="21"/>
+          <w:szCs w:val="21"/>
+          <w:lang w:eastAsia="en-IE"/>
+          <w14:ligatures w14:val="none"/>
+        </w:rPr>
+        <w:t xml:space="preserve"> generates a detailed report that summarised the statistical measures and visualizations of the data</w:t>
+      </w:r>
+      <w:r>
+        <w:rPr>
+          <w:rFonts w:ascii="Helvetica" w:eastAsia="Times New Roman" w:hAnsi="Helvetica" w:cs="Helvetica"/>
+          <w:color w:val="000000"/>
+          <w:kern w:val="0"/>
+          <w:sz w:val="21"/>
+          <w:szCs w:val="21"/>
+          <w:lang w:eastAsia="en-IE"/>
+          <w14:ligatures w14:val="none"/>
+        </w:rPr>
+        <w:t xml:space="preserve"> and it allows a quick overview of the data we are dealing with.</w:t>
+      </w:r>
+    </w:p>
+    <w:p>
+      <w:r>
+        <w:rPr>
+          <w:noProof/>
+        </w:rPr>
+        <w:drawing>
+          <wp:inline distT="0" distB="0" distL="0" distR="0" wp14:anchorId="257BF83B" wp14:editId="1FEEC47B">
+            <wp:extent cx="5247660" cy="2480807"/>
+            <wp:effectExtent l="0" t="0" r="0" b="0"/>
+            <wp:docPr id="20" name="Picture 20" descr="Graphical user interface, application&#10;&#10;Description automatically generated"/>
+            <wp:cNvGraphicFramePr>
+              <a:graphicFrameLocks xmlns:a="http://schemas.openxmlformats.org/drawingml/2006/main" noChangeAspect="1"/>
+            </wp:cNvGraphicFramePr>
+            <a:graphic xmlns:a="http://schemas.openxmlformats.org/drawingml/2006/main">
+              <a:graphicData uri="http://schemas.openxmlformats.org/drawingml/2006/picture">
+                <pic:pic xmlns:pic="http://schemas.openxmlformats.org/drawingml/2006/picture">
+                  <pic:nvPicPr>
+                    <pic:cNvPr id="20" name="Picture 20" descr="Graphical user interface, application&#10;&#10;Description automatically generated"/>
+                    <pic:cNvPicPr/>
+                  </pic:nvPicPr>
+                  <pic:blipFill>
+                    <a:blip r:embed="rId11"/>
+                    <a:stretch>
+                      <a:fillRect/>
+                    </a:stretch>
+                  </pic:blipFill>
+                  <pic:spPr>
+                    <a:xfrm>
+                      <a:off x="0" y="0"/>
+                      <a:ext cx="5258848" cy="2486096"/>
+                    </a:xfrm>
+                    <a:prstGeom prst="rect">
+                      <a:avLst/>
+                    </a:prstGeom>
+                  </pic:spPr>
+                </pic:pic>
+              </a:graphicData>
+            </a:graphic>
+          </wp:inline>
+        </w:drawing>
+      </w:r>
+    </w:p>
+    <w:p>
+      <w:pPr>
+        <w:rPr>
+          <w:rFonts w:asciiTheme="majorHAnsi" w:eastAsiaTheme="majorEastAsia" w:hAnsiTheme="majorHAnsi" w:cstheme="majorBidi"/>
+          <w:color w:val="2F5496" w:themeColor="accent1" w:themeShade="BF"/>
+          <w:sz w:val="26"/>
+          <w:szCs w:val="26"/>
+        </w:rPr>
+      </w:pPr>
+      <w:r>
+        <w:br w:type="page"/>
+      </w:r>
+    </w:p>
+    <w:p>
+      <w:pPr>
+        <w:rPr>
+          <w:rFonts w:ascii="Helvetica" w:eastAsia="Times New Roman" w:hAnsi="Helvetica" w:cs="Helvetica"/>
+          <w:color w:val="000000"/>
+          <w:kern w:val="0"/>
+          <w:sz w:val="21"/>
+          <w:szCs w:val="21"/>
+          <w:lang w:eastAsia="en-IE"/>
+          <w14:ligatures w14:val="none"/>
+        </w:rPr>
+      </w:pPr>
+      <w:r>
+        <w:rPr>
+          <w:rFonts w:ascii="Helvetica" w:eastAsia="Times New Roman" w:hAnsi="Helvetica" w:cs="Helvetica"/>
+          <w:color w:val="000000"/>
+          <w:kern w:val="0"/>
+          <w:sz w:val="21"/>
+          <w:szCs w:val="21"/>
+          <w:lang w:eastAsia="en-IE"/>
+          <w14:ligatures w14:val="none"/>
+        </w:rPr>
+        <w:lastRenderedPageBreak/>
+        <w:t xml:space="preserve">After performing .head() and .tail() we can see that the dataset contains 23 columns and 10,127 observations (0 to 10,126). Moreover, </w:t>
+      </w:r>
+      <w:r>
+        <w:rPr>
+          <w:rFonts w:ascii="Helvetica" w:eastAsia="Times New Roman" w:hAnsi="Helvetica" w:cs="Helvetica"/>
+          <w:color w:val="000000"/>
+          <w:kern w:val="0"/>
+          <w:sz w:val="21"/>
+          <w:szCs w:val="21"/>
+          <w:lang w:eastAsia="en-IE"/>
+          <w14:ligatures w14:val="none"/>
+        </w:rPr>
+        <w:t>it can be observed that all null values from the dataset are marked as ‘Unknown’, so we have decided to keep them for our future analysis.</w:t>
+      </w:r>
+    </w:p>
+    <w:p>
+      <w:r>
+        <w:drawing>
+          <wp:inline distT="0" distB="0" distL="0" distR="0" wp14:anchorId="2D7468FF" wp14:editId="4BA2DDC2">
+            <wp:extent cx="5731510" cy="1325880"/>
+            <wp:effectExtent l="0" t="0" r="0" b="0"/>
+            <wp:docPr id="1283051540" name="Picture 1" descr="A screenshot of a computer&#10;&#10;Description automatically generated"/>
+            <wp:cNvGraphicFramePr>
+              <a:graphicFrameLocks xmlns:a="http://schemas.openxmlformats.org/drawingml/2006/main" noChangeAspect="1"/>
+            </wp:cNvGraphicFramePr>
+            <a:graphic xmlns:a="http://schemas.openxmlformats.org/drawingml/2006/main">
+              <a:graphicData uri="http://schemas.openxmlformats.org/drawingml/2006/picture">
+                <pic:pic xmlns:pic="http://schemas.openxmlformats.org/drawingml/2006/picture">
+                  <pic:nvPicPr>
+                    <pic:cNvPr id="1283051540" name="Picture 1" descr="A screenshot of a computer&#10;&#10;Description automatically generated"/>
+                    <pic:cNvPicPr/>
+                  </pic:nvPicPr>
+                  <pic:blipFill>
+                    <a:blip r:embed="rId12"/>
+                    <a:stretch>
+                      <a:fillRect/>
+                    </a:stretch>
+                  </pic:blipFill>
+                  <pic:spPr>
+                    <a:xfrm>
+                      <a:off x="0" y="0"/>
+                      <a:ext cx="5731510" cy="1325880"/>
+                    </a:xfrm>
+                    <a:prstGeom prst="rect">
+                      <a:avLst/>
+                    </a:prstGeom>
+                  </pic:spPr>
+                </pic:pic>
+              </a:graphicData>
+            </a:graphic>
+          </wp:inline>
+        </w:drawing>
+      </w:r>
+      <w:r>
+        <w:drawing>
+          <wp:inline distT="0" distB="0" distL="0" distR="0" wp14:anchorId="44F3A730" wp14:editId="7BD76A9C">
+            <wp:extent cx="5731510" cy="1238885"/>
+            <wp:effectExtent l="0" t="0" r="0" b="0"/>
+            <wp:docPr id="243968987" name="Picture 1" descr="A screenshot of a computer&#10;&#10;Description automatically generated"/>
+            <wp:cNvGraphicFramePr>
+              <a:graphicFrameLocks xmlns:a="http://schemas.openxmlformats.org/drawingml/2006/main" noChangeAspect="1"/>
+            </wp:cNvGraphicFramePr>
+            <a:graphic xmlns:a="http://schemas.openxmlformats.org/drawingml/2006/main">
+              <a:graphicData uri="http://schemas.openxmlformats.org/drawingml/2006/picture">
+                <pic:pic xmlns:pic="http://schemas.openxmlformats.org/drawingml/2006/picture">
+                  <pic:nvPicPr>
+                    <pic:cNvPr id="243968987" name="Picture 1" descr="A screenshot of a computer&#10;&#10;Description automatically generated"/>
+                    <pic:cNvPicPr/>
+                  </pic:nvPicPr>
+                  <pic:blipFill>
+                    <a:blip r:embed="rId13"/>
+                    <a:stretch>
+                      <a:fillRect/>
+                    </a:stretch>
+                  </pic:blipFill>
+                  <pic:spPr>
+                    <a:xfrm>
+                      <a:off x="0" y="0"/>
+                      <a:ext cx="5731510" cy="1238885"/>
+                    </a:xfrm>
+                    <a:prstGeom prst="rect">
+                      <a:avLst/>
+                    </a:prstGeom>
+                  </pic:spPr>
+                </pic:pic>
+              </a:graphicData>
+            </a:graphic>
+          </wp:inline>
+        </w:drawing>
+      </w:r>
+    </w:p>
+    <w:p/>
+    <w:p>
+      <w:pPr>
+        <w:rPr>
+          <w:rFonts w:ascii="Helvetica" w:eastAsia="Times New Roman" w:hAnsi="Helvetica" w:cs="Helvetica"/>
+          <w:color w:val="000000"/>
+          <w:kern w:val="0"/>
+          <w:sz w:val="21"/>
+          <w:szCs w:val="21"/>
+          <w:lang w:eastAsia="en-IE"/>
+          <w14:ligatures w14:val="none"/>
+        </w:rPr>
+      </w:pPr>
+      <w:r>
+        <w:rPr>
+          <w:rFonts w:ascii="Helvetica" w:eastAsia="Times New Roman" w:hAnsi="Helvetica" w:cs="Helvetica"/>
+          <w:color w:val="000000"/>
+          <w:kern w:val="0"/>
+          <w:sz w:val="21"/>
+          <w:szCs w:val="21"/>
+          <w:lang w:eastAsia="en-IE"/>
+          <w14:ligatures w14:val="none"/>
+        </w:rPr>
+        <w:t>Importing the library ‘</w:t>
+      </w:r>
+      <w:proofErr w:type="spellStart"/>
+      <w:r>
+        <w:rPr>
+          <w:rFonts w:ascii="Helvetica" w:eastAsia="Times New Roman" w:hAnsi="Helvetica" w:cs="Helvetica"/>
+          <w:color w:val="000000"/>
+          <w:kern w:val="0"/>
+          <w:sz w:val="21"/>
+          <w:szCs w:val="21"/>
+          <w:lang w:eastAsia="en-IE"/>
+          <w14:ligatures w14:val="none"/>
+        </w:rPr>
+        <w:t>Missigno</w:t>
+      </w:r>
+      <w:proofErr w:type="spellEnd"/>
+      <w:r>
+        <w:rPr>
+          <w:rFonts w:ascii="Helvetica" w:eastAsia="Times New Roman" w:hAnsi="Helvetica" w:cs="Helvetica"/>
+          <w:color w:val="000000"/>
+          <w:kern w:val="0"/>
+          <w:sz w:val="21"/>
+          <w:szCs w:val="21"/>
+          <w:lang w:eastAsia="en-IE"/>
+          <w14:ligatures w14:val="none"/>
+        </w:rPr>
+        <w:t xml:space="preserve">’ it is more visual to </w:t>
+      </w:r>
+      <w:r>
+        <w:rPr>
+          <w:rFonts w:ascii="Helvetica" w:eastAsia="Times New Roman" w:hAnsi="Helvetica" w:cs="Helvetica"/>
+          <w:color w:val="000000"/>
+          <w:kern w:val="0"/>
+          <w:sz w:val="21"/>
+          <w:szCs w:val="21"/>
+          <w:lang w:eastAsia="en-IE"/>
+          <w14:ligatures w14:val="none"/>
+        </w:rPr>
+        <w:t>analyse</w:t>
+      </w:r>
+      <w:r>
+        <w:rPr>
+          <w:rFonts w:ascii="Helvetica" w:eastAsia="Times New Roman" w:hAnsi="Helvetica" w:cs="Helvetica"/>
+          <w:color w:val="000000"/>
+          <w:kern w:val="0"/>
+          <w:sz w:val="21"/>
+          <w:szCs w:val="21"/>
+          <w:lang w:eastAsia="en-IE"/>
+          <w14:ligatures w14:val="none"/>
+        </w:rPr>
+        <w:t xml:space="preserve"> whether there are missing values or not. In this case, there are no missing</w:t>
+      </w:r>
+      <w:r>
+        <w:rPr>
+          <w:rFonts w:ascii="Helvetica" w:eastAsia="Times New Roman" w:hAnsi="Helvetica" w:cs="Helvetica"/>
+          <w:color w:val="000000"/>
+          <w:kern w:val="0"/>
+          <w:sz w:val="21"/>
+          <w:szCs w:val="21"/>
+          <w:lang w:eastAsia="en-IE"/>
+          <w14:ligatures w14:val="none"/>
+        </w:rPr>
+        <w:t xml:space="preserve"> or null values</w:t>
+      </w:r>
+      <w:r>
+        <w:rPr>
+          <w:rFonts w:ascii="Helvetica" w:eastAsia="Times New Roman" w:hAnsi="Helvetica" w:cs="Helvetica"/>
+          <w:color w:val="000000"/>
+          <w:kern w:val="0"/>
+          <w:sz w:val="21"/>
+          <w:szCs w:val="21"/>
+          <w:lang w:eastAsia="en-IE"/>
+          <w14:ligatures w14:val="none"/>
+        </w:rPr>
+        <w:t xml:space="preserve"> in the dataset.</w:t>
+      </w:r>
+    </w:p>
+    <w:p>
+      <w:pPr>
+        <w:rPr>
+          <w:rFonts w:asciiTheme="majorHAnsi" w:eastAsiaTheme="majorEastAsia" w:hAnsiTheme="majorHAnsi" w:cstheme="majorBidi"/>
+          <w:color w:val="2F5496" w:themeColor="accent1" w:themeShade="BF"/>
+          <w:sz w:val="26"/>
+          <w:szCs w:val="26"/>
+        </w:rPr>
+      </w:pPr>
+      <w:r>
+        <w:drawing>
+          <wp:inline distT="0" distB="0" distL="0" distR="0" wp14:anchorId="5FCD2044" wp14:editId="0F782B64">
+            <wp:extent cx="5731510" cy="2988310"/>
+            <wp:effectExtent l="0" t="0" r="0" b="0"/>
+            <wp:docPr id="739368306" name="Picture 1" descr="A graph with text on it&#10;&#10;Description automatically generated with medium confidence"/>
+            <wp:cNvGraphicFramePr>
+              <a:graphicFrameLocks xmlns:a="http://schemas.openxmlformats.org/drawingml/2006/main" noChangeAspect="1"/>
+            </wp:cNvGraphicFramePr>
+            <a:graphic xmlns:a="http://schemas.openxmlformats.org/drawingml/2006/main">
+              <a:graphicData uri="http://schemas.openxmlformats.org/drawingml/2006/picture">
+                <pic:pic xmlns:pic="http://schemas.openxmlformats.org/drawingml/2006/picture">
+                  <pic:nvPicPr>
+                    <pic:cNvPr id="739368306" name="Picture 1" descr="A graph with text on it&#10;&#10;Description automatically generated with medium confidence"/>
+                    <pic:cNvPicPr/>
+                  </pic:nvPicPr>
+                  <pic:blipFill>
+                    <a:blip r:embed="rId14"/>
+                    <a:stretch>
+                      <a:fillRect/>
+                    </a:stretch>
+                  </pic:blipFill>
+                  <pic:spPr>
+                    <a:xfrm>
+                      <a:off x="0" y="0"/>
+                      <a:ext cx="5731510" cy="2988310"/>
+                    </a:xfrm>
+                    <a:prstGeom prst="rect">
+                      <a:avLst/>
+                    </a:prstGeom>
+                  </pic:spPr>
+                </pic:pic>
+              </a:graphicData>
+            </a:graphic>
+          </wp:inline>
+        </w:drawing>
+      </w:r>
+      <w:r>
+        <w:br w:type="page"/>
+      </w:r>
+    </w:p>
+    <w:p>
+      <w:pPr>
+        <w:pStyle w:val="Heading2"/>
+      </w:pPr>
+      <w:bookmarkStart w:id="29" w:name="_Toc133863998"/>
+      <w:bookmarkStart w:id="30" w:name="_Toc134036202"/>
+      <w:bookmarkStart w:id="31" w:name="_Toc148443176"/>
+      <w:r>
+        <w:lastRenderedPageBreak/>
+        <w:t>Data Preparation</w:t>
+      </w:r>
+      <w:bookmarkEnd w:id="29"/>
+      <w:bookmarkEnd w:id="30"/>
+      <w:bookmarkEnd w:id="31"/>
+    </w:p>
+    <w:p/>
+    <w:p>
+      <w:pPr>
+        <w:rPr>
+          <w:rFonts w:ascii="Helvetica" w:eastAsia="Times New Roman" w:hAnsi="Helvetica" w:cs="Helvetica"/>
+          <w:color w:val="000000"/>
+          <w:kern w:val="0"/>
+          <w:sz w:val="21"/>
+          <w:szCs w:val="21"/>
+          <w:lang w:eastAsia="en-IE"/>
+          <w14:ligatures w14:val="none"/>
+        </w:rPr>
+      </w:pPr>
+      <w:r>
+        <w:rPr>
+          <w:rFonts w:ascii="Helvetica" w:eastAsia="Times New Roman" w:hAnsi="Helvetica" w:cs="Helvetica"/>
+          <w:color w:val="000000"/>
+          <w:kern w:val="0"/>
+          <w:sz w:val="21"/>
+          <w:szCs w:val="21"/>
+          <w:lang w:eastAsia="en-IE"/>
+          <w14:ligatures w14:val="none"/>
+        </w:rPr>
+        <w:t>In this phase</w:t>
+      </w:r>
+      <w:r>
+        <w:rPr>
+          <w:rFonts w:ascii="Helvetica" w:eastAsia="Times New Roman" w:hAnsi="Helvetica" w:cs="Helvetica"/>
+          <w:color w:val="000000"/>
+          <w:kern w:val="0"/>
+          <w:sz w:val="21"/>
+          <w:szCs w:val="21"/>
+          <w:lang w:eastAsia="en-IE"/>
+          <w14:ligatures w14:val="none"/>
+        </w:rPr>
+        <w:t xml:space="preserve"> we need to prepar</w:t>
+      </w:r>
+      <w:r>
+        <w:rPr>
+          <w:rFonts w:ascii="Helvetica" w:eastAsia="Times New Roman" w:hAnsi="Helvetica" w:cs="Helvetica"/>
+          <w:color w:val="000000"/>
+          <w:kern w:val="0"/>
+          <w:sz w:val="21"/>
+          <w:szCs w:val="21"/>
+          <w:lang w:eastAsia="en-IE"/>
+          <w14:ligatures w14:val="none"/>
+        </w:rPr>
+        <w:t>e</w:t>
+      </w:r>
+      <w:r>
+        <w:rPr>
+          <w:rFonts w:ascii="Helvetica" w:eastAsia="Times New Roman" w:hAnsi="Helvetica" w:cs="Helvetica"/>
+          <w:color w:val="000000"/>
+          <w:kern w:val="0"/>
+          <w:sz w:val="21"/>
+          <w:szCs w:val="21"/>
+          <w:lang w:eastAsia="en-IE"/>
+          <w14:ligatures w14:val="none"/>
+        </w:rPr>
+        <w:t xml:space="preserve"> the data </w:t>
+      </w:r>
+      <w:r>
+        <w:rPr>
+          <w:rFonts w:ascii="Helvetica" w:eastAsia="Times New Roman" w:hAnsi="Helvetica" w:cs="Helvetica"/>
+          <w:color w:val="000000"/>
+          <w:kern w:val="0"/>
+          <w:sz w:val="21"/>
+          <w:szCs w:val="21"/>
+          <w:lang w:eastAsia="en-IE"/>
+          <w14:ligatures w14:val="none"/>
+        </w:rPr>
+        <w:t>to perform a deep analysis through Exploratory Data Analysis (EDA)</w:t>
+      </w:r>
+      <w:r>
+        <w:rPr>
+          <w:rFonts w:ascii="Helvetica" w:eastAsia="Times New Roman" w:hAnsi="Helvetica" w:cs="Helvetica"/>
+          <w:color w:val="000000"/>
+          <w:kern w:val="0"/>
+          <w:sz w:val="21"/>
+          <w:szCs w:val="21"/>
+          <w:lang w:eastAsia="en-IE"/>
+          <w14:ligatures w14:val="none"/>
+        </w:rPr>
+        <w:t>.</w:t>
+      </w:r>
+    </w:p>
+    <w:p>
+      <w:pPr>
+        <w:rPr>
+          <w:rFonts w:eastAsia="Times New Roman"/>
+          <w:color w:val="000000"/>
+          <w:kern w:val="0"/>
+          <w:sz w:val="21"/>
+          <w:szCs w:val="21"/>
+          <w:lang w:eastAsia="en-IE"/>
+          <w14:ligatures w14:val="none"/>
+        </w:rPr>
+      </w:pPr>
+      <w:r>
+        <w:rPr>
+          <w:rFonts w:ascii="Helvetica" w:eastAsia="Times New Roman" w:hAnsi="Helvetica" w:cs="Helvetica"/>
+          <w:color w:val="000000"/>
+          <w:kern w:val="0"/>
+          <w:sz w:val="21"/>
+          <w:szCs w:val="21"/>
+          <w:lang w:eastAsia="en-IE"/>
+          <w14:ligatures w14:val="none"/>
+        </w:rPr>
+        <w:t>It is clear that the number of Existing Customers is much higher than the number of Attrited Customers in the target variable, which means that we are dealing with class imbalance.</w:t>
+      </w:r>
+    </w:p>
+    <w:p>
+      <w:pPr>
+        <w:rPr>
+          <w:rFonts w:ascii="Helvetica" w:eastAsia="Times New Roman" w:hAnsi="Helvetica" w:cs="Helvetica"/>
+          <w:color w:val="000000"/>
+          <w:kern w:val="0"/>
+          <w:sz w:val="21"/>
+          <w:szCs w:val="21"/>
+          <w:lang w:eastAsia="en-IE"/>
+          <w14:ligatures w14:val="none"/>
+        </w:rPr>
+      </w:pPr>
+      <w:r>
+        <w:rPr>
+          <w:rFonts w:ascii="Helvetica" w:eastAsia="Times New Roman" w:hAnsi="Helvetica" w:cs="Helvetica"/>
+          <w:color w:val="000000"/>
+          <w:kern w:val="0"/>
+          <w:sz w:val="21"/>
+          <w:szCs w:val="21"/>
+          <w:lang w:eastAsia="en-IE"/>
+          <w14:ligatures w14:val="none"/>
+        </w:rPr>
+        <w:t xml:space="preserve">With that being said, </w:t>
+      </w:r>
+      <w:r>
+        <w:rPr>
+          <w:rFonts w:ascii="Helvetica" w:eastAsia="Times New Roman" w:hAnsi="Helvetica" w:cs="Helvetica"/>
+          <w:color w:val="000000"/>
+          <w:kern w:val="0"/>
+          <w:sz w:val="21"/>
+          <w:szCs w:val="21"/>
+          <w:lang w:eastAsia="en-IE"/>
+          <w14:ligatures w14:val="none"/>
+        </w:rPr>
+        <w:t>Tara Boyle (2019)</w:t>
+      </w:r>
+      <w:r>
+        <w:rPr>
+          <w:rFonts w:ascii="Helvetica" w:eastAsia="Times New Roman" w:hAnsi="Helvetica" w:cs="Helvetica"/>
+          <w:color w:val="000000"/>
+          <w:kern w:val="0"/>
+          <w:sz w:val="21"/>
+          <w:szCs w:val="21"/>
+          <w:lang w:eastAsia="en-IE"/>
+          <w14:ligatures w14:val="none"/>
+        </w:rPr>
+        <w:t xml:space="preserve"> has stated that m</w:t>
+      </w:r>
+      <w:r>
+        <w:rPr>
+          <w:rFonts w:ascii="Helvetica" w:eastAsia="Times New Roman" w:hAnsi="Helvetica" w:cs="Helvetica"/>
+          <w:color w:val="000000"/>
+          <w:kern w:val="0"/>
+          <w:sz w:val="21"/>
+          <w:szCs w:val="21"/>
+          <w:lang w:eastAsia="en-IE"/>
+          <w14:ligatures w14:val="none"/>
+        </w:rPr>
+        <w:t>ost machine learning algorithms work best when the number of samples in each class are about equal. This is because most algorithms are designed to maximize accuracy and reduce error.</w:t>
+      </w:r>
+    </w:p>
+    <w:p>
+      <w:pPr>
+        <w:rPr>
+          <w:rFonts w:ascii="Helvetica" w:eastAsia="Times New Roman" w:hAnsi="Helvetica" w:cs="Helvetica"/>
+          <w:color w:val="000000"/>
+          <w:kern w:val="0"/>
+          <w:sz w:val="21"/>
+          <w:szCs w:val="21"/>
+          <w:lang w:eastAsia="en-IE"/>
+          <w14:ligatures w14:val="none"/>
+        </w:rPr>
+      </w:pPr>
+      <w:r>
+        <w:rPr>
+          <w:rFonts w:ascii="Helvetica" w:eastAsia="Times New Roman" w:hAnsi="Helvetica" w:cs="Helvetica"/>
+          <w:color w:val="000000"/>
+          <w:kern w:val="0"/>
+          <w:sz w:val="21"/>
+          <w:szCs w:val="21"/>
+          <w:lang w:eastAsia="en-IE"/>
+          <w14:ligatures w14:val="none"/>
+        </w:rPr>
+        <w:t>We will address imbalanced data before applying our Machine Learning models chosen.</w:t>
+      </w:r>
+    </w:p>
+    <w:p>
+      <w:pPr>
+        <w:rPr>
+          <w:rFonts w:asciiTheme="majorHAnsi" w:eastAsiaTheme="majorEastAsia" w:hAnsiTheme="majorHAnsi" w:cstheme="majorBidi"/>
+          <w:color w:val="2F5496" w:themeColor="accent1" w:themeShade="BF"/>
+          <w:sz w:val="26"/>
+          <w:szCs w:val="26"/>
+        </w:rPr>
+      </w:pPr>
+      <w:r>
+        <w:rPr>
+          <w:noProof/>
+        </w:rPr>
+        <w:drawing>
+          <wp:inline distT="0" distB="0" distL="0" distR="0" wp14:anchorId="771352CE" wp14:editId="3B5CA7EA">
+            <wp:extent cx="3068313" cy="2467707"/>
+            <wp:effectExtent l="0" t="0" r="0" b="0"/>
+            <wp:docPr id="1929613119" name="Picture 1" descr="A screenshot of a graph&#10;&#10;Description automatically generated"/>
+            <wp:cNvGraphicFramePr>
+              <a:graphicFrameLocks xmlns:a="http://schemas.openxmlformats.org/drawingml/2006/main" noChangeAspect="1"/>
+            </wp:cNvGraphicFramePr>
+            <a:graphic xmlns:a="http://schemas.openxmlformats.org/drawingml/2006/main">
+              <a:graphicData uri="http://schemas.openxmlformats.org/drawingml/2006/picture">
+                <pic:pic xmlns:pic="http://schemas.openxmlformats.org/drawingml/2006/picture">
+                  <pic:nvPicPr>
+                    <pic:cNvPr id="1929613119" name="Picture 1" descr="A screenshot of a graph&#10;&#10;Description automatically generated"/>
+                    <pic:cNvPicPr/>
+                  </pic:nvPicPr>
+                  <pic:blipFill>
+                    <a:blip r:embed="rId15"/>
+                    <a:stretch>
+                      <a:fillRect/>
+                    </a:stretch>
+                  </pic:blipFill>
+                  <pic:spPr>
+                    <a:xfrm>
+                      <a:off x="0" y="0"/>
+                      <a:ext cx="3091670" cy="2486492"/>
+                    </a:xfrm>
+                    <a:prstGeom prst="rect">
+                      <a:avLst/>
+                    </a:prstGeom>
+                  </pic:spPr>
+                </pic:pic>
+              </a:graphicData>
+            </a:graphic>
+          </wp:inline>
+        </w:drawing>
+      </w:r>
+      <w:r>
+        <w:rPr>
+          <w:noProof/>
+        </w:rPr>
+        <w:drawing>
+          <wp:inline distT="0" distB="0" distL="0" distR="0" wp14:anchorId="586AE8E4" wp14:editId="18755F7A">
+            <wp:extent cx="2568111" cy="2466291"/>
+            <wp:effectExtent l="0" t="0" r="0" b="0"/>
+            <wp:docPr id="601669372" name="Picture 1" descr="A pie chart with a number of customers&#10;&#10;Description automatically generated"/>
+            <wp:cNvGraphicFramePr>
+              <a:graphicFrameLocks xmlns:a="http://schemas.openxmlformats.org/drawingml/2006/main" noChangeAspect="1"/>
+            </wp:cNvGraphicFramePr>
+            <a:graphic xmlns:a="http://schemas.openxmlformats.org/drawingml/2006/main">
+              <a:graphicData uri="http://schemas.openxmlformats.org/drawingml/2006/picture">
+                <pic:pic xmlns:pic="http://schemas.openxmlformats.org/drawingml/2006/picture">
+                  <pic:nvPicPr>
+                    <pic:cNvPr id="601669372" name="Picture 1" descr="A pie chart with a number of customers&#10;&#10;Description automatically generated"/>
+                    <pic:cNvPicPr/>
+                  </pic:nvPicPr>
+                  <pic:blipFill>
+                    <a:blip r:embed="rId16"/>
+                    <a:stretch>
+                      <a:fillRect/>
+                    </a:stretch>
+                  </pic:blipFill>
+                  <pic:spPr>
+                    <a:xfrm>
+                      <a:off x="0" y="0"/>
+                      <a:ext cx="2595702" cy="2492788"/>
+                    </a:xfrm>
+                    <a:prstGeom prst="rect">
+                      <a:avLst/>
+                    </a:prstGeom>
+                  </pic:spPr>
+                </pic:pic>
+              </a:graphicData>
+            </a:graphic>
+          </wp:inline>
+        </w:drawing>
+      </w:r>
+      <w:r>
+        <w:br w:type="page"/>
+      </w:r>
+    </w:p>
+    <w:p>
+      <w:pPr>
+        <w:pStyle w:val="Heading2"/>
+      </w:pPr>
+      <w:bookmarkStart w:id="32" w:name="_Toc148443177"/>
+      <w:r>
+        <w:lastRenderedPageBreak/>
+        <w:t>D</w:t>
+      </w:r>
+      <w:r>
+        <w:t>istribution of the Categorical Variables</w:t>
+      </w:r>
+      <w:bookmarkEnd w:id="15"/>
+      <w:bookmarkEnd w:id="32"/>
+    </w:p>
+    <w:p/>
+    <w:p>
+      <w:pPr>
+        <w:rPr>
+          <w:rFonts w:ascii="Helvetica" w:eastAsia="Times New Roman" w:hAnsi="Helvetica" w:cs="Helvetica"/>
+          <w:color w:val="000000"/>
+          <w:sz w:val="21"/>
+          <w:szCs w:val="21"/>
+        </w:rPr>
+      </w:pPr>
+      <w:r>
+        <w:rPr>
+          <w:rFonts w:ascii="Helvetica" w:eastAsia="Times New Roman" w:hAnsi="Helvetica" w:cs="Helvetica"/>
+          <w:color w:val="000000"/>
+          <w:sz w:val="21"/>
+          <w:szCs w:val="21"/>
+        </w:rPr>
+        <w:t>Analysing the distribution of categorical variables can help the company identify predominant categories</w:t>
+      </w:r>
+      <w:r>
+        <w:rPr>
+          <w:rFonts w:ascii="Helvetica" w:eastAsia="Times New Roman" w:hAnsi="Helvetica" w:cs="Helvetica"/>
+          <w:color w:val="000000"/>
+          <w:sz w:val="21"/>
+          <w:szCs w:val="21"/>
+        </w:rPr>
+        <w:t>, which can inform the management decisions related to marketing strategies</w:t>
+      </w:r>
+      <w:r>
+        <w:rPr>
+          <w:rFonts w:ascii="Helvetica" w:eastAsia="Times New Roman" w:hAnsi="Helvetica" w:cs="Helvetica"/>
+          <w:color w:val="000000"/>
+          <w:sz w:val="21"/>
+          <w:szCs w:val="21"/>
+        </w:rPr>
         <w:t xml:space="preserve"> </w:t>
       </w:r>
       <w:r>
         <w:rPr>
           <w:rFonts w:ascii="Helvetica" w:eastAsia="Times New Roman" w:hAnsi="Helvetica" w:cs="Helvetica"/>
           <w:color w:val="000000"/>
-          <w:kern w:val="0"/>
-          <w:sz w:val="21"/>
-          <w:szCs w:val="21"/>
-          <w:lang w:eastAsia="en-IE"/>
-          <w14:ligatures w14:val="none"/>
-        </w:rPr>
-        <w:t>will be</w:t>
-      </w:r>
-      <w:r>
-        <w:rPr>
-          <w:rFonts w:ascii="Helvetica" w:eastAsia="Times New Roman" w:hAnsi="Helvetica" w:cs="Helvetica"/>
-          <w:color w:val="000000"/>
-          <w:kern w:val="0"/>
-          <w:sz w:val="21"/>
-          <w:szCs w:val="21"/>
-          <w:lang w:eastAsia="en-IE"/>
-          <w14:ligatures w14:val="none"/>
-        </w:rPr>
-        <w:t xml:space="preserve"> applied to find the hyperparameter</w:t>
-      </w:r>
-      <w:r>
-        <w:rPr>
-          <w:rFonts w:ascii="Helvetica" w:eastAsia="Times New Roman" w:hAnsi="Helvetica" w:cs="Helvetica"/>
-          <w:color w:val="000000"/>
-          <w:kern w:val="0"/>
-          <w:sz w:val="21"/>
-          <w:szCs w:val="21"/>
-          <w:lang w:eastAsia="en-IE"/>
-          <w14:ligatures w14:val="none"/>
-        </w:rPr>
-        <w:t xml:space="preserve"> and</w:t>
-      </w:r>
-      <w:r>
-        <w:rPr>
-          <w:rFonts w:ascii="Helvetica" w:eastAsia="Times New Roman" w:hAnsi="Helvetica" w:cs="Helvetica"/>
-          <w:color w:val="000000"/>
-          <w:kern w:val="0"/>
-          <w:sz w:val="21"/>
-          <w:szCs w:val="21"/>
-          <w:lang w:eastAsia="en-IE"/>
-          <w14:ligatures w14:val="none"/>
-        </w:rPr>
-        <w:t xml:space="preserve"> Cross </w:t>
-      </w:r>
-      <w:r>
-        <w:rPr>
-          <w:rFonts w:ascii="Helvetica" w:eastAsia="Times New Roman" w:hAnsi="Helvetica" w:cs="Helvetica"/>
-          <w:color w:val="000000"/>
-          <w:kern w:val="0"/>
-          <w:sz w:val="21"/>
-          <w:szCs w:val="21"/>
-          <w:lang w:eastAsia="en-IE"/>
-          <w14:ligatures w14:val="none"/>
-        </w:rPr>
-        <w:t>V</w:t>
-      </w:r>
-      <w:r>
-        <w:rPr>
-          <w:rFonts w:ascii="Helvetica" w:eastAsia="Times New Roman" w:hAnsi="Helvetica" w:cs="Helvetica"/>
-          <w:color w:val="000000"/>
-          <w:kern w:val="0"/>
-          <w:sz w:val="21"/>
-          <w:szCs w:val="21"/>
-          <w:lang w:eastAsia="en-IE"/>
-          <w14:ligatures w14:val="none"/>
-        </w:rPr>
-        <w:t xml:space="preserve">alidation </w:t>
-      </w:r>
-      <w:r>
-        <w:rPr>
-          <w:rFonts w:ascii="Helvetica" w:eastAsia="Times New Roman" w:hAnsi="Helvetica" w:cs="Helvetica"/>
-          <w:color w:val="000000"/>
-          <w:kern w:val="0"/>
-          <w:sz w:val="21"/>
-          <w:szCs w:val="21"/>
-          <w:lang w:eastAsia="en-IE"/>
-          <w14:ligatures w14:val="none"/>
-        </w:rPr>
-        <w:t xml:space="preserve">will ensure </w:t>
-      </w:r>
-      <w:r>
-        <w:rPr>
-          <w:rFonts w:ascii="Helvetica" w:eastAsia="Times New Roman" w:hAnsi="Helvetica" w:cs="Helvetica"/>
-          <w:color w:val="000000"/>
-          <w:kern w:val="0"/>
-          <w:sz w:val="21"/>
-          <w:szCs w:val="21"/>
-          <w:lang w:eastAsia="en-IE"/>
-          <w14:ligatures w14:val="none"/>
-        </w:rPr>
-        <w:t>the authenticity of the modelling results</w:t>
-      </w:r>
-      <w:r>
-        <w:rPr>
-          <w:rFonts w:ascii="Helvetica" w:eastAsia="Times New Roman" w:hAnsi="Helvetica" w:cs="Helvetica"/>
-          <w:color w:val="000000"/>
-          <w:kern w:val="0"/>
-          <w:sz w:val="21"/>
-          <w:szCs w:val="21"/>
-          <w:lang w:eastAsia="en-IE"/>
-          <w14:ligatures w14:val="none"/>
-        </w:rPr>
-        <w:t xml:space="preserve">. </w:t>
-      </w:r>
-      <w:r>
+          <w:sz w:val="21"/>
+          <w:szCs w:val="21"/>
+        </w:rPr>
+        <w:t xml:space="preserve">and client segmentation. </w:t>
+      </w:r>
+    </w:p>
+    <w:p>
+      <w:pPr>
+        <w:rPr>
+          <w:rFonts w:ascii="Helvetica" w:eastAsia="Times New Roman" w:hAnsi="Helvetica" w:cs="Helvetica"/>
+          <w:color w:val="000000"/>
+          <w:sz w:val="21"/>
+          <w:szCs w:val="21"/>
+        </w:rPr>
+      </w:pPr>
+    </w:p>
+    <w:bookmarkEnd w:id="1"/>
+    <w:p>
+      <w:pPr>
         <w:rPr>
           <w:rFonts w:ascii="Arial" w:hAnsi="Arial" w:cs="Arial"/>
           <w:sz w:val="24"/>
           <w:szCs w:val="24"/>
         </w:rPr>
+      </w:pPr>
+      <w:r>
+        <w:rPr>
+          <w:rFonts w:ascii="Arial" w:hAnsi="Arial" w:cs="Arial"/>
+          <w:sz w:val="24"/>
+          <w:szCs w:val="24"/>
+        </w:rPr>
+        <w:drawing>
+          <wp:inline distT="0" distB="0" distL="0" distR="0" wp14:anchorId="6460B472" wp14:editId="2256627E">
+            <wp:extent cx="5731510" cy="2066290"/>
+            <wp:effectExtent l="0" t="0" r="0" b="0"/>
+            <wp:docPr id="446373810" name="Picture 1" descr="A graph with blue bars&#10;&#10;Description automatically generated"/>
+            <wp:cNvGraphicFramePr>
+              <a:graphicFrameLocks xmlns:a="http://schemas.openxmlformats.org/drawingml/2006/main" noChangeAspect="1"/>
+            </wp:cNvGraphicFramePr>
+            <a:graphic xmlns:a="http://schemas.openxmlformats.org/drawingml/2006/main">
+              <a:graphicData uri="http://schemas.openxmlformats.org/drawingml/2006/picture">
+                <pic:pic xmlns:pic="http://schemas.openxmlformats.org/drawingml/2006/picture">
+                  <pic:nvPicPr>
+                    <pic:cNvPr id="446373810" name="Picture 1" descr="A graph with blue bars&#10;&#10;Description automatically generated"/>
+                    <pic:cNvPicPr/>
+                  </pic:nvPicPr>
+                  <pic:blipFill>
+                    <a:blip r:embed="rId17"/>
+                    <a:stretch>
+                      <a:fillRect/>
+                    </a:stretch>
+                  </pic:blipFill>
+                  <pic:spPr>
+                    <a:xfrm>
+                      <a:off x="0" y="0"/>
+                      <a:ext cx="5731510" cy="2066290"/>
+                    </a:xfrm>
+                    <a:prstGeom prst="rect">
+                      <a:avLst/>
+                    </a:prstGeom>
+                  </pic:spPr>
+                </pic:pic>
+              </a:graphicData>
+            </a:graphic>
+          </wp:inline>
+        </w:drawing>
+      </w:r>
+      <w:r>
+        <w:rPr>
+          <w:rFonts w:ascii="Arial" w:hAnsi="Arial" w:cs="Arial"/>
+          <w:sz w:val="24"/>
+          <w:szCs w:val="24"/>
+        </w:rPr>
+        <w:br/>
+      </w:r>
+      <w:r>
+        <w:rPr>
+          <w:rFonts w:ascii="Arial" w:hAnsi="Arial" w:cs="Arial"/>
+          <w:sz w:val="24"/>
+          <w:szCs w:val="24"/>
+        </w:rPr>
+        <w:drawing>
+          <wp:inline distT="0" distB="0" distL="0" distR="0" wp14:anchorId="10B61B61" wp14:editId="668E4CA3">
+            <wp:extent cx="5731510" cy="2018030"/>
+            <wp:effectExtent l="0" t="0" r="0" b="0"/>
+            <wp:docPr id="391346778" name="Picture 1" descr="A graph with blue bars&#10;&#10;Description automatically generated"/>
+            <wp:cNvGraphicFramePr>
+              <a:graphicFrameLocks xmlns:a="http://schemas.openxmlformats.org/drawingml/2006/main" noChangeAspect="1"/>
+            </wp:cNvGraphicFramePr>
+            <a:graphic xmlns:a="http://schemas.openxmlformats.org/drawingml/2006/main">
+              <a:graphicData uri="http://schemas.openxmlformats.org/drawingml/2006/picture">
+                <pic:pic xmlns:pic="http://schemas.openxmlformats.org/drawingml/2006/picture">
+                  <pic:nvPicPr>
+                    <pic:cNvPr id="391346778" name="Picture 1" descr="A graph with blue bars&#10;&#10;Description automatically generated"/>
+                    <pic:cNvPicPr/>
+                  </pic:nvPicPr>
+                  <pic:blipFill>
+                    <a:blip r:embed="rId18"/>
+                    <a:stretch>
+                      <a:fillRect/>
+                    </a:stretch>
+                  </pic:blipFill>
+                  <pic:spPr>
+                    <a:xfrm>
+                      <a:off x="0" y="0"/>
+                      <a:ext cx="5731510" cy="2018030"/>
+                    </a:xfrm>
+                    <a:prstGeom prst="rect">
+                      <a:avLst/>
+                    </a:prstGeom>
+                  </pic:spPr>
+                </pic:pic>
+              </a:graphicData>
+            </a:graphic>
+          </wp:inline>
+        </w:drawing>
+      </w:r>
+    </w:p>
+    <w:p>
+      <w:pPr>
+        <w:rPr>
+          <w:rFonts w:ascii="Arial" w:hAnsi="Arial" w:cs="Arial"/>
+          <w:sz w:val="24"/>
+          <w:szCs w:val="24"/>
+        </w:rPr>
+      </w:pPr>
+      <w:r>
+        <w:rPr>
+          <w:rFonts w:ascii="Arial" w:hAnsi="Arial" w:cs="Arial"/>
+          <w:sz w:val="24"/>
+          <w:szCs w:val="24"/>
+        </w:rPr>
         <w:br w:type="page"/>
       </w:r>
-      <w:bookmarkEnd w:id="1"/>
+    </w:p>
+    <w:p>
+      <w:pPr>
+        <w:pStyle w:val="Heading1"/>
+      </w:pPr>
+      <w:bookmarkStart w:id="33" w:name="_Toc148443178"/>
+      <w:r>
+        <w:lastRenderedPageBreak/>
+        <w:t>References</w:t>
+      </w:r>
+      <w:bookmarkEnd w:id="33"/>
+      <w:r>
+        <w:t xml:space="preserve"> </w:t>
+      </w:r>
+    </w:p>
+    <w:p>
+      <w:pPr>
+        <w:rPr>
+          <w:rFonts w:ascii="Arial" w:hAnsi="Arial" w:cs="Arial"/>
+          <w:sz w:val="24"/>
+          <w:szCs w:val="24"/>
+        </w:rPr>
+      </w:pPr>
+    </w:p>
+    <w:p>
+      <w:pPr>
+        <w:spacing w:after="0" w:line="480" w:lineRule="auto"/>
+        <w:ind w:left="720" w:hanging="720"/>
+        <w:rPr>
+          <w:rFonts w:ascii="Times New Roman" w:eastAsia="Times New Roman" w:hAnsi="Times New Roman" w:cs="Times New Roman"/>
+          <w:kern w:val="0"/>
+          <w:sz w:val="20"/>
+          <w:szCs w:val="20"/>
+          <w:lang w:eastAsia="en-IE"/>
+          <w14:ligatures w14:val="none"/>
+        </w:rPr>
+      </w:pPr>
+      <w:r>
+        <w:rPr>
+          <w:rFonts w:ascii="Times New Roman" w:eastAsia="Times New Roman" w:hAnsi="Times New Roman" w:cs="Times New Roman"/>
+          <w:kern w:val="0"/>
+          <w:sz w:val="20"/>
+          <w:szCs w:val="20"/>
+          <w:lang w:eastAsia="en-IE"/>
+          <w14:ligatures w14:val="none"/>
+        </w:rPr>
+        <w:t xml:space="preserve">“Predicting Credit Card Customer Segmentation.” </w:t>
+      </w:r>
+      <w:r>
+        <w:rPr>
+          <w:rFonts w:ascii="Times New Roman" w:eastAsia="Times New Roman" w:hAnsi="Times New Roman" w:cs="Times New Roman"/>
+          <w:i/>
+          <w:iCs/>
+          <w:kern w:val="0"/>
+          <w:sz w:val="20"/>
+          <w:szCs w:val="20"/>
+          <w:lang w:eastAsia="en-IE"/>
+          <w14:ligatures w14:val="none"/>
+        </w:rPr>
+        <w:t>Www.kaggle.com</w:t>
+      </w:r>
+      <w:r>
+        <w:rPr>
+          <w:rFonts w:ascii="Times New Roman" w:eastAsia="Times New Roman" w:hAnsi="Times New Roman" w:cs="Times New Roman"/>
+          <w:kern w:val="0"/>
+          <w:sz w:val="20"/>
+          <w:szCs w:val="20"/>
+          <w:lang w:eastAsia="en-IE"/>
+          <w14:ligatures w14:val="none"/>
+        </w:rPr>
+        <w:t xml:space="preserve">, </w:t>
+      </w:r>
+      <w:hyperlink r:id="rId19" w:history="1">
+        <w:r>
+          <w:rPr>
+            <w:rStyle w:val="Hyperlink"/>
+            <w:rFonts w:ascii="Times New Roman" w:eastAsia="Times New Roman" w:hAnsi="Times New Roman" w:cs="Times New Roman"/>
+            <w:kern w:val="0"/>
+            <w:sz w:val="20"/>
+            <w:szCs w:val="20"/>
+            <w:lang w:eastAsia="en-IE"/>
+            <w14:ligatures w14:val="none"/>
+          </w:rPr>
+          <w:t>www.kaggle.com/datasets/thedevastator/predicting-credit-card-customer-attrition-with-m</w:t>
+        </w:r>
+      </w:hyperlink>
+      <w:r>
+        <w:rPr>
+          <w:rFonts w:ascii="Times New Roman" w:eastAsia="Times New Roman" w:hAnsi="Times New Roman" w:cs="Times New Roman"/>
+          <w:kern w:val="0"/>
+          <w:sz w:val="20"/>
+          <w:szCs w:val="20"/>
+          <w:lang w:eastAsia="en-IE"/>
+          <w14:ligatures w14:val="none"/>
+        </w:rPr>
+        <w:t>.</w:t>
+      </w:r>
+    </w:p>
+    <w:p>
+      <w:pPr>
+        <w:spacing w:after="0" w:line="480" w:lineRule="auto"/>
+        <w:ind w:left="720" w:hanging="720"/>
+        <w:rPr>
+          <w:rFonts w:ascii="Times New Roman" w:eastAsia="Times New Roman" w:hAnsi="Times New Roman" w:cs="Times New Roman"/>
+          <w:kern w:val="0"/>
+          <w:sz w:val="24"/>
+          <w:szCs w:val="24"/>
+          <w:lang w:eastAsia="en-IE"/>
+          <w14:ligatures w14:val="none"/>
+        </w:rPr>
+      </w:pPr>
+    </w:p>
+    <w:p>
+      <w:pPr>
+        <w:spacing w:after="0" w:line="480" w:lineRule="auto"/>
+        <w:ind w:left="720" w:hanging="720"/>
+        <w:rPr>
+          <w:rFonts w:ascii="Times New Roman" w:eastAsia="Times New Roman" w:hAnsi="Times New Roman" w:cs="Times New Roman"/>
+          <w:kern w:val="0"/>
+          <w:sz w:val="20"/>
+          <w:szCs w:val="20"/>
+          <w:lang w:eastAsia="en-IE"/>
+          <w14:ligatures w14:val="none"/>
+        </w:rPr>
+      </w:pPr>
+      <w:r>
+        <w:rPr>
+          <w:rFonts w:ascii="Times New Roman" w:eastAsia="Times New Roman" w:hAnsi="Times New Roman" w:cs="Times New Roman"/>
+          <w:kern w:val="0"/>
+          <w:sz w:val="20"/>
+          <w:szCs w:val="20"/>
+          <w:lang w:eastAsia="en-IE"/>
+          <w14:ligatures w14:val="none"/>
+        </w:rPr>
+        <w:t xml:space="preserve">Swetha </w:t>
+      </w:r>
+      <w:proofErr w:type="spellStart"/>
+      <w:r>
+        <w:rPr>
+          <w:rFonts w:ascii="Times New Roman" w:eastAsia="Times New Roman" w:hAnsi="Times New Roman" w:cs="Times New Roman"/>
+          <w:kern w:val="0"/>
+          <w:sz w:val="20"/>
+          <w:szCs w:val="20"/>
+          <w:lang w:eastAsia="en-IE"/>
+          <w14:ligatures w14:val="none"/>
+        </w:rPr>
+        <w:t>Amaresan</w:t>
+      </w:r>
+      <w:proofErr w:type="spellEnd"/>
+      <w:r>
+        <w:rPr>
+          <w:rFonts w:ascii="Times New Roman" w:eastAsia="Times New Roman" w:hAnsi="Times New Roman" w:cs="Times New Roman"/>
+          <w:kern w:val="0"/>
+          <w:sz w:val="20"/>
+          <w:szCs w:val="20"/>
+          <w:lang w:eastAsia="en-IE"/>
+          <w14:ligatures w14:val="none"/>
+        </w:rPr>
+        <w:t xml:space="preserve">. “What Is Customer Churn? [Definition].” </w:t>
+      </w:r>
+      <w:r>
+        <w:rPr>
+          <w:rFonts w:ascii="Times New Roman" w:eastAsia="Times New Roman" w:hAnsi="Times New Roman" w:cs="Times New Roman"/>
+          <w:i/>
+          <w:iCs/>
+          <w:kern w:val="0"/>
+          <w:sz w:val="20"/>
+          <w:szCs w:val="20"/>
+          <w:lang w:eastAsia="en-IE"/>
+          <w14:ligatures w14:val="none"/>
+        </w:rPr>
+        <w:t>Hubspot.com</w:t>
+      </w:r>
+      <w:r>
+        <w:rPr>
+          <w:rFonts w:ascii="Times New Roman" w:eastAsia="Times New Roman" w:hAnsi="Times New Roman" w:cs="Times New Roman"/>
+          <w:kern w:val="0"/>
+          <w:sz w:val="20"/>
+          <w:szCs w:val="20"/>
+          <w:lang w:eastAsia="en-IE"/>
+          <w14:ligatures w14:val="none"/>
+        </w:rPr>
+        <w:t xml:space="preserve">, Swetha </w:t>
+      </w:r>
+      <w:proofErr w:type="spellStart"/>
+      <w:r>
+        <w:rPr>
+          <w:rFonts w:ascii="Times New Roman" w:eastAsia="Times New Roman" w:hAnsi="Times New Roman" w:cs="Times New Roman"/>
+          <w:kern w:val="0"/>
+          <w:sz w:val="20"/>
+          <w:szCs w:val="20"/>
+          <w:lang w:eastAsia="en-IE"/>
+          <w14:ligatures w14:val="none"/>
+        </w:rPr>
+        <w:t>Amaresan</w:t>
+      </w:r>
+      <w:proofErr w:type="spellEnd"/>
+      <w:r>
+        <w:rPr>
+          <w:rFonts w:ascii="Times New Roman" w:eastAsia="Times New Roman" w:hAnsi="Times New Roman" w:cs="Times New Roman"/>
+          <w:kern w:val="0"/>
+          <w:sz w:val="20"/>
+          <w:szCs w:val="20"/>
+          <w:lang w:eastAsia="en-IE"/>
+          <w14:ligatures w14:val="none"/>
+        </w:rPr>
+        <w:t>, 16 Feb. 2018, blog.hubspot.com/service/what-is-customer-churn.</w:t>
+      </w:r>
+    </w:p>
+    <w:p>
+      <w:pPr>
+        <w:spacing w:after="0" w:line="480" w:lineRule="auto"/>
+        <w:ind w:left="720" w:hanging="720"/>
+        <w:rPr>
+          <w:rFonts w:ascii="Times New Roman" w:eastAsia="Times New Roman" w:hAnsi="Times New Roman" w:cs="Times New Roman"/>
+          <w:kern w:val="0"/>
+          <w:sz w:val="20"/>
+          <w:szCs w:val="20"/>
+          <w:lang w:eastAsia="en-IE"/>
+          <w14:ligatures w14:val="none"/>
+        </w:rPr>
+      </w:pPr>
+    </w:p>
+    <w:p>
+      <w:pPr>
+        <w:spacing w:after="0" w:line="480" w:lineRule="auto"/>
+        <w:ind w:left="720" w:hanging="720"/>
+        <w:rPr>
+          <w:rFonts w:ascii="Times New Roman" w:eastAsia="Times New Roman" w:hAnsi="Times New Roman" w:cs="Times New Roman"/>
+          <w:kern w:val="0"/>
+          <w:sz w:val="20"/>
+          <w:szCs w:val="20"/>
+          <w:lang w:eastAsia="en-IE"/>
+          <w14:ligatures w14:val="none"/>
+        </w:rPr>
+      </w:pPr>
+      <w:r>
+        <w:rPr>
+          <w:rFonts w:ascii="Times New Roman" w:eastAsia="Times New Roman" w:hAnsi="Times New Roman" w:cs="Times New Roman"/>
+          <w:kern w:val="0"/>
+          <w:sz w:val="20"/>
+          <w:szCs w:val="20"/>
+          <w:lang w:eastAsia="en-IE"/>
+          <w14:ligatures w14:val="none"/>
+        </w:rPr>
+        <w:t xml:space="preserve">Boyle, Tara. “Methods for Dealing with Imbalanced Data.” </w:t>
+      </w:r>
+      <w:r>
+        <w:rPr>
+          <w:rFonts w:ascii="Times New Roman" w:eastAsia="Times New Roman" w:hAnsi="Times New Roman" w:cs="Times New Roman"/>
+          <w:i/>
+          <w:iCs/>
+          <w:kern w:val="0"/>
+          <w:sz w:val="20"/>
+          <w:szCs w:val="20"/>
+          <w:lang w:eastAsia="en-IE"/>
+          <w14:ligatures w14:val="none"/>
+        </w:rPr>
+        <w:t>Medium</w:t>
+      </w:r>
+      <w:r>
+        <w:rPr>
+          <w:rFonts w:ascii="Times New Roman" w:eastAsia="Times New Roman" w:hAnsi="Times New Roman" w:cs="Times New Roman"/>
+          <w:kern w:val="0"/>
+          <w:sz w:val="20"/>
+          <w:szCs w:val="20"/>
+          <w:lang w:eastAsia="en-IE"/>
+          <w14:ligatures w14:val="none"/>
+        </w:rPr>
+        <w:t>, Towards Data Science, 3 Feb. 2019, towardsdatascience.com/methods-for-dealing-with-imbalanced-data-5b761be45a18.</w:t>
+      </w:r>
+    </w:p>
+    <w:p>
+      <w:pPr>
+        <w:spacing w:after="0" w:line="480" w:lineRule="auto"/>
+        <w:ind w:left="720" w:hanging="720"/>
+        <w:rPr>
+          <w:rFonts w:ascii="Times New Roman" w:eastAsia="Times New Roman" w:hAnsi="Times New Roman" w:cs="Times New Roman"/>
+          <w:kern w:val="0"/>
+          <w:sz w:val="20"/>
+          <w:szCs w:val="20"/>
+          <w:lang w:eastAsia="en-IE"/>
+          <w14:ligatures w14:val="none"/>
+        </w:rPr>
+      </w:pPr>
+    </w:p>
+    <w:p>
+      <w:pPr>
+        <w:spacing w:after="0" w:line="480" w:lineRule="auto"/>
+        <w:ind w:left="720" w:hanging="720"/>
+        <w:rPr>
+          <w:rFonts w:ascii="Times New Roman" w:eastAsia="Times New Roman" w:hAnsi="Times New Roman" w:cs="Times New Roman"/>
+          <w:kern w:val="0"/>
+          <w:sz w:val="20"/>
+          <w:szCs w:val="20"/>
+          <w:lang w:eastAsia="en-IE"/>
+          <w14:ligatures w14:val="none"/>
+        </w:rPr>
+      </w:pPr>
+      <w:r>
+        <w:rPr>
+          <w:rFonts w:ascii="Times New Roman" w:eastAsia="Times New Roman" w:hAnsi="Times New Roman" w:cs="Times New Roman"/>
+          <w:kern w:val="0"/>
+          <w:sz w:val="20"/>
+          <w:szCs w:val="20"/>
+          <w:lang w:eastAsia="en-IE"/>
+          <w14:ligatures w14:val="none"/>
+        </w:rPr>
+        <w:t xml:space="preserve">Brownlee, Jason. “Data Leakage in Machine Learning.” </w:t>
+      </w:r>
+      <w:r>
+        <w:rPr>
+          <w:rFonts w:ascii="Times New Roman" w:eastAsia="Times New Roman" w:hAnsi="Times New Roman" w:cs="Times New Roman"/>
+          <w:i/>
+          <w:iCs/>
+          <w:kern w:val="0"/>
+          <w:sz w:val="20"/>
+          <w:szCs w:val="20"/>
+          <w:lang w:eastAsia="en-IE"/>
+          <w14:ligatures w14:val="none"/>
+        </w:rPr>
+        <w:t>Machine Learning Mastery</w:t>
+      </w:r>
+      <w:r>
+        <w:rPr>
+          <w:rFonts w:ascii="Times New Roman" w:eastAsia="Times New Roman" w:hAnsi="Times New Roman" w:cs="Times New Roman"/>
+          <w:kern w:val="0"/>
+          <w:sz w:val="20"/>
+          <w:szCs w:val="20"/>
+          <w:lang w:eastAsia="en-IE"/>
+          <w14:ligatures w14:val="none"/>
+        </w:rPr>
+        <w:t>, 15 Aug. 202AD, machinelearningmastery.com/data-leakage-machine-learning/.</w:t>
+      </w:r>
+    </w:p>
+    <w:p>
+      <w:pPr>
+        <w:spacing w:after="0" w:line="480" w:lineRule="auto"/>
+        <w:ind w:left="720" w:hanging="720"/>
+        <w:rPr>
+          <w:rFonts w:ascii="Times New Roman" w:eastAsia="Times New Roman" w:hAnsi="Times New Roman" w:cs="Times New Roman"/>
+          <w:kern w:val="0"/>
+          <w:sz w:val="20"/>
+          <w:szCs w:val="20"/>
+          <w:lang w:eastAsia="en-IE"/>
+          <w14:ligatures w14:val="none"/>
+        </w:rPr>
+      </w:pPr>
+    </w:p>
+    <w:p>
+      <w:pPr>
+        <w:spacing w:after="0" w:line="480" w:lineRule="auto"/>
+        <w:ind w:left="720" w:hanging="720"/>
+        <w:rPr>
+          <w:rFonts w:ascii="Times New Roman" w:eastAsia="Times New Roman" w:hAnsi="Times New Roman" w:cs="Times New Roman"/>
+          <w:kern w:val="0"/>
+          <w:sz w:val="20"/>
+          <w:szCs w:val="20"/>
+          <w:lang w:eastAsia="en-IE"/>
+          <w14:ligatures w14:val="none"/>
+        </w:rPr>
+      </w:pPr>
+      <w:r>
+        <w:rPr>
+          <w:rFonts w:ascii="Times New Roman" w:eastAsia="Times New Roman" w:hAnsi="Times New Roman" w:cs="Times New Roman"/>
+          <w:kern w:val="0"/>
+          <w:sz w:val="20"/>
+          <w:szCs w:val="20"/>
+          <w:lang w:eastAsia="en-IE"/>
+          <w14:ligatures w14:val="none"/>
+        </w:rPr>
+        <w:t xml:space="preserve">Ingole, Mayur . “Data Science Process Framework (CRISP-DM).” </w:t>
+      </w:r>
+      <w:r>
+        <w:rPr>
+          <w:rFonts w:ascii="Times New Roman" w:eastAsia="Times New Roman" w:hAnsi="Times New Roman" w:cs="Times New Roman"/>
+          <w:i/>
+          <w:iCs/>
+          <w:kern w:val="0"/>
+          <w:sz w:val="20"/>
+          <w:szCs w:val="20"/>
+          <w:lang w:eastAsia="en-IE"/>
+          <w14:ligatures w14:val="none"/>
+        </w:rPr>
+        <w:t>Www.linkedin.com</w:t>
+      </w:r>
+      <w:r>
+        <w:rPr>
+          <w:rFonts w:ascii="Times New Roman" w:eastAsia="Times New Roman" w:hAnsi="Times New Roman" w:cs="Times New Roman"/>
+          <w:kern w:val="0"/>
+          <w:sz w:val="20"/>
+          <w:szCs w:val="20"/>
+          <w:lang w:eastAsia="en-IE"/>
+          <w14:ligatures w14:val="none"/>
+        </w:rPr>
+        <w:t>, 5 July 2022, www.linkedin.com/pulse/data-science-process-framework-crisp-dm-mayur-ingole/. Accessed 2 May 2023.</w:t>
+      </w:r>
+    </w:p>
+    <w:p>
+      <w:pPr>
+        <w:spacing w:after="0" w:line="480" w:lineRule="auto"/>
+        <w:ind w:left="720" w:hanging="720"/>
+        <w:rPr>
+          <w:rFonts w:ascii="Times New Roman" w:eastAsia="Times New Roman" w:hAnsi="Times New Roman" w:cs="Times New Roman"/>
+          <w:kern w:val="0"/>
+          <w:sz w:val="20"/>
+          <w:szCs w:val="20"/>
+          <w:lang w:eastAsia="en-IE"/>
+          <w14:ligatures w14:val="none"/>
+        </w:rPr>
+      </w:pPr>
+    </w:p>
+    <w:p>
+      <w:pPr>
+        <w:spacing w:after="0" w:line="480" w:lineRule="auto"/>
+        <w:ind w:left="720" w:hanging="720"/>
+        <w:rPr>
+          <w:rFonts w:ascii="Times New Roman" w:eastAsia="Times New Roman" w:hAnsi="Times New Roman" w:cs="Times New Roman"/>
+          <w:kern w:val="0"/>
+          <w:sz w:val="20"/>
+          <w:szCs w:val="20"/>
+          <w:lang w:eastAsia="en-IE"/>
+          <w14:ligatures w14:val="none"/>
+        </w:rPr>
+      </w:pPr>
+      <w:r>
+        <w:rPr>
+          <w:rFonts w:ascii="Times New Roman" w:eastAsia="Times New Roman" w:hAnsi="Times New Roman" w:cs="Times New Roman"/>
+          <w:kern w:val="0"/>
+          <w:sz w:val="20"/>
+          <w:szCs w:val="20"/>
+          <w:lang w:eastAsia="en-IE"/>
+          <w14:ligatures w14:val="none"/>
+        </w:rPr>
+        <w:t>“3.3. Metrics and Scoring: Quantifying the Quality of Predictions — Scikit-Learn 0.22.1 Documentation.” Scikit-Learn.org, scikit-learn.org/stable/modules/model_evaluation.html.</w:t>
+      </w:r>
+    </w:p>
+    <w:p>
+      <w:pPr>
+        <w:spacing w:after="0" w:line="480" w:lineRule="auto"/>
+        <w:ind w:left="720" w:hanging="720"/>
+        <w:rPr>
+          <w:rFonts w:ascii="Times New Roman" w:eastAsia="Times New Roman" w:hAnsi="Times New Roman" w:cs="Times New Roman"/>
+          <w:kern w:val="0"/>
+          <w:sz w:val="20"/>
+          <w:szCs w:val="20"/>
+          <w:lang w:eastAsia="en-IE"/>
+          <w14:ligatures w14:val="none"/>
+        </w:rPr>
+      </w:pPr>
+    </w:p>
+    <w:p>
+      <w:pPr>
+        <w:spacing w:after="0" w:line="480" w:lineRule="auto"/>
+        <w:ind w:left="720" w:hanging="720"/>
+        <w:rPr>
+          <w:rFonts w:ascii="Times New Roman" w:eastAsia="Times New Roman" w:hAnsi="Times New Roman" w:cs="Times New Roman"/>
+          <w:kern w:val="0"/>
+          <w:sz w:val="20"/>
+          <w:szCs w:val="20"/>
+          <w:lang w:eastAsia="en-IE"/>
+          <w14:ligatures w14:val="none"/>
+        </w:rPr>
+      </w:pPr>
+      <w:r>
+        <w:rPr>
+          <w:rFonts w:ascii="Times New Roman" w:eastAsia="Times New Roman" w:hAnsi="Times New Roman" w:cs="Times New Roman"/>
+          <w:kern w:val="0"/>
+          <w:sz w:val="20"/>
+          <w:szCs w:val="20"/>
+          <w:lang w:eastAsia="en-IE"/>
+          <w14:ligatures w14:val="none"/>
+        </w:rPr>
+        <w:t>scikit learn. “</w:t>
+      </w:r>
+      <w:proofErr w:type="spellStart"/>
+      <w:r>
+        <w:rPr>
+          <w:rFonts w:ascii="Times New Roman" w:eastAsia="Times New Roman" w:hAnsi="Times New Roman" w:cs="Times New Roman"/>
+          <w:kern w:val="0"/>
+          <w:sz w:val="20"/>
+          <w:szCs w:val="20"/>
+          <w:lang w:eastAsia="en-IE"/>
+          <w14:ligatures w14:val="none"/>
+        </w:rPr>
+        <w:t>Sklearn.tree.DecisionTreeClassifier</w:t>
+      </w:r>
+      <w:proofErr w:type="spellEnd"/>
+      <w:r>
+        <w:rPr>
+          <w:rFonts w:ascii="Times New Roman" w:eastAsia="Times New Roman" w:hAnsi="Times New Roman" w:cs="Times New Roman"/>
+          <w:kern w:val="0"/>
+          <w:sz w:val="20"/>
+          <w:szCs w:val="20"/>
+          <w:lang w:eastAsia="en-IE"/>
+          <w14:ligatures w14:val="none"/>
+        </w:rPr>
+        <w:t xml:space="preserve"> — Scikit-Learn 0.22.1 Documentation.” </w:t>
+      </w:r>
+      <w:r>
+        <w:rPr>
+          <w:rFonts w:ascii="Times New Roman" w:eastAsia="Times New Roman" w:hAnsi="Times New Roman" w:cs="Times New Roman"/>
+          <w:i/>
+          <w:iCs/>
+          <w:kern w:val="0"/>
+          <w:sz w:val="20"/>
+          <w:szCs w:val="20"/>
+          <w:lang w:eastAsia="en-IE"/>
+          <w14:ligatures w14:val="none"/>
+        </w:rPr>
+        <w:t>Scikit-Learn.org</w:t>
+      </w:r>
+      <w:r>
+        <w:rPr>
+          <w:rFonts w:ascii="Times New Roman" w:eastAsia="Times New Roman" w:hAnsi="Times New Roman" w:cs="Times New Roman"/>
+          <w:kern w:val="0"/>
+          <w:sz w:val="20"/>
+          <w:szCs w:val="20"/>
+          <w:lang w:eastAsia="en-IE"/>
+          <w14:ligatures w14:val="none"/>
+        </w:rPr>
+        <w:t>, 2019, scikit-learn.org/stable/modules/generated/sklearn.tree.DecisionTreeClassifier.html.</w:t>
+      </w:r>
+    </w:p>
+    <w:p>
+      <w:pPr>
+        <w:spacing w:after="0" w:line="480" w:lineRule="auto"/>
+        <w:ind w:left="720" w:hanging="720"/>
+        <w:rPr>
+          <w:rFonts w:ascii="Times New Roman" w:eastAsia="Times New Roman" w:hAnsi="Times New Roman" w:cs="Times New Roman"/>
+          <w:kern w:val="0"/>
+          <w:sz w:val="20"/>
+          <w:szCs w:val="20"/>
+          <w:lang w:eastAsia="en-IE"/>
+          <w14:ligatures w14:val="none"/>
+        </w:rPr>
+      </w:pPr>
+    </w:p>
+    <w:p>
+      <w:pPr>
+        <w:spacing w:after="0" w:line="480" w:lineRule="auto"/>
+        <w:ind w:left="720" w:hanging="720"/>
+        <w:rPr>
+          <w:rFonts w:ascii="Times New Roman" w:eastAsia="Times New Roman" w:hAnsi="Times New Roman" w:cs="Times New Roman"/>
+          <w:kern w:val="0"/>
+          <w:sz w:val="20"/>
+          <w:szCs w:val="20"/>
+          <w:lang w:eastAsia="en-IE"/>
+          <w14:ligatures w14:val="none"/>
+        </w:rPr>
+      </w:pPr>
+      <w:r>
+        <w:rPr>
+          <w:rFonts w:ascii="Times New Roman" w:eastAsia="Times New Roman" w:hAnsi="Times New Roman" w:cs="Times New Roman"/>
+          <w:kern w:val="0"/>
+          <w:sz w:val="20"/>
+          <w:szCs w:val="20"/>
+          <w:lang w:eastAsia="en-IE"/>
+          <w14:ligatures w14:val="none"/>
+        </w:rPr>
+        <w:t>scikit-learn developers. “</w:t>
+      </w:r>
+      <w:proofErr w:type="spellStart"/>
+      <w:r>
+        <w:rPr>
+          <w:rFonts w:ascii="Times New Roman" w:eastAsia="Times New Roman" w:hAnsi="Times New Roman" w:cs="Times New Roman"/>
+          <w:kern w:val="0"/>
+          <w:sz w:val="20"/>
+          <w:szCs w:val="20"/>
+          <w:lang w:eastAsia="en-IE"/>
+          <w14:ligatures w14:val="none"/>
+        </w:rPr>
+        <w:t>Sklearn.svm.SVC</w:t>
+      </w:r>
+      <w:proofErr w:type="spellEnd"/>
+      <w:r>
+        <w:rPr>
+          <w:rFonts w:ascii="Times New Roman" w:eastAsia="Times New Roman" w:hAnsi="Times New Roman" w:cs="Times New Roman"/>
+          <w:kern w:val="0"/>
+          <w:sz w:val="20"/>
+          <w:szCs w:val="20"/>
+          <w:lang w:eastAsia="en-IE"/>
+          <w14:ligatures w14:val="none"/>
+        </w:rPr>
+        <w:t xml:space="preserve"> — Scikit-Learn 0.22 Documentation.” </w:t>
+      </w:r>
+      <w:r>
+        <w:rPr>
+          <w:rFonts w:ascii="Times New Roman" w:eastAsia="Times New Roman" w:hAnsi="Times New Roman" w:cs="Times New Roman"/>
+          <w:i/>
+          <w:iCs/>
+          <w:kern w:val="0"/>
+          <w:sz w:val="20"/>
+          <w:szCs w:val="20"/>
+          <w:lang w:eastAsia="en-IE"/>
+          <w14:ligatures w14:val="none"/>
+        </w:rPr>
+        <w:t>Scikit-Learn.org</w:t>
+      </w:r>
+      <w:r>
+        <w:rPr>
+          <w:rFonts w:ascii="Times New Roman" w:eastAsia="Times New Roman" w:hAnsi="Times New Roman" w:cs="Times New Roman"/>
+          <w:kern w:val="0"/>
+          <w:sz w:val="20"/>
+          <w:szCs w:val="20"/>
+          <w:lang w:eastAsia="en-IE"/>
+          <w14:ligatures w14:val="none"/>
+        </w:rPr>
+        <w:t>, 2019, scikit-learn.org/stable/modules/generated/sklearn.svm.SVC.html.</w:t>
+      </w:r>
+    </w:p>
+    <w:p>
+      <w:pPr>
+        <w:spacing w:after="0" w:line="480" w:lineRule="auto"/>
+        <w:ind w:left="720" w:hanging="720"/>
+        <w:rPr>
+          <w:rFonts w:ascii="Times New Roman" w:eastAsia="Times New Roman" w:hAnsi="Times New Roman" w:cs="Times New Roman"/>
+          <w:kern w:val="0"/>
+          <w:sz w:val="20"/>
+          <w:szCs w:val="20"/>
+          <w:lang w:eastAsia="en-IE"/>
+          <w14:ligatures w14:val="none"/>
+        </w:rPr>
+      </w:pPr>
+    </w:p>
+    <w:p>
+      <w:pPr>
+        <w:spacing w:after="0" w:line="480" w:lineRule="auto"/>
+        <w:ind w:left="720" w:hanging="720"/>
+        <w:rPr>
+          <w:rFonts w:ascii="Times New Roman" w:eastAsia="Times New Roman" w:hAnsi="Times New Roman" w:cs="Times New Roman"/>
+          <w:kern w:val="0"/>
+          <w:sz w:val="20"/>
+          <w:szCs w:val="20"/>
+          <w:lang w:eastAsia="en-IE"/>
+          <w14:ligatures w14:val="none"/>
+        </w:rPr>
+      </w:pPr>
+      <w:r>
+        <w:rPr>
+          <w:rFonts w:ascii="Times New Roman" w:eastAsia="Times New Roman" w:hAnsi="Times New Roman" w:cs="Times New Roman"/>
+          <w:kern w:val="0"/>
+          <w:sz w:val="20"/>
+          <w:szCs w:val="20"/>
+          <w:lang w:eastAsia="en-IE"/>
+          <w14:ligatures w14:val="none"/>
+        </w:rPr>
+        <w:t>scikit-learn developers. “</w:t>
+      </w:r>
+      <w:proofErr w:type="spellStart"/>
+      <w:r>
+        <w:rPr>
+          <w:rFonts w:ascii="Times New Roman" w:eastAsia="Times New Roman" w:hAnsi="Times New Roman" w:cs="Times New Roman"/>
+          <w:kern w:val="0"/>
+          <w:sz w:val="20"/>
+          <w:szCs w:val="20"/>
+          <w:lang w:eastAsia="en-IE"/>
+          <w14:ligatures w14:val="none"/>
+        </w:rPr>
+        <w:t>Sklearn.linear_model.LogisticRegression</w:t>
+      </w:r>
+      <w:proofErr w:type="spellEnd"/>
+      <w:r>
+        <w:rPr>
+          <w:rFonts w:ascii="Times New Roman" w:eastAsia="Times New Roman" w:hAnsi="Times New Roman" w:cs="Times New Roman"/>
+          <w:kern w:val="0"/>
+          <w:sz w:val="20"/>
+          <w:szCs w:val="20"/>
+          <w:lang w:eastAsia="en-IE"/>
+          <w14:ligatures w14:val="none"/>
+        </w:rPr>
+        <w:t xml:space="preserve"> — Scikit-Learn 0.21.2 Documentation.” </w:t>
+      </w:r>
+      <w:r>
+        <w:rPr>
+          <w:rFonts w:ascii="Times New Roman" w:eastAsia="Times New Roman" w:hAnsi="Times New Roman" w:cs="Times New Roman"/>
+          <w:i/>
+          <w:iCs/>
+          <w:kern w:val="0"/>
+          <w:sz w:val="20"/>
+          <w:szCs w:val="20"/>
+          <w:lang w:eastAsia="en-IE"/>
+          <w14:ligatures w14:val="none"/>
+        </w:rPr>
+        <w:t>Scikit-Learn.org</w:t>
+      </w:r>
+      <w:r>
+        <w:rPr>
+          <w:rFonts w:ascii="Times New Roman" w:eastAsia="Times New Roman" w:hAnsi="Times New Roman" w:cs="Times New Roman"/>
+          <w:kern w:val="0"/>
+          <w:sz w:val="20"/>
+          <w:szCs w:val="20"/>
+          <w:lang w:eastAsia="en-IE"/>
+          <w14:ligatures w14:val="none"/>
+        </w:rPr>
+        <w:t>, 2014, scikit-learn.org/stable/modules/generated/sklearn.linear_model.LogisticRegression.html.</w:t>
+      </w:r>
+    </w:p>
+    <w:p>
+      <w:pPr>
+        <w:spacing w:after="0" w:line="480" w:lineRule="auto"/>
+        <w:ind w:left="720" w:hanging="720"/>
+        <w:rPr>
+          <w:rFonts w:ascii="Times New Roman" w:eastAsia="Times New Roman" w:hAnsi="Times New Roman" w:cs="Times New Roman"/>
+          <w:kern w:val="0"/>
+          <w:sz w:val="20"/>
+          <w:szCs w:val="20"/>
+          <w:lang w:eastAsia="en-IE"/>
+          <w14:ligatures w14:val="none"/>
+        </w:rPr>
+      </w:pPr>
+      <w:r>
+        <w:rPr>
+          <w:rFonts w:ascii="Times New Roman" w:eastAsia="Times New Roman" w:hAnsi="Times New Roman" w:cs="Times New Roman"/>
+          <w:kern w:val="0"/>
+          <w:sz w:val="20"/>
+          <w:szCs w:val="20"/>
+          <w:lang w:eastAsia="en-IE"/>
+          <w14:ligatures w14:val="none"/>
+        </w:rPr>
+        <w:lastRenderedPageBreak/>
+        <w:t>“</w:t>
+      </w:r>
+      <w:proofErr w:type="spellStart"/>
+      <w:r>
+        <w:rPr>
+          <w:rFonts w:ascii="Times New Roman" w:eastAsia="Times New Roman" w:hAnsi="Times New Roman" w:cs="Times New Roman"/>
+          <w:kern w:val="0"/>
+          <w:sz w:val="20"/>
+          <w:szCs w:val="20"/>
+          <w:lang w:eastAsia="en-IE"/>
+          <w14:ligatures w14:val="none"/>
+        </w:rPr>
+        <w:t>Sklearn.ensemble.AdaBoostClassifier</w:t>
+      </w:r>
+      <w:proofErr w:type="spellEnd"/>
+      <w:r>
+        <w:rPr>
+          <w:rFonts w:ascii="Times New Roman" w:eastAsia="Times New Roman" w:hAnsi="Times New Roman" w:cs="Times New Roman"/>
+          <w:kern w:val="0"/>
+          <w:sz w:val="20"/>
+          <w:szCs w:val="20"/>
+          <w:lang w:eastAsia="en-IE"/>
+          <w14:ligatures w14:val="none"/>
+        </w:rPr>
+        <w:t xml:space="preserve"> — Scikit-Learn 0.22.1 Documentation.” </w:t>
+      </w:r>
+      <w:r>
+        <w:rPr>
+          <w:rFonts w:ascii="Times New Roman" w:eastAsia="Times New Roman" w:hAnsi="Times New Roman" w:cs="Times New Roman"/>
+          <w:i/>
+          <w:iCs/>
+          <w:kern w:val="0"/>
+          <w:sz w:val="20"/>
+          <w:szCs w:val="20"/>
+          <w:lang w:eastAsia="en-IE"/>
+          <w14:ligatures w14:val="none"/>
+        </w:rPr>
+        <w:t>Scikit-Learn.org</w:t>
+      </w:r>
+      <w:r>
+        <w:rPr>
+          <w:rFonts w:ascii="Times New Roman" w:eastAsia="Times New Roman" w:hAnsi="Times New Roman" w:cs="Times New Roman"/>
+          <w:kern w:val="0"/>
+          <w:sz w:val="20"/>
+          <w:szCs w:val="20"/>
+          <w:lang w:eastAsia="en-IE"/>
+          <w14:ligatures w14:val="none"/>
+        </w:rPr>
+        <w:t>, scikit-learn.org/stable/modules/generated/sklearn.ensemble.AdaBoostClassifier.html.</w:t>
+      </w:r>
+    </w:p>
+    <w:p>
+      <w:pPr>
+        <w:rPr>
+          <w:rStyle w:val="Hyperlink"/>
+          <w:sz w:val="20"/>
+          <w:szCs w:val="20"/>
+        </w:rPr>
+      </w:pPr>
+    </w:p>
+    <w:p>
+      <w:pPr>
+        <w:spacing w:after="0" w:line="480" w:lineRule="auto"/>
+        <w:ind w:left="720" w:hanging="720"/>
+        <w:rPr>
+          <w:rFonts w:ascii="Times New Roman" w:eastAsia="Times New Roman" w:hAnsi="Times New Roman" w:cs="Times New Roman"/>
+          <w:kern w:val="0"/>
+          <w:sz w:val="20"/>
+          <w:szCs w:val="20"/>
+          <w:lang w:eastAsia="en-IE"/>
+          <w14:ligatures w14:val="none"/>
+        </w:rPr>
+      </w:pPr>
+      <w:r>
+        <w:rPr>
+          <w:rFonts w:ascii="Times New Roman" w:eastAsia="Times New Roman" w:hAnsi="Times New Roman" w:cs="Times New Roman"/>
+          <w:kern w:val="0"/>
+          <w:sz w:val="20"/>
+          <w:szCs w:val="20"/>
+          <w:lang w:eastAsia="en-IE"/>
+          <w14:ligatures w14:val="none"/>
+        </w:rPr>
+        <w:t>Scikit-learn. “</w:t>
+      </w:r>
+      <w:proofErr w:type="spellStart"/>
+      <w:r>
+        <w:rPr>
+          <w:rFonts w:ascii="Times New Roman" w:eastAsia="Times New Roman" w:hAnsi="Times New Roman" w:cs="Times New Roman"/>
+          <w:kern w:val="0"/>
+          <w:sz w:val="20"/>
+          <w:szCs w:val="20"/>
+          <w:lang w:eastAsia="en-IE"/>
+          <w14:ligatures w14:val="none"/>
+        </w:rPr>
+        <w:t>Sklearn.ensemble.RandomForestClassifier</w:t>
+      </w:r>
+      <w:proofErr w:type="spellEnd"/>
+      <w:r>
+        <w:rPr>
+          <w:rFonts w:ascii="Times New Roman" w:eastAsia="Times New Roman" w:hAnsi="Times New Roman" w:cs="Times New Roman"/>
+          <w:kern w:val="0"/>
+          <w:sz w:val="20"/>
+          <w:szCs w:val="20"/>
+          <w:lang w:eastAsia="en-IE"/>
+          <w14:ligatures w14:val="none"/>
+        </w:rPr>
+        <w:t xml:space="preserve"> — Scikit-Learn 0.20.3 Documentation.” </w:t>
+      </w:r>
+      <w:r>
+        <w:rPr>
+          <w:rFonts w:ascii="Times New Roman" w:eastAsia="Times New Roman" w:hAnsi="Times New Roman" w:cs="Times New Roman"/>
+          <w:i/>
+          <w:iCs/>
+          <w:kern w:val="0"/>
+          <w:sz w:val="20"/>
+          <w:szCs w:val="20"/>
+          <w:lang w:eastAsia="en-IE"/>
+          <w14:ligatures w14:val="none"/>
+        </w:rPr>
+        <w:t>Scikit-Learn.org</w:t>
+      </w:r>
+      <w:r>
+        <w:rPr>
+          <w:rFonts w:ascii="Times New Roman" w:eastAsia="Times New Roman" w:hAnsi="Times New Roman" w:cs="Times New Roman"/>
+          <w:kern w:val="0"/>
+          <w:sz w:val="20"/>
+          <w:szCs w:val="20"/>
+          <w:lang w:eastAsia="en-IE"/>
+          <w14:ligatures w14:val="none"/>
+        </w:rPr>
+        <w:t>, 2018, scikit-learn.org/stable/modules/generated/sklearn.ensemble.RandomForestClassifier.html.</w:t>
+      </w:r>
+    </w:p>
+    <w:p>
+      <w:pPr>
+        <w:rPr>
+          <w:rStyle w:val="Hyperlink"/>
+          <w:sz w:val="20"/>
+          <w:szCs w:val="20"/>
+        </w:rPr>
+      </w:pPr>
+    </w:p>
+    <w:p>
+      <w:pPr>
+        <w:spacing w:after="0" w:line="480" w:lineRule="auto"/>
+        <w:ind w:left="720" w:hanging="720"/>
+        <w:rPr>
+          <w:rFonts w:ascii="Times New Roman" w:eastAsia="Times New Roman" w:hAnsi="Times New Roman" w:cs="Times New Roman"/>
+          <w:kern w:val="0"/>
+          <w:sz w:val="20"/>
+          <w:szCs w:val="20"/>
+          <w:lang w:eastAsia="en-IE"/>
+          <w14:ligatures w14:val="none"/>
+        </w:rPr>
+      </w:pPr>
+      <w:r>
+        <w:rPr>
+          <w:rFonts w:ascii="Times New Roman" w:eastAsia="Times New Roman" w:hAnsi="Times New Roman" w:cs="Times New Roman"/>
+          <w:kern w:val="0"/>
+          <w:sz w:val="20"/>
+          <w:szCs w:val="20"/>
+          <w:lang w:eastAsia="en-IE"/>
+          <w14:ligatures w14:val="none"/>
+        </w:rPr>
+        <w:t>“</w:t>
+      </w:r>
+      <w:proofErr w:type="spellStart"/>
+      <w:r>
+        <w:rPr>
+          <w:rFonts w:ascii="Times New Roman" w:eastAsia="Times New Roman" w:hAnsi="Times New Roman" w:cs="Times New Roman"/>
+          <w:kern w:val="0"/>
+          <w:sz w:val="20"/>
+          <w:szCs w:val="20"/>
+          <w:lang w:eastAsia="en-IE"/>
+          <w14:ligatures w14:val="none"/>
+        </w:rPr>
+        <w:t>Sklearn.naive_bayes.GaussianNB</w:t>
+      </w:r>
+      <w:proofErr w:type="spellEnd"/>
+      <w:r>
+        <w:rPr>
+          <w:rFonts w:ascii="Times New Roman" w:eastAsia="Times New Roman" w:hAnsi="Times New Roman" w:cs="Times New Roman"/>
+          <w:kern w:val="0"/>
+          <w:sz w:val="20"/>
+          <w:szCs w:val="20"/>
+          <w:lang w:eastAsia="en-IE"/>
+          <w14:ligatures w14:val="none"/>
+        </w:rPr>
+        <w:t xml:space="preserve"> — Scikit-Learn 0.22.1 Documentation.” </w:t>
+      </w:r>
+      <w:r>
+        <w:rPr>
+          <w:rFonts w:ascii="Times New Roman" w:eastAsia="Times New Roman" w:hAnsi="Times New Roman" w:cs="Times New Roman"/>
+          <w:i/>
+          <w:iCs/>
+          <w:kern w:val="0"/>
+          <w:sz w:val="20"/>
+          <w:szCs w:val="20"/>
+          <w:lang w:eastAsia="en-IE"/>
+          <w14:ligatures w14:val="none"/>
+        </w:rPr>
+        <w:t>Scikit-Learn.org</w:t>
+      </w:r>
+      <w:r>
+        <w:rPr>
+          <w:rFonts w:ascii="Times New Roman" w:eastAsia="Times New Roman" w:hAnsi="Times New Roman" w:cs="Times New Roman"/>
+          <w:kern w:val="0"/>
+          <w:sz w:val="20"/>
+          <w:szCs w:val="20"/>
+          <w:lang w:eastAsia="en-IE"/>
+          <w14:ligatures w14:val="none"/>
+        </w:rPr>
+        <w:t>, scikit-learn.org/stable/modules/generated/sklearn.naive_bayes.GaussianNB.html.</w:t>
+      </w:r>
+    </w:p>
+    <w:p>
+      <w:pPr>
+        <w:pStyle w:val="NormalWeb"/>
+        <w:spacing w:before="0" w:beforeAutospacing="0" w:after="0" w:afterAutospacing="0" w:line="480" w:lineRule="auto"/>
+        <w:ind w:left="720" w:hanging="720"/>
+        <w:rPr>
+          <w:sz w:val="20"/>
+          <w:szCs w:val="20"/>
+          <w14:ligatures w14:val="none"/>
+        </w:rPr>
+      </w:pPr>
+      <w:r>
+        <w:rPr>
+          <w:rStyle w:val="Hyperlink"/>
+          <w:sz w:val="20"/>
+          <w:szCs w:val="20"/>
+        </w:rPr>
+        <w:br/>
+      </w:r>
+      <w:r>
+        <w:rPr>
+          <w:sz w:val="20"/>
+          <w:szCs w:val="20"/>
+          <w14:ligatures w14:val="none"/>
+        </w:rPr>
+        <w:t>---. “</w:t>
+      </w:r>
+      <w:proofErr w:type="spellStart"/>
+      <w:r>
+        <w:rPr>
+          <w:sz w:val="20"/>
+          <w:szCs w:val="20"/>
+          <w14:ligatures w14:val="none"/>
+        </w:rPr>
+        <w:t>Sklearn.neighbors.KNeighborsClassifier</w:t>
+      </w:r>
+      <w:proofErr w:type="spellEnd"/>
+      <w:r>
+        <w:rPr>
+          <w:sz w:val="20"/>
+          <w:szCs w:val="20"/>
+          <w14:ligatures w14:val="none"/>
+        </w:rPr>
+        <w:t xml:space="preserve"> — Scikit-Learn 0.22.1 Documentation.” </w:t>
+      </w:r>
+      <w:r>
+        <w:rPr>
+          <w:i/>
+          <w:iCs/>
+          <w:sz w:val="20"/>
+          <w:szCs w:val="20"/>
+          <w14:ligatures w14:val="none"/>
+        </w:rPr>
+        <w:t>Scikit-Learn.org</w:t>
+      </w:r>
+      <w:r>
+        <w:rPr>
+          <w:sz w:val="20"/>
+          <w:szCs w:val="20"/>
+          <w14:ligatures w14:val="none"/>
+        </w:rPr>
+        <w:t>, 2019, scikit-learn.org/stable/modules/generated/sklearn.neighbors.KNeighborsClassifier.html.</w:t>
+      </w:r>
+    </w:p>
+    <w:p>
+      <w:pPr>
+        <w:spacing w:after="0" w:line="480" w:lineRule="auto"/>
+        <w:ind w:left="720" w:hanging="720"/>
+        <w:rPr>
+          <w:rFonts w:ascii="Times New Roman" w:eastAsia="Times New Roman" w:hAnsi="Times New Roman" w:cs="Times New Roman"/>
+          <w:kern w:val="0"/>
+          <w:sz w:val="24"/>
+          <w:szCs w:val="24"/>
+          <w:lang w:eastAsia="en-IE"/>
+          <w14:ligatures w14:val="none"/>
+        </w:rPr>
+      </w:pPr>
+    </w:p>
+    <w:p>
+      <w:pPr>
+        <w:rPr>
+          <w:rFonts w:ascii="Arial" w:hAnsi="Arial" w:cs="Arial"/>
+          <w:sz w:val="24"/>
+          <w:szCs w:val="24"/>
+        </w:rPr>
+      </w:pPr>
     </w:p>
     <w:sectPr>
-      <w:footerReference w:type="default" r:id="rId11"/>
+      <w:footerReference w:type="default" r:id="rId20"/>
       <w:pgSz w:w="11906" w:h="16838"/>
       <w:pgMar w:top="1440" w:right="1440" w:bottom="1440" w:left="1440" w:header="708" w:footer="708" w:gutter="0"/>
       <w:pgNumType w:start="1"/>
@@ -1938,6 +5967,95 @@
     </w:lvl>
   </w:abstractNum>
   <w:abstractNum w:abstractNumId="1" w15:restartNumberingAfterBreak="0">
+    <w:nsid w:val="06080947"/>
+    <w:multiLevelType w:val="hybridMultilevel"/>
+    <w:tmpl w:val="09426FDC"/>
+    <w:lvl w:ilvl="0" w:tplc="1809000F">
+      <w:start w:val="1"/>
+      <w:numFmt w:val="decimal"/>
+      <w:lvlText w:val="%1."/>
+      <w:lvlJc w:val="left"/>
+      <w:pPr>
+        <w:ind w:left="720" w:hanging="360"/>
+      </w:pPr>
+      <w:rPr>
+        <w:rFonts w:hint="default"/>
+      </w:rPr>
+    </w:lvl>
+    <w:lvl w:ilvl="1" w:tplc="18090019" w:tentative="1">
+      <w:start w:val="1"/>
+      <w:numFmt w:val="lowerLetter"/>
+      <w:lvlText w:val="%2."/>
+      <w:lvlJc w:val="left"/>
+      <w:pPr>
+        <w:ind w:left="1440" w:hanging="360"/>
+      </w:pPr>
+    </w:lvl>
+    <w:lvl w:ilvl="2" w:tplc="1809001B" w:tentative="1">
+      <w:start w:val="1"/>
+      <w:numFmt w:val="lowerRoman"/>
+      <w:lvlText w:val="%3."/>
+      <w:lvlJc w:val="right"/>
+      <w:pPr>
+        <w:ind w:left="2160" w:hanging="180"/>
+      </w:pPr>
+    </w:lvl>
+    <w:lvl w:ilvl="3" w:tplc="1809000F" w:tentative="1">
+      <w:start w:val="1"/>
+      <w:numFmt w:val="decimal"/>
+      <w:lvlText w:val="%4."/>
+      <w:lvlJc w:val="left"/>
+      <w:pPr>
+        <w:ind w:left="2880" w:hanging="360"/>
+      </w:pPr>
+    </w:lvl>
+    <w:lvl w:ilvl="4" w:tplc="18090019" w:tentative="1">
+      <w:start w:val="1"/>
+      <w:numFmt w:val="lowerLetter"/>
+      <w:lvlText w:val="%5."/>
+      <w:lvlJc w:val="left"/>
+      <w:pPr>
+        <w:ind w:left="3600" w:hanging="360"/>
+      </w:pPr>
+    </w:lvl>
+    <w:lvl w:ilvl="5" w:tplc="1809001B" w:tentative="1">
+      <w:start w:val="1"/>
+      <w:numFmt w:val="lowerRoman"/>
+      <w:lvlText w:val="%6."/>
+      <w:lvlJc w:val="right"/>
+      <w:pPr>
+        <w:ind w:left="4320" w:hanging="180"/>
+      </w:pPr>
+    </w:lvl>
+    <w:lvl w:ilvl="6" w:tplc="1809000F" w:tentative="1">
+      <w:start w:val="1"/>
+      <w:numFmt w:val="decimal"/>
+      <w:lvlText w:val="%7."/>
+      <w:lvlJc w:val="left"/>
+      <w:pPr>
+        <w:ind w:left="5040" w:hanging="360"/>
+      </w:pPr>
+    </w:lvl>
+    <w:lvl w:ilvl="7" w:tplc="18090019" w:tentative="1">
+      <w:start w:val="1"/>
+      <w:numFmt w:val="lowerLetter"/>
+      <w:lvlText w:val="%8."/>
+      <w:lvlJc w:val="left"/>
+      <w:pPr>
+        <w:ind w:left="5760" w:hanging="360"/>
+      </w:pPr>
+    </w:lvl>
+    <w:lvl w:ilvl="8" w:tplc="1809001B" w:tentative="1">
+      <w:start w:val="1"/>
+      <w:numFmt w:val="lowerRoman"/>
+      <w:lvlText w:val="%9."/>
+      <w:lvlJc w:val="right"/>
+      <w:pPr>
+        <w:ind w:left="6480" w:hanging="180"/>
+      </w:pPr>
+    </w:lvl>
+  </w:abstractNum>
+  <w:abstractNum w:abstractNumId="2" w15:restartNumberingAfterBreak="0">
     <w:nsid w:val="109E2699"/>
     <w:multiLevelType w:val="hybridMultilevel"/>
     <w:tmpl w:val="D81657A6"/>
@@ -2050,7 +6168,7 @@
       </w:rPr>
     </w:lvl>
   </w:abstractNum>
-  <w:abstractNum w:abstractNumId="2" w15:restartNumberingAfterBreak="0">
+  <w:abstractNum w:abstractNumId="3" w15:restartNumberingAfterBreak="0">
     <w:nsid w:val="2F9B06B8"/>
     <w:multiLevelType w:val="hybridMultilevel"/>
     <w:tmpl w:val="FFEED472"/>
@@ -2163,7 +6281,7 @@
       </w:rPr>
     </w:lvl>
   </w:abstractNum>
-  <w:abstractNum w:abstractNumId="3" w15:restartNumberingAfterBreak="0">
+  <w:abstractNum w:abstractNumId="4" w15:restartNumberingAfterBreak="0">
     <w:nsid w:val="3A242FA8"/>
     <w:multiLevelType w:val="hybridMultilevel"/>
     <w:tmpl w:val="F70062B0"/>
@@ -2276,7 +6394,7 @@
       </w:rPr>
     </w:lvl>
   </w:abstractNum>
-  <w:abstractNum w:abstractNumId="4" w15:restartNumberingAfterBreak="0">
+  <w:abstractNum w:abstractNumId="5" w15:restartNumberingAfterBreak="0">
     <w:nsid w:val="3CC0474C"/>
     <w:multiLevelType w:val="hybridMultilevel"/>
     <w:tmpl w:val="8B0CD440"/>
@@ -2389,7 +6507,7 @@
       </w:rPr>
     </w:lvl>
   </w:abstractNum>
-  <w:abstractNum w:abstractNumId="5" w15:restartNumberingAfterBreak="0">
+  <w:abstractNum w:abstractNumId="6" w15:restartNumberingAfterBreak="0">
     <w:nsid w:val="48BA4B23"/>
     <w:multiLevelType w:val="hybridMultilevel"/>
     <w:tmpl w:val="7BAC0576"/>
@@ -2502,7 +6620,7 @@
       </w:rPr>
     </w:lvl>
   </w:abstractNum>
-  <w:abstractNum w:abstractNumId="6" w15:restartNumberingAfterBreak="0">
+  <w:abstractNum w:abstractNumId="7" w15:restartNumberingAfterBreak="0">
     <w:nsid w:val="4B8864E8"/>
     <w:multiLevelType w:val="hybridMultilevel"/>
     <w:tmpl w:val="BFBADE28"/>
@@ -2615,7 +6733,7 @@
       </w:rPr>
     </w:lvl>
   </w:abstractNum>
-  <w:abstractNum w:abstractNumId="7" w15:restartNumberingAfterBreak="0">
+  <w:abstractNum w:abstractNumId="8" w15:restartNumberingAfterBreak="0">
     <w:nsid w:val="59125054"/>
     <w:multiLevelType w:val="hybridMultilevel"/>
     <w:tmpl w:val="C3FC2504"/>
@@ -2728,7 +6846,7 @@
       </w:rPr>
     </w:lvl>
   </w:abstractNum>
-  <w:abstractNum w:abstractNumId="8" w15:restartNumberingAfterBreak="0">
+  <w:abstractNum w:abstractNumId="9" w15:restartNumberingAfterBreak="0">
     <w:nsid w:val="63783759"/>
     <w:multiLevelType w:val="multilevel"/>
     <w:tmpl w:val="3E9C5DA8"/>
@@ -2877,7 +6995,7 @@
       </w:rPr>
     </w:lvl>
   </w:abstractNum>
-  <w:abstractNum w:abstractNumId="9" w15:restartNumberingAfterBreak="0">
+  <w:abstractNum w:abstractNumId="10" w15:restartNumberingAfterBreak="0">
     <w:nsid w:val="67AD22BD"/>
     <w:multiLevelType w:val="hybridMultilevel"/>
     <w:tmpl w:val="AA4CC192"/>
@@ -2966,7 +7084,7 @@
       </w:pPr>
     </w:lvl>
   </w:abstractNum>
-  <w:abstractNum w:abstractNumId="10" w15:restartNumberingAfterBreak="0">
+  <w:abstractNum w:abstractNumId="11" w15:restartNumberingAfterBreak="0">
     <w:nsid w:val="6BA32709"/>
     <w:multiLevelType w:val="hybridMultilevel"/>
     <w:tmpl w:val="1898ED78"/>
@@ -3055,7 +7173,7 @@
       </w:pPr>
     </w:lvl>
   </w:abstractNum>
-  <w:abstractNum w:abstractNumId="11" w15:restartNumberingAfterBreak="0">
+  <w:abstractNum w:abstractNumId="12" w15:restartNumberingAfterBreak="0">
     <w:nsid w:val="74F76FA8"/>
     <w:multiLevelType w:val="multilevel"/>
     <w:tmpl w:val="A880E408"/>
@@ -3204,7 +7322,7 @@
       </w:rPr>
     </w:lvl>
   </w:abstractNum>
-  <w:abstractNum w:abstractNumId="12" w15:restartNumberingAfterBreak="0">
+  <w:abstractNum w:abstractNumId="13" w15:restartNumberingAfterBreak="0">
     <w:nsid w:val="79C71BC1"/>
     <w:multiLevelType w:val="hybridMultilevel"/>
     <w:tmpl w:val="EB7A32E4"/>
@@ -3318,43 +7436,46 @@
     </w:lvl>
   </w:abstractNum>
   <w:num w:numId="1" w16cid:durableId="2135900187">
+    <w:abstractNumId w:val="11"/>
+  </w:num>
+  <w:num w:numId="2" w16cid:durableId="1185942486">
+    <w:abstractNumId w:val="7"/>
+  </w:num>
+  <w:num w:numId="3" w16cid:durableId="942498517">
     <w:abstractNumId w:val="10"/>
   </w:num>
-  <w:num w:numId="2" w16cid:durableId="1185942486">
-    <w:abstractNumId w:val="6"/>
-  </w:num>
-  <w:num w:numId="3" w16cid:durableId="942498517">
-    <w:abstractNumId w:val="9"/>
-  </w:num>
   <w:num w:numId="4" w16cid:durableId="1476490415">
-    <w:abstractNumId w:val="7"/>
+    <w:abstractNumId w:val="8"/>
   </w:num>
   <w:num w:numId="5" w16cid:durableId="1586260940">
-    <w:abstractNumId w:val="2"/>
+    <w:abstractNumId w:val="3"/>
   </w:num>
   <w:num w:numId="6" w16cid:durableId="478621843">
-    <w:abstractNumId w:val="11"/>
+    <w:abstractNumId w:val="12"/>
   </w:num>
   <w:num w:numId="7" w16cid:durableId="937255383">
-    <w:abstractNumId w:val="8"/>
+    <w:abstractNumId w:val="9"/>
   </w:num>
   <w:num w:numId="8" w16cid:durableId="1370451586">
     <w:abstractNumId w:val="0"/>
   </w:num>
   <w:num w:numId="9" w16cid:durableId="1552114529">
+    <w:abstractNumId w:val="5"/>
+  </w:num>
+  <w:num w:numId="10" w16cid:durableId="1833181459">
+    <w:abstractNumId w:val="2"/>
+  </w:num>
+  <w:num w:numId="11" w16cid:durableId="1995062984">
     <w:abstractNumId w:val="4"/>
   </w:num>
-  <w:num w:numId="10" w16cid:durableId="1833181459">
-    <w:abstractNumId w:val="1"/>
-  </w:num>
-  <w:num w:numId="11" w16cid:durableId="1995062984">
-    <w:abstractNumId w:val="3"/>
-  </w:num>
   <w:num w:numId="12" w16cid:durableId="229466554">
-    <w:abstractNumId w:val="12"/>
+    <w:abstractNumId w:val="13"/>
   </w:num>
   <w:num w:numId="13" w16cid:durableId="133722694">
-    <w:abstractNumId w:val="5"/>
+    <w:abstractNumId w:val="6"/>
+  </w:num>
+  <w:num w:numId="14" w16cid:durableId="672798130">
+    <w:abstractNumId w:val="1"/>
   </w:num>
 </w:numbering>
 </file>

--- a/Writing Report_ST_SemesterTwo .docx
+++ b/Writing Report_ST_SemesterTwo .docx
@@ -78,7 +78,7 @@
             </w:rPr>
             <w:fldChar w:fldCharType="separate"/>
           </w:r>
-          <w:hyperlink w:anchor="_Toc148443165" w:history="1">
+          <w:hyperlink w:anchor="_Toc148697461" w:history="1">
             <w:r>
               <w:rPr>
                 <w:rStyle w:val="Hyperlink"/>
@@ -105,7 +105,7 @@
                 <w:noProof/>
                 <w:webHidden/>
               </w:rPr>
-              <w:instrText xml:space="preserve"> PAGEREF _Toc148443165 \h </w:instrText>
+              <w:instrText xml:space="preserve"> PAGEREF _Toc148697461 \h </w:instrText>
             </w:r>
             <w:r>
               <w:rPr>
@@ -148,7 +148,7 @@
               <w:lang w:eastAsia="en-IE"/>
             </w:rPr>
           </w:pPr>
-          <w:hyperlink w:anchor="_Toc148443166" w:history="1">
+          <w:hyperlink w:anchor="_Toc148697462" w:history="1">
             <w:r>
               <w:rPr>
                 <w:rStyle w:val="Hyperlink"/>
@@ -175,7 +175,7 @@
                 <w:noProof/>
                 <w:webHidden/>
               </w:rPr>
-              <w:instrText xml:space="preserve"> PAGEREF _Toc148443166 \h </w:instrText>
+              <w:instrText xml:space="preserve"> PAGEREF _Toc148697462 \h </w:instrText>
             </w:r>
             <w:r>
               <w:rPr>
@@ -218,7 +218,7 @@
               <w:lang w:eastAsia="en-IE"/>
             </w:rPr>
           </w:pPr>
-          <w:hyperlink w:anchor="_Toc148443167" w:history="1">
+          <w:hyperlink w:anchor="_Toc148697463" w:history="1">
             <w:r>
               <w:rPr>
                 <w:rStyle w:val="Hyperlink"/>
@@ -245,7 +245,7 @@
                 <w:noProof/>
                 <w:webHidden/>
               </w:rPr>
-              <w:instrText xml:space="preserve"> PAGEREF _Toc148443167 \h </w:instrText>
+              <w:instrText xml:space="preserve"> PAGEREF _Toc148697463 \h </w:instrText>
             </w:r>
             <w:r>
               <w:rPr>
@@ -288,7 +288,7 @@
               <w:lang w:eastAsia="en-IE"/>
             </w:rPr>
           </w:pPr>
-          <w:hyperlink w:anchor="_Toc148443168" w:history="1">
+          <w:hyperlink w:anchor="_Toc148697464" w:history="1">
             <w:r>
               <w:rPr>
                 <w:rStyle w:val="Hyperlink"/>
@@ -315,7 +315,7 @@
                 <w:noProof/>
                 <w:webHidden/>
               </w:rPr>
-              <w:instrText xml:space="preserve"> PAGEREF _Toc148443168 \h </w:instrText>
+              <w:instrText xml:space="preserve"> PAGEREF _Toc148697464 \h </w:instrText>
             </w:r>
             <w:r>
               <w:rPr>
@@ -358,7 +358,7 @@
               <w:lang w:eastAsia="en-IE"/>
             </w:rPr>
           </w:pPr>
-          <w:hyperlink w:anchor="_Toc148443169" w:history="1">
+          <w:hyperlink w:anchor="_Toc148697465" w:history="1">
             <w:r>
               <w:rPr>
                 <w:rStyle w:val="Hyperlink"/>
@@ -385,7 +385,7 @@
                 <w:noProof/>
                 <w:webHidden/>
               </w:rPr>
-              <w:instrText xml:space="preserve"> PAGEREF _Toc148443169 \h </w:instrText>
+              <w:instrText xml:space="preserve"> PAGEREF _Toc148697465 \h </w:instrText>
             </w:r>
             <w:r>
               <w:rPr>
@@ -428,7 +428,7 @@
               <w:lang w:eastAsia="en-IE"/>
             </w:rPr>
           </w:pPr>
-          <w:hyperlink w:anchor="_Toc148443170" w:history="1">
+          <w:hyperlink w:anchor="_Toc148697466" w:history="1">
             <w:r>
               <w:rPr>
                 <w:rStyle w:val="Hyperlink"/>
@@ -455,7 +455,7 @@
                 <w:noProof/>
                 <w:webHidden/>
               </w:rPr>
-              <w:instrText xml:space="preserve"> PAGEREF _Toc148443170 \h </w:instrText>
+              <w:instrText xml:space="preserve"> PAGEREF _Toc148697466 \h </w:instrText>
             </w:r>
             <w:r>
               <w:rPr>
@@ -498,7 +498,7 @@
               <w:lang w:eastAsia="en-IE"/>
             </w:rPr>
           </w:pPr>
-          <w:hyperlink w:anchor="_Toc148443171" w:history="1">
+          <w:hyperlink w:anchor="_Toc148697467" w:history="1">
             <w:r>
               <w:rPr>
                 <w:rStyle w:val="Hyperlink"/>
@@ -525,7 +525,7 @@
                 <w:noProof/>
                 <w:webHidden/>
               </w:rPr>
-              <w:instrText xml:space="preserve"> PAGEREF _Toc148443171 \h </w:instrText>
+              <w:instrText xml:space="preserve"> PAGEREF _Toc148697467 \h </w:instrText>
             </w:r>
             <w:r>
               <w:rPr>
@@ -568,7 +568,7 @@
               <w:lang w:eastAsia="en-IE"/>
             </w:rPr>
           </w:pPr>
-          <w:hyperlink w:anchor="_Toc148443172" w:history="1">
+          <w:hyperlink w:anchor="_Toc148697468" w:history="1">
             <w:r>
               <w:rPr>
                 <w:rStyle w:val="Hyperlink"/>
@@ -595,7 +595,7 @@
                 <w:noProof/>
                 <w:webHidden/>
               </w:rPr>
-              <w:instrText xml:space="preserve"> PAGEREF _Toc148443172 \h </w:instrText>
+              <w:instrText xml:space="preserve"> PAGEREF _Toc148697468 \h </w:instrText>
             </w:r>
             <w:r>
               <w:rPr>
@@ -638,7 +638,7 @@
               <w:lang w:eastAsia="en-IE"/>
             </w:rPr>
           </w:pPr>
-          <w:hyperlink w:anchor="_Toc148443173" w:history="1">
+          <w:hyperlink w:anchor="_Toc148697469" w:history="1">
             <w:r>
               <w:rPr>
                 <w:rStyle w:val="Hyperlink"/>
@@ -665,7 +665,7 @@
                 <w:noProof/>
                 <w:webHidden/>
               </w:rPr>
-              <w:instrText xml:space="preserve"> PAGEREF _Toc148443173 \h </w:instrText>
+              <w:instrText xml:space="preserve"> PAGEREF _Toc148697469 \h </w:instrText>
             </w:r>
             <w:r>
               <w:rPr>
@@ -708,7 +708,7 @@
               <w:lang w:eastAsia="en-IE"/>
             </w:rPr>
           </w:pPr>
-          <w:hyperlink w:anchor="_Toc148443174" w:history="1">
+          <w:hyperlink w:anchor="_Toc148697470" w:history="1">
             <w:r>
               <w:rPr>
                 <w:rStyle w:val="Hyperlink"/>
@@ -735,7 +735,7 @@
                 <w:noProof/>
                 <w:webHidden/>
               </w:rPr>
-              <w:instrText xml:space="preserve"> PAGEREF _Toc148443174 \h </w:instrText>
+              <w:instrText xml:space="preserve"> PAGEREF _Toc148697470 \h </w:instrText>
             </w:r>
             <w:r>
               <w:rPr>
@@ -778,7 +778,7 @@
               <w:lang w:eastAsia="en-IE"/>
             </w:rPr>
           </w:pPr>
-          <w:hyperlink w:anchor="_Toc148443175" w:history="1">
+          <w:hyperlink w:anchor="_Toc148697471" w:history="1">
             <w:r>
               <w:rPr>
                 <w:rStyle w:val="Hyperlink"/>
@@ -805,7 +805,7 @@
                 <w:noProof/>
                 <w:webHidden/>
               </w:rPr>
-              <w:instrText xml:space="preserve"> PAGEREF _Toc148443175 \h </w:instrText>
+              <w:instrText xml:space="preserve"> PAGEREF _Toc148697471 \h </w:instrText>
             </w:r>
             <w:r>
               <w:rPr>
@@ -848,13 +848,27 @@
               <w:lang w:eastAsia="en-IE"/>
             </w:rPr>
           </w:pPr>
-          <w:hyperlink w:anchor="_Toc148443176" w:history="1">
+          <w:hyperlink w:anchor="_Toc148697472" w:history="1">
             <w:r>
               <w:rPr>
                 <w:rStyle w:val="Hyperlink"/>
                 <w:noProof/>
               </w:rPr>
-              <w:t>Data Preparation</w:t>
+              <w:t>Data Prepa</w:t>
+            </w:r>
+            <w:r>
+              <w:rPr>
+                <w:rStyle w:val="Hyperlink"/>
+                <w:noProof/>
+              </w:rPr>
+              <w:t>r</w:t>
+            </w:r>
+            <w:r>
+              <w:rPr>
+                <w:rStyle w:val="Hyperlink"/>
+                <w:noProof/>
+              </w:rPr>
+              <w:t>ation</w:t>
             </w:r>
             <w:r>
               <w:rPr>
@@ -875,7 +889,7 @@
                 <w:noProof/>
                 <w:webHidden/>
               </w:rPr>
-              <w:instrText xml:space="preserve"> PAGEREF _Toc148443176 \h </w:instrText>
+              <w:instrText xml:space="preserve"> PAGEREF _Toc148697472 \h </w:instrText>
             </w:r>
             <w:r>
               <w:rPr>
@@ -908,76 +922,6 @@
         </w:p>
         <w:p>
           <w:pPr>
-            <w:pStyle w:val="TOC2"/>
-            <w:tabs>
-              <w:tab w:val="right" w:leader="dot" w:pos="9016"/>
-            </w:tabs>
-            <w:rPr>
-              <w:rFonts w:eastAsiaTheme="minorEastAsia"/>
-              <w:noProof/>
-              <w:lang w:eastAsia="en-IE"/>
-            </w:rPr>
-          </w:pPr>
-          <w:hyperlink w:anchor="_Toc148443177" w:history="1">
-            <w:r>
-              <w:rPr>
-                <w:rStyle w:val="Hyperlink"/>
-                <w:noProof/>
-              </w:rPr>
-              <w:t>Distribution of the Categorical Variables</w:t>
-            </w:r>
-            <w:r>
-              <w:rPr>
-                <w:noProof/>
-                <w:webHidden/>
-              </w:rPr>
-              <w:tab/>
-            </w:r>
-            <w:r>
-              <w:rPr>
-                <w:noProof/>
-                <w:webHidden/>
-              </w:rPr>
-              <w:fldChar w:fldCharType="begin"/>
-            </w:r>
-            <w:r>
-              <w:rPr>
-                <w:noProof/>
-                <w:webHidden/>
-              </w:rPr>
-              <w:instrText xml:space="preserve"> PAGEREF _Toc148443177 \h </w:instrText>
-            </w:r>
-            <w:r>
-              <w:rPr>
-                <w:noProof/>
-                <w:webHidden/>
-              </w:rPr>
-            </w:r>
-            <w:r>
-              <w:rPr>
-                <w:noProof/>
-                <w:webHidden/>
-              </w:rPr>
-              <w:fldChar w:fldCharType="separate"/>
-            </w:r>
-            <w:r>
-              <w:rPr>
-                <w:noProof/>
-                <w:webHidden/>
-              </w:rPr>
-              <w:t>7</w:t>
-            </w:r>
-            <w:r>
-              <w:rPr>
-                <w:noProof/>
-                <w:webHidden/>
-              </w:rPr>
-              <w:fldChar w:fldCharType="end"/>
-            </w:r>
-          </w:hyperlink>
-        </w:p>
-        <w:p>
-          <w:pPr>
             <w:pStyle w:val="TOC1"/>
             <w:tabs>
               <w:tab w:val="right" w:leader="dot" w:pos="9016"/>
@@ -988,7 +932,7 @@
               <w:lang w:eastAsia="en-IE"/>
             </w:rPr>
           </w:pPr>
-          <w:hyperlink w:anchor="_Toc148443178" w:history="1">
+          <w:hyperlink w:anchor="_Toc148697473" w:history="1">
             <w:r>
               <w:rPr>
                 <w:rStyle w:val="Hyperlink"/>
@@ -1015,7 +959,7 @@
                 <w:noProof/>
                 <w:webHidden/>
               </w:rPr>
-              <w:instrText xml:space="preserve"> PAGEREF _Toc148443178 \h </w:instrText>
+              <w:instrText xml:space="preserve"> PAGEREF _Toc148697473 \h </w:instrText>
             </w:r>
             <w:r>
               <w:rPr>
@@ -1035,7 +979,7 @@
                 <w:noProof/>
                 <w:webHidden/>
               </w:rPr>
-              <w:t>8</w:t>
+              <w:t>15</w:t>
             </w:r>
             <w:r>
               <w:rPr>
@@ -1093,7 +1037,7 @@
       <w:pPr>
         <w:pStyle w:val="Heading1"/>
       </w:pPr>
-      <w:bookmarkStart w:id="3" w:name="_Toc148443165"/>
+      <w:bookmarkStart w:id="3" w:name="_Toc148697461"/>
       <w:r>
         <w:lastRenderedPageBreak/>
         <w:t>Introduction</w:t>
@@ -1598,7 +1542,7 @@
         </w:rPr>
       </w:pPr>
       <w:bookmarkStart w:id="5" w:name="_Toc133863986"/>
-      <w:bookmarkStart w:id="6" w:name="_Toc148443166"/>
+      <w:bookmarkStart w:id="6" w:name="_Toc148697462"/>
       <w:r>
         <w:t>Dataset summary</w:t>
       </w:r>
@@ -1988,7 +1932,7 @@
         <w:pStyle w:val="Heading1"/>
       </w:pPr>
       <w:bookmarkStart w:id="7" w:name="_Toc133863987"/>
-      <w:bookmarkStart w:id="8" w:name="_Toc148443167"/>
+      <w:bookmarkStart w:id="8" w:name="_Toc148697463"/>
       <w:r>
         <w:lastRenderedPageBreak/>
         <w:t>Business Description</w:t>
@@ -2039,7 +1983,7 @@
         </w:rPr>
       </w:pPr>
       <w:bookmarkStart w:id="9" w:name="_Toc133863988"/>
-      <w:bookmarkStart w:id="10" w:name="_Toc148443168"/>
+      <w:bookmarkStart w:id="10" w:name="_Toc148697464"/>
       <w:r>
         <w:rPr>
           <w:sz w:val="28"/>
@@ -2093,7 +2037,7 @@
         </w:rPr>
       </w:pPr>
       <w:bookmarkStart w:id="11" w:name="_Toc133863989"/>
-      <w:bookmarkStart w:id="12" w:name="_Toc148443169"/>
+      <w:bookmarkStart w:id="12" w:name="_Toc148697465"/>
       <w:r>
         <w:rPr>
           <w:sz w:val="28"/>
@@ -2147,7 +2091,7 @@
         </w:rPr>
       </w:pPr>
       <w:bookmarkStart w:id="13" w:name="_Toc133863990"/>
-      <w:bookmarkStart w:id="14" w:name="_Toc148443170"/>
+      <w:bookmarkStart w:id="14" w:name="_Toc148697466"/>
       <w:r>
         <w:rPr>
           <w:sz w:val="28"/>
@@ -2594,16 +2538,16 @@
       <w:pPr>
         <w:pStyle w:val="Heading1"/>
       </w:pPr>
-      <w:bookmarkStart w:id="15" w:name="_Toc141611605"/>
-      <w:bookmarkStart w:id="16" w:name="_Toc133863991"/>
-      <w:bookmarkStart w:id="17" w:name="_Toc134036196"/>
-      <w:bookmarkStart w:id="18" w:name="_Toc148443171"/>
+      <w:bookmarkStart w:id="15" w:name="_Toc133863991"/>
+      <w:bookmarkStart w:id="16" w:name="_Toc134036196"/>
+      <w:bookmarkStart w:id="17" w:name="_Toc141611605"/>
+      <w:bookmarkStart w:id="18" w:name="_Toc148697467"/>
       <w:r>
         <w:lastRenderedPageBreak/>
         <w:t>Technology Used</w:t>
       </w:r>
+      <w:bookmarkEnd w:id="15"/>
       <w:bookmarkEnd w:id="16"/>
-      <w:bookmarkEnd w:id="17"/>
       <w:bookmarkEnd w:id="18"/>
       <w:r>
         <w:t xml:space="preserve"> </w:t>
@@ -2618,7 +2562,7 @@
           <w:szCs w:val="28"/>
         </w:rPr>
       </w:pPr>
-      <w:bookmarkStart w:id="19" w:name="_Toc148443172"/>
+      <w:bookmarkStart w:id="19" w:name="_Toc148697468"/>
       <w:r>
         <w:rPr>
           <w:sz w:val="28"/>
@@ -2631,14 +2575,7 @@
           <w:sz w:val="28"/>
           <w:szCs w:val="28"/>
         </w:rPr>
-        <w:t>algorithm</w:t>
-      </w:r>
-      <w:r>
-        <w:rPr>
-          <w:sz w:val="28"/>
-          <w:szCs w:val="28"/>
-        </w:rPr>
-        <w:t>s</w:t>
+        <w:t>algorithms</w:t>
       </w:r>
       <w:bookmarkEnd w:id="19"/>
     </w:p>
@@ -3021,19 +2958,7 @@
           <w:lang w:eastAsia="en-IE"/>
           <w14:ligatures w14:val="none"/>
         </w:rPr>
-        <w:t xml:space="preserve"> applied to </w:t>
-      </w:r>
-      <w:r>
-        <w:rPr>
-          <w:rFonts w:ascii="Helvetica" w:eastAsia="Times New Roman" w:hAnsi="Helvetica" w:cs="Helvetica"/>
-          <w:color w:val="000000"/>
-          <w:kern w:val="0"/>
-          <w:sz w:val="21"/>
-          <w:szCs w:val="21"/>
-          <w:lang w:eastAsia="en-IE"/>
-          <w14:ligatures w14:val="none"/>
-        </w:rPr>
-        <w:t>Support Vector Machine</w:t>
+        <w:t xml:space="preserve"> applied to Support Vector Machine</w:t>
       </w:r>
       <w:r>
         <w:rPr>
@@ -3119,7 +3044,7 @@
       </w:pPr>
       <w:bookmarkStart w:id="20" w:name="_Toc133863993"/>
       <w:bookmarkStart w:id="21" w:name="_Toc134036198"/>
-      <w:bookmarkStart w:id="22" w:name="_Toc148443173"/>
+      <w:bookmarkStart w:id="22" w:name="_Toc148697469"/>
       <w:r>
         <w:rPr>
           <w:sz w:val="28"/>
@@ -3564,7 +3489,7 @@
       </w:pPr>
       <w:bookmarkStart w:id="23" w:name="_Toc133863996"/>
       <w:bookmarkStart w:id="24" w:name="_Toc134036200"/>
-      <w:bookmarkStart w:id="25" w:name="_Toc148443174"/>
+      <w:bookmarkStart w:id="25" w:name="_Toc148697470"/>
       <w:r>
         <w:lastRenderedPageBreak/>
         <w:t>Business Understanding</w:t>
@@ -3708,7 +3633,7 @@
       </w:pPr>
       <w:bookmarkStart w:id="26" w:name="_Toc133863997"/>
       <w:bookmarkStart w:id="27" w:name="_Toc134036201"/>
-      <w:bookmarkStart w:id="28" w:name="_Toc148443175"/>
+      <w:bookmarkStart w:id="28" w:name="_Toc148697471"/>
       <w:r>
         <w:t>Data understanding</w:t>
       </w:r>
@@ -3937,6 +3862,9 @@
     </w:p>
     <w:p>
       <w:r>
+        <w:rPr>
+          <w:noProof/>
+        </w:rPr>
         <w:drawing>
           <wp:inline distT="0" distB="0" distL="0" distR="0" wp14:anchorId="2D7468FF" wp14:editId="4BA2DDC2">
             <wp:extent cx="5731510" cy="1325880"/>
@@ -3974,6 +3902,9 @@
         </w:drawing>
       </w:r>
       <w:r>
+        <w:rPr>
+          <w:noProof/>
+        </w:rPr>
         <w:drawing>
           <wp:inline distT="0" distB="0" distL="0" distR="0" wp14:anchorId="44F3A730" wp14:editId="7BD76A9C">
             <wp:extent cx="5731510" cy="1238885"/>
@@ -4121,6 +4052,9 @@
         </w:rPr>
       </w:pPr>
       <w:r>
+        <w:rPr>
+          <w:noProof/>
+        </w:rPr>
         <w:drawing>
           <wp:inline distT="0" distB="0" distL="0" distR="0" wp14:anchorId="5FCD2044" wp14:editId="0F782B64">
             <wp:extent cx="5731510" cy="2988310"/>
@@ -4167,7 +4101,7 @@
       </w:pPr>
       <w:bookmarkStart w:id="29" w:name="_Toc133863998"/>
       <w:bookmarkStart w:id="30" w:name="_Toc134036202"/>
-      <w:bookmarkStart w:id="31" w:name="_Toc148443176"/>
+      <w:bookmarkStart w:id="31" w:name="_Toc148697472"/>
       <w:r>
         <w:lastRenderedPageBreak/>
         <w:t>Data Preparation</w:t>
@@ -4178,27 +4112,203 @@
     </w:p>
     <w:p/>
     <w:p>
-      <w:pPr>
-        <w:rPr>
-          <w:rFonts w:ascii="Helvetica" w:eastAsia="Times New Roman" w:hAnsi="Helvetica" w:cs="Helvetica"/>
-          <w:color w:val="000000"/>
-          <w:kern w:val="0"/>
-          <w:sz w:val="21"/>
-          <w:szCs w:val="21"/>
-          <w:lang w:eastAsia="en-IE"/>
-          <w14:ligatures w14:val="none"/>
-        </w:rPr>
-      </w:pPr>
-      <w:r>
-        <w:rPr>
-          <w:rFonts w:ascii="Helvetica" w:eastAsia="Times New Roman" w:hAnsi="Helvetica" w:cs="Helvetica"/>
-          <w:color w:val="000000"/>
-          <w:kern w:val="0"/>
-          <w:sz w:val="21"/>
-          <w:szCs w:val="21"/>
-          <w:lang w:eastAsia="en-IE"/>
-          <w14:ligatures w14:val="none"/>
-        </w:rPr>
+      <w:r>
+        <w:t>D</w:t>
+      </w:r>
+      <w:r>
+        <w:t>istribution of the Categorical Variables</w:t>
+      </w:r>
+      <w:r>
+        <w:t>:</w:t>
+      </w:r>
+    </w:p>
+    <w:p>
+      <w:pPr>
+        <w:rPr>
+          <w:rFonts w:ascii="Helvetica" w:eastAsia="Times New Roman" w:hAnsi="Helvetica" w:cs="Helvetica"/>
+          <w:color w:val="000000"/>
+          <w:sz w:val="21"/>
+          <w:szCs w:val="21"/>
+        </w:rPr>
+      </w:pPr>
+      <w:r>
+        <w:rPr>
+          <w:rFonts w:ascii="Helvetica" w:eastAsia="Times New Roman" w:hAnsi="Helvetica" w:cs="Helvetica"/>
+          <w:color w:val="000000"/>
+          <w:sz w:val="21"/>
+          <w:szCs w:val="21"/>
+        </w:rPr>
+        <w:t>Analysing the distribution of categorical variables can help the company identify predominant categories</w:t>
+      </w:r>
+      <w:r>
+        <w:rPr>
+          <w:rFonts w:ascii="Helvetica" w:eastAsia="Times New Roman" w:hAnsi="Helvetica" w:cs="Helvetica"/>
+          <w:color w:val="000000"/>
+          <w:sz w:val="21"/>
+          <w:szCs w:val="21"/>
+        </w:rPr>
+        <w:t xml:space="preserve">, which can inform the management decisions related to marketing strategies and client segmentation. </w:t>
+      </w:r>
+    </w:p>
+    <w:p>
+      <w:pPr>
+        <w:rPr>
+          <w:rFonts w:ascii="Helvetica" w:eastAsia="Times New Roman" w:hAnsi="Helvetica" w:cs="Helvetica"/>
+          <w:color w:val="000000"/>
+          <w:kern w:val="0"/>
+          <w:sz w:val="21"/>
+          <w:szCs w:val="21"/>
+          <w:lang w:eastAsia="en-IE"/>
+          <w14:ligatures w14:val="none"/>
+        </w:rPr>
+      </w:pPr>
+      <w:r>
+        <w:rPr>
+          <w:rFonts w:ascii="Arial" w:hAnsi="Arial" w:cs="Arial"/>
+          <w:noProof/>
+          <w:sz w:val="24"/>
+          <w:szCs w:val="24"/>
+        </w:rPr>
+        <w:drawing>
+          <wp:inline distT="0" distB="0" distL="0" distR="0" wp14:anchorId="76ED4EE9" wp14:editId="77BDFA07">
+            <wp:extent cx="5731510" cy="2066290"/>
+            <wp:effectExtent l="0" t="0" r="0" b="0"/>
+            <wp:docPr id="446373810" name="Picture 1" descr="A graph with blue bars&#10;&#10;Description automatically generated"/>
+            <wp:cNvGraphicFramePr>
+              <a:graphicFrameLocks xmlns:a="http://schemas.openxmlformats.org/drawingml/2006/main" noChangeAspect="1"/>
+            </wp:cNvGraphicFramePr>
+            <a:graphic xmlns:a="http://schemas.openxmlformats.org/drawingml/2006/main">
+              <a:graphicData uri="http://schemas.openxmlformats.org/drawingml/2006/picture">
+                <pic:pic xmlns:pic="http://schemas.openxmlformats.org/drawingml/2006/picture">
+                  <pic:nvPicPr>
+                    <pic:cNvPr id="446373810" name="Picture 1" descr="A graph with blue bars&#10;&#10;Description automatically generated"/>
+                    <pic:cNvPicPr/>
+                  </pic:nvPicPr>
+                  <pic:blipFill>
+                    <a:blip r:embed="rId15"/>
+                    <a:stretch>
+                      <a:fillRect/>
+                    </a:stretch>
+                  </pic:blipFill>
+                  <pic:spPr>
+                    <a:xfrm>
+                      <a:off x="0" y="0"/>
+                      <a:ext cx="5731510" cy="2066290"/>
+                    </a:xfrm>
+                    <a:prstGeom prst="rect">
+                      <a:avLst/>
+                    </a:prstGeom>
+                  </pic:spPr>
+                </pic:pic>
+              </a:graphicData>
+            </a:graphic>
+          </wp:inline>
+        </w:drawing>
+      </w:r>
+      <w:r>
+        <w:rPr>
+          <w:rFonts w:ascii="Helvetica" w:eastAsia="Times New Roman" w:hAnsi="Helvetica" w:cs="Helvetica"/>
+          <w:color w:val="000000"/>
+          <w:kern w:val="0"/>
+          <w:sz w:val="21"/>
+          <w:szCs w:val="21"/>
+          <w:lang w:eastAsia="en-IE"/>
+          <w14:ligatures w14:val="none"/>
+        </w:rPr>
+        <w:br/>
+      </w:r>
+      <w:r>
+        <w:rPr>
+          <w:rFonts w:ascii="Arial" w:hAnsi="Arial" w:cs="Arial"/>
+          <w:noProof/>
+          <w:sz w:val="24"/>
+          <w:szCs w:val="24"/>
+        </w:rPr>
+        <w:drawing>
+          <wp:inline distT="0" distB="0" distL="0" distR="0" wp14:anchorId="10253A3B" wp14:editId="55EF609C">
+            <wp:extent cx="5731510" cy="2018030"/>
+            <wp:effectExtent l="0" t="0" r="0" b="0"/>
+            <wp:docPr id="391346778" name="Picture 1" descr="A graph with blue bars&#10;&#10;Description automatically generated"/>
+            <wp:cNvGraphicFramePr>
+              <a:graphicFrameLocks xmlns:a="http://schemas.openxmlformats.org/drawingml/2006/main" noChangeAspect="1"/>
+            </wp:cNvGraphicFramePr>
+            <a:graphic xmlns:a="http://schemas.openxmlformats.org/drawingml/2006/main">
+              <a:graphicData uri="http://schemas.openxmlformats.org/drawingml/2006/picture">
+                <pic:pic xmlns:pic="http://schemas.openxmlformats.org/drawingml/2006/picture">
+                  <pic:nvPicPr>
+                    <pic:cNvPr id="391346778" name="Picture 1" descr="A graph with blue bars&#10;&#10;Description automatically generated"/>
+                    <pic:cNvPicPr/>
+                  </pic:nvPicPr>
+                  <pic:blipFill>
+                    <a:blip r:embed="rId16"/>
+                    <a:stretch>
+                      <a:fillRect/>
+                    </a:stretch>
+                  </pic:blipFill>
+                  <pic:spPr>
+                    <a:xfrm>
+                      <a:off x="0" y="0"/>
+                      <a:ext cx="5731510" cy="2018030"/>
+                    </a:xfrm>
+                    <a:prstGeom prst="rect">
+                      <a:avLst/>
+                    </a:prstGeom>
+                  </pic:spPr>
+                </pic:pic>
+              </a:graphicData>
+            </a:graphic>
+          </wp:inline>
+        </w:drawing>
+      </w:r>
+    </w:p>
+    <w:p>
+      <w:pPr>
+        <w:rPr>
+          <w:rFonts w:ascii="Helvetica" w:eastAsia="Times New Roman" w:hAnsi="Helvetica" w:cs="Helvetica"/>
+          <w:color w:val="000000"/>
+          <w:kern w:val="0"/>
+          <w:sz w:val="21"/>
+          <w:szCs w:val="21"/>
+          <w:lang w:eastAsia="en-IE"/>
+          <w14:ligatures w14:val="none"/>
+        </w:rPr>
+      </w:pPr>
+      <w:r>
+        <w:rPr>
+          <w:rFonts w:ascii="Helvetica" w:eastAsia="Times New Roman" w:hAnsi="Helvetica" w:cs="Helvetica"/>
+          <w:color w:val="000000"/>
+          <w:kern w:val="0"/>
+          <w:sz w:val="21"/>
+          <w:szCs w:val="21"/>
+          <w:lang w:eastAsia="en-IE"/>
+          <w14:ligatures w14:val="none"/>
+        </w:rPr>
+        <w:br w:type="page"/>
+      </w:r>
+    </w:p>
+    <w:p>
+      <w:pPr>
+        <w:rPr>
+          <w:rFonts w:ascii="Helvetica" w:eastAsia="Times New Roman" w:hAnsi="Helvetica" w:cs="Helvetica"/>
+          <w:color w:val="000000"/>
+          <w:kern w:val="0"/>
+          <w:sz w:val="21"/>
+          <w:szCs w:val="21"/>
+          <w:lang w:eastAsia="en-IE"/>
+          <w14:ligatures w14:val="none"/>
+        </w:rPr>
+      </w:pPr>
+      <w:r>
+        <w:rPr>
+          <w:rFonts w:ascii="Helvetica" w:eastAsia="Times New Roman" w:hAnsi="Helvetica" w:cs="Helvetica"/>
+          <w:color w:val="000000"/>
+          <w:kern w:val="0"/>
+          <w:sz w:val="21"/>
+          <w:szCs w:val="21"/>
+          <w:lang w:eastAsia="en-IE"/>
+          <w14:ligatures w14:val="none"/>
+        </w:rPr>
+        <w:lastRenderedPageBreak/>
         <w:t>In this phase</w:t>
       </w:r>
       <w:r>
@@ -4374,20 +4484,12 @@
       </w:r>
     </w:p>
     <w:p>
-      <w:pPr>
-        <w:rPr>
-          <w:rFonts w:asciiTheme="majorHAnsi" w:eastAsiaTheme="majorEastAsia" w:hAnsiTheme="majorHAnsi" w:cstheme="majorBidi"/>
-          <w:color w:val="2F5496" w:themeColor="accent1" w:themeShade="BF"/>
-          <w:sz w:val="26"/>
-          <w:szCs w:val="26"/>
-        </w:rPr>
-      </w:pPr>
       <w:r>
         <w:rPr>
           <w:noProof/>
         </w:rPr>
         <w:drawing>
-          <wp:inline distT="0" distB="0" distL="0" distR="0" wp14:anchorId="771352CE" wp14:editId="3B5CA7EA">
+          <wp:inline distT="0" distB="0" distL="0" distR="0" wp14:anchorId="6E47300F" wp14:editId="3C0B9461">
             <wp:extent cx="3068313" cy="2467707"/>
             <wp:effectExtent l="0" t="0" r="0" b="0"/>
             <wp:docPr id="1929613119" name="Picture 1" descr="A screenshot of a graph&#10;&#10;Description automatically generated"/>
@@ -4402,7 +4504,7 @@
                     <pic:cNvPicPr/>
                   </pic:nvPicPr>
                   <pic:blipFill>
-                    <a:blip r:embed="rId15"/>
+                    <a:blip r:embed="rId17"/>
                     <a:stretch>
                       <a:fillRect/>
                     </a:stretch>
@@ -4427,7 +4529,7 @@
           <w:noProof/>
         </w:rPr>
         <w:drawing>
-          <wp:inline distT="0" distB="0" distL="0" distR="0" wp14:anchorId="586AE8E4" wp14:editId="18755F7A">
+          <wp:inline distT="0" distB="0" distL="0" distR="0" wp14:anchorId="23481A7E" wp14:editId="202D11AB">
             <wp:extent cx="2568111" cy="2466291"/>
             <wp:effectExtent l="0" t="0" r="0" b="0"/>
             <wp:docPr id="601669372" name="Picture 1" descr="A pie chart with a number of customers&#10;&#10;Description automatically generated"/>
@@ -4442,7 +4544,7 @@
                     <pic:cNvPicPr/>
                   </pic:nvPicPr>
                   <pic:blipFill>
-                    <a:blip r:embed="rId16"/>
+                    <a:blip r:embed="rId18"/>
                     <a:stretch>
                       <a:fillRect/>
                     </a:stretch>
@@ -4462,102 +4564,103 @@
           </wp:inline>
         </w:drawing>
       </w:r>
-      <w:r>
-        <w:br w:type="page"/>
-      </w:r>
-    </w:p>
-    <w:p>
-      <w:pPr>
-        <w:pStyle w:val="Heading2"/>
-      </w:pPr>
-      <w:bookmarkStart w:id="32" w:name="_Toc148443177"/>
-      <w:r>
-        <w:lastRenderedPageBreak/>
-        <w:t>D</w:t>
-      </w:r>
-      <w:r>
-        <w:t>istribution of the Categorical Variables</w:t>
-      </w:r>
-      <w:bookmarkEnd w:id="15"/>
-      <w:bookmarkEnd w:id="32"/>
-    </w:p>
-    <w:p/>
-    <w:p>
-      <w:pPr>
-        <w:rPr>
-          <w:rFonts w:ascii="Helvetica" w:eastAsia="Times New Roman" w:hAnsi="Helvetica" w:cs="Helvetica"/>
-          <w:color w:val="000000"/>
-          <w:sz w:val="21"/>
-          <w:szCs w:val="21"/>
-        </w:rPr>
-      </w:pPr>
-      <w:r>
-        <w:rPr>
-          <w:rFonts w:ascii="Helvetica" w:eastAsia="Times New Roman" w:hAnsi="Helvetica" w:cs="Helvetica"/>
-          <w:color w:val="000000"/>
-          <w:sz w:val="21"/>
-          <w:szCs w:val="21"/>
-        </w:rPr>
-        <w:t>Analysing the distribution of categorical variables can help the company identify predominant categories</w:t>
-      </w:r>
-      <w:r>
-        <w:rPr>
-          <w:rFonts w:ascii="Helvetica" w:eastAsia="Times New Roman" w:hAnsi="Helvetica" w:cs="Helvetica"/>
-          <w:color w:val="000000"/>
-          <w:sz w:val="21"/>
-          <w:szCs w:val="21"/>
-        </w:rPr>
-        <w:t>, which can inform the management decisions related to marketing strategies</w:t>
-      </w:r>
-      <w:r>
-        <w:rPr>
-          <w:rFonts w:ascii="Helvetica" w:eastAsia="Times New Roman" w:hAnsi="Helvetica" w:cs="Helvetica"/>
-          <w:color w:val="000000"/>
-          <w:sz w:val="21"/>
-          <w:szCs w:val="21"/>
-        </w:rPr>
-        <w:t xml:space="preserve"> </w:t>
-      </w:r>
-      <w:r>
-        <w:rPr>
-          <w:rFonts w:ascii="Helvetica" w:eastAsia="Times New Roman" w:hAnsi="Helvetica" w:cs="Helvetica"/>
-          <w:color w:val="000000"/>
-          <w:sz w:val="21"/>
-          <w:szCs w:val="21"/>
-        </w:rPr>
-        <w:t xml:space="preserve">and client segmentation. </w:t>
-      </w:r>
-    </w:p>
-    <w:p>
-      <w:pPr>
-        <w:rPr>
-          <w:rFonts w:ascii="Helvetica" w:eastAsia="Times New Roman" w:hAnsi="Helvetica" w:cs="Helvetica"/>
-          <w:color w:val="000000"/>
-          <w:sz w:val="21"/>
-          <w:szCs w:val="21"/>
-        </w:rPr>
-      </w:pPr>
-    </w:p>
-    <w:bookmarkEnd w:id="1"/>
-    <w:p>
-      <w:pPr>
-        <w:rPr>
-          <w:rFonts w:ascii="Arial" w:hAnsi="Arial" w:cs="Arial"/>
-          <w:sz w:val="24"/>
-          <w:szCs w:val="24"/>
-        </w:rPr>
-      </w:pPr>
-      <w:r>
-        <w:rPr>
-          <w:rFonts w:ascii="Arial" w:hAnsi="Arial" w:cs="Arial"/>
-          <w:sz w:val="24"/>
-          <w:szCs w:val="24"/>
+    </w:p>
+    <w:p>
+      <w:pPr>
+        <w:rPr>
+          <w:rFonts w:ascii="Helvetica" w:eastAsia="Times New Roman" w:hAnsi="Helvetica" w:cs="Helvetica"/>
+          <w:color w:val="000000"/>
+          <w:kern w:val="0"/>
+          <w:sz w:val="21"/>
+          <w:szCs w:val="21"/>
+          <w:lang w:eastAsia="en-IE"/>
+          <w14:ligatures w14:val="none"/>
+        </w:rPr>
+      </w:pPr>
+    </w:p>
+    <w:p>
+      <w:pPr>
+        <w:rPr>
+          <w:rFonts w:ascii="Helvetica" w:eastAsia="Times New Roman" w:hAnsi="Helvetica" w:cs="Helvetica"/>
+          <w:color w:val="000000"/>
+          <w:kern w:val="0"/>
+          <w:sz w:val="21"/>
+          <w:szCs w:val="21"/>
+          <w:lang w:eastAsia="en-IE"/>
+          <w14:ligatures w14:val="none"/>
+        </w:rPr>
+      </w:pPr>
+      <w:r>
+        <w:rPr>
+          <w:rFonts w:ascii="Helvetica" w:eastAsia="Times New Roman" w:hAnsi="Helvetica" w:cs="Helvetica"/>
+          <w:color w:val="000000"/>
+          <w:kern w:val="0"/>
+          <w:sz w:val="21"/>
+          <w:szCs w:val="21"/>
+          <w:lang w:eastAsia="en-IE"/>
+          <w14:ligatures w14:val="none"/>
+        </w:rPr>
+        <w:t xml:space="preserve">Even though there is not a significantly difference, </w:t>
+      </w:r>
+      <w:r>
+        <w:rPr>
+          <w:rFonts w:ascii="Helvetica" w:eastAsia="Times New Roman" w:hAnsi="Helvetica" w:cs="Helvetica"/>
+          <w:color w:val="000000"/>
+          <w:kern w:val="0"/>
+          <w:sz w:val="21"/>
+          <w:szCs w:val="21"/>
+          <w:lang w:eastAsia="en-IE"/>
+          <w14:ligatures w14:val="none"/>
+        </w:rPr>
+        <w:t xml:space="preserve">it </w:t>
+      </w:r>
+      <w:r>
+        <w:rPr>
+          <w:rFonts w:ascii="Helvetica" w:eastAsia="Times New Roman" w:hAnsi="Helvetica" w:cs="Helvetica"/>
+          <w:color w:val="000000"/>
+          <w:kern w:val="0"/>
+          <w:sz w:val="21"/>
+          <w:szCs w:val="21"/>
+          <w:lang w:eastAsia="en-IE"/>
+          <w14:ligatures w14:val="none"/>
+        </w:rPr>
+        <w:t>seems</w:t>
+      </w:r>
+      <w:r>
+        <w:rPr>
+          <w:rFonts w:ascii="Helvetica" w:eastAsia="Times New Roman" w:hAnsi="Helvetica" w:cs="Helvetica"/>
+          <w:color w:val="000000"/>
+          <w:kern w:val="0"/>
+          <w:sz w:val="21"/>
+          <w:szCs w:val="21"/>
+          <w:lang w:eastAsia="en-IE"/>
+          <w14:ligatures w14:val="none"/>
+        </w:rPr>
+        <w:t xml:space="preserve"> that older customers are more likely to churn from the bank</w:t>
+      </w:r>
+      <w:r>
+        <w:rPr>
+          <w:rFonts w:ascii="Helvetica" w:eastAsia="Times New Roman" w:hAnsi="Helvetica" w:cs="Helvetica"/>
+          <w:color w:val="000000"/>
+          <w:kern w:val="0"/>
+          <w:sz w:val="21"/>
+          <w:szCs w:val="21"/>
+          <w:lang w:eastAsia="en-IE"/>
+          <w14:ligatures w14:val="none"/>
+        </w:rPr>
+        <w:t>.</w:t>
+      </w:r>
+    </w:p>
+    <w:p>
+      <w:r>
+        <w:rPr>
+          <w:noProof/>
         </w:rPr>
         <w:drawing>
-          <wp:inline distT="0" distB="0" distL="0" distR="0" wp14:anchorId="6460B472" wp14:editId="2256627E">
-            <wp:extent cx="5731510" cy="2066290"/>
+          <wp:inline distT="0" distB="0" distL="0" distR="0" wp14:anchorId="10622901" wp14:editId="46C83605">
+            <wp:extent cx="5731510" cy="3017520"/>
             <wp:effectExtent l="0" t="0" r="0" b="0"/>
-            <wp:docPr id="446373810" name="Picture 1" descr="A graph with blue bars&#10;&#10;Description automatically generated"/>
+            <wp:docPr id="1234481682" name="Picture 1" descr="A graph showing different colored squares&#10;&#10;Description automatically generated"/>
             <wp:cNvGraphicFramePr>
               <a:graphicFrameLocks xmlns:a="http://schemas.openxmlformats.org/drawingml/2006/main" noChangeAspect="1"/>
             </wp:cNvGraphicFramePr>
@@ -4565,11 +4668,11 @@
               <a:graphicData uri="http://schemas.openxmlformats.org/drawingml/2006/picture">
                 <pic:pic xmlns:pic="http://schemas.openxmlformats.org/drawingml/2006/picture">
                   <pic:nvPicPr>
-                    <pic:cNvPr id="446373810" name="Picture 1" descr="A graph with blue bars&#10;&#10;Description automatically generated"/>
+                    <pic:cNvPr id="1234481682" name="Picture 1" descr="A graph showing different colored squares&#10;&#10;Description automatically generated"/>
                     <pic:cNvPicPr/>
                   </pic:nvPicPr>
                   <pic:blipFill>
-                    <a:blip r:embed="rId17"/>
+                    <a:blip r:embed="rId19"/>
                     <a:stretch>
                       <a:fillRect/>
                     </a:stretch>
@@ -4577,7 +4680,7 @@
                   <pic:spPr>
                     <a:xfrm>
                       <a:off x="0" y="0"/>
-                      <a:ext cx="5731510" cy="2066290"/>
+                      <a:ext cx="5731510" cy="3017520"/>
                     </a:xfrm>
                     <a:prstGeom prst="rect">
                       <a:avLst/>
@@ -4589,25 +4692,93 @@
           </wp:inline>
         </w:drawing>
       </w:r>
-      <w:r>
-        <w:rPr>
-          <w:rFonts w:ascii="Arial" w:hAnsi="Arial" w:cs="Arial"/>
-          <w:sz w:val="24"/>
-          <w:szCs w:val="24"/>
-        </w:rPr>
-        <w:br/>
-      </w:r>
-      <w:r>
-        <w:rPr>
-          <w:rFonts w:ascii="Arial" w:hAnsi="Arial" w:cs="Arial"/>
-          <w:sz w:val="24"/>
-          <w:szCs w:val="24"/>
+    </w:p>
+    <w:p/>
+    <w:p>
+      <w:pPr>
+        <w:rPr>
+          <w:rFonts w:ascii="Helvetica" w:eastAsia="Times New Roman" w:hAnsi="Helvetica" w:cs="Helvetica"/>
+          <w:color w:val="000000"/>
+          <w:kern w:val="0"/>
+          <w:sz w:val="21"/>
+          <w:szCs w:val="21"/>
+          <w:lang w:eastAsia="en-IE"/>
+          <w14:ligatures w14:val="none"/>
+        </w:rPr>
+      </w:pPr>
+    </w:p>
+    <w:p>
+      <w:pPr>
+        <w:rPr>
+          <w:rFonts w:ascii="Helvetica" w:eastAsia="Times New Roman" w:hAnsi="Helvetica" w:cs="Helvetica"/>
+          <w:color w:val="000000"/>
+          <w:kern w:val="0"/>
+          <w:sz w:val="21"/>
+          <w:szCs w:val="21"/>
+          <w:lang w:eastAsia="en-IE"/>
+          <w14:ligatures w14:val="none"/>
+        </w:rPr>
+      </w:pPr>
+      <w:r>
+        <w:rPr>
+          <w:rFonts w:ascii="Helvetica" w:eastAsia="Times New Roman" w:hAnsi="Helvetica" w:cs="Helvetica"/>
+          <w:color w:val="000000"/>
+          <w:kern w:val="0"/>
+          <w:sz w:val="21"/>
+          <w:szCs w:val="21"/>
+          <w:lang w:eastAsia="en-IE"/>
+          <w14:ligatures w14:val="none"/>
+        </w:rPr>
+        <w:lastRenderedPageBreak/>
+        <w:t>Given the Marital Status,</w:t>
+      </w:r>
+      <w:r>
+        <w:rPr>
+          <w:rFonts w:ascii="Helvetica" w:eastAsia="Times New Roman" w:hAnsi="Helvetica" w:cs="Helvetica"/>
+          <w:color w:val="000000"/>
+          <w:kern w:val="0"/>
+          <w:sz w:val="21"/>
+          <w:szCs w:val="21"/>
+          <w:lang w:eastAsia="en-IE"/>
+          <w14:ligatures w14:val="none"/>
+        </w:rPr>
+        <w:t xml:space="preserve"> the</w:t>
+      </w:r>
+      <w:r>
+        <w:rPr>
+          <w:rFonts w:ascii="Helvetica" w:eastAsia="Times New Roman" w:hAnsi="Helvetica" w:cs="Helvetica"/>
+          <w:color w:val="000000"/>
+          <w:kern w:val="0"/>
+          <w:sz w:val="21"/>
+          <w:szCs w:val="21"/>
+          <w:lang w:eastAsia="en-IE"/>
+          <w14:ligatures w14:val="none"/>
+        </w:rPr>
+        <w:t xml:space="preserve"> customers married, and single ones are the majority in this analysis.</w:t>
+      </w:r>
+      <w:r>
+        <w:rPr>
+          <w:rFonts w:ascii="Helvetica" w:eastAsia="Times New Roman" w:hAnsi="Helvetica" w:cs="Helvetica"/>
+          <w:color w:val="000000"/>
+          <w:kern w:val="0"/>
+          <w:sz w:val="21"/>
+          <w:szCs w:val="21"/>
+          <w:lang w:eastAsia="en-IE"/>
+          <w14:ligatures w14:val="none"/>
+        </w:rPr>
+        <w:t xml:space="preserve"> Therefore, we could recommend offering special promotions and incentives to these groups.</w:t>
+      </w:r>
+    </w:p>
+    <w:p>
+      <w:r>
+        <w:rPr>
+          <w:noProof/>
         </w:rPr>
         <w:drawing>
-          <wp:inline distT="0" distB="0" distL="0" distR="0" wp14:anchorId="10B61B61" wp14:editId="668E4CA3">
-            <wp:extent cx="5731510" cy="2018030"/>
+          <wp:inline distT="0" distB="0" distL="0" distR="0" wp14:anchorId="2C462612" wp14:editId="0BE109C7">
+            <wp:extent cx="5731510" cy="1478915"/>
             <wp:effectExtent l="0" t="0" r="0" b="0"/>
-            <wp:docPr id="391346778" name="Picture 1" descr="A graph with blue bars&#10;&#10;Description automatically generated"/>
+            <wp:docPr id="1656053574" name="Picture 1" descr="A graph of different colored squares&#10;&#10;Description automatically generated with medium confidence"/>
             <wp:cNvGraphicFramePr>
               <a:graphicFrameLocks xmlns:a="http://schemas.openxmlformats.org/drawingml/2006/main" noChangeAspect="1"/>
             </wp:cNvGraphicFramePr>
@@ -4615,11 +4786,11 @@
               <a:graphicData uri="http://schemas.openxmlformats.org/drawingml/2006/picture">
                 <pic:pic xmlns:pic="http://schemas.openxmlformats.org/drawingml/2006/picture">
                   <pic:nvPicPr>
-                    <pic:cNvPr id="391346778" name="Picture 1" descr="A graph with blue bars&#10;&#10;Description automatically generated"/>
+                    <pic:cNvPr id="1656053574" name="Picture 1" descr="A graph of different colored squares&#10;&#10;Description automatically generated with medium confidence"/>
                     <pic:cNvPicPr/>
                   </pic:nvPicPr>
                   <pic:blipFill>
-                    <a:blip r:embed="rId18"/>
+                    <a:blip r:embed="rId20"/>
                     <a:stretch>
                       <a:fillRect/>
                     </a:stretch>
@@ -4627,7 +4798,7 @@
                   <pic:spPr>
                     <a:xfrm>
                       <a:off x="0" y="0"/>
-                      <a:ext cx="5731510" cy="2018030"/>
+                      <a:ext cx="5731510" cy="1478915"/>
                     </a:xfrm>
                     <a:prstGeom prst="rect">
                       <a:avLst/>
@@ -4640,6 +4811,169 @@
         </w:drawing>
       </w:r>
     </w:p>
+    <w:p/>
+    <w:p>
+      <w:bookmarkStart w:id="32" w:name="_Hlk148696974"/>
+      <w:bookmarkEnd w:id="1"/>
+      <w:bookmarkEnd w:id="17"/>
+      <w:r>
+        <w:rPr>
+          <w:rFonts w:ascii="Helvetica" w:eastAsia="Times New Roman" w:hAnsi="Helvetica" w:cs="Helvetica"/>
+          <w:color w:val="000000"/>
+          <w:kern w:val="0"/>
+          <w:sz w:val="21"/>
+          <w:szCs w:val="21"/>
+          <w:lang w:eastAsia="en-IE"/>
+          <w14:ligatures w14:val="none"/>
+        </w:rPr>
+        <w:t>The majority of the customers have an income less than $40k thus, i</w:t>
+      </w:r>
+      <w:r>
+        <w:rPr>
+          <w:rFonts w:ascii="Helvetica" w:eastAsia="Times New Roman" w:hAnsi="Helvetica" w:cs="Helvetica"/>
+          <w:color w:val="000000"/>
+          <w:kern w:val="0"/>
+          <w:sz w:val="21"/>
+          <w:szCs w:val="21"/>
+          <w:lang w:eastAsia="en-IE"/>
+          <w14:ligatures w14:val="none"/>
+        </w:rPr>
+        <w:t xml:space="preserve">t is </w:t>
+      </w:r>
+      <w:r>
+        <w:rPr>
+          <w:rFonts w:ascii="Helvetica" w:eastAsia="Times New Roman" w:hAnsi="Helvetica" w:cs="Helvetica"/>
+          <w:color w:val="000000"/>
+          <w:kern w:val="0"/>
+          <w:sz w:val="21"/>
+          <w:szCs w:val="21"/>
+          <w:lang w:eastAsia="en-IE"/>
+          <w14:ligatures w14:val="none"/>
+        </w:rPr>
+        <w:t>clear</w:t>
+      </w:r>
+      <w:r>
+        <w:rPr>
+          <w:rFonts w:ascii="Helvetica" w:eastAsia="Times New Roman" w:hAnsi="Helvetica" w:cs="Helvetica"/>
+          <w:color w:val="000000"/>
+          <w:kern w:val="0"/>
+          <w:sz w:val="21"/>
+          <w:szCs w:val="21"/>
+          <w:lang w:eastAsia="en-IE"/>
+          <w14:ligatures w14:val="none"/>
+        </w:rPr>
+        <w:t xml:space="preserve"> that customers who earn less</w:t>
+      </w:r>
+      <w:r>
+        <w:rPr>
+          <w:rFonts w:ascii="Helvetica" w:eastAsia="Times New Roman" w:hAnsi="Helvetica" w:cs="Helvetica"/>
+          <w:color w:val="000000"/>
+          <w:kern w:val="0"/>
+          <w:sz w:val="21"/>
+          <w:szCs w:val="21"/>
+          <w:lang w:eastAsia="en-IE"/>
+          <w14:ligatures w14:val="none"/>
+        </w:rPr>
+        <w:t xml:space="preserve"> are</w:t>
+      </w:r>
+      <w:r>
+        <w:rPr>
+          <w:rFonts w:ascii="Helvetica" w:eastAsia="Times New Roman" w:hAnsi="Helvetica" w:cs="Helvetica"/>
+          <w:color w:val="000000"/>
+          <w:kern w:val="0"/>
+          <w:sz w:val="21"/>
+          <w:szCs w:val="21"/>
+          <w:lang w:eastAsia="en-IE"/>
+          <w14:ligatures w14:val="none"/>
+        </w:rPr>
+        <w:t xml:space="preserve"> </w:t>
+      </w:r>
+      <w:r>
+        <w:rPr>
+          <w:rFonts w:ascii="Helvetica" w:eastAsia="Times New Roman" w:hAnsi="Helvetica" w:cs="Helvetica"/>
+          <w:color w:val="000000"/>
+          <w:kern w:val="0"/>
+          <w:sz w:val="21"/>
+          <w:szCs w:val="21"/>
+          <w:lang w:eastAsia="en-IE"/>
+          <w14:ligatures w14:val="none"/>
+        </w:rPr>
+        <w:t>likely to qualify</w:t>
+      </w:r>
+      <w:r>
+        <w:rPr>
+          <w:rFonts w:ascii="Helvetica" w:eastAsia="Times New Roman" w:hAnsi="Helvetica" w:cs="Helvetica"/>
+          <w:color w:val="000000"/>
+          <w:kern w:val="0"/>
+          <w:sz w:val="21"/>
+          <w:szCs w:val="21"/>
+          <w:lang w:eastAsia="en-IE"/>
+          <w14:ligatures w14:val="none"/>
+        </w:rPr>
+        <w:t xml:space="preserve"> for basic </w:t>
+      </w:r>
+      <w:r>
+        <w:rPr>
+          <w:rFonts w:ascii="Helvetica" w:eastAsia="Times New Roman" w:hAnsi="Helvetica" w:cs="Helvetica"/>
+          <w:color w:val="000000"/>
+          <w:kern w:val="0"/>
+          <w:sz w:val="21"/>
+          <w:szCs w:val="21"/>
+          <w:lang w:eastAsia="en-IE"/>
+          <w14:ligatures w14:val="none"/>
+        </w:rPr>
+        <w:t>c</w:t>
+      </w:r>
+      <w:r>
+        <w:rPr>
+          <w:rFonts w:ascii="Helvetica" w:eastAsia="Times New Roman" w:hAnsi="Helvetica" w:cs="Helvetica"/>
+          <w:color w:val="000000"/>
+          <w:kern w:val="0"/>
+          <w:sz w:val="21"/>
+          <w:szCs w:val="21"/>
+          <w:lang w:eastAsia="en-IE"/>
+          <w14:ligatures w14:val="none"/>
+        </w:rPr>
+        <w:t xml:space="preserve">redit </w:t>
+      </w:r>
+      <w:r>
+        <w:rPr>
+          <w:rFonts w:ascii="Helvetica" w:eastAsia="Times New Roman" w:hAnsi="Helvetica" w:cs="Helvetica"/>
+          <w:color w:val="000000"/>
+          <w:kern w:val="0"/>
+          <w:sz w:val="21"/>
+          <w:szCs w:val="21"/>
+          <w:lang w:eastAsia="en-IE"/>
+          <w14:ligatures w14:val="none"/>
+        </w:rPr>
+        <w:t>c</w:t>
+      </w:r>
+      <w:r>
+        <w:rPr>
+          <w:rFonts w:ascii="Helvetica" w:eastAsia="Times New Roman" w:hAnsi="Helvetica" w:cs="Helvetica"/>
+          <w:color w:val="000000"/>
+          <w:kern w:val="0"/>
+          <w:sz w:val="21"/>
+          <w:szCs w:val="21"/>
+          <w:lang w:eastAsia="en-IE"/>
+          <w14:ligatures w14:val="none"/>
+        </w:rPr>
+        <w:t>ar</w:t>
+      </w:r>
+      <w:r>
+        <w:rPr>
+          <w:rFonts w:ascii="Helvetica" w:eastAsia="Times New Roman" w:hAnsi="Helvetica" w:cs="Helvetica"/>
+          <w:color w:val="000000"/>
+          <w:kern w:val="0"/>
+          <w:sz w:val="21"/>
+          <w:szCs w:val="21"/>
+          <w:lang w:eastAsia="en-IE"/>
+          <w14:ligatures w14:val="none"/>
+        </w:rPr>
+        <w:t>d (Blue). But on the other hand, the more a customer earns, the more likely they are to qualify for premium credit cards with higher credit limits.</w:t>
+      </w:r>
+    </w:p>
+    <w:bookmarkEnd w:id="32"/>
     <w:p>
       <w:pPr>
         <w:rPr>
@@ -4649,26 +4983,238 @@
         </w:rPr>
       </w:pPr>
       <w:r>
+        <w:drawing>
+          <wp:inline distT="0" distB="0" distL="0" distR="0" wp14:anchorId="763A0192" wp14:editId="64559B21">
+            <wp:extent cx="5731510" cy="1846976"/>
+            <wp:effectExtent l="0" t="0" r="0" b="0"/>
+            <wp:docPr id="1419987811" name="Picture 1"/>
+            <wp:cNvGraphicFramePr>
+              <a:graphicFrameLocks xmlns:a="http://schemas.openxmlformats.org/drawingml/2006/main" noChangeAspect="1"/>
+            </wp:cNvGraphicFramePr>
+            <a:graphic xmlns:a="http://schemas.openxmlformats.org/drawingml/2006/main">
+              <a:graphicData uri="http://schemas.openxmlformats.org/drawingml/2006/picture">
+                <pic:pic xmlns:pic="http://schemas.openxmlformats.org/drawingml/2006/picture">
+                  <pic:nvPicPr>
+                    <pic:cNvPr id="1419987811" name=""/>
+                    <pic:cNvPicPr/>
+                  </pic:nvPicPr>
+                  <pic:blipFill>
+                    <a:blip r:embed="rId21"/>
+                    <a:stretch>
+                      <a:fillRect/>
+                    </a:stretch>
+                  </pic:blipFill>
+                  <pic:spPr>
+                    <a:xfrm>
+                      <a:off x="0" y="0"/>
+                      <a:ext cx="5731510" cy="1846976"/>
+                    </a:xfrm>
+                    <a:prstGeom prst="rect">
+                      <a:avLst/>
+                    </a:prstGeom>
+                  </pic:spPr>
+                </pic:pic>
+              </a:graphicData>
+            </a:graphic>
+          </wp:inline>
+        </w:drawing>
+      </w:r>
+    </w:p>
+    <w:p>
+      <w:pPr>
+        <w:rPr>
+          <w:rFonts w:ascii="Helvetica" w:eastAsia="Times New Roman" w:hAnsi="Helvetica" w:cs="Helvetica"/>
+          <w:color w:val="000000"/>
+          <w:kern w:val="0"/>
+          <w:sz w:val="21"/>
+          <w:szCs w:val="21"/>
+          <w:lang w:eastAsia="en-IE"/>
+          <w14:ligatures w14:val="none"/>
+        </w:rPr>
+      </w:pPr>
+    </w:p>
+    <w:p>
+      <w:pPr>
+        <w:rPr>
+          <w:rFonts w:ascii="Helvetica" w:eastAsia="Times New Roman" w:hAnsi="Helvetica" w:cs="Helvetica"/>
+          <w:color w:val="000000"/>
+          <w:kern w:val="0"/>
+          <w:sz w:val="21"/>
+          <w:szCs w:val="21"/>
+          <w:lang w:eastAsia="en-IE"/>
+          <w14:ligatures w14:val="none"/>
+        </w:rPr>
+      </w:pPr>
+      <w:r>
+        <w:rPr>
+          <w:rFonts w:ascii="Helvetica" w:eastAsia="Times New Roman" w:hAnsi="Helvetica" w:cs="Helvetica"/>
+          <w:color w:val="000000"/>
+          <w:kern w:val="0"/>
+          <w:sz w:val="21"/>
+          <w:szCs w:val="21"/>
+          <w:lang w:eastAsia="en-IE"/>
+          <w14:ligatures w14:val="none"/>
+        </w:rPr>
+        <w:t xml:space="preserve">Graduates and High School students </w:t>
+      </w:r>
+      <w:r>
+        <w:rPr>
+          <w:rFonts w:ascii="Helvetica" w:eastAsia="Times New Roman" w:hAnsi="Helvetica" w:cs="Helvetica"/>
+          <w:color w:val="000000"/>
+          <w:kern w:val="0"/>
+          <w:sz w:val="21"/>
+          <w:szCs w:val="21"/>
+          <w:lang w:eastAsia="en-IE"/>
+          <w14:ligatures w14:val="none"/>
+        </w:rPr>
+        <w:t>are the main customers</w:t>
+      </w:r>
+      <w:r>
+        <w:rPr>
+          <w:rFonts w:ascii="Helvetica" w:eastAsia="Times New Roman" w:hAnsi="Helvetica" w:cs="Helvetica"/>
+          <w:color w:val="000000"/>
+          <w:kern w:val="0"/>
+          <w:sz w:val="21"/>
+          <w:szCs w:val="21"/>
+          <w:lang w:eastAsia="en-IE"/>
+          <w14:ligatures w14:val="none"/>
+        </w:rPr>
+        <w:t xml:space="preserve">; therefore, it would be a good strategy to offer them special discounts or credit cards without interest to incentive them to </w:t>
+      </w:r>
+      <w:r>
+        <w:rPr>
+          <w:rFonts w:ascii="Helvetica" w:eastAsia="Times New Roman" w:hAnsi="Helvetica" w:cs="Helvetica"/>
+          <w:color w:val="000000"/>
+          <w:kern w:val="0"/>
+          <w:sz w:val="21"/>
+          <w:szCs w:val="21"/>
+          <w:lang w:eastAsia="en-IE"/>
+          <w14:ligatures w14:val="none"/>
+        </w:rPr>
+        <w:t>keep</w:t>
+      </w:r>
+      <w:r>
+        <w:rPr>
+          <w:rFonts w:ascii="Helvetica" w:eastAsia="Times New Roman" w:hAnsi="Helvetica" w:cs="Helvetica"/>
+          <w:color w:val="000000"/>
+          <w:kern w:val="0"/>
+          <w:sz w:val="21"/>
+          <w:szCs w:val="21"/>
+          <w:lang w:eastAsia="en-IE"/>
+          <w14:ligatures w14:val="none"/>
+        </w:rPr>
+        <w:t xml:space="preserve"> operating with the bank in order to retain</w:t>
+      </w:r>
+      <w:r>
+        <w:rPr>
+          <w:rFonts w:ascii="Helvetica" w:eastAsia="Times New Roman" w:hAnsi="Helvetica" w:cs="Helvetica"/>
+          <w:color w:val="000000"/>
+          <w:kern w:val="0"/>
+          <w:sz w:val="21"/>
+          <w:szCs w:val="21"/>
+          <w:lang w:eastAsia="en-IE"/>
+          <w14:ligatures w14:val="none"/>
+        </w:rPr>
+        <w:t xml:space="preserve"> them.</w:t>
+      </w:r>
+    </w:p>
+    <w:p>
+      <w:pPr>
         <w:rPr>
           <w:rFonts w:ascii="Arial" w:hAnsi="Arial" w:cs="Arial"/>
           <w:sz w:val="24"/>
           <w:szCs w:val="24"/>
         </w:rPr>
-        <w:br w:type="page"/>
-      </w:r>
-    </w:p>
-    <w:p>
-      <w:pPr>
-        <w:pStyle w:val="Heading1"/>
-      </w:pPr>
-      <w:bookmarkStart w:id="33" w:name="_Toc148443178"/>
-      <w:r>
+      </w:pPr>
+      <w:r>
+        <w:rPr>
+          <w:noProof/>
+        </w:rPr>
+        <w:drawing>
+          <wp:inline distT="0" distB="0" distL="0" distR="0" wp14:anchorId="4944C95C" wp14:editId="6EEDB8E4">
+            <wp:extent cx="3745523" cy="2848932"/>
+            <wp:effectExtent l="0" t="0" r="0" b="0"/>
+            <wp:docPr id="756083516" name="Picture 1" descr="A graph of a graph showing different levels of education&#10;&#10;Description automatically generated with medium confidence"/>
+            <wp:cNvGraphicFramePr>
+              <a:graphicFrameLocks xmlns:a="http://schemas.openxmlformats.org/drawingml/2006/main" noChangeAspect="1"/>
+            </wp:cNvGraphicFramePr>
+            <a:graphic xmlns:a="http://schemas.openxmlformats.org/drawingml/2006/main">
+              <a:graphicData uri="http://schemas.openxmlformats.org/drawingml/2006/picture">
+                <pic:pic xmlns:pic="http://schemas.openxmlformats.org/drawingml/2006/picture">
+                  <pic:nvPicPr>
+                    <pic:cNvPr id="756083516" name="Picture 1" descr="A graph of a graph showing different levels of education&#10;&#10;Description automatically generated with medium confidence"/>
+                    <pic:cNvPicPr/>
+                  </pic:nvPicPr>
+                  <pic:blipFill>
+                    <a:blip r:embed="rId22"/>
+                    <a:stretch>
+                      <a:fillRect/>
+                    </a:stretch>
+                  </pic:blipFill>
+                  <pic:spPr>
+                    <a:xfrm>
+                      <a:off x="0" y="0"/>
+                      <a:ext cx="3758473" cy="2858782"/>
+                    </a:xfrm>
+                    <a:prstGeom prst="rect">
+                      <a:avLst/>
+                    </a:prstGeom>
+                  </pic:spPr>
+                </pic:pic>
+              </a:graphicData>
+            </a:graphic>
+          </wp:inline>
+        </w:drawing>
+      </w:r>
+    </w:p>
+    <w:p>
+      <w:pPr>
+        <w:rPr>
+          <w:rFonts w:ascii="Helvetica" w:eastAsia="Times New Roman" w:hAnsi="Helvetica" w:cs="Helvetica"/>
+          <w:color w:val="000000"/>
+          <w:kern w:val="0"/>
+          <w:sz w:val="21"/>
+          <w:szCs w:val="21"/>
+          <w:lang w:eastAsia="en-IE"/>
+          <w14:ligatures w14:val="none"/>
+        </w:rPr>
+      </w:pPr>
+      <w:r>
+        <w:rPr>
+          <w:rFonts w:ascii="Helvetica" w:eastAsia="Times New Roman" w:hAnsi="Helvetica" w:cs="Helvetica"/>
+          <w:color w:val="000000"/>
+          <w:kern w:val="0"/>
+          <w:sz w:val="21"/>
+          <w:szCs w:val="21"/>
+          <w:lang w:eastAsia="en-IE"/>
+          <w14:ligatures w14:val="none"/>
+        </w:rPr>
         <w:lastRenderedPageBreak/>
-        <w:t>References</w:t>
-      </w:r>
-      <w:bookmarkEnd w:id="33"/>
-      <w:r>
-        <w:t xml:space="preserve"> </w:t>
+        <w:t>The bank is successfully retaining roughly 25% of its customer over a period of 35 months</w:t>
+      </w:r>
+      <w:r>
+        <w:rPr>
+          <w:rFonts w:ascii="Helvetica" w:eastAsia="Times New Roman" w:hAnsi="Helvetica" w:cs="Helvetica"/>
+          <w:color w:val="000000"/>
+          <w:kern w:val="0"/>
+          <w:sz w:val="21"/>
+          <w:szCs w:val="21"/>
+          <w:lang w:eastAsia="en-IE"/>
+          <w14:ligatures w14:val="none"/>
+        </w:rPr>
+        <w:t>, either for Existing Customers or for Churned Customers</w:t>
+      </w:r>
+      <w:r>
+        <w:rPr>
+          <w:rFonts w:ascii="Helvetica" w:eastAsia="Times New Roman" w:hAnsi="Helvetica" w:cs="Helvetica"/>
+          <w:color w:val="000000"/>
+          <w:kern w:val="0"/>
+          <w:sz w:val="21"/>
+          <w:szCs w:val="21"/>
+          <w:lang w:eastAsia="en-IE"/>
+          <w14:ligatures w14:val="none"/>
+        </w:rPr>
+        <w:t xml:space="preserve"> on their books. Thus, the bank may offer them competitive interest rates and fees to keep them for a longer period of time.</w:t>
       </w:r>
     </w:p>
     <w:p>
@@ -4679,6 +5225,1515 @@
           <w:szCs w:val="24"/>
         </w:rPr>
       </w:pPr>
+      <w:r>
+        <w:rPr>
+          <w:noProof/>
+        </w:rPr>
+        <w:drawing>
+          <wp:inline distT="0" distB="0" distL="0" distR="0" wp14:anchorId="50B57192" wp14:editId="6FCED611">
+            <wp:extent cx="5731510" cy="2482215"/>
+            <wp:effectExtent l="0" t="0" r="0" b="0"/>
+            <wp:docPr id="107041056" name="Picture 1" descr="A comparison of a graph&#10;&#10;Description automatically generated"/>
+            <wp:cNvGraphicFramePr>
+              <a:graphicFrameLocks xmlns:a="http://schemas.openxmlformats.org/drawingml/2006/main" noChangeAspect="1"/>
+            </wp:cNvGraphicFramePr>
+            <a:graphic xmlns:a="http://schemas.openxmlformats.org/drawingml/2006/main">
+              <a:graphicData uri="http://schemas.openxmlformats.org/drawingml/2006/picture">
+                <pic:pic xmlns:pic="http://schemas.openxmlformats.org/drawingml/2006/picture">
+                  <pic:nvPicPr>
+                    <pic:cNvPr id="107041056" name="Picture 1" descr="A comparison of a graph&#10;&#10;Description automatically generated"/>
+                    <pic:cNvPicPr/>
+                  </pic:nvPicPr>
+                  <pic:blipFill>
+                    <a:blip r:embed="rId23"/>
+                    <a:stretch>
+                      <a:fillRect/>
+                    </a:stretch>
+                  </pic:blipFill>
+                  <pic:spPr>
+                    <a:xfrm>
+                      <a:off x="0" y="0"/>
+                      <a:ext cx="5731510" cy="2482215"/>
+                    </a:xfrm>
+                    <a:prstGeom prst="rect">
+                      <a:avLst/>
+                    </a:prstGeom>
+                  </pic:spPr>
+                </pic:pic>
+              </a:graphicData>
+            </a:graphic>
+          </wp:inline>
+        </w:drawing>
+      </w:r>
+    </w:p>
+    <w:p>
+      <w:pPr>
+        <w:rPr>
+          <w:rFonts w:ascii="Arial" w:hAnsi="Arial" w:cs="Arial"/>
+          <w:sz w:val="24"/>
+          <w:szCs w:val="24"/>
+        </w:rPr>
+      </w:pPr>
+    </w:p>
+    <w:p>
+      <w:pPr>
+        <w:rPr>
+          <w:rFonts w:ascii="Arial" w:hAnsi="Arial" w:cs="Arial"/>
+          <w:sz w:val="24"/>
+          <w:szCs w:val="24"/>
+        </w:rPr>
+      </w:pPr>
+    </w:p>
+    <w:p>
+      <w:pPr>
+        <w:rPr>
+          <w:rFonts w:ascii="Arial" w:hAnsi="Arial" w:cs="Arial"/>
+          <w:sz w:val="24"/>
+          <w:szCs w:val="24"/>
+        </w:rPr>
+      </w:pPr>
+    </w:p>
+    <w:p>
+      <w:pPr>
+        <w:rPr>
+          <w:rFonts w:ascii="Arial" w:hAnsi="Arial" w:cs="Arial"/>
+          <w:sz w:val="24"/>
+          <w:szCs w:val="24"/>
+        </w:rPr>
+      </w:pPr>
+      <w:r>
+        <w:rPr>
+          <w:rFonts w:ascii="Arial" w:hAnsi="Arial" w:cs="Arial"/>
+          <w:sz w:val="24"/>
+          <w:szCs w:val="24"/>
+        </w:rPr>
+        <w:t># Comparing Gender and Income Level</w:t>
+      </w:r>
+    </w:p>
+    <w:p>
+      <w:pPr>
+        <w:rPr>
+          <w:rFonts w:ascii="Arial" w:hAnsi="Arial" w:cs="Arial"/>
+          <w:sz w:val="24"/>
+          <w:szCs w:val="24"/>
+        </w:rPr>
+      </w:pPr>
+      <w:r>
+        <w:rPr>
+          <w:rFonts w:ascii="Arial" w:hAnsi="Arial" w:cs="Arial"/>
+          <w:sz w:val="24"/>
+          <w:szCs w:val="24"/>
+        </w:rPr>
+        <w:drawing>
+          <wp:inline distT="0" distB="0" distL="0" distR="0" wp14:anchorId="3E4BA4DB" wp14:editId="30987B2D">
+            <wp:extent cx="5245100" cy="3373344"/>
+            <wp:effectExtent l="0" t="0" r="0" b="0"/>
+            <wp:docPr id="2063280733" name="Picture 1" descr="A graph of different colored bars&#10;&#10;Description automatically generated"/>
+            <wp:cNvGraphicFramePr>
+              <a:graphicFrameLocks xmlns:a="http://schemas.openxmlformats.org/drawingml/2006/main" noChangeAspect="1"/>
+            </wp:cNvGraphicFramePr>
+            <a:graphic xmlns:a="http://schemas.openxmlformats.org/drawingml/2006/main">
+              <a:graphicData uri="http://schemas.openxmlformats.org/drawingml/2006/picture">
+                <pic:pic xmlns:pic="http://schemas.openxmlformats.org/drawingml/2006/picture">
+                  <pic:nvPicPr>
+                    <pic:cNvPr id="2063280733" name="Picture 1" descr="A graph of different colored bars&#10;&#10;Description automatically generated"/>
+                    <pic:cNvPicPr/>
+                  </pic:nvPicPr>
+                  <pic:blipFill>
+                    <a:blip r:embed="rId24"/>
+                    <a:stretch>
+                      <a:fillRect/>
+                    </a:stretch>
+                  </pic:blipFill>
+                  <pic:spPr>
+                    <a:xfrm>
+                      <a:off x="0" y="0"/>
+                      <a:ext cx="5257594" cy="3381380"/>
+                    </a:xfrm>
+                    <a:prstGeom prst="rect">
+                      <a:avLst/>
+                    </a:prstGeom>
+                  </pic:spPr>
+                </pic:pic>
+              </a:graphicData>
+            </a:graphic>
+          </wp:inline>
+        </w:drawing>
+      </w:r>
+    </w:p>
+    <w:p>
+      <w:pPr>
+        <w:rPr>
+          <w:rFonts w:ascii="Arial" w:hAnsi="Arial" w:cs="Arial"/>
+          <w:sz w:val="24"/>
+          <w:szCs w:val="24"/>
+        </w:rPr>
+      </w:pPr>
+    </w:p>
+    <w:p>
+      <w:pPr>
+        <w:rPr>
+          <w:rFonts w:ascii="Arial" w:hAnsi="Arial" w:cs="Arial"/>
+          <w:sz w:val="24"/>
+          <w:szCs w:val="24"/>
+        </w:rPr>
+      </w:pPr>
+    </w:p>
+    <w:p>
+      <w:pPr>
+        <w:rPr>
+          <w:rFonts w:ascii="Arial" w:hAnsi="Arial" w:cs="Arial"/>
+          <w:sz w:val="24"/>
+          <w:szCs w:val="24"/>
+        </w:rPr>
+      </w:pPr>
+    </w:p>
+    <w:p>
+      <w:pPr>
+        <w:rPr>
+          <w:rFonts w:ascii="Arial" w:hAnsi="Arial" w:cs="Arial"/>
+          <w:sz w:val="24"/>
+          <w:szCs w:val="24"/>
+        </w:rPr>
+      </w:pPr>
+    </w:p>
+    <w:p>
+      <w:pPr>
+        <w:rPr>
+          <w:rFonts w:ascii="Arial" w:hAnsi="Arial" w:cs="Arial"/>
+          <w:sz w:val="24"/>
+          <w:szCs w:val="24"/>
+        </w:rPr>
+      </w:pPr>
+    </w:p>
+    <w:p>
+      <w:pPr>
+        <w:rPr>
+          <w:rFonts w:ascii="Arial" w:hAnsi="Arial" w:cs="Arial"/>
+          <w:sz w:val="24"/>
+          <w:szCs w:val="24"/>
+        </w:rPr>
+      </w:pPr>
+    </w:p>
+    <w:p>
+      <w:pPr>
+        <w:rPr>
+          <w:rFonts w:ascii="Arial" w:hAnsi="Arial" w:cs="Arial"/>
+          <w:sz w:val="24"/>
+          <w:szCs w:val="24"/>
+        </w:rPr>
+      </w:pPr>
+      <w:r>
+        <w:rPr>
+          <w:rFonts w:ascii="Arial" w:hAnsi="Arial" w:cs="Arial"/>
+          <w:sz w:val="24"/>
+          <w:szCs w:val="24"/>
+        </w:rPr>
+        <w:t># How Many Services does the Customer Use?</w:t>
+      </w:r>
+    </w:p>
+    <w:p>
+      <w:pPr>
+        <w:rPr>
+          <w:rFonts w:ascii="Arial" w:hAnsi="Arial" w:cs="Arial"/>
+          <w:sz w:val="24"/>
+          <w:szCs w:val="24"/>
+        </w:rPr>
+      </w:pPr>
+    </w:p>
+    <w:p>
+      <w:pPr>
+        <w:rPr>
+          <w:rFonts w:ascii="Arial" w:hAnsi="Arial" w:cs="Arial"/>
+          <w:sz w:val="24"/>
+          <w:szCs w:val="24"/>
+        </w:rPr>
+      </w:pPr>
+      <w:r>
+        <w:rPr>
+          <w:rFonts w:ascii="Arial" w:hAnsi="Arial" w:cs="Arial"/>
+          <w:sz w:val="24"/>
+          <w:szCs w:val="24"/>
+        </w:rPr>
+        <w:drawing>
+          <wp:inline distT="0" distB="0" distL="0" distR="0" wp14:anchorId="116F1B9C" wp14:editId="24BEE675">
+            <wp:extent cx="5124450" cy="3481401"/>
+            <wp:effectExtent l="0" t="0" r="0" b="0"/>
+            <wp:docPr id="63604557" name="Picture 1" descr="A graph of green bars&#10;&#10;Description automatically generated"/>
+            <wp:cNvGraphicFramePr>
+              <a:graphicFrameLocks xmlns:a="http://schemas.openxmlformats.org/drawingml/2006/main" noChangeAspect="1"/>
+            </wp:cNvGraphicFramePr>
+            <a:graphic xmlns:a="http://schemas.openxmlformats.org/drawingml/2006/main">
+              <a:graphicData uri="http://schemas.openxmlformats.org/drawingml/2006/picture">
+                <pic:pic xmlns:pic="http://schemas.openxmlformats.org/drawingml/2006/picture">
+                  <pic:nvPicPr>
+                    <pic:cNvPr id="63604557" name="Picture 1" descr="A graph of green bars&#10;&#10;Description automatically generated"/>
+                    <pic:cNvPicPr/>
+                  </pic:nvPicPr>
+                  <pic:blipFill>
+                    <a:blip r:embed="rId25"/>
+                    <a:stretch>
+                      <a:fillRect/>
+                    </a:stretch>
+                  </pic:blipFill>
+                  <pic:spPr>
+                    <a:xfrm>
+                      <a:off x="0" y="0"/>
+                      <a:ext cx="5128753" cy="3484324"/>
+                    </a:xfrm>
+                    <a:prstGeom prst="rect">
+                      <a:avLst/>
+                    </a:prstGeom>
+                  </pic:spPr>
+                </pic:pic>
+              </a:graphicData>
+            </a:graphic>
+          </wp:inline>
+        </w:drawing>
+      </w:r>
+    </w:p>
+    <w:p>
+      <w:pPr>
+        <w:rPr>
+          <w:rFonts w:ascii="Arial" w:hAnsi="Arial" w:cs="Arial"/>
+          <w:sz w:val="24"/>
+          <w:szCs w:val="24"/>
+        </w:rPr>
+      </w:pPr>
+    </w:p>
+    <w:p>
+      <w:pPr>
+        <w:rPr>
+          <w:rFonts w:ascii="Arial" w:hAnsi="Arial" w:cs="Arial"/>
+          <w:sz w:val="24"/>
+          <w:szCs w:val="24"/>
+        </w:rPr>
+      </w:pPr>
+    </w:p>
+    <w:p>
+      <w:pPr>
+        <w:rPr>
+          <w:rFonts w:ascii="Arial" w:hAnsi="Arial" w:cs="Arial"/>
+          <w:sz w:val="24"/>
+          <w:szCs w:val="24"/>
+        </w:rPr>
+      </w:pPr>
+    </w:p>
+    <w:p>
+      <w:pPr>
+        <w:rPr>
+          <w:rFonts w:ascii="Arial" w:hAnsi="Arial" w:cs="Arial"/>
+          <w:sz w:val="24"/>
+          <w:szCs w:val="24"/>
+        </w:rPr>
+      </w:pPr>
+    </w:p>
+    <w:p>
+      <w:pPr>
+        <w:rPr>
+          <w:rFonts w:ascii="Arial" w:hAnsi="Arial" w:cs="Arial"/>
+          <w:sz w:val="24"/>
+          <w:szCs w:val="24"/>
+        </w:rPr>
+      </w:pPr>
+    </w:p>
+    <w:p>
+      <w:pPr>
+        <w:rPr>
+          <w:rFonts w:ascii="Arial" w:hAnsi="Arial" w:cs="Arial"/>
+          <w:sz w:val="24"/>
+          <w:szCs w:val="24"/>
+        </w:rPr>
+      </w:pPr>
+    </w:p>
+    <w:p>
+      <w:pPr>
+        <w:rPr>
+          <w:rFonts w:ascii="Arial" w:hAnsi="Arial" w:cs="Arial"/>
+          <w:sz w:val="24"/>
+          <w:szCs w:val="24"/>
+        </w:rPr>
+      </w:pPr>
+    </w:p>
+    <w:p>
+      <w:pPr>
+        <w:rPr>
+          <w:rFonts w:ascii="Arial" w:hAnsi="Arial" w:cs="Arial"/>
+          <w:sz w:val="24"/>
+          <w:szCs w:val="24"/>
+        </w:rPr>
+      </w:pPr>
+    </w:p>
+    <w:p>
+      <w:pPr>
+        <w:rPr>
+          <w:rFonts w:ascii="Arial" w:hAnsi="Arial" w:cs="Arial"/>
+          <w:sz w:val="24"/>
+          <w:szCs w:val="24"/>
+        </w:rPr>
+      </w:pPr>
+    </w:p>
+    <w:p>
+      <w:pPr>
+        <w:rPr>
+          <w:rFonts w:ascii="Arial" w:hAnsi="Arial" w:cs="Arial"/>
+          <w:sz w:val="24"/>
+          <w:szCs w:val="24"/>
+        </w:rPr>
+      </w:pPr>
+    </w:p>
+    <w:p>
+      <w:pPr>
+        <w:rPr>
+          <w:rFonts w:ascii="Arial" w:hAnsi="Arial" w:cs="Arial"/>
+          <w:sz w:val="24"/>
+          <w:szCs w:val="24"/>
+        </w:rPr>
+      </w:pPr>
+    </w:p>
+    <w:p>
+      <w:pPr>
+        <w:rPr>
+          <w:rFonts w:ascii="Arial" w:hAnsi="Arial" w:cs="Arial"/>
+          <w:sz w:val="24"/>
+          <w:szCs w:val="24"/>
+        </w:rPr>
+      </w:pPr>
+    </w:p>
+    <w:p>
+      <w:pPr>
+        <w:rPr>
+          <w:rFonts w:ascii="Arial" w:hAnsi="Arial" w:cs="Arial"/>
+          <w:sz w:val="24"/>
+          <w:szCs w:val="24"/>
+        </w:rPr>
+      </w:pPr>
+    </w:p>
+    <w:p>
+      <w:pPr>
+        <w:rPr>
+          <w:rFonts w:ascii="Arial" w:hAnsi="Arial" w:cs="Arial"/>
+          <w:sz w:val="24"/>
+          <w:szCs w:val="24"/>
+        </w:rPr>
+      </w:pPr>
+      <w:r>
+        <w:rPr>
+          <w:rFonts w:ascii="Arial" w:hAnsi="Arial" w:cs="Arial"/>
+          <w:sz w:val="24"/>
+          <w:szCs w:val="24"/>
+        </w:rPr>
+        <w:lastRenderedPageBreak/>
+        <w:t># Shows customer with more relationships are less likely to leave.</w:t>
+      </w:r>
+    </w:p>
+    <w:p>
+      <w:pPr>
+        <w:rPr>
+          <w:rFonts w:ascii="Arial" w:hAnsi="Arial" w:cs="Arial"/>
+          <w:sz w:val="24"/>
+          <w:szCs w:val="24"/>
+        </w:rPr>
+      </w:pPr>
+      <w:r>
+        <w:rPr>
+          <w:rFonts w:ascii="Arial" w:hAnsi="Arial" w:cs="Arial"/>
+          <w:sz w:val="24"/>
+          <w:szCs w:val="24"/>
+        </w:rPr>
+        <w:drawing>
+          <wp:inline distT="0" distB="0" distL="0" distR="0" wp14:anchorId="0F1EFB6E" wp14:editId="53BC2B5B">
+            <wp:extent cx="5731510" cy="2480310"/>
+            <wp:effectExtent l="0" t="0" r="0" b="0"/>
+            <wp:docPr id="768265304" name="Picture 1" descr="A graph of a bar graph&#10;&#10;Description automatically generated"/>
+            <wp:cNvGraphicFramePr>
+              <a:graphicFrameLocks xmlns:a="http://schemas.openxmlformats.org/drawingml/2006/main" noChangeAspect="1"/>
+            </wp:cNvGraphicFramePr>
+            <a:graphic xmlns:a="http://schemas.openxmlformats.org/drawingml/2006/main">
+              <a:graphicData uri="http://schemas.openxmlformats.org/drawingml/2006/picture">
+                <pic:pic xmlns:pic="http://schemas.openxmlformats.org/drawingml/2006/picture">
+                  <pic:nvPicPr>
+                    <pic:cNvPr id="768265304" name="Picture 1" descr="A graph of a bar graph&#10;&#10;Description automatically generated"/>
+                    <pic:cNvPicPr/>
+                  </pic:nvPicPr>
+                  <pic:blipFill>
+                    <a:blip r:embed="rId26"/>
+                    <a:stretch>
+                      <a:fillRect/>
+                    </a:stretch>
+                  </pic:blipFill>
+                  <pic:spPr>
+                    <a:xfrm>
+                      <a:off x="0" y="0"/>
+                      <a:ext cx="5731510" cy="2480310"/>
+                    </a:xfrm>
+                    <a:prstGeom prst="rect">
+                      <a:avLst/>
+                    </a:prstGeom>
+                  </pic:spPr>
+                </pic:pic>
+              </a:graphicData>
+            </a:graphic>
+          </wp:inline>
+        </w:drawing>
+      </w:r>
+    </w:p>
+    <w:p>
+      <w:pPr>
+        <w:rPr>
+          <w:rFonts w:ascii="Arial" w:hAnsi="Arial" w:cs="Arial"/>
+          <w:sz w:val="24"/>
+          <w:szCs w:val="24"/>
+        </w:rPr>
+      </w:pPr>
+    </w:p>
+    <w:p>
+      <w:pPr>
+        <w:rPr>
+          <w:rFonts w:ascii="Helvetica" w:eastAsia="Times New Roman" w:hAnsi="Helvetica" w:cs="Helvetica"/>
+          <w:color w:val="000000"/>
+          <w:kern w:val="0"/>
+          <w:sz w:val="21"/>
+          <w:szCs w:val="21"/>
+          <w:lang w:eastAsia="en-IE"/>
+          <w14:ligatures w14:val="none"/>
+        </w:rPr>
+      </w:pPr>
+      <w:r>
+        <w:rPr>
+          <w:rFonts w:ascii="Helvetica" w:eastAsia="Times New Roman" w:hAnsi="Helvetica" w:cs="Helvetica"/>
+          <w:color w:val="000000"/>
+          <w:kern w:val="0"/>
+          <w:sz w:val="21"/>
+          <w:szCs w:val="21"/>
+          <w:lang w:eastAsia="en-IE"/>
+          <w14:ligatures w14:val="none"/>
+        </w:rPr>
+        <w:t>Churned Customers and Existing Customers tend to have periods of longer inactivity, most of them three months suggesting that prolonged inactivity could be a good indicator of customer attrition.</w:t>
+      </w:r>
+    </w:p>
+    <w:p>
+      <w:pPr>
+        <w:rPr>
+          <w:rFonts w:ascii="Arial" w:hAnsi="Arial" w:cs="Arial"/>
+          <w:sz w:val="24"/>
+          <w:szCs w:val="24"/>
+        </w:rPr>
+      </w:pPr>
+      <w:r>
+        <w:rPr>
+          <w:noProof/>
+        </w:rPr>
+        <w:drawing>
+          <wp:inline distT="0" distB="0" distL="0" distR="0" wp14:anchorId="300AD338" wp14:editId="5CD9E272">
+            <wp:extent cx="5731510" cy="3054985"/>
+            <wp:effectExtent l="0" t="0" r="0" b="0"/>
+            <wp:docPr id="1127154111" name="Picture 1" descr="A graph of a bar chart&#10;&#10;Description automatically generated with medium confidence"/>
+            <wp:cNvGraphicFramePr>
+              <a:graphicFrameLocks xmlns:a="http://schemas.openxmlformats.org/drawingml/2006/main" noChangeAspect="1"/>
+            </wp:cNvGraphicFramePr>
+            <a:graphic xmlns:a="http://schemas.openxmlformats.org/drawingml/2006/main">
+              <a:graphicData uri="http://schemas.openxmlformats.org/drawingml/2006/picture">
+                <pic:pic xmlns:pic="http://schemas.openxmlformats.org/drawingml/2006/picture">
+                  <pic:nvPicPr>
+                    <pic:cNvPr id="1127154111" name="Picture 1" descr="A graph of a bar chart&#10;&#10;Description automatically generated with medium confidence"/>
+                    <pic:cNvPicPr/>
+                  </pic:nvPicPr>
+                  <pic:blipFill>
+                    <a:blip r:embed="rId27"/>
+                    <a:stretch>
+                      <a:fillRect/>
+                    </a:stretch>
+                  </pic:blipFill>
+                  <pic:spPr>
+                    <a:xfrm>
+                      <a:off x="0" y="0"/>
+                      <a:ext cx="5731510" cy="3054985"/>
+                    </a:xfrm>
+                    <a:prstGeom prst="rect">
+                      <a:avLst/>
+                    </a:prstGeom>
+                  </pic:spPr>
+                </pic:pic>
+              </a:graphicData>
+            </a:graphic>
+          </wp:inline>
+        </w:drawing>
+      </w:r>
+    </w:p>
+    <w:p>
+      <w:pPr>
+        <w:rPr>
+          <w:rFonts w:ascii="Arial" w:hAnsi="Arial" w:cs="Arial"/>
+          <w:sz w:val="24"/>
+          <w:szCs w:val="24"/>
+        </w:rPr>
+      </w:pPr>
+      <w:r>
+        <w:rPr>
+          <w:rFonts w:ascii="Arial" w:hAnsi="Arial" w:cs="Arial"/>
+          <w:sz w:val="24"/>
+          <w:szCs w:val="24"/>
+        </w:rPr>
+        <w:br w:type="page"/>
+      </w:r>
+    </w:p>
+    <w:p>
+      <w:pPr>
+        <w:rPr>
+          <w:rFonts w:ascii="Arial" w:hAnsi="Arial" w:cs="Arial"/>
+          <w:sz w:val="24"/>
+          <w:szCs w:val="24"/>
+        </w:rPr>
+      </w:pPr>
+      <w:r>
+        <w:rPr>
+          <w:rFonts w:ascii="Arial" w:hAnsi="Arial" w:cs="Arial"/>
+          <w:sz w:val="24"/>
+          <w:szCs w:val="24"/>
+        </w:rPr>
+        <w:lastRenderedPageBreak/>
+        <w:t># Credit Offered to Customers</w:t>
+      </w:r>
+    </w:p>
+    <w:p>
+      <w:pPr>
+        <w:rPr>
+          <w:rFonts w:ascii="Arial" w:hAnsi="Arial" w:cs="Arial"/>
+          <w:sz w:val="24"/>
+          <w:szCs w:val="24"/>
+        </w:rPr>
+      </w:pPr>
+      <w:r>
+        <w:rPr>
+          <w:rFonts w:ascii="Arial" w:hAnsi="Arial" w:cs="Arial"/>
+          <w:sz w:val="24"/>
+          <w:szCs w:val="24"/>
+        </w:rPr>
+        <w:drawing>
+          <wp:inline distT="0" distB="0" distL="0" distR="0" wp14:anchorId="39411085" wp14:editId="17FCA698">
+            <wp:extent cx="5731510" cy="2929255"/>
+            <wp:effectExtent l="0" t="0" r="0" b="0"/>
+            <wp:docPr id="1262451947" name="Picture 1" descr="A graph of credit limit&#10;&#10;Description automatically generated"/>
+            <wp:cNvGraphicFramePr>
+              <a:graphicFrameLocks xmlns:a="http://schemas.openxmlformats.org/drawingml/2006/main" noChangeAspect="1"/>
+            </wp:cNvGraphicFramePr>
+            <a:graphic xmlns:a="http://schemas.openxmlformats.org/drawingml/2006/main">
+              <a:graphicData uri="http://schemas.openxmlformats.org/drawingml/2006/picture">
+                <pic:pic xmlns:pic="http://schemas.openxmlformats.org/drawingml/2006/picture">
+                  <pic:nvPicPr>
+                    <pic:cNvPr id="1262451947" name="Picture 1" descr="A graph of credit limit&#10;&#10;Description automatically generated"/>
+                    <pic:cNvPicPr/>
+                  </pic:nvPicPr>
+                  <pic:blipFill>
+                    <a:blip r:embed="rId28"/>
+                    <a:stretch>
+                      <a:fillRect/>
+                    </a:stretch>
+                  </pic:blipFill>
+                  <pic:spPr>
+                    <a:xfrm>
+                      <a:off x="0" y="0"/>
+                      <a:ext cx="5731510" cy="2929255"/>
+                    </a:xfrm>
+                    <a:prstGeom prst="rect">
+                      <a:avLst/>
+                    </a:prstGeom>
+                  </pic:spPr>
+                </pic:pic>
+              </a:graphicData>
+            </a:graphic>
+          </wp:inline>
+        </w:drawing>
+      </w:r>
+    </w:p>
+    <w:p>
+      <w:pPr>
+        <w:rPr>
+          <w:rFonts w:ascii="Helvetica" w:eastAsia="Times New Roman" w:hAnsi="Helvetica" w:cs="Helvetica"/>
+          <w:color w:val="000000"/>
+          <w:kern w:val="0"/>
+          <w:sz w:val="21"/>
+          <w:szCs w:val="21"/>
+          <w:lang w:eastAsia="en-IE"/>
+          <w14:ligatures w14:val="none"/>
+        </w:rPr>
+      </w:pPr>
+    </w:p>
+    <w:p>
+      <w:pPr>
+        <w:rPr>
+          <w:rFonts w:ascii="Helvetica" w:eastAsia="Times New Roman" w:hAnsi="Helvetica" w:cs="Helvetica"/>
+          <w:color w:val="000000"/>
+          <w:kern w:val="0"/>
+          <w:sz w:val="21"/>
+          <w:szCs w:val="21"/>
+          <w:lang w:eastAsia="en-IE"/>
+          <w14:ligatures w14:val="none"/>
+        </w:rPr>
+      </w:pPr>
+    </w:p>
+    <w:p>
+      <w:pPr>
+        <w:rPr>
+          <w:rFonts w:ascii="Helvetica" w:eastAsia="Times New Roman" w:hAnsi="Helvetica" w:cs="Helvetica"/>
+          <w:color w:val="000000"/>
+          <w:kern w:val="0"/>
+          <w:sz w:val="21"/>
+          <w:szCs w:val="21"/>
+          <w:lang w:eastAsia="en-IE"/>
+          <w14:ligatures w14:val="none"/>
+        </w:rPr>
+      </w:pPr>
+      <w:r>
+        <w:rPr>
+          <w:rFonts w:ascii="Helvetica" w:eastAsia="Times New Roman" w:hAnsi="Helvetica" w:cs="Helvetica"/>
+          <w:color w:val="000000"/>
+          <w:kern w:val="0"/>
+          <w:sz w:val="21"/>
+          <w:szCs w:val="21"/>
+          <w:lang w:eastAsia="en-IE"/>
+          <w14:ligatures w14:val="none"/>
+        </w:rPr>
+        <w:t>The scatterplot clearly shows that for Existing Customers, there are three distinct clusters when comparing the total transaction counts and total transaction amount. The largest cluster has total transaction amount between 2500 and 5000 and is the most densely populated. The second cluster has total transaction amount around 8000. The third indicates the highest transactions amount, with total counts between 100 and 200. Conversely, Churned Customers clearly indicate that there is one cluster that has total transaction amount around 3000 and total transaction counts between 40 and 50 suggesting that the bank activity of the customers who want to leave may not be enough to keep them engaged with the bank.</w:t>
+      </w:r>
+    </w:p>
+    <w:p>
+      <w:pPr>
+        <w:rPr>
+          <w:rFonts w:ascii="Arial" w:hAnsi="Arial" w:cs="Arial"/>
+          <w:sz w:val="24"/>
+          <w:szCs w:val="24"/>
+        </w:rPr>
+      </w:pPr>
+      <w:r>
+        <w:rPr>
+          <w:rFonts w:ascii="Arial" w:hAnsi="Arial" w:cs="Arial"/>
+          <w:sz w:val="24"/>
+          <w:szCs w:val="24"/>
+        </w:rPr>
+        <w:drawing>
+          <wp:inline distT="0" distB="0" distL="0" distR="0" wp14:anchorId="124946F4" wp14:editId="050B746B">
+            <wp:extent cx="5731510" cy="1870075"/>
+            <wp:effectExtent l="0" t="0" r="0" b="0"/>
+            <wp:docPr id="467139492" name="Picture 1" descr="A close-up of a graph&#10;&#10;Description automatically generated"/>
+            <wp:cNvGraphicFramePr>
+              <a:graphicFrameLocks xmlns:a="http://schemas.openxmlformats.org/drawingml/2006/main" noChangeAspect="1"/>
+            </wp:cNvGraphicFramePr>
+            <a:graphic xmlns:a="http://schemas.openxmlformats.org/drawingml/2006/main">
+              <a:graphicData uri="http://schemas.openxmlformats.org/drawingml/2006/picture">
+                <pic:pic xmlns:pic="http://schemas.openxmlformats.org/drawingml/2006/picture">
+                  <pic:nvPicPr>
+                    <pic:cNvPr id="467139492" name="Picture 1" descr="A close-up of a graph&#10;&#10;Description automatically generated"/>
+                    <pic:cNvPicPr/>
+                  </pic:nvPicPr>
+                  <pic:blipFill>
+                    <a:blip r:embed="rId29"/>
+                    <a:stretch>
+                      <a:fillRect/>
+                    </a:stretch>
+                  </pic:blipFill>
+                  <pic:spPr>
+                    <a:xfrm>
+                      <a:off x="0" y="0"/>
+                      <a:ext cx="5731510" cy="1870075"/>
+                    </a:xfrm>
+                    <a:prstGeom prst="rect">
+                      <a:avLst/>
+                    </a:prstGeom>
+                  </pic:spPr>
+                </pic:pic>
+              </a:graphicData>
+            </a:graphic>
+          </wp:inline>
+        </w:drawing>
+      </w:r>
+    </w:p>
+    <w:p>
+      <w:pPr>
+        <w:rPr>
+          <w:rFonts w:ascii="Arial" w:hAnsi="Arial" w:cs="Arial"/>
+          <w:sz w:val="24"/>
+          <w:szCs w:val="24"/>
+        </w:rPr>
+      </w:pPr>
+      <w:r>
+        <w:rPr>
+          <w:rFonts w:ascii="Arial" w:hAnsi="Arial" w:cs="Arial"/>
+          <w:sz w:val="24"/>
+          <w:szCs w:val="24"/>
+        </w:rPr>
+        <w:br w:type="page"/>
+      </w:r>
+    </w:p>
+    <w:p>
+      <w:pPr>
+        <w:rPr>
+          <w:rFonts w:ascii="Arial" w:hAnsi="Arial" w:cs="Arial"/>
+          <w:sz w:val="24"/>
+          <w:szCs w:val="24"/>
+        </w:rPr>
+      </w:pPr>
+      <w:r>
+        <w:rPr>
+          <w:rFonts w:ascii="Arial" w:hAnsi="Arial" w:cs="Arial"/>
+          <w:sz w:val="24"/>
+          <w:szCs w:val="24"/>
+        </w:rPr>
+        <w:lastRenderedPageBreak/>
+        <w:t># What Percentage of their Credit Limit are Customers Using?</w:t>
+      </w:r>
+    </w:p>
+    <w:p>
+      <w:pPr>
+        <w:rPr>
+          <w:rFonts w:ascii="Arial" w:hAnsi="Arial" w:cs="Arial"/>
+          <w:sz w:val="24"/>
+          <w:szCs w:val="24"/>
+        </w:rPr>
+      </w:pPr>
+      <w:r>
+        <w:rPr>
+          <w:rFonts w:ascii="Arial" w:hAnsi="Arial" w:cs="Arial"/>
+          <w:sz w:val="24"/>
+          <w:szCs w:val="24"/>
+        </w:rPr>
+        <w:drawing>
+          <wp:inline distT="0" distB="0" distL="0" distR="0" wp14:anchorId="29C006E3" wp14:editId="2BA73A1F">
+            <wp:extent cx="5731510" cy="2936240"/>
+            <wp:effectExtent l="0" t="0" r="0" b="0"/>
+            <wp:docPr id="1947071552" name="Picture 1" descr="A graph of a graph&#10;&#10;Description automatically generated with medium confidence"/>
+            <wp:cNvGraphicFramePr>
+              <a:graphicFrameLocks xmlns:a="http://schemas.openxmlformats.org/drawingml/2006/main" noChangeAspect="1"/>
+            </wp:cNvGraphicFramePr>
+            <a:graphic xmlns:a="http://schemas.openxmlformats.org/drawingml/2006/main">
+              <a:graphicData uri="http://schemas.openxmlformats.org/drawingml/2006/picture">
+                <pic:pic xmlns:pic="http://schemas.openxmlformats.org/drawingml/2006/picture">
+                  <pic:nvPicPr>
+                    <pic:cNvPr id="1947071552" name="Picture 1" descr="A graph of a graph&#10;&#10;Description automatically generated with medium confidence"/>
+                    <pic:cNvPicPr/>
+                  </pic:nvPicPr>
+                  <pic:blipFill>
+                    <a:blip r:embed="rId30"/>
+                    <a:stretch>
+                      <a:fillRect/>
+                    </a:stretch>
+                  </pic:blipFill>
+                  <pic:spPr>
+                    <a:xfrm>
+                      <a:off x="0" y="0"/>
+                      <a:ext cx="5731510" cy="2936240"/>
+                    </a:xfrm>
+                    <a:prstGeom prst="rect">
+                      <a:avLst/>
+                    </a:prstGeom>
+                  </pic:spPr>
+                </pic:pic>
+              </a:graphicData>
+            </a:graphic>
+          </wp:inline>
+        </w:drawing>
+      </w:r>
+    </w:p>
+    <w:p>
+      <w:pPr>
+        <w:rPr>
+          <w:rFonts w:ascii="Arial" w:hAnsi="Arial" w:cs="Arial"/>
+          <w:sz w:val="24"/>
+          <w:szCs w:val="24"/>
+        </w:rPr>
+      </w:pPr>
+    </w:p>
+    <w:p>
+      <w:pPr>
+        <w:rPr>
+          <w:rFonts w:ascii="Helvetica" w:eastAsia="Times New Roman" w:hAnsi="Helvetica" w:cs="Helvetica"/>
+          <w:i/>
+          <w:iCs/>
+          <w:color w:val="000000"/>
+          <w:kern w:val="0"/>
+          <w:sz w:val="21"/>
+          <w:szCs w:val="21"/>
+          <w:lang w:eastAsia="en-IE"/>
+          <w14:ligatures w14:val="none"/>
+        </w:rPr>
+      </w:pPr>
+      <w:r>
+        <w:rPr>
+          <w:rFonts w:ascii="Helvetica" w:eastAsia="Times New Roman" w:hAnsi="Helvetica" w:cs="Helvetica"/>
+          <w:i/>
+          <w:iCs/>
+          <w:color w:val="000000"/>
+          <w:kern w:val="0"/>
+          <w:sz w:val="21"/>
+          <w:szCs w:val="21"/>
+          <w:lang w:eastAsia="en-IE"/>
+          <w14:ligatures w14:val="none"/>
+        </w:rPr>
+        <w:br w:type="page"/>
+      </w:r>
+    </w:p>
+    <w:p>
+      <w:pPr>
+        <w:rPr>
+          <w:rFonts w:ascii="Helvetica" w:eastAsia="Times New Roman" w:hAnsi="Helvetica" w:cs="Helvetica"/>
+          <w:i/>
+          <w:iCs/>
+          <w:color w:val="000000"/>
+          <w:kern w:val="0"/>
+          <w:sz w:val="21"/>
+          <w:szCs w:val="21"/>
+          <w:lang w:eastAsia="en-IE"/>
+          <w14:ligatures w14:val="none"/>
+        </w:rPr>
+      </w:pPr>
+      <w:r>
+        <w:rPr>
+          <w:rFonts w:ascii="Helvetica" w:eastAsia="Times New Roman" w:hAnsi="Helvetica" w:cs="Helvetica"/>
+          <w:i/>
+          <w:iCs/>
+          <w:color w:val="000000"/>
+          <w:kern w:val="0"/>
+          <w:sz w:val="21"/>
+          <w:szCs w:val="21"/>
+          <w:lang w:eastAsia="en-IE"/>
+          <w14:ligatures w14:val="none"/>
+        </w:rPr>
+        <w:lastRenderedPageBreak/>
+        <w:t>Correlations among the Features</w:t>
+      </w:r>
+    </w:p>
+    <w:p>
+      <w:pPr>
+        <w:rPr>
+          <w:rFonts w:ascii="Helvetica" w:eastAsia="Times New Roman" w:hAnsi="Helvetica" w:cs="Helvetica"/>
+          <w:color w:val="000000"/>
+          <w:kern w:val="0"/>
+          <w:sz w:val="21"/>
+          <w:szCs w:val="21"/>
+          <w:lang w:eastAsia="en-IE"/>
+          <w14:ligatures w14:val="none"/>
+        </w:rPr>
+      </w:pPr>
+      <w:r>
+        <w:rPr>
+          <w:rFonts w:ascii="Helvetica" w:eastAsia="Times New Roman" w:hAnsi="Helvetica" w:cs="Helvetica"/>
+          <w:color w:val="000000"/>
+          <w:kern w:val="0"/>
+          <w:sz w:val="21"/>
+          <w:szCs w:val="21"/>
+          <w:lang w:eastAsia="en-IE"/>
+          <w14:ligatures w14:val="none"/>
+        </w:rPr>
+        <w:t>Given the fact that the Attrited Customers are only 16% of the sample, from our point of view is a good practice to analyse the customers as a whole and not only the ones who have left the bank, as we believe the customers who remain in the bank are likely to churn in the future as well. Therefore, we have decided to perform a correlated heatmap to analyse the features accurately and identify potential patterns or trends in the data.</w:t>
+      </w:r>
+    </w:p>
+    <w:p>
+      <w:pPr>
+        <w:rPr>
+          <w:rFonts w:ascii="Helvetica" w:eastAsia="Times New Roman" w:hAnsi="Helvetica" w:cs="Helvetica"/>
+          <w:color w:val="000000"/>
+          <w:kern w:val="0"/>
+          <w:sz w:val="21"/>
+          <w:szCs w:val="21"/>
+          <w:lang w:eastAsia="en-IE"/>
+          <w14:ligatures w14:val="none"/>
+        </w:rPr>
+      </w:pPr>
+      <w:r>
+        <w:rPr>
+          <w:rFonts w:ascii="Helvetica" w:eastAsia="Times New Roman" w:hAnsi="Helvetica" w:cs="Helvetica"/>
+          <w:color w:val="000000"/>
+          <w:kern w:val="0"/>
+          <w:sz w:val="21"/>
+          <w:szCs w:val="21"/>
+          <w:lang w:eastAsia="en-IE"/>
+          <w14:ligatures w14:val="none"/>
+        </w:rPr>
+        <w:t>The correlated heatmap depicts features high positive correlated (when two variables tend to increase or decrease together) between total ‘Customer_ Age’ and ‘</w:t>
+      </w:r>
+      <w:proofErr w:type="spellStart"/>
+      <w:r>
+        <w:rPr>
+          <w:rFonts w:ascii="Helvetica" w:eastAsia="Times New Roman" w:hAnsi="Helvetica" w:cs="Helvetica"/>
+          <w:color w:val="000000"/>
+          <w:kern w:val="0"/>
+          <w:sz w:val="21"/>
+          <w:szCs w:val="21"/>
+          <w:lang w:eastAsia="en-IE"/>
+          <w14:ligatures w14:val="none"/>
+        </w:rPr>
+        <w:t>months_on_book</w:t>
+      </w:r>
+      <w:proofErr w:type="spellEnd"/>
+      <w:r>
+        <w:rPr>
+          <w:rFonts w:ascii="Helvetica" w:eastAsia="Times New Roman" w:hAnsi="Helvetica" w:cs="Helvetica"/>
+          <w:color w:val="000000"/>
+          <w:kern w:val="0"/>
+          <w:sz w:val="21"/>
+          <w:szCs w:val="21"/>
+          <w:lang w:eastAsia="en-IE"/>
+          <w14:ligatures w14:val="none"/>
+        </w:rPr>
+        <w:t>’. This suggests that as a customer’s age increases, the number of months in the bank also tends to increase. Other features to be analysed are ‘</w:t>
+      </w:r>
+      <w:proofErr w:type="spellStart"/>
+      <w:r>
+        <w:rPr>
+          <w:rFonts w:ascii="Helvetica" w:eastAsia="Times New Roman" w:hAnsi="Helvetica" w:cs="Helvetica"/>
+          <w:color w:val="000000"/>
+          <w:kern w:val="0"/>
+          <w:sz w:val="21"/>
+          <w:szCs w:val="21"/>
+          <w:lang w:eastAsia="en-IE"/>
+          <w14:ligatures w14:val="none"/>
+        </w:rPr>
+        <w:t>Total_Trans_Amt</w:t>
+      </w:r>
+      <w:proofErr w:type="spellEnd"/>
+      <w:r>
+        <w:rPr>
+          <w:rFonts w:ascii="Helvetica" w:eastAsia="Times New Roman" w:hAnsi="Helvetica" w:cs="Helvetica"/>
+          <w:color w:val="000000"/>
+          <w:kern w:val="0"/>
+          <w:sz w:val="21"/>
+          <w:szCs w:val="21"/>
+          <w:lang w:eastAsia="en-IE"/>
+          <w14:ligatures w14:val="none"/>
+        </w:rPr>
+        <w:t xml:space="preserve"> and ‘</w:t>
+      </w:r>
+      <w:proofErr w:type="spellStart"/>
+      <w:r>
+        <w:rPr>
+          <w:rFonts w:ascii="Helvetica" w:eastAsia="Times New Roman" w:hAnsi="Helvetica" w:cs="Helvetica"/>
+          <w:color w:val="000000"/>
+          <w:kern w:val="0"/>
+          <w:sz w:val="21"/>
+          <w:szCs w:val="21"/>
+          <w:lang w:eastAsia="en-IE"/>
+          <w14:ligatures w14:val="none"/>
+        </w:rPr>
+        <w:t>Total_Trans_Ct</w:t>
+      </w:r>
+      <w:proofErr w:type="spellEnd"/>
+      <w:r>
+        <w:rPr>
+          <w:rFonts w:ascii="Helvetica" w:eastAsia="Times New Roman" w:hAnsi="Helvetica" w:cs="Helvetica"/>
+          <w:color w:val="000000"/>
+          <w:kern w:val="0"/>
+          <w:sz w:val="21"/>
+          <w:szCs w:val="21"/>
+          <w:lang w:eastAsia="en-IE"/>
+          <w14:ligatures w14:val="none"/>
+        </w:rPr>
+        <w:t>. as this suggests that as the number of transactions a customer makes increases, the total transaction amount also tends to increase.</w:t>
+      </w:r>
+    </w:p>
+    <w:p>
+      <w:pPr>
+        <w:rPr>
+          <w:rFonts w:ascii="Helvetica" w:eastAsia="Times New Roman" w:hAnsi="Helvetica" w:cs="Helvetica"/>
+          <w:color w:val="000000"/>
+          <w:kern w:val="0"/>
+          <w:sz w:val="21"/>
+          <w:szCs w:val="21"/>
+          <w:lang w:eastAsia="en-IE"/>
+          <w14:ligatures w14:val="none"/>
+        </w:rPr>
+      </w:pPr>
+      <w:r>
+        <w:rPr>
+          <w:rFonts w:ascii="Helvetica" w:eastAsia="Times New Roman" w:hAnsi="Helvetica" w:cs="Helvetica"/>
+          <w:color w:val="000000"/>
+          <w:kern w:val="0"/>
+          <w:sz w:val="21"/>
+          <w:szCs w:val="21"/>
+          <w:lang w:eastAsia="en-IE"/>
+          <w14:ligatures w14:val="none"/>
+        </w:rPr>
+        <w:t>On the other hand, there are features negatively correlated (when one variable increases the other decreases). By analysing these correlations among ‘</w:t>
+      </w:r>
+      <w:proofErr w:type="spellStart"/>
+      <w:r>
+        <w:rPr>
+          <w:rFonts w:ascii="Helvetica" w:eastAsia="Times New Roman" w:hAnsi="Helvetica" w:cs="Helvetica"/>
+          <w:color w:val="000000"/>
+          <w:kern w:val="0"/>
+          <w:sz w:val="21"/>
+          <w:szCs w:val="21"/>
+          <w:lang w:eastAsia="en-IE"/>
+          <w14:ligatures w14:val="none"/>
+        </w:rPr>
+        <w:t>Avg_Utilization_Ratio</w:t>
+      </w:r>
+      <w:proofErr w:type="spellEnd"/>
+      <w:r>
+        <w:rPr>
+          <w:rFonts w:ascii="Helvetica" w:eastAsia="Times New Roman" w:hAnsi="Helvetica" w:cs="Helvetica"/>
+          <w:color w:val="000000"/>
+          <w:kern w:val="0"/>
+          <w:sz w:val="21"/>
+          <w:szCs w:val="21"/>
+          <w:lang w:eastAsia="en-IE"/>
+          <w14:ligatures w14:val="none"/>
+        </w:rPr>
+        <w:t>’, ‘</w:t>
+      </w:r>
+      <w:proofErr w:type="spellStart"/>
+      <w:r>
+        <w:rPr>
+          <w:rFonts w:ascii="Helvetica" w:eastAsia="Times New Roman" w:hAnsi="Helvetica" w:cs="Helvetica"/>
+          <w:color w:val="000000"/>
+          <w:kern w:val="0"/>
+          <w:sz w:val="21"/>
+          <w:szCs w:val="21"/>
+          <w:lang w:eastAsia="en-IE"/>
+          <w14:ligatures w14:val="none"/>
+        </w:rPr>
+        <w:t>Avg_Open_To_Buy</w:t>
+      </w:r>
+      <w:proofErr w:type="spellEnd"/>
+      <w:r>
+        <w:rPr>
+          <w:rFonts w:ascii="Helvetica" w:eastAsia="Times New Roman" w:hAnsi="Helvetica" w:cs="Helvetica"/>
+          <w:color w:val="000000"/>
+          <w:kern w:val="0"/>
+          <w:sz w:val="21"/>
+          <w:szCs w:val="21"/>
+          <w:lang w:eastAsia="en-IE"/>
+          <w14:ligatures w14:val="none"/>
+        </w:rPr>
+        <w:t>’ and ‘</w:t>
+      </w:r>
+      <w:proofErr w:type="spellStart"/>
+      <w:r>
+        <w:rPr>
+          <w:rFonts w:ascii="Helvetica" w:eastAsia="Times New Roman" w:hAnsi="Helvetica" w:cs="Helvetica"/>
+          <w:color w:val="000000"/>
+          <w:kern w:val="0"/>
+          <w:sz w:val="21"/>
+          <w:szCs w:val="21"/>
+          <w:lang w:eastAsia="en-IE"/>
+          <w14:ligatures w14:val="none"/>
+        </w:rPr>
+        <w:t>Credit_Limit</w:t>
+      </w:r>
+      <w:proofErr w:type="spellEnd"/>
+      <w:r>
+        <w:rPr>
+          <w:rFonts w:ascii="Helvetica" w:eastAsia="Times New Roman" w:hAnsi="Helvetica" w:cs="Helvetica"/>
+          <w:color w:val="000000"/>
+          <w:kern w:val="0"/>
+          <w:sz w:val="21"/>
+          <w:szCs w:val="21"/>
+          <w:lang w:eastAsia="en-IE"/>
+          <w14:ligatures w14:val="none"/>
+        </w:rPr>
+        <w:t>’ indicate that as the ‘</w:t>
+      </w:r>
+      <w:proofErr w:type="spellStart"/>
+      <w:r>
+        <w:rPr>
+          <w:rFonts w:ascii="Helvetica" w:eastAsia="Times New Roman" w:hAnsi="Helvetica" w:cs="Helvetica"/>
+          <w:color w:val="000000"/>
+          <w:kern w:val="0"/>
+          <w:sz w:val="21"/>
+          <w:szCs w:val="21"/>
+          <w:lang w:eastAsia="en-IE"/>
+          <w14:ligatures w14:val="none"/>
+        </w:rPr>
+        <w:t>Avg_Utilization_Ratio</w:t>
+      </w:r>
+      <w:proofErr w:type="spellEnd"/>
+      <w:r>
+        <w:rPr>
+          <w:rFonts w:ascii="Helvetica" w:eastAsia="Times New Roman" w:hAnsi="Helvetica" w:cs="Helvetica"/>
+          <w:color w:val="000000"/>
+          <w:kern w:val="0"/>
+          <w:sz w:val="21"/>
+          <w:szCs w:val="21"/>
+          <w:lang w:eastAsia="en-IE"/>
+          <w14:ligatures w14:val="none"/>
+        </w:rPr>
+        <w:t>’ increases, both ‘</w:t>
+      </w:r>
+      <w:proofErr w:type="spellStart"/>
+      <w:r>
+        <w:rPr>
+          <w:rFonts w:ascii="Helvetica" w:eastAsia="Times New Roman" w:hAnsi="Helvetica" w:cs="Helvetica"/>
+          <w:color w:val="000000"/>
+          <w:kern w:val="0"/>
+          <w:sz w:val="21"/>
+          <w:szCs w:val="21"/>
+          <w:lang w:eastAsia="en-IE"/>
+          <w14:ligatures w14:val="none"/>
+        </w:rPr>
+        <w:t>Avg_Open_To_Buy</w:t>
+      </w:r>
+      <w:proofErr w:type="spellEnd"/>
+      <w:r>
+        <w:rPr>
+          <w:rFonts w:ascii="Helvetica" w:eastAsia="Times New Roman" w:hAnsi="Helvetica" w:cs="Helvetica"/>
+          <w:color w:val="000000"/>
+          <w:kern w:val="0"/>
+          <w:sz w:val="21"/>
+          <w:szCs w:val="21"/>
+          <w:lang w:eastAsia="en-IE"/>
+          <w14:ligatures w14:val="none"/>
+        </w:rPr>
+        <w:t>’ and ‘</w:t>
+      </w:r>
+      <w:proofErr w:type="spellStart"/>
+      <w:r>
+        <w:rPr>
+          <w:rFonts w:ascii="Helvetica" w:eastAsia="Times New Roman" w:hAnsi="Helvetica" w:cs="Helvetica"/>
+          <w:color w:val="000000"/>
+          <w:kern w:val="0"/>
+          <w:sz w:val="21"/>
+          <w:szCs w:val="21"/>
+          <w:lang w:eastAsia="en-IE"/>
+          <w14:ligatures w14:val="none"/>
+        </w:rPr>
+        <w:t>Credit_Limit</w:t>
+      </w:r>
+      <w:proofErr w:type="spellEnd"/>
+      <w:r>
+        <w:rPr>
+          <w:rFonts w:ascii="Helvetica" w:eastAsia="Times New Roman" w:hAnsi="Helvetica" w:cs="Helvetica"/>
+          <w:color w:val="000000"/>
+          <w:kern w:val="0"/>
+          <w:sz w:val="21"/>
+          <w:szCs w:val="21"/>
+          <w:lang w:eastAsia="en-IE"/>
+          <w14:ligatures w14:val="none"/>
+        </w:rPr>
+        <w:t>’ decrease. In other words, customers who use their credit regularly usually tend to have lower credit limits.</w:t>
+      </w:r>
+    </w:p>
+    <w:p>
+      <w:pPr>
+        <w:rPr>
+          <w:rFonts w:ascii="Arial" w:hAnsi="Arial" w:cs="Arial"/>
+          <w:sz w:val="24"/>
+          <w:szCs w:val="24"/>
+        </w:rPr>
+      </w:pPr>
+      <w:r>
+        <w:rPr>
+          <w:noProof/>
+        </w:rPr>
+        <w:drawing>
+          <wp:inline distT="0" distB="0" distL="0" distR="0" wp14:anchorId="717E9E4C" wp14:editId="06D123C1">
+            <wp:extent cx="5731510" cy="2741930"/>
+            <wp:effectExtent l="0" t="0" r="0" b="0"/>
+            <wp:docPr id="649031059" name="Picture 1" descr="A graph with red and blue squares&#10;&#10;Description automatically generated"/>
+            <wp:cNvGraphicFramePr>
+              <a:graphicFrameLocks xmlns:a="http://schemas.openxmlformats.org/drawingml/2006/main" noChangeAspect="1"/>
+            </wp:cNvGraphicFramePr>
+            <a:graphic xmlns:a="http://schemas.openxmlformats.org/drawingml/2006/main">
+              <a:graphicData uri="http://schemas.openxmlformats.org/drawingml/2006/picture">
+                <pic:pic xmlns:pic="http://schemas.openxmlformats.org/drawingml/2006/picture">
+                  <pic:nvPicPr>
+                    <pic:cNvPr id="649031059" name="Picture 1" descr="A graph with red and blue squares&#10;&#10;Description automatically generated"/>
+                    <pic:cNvPicPr/>
+                  </pic:nvPicPr>
+                  <pic:blipFill>
+                    <a:blip r:embed="rId31"/>
+                    <a:stretch>
+                      <a:fillRect/>
+                    </a:stretch>
+                  </pic:blipFill>
+                  <pic:spPr>
+                    <a:xfrm>
+                      <a:off x="0" y="0"/>
+                      <a:ext cx="5731510" cy="2741930"/>
+                    </a:xfrm>
+                    <a:prstGeom prst="rect">
+                      <a:avLst/>
+                    </a:prstGeom>
+                  </pic:spPr>
+                </pic:pic>
+              </a:graphicData>
+            </a:graphic>
+          </wp:inline>
+        </w:drawing>
+      </w:r>
+    </w:p>
+    <w:p>
+      <w:pPr>
+        <w:rPr>
+          <w:rFonts w:ascii="Arial" w:hAnsi="Arial" w:cs="Arial"/>
+          <w:sz w:val="24"/>
+          <w:szCs w:val="24"/>
+        </w:rPr>
+      </w:pPr>
+      <w:r>
+        <w:rPr>
+          <w:rFonts w:ascii="Arial" w:hAnsi="Arial" w:cs="Arial"/>
+          <w:sz w:val="24"/>
+          <w:szCs w:val="24"/>
+        </w:rPr>
+        <w:br w:type="page"/>
+      </w:r>
+    </w:p>
+    <w:p>
+      <w:pPr>
+        <w:rPr>
+          <w:rFonts w:ascii="Helvetica" w:eastAsia="Times New Roman" w:hAnsi="Helvetica" w:cs="Helvetica"/>
+          <w:i/>
+          <w:iCs/>
+          <w:color w:val="000000"/>
+          <w:kern w:val="0"/>
+          <w:sz w:val="21"/>
+          <w:szCs w:val="21"/>
+          <w:lang w:eastAsia="en-IE"/>
+          <w14:ligatures w14:val="none"/>
+        </w:rPr>
+      </w:pPr>
+      <w:r>
+        <w:rPr>
+          <w:rFonts w:ascii="Helvetica" w:eastAsia="Times New Roman" w:hAnsi="Helvetica" w:cs="Helvetica"/>
+          <w:i/>
+          <w:iCs/>
+          <w:color w:val="000000"/>
+          <w:kern w:val="0"/>
+          <w:sz w:val="21"/>
+          <w:szCs w:val="21"/>
+          <w:lang w:eastAsia="en-IE"/>
+          <w14:ligatures w14:val="none"/>
+        </w:rPr>
+        <w:lastRenderedPageBreak/>
+        <w:t>Positive correlations</w:t>
+      </w:r>
+    </w:p>
+    <w:p>
+      <w:r>
+        <w:rPr>
+          <w:noProof/>
+        </w:rPr>
+        <w:drawing>
+          <wp:inline distT="0" distB="0" distL="0" distR="0" wp14:anchorId="7E150DB9" wp14:editId="08BC7735">
+            <wp:extent cx="5731510" cy="2118360"/>
+            <wp:effectExtent l="0" t="0" r="0" b="0"/>
+            <wp:docPr id="900494706" name="Picture 1" descr="A close-up of a map&#10;&#10;Description automatically generated"/>
+            <wp:cNvGraphicFramePr>
+              <a:graphicFrameLocks xmlns:a="http://schemas.openxmlformats.org/drawingml/2006/main" noChangeAspect="1"/>
+            </wp:cNvGraphicFramePr>
+            <a:graphic xmlns:a="http://schemas.openxmlformats.org/drawingml/2006/main">
+              <a:graphicData uri="http://schemas.openxmlformats.org/drawingml/2006/picture">
+                <pic:pic xmlns:pic="http://schemas.openxmlformats.org/drawingml/2006/picture">
+                  <pic:nvPicPr>
+                    <pic:cNvPr id="900494706" name="Picture 1" descr="A close-up of a map&#10;&#10;Description automatically generated"/>
+                    <pic:cNvPicPr/>
+                  </pic:nvPicPr>
+                  <pic:blipFill>
+                    <a:blip r:embed="rId32"/>
+                    <a:stretch>
+                      <a:fillRect/>
+                    </a:stretch>
+                  </pic:blipFill>
+                  <pic:spPr>
+                    <a:xfrm>
+                      <a:off x="0" y="0"/>
+                      <a:ext cx="5731510" cy="2118360"/>
+                    </a:xfrm>
+                    <a:prstGeom prst="rect">
+                      <a:avLst/>
+                    </a:prstGeom>
+                  </pic:spPr>
+                </pic:pic>
+              </a:graphicData>
+            </a:graphic>
+          </wp:inline>
+        </w:drawing>
+      </w:r>
+    </w:p>
+    <w:p>
+      <w:pPr>
+        <w:rPr>
+          <w:rFonts w:ascii="Helvetica" w:eastAsia="Times New Roman" w:hAnsi="Helvetica" w:cs="Helvetica"/>
+          <w:i/>
+          <w:iCs/>
+          <w:color w:val="000000"/>
+          <w:kern w:val="0"/>
+          <w:sz w:val="21"/>
+          <w:szCs w:val="21"/>
+          <w:lang w:eastAsia="en-IE"/>
+          <w14:ligatures w14:val="none"/>
+        </w:rPr>
+      </w:pPr>
+      <w:r>
+        <w:rPr>
+          <w:rFonts w:ascii="Helvetica" w:eastAsia="Times New Roman" w:hAnsi="Helvetica" w:cs="Helvetica"/>
+          <w:i/>
+          <w:iCs/>
+          <w:color w:val="000000"/>
+          <w:kern w:val="0"/>
+          <w:sz w:val="21"/>
+          <w:szCs w:val="21"/>
+          <w:lang w:eastAsia="en-IE"/>
+          <w14:ligatures w14:val="none"/>
+        </w:rPr>
+        <w:t>Negativ</w:t>
+      </w:r>
+      <w:r>
+        <w:rPr>
+          <w:rFonts w:ascii="Helvetica" w:eastAsia="Times New Roman" w:hAnsi="Helvetica" w:cs="Helvetica"/>
+          <w:i/>
+          <w:iCs/>
+          <w:color w:val="000000"/>
+          <w:kern w:val="0"/>
+          <w:sz w:val="21"/>
+          <w:szCs w:val="21"/>
+          <w:lang w:eastAsia="en-IE"/>
+          <w14:ligatures w14:val="none"/>
+        </w:rPr>
+        <w:t>e correlation</w:t>
+      </w:r>
+    </w:p>
+    <w:p>
+      <w:pPr>
+        <w:rPr>
+          <w:rFonts w:ascii="Arial" w:hAnsi="Arial" w:cs="Arial"/>
+          <w:sz w:val="24"/>
+          <w:szCs w:val="24"/>
+        </w:rPr>
+      </w:pPr>
+      <w:r>
+        <w:rPr>
+          <w:noProof/>
+        </w:rPr>
+        <w:drawing>
+          <wp:inline distT="0" distB="0" distL="0" distR="0" wp14:anchorId="4135EF9D" wp14:editId="4D363F30">
+            <wp:extent cx="3176930" cy="2244969"/>
+            <wp:effectExtent l="0" t="0" r="0" b="0"/>
+            <wp:docPr id="36164501" name="Picture 1" descr="A graph showing the amount of attrition&#10;&#10;Description automatically generated"/>
+            <wp:cNvGraphicFramePr>
+              <a:graphicFrameLocks xmlns:a="http://schemas.openxmlformats.org/drawingml/2006/main" noChangeAspect="1"/>
+            </wp:cNvGraphicFramePr>
+            <a:graphic xmlns:a="http://schemas.openxmlformats.org/drawingml/2006/main">
+              <a:graphicData uri="http://schemas.openxmlformats.org/drawingml/2006/picture">
+                <pic:pic xmlns:pic="http://schemas.openxmlformats.org/drawingml/2006/picture">
+                  <pic:nvPicPr>
+                    <pic:cNvPr id="36164501" name="Picture 1" descr="A graph showing the amount of attrition&#10;&#10;Description automatically generated"/>
+                    <pic:cNvPicPr/>
+                  </pic:nvPicPr>
+                  <pic:blipFill>
+                    <a:blip r:embed="rId33"/>
+                    <a:stretch>
+                      <a:fillRect/>
+                    </a:stretch>
+                  </pic:blipFill>
+                  <pic:spPr>
+                    <a:xfrm>
+                      <a:off x="0" y="0"/>
+                      <a:ext cx="3180320" cy="2247364"/>
+                    </a:xfrm>
+                    <a:prstGeom prst="rect">
+                      <a:avLst/>
+                    </a:prstGeom>
+                  </pic:spPr>
+                </pic:pic>
+              </a:graphicData>
+            </a:graphic>
+          </wp:inline>
+        </w:drawing>
+      </w:r>
+      <w:r>
+        <w:rPr>
+          <w:rFonts w:ascii="Arial" w:hAnsi="Arial" w:cs="Arial"/>
+          <w:sz w:val="24"/>
+          <w:szCs w:val="24"/>
+        </w:rPr>
+        <w:br w:type="page"/>
+      </w:r>
+    </w:p>
+    <w:p>
+      <w:pPr>
+        <w:rPr>
+          <w:rFonts w:ascii="Arial" w:hAnsi="Arial" w:cs="Arial"/>
+          <w:sz w:val="24"/>
+          <w:szCs w:val="24"/>
+        </w:rPr>
+      </w:pPr>
+      <w:r>
+        <w:rPr>
+          <w:rFonts w:ascii="Arial" w:hAnsi="Arial" w:cs="Arial"/>
+          <w:sz w:val="24"/>
+          <w:szCs w:val="24"/>
+        </w:rPr>
+        <w:lastRenderedPageBreak/>
+        <w:br w:type="page"/>
+      </w:r>
+    </w:p>
+    <w:p>
+      <w:pPr>
+        <w:rPr>
+          <w:rFonts w:ascii="Arial" w:hAnsi="Arial" w:cs="Arial"/>
+          <w:sz w:val="24"/>
+          <w:szCs w:val="24"/>
+        </w:rPr>
+      </w:pPr>
+      <w:r>
+        <w:rPr>
+          <w:rFonts w:ascii="Arial" w:hAnsi="Arial" w:cs="Arial"/>
+          <w:sz w:val="24"/>
+          <w:szCs w:val="24"/>
+        </w:rPr>
+        <w:lastRenderedPageBreak/>
+        <w:br w:type="page"/>
+      </w:r>
+    </w:p>
+    <w:p>
+      <w:pPr>
+        <w:rPr>
+          <w:rFonts w:ascii="Arial" w:hAnsi="Arial" w:cs="Arial"/>
+          <w:sz w:val="24"/>
+          <w:szCs w:val="24"/>
+        </w:rPr>
+      </w:pPr>
+      <w:r>
+        <w:rPr>
+          <w:rFonts w:ascii="Arial" w:hAnsi="Arial" w:cs="Arial"/>
+          <w:sz w:val="24"/>
+          <w:szCs w:val="24"/>
+        </w:rPr>
+        <w:lastRenderedPageBreak/>
+        <w:br w:type="page"/>
+      </w:r>
+    </w:p>
+    <w:p>
+      <w:pPr>
+        <w:rPr>
+          <w:rFonts w:ascii="Arial" w:hAnsi="Arial" w:cs="Arial"/>
+          <w:sz w:val="24"/>
+          <w:szCs w:val="24"/>
+        </w:rPr>
+      </w:pPr>
+    </w:p>
+    <w:p>
+      <w:pPr>
+        <w:pStyle w:val="Heading1"/>
+      </w:pPr>
+      <w:bookmarkStart w:id="33" w:name="_Toc148697473"/>
+      <w:r>
+        <w:t>References</w:t>
+      </w:r>
+      <w:bookmarkEnd w:id="33"/>
+      <w:r>
+        <w:t xml:space="preserve"> </w:t>
+      </w:r>
+    </w:p>
+    <w:p>
+      <w:pPr>
+        <w:rPr>
+          <w:rFonts w:ascii="Arial" w:hAnsi="Arial" w:cs="Arial"/>
+          <w:sz w:val="24"/>
+          <w:szCs w:val="24"/>
+        </w:rPr>
+      </w:pPr>
     </w:p>
     <w:p>
       <w:pPr>
@@ -4728,7 +6783,7 @@
         </w:rPr>
         <w:t xml:space="preserve">, </w:t>
       </w:r>
-      <w:hyperlink r:id="rId19" w:history="1">
+      <w:hyperlink r:id="rId34" w:history="1">
         <w:r>
           <w:rPr>
             <w:rStyle w:val="Hyperlink"/>
@@ -4761,20 +6816,6 @@
         <w:rPr>
           <w:rFonts w:ascii="Times New Roman" w:eastAsia="Times New Roman" w:hAnsi="Times New Roman" w:cs="Times New Roman"/>
           <w:kern w:val="0"/>
-          <w:sz w:val="24"/>
-          <w:szCs w:val="24"/>
-          <w:lang w:eastAsia="en-IE"/>
-          <w14:ligatures w14:val="none"/>
-        </w:rPr>
-      </w:pPr>
-    </w:p>
-    <w:p>
-      <w:pPr>
-        <w:spacing w:after="0" w:line="480" w:lineRule="auto"/>
-        <w:ind w:left="720" w:hanging="720"/>
-        <w:rPr>
-          <w:rFonts w:ascii="Times New Roman" w:eastAsia="Times New Roman" w:hAnsi="Times New Roman" w:cs="Times New Roman"/>
-          <w:kern w:val="0"/>
           <w:sz w:val="20"/>
           <w:szCs w:val="20"/>
           <w:lang w:eastAsia="en-IE"/>
@@ -4878,20 +6919,6 @@
           <w14:ligatures w14:val="none"/>
         </w:rPr>
       </w:pPr>
-    </w:p>
-    <w:p>
-      <w:pPr>
-        <w:spacing w:after="0" w:line="480" w:lineRule="auto"/>
-        <w:ind w:left="720" w:hanging="720"/>
-        <w:rPr>
-          <w:rFonts w:ascii="Times New Roman" w:eastAsia="Times New Roman" w:hAnsi="Times New Roman" w:cs="Times New Roman"/>
-          <w:kern w:val="0"/>
-          <w:sz w:val="20"/>
-          <w:szCs w:val="20"/>
-          <w:lang w:eastAsia="en-IE"/>
-          <w14:ligatures w14:val="none"/>
-        </w:rPr>
-      </w:pPr>
       <w:r>
         <w:rPr>
           <w:rFonts w:ascii="Times New Roman" w:eastAsia="Times New Roman" w:hAnsi="Times New Roman" w:cs="Times New Roman"/>
@@ -4941,20 +6968,6 @@
           <w14:ligatures w14:val="none"/>
         </w:rPr>
       </w:pPr>
-    </w:p>
-    <w:p>
-      <w:pPr>
-        <w:spacing w:after="0" w:line="480" w:lineRule="auto"/>
-        <w:ind w:left="720" w:hanging="720"/>
-        <w:rPr>
-          <w:rFonts w:ascii="Times New Roman" w:eastAsia="Times New Roman" w:hAnsi="Times New Roman" w:cs="Times New Roman"/>
-          <w:kern w:val="0"/>
-          <w:sz w:val="20"/>
-          <w:szCs w:val="20"/>
-          <w:lang w:eastAsia="en-IE"/>
-          <w14:ligatures w14:val="none"/>
-        </w:rPr>
-      </w:pPr>
       <w:r>
         <w:rPr>
           <w:rFonts w:ascii="Times New Roman" w:eastAsia="Times New Roman" w:hAnsi="Times New Roman" w:cs="Times New Roman"/>
@@ -5067,11 +7080,7 @@
           <w14:ligatures w14:val="none"/>
         </w:rPr>
       </w:pPr>
-    </w:p>
-    <w:p>
-      <w:pPr>
-        <w:spacing w:after="0" w:line="480" w:lineRule="auto"/>
-        <w:ind w:left="720" w:hanging="720"/>
+      <w:r>
         <w:rPr>
           <w:rFonts w:ascii="Times New Roman" w:eastAsia="Times New Roman" w:hAnsi="Times New Roman" w:cs="Times New Roman"/>
           <w:kern w:val="0"/>
@@ -5080,32 +7089,8 @@
           <w:lang w:eastAsia="en-IE"/>
           <w14:ligatures w14:val="none"/>
         </w:rPr>
-      </w:pPr>
-      <w:r>
-        <w:rPr>
-          <w:rFonts w:ascii="Times New Roman" w:eastAsia="Times New Roman" w:hAnsi="Times New Roman" w:cs="Times New Roman"/>
-          <w:kern w:val="0"/>
-          <w:sz w:val="20"/>
-          <w:szCs w:val="20"/>
-          <w:lang w:eastAsia="en-IE"/>
-          <w14:ligatures w14:val="none"/>
-        </w:rPr>
         <w:t>“3.3. Metrics and Scoring: Quantifying the Quality of Predictions — Scikit-Learn 0.22.1 Documentation.” Scikit-Learn.org, scikit-learn.org/stable/modules/model_evaluation.html.</w:t>
       </w:r>
-    </w:p>
-    <w:p>
-      <w:pPr>
-        <w:spacing w:after="0" w:line="480" w:lineRule="auto"/>
-        <w:ind w:left="720" w:hanging="720"/>
-        <w:rPr>
-          <w:rFonts w:ascii="Times New Roman" w:eastAsia="Times New Roman" w:hAnsi="Times New Roman" w:cs="Times New Roman"/>
-          <w:kern w:val="0"/>
-          <w:sz w:val="20"/>
-          <w:szCs w:val="20"/>
-          <w:lang w:eastAsia="en-IE"/>
-          <w14:ligatures w14:val="none"/>
-        </w:rPr>
-      </w:pPr>
     </w:p>
     <w:p>
       <w:pPr>
@@ -5193,20 +7178,6 @@
           <w14:ligatures w14:val="none"/>
         </w:rPr>
       </w:pPr>
-    </w:p>
-    <w:p>
-      <w:pPr>
-        <w:spacing w:after="0" w:line="480" w:lineRule="auto"/>
-        <w:ind w:left="720" w:hanging="720"/>
-        <w:rPr>
-          <w:rFonts w:ascii="Times New Roman" w:eastAsia="Times New Roman" w:hAnsi="Times New Roman" w:cs="Times New Roman"/>
-          <w:kern w:val="0"/>
-          <w:sz w:val="20"/>
-          <w:szCs w:val="20"/>
-          <w:lang w:eastAsia="en-IE"/>
-          <w14:ligatures w14:val="none"/>
-        </w:rPr>
-      </w:pPr>
       <w:r>
         <w:rPr>
           <w:rFonts w:ascii="Times New Roman" w:eastAsia="Times New Roman" w:hAnsi="Times New Roman" w:cs="Times New Roman"/>
@@ -5280,20 +7251,6 @@
           <w14:ligatures w14:val="none"/>
         </w:rPr>
       </w:pPr>
-    </w:p>
-    <w:p>
-      <w:pPr>
-        <w:spacing w:after="0" w:line="480" w:lineRule="auto"/>
-        <w:ind w:left="720" w:hanging="720"/>
-        <w:rPr>
-          <w:rFonts w:ascii="Times New Roman" w:eastAsia="Times New Roman" w:hAnsi="Times New Roman" w:cs="Times New Roman"/>
-          <w:kern w:val="0"/>
-          <w:sz w:val="20"/>
-          <w:szCs w:val="20"/>
-          <w:lang w:eastAsia="en-IE"/>
-          <w14:ligatures w14:val="none"/>
-        </w:rPr>
-      </w:pPr>
       <w:r>
         <w:rPr>
           <w:rFonts w:ascii="Times New Roman" w:eastAsia="Times New Roman" w:hAnsi="Times New Roman" w:cs="Times New Roman"/>
@@ -5376,7 +7333,6 @@
           <w:lang w:eastAsia="en-IE"/>
           <w14:ligatures w14:val="none"/>
         </w:rPr>
-        <w:lastRenderedPageBreak/>
         <w:t>“</w:t>
       </w:r>
       <w:proofErr w:type="spellStart"/>
@@ -5512,17 +7468,18 @@
     </w:p>
     <w:p>
       <w:pPr>
-        <w:rPr>
-          <w:rStyle w:val="Hyperlink"/>
+        <w:spacing w:after="0" w:line="480" w:lineRule="auto"/>
+        <w:ind w:left="720" w:hanging="720"/>
+        <w:rPr>
+          <w:rFonts w:ascii="Times New Roman" w:eastAsia="Times New Roman" w:hAnsi="Times New Roman" w:cs="Times New Roman"/>
+          <w:kern w:val="0"/>
           <w:sz w:val="20"/>
           <w:szCs w:val="20"/>
-        </w:rPr>
-      </w:pPr>
-    </w:p>
-    <w:p>
-      <w:pPr>
-        <w:spacing w:after="0" w:line="480" w:lineRule="auto"/>
-        <w:ind w:left="720" w:hanging="720"/>
+          <w:lang w:eastAsia="en-IE"/>
+          <w14:ligatures w14:val="none"/>
+        </w:rPr>
+      </w:pPr>
+      <w:r>
         <w:rPr>
           <w:rFonts w:ascii="Times New Roman" w:eastAsia="Times New Roman" w:hAnsi="Times New Roman" w:cs="Times New Roman"/>
           <w:kern w:val="0"/>
@@ -5531,16 +7488,7 @@
           <w:lang w:eastAsia="en-IE"/>
           <w14:ligatures w14:val="none"/>
         </w:rPr>
-      </w:pPr>
-      <w:r>
-        <w:rPr>
-          <w:rFonts w:ascii="Times New Roman" w:eastAsia="Times New Roman" w:hAnsi="Times New Roman" w:cs="Times New Roman"/>
-          <w:kern w:val="0"/>
-          <w:sz w:val="20"/>
-          <w:szCs w:val="20"/>
-          <w:lang w:eastAsia="en-IE"/>
-          <w14:ligatures w14:val="none"/>
-        </w:rPr>
+        <w:lastRenderedPageBreak/>
         <w:t>“</w:t>
       </w:r>
       <w:proofErr w:type="spellStart"/>
@@ -5663,24 +7611,232 @@
         <w:rPr>
           <w:rFonts w:ascii="Times New Roman" w:eastAsia="Times New Roman" w:hAnsi="Times New Roman" w:cs="Times New Roman"/>
           <w:kern w:val="0"/>
+          <w:sz w:val="20"/>
+          <w:szCs w:val="20"/>
+          <w:lang w:eastAsia="en-IE"/>
+          <w14:ligatures w14:val="none"/>
+        </w:rPr>
+      </w:pPr>
+      <w:r>
+        <w:rPr>
+          <w:rFonts w:ascii="Times New Roman" w:eastAsia="Times New Roman" w:hAnsi="Times New Roman" w:cs="Times New Roman"/>
+          <w:kern w:val="0"/>
+          <w:sz w:val="20"/>
+          <w:szCs w:val="20"/>
+          <w:lang w:eastAsia="en-IE"/>
+          <w14:ligatures w14:val="none"/>
+        </w:rPr>
+        <w:t>“</w:t>
+      </w:r>
+      <w:proofErr w:type="spellStart"/>
+      <w:r>
+        <w:rPr>
+          <w:rFonts w:ascii="Times New Roman" w:eastAsia="Times New Roman" w:hAnsi="Times New Roman" w:cs="Times New Roman"/>
+          <w:kern w:val="0"/>
+          <w:sz w:val="20"/>
+          <w:szCs w:val="20"/>
+          <w:lang w:eastAsia="en-IE"/>
+          <w14:ligatures w14:val="none"/>
+        </w:rPr>
+        <w:t>Sklearn.metrics.roc_curve</w:t>
+      </w:r>
+      <w:proofErr w:type="spellEnd"/>
+      <w:r>
+        <w:rPr>
+          <w:rFonts w:ascii="Times New Roman" w:eastAsia="Times New Roman" w:hAnsi="Times New Roman" w:cs="Times New Roman"/>
+          <w:kern w:val="0"/>
+          <w:sz w:val="20"/>
+          <w:szCs w:val="20"/>
+          <w:lang w:eastAsia="en-IE"/>
+          <w14:ligatures w14:val="none"/>
+        </w:rPr>
+        <w:t xml:space="preserve"> — Scikit-Learn 0.23.0 Documentation.” Scikit-Learn.org, scikit-learn.org/stable/modules/generated/sklearn.metrics.roc_curve.html.</w:t>
+      </w:r>
+    </w:p>
+    <w:p>
+      <w:pPr>
+        <w:spacing w:after="0" w:line="480" w:lineRule="auto"/>
+        <w:ind w:left="720" w:hanging="720"/>
+        <w:rPr>
+          <w:rFonts w:ascii="Times New Roman" w:eastAsia="Times New Roman" w:hAnsi="Times New Roman" w:cs="Times New Roman"/>
+          <w:kern w:val="0"/>
+          <w:sz w:val="20"/>
+          <w:szCs w:val="20"/>
+          <w:lang w:eastAsia="en-IE"/>
+          <w14:ligatures w14:val="none"/>
+        </w:rPr>
+      </w:pPr>
+      <w:r>
+        <w:rPr>
+          <w:rFonts w:ascii="Times New Roman" w:eastAsia="Times New Roman" w:hAnsi="Times New Roman" w:cs="Times New Roman"/>
+          <w:kern w:val="0"/>
+          <w:sz w:val="20"/>
+          <w:szCs w:val="20"/>
+          <w:lang w:eastAsia="en-IE"/>
+          <w14:ligatures w14:val="none"/>
+        </w:rPr>
+        <w:t xml:space="preserve">“ROCAUC — </w:t>
+      </w:r>
+      <w:proofErr w:type="spellStart"/>
+      <w:r>
+        <w:rPr>
+          <w:rFonts w:ascii="Times New Roman" w:eastAsia="Times New Roman" w:hAnsi="Times New Roman" w:cs="Times New Roman"/>
+          <w:kern w:val="0"/>
+          <w:sz w:val="20"/>
+          <w:szCs w:val="20"/>
+          <w:lang w:eastAsia="en-IE"/>
+          <w14:ligatures w14:val="none"/>
+        </w:rPr>
+        <w:t>Yellowbrick</w:t>
+      </w:r>
+      <w:proofErr w:type="spellEnd"/>
+      <w:r>
+        <w:rPr>
+          <w:rFonts w:ascii="Times New Roman" w:eastAsia="Times New Roman" w:hAnsi="Times New Roman" w:cs="Times New Roman"/>
+          <w:kern w:val="0"/>
+          <w:sz w:val="20"/>
+          <w:szCs w:val="20"/>
+          <w:lang w:eastAsia="en-IE"/>
+          <w14:ligatures w14:val="none"/>
+        </w:rPr>
+        <w:t xml:space="preserve"> V1.5 Documentation.” Www.scikit-Yb.org, www.scikit-yb.org/en/latest/api/classifier/rocauc.html.</w:t>
+      </w:r>
+    </w:p>
+    <w:p>
+      <w:pPr>
+        <w:spacing w:after="0" w:line="480" w:lineRule="auto"/>
+        <w:ind w:left="720" w:hanging="720"/>
+        <w:rPr>
+          <w:rFonts w:ascii="Times New Roman" w:eastAsia="Times New Roman" w:hAnsi="Times New Roman" w:cs="Times New Roman"/>
+          <w:kern w:val="0"/>
+          <w:sz w:val="20"/>
+          <w:szCs w:val="20"/>
+          <w:lang w:eastAsia="en-IE"/>
+          <w14:ligatures w14:val="none"/>
+        </w:rPr>
+      </w:pPr>
+      <w:r>
+        <w:rPr>
+          <w:rFonts w:ascii="Times New Roman" w:eastAsia="Times New Roman" w:hAnsi="Times New Roman" w:cs="Times New Roman"/>
+          <w:kern w:val="0"/>
+          <w:sz w:val="20"/>
+          <w:szCs w:val="20"/>
+          <w:lang w:eastAsia="en-IE"/>
+          <w14:ligatures w14:val="none"/>
+        </w:rPr>
+        <w:t xml:space="preserve">“ML | Label Encoding of Datasets in Python.” </w:t>
+      </w:r>
+      <w:proofErr w:type="spellStart"/>
+      <w:r>
+        <w:rPr>
+          <w:rFonts w:ascii="Times New Roman" w:eastAsia="Times New Roman" w:hAnsi="Times New Roman" w:cs="Times New Roman"/>
+          <w:kern w:val="0"/>
+          <w:sz w:val="20"/>
+          <w:szCs w:val="20"/>
+          <w:lang w:eastAsia="en-IE"/>
+          <w14:ligatures w14:val="none"/>
+        </w:rPr>
+        <w:t>GeeksforGeeks</w:t>
+      </w:r>
+      <w:proofErr w:type="spellEnd"/>
+      <w:r>
+        <w:rPr>
+          <w:rFonts w:ascii="Times New Roman" w:eastAsia="Times New Roman" w:hAnsi="Times New Roman" w:cs="Times New Roman"/>
+          <w:kern w:val="0"/>
+          <w:sz w:val="20"/>
+          <w:szCs w:val="20"/>
+          <w:lang w:eastAsia="en-IE"/>
+          <w14:ligatures w14:val="none"/>
+        </w:rPr>
+        <w:t>, 15 Oct. 2018, www.geeksforgeeks.org/ml-label-encoding-of-datasets-in-python/.</w:t>
+      </w:r>
+    </w:p>
+    <w:p>
+      <w:pPr>
+        <w:spacing w:after="0" w:line="480" w:lineRule="auto"/>
+        <w:ind w:left="720" w:hanging="720"/>
+        <w:rPr>
+          <w:rFonts w:ascii="Times New Roman" w:eastAsia="Times New Roman" w:hAnsi="Times New Roman" w:cs="Times New Roman"/>
+          <w:kern w:val="0"/>
+          <w:sz w:val="20"/>
+          <w:szCs w:val="20"/>
+          <w:lang w:eastAsia="en-IE"/>
+          <w14:ligatures w14:val="none"/>
+        </w:rPr>
+      </w:pPr>
+      <w:r>
+        <w:rPr>
+          <w:rFonts w:ascii="Times New Roman" w:eastAsia="Times New Roman" w:hAnsi="Times New Roman" w:cs="Times New Roman"/>
+          <w:kern w:val="0"/>
+          <w:sz w:val="20"/>
+          <w:szCs w:val="20"/>
+          <w:lang w:eastAsia="en-IE"/>
+          <w14:ligatures w14:val="none"/>
+        </w:rPr>
+        <w:t>“</w:t>
+      </w:r>
+      <w:proofErr w:type="spellStart"/>
+      <w:r>
+        <w:rPr>
+          <w:rFonts w:ascii="Times New Roman" w:eastAsia="Times New Roman" w:hAnsi="Times New Roman" w:cs="Times New Roman"/>
+          <w:kern w:val="0"/>
+          <w:sz w:val="20"/>
+          <w:szCs w:val="20"/>
+          <w:lang w:eastAsia="en-IE"/>
+          <w14:ligatures w14:val="none"/>
+        </w:rPr>
+        <w:t>Subplotting</w:t>
+      </w:r>
+      <w:proofErr w:type="spellEnd"/>
+      <w:r>
+        <w:rPr>
+          <w:rFonts w:ascii="Times New Roman" w:eastAsia="Times New Roman" w:hAnsi="Times New Roman" w:cs="Times New Roman"/>
+          <w:kern w:val="0"/>
+          <w:sz w:val="20"/>
+          <w:szCs w:val="20"/>
+          <w:lang w:eastAsia="en-IE"/>
+          <w14:ligatures w14:val="none"/>
+        </w:rPr>
+        <w:t xml:space="preserve"> with Matplotlib and Seaborn.” DEV Community, dev.to/</w:t>
+      </w:r>
+      <w:proofErr w:type="spellStart"/>
+      <w:r>
+        <w:rPr>
+          <w:rFonts w:ascii="Times New Roman" w:eastAsia="Times New Roman" w:hAnsi="Times New Roman" w:cs="Times New Roman"/>
+          <w:kern w:val="0"/>
+          <w:sz w:val="20"/>
+          <w:szCs w:val="20"/>
+          <w:lang w:eastAsia="en-IE"/>
+          <w14:ligatures w14:val="none"/>
+        </w:rPr>
+        <w:t>thalesbruno</w:t>
+      </w:r>
+      <w:proofErr w:type="spellEnd"/>
+      <w:r>
+        <w:rPr>
+          <w:rFonts w:ascii="Times New Roman" w:eastAsia="Times New Roman" w:hAnsi="Times New Roman" w:cs="Times New Roman"/>
+          <w:kern w:val="0"/>
+          <w:sz w:val="20"/>
+          <w:szCs w:val="20"/>
+          <w:lang w:eastAsia="en-IE"/>
+          <w14:ligatures w14:val="none"/>
+        </w:rPr>
+        <w:t>/subplotting-with-matplotlib-and-seaborn-5ei8.</w:t>
+      </w:r>
+    </w:p>
+    <w:p>
+      <w:pPr>
+        <w:rPr>
+          <w:rFonts w:ascii="Arial" w:hAnsi="Arial" w:cs="Arial"/>
+          <w:b/>
+          <w:bCs/>
           <w:sz w:val="24"/>
           <w:szCs w:val="24"/>
-          <w:lang w:eastAsia="en-IE"/>
-          <w14:ligatures w14:val="none"/>
-        </w:rPr>
-      </w:pPr>
-    </w:p>
-    <w:p>
-      <w:pPr>
-        <w:rPr>
-          <w:rFonts w:ascii="Arial" w:hAnsi="Arial" w:cs="Arial"/>
-          <w:sz w:val="24"/>
-          <w:szCs w:val="24"/>
         </w:rPr>
       </w:pPr>
     </w:p>
     <w:sectPr>
-      <w:footerReference w:type="default" r:id="rId20"/>
+      <w:footerReference w:type="default" r:id="rId35"/>
       <w:pgSz w:w="11906" w:h="16838"/>
       <w:pgMar w:top="1440" w:right="1440" w:bottom="1440" w:left="1440" w:header="708" w:footer="708" w:gutter="0"/>
       <w:pgNumType w:start="1"/>
@@ -8496,10 +10652,6 @@
 </file>
 
 <file path=customXml/item1.xml><?xml version="1.0" encoding="utf-8"?>
-<b:Sources xmlns:b="http://schemas.openxmlformats.org/officeDocument/2006/bibliography" xmlns="http://schemas.openxmlformats.org/officeDocument/2006/bibliography" SelectedStyle="\APASixthEditionOfficeOnline.xsl" StyleName="APA" Version="6"/>
-</file>
-
-<file path=customXml/item2.xml><?xml version="1.0" encoding="utf-8"?>
 <?mso-contentType ?>
 <FormTemplates xmlns="http://schemas.microsoft.com/sharepoint/v3/contenttype/forms">
   <Display>DocumentLibraryForm</Display>
@@ -8508,13 +10660,11 @@
 </FormTemplates>
 </file>
 
-<file path=customXml/item3.xml><?xml version="1.0" encoding="utf-8"?>
-<p:properties xmlns:p="http://schemas.microsoft.com/office/2006/metadata/properties" xmlns:xsi="http://www.w3.org/2001/XMLSchema-instance" xmlns:pc="http://schemas.microsoft.com/office/infopath/2007/PartnerControls">
-  <documentManagement/>
-</p:properties>
+<file path=customXml/item2.xml><?xml version="1.0" encoding="utf-8"?>
+<b:Sources xmlns:b="http://schemas.openxmlformats.org/officeDocument/2006/bibliography" xmlns="http://schemas.openxmlformats.org/officeDocument/2006/bibliography" SelectedStyle="\APASixthEditionOfficeOnline.xsl" StyleName="APA" Version="6"/>
 </file>
 
-<file path=customXml/item4.xml><?xml version="1.0" encoding="utf-8"?>
+<file path=customXml/item3.xml><?xml version="1.0" encoding="utf-8"?>
 <ct:contentTypeSchema xmlns:ct="http://schemas.microsoft.com/office/2006/metadata/contentType" xmlns:ma="http://schemas.microsoft.com/office/2006/metadata/properties/metaAttributes" ct:_="" ma:_="" ma:contentTypeName="Document" ma:contentTypeID="0x0101008AEC8A49A4C23A4FA48D284D6A9AAC70" ma:contentTypeVersion="2" ma:contentTypeDescription="Create a new document." ma:contentTypeScope="" ma:versionID="dfaa7ae41b3fd4cbee0bb5ac2db305b3">
   <xsd:schema xmlns:xsd="http://www.w3.org/2001/XMLSchema" xmlns:xs="http://www.w3.org/2001/XMLSchema" xmlns:p="http://schemas.microsoft.com/office/2006/metadata/properties" xmlns:ns3="d72c7a47-7a60-45ed-a901-450e9f27554c" targetNamespace="http://schemas.microsoft.com/office/2006/metadata/properties" ma:root="true" ma:fieldsID="48e7f813fc21cf42e87a59e73a2bbd16" ns3:_="">
     <xsd:import namespace="d72c7a47-7a60-45ed-a901-450e9f27554c"/>
@@ -8646,7 +10796,21 @@
 </ct:contentTypeSchema>
 </file>
 
+<file path=customXml/item4.xml><?xml version="1.0" encoding="utf-8"?>
+<p:properties xmlns:p="http://schemas.microsoft.com/office/2006/metadata/properties" xmlns:xsi="http://www.w3.org/2001/XMLSchema-instance" xmlns:pc="http://schemas.microsoft.com/office/infopath/2007/PartnerControls">
+  <documentManagement/>
+</p:properties>
+</file>
+
 <file path=customXml/itemProps1.xml><?xml version="1.0" encoding="utf-8"?>
+<ds:datastoreItem xmlns:ds="http://schemas.openxmlformats.org/officeDocument/2006/customXml" ds:itemID="{ADF6056E-5C42-4B7C-B42E-FFBF707E7828}">
+  <ds:schemaRefs>
+    <ds:schemaRef ds:uri="http://schemas.microsoft.com/sharepoint/v3/contenttype/forms"/>
+  </ds:schemaRefs>
+</ds:datastoreItem>
+</file>
+
+<file path=customXml/itemProps2.xml><?xml version="1.0" encoding="utf-8"?>
 <ds:datastoreItem xmlns:ds="http://schemas.openxmlformats.org/officeDocument/2006/customXml" ds:itemID="{500584E1-BE6E-4CD5-8DC7-60D11D830CF5}">
   <ds:schemaRefs>
     <ds:schemaRef ds:uri="http://schemas.openxmlformats.org/officeDocument/2006/bibliography"/>
@@ -8654,24 +10818,7 @@
 </ds:datastoreItem>
 </file>
 
-<file path=customXml/itemProps2.xml><?xml version="1.0" encoding="utf-8"?>
-<ds:datastoreItem xmlns:ds="http://schemas.openxmlformats.org/officeDocument/2006/customXml" ds:itemID="{ADF6056E-5C42-4B7C-B42E-FFBF707E7828}">
-  <ds:schemaRefs>
-    <ds:schemaRef ds:uri="http://schemas.microsoft.com/sharepoint/v3/contenttype/forms"/>
-  </ds:schemaRefs>
-</ds:datastoreItem>
-</file>
-
 <file path=customXml/itemProps3.xml><?xml version="1.0" encoding="utf-8"?>
-<ds:datastoreItem xmlns:ds="http://schemas.openxmlformats.org/officeDocument/2006/customXml" ds:itemID="{E3DF9137-7FE9-4ECA-85CC-740C22A103B0}">
-  <ds:schemaRefs>
-    <ds:schemaRef ds:uri="http://schemas.microsoft.com/office/2006/metadata/properties"/>
-    <ds:schemaRef ds:uri="http://schemas.microsoft.com/office/infopath/2007/PartnerControls"/>
-  </ds:schemaRefs>
-</ds:datastoreItem>
-</file>
-
-<file path=customXml/itemProps4.xml><?xml version="1.0" encoding="utf-8"?>
 <ds:datastoreItem xmlns:ds="http://schemas.openxmlformats.org/officeDocument/2006/customXml" ds:itemID="{0D48BAAD-7B28-4A2B-B2F0-50453ED75124}">
   <ds:schemaRefs>
     <ds:schemaRef ds:uri="http://schemas.microsoft.com/office/2006/metadata/contentType"/>
@@ -8687,4 +10834,13 @@
     <ds:schemaRef ds:uri="http://schemas.microsoft.com/internal/obd"/>
   </ds:schemaRefs>
 </ds:datastoreItem>
+</file>
+
+<file path=customXml/itemProps4.xml><?xml version="1.0" encoding="utf-8"?>
+<ds:datastoreItem xmlns:ds="http://schemas.openxmlformats.org/officeDocument/2006/customXml" ds:itemID="{E3DF9137-7FE9-4ECA-85CC-740C22A103B0}">
+  <ds:schemaRefs>
+    <ds:schemaRef ds:uri="http://schemas.microsoft.com/office/2006/metadata/properties"/>
+    <ds:schemaRef ds:uri="http://schemas.microsoft.com/office/infopath/2007/PartnerControls"/>
+  </ds:schemaRefs>
+</ds:datastoreItem>
 </file>
--- a/Writing Report_ST_SemesterTwo .docx
+++ b/Writing Report_ST_SemesterTwo .docx
@@ -854,21 +854,7 @@
                 <w:rStyle w:val="Hyperlink"/>
                 <w:noProof/>
               </w:rPr>
-              <w:t>Data Prepa</w:t>
-            </w:r>
-            <w:r>
-              <w:rPr>
-                <w:rStyle w:val="Hyperlink"/>
-                <w:noProof/>
-              </w:rPr>
-              <w:t>r</w:t>
-            </w:r>
-            <w:r>
-              <w:rPr>
-                <w:rStyle w:val="Hyperlink"/>
-                <w:noProof/>
-              </w:rPr>
-              <w:t>ation</w:t>
+              <w:t>Data Preparation</w:t>
             </w:r>
             <w:r>
               <w:rPr>
@@ -2245,45 +2231,19 @@
           <w:lang w:eastAsia="en-IE"/>
           <w14:ligatures w14:val="none"/>
         </w:rPr>
-        <w:t xml:space="preserve">across the seven Machine Learning Models. Additionally, </w:t>
-      </w:r>
-      <w:proofErr w:type="spellStart"/>
-      <w:r>
-        <w:rPr>
-          <w:rFonts w:ascii="Helvetica" w:eastAsia="Times New Roman" w:hAnsi="Helvetica" w:cs="Helvetica"/>
-          <w:color w:val="000000"/>
-          <w:kern w:val="0"/>
-          <w:sz w:val="21"/>
-          <w:szCs w:val="21"/>
-          <w:lang w:eastAsia="en-IE"/>
-          <w14:ligatures w14:val="none"/>
-        </w:rPr>
-        <w:t>G</w:t>
-      </w:r>
-      <w:r>
-        <w:rPr>
-          <w:rFonts w:ascii="Helvetica" w:eastAsia="Times New Roman" w:hAnsi="Helvetica" w:cs="Helvetica"/>
-          <w:color w:val="000000"/>
-          <w:kern w:val="0"/>
-          <w:sz w:val="21"/>
-          <w:szCs w:val="21"/>
-          <w:lang w:eastAsia="en-IE"/>
-          <w14:ligatures w14:val="none"/>
-        </w:rPr>
-        <w:t>ridSearchCV</w:t>
-      </w:r>
-      <w:proofErr w:type="spellEnd"/>
-      <w:r>
-        <w:rPr>
-          <w:rFonts w:ascii="Helvetica" w:eastAsia="Times New Roman" w:hAnsi="Helvetica" w:cs="Helvetica"/>
-          <w:color w:val="000000"/>
-          <w:kern w:val="0"/>
-          <w:sz w:val="21"/>
-          <w:szCs w:val="21"/>
-          <w:lang w:eastAsia="en-IE"/>
-          <w14:ligatures w14:val="none"/>
-        </w:rPr>
-        <w:t xml:space="preserve"> </w:t>
+        <w:t>across the seven Machine Learning Models. Additionally, G</w:t>
+      </w:r>
+      <w:r>
+        <w:rPr>
+          <w:rFonts w:ascii="Helvetica" w:eastAsia="Times New Roman" w:hAnsi="Helvetica" w:cs="Helvetica"/>
+          <w:color w:val="000000"/>
+          <w:kern w:val="0"/>
+          <w:sz w:val="21"/>
+          <w:szCs w:val="21"/>
+          <w:lang w:eastAsia="en-IE"/>
+          <w14:ligatures w14:val="none"/>
+        </w:rPr>
+        <w:t xml:space="preserve">ridSearchCV </w:t>
       </w:r>
       <w:r>
         <w:rPr>
@@ -2540,15 +2500,15 @@
       </w:pPr>
       <w:bookmarkStart w:id="15" w:name="_Toc133863991"/>
       <w:bookmarkStart w:id="16" w:name="_Toc134036196"/>
-      <w:bookmarkStart w:id="17" w:name="_Toc141611605"/>
-      <w:bookmarkStart w:id="18" w:name="_Toc148697467"/>
+      <w:bookmarkStart w:id="17" w:name="_Toc148697467"/>
+      <w:bookmarkStart w:id="18" w:name="_Toc141611605"/>
       <w:r>
         <w:lastRenderedPageBreak/>
         <w:t>Technology Used</w:t>
       </w:r>
       <w:bookmarkEnd w:id="15"/>
       <w:bookmarkEnd w:id="16"/>
-      <w:bookmarkEnd w:id="18"/>
+      <w:bookmarkEnd w:id="17"/>
       <w:r>
         <w:t xml:space="preserve"> </w:t>
       </w:r>
@@ -3087,33 +3047,7 @@
           <w:lang w:eastAsia="en-IE"/>
           <w14:ligatures w14:val="none"/>
         </w:rPr>
-        <w:t xml:space="preserve">Different libraries have been used for the purpose of performing the analysis of the dataset which is being implemented in </w:t>
-      </w:r>
-      <w:proofErr w:type="spellStart"/>
-      <w:r>
-        <w:rPr>
-          <w:rFonts w:ascii="Helvetica" w:eastAsia="Times New Roman" w:hAnsi="Helvetica" w:cs="Helvetica"/>
-          <w:color w:val="000000"/>
-          <w:kern w:val="0"/>
-          <w:sz w:val="21"/>
-          <w:szCs w:val="21"/>
-          <w:lang w:eastAsia="en-IE"/>
-          <w14:ligatures w14:val="none"/>
-        </w:rPr>
-        <w:t>Jupyter</w:t>
-      </w:r>
-      <w:proofErr w:type="spellEnd"/>
-      <w:r>
-        <w:rPr>
-          <w:rFonts w:ascii="Helvetica" w:eastAsia="Times New Roman" w:hAnsi="Helvetica" w:cs="Helvetica"/>
-          <w:color w:val="000000"/>
-          <w:kern w:val="0"/>
-          <w:sz w:val="21"/>
-          <w:szCs w:val="21"/>
-          <w:lang w:eastAsia="en-IE"/>
-          <w14:ligatures w14:val="none"/>
-        </w:rPr>
-        <w:t xml:space="preserve"> Notebook.</w:t>
+        <w:t>Different libraries have been used for the purpose of performing the analysis of the dataset which is being implemented in Jupyter Notebook.</w:t>
       </w:r>
     </w:p>
     <w:p>
@@ -3351,31 +3285,17 @@
           <w14:ligatures w14:val="none"/>
         </w:rPr>
       </w:pPr>
-      <w:proofErr w:type="spellStart"/>
-      <w:r>
-        <w:rPr>
-          <w:rFonts w:ascii="Helvetica" w:eastAsia="Times New Roman" w:hAnsi="Helvetica" w:cs="Helvetica"/>
-          <w:color w:val="000000"/>
-          <w:kern w:val="0"/>
-          <w:sz w:val="21"/>
-          <w:szCs w:val="21"/>
-          <w:lang w:eastAsia="en-IE"/>
-          <w14:ligatures w14:val="none"/>
-        </w:rPr>
-        <w:t>data_profiling</w:t>
-      </w:r>
-      <w:proofErr w:type="spellEnd"/>
-      <w:r>
-        <w:rPr>
-          <w:rFonts w:ascii="Helvetica" w:eastAsia="Times New Roman" w:hAnsi="Helvetica" w:cs="Helvetica"/>
-          <w:color w:val="000000"/>
-          <w:kern w:val="0"/>
-          <w:sz w:val="21"/>
-          <w:szCs w:val="21"/>
-          <w:lang w:eastAsia="en-IE"/>
-          <w14:ligatures w14:val="none"/>
-        </w:rPr>
-        <w:t xml:space="preserve"> which provides a way to quickly generates an overview of the dataset.</w:t>
+      <w:r>
+        <w:rPr>
+          <w:rFonts w:ascii="Helvetica" w:eastAsia="Times New Roman" w:hAnsi="Helvetica" w:cs="Helvetica"/>
+          <w:color w:val="000000"/>
+          <w:kern w:val="0"/>
+          <w:sz w:val="21"/>
+          <w:szCs w:val="21"/>
+          <w:lang w:eastAsia="en-IE"/>
+          <w14:ligatures w14:val="none"/>
+        </w:rPr>
+        <w:t>data_profiling which provides a way to quickly generates an overview of the dataset.</w:t>
       </w:r>
     </w:p>
     <w:p>
@@ -3395,31 +3315,17 @@
           <w14:ligatures w14:val="none"/>
         </w:rPr>
       </w:pPr>
-      <w:proofErr w:type="spellStart"/>
-      <w:r>
-        <w:rPr>
-          <w:rFonts w:ascii="Helvetica" w:eastAsia="Times New Roman" w:hAnsi="Helvetica" w:cs="Helvetica"/>
-          <w:color w:val="000000"/>
-          <w:kern w:val="0"/>
-          <w:sz w:val="21"/>
-          <w:szCs w:val="21"/>
-          <w:lang w:eastAsia="en-IE"/>
-          <w14:ligatures w14:val="none"/>
-        </w:rPr>
-        <w:t>Imbelear.over_sampling.SMOTE</w:t>
-      </w:r>
-      <w:proofErr w:type="spellEnd"/>
-      <w:r>
-        <w:rPr>
-          <w:rFonts w:ascii="Helvetica" w:eastAsia="Times New Roman" w:hAnsi="Helvetica" w:cs="Helvetica"/>
-          <w:color w:val="000000"/>
-          <w:kern w:val="0"/>
-          <w:sz w:val="21"/>
-          <w:szCs w:val="21"/>
-          <w:lang w:eastAsia="en-IE"/>
-          <w14:ligatures w14:val="none"/>
-        </w:rPr>
-        <w:t xml:space="preserve"> for oversampling imbalanced datasets</w:t>
+      <w:r>
+        <w:rPr>
+          <w:rFonts w:ascii="Helvetica" w:eastAsia="Times New Roman" w:hAnsi="Helvetica" w:cs="Helvetica"/>
+          <w:color w:val="000000"/>
+          <w:kern w:val="0"/>
+          <w:sz w:val="21"/>
+          <w:szCs w:val="21"/>
+          <w:lang w:eastAsia="en-IE"/>
+          <w14:ligatures w14:val="none"/>
+        </w:rPr>
+        <w:t>Imbelear.over_sampling.SMOTE for oversampling imbalanced datasets</w:t>
       </w:r>
     </w:p>
     <w:p>
@@ -3439,31 +3345,17 @@
           <w14:ligatures w14:val="none"/>
         </w:rPr>
       </w:pPr>
-      <w:proofErr w:type="spellStart"/>
-      <w:r>
-        <w:rPr>
-          <w:rFonts w:ascii="Helvetica" w:eastAsia="Times New Roman" w:hAnsi="Helvetica" w:cs="Helvetica"/>
-          <w:color w:val="000000"/>
-          <w:kern w:val="0"/>
-          <w:sz w:val="21"/>
-          <w:szCs w:val="21"/>
-          <w:lang w:eastAsia="en-IE"/>
-          <w14:ligatures w14:val="none"/>
-        </w:rPr>
-        <w:t>Missigno</w:t>
-      </w:r>
-      <w:proofErr w:type="spellEnd"/>
-      <w:r>
-        <w:rPr>
-          <w:rFonts w:ascii="Helvetica" w:eastAsia="Times New Roman" w:hAnsi="Helvetica" w:cs="Helvetica"/>
-          <w:color w:val="000000"/>
-          <w:kern w:val="0"/>
-          <w:sz w:val="21"/>
-          <w:szCs w:val="21"/>
-          <w:lang w:eastAsia="en-IE"/>
-          <w14:ligatures w14:val="none"/>
-        </w:rPr>
-        <w:t xml:space="preserve"> for analysing missing data.</w:t>
+      <w:r>
+        <w:rPr>
+          <w:rFonts w:ascii="Helvetica" w:eastAsia="Times New Roman" w:hAnsi="Helvetica" w:cs="Helvetica"/>
+          <w:color w:val="000000"/>
+          <w:kern w:val="0"/>
+          <w:sz w:val="21"/>
+          <w:szCs w:val="21"/>
+          <w:lang w:eastAsia="en-IE"/>
+          <w14:ligatures w14:val="none"/>
+        </w:rPr>
+        <w:t>Missigno for analysing missing data.</w:t>
       </w:r>
     </w:p>
     <w:p/>
@@ -3546,33 +3438,7 @@
           <w:lang w:eastAsia="en-IE"/>
           <w14:ligatures w14:val="none"/>
         </w:rPr>
-        <w:t xml:space="preserve"> and many other businesses such as telecommunications industry and hospital industry. Interestingly, according to Swetha </w:t>
-      </w:r>
-      <w:proofErr w:type="spellStart"/>
-      <w:r>
-        <w:rPr>
-          <w:rFonts w:ascii="Helvetica" w:eastAsia="Times New Roman" w:hAnsi="Helvetica" w:cs="Helvetica"/>
-          <w:color w:val="000000"/>
-          <w:kern w:val="0"/>
-          <w:sz w:val="21"/>
-          <w:szCs w:val="21"/>
-          <w:lang w:eastAsia="en-IE"/>
-          <w14:ligatures w14:val="none"/>
-        </w:rPr>
-        <w:t>Amaresan’s</w:t>
-      </w:r>
-      <w:proofErr w:type="spellEnd"/>
-      <w:r>
-        <w:rPr>
-          <w:rFonts w:ascii="Helvetica" w:eastAsia="Times New Roman" w:hAnsi="Helvetica" w:cs="Helvetica"/>
-          <w:color w:val="000000"/>
-          <w:kern w:val="0"/>
-          <w:sz w:val="21"/>
-          <w:szCs w:val="21"/>
-          <w:lang w:eastAsia="en-IE"/>
-          <w14:ligatures w14:val="none"/>
-        </w:rPr>
-        <w:t xml:space="preserve"> research (2021) on the matter has described that it costs more to acquire new customers than it does to retain existing customers. In fact, an increase in customer retention of just 5% can create at least a 25% increase in profit.</w:t>
+        <w:t xml:space="preserve"> and many other businesses such as telecommunications industry and hospital industry. Interestingly, according to Swetha Amaresan’s research (2021) on the matter has described that it costs more to acquire new customers than it does to retain existing customers. In fact, an increase in customer retention of just 5% can create at least a 25% increase in profit.</w:t>
       </w:r>
     </w:p>
     <w:p>
@@ -3714,22 +3580,8 @@
           <w:lang w:eastAsia="en-IE"/>
           <w14:ligatures w14:val="none"/>
         </w:rPr>
-        <w:t xml:space="preserve">By Importing </w:t>
-      </w:r>
-      <w:proofErr w:type="spellStart"/>
-      <w:r>
-        <w:rPr>
-          <w:rFonts w:ascii="Helvetica" w:eastAsia="Times New Roman" w:hAnsi="Helvetica" w:cs="Helvetica"/>
-          <w:color w:val="000000"/>
-          <w:kern w:val="0"/>
-          <w:sz w:val="21"/>
-          <w:szCs w:val="21"/>
-          <w:lang w:eastAsia="en-IE"/>
-          <w14:ligatures w14:val="none"/>
-        </w:rPr>
-        <w:t>ProfileReport</w:t>
-      </w:r>
-      <w:proofErr w:type="spellEnd"/>
+        <w:t>By Importing ProfileReport</w:t>
+      </w:r>
       <w:r>
         <w:rPr>
           <w:rFonts w:ascii="Helvetica" w:eastAsia="Times New Roman" w:hAnsi="Helvetica" w:cs="Helvetica"/>
@@ -3965,33 +3817,7 @@
           <w:lang w:eastAsia="en-IE"/>
           <w14:ligatures w14:val="none"/>
         </w:rPr>
-        <w:t>Importing the library ‘</w:t>
-      </w:r>
-      <w:proofErr w:type="spellStart"/>
-      <w:r>
-        <w:rPr>
-          <w:rFonts w:ascii="Helvetica" w:eastAsia="Times New Roman" w:hAnsi="Helvetica" w:cs="Helvetica"/>
-          <w:color w:val="000000"/>
-          <w:kern w:val="0"/>
-          <w:sz w:val="21"/>
-          <w:szCs w:val="21"/>
-          <w:lang w:eastAsia="en-IE"/>
-          <w14:ligatures w14:val="none"/>
-        </w:rPr>
-        <w:t>Missigno</w:t>
-      </w:r>
-      <w:proofErr w:type="spellEnd"/>
-      <w:r>
-        <w:rPr>
-          <w:rFonts w:ascii="Helvetica" w:eastAsia="Times New Roman" w:hAnsi="Helvetica" w:cs="Helvetica"/>
-          <w:color w:val="000000"/>
-          <w:kern w:val="0"/>
-          <w:sz w:val="21"/>
-          <w:szCs w:val="21"/>
-          <w:lang w:eastAsia="en-IE"/>
-          <w14:ligatures w14:val="none"/>
-        </w:rPr>
-        <w:t xml:space="preserve">’ it is more visual to </w:t>
+        <w:t xml:space="preserve">Importing the library ‘Missigno’ it is more visual to </w:t>
       </w:r>
       <w:r>
         <w:rPr>
@@ -4815,7 +4641,7 @@
     <w:p>
       <w:bookmarkStart w:id="32" w:name="_Hlk148696974"/>
       <w:bookmarkEnd w:id="1"/>
-      <w:bookmarkEnd w:id="17"/>
+      <w:bookmarkEnd w:id="18"/>
       <w:r>
         <w:rPr>
           <w:rFonts w:ascii="Helvetica" w:eastAsia="Times New Roman" w:hAnsi="Helvetica" w:cs="Helvetica"/>
@@ -4983,6 +4809,9 @@
         </w:rPr>
       </w:pPr>
       <w:r>
+        <w:rPr>
+          <w:noProof/>
+        </w:rPr>
         <w:drawing>
           <wp:inline distT="0" distB="0" distL="0" distR="0" wp14:anchorId="763A0192" wp14:editId="64559B21">
             <wp:extent cx="5731510" cy="1846976"/>
@@ -5321,6 +5150,7 @@
       <w:r>
         <w:rPr>
           <w:rFonts w:ascii="Arial" w:hAnsi="Arial" w:cs="Arial"/>
+          <w:noProof/>
           <w:sz w:val="24"/>
           <w:szCs w:val="24"/>
         </w:rPr>
@@ -5452,6 +5282,7 @@
       <w:r>
         <w:rPr>
           <w:rFonts w:ascii="Arial" w:hAnsi="Arial" w:cs="Arial"/>
+          <w:noProof/>
           <w:sz w:val="24"/>
           <w:szCs w:val="24"/>
         </w:rPr>
@@ -5638,6 +5469,7 @@
       <w:r>
         <w:rPr>
           <w:rFonts w:ascii="Arial" w:hAnsi="Arial" w:cs="Arial"/>
+          <w:noProof/>
           <w:sz w:val="24"/>
           <w:szCs w:val="24"/>
         </w:rPr>
@@ -5807,6 +5639,7 @@
       <w:r>
         <w:rPr>
           <w:rFonts w:ascii="Arial" w:hAnsi="Arial" w:cs="Arial"/>
+          <w:noProof/>
           <w:sz w:val="24"/>
           <w:szCs w:val="24"/>
         </w:rPr>
@@ -5909,6 +5742,7 @@
       <w:r>
         <w:rPr>
           <w:rFonts w:ascii="Arial" w:hAnsi="Arial" w:cs="Arial"/>
+          <w:noProof/>
           <w:sz w:val="24"/>
           <w:szCs w:val="24"/>
         </w:rPr>
@@ -5995,6 +5829,7 @@
       <w:r>
         <w:rPr>
           <w:rFonts w:ascii="Arial" w:hAnsi="Arial" w:cs="Arial"/>
+          <w:noProof/>
           <w:sz w:val="24"/>
           <w:szCs w:val="24"/>
         </w:rPr>
@@ -6150,266 +5985,32 @@
           <w:lang w:eastAsia="en-IE"/>
           <w14:ligatures w14:val="none"/>
         </w:rPr>
-        <w:t>The correlated heatmap depicts features high positive correlated (when two variables tend to increase or decrease together) between total ‘Customer_ Age’ and ‘</w:t>
-      </w:r>
-      <w:proofErr w:type="spellStart"/>
-      <w:r>
-        <w:rPr>
-          <w:rFonts w:ascii="Helvetica" w:eastAsia="Times New Roman" w:hAnsi="Helvetica" w:cs="Helvetica"/>
-          <w:color w:val="000000"/>
-          <w:kern w:val="0"/>
-          <w:sz w:val="21"/>
-          <w:szCs w:val="21"/>
-          <w:lang w:eastAsia="en-IE"/>
-          <w14:ligatures w14:val="none"/>
-        </w:rPr>
-        <w:t>months_on_book</w:t>
-      </w:r>
-      <w:proofErr w:type="spellEnd"/>
-      <w:r>
-        <w:rPr>
-          <w:rFonts w:ascii="Helvetica" w:eastAsia="Times New Roman" w:hAnsi="Helvetica" w:cs="Helvetica"/>
-          <w:color w:val="000000"/>
-          <w:kern w:val="0"/>
-          <w:sz w:val="21"/>
-          <w:szCs w:val="21"/>
-          <w:lang w:eastAsia="en-IE"/>
-          <w14:ligatures w14:val="none"/>
-        </w:rPr>
-        <w:t>’. This suggests that as a customer’s age increases, the number of months in the bank also tends to increase. Other features to be analysed are ‘</w:t>
-      </w:r>
-      <w:proofErr w:type="spellStart"/>
-      <w:r>
-        <w:rPr>
-          <w:rFonts w:ascii="Helvetica" w:eastAsia="Times New Roman" w:hAnsi="Helvetica" w:cs="Helvetica"/>
-          <w:color w:val="000000"/>
-          <w:kern w:val="0"/>
-          <w:sz w:val="21"/>
-          <w:szCs w:val="21"/>
-          <w:lang w:eastAsia="en-IE"/>
-          <w14:ligatures w14:val="none"/>
-        </w:rPr>
-        <w:t>Total_Trans_Amt</w:t>
-      </w:r>
-      <w:proofErr w:type="spellEnd"/>
-      <w:r>
-        <w:rPr>
-          <w:rFonts w:ascii="Helvetica" w:eastAsia="Times New Roman" w:hAnsi="Helvetica" w:cs="Helvetica"/>
-          <w:color w:val="000000"/>
-          <w:kern w:val="0"/>
-          <w:sz w:val="21"/>
-          <w:szCs w:val="21"/>
-          <w:lang w:eastAsia="en-IE"/>
-          <w14:ligatures w14:val="none"/>
-        </w:rPr>
-        <w:t xml:space="preserve"> and ‘</w:t>
-      </w:r>
-      <w:proofErr w:type="spellStart"/>
-      <w:r>
-        <w:rPr>
-          <w:rFonts w:ascii="Helvetica" w:eastAsia="Times New Roman" w:hAnsi="Helvetica" w:cs="Helvetica"/>
-          <w:color w:val="000000"/>
-          <w:kern w:val="0"/>
-          <w:sz w:val="21"/>
-          <w:szCs w:val="21"/>
-          <w:lang w:eastAsia="en-IE"/>
-          <w14:ligatures w14:val="none"/>
-        </w:rPr>
-        <w:t>Total_Trans_Ct</w:t>
-      </w:r>
-      <w:proofErr w:type="spellEnd"/>
-      <w:r>
-        <w:rPr>
-          <w:rFonts w:ascii="Helvetica" w:eastAsia="Times New Roman" w:hAnsi="Helvetica" w:cs="Helvetica"/>
-          <w:color w:val="000000"/>
-          <w:kern w:val="0"/>
-          <w:sz w:val="21"/>
-          <w:szCs w:val="21"/>
-          <w:lang w:eastAsia="en-IE"/>
-          <w14:ligatures w14:val="none"/>
-        </w:rPr>
-        <w:t>. as this suggests that as the number of transactions a customer makes increases, the total transaction amount also tends to increase.</w:t>
-      </w:r>
-    </w:p>
-    <w:p>
-      <w:pPr>
-        <w:rPr>
-          <w:rFonts w:ascii="Helvetica" w:eastAsia="Times New Roman" w:hAnsi="Helvetica" w:cs="Helvetica"/>
-          <w:color w:val="000000"/>
-          <w:kern w:val="0"/>
-          <w:sz w:val="21"/>
-          <w:szCs w:val="21"/>
-          <w:lang w:eastAsia="en-IE"/>
-          <w14:ligatures w14:val="none"/>
-        </w:rPr>
-      </w:pPr>
-      <w:r>
-        <w:rPr>
-          <w:rFonts w:ascii="Helvetica" w:eastAsia="Times New Roman" w:hAnsi="Helvetica" w:cs="Helvetica"/>
-          <w:color w:val="000000"/>
-          <w:kern w:val="0"/>
-          <w:sz w:val="21"/>
-          <w:szCs w:val="21"/>
-          <w:lang w:eastAsia="en-IE"/>
-          <w14:ligatures w14:val="none"/>
-        </w:rPr>
-        <w:t>On the other hand, there are features negatively correlated (when one variable increases the other decreases). By analysing these correlations among ‘</w:t>
-      </w:r>
-      <w:proofErr w:type="spellStart"/>
-      <w:r>
-        <w:rPr>
-          <w:rFonts w:ascii="Helvetica" w:eastAsia="Times New Roman" w:hAnsi="Helvetica" w:cs="Helvetica"/>
-          <w:color w:val="000000"/>
-          <w:kern w:val="0"/>
-          <w:sz w:val="21"/>
-          <w:szCs w:val="21"/>
-          <w:lang w:eastAsia="en-IE"/>
-          <w14:ligatures w14:val="none"/>
-        </w:rPr>
-        <w:t>Avg_Utilization_Ratio</w:t>
-      </w:r>
-      <w:proofErr w:type="spellEnd"/>
-      <w:r>
-        <w:rPr>
-          <w:rFonts w:ascii="Helvetica" w:eastAsia="Times New Roman" w:hAnsi="Helvetica" w:cs="Helvetica"/>
-          <w:color w:val="000000"/>
-          <w:kern w:val="0"/>
-          <w:sz w:val="21"/>
-          <w:szCs w:val="21"/>
-          <w:lang w:eastAsia="en-IE"/>
-          <w14:ligatures w14:val="none"/>
-        </w:rPr>
-        <w:t>’, ‘</w:t>
-      </w:r>
-      <w:proofErr w:type="spellStart"/>
-      <w:r>
-        <w:rPr>
-          <w:rFonts w:ascii="Helvetica" w:eastAsia="Times New Roman" w:hAnsi="Helvetica" w:cs="Helvetica"/>
-          <w:color w:val="000000"/>
-          <w:kern w:val="0"/>
-          <w:sz w:val="21"/>
-          <w:szCs w:val="21"/>
-          <w:lang w:eastAsia="en-IE"/>
-          <w14:ligatures w14:val="none"/>
-        </w:rPr>
-        <w:t>Avg_Open_To_Buy</w:t>
-      </w:r>
-      <w:proofErr w:type="spellEnd"/>
-      <w:r>
-        <w:rPr>
-          <w:rFonts w:ascii="Helvetica" w:eastAsia="Times New Roman" w:hAnsi="Helvetica" w:cs="Helvetica"/>
-          <w:color w:val="000000"/>
-          <w:kern w:val="0"/>
-          <w:sz w:val="21"/>
-          <w:szCs w:val="21"/>
-          <w:lang w:eastAsia="en-IE"/>
-          <w14:ligatures w14:val="none"/>
-        </w:rPr>
-        <w:t>’ and ‘</w:t>
-      </w:r>
-      <w:proofErr w:type="spellStart"/>
-      <w:r>
-        <w:rPr>
-          <w:rFonts w:ascii="Helvetica" w:eastAsia="Times New Roman" w:hAnsi="Helvetica" w:cs="Helvetica"/>
-          <w:color w:val="000000"/>
-          <w:kern w:val="0"/>
-          <w:sz w:val="21"/>
-          <w:szCs w:val="21"/>
-          <w:lang w:eastAsia="en-IE"/>
-          <w14:ligatures w14:val="none"/>
-        </w:rPr>
-        <w:t>Credit_Limit</w:t>
-      </w:r>
-      <w:proofErr w:type="spellEnd"/>
-      <w:r>
-        <w:rPr>
-          <w:rFonts w:ascii="Helvetica" w:eastAsia="Times New Roman" w:hAnsi="Helvetica" w:cs="Helvetica"/>
-          <w:color w:val="000000"/>
-          <w:kern w:val="0"/>
-          <w:sz w:val="21"/>
-          <w:szCs w:val="21"/>
-          <w:lang w:eastAsia="en-IE"/>
-          <w14:ligatures w14:val="none"/>
-        </w:rPr>
-        <w:t>’ indicate that as the ‘</w:t>
-      </w:r>
-      <w:proofErr w:type="spellStart"/>
-      <w:r>
-        <w:rPr>
-          <w:rFonts w:ascii="Helvetica" w:eastAsia="Times New Roman" w:hAnsi="Helvetica" w:cs="Helvetica"/>
-          <w:color w:val="000000"/>
-          <w:kern w:val="0"/>
-          <w:sz w:val="21"/>
-          <w:szCs w:val="21"/>
-          <w:lang w:eastAsia="en-IE"/>
-          <w14:ligatures w14:val="none"/>
-        </w:rPr>
-        <w:t>Avg_Utilization_Ratio</w:t>
-      </w:r>
-      <w:proofErr w:type="spellEnd"/>
-      <w:r>
-        <w:rPr>
-          <w:rFonts w:ascii="Helvetica" w:eastAsia="Times New Roman" w:hAnsi="Helvetica" w:cs="Helvetica"/>
-          <w:color w:val="000000"/>
-          <w:kern w:val="0"/>
-          <w:sz w:val="21"/>
-          <w:szCs w:val="21"/>
-          <w:lang w:eastAsia="en-IE"/>
-          <w14:ligatures w14:val="none"/>
-        </w:rPr>
-        <w:t>’ increases, both ‘</w:t>
-      </w:r>
-      <w:proofErr w:type="spellStart"/>
-      <w:r>
-        <w:rPr>
-          <w:rFonts w:ascii="Helvetica" w:eastAsia="Times New Roman" w:hAnsi="Helvetica" w:cs="Helvetica"/>
-          <w:color w:val="000000"/>
-          <w:kern w:val="0"/>
-          <w:sz w:val="21"/>
-          <w:szCs w:val="21"/>
-          <w:lang w:eastAsia="en-IE"/>
-          <w14:ligatures w14:val="none"/>
-        </w:rPr>
-        <w:t>Avg_Open_To_Buy</w:t>
-      </w:r>
-      <w:proofErr w:type="spellEnd"/>
-      <w:r>
-        <w:rPr>
-          <w:rFonts w:ascii="Helvetica" w:eastAsia="Times New Roman" w:hAnsi="Helvetica" w:cs="Helvetica"/>
-          <w:color w:val="000000"/>
-          <w:kern w:val="0"/>
-          <w:sz w:val="21"/>
-          <w:szCs w:val="21"/>
-          <w:lang w:eastAsia="en-IE"/>
-          <w14:ligatures w14:val="none"/>
-        </w:rPr>
-        <w:t>’ and ‘</w:t>
-      </w:r>
-      <w:proofErr w:type="spellStart"/>
-      <w:r>
-        <w:rPr>
-          <w:rFonts w:ascii="Helvetica" w:eastAsia="Times New Roman" w:hAnsi="Helvetica" w:cs="Helvetica"/>
-          <w:color w:val="000000"/>
-          <w:kern w:val="0"/>
-          <w:sz w:val="21"/>
-          <w:szCs w:val="21"/>
-          <w:lang w:eastAsia="en-IE"/>
-          <w14:ligatures w14:val="none"/>
-        </w:rPr>
-        <w:t>Credit_Limit</w:t>
-      </w:r>
-      <w:proofErr w:type="spellEnd"/>
-      <w:r>
-        <w:rPr>
-          <w:rFonts w:ascii="Helvetica" w:eastAsia="Times New Roman" w:hAnsi="Helvetica" w:cs="Helvetica"/>
-          <w:color w:val="000000"/>
-          <w:kern w:val="0"/>
-          <w:sz w:val="21"/>
-          <w:szCs w:val="21"/>
-          <w:lang w:eastAsia="en-IE"/>
-          <w14:ligatures w14:val="none"/>
-        </w:rPr>
-        <w:t>’ decrease. In other words, customers who use their credit regularly usually tend to have lower credit limits.</w:t>
+        <w:t>The correlated heatmap depicts features high positive correlated (when two variables tend to increase or decrease together) between total ‘Customer_ Age’ and ‘months_on_book’. This suggests that as a customer’s age increases, the number of months in the bank also tends to increase. Other features to be analysed are ‘Total_Trans_Amt and ‘Total_Trans_Ct. as this suggests that as the number of transactions a customer makes increases, the total transaction amount also tends to increase.</w:t>
+      </w:r>
+    </w:p>
+    <w:p>
+      <w:pPr>
+        <w:rPr>
+          <w:rFonts w:ascii="Helvetica" w:eastAsia="Times New Roman" w:hAnsi="Helvetica" w:cs="Helvetica"/>
+          <w:color w:val="000000"/>
+          <w:kern w:val="0"/>
+          <w:sz w:val="21"/>
+          <w:szCs w:val="21"/>
+          <w:lang w:eastAsia="en-IE"/>
+          <w14:ligatures w14:val="none"/>
+        </w:rPr>
+      </w:pPr>
+      <w:r>
+        <w:rPr>
+          <w:rFonts w:ascii="Helvetica" w:eastAsia="Times New Roman" w:hAnsi="Helvetica" w:cs="Helvetica"/>
+          <w:color w:val="000000"/>
+          <w:kern w:val="0"/>
+          <w:sz w:val="21"/>
+          <w:szCs w:val="21"/>
+          <w:lang w:eastAsia="en-IE"/>
+          <w14:ligatures w14:val="none"/>
+        </w:rPr>
+        <w:t>On the other hand, there are features negatively correlated (when one variable increases the other decreases). By analysing these correlations among ‘Avg_Utilization_Ratio’, ‘Avg_Open_To_Buy’ and ‘Credit_Limit’ indicate that as the ‘Avg_Utilization_Ratio’ increases, both ‘Avg_Open_To_Buy’ and ‘Credit_Limit’ decrease. In other words, customers who use their credit regularly usually tend to have lower credit limits.</w:t>
       </w:r>
     </w:p>
     <w:p>
@@ -6507,6 +6108,20 @@
         <w:lastRenderedPageBreak/>
         <w:t>Positive correlations</w:t>
       </w:r>
+      <w:r>
+        <w:rPr>
+          <w:rFonts w:ascii="Helvetica" w:eastAsia="Times New Roman" w:hAnsi="Helvetica" w:cs="Helvetica"/>
+          <w:i/>
+          <w:iCs/>
+          <w:color w:val="000000"/>
+          <w:kern w:val="0"/>
+          <w:sz w:val="21"/>
+          <w:szCs w:val="21"/>
+          <w:lang w:eastAsia="en-IE"/>
+          <w14:ligatures w14:val="none"/>
+        </w:rPr>
+        <w:t>:</w:t>
+      </w:r>
     </w:p>
     <w:p>
       <w:r>
@@ -6592,6 +6207,20 @@
         </w:rPr>
         <w:t>e correlation</w:t>
       </w:r>
+      <w:r>
+        <w:rPr>
+          <w:rFonts w:ascii="Helvetica" w:eastAsia="Times New Roman" w:hAnsi="Helvetica" w:cs="Helvetica"/>
+          <w:i/>
+          <w:iCs/>
+          <w:color w:val="000000"/>
+          <w:kern w:val="0"/>
+          <w:sz w:val="21"/>
+          <w:szCs w:val="21"/>
+          <w:lang w:eastAsia="en-IE"/>
+          <w14:ligatures w14:val="none"/>
+        </w:rPr>
+        <w:t>:</w:t>
+      </w:r>
     </w:p>
     <w:p>
       <w:pPr>
@@ -6831,31 +6460,7 @@
           <w:lang w:eastAsia="en-IE"/>
           <w14:ligatures w14:val="none"/>
         </w:rPr>
-        <w:t xml:space="preserve">Swetha </w:t>
-      </w:r>
-      <w:proofErr w:type="spellStart"/>
-      <w:r>
-        <w:rPr>
-          <w:rFonts w:ascii="Times New Roman" w:eastAsia="Times New Roman" w:hAnsi="Times New Roman" w:cs="Times New Roman"/>
-          <w:kern w:val="0"/>
-          <w:sz w:val="20"/>
-          <w:szCs w:val="20"/>
-          <w:lang w:eastAsia="en-IE"/>
-          <w14:ligatures w14:val="none"/>
-        </w:rPr>
-        <w:t>Amaresan</w:t>
-      </w:r>
-      <w:proofErr w:type="spellEnd"/>
-      <w:r>
-        <w:rPr>
-          <w:rFonts w:ascii="Times New Roman" w:eastAsia="Times New Roman" w:hAnsi="Times New Roman" w:cs="Times New Roman"/>
-          <w:kern w:val="0"/>
-          <w:sz w:val="20"/>
-          <w:szCs w:val="20"/>
-          <w:lang w:eastAsia="en-IE"/>
-          <w14:ligatures w14:val="none"/>
-        </w:rPr>
-        <w:t xml:space="preserve">. “What Is Customer Churn? [Definition].” </w:t>
+        <w:t xml:space="preserve">Swetha Amaresan. “What Is Customer Churn? [Definition].” </w:t>
       </w:r>
       <w:r>
         <w:rPr>
@@ -6879,31 +6484,7 @@
           <w:lang w:eastAsia="en-IE"/>
           <w14:ligatures w14:val="none"/>
         </w:rPr>
-        <w:t xml:space="preserve">, Swetha </w:t>
-      </w:r>
-      <w:proofErr w:type="spellStart"/>
-      <w:r>
-        <w:rPr>
-          <w:rFonts w:ascii="Times New Roman" w:eastAsia="Times New Roman" w:hAnsi="Times New Roman" w:cs="Times New Roman"/>
-          <w:kern w:val="0"/>
-          <w:sz w:val="20"/>
-          <w:szCs w:val="20"/>
-          <w:lang w:eastAsia="en-IE"/>
-          <w14:ligatures w14:val="none"/>
-        </w:rPr>
-        <w:t>Amaresan</w:t>
-      </w:r>
-      <w:proofErr w:type="spellEnd"/>
-      <w:r>
-        <w:rPr>
-          <w:rFonts w:ascii="Times New Roman" w:eastAsia="Times New Roman" w:hAnsi="Times New Roman" w:cs="Times New Roman"/>
-          <w:kern w:val="0"/>
-          <w:sz w:val="20"/>
-          <w:szCs w:val="20"/>
-          <w:lang w:eastAsia="en-IE"/>
-          <w14:ligatures w14:val="none"/>
-        </w:rPr>
-        <w:t>, 16 Feb. 2018, blog.hubspot.com/service/what-is-customer-churn.</w:t>
+        <w:t>, Swetha Amaresan, 16 Feb. 2018, blog.hubspot.com/service/what-is-customer-churn.</w:t>
       </w:r>
     </w:p>
     <w:p>
@@ -7114,31 +6695,7 @@
           <w:lang w:eastAsia="en-IE"/>
           <w14:ligatures w14:val="none"/>
         </w:rPr>
-        <w:t>scikit learn. “</w:t>
-      </w:r>
-      <w:proofErr w:type="spellStart"/>
-      <w:r>
-        <w:rPr>
-          <w:rFonts w:ascii="Times New Roman" w:eastAsia="Times New Roman" w:hAnsi="Times New Roman" w:cs="Times New Roman"/>
-          <w:kern w:val="0"/>
-          <w:sz w:val="20"/>
-          <w:szCs w:val="20"/>
-          <w:lang w:eastAsia="en-IE"/>
-          <w14:ligatures w14:val="none"/>
-        </w:rPr>
-        <w:t>Sklearn.tree.DecisionTreeClassifier</w:t>
-      </w:r>
-      <w:proofErr w:type="spellEnd"/>
-      <w:r>
-        <w:rPr>
-          <w:rFonts w:ascii="Times New Roman" w:eastAsia="Times New Roman" w:hAnsi="Times New Roman" w:cs="Times New Roman"/>
-          <w:kern w:val="0"/>
-          <w:sz w:val="20"/>
-          <w:szCs w:val="20"/>
-          <w:lang w:eastAsia="en-IE"/>
-          <w14:ligatures w14:val="none"/>
-        </w:rPr>
-        <w:t xml:space="preserve"> — Scikit-Learn 0.22.1 Documentation.” </w:t>
+        <w:t xml:space="preserve">scikit learn. “Sklearn.tree.DecisionTreeClassifier — Scikit-Learn 0.22.1 Documentation.” </w:t>
       </w:r>
       <w:r>
         <w:rPr>
@@ -7187,31 +6744,7 @@
           <w:lang w:eastAsia="en-IE"/>
           <w14:ligatures w14:val="none"/>
         </w:rPr>
-        <w:t>scikit-learn developers. “</w:t>
-      </w:r>
-      <w:proofErr w:type="spellStart"/>
-      <w:r>
-        <w:rPr>
-          <w:rFonts w:ascii="Times New Roman" w:eastAsia="Times New Roman" w:hAnsi="Times New Roman" w:cs="Times New Roman"/>
-          <w:kern w:val="0"/>
-          <w:sz w:val="20"/>
-          <w:szCs w:val="20"/>
-          <w:lang w:eastAsia="en-IE"/>
-          <w14:ligatures w14:val="none"/>
-        </w:rPr>
-        <w:t>Sklearn.svm.SVC</w:t>
-      </w:r>
-      <w:proofErr w:type="spellEnd"/>
-      <w:r>
-        <w:rPr>
-          <w:rFonts w:ascii="Times New Roman" w:eastAsia="Times New Roman" w:hAnsi="Times New Roman" w:cs="Times New Roman"/>
-          <w:kern w:val="0"/>
-          <w:sz w:val="20"/>
-          <w:szCs w:val="20"/>
-          <w:lang w:eastAsia="en-IE"/>
-          <w14:ligatures w14:val="none"/>
-        </w:rPr>
-        <w:t xml:space="preserve"> — Scikit-Learn 0.22 Documentation.” </w:t>
+        <w:t xml:space="preserve">scikit-learn developers. “Sklearn.svm.SVC — Scikit-Learn 0.22 Documentation.” </w:t>
       </w:r>
       <w:r>
         <w:rPr>
@@ -7260,31 +6793,7 @@
           <w:lang w:eastAsia="en-IE"/>
           <w14:ligatures w14:val="none"/>
         </w:rPr>
-        <w:t>scikit-learn developers. “</w:t>
-      </w:r>
-      <w:proofErr w:type="spellStart"/>
-      <w:r>
-        <w:rPr>
-          <w:rFonts w:ascii="Times New Roman" w:eastAsia="Times New Roman" w:hAnsi="Times New Roman" w:cs="Times New Roman"/>
-          <w:kern w:val="0"/>
-          <w:sz w:val="20"/>
-          <w:szCs w:val="20"/>
-          <w:lang w:eastAsia="en-IE"/>
-          <w14:ligatures w14:val="none"/>
-        </w:rPr>
-        <w:t>Sklearn.linear_model.LogisticRegression</w:t>
-      </w:r>
-      <w:proofErr w:type="spellEnd"/>
-      <w:r>
-        <w:rPr>
-          <w:rFonts w:ascii="Times New Roman" w:eastAsia="Times New Roman" w:hAnsi="Times New Roman" w:cs="Times New Roman"/>
-          <w:kern w:val="0"/>
-          <w:sz w:val="20"/>
-          <w:szCs w:val="20"/>
-          <w:lang w:eastAsia="en-IE"/>
-          <w14:ligatures w14:val="none"/>
-        </w:rPr>
-        <w:t xml:space="preserve"> — Scikit-Learn 0.21.2 Documentation.” </w:t>
+        <w:t xml:space="preserve">scikit-learn developers. “Sklearn.linear_model.LogisticRegression — Scikit-Learn 0.21.2 Documentation.” </w:t>
       </w:r>
       <w:r>
         <w:rPr>
@@ -7333,31 +6842,7 @@
           <w:lang w:eastAsia="en-IE"/>
           <w14:ligatures w14:val="none"/>
         </w:rPr>
-        <w:t>“</w:t>
-      </w:r>
-      <w:proofErr w:type="spellStart"/>
-      <w:r>
-        <w:rPr>
-          <w:rFonts w:ascii="Times New Roman" w:eastAsia="Times New Roman" w:hAnsi="Times New Roman" w:cs="Times New Roman"/>
-          <w:kern w:val="0"/>
-          <w:sz w:val="20"/>
-          <w:szCs w:val="20"/>
-          <w:lang w:eastAsia="en-IE"/>
-          <w14:ligatures w14:val="none"/>
-        </w:rPr>
-        <w:t>Sklearn.ensemble.AdaBoostClassifier</w:t>
-      </w:r>
-      <w:proofErr w:type="spellEnd"/>
-      <w:r>
-        <w:rPr>
-          <w:rFonts w:ascii="Times New Roman" w:eastAsia="Times New Roman" w:hAnsi="Times New Roman" w:cs="Times New Roman"/>
-          <w:kern w:val="0"/>
-          <w:sz w:val="20"/>
-          <w:szCs w:val="20"/>
-          <w:lang w:eastAsia="en-IE"/>
-          <w14:ligatures w14:val="none"/>
-        </w:rPr>
-        <w:t xml:space="preserve"> — Scikit-Learn 0.22.1 Documentation.” </w:t>
+        <w:t xml:space="preserve">“Sklearn.ensemble.AdaBoostClassifier — Scikit-Learn 0.22.1 Documentation.” </w:t>
       </w:r>
       <w:r>
         <w:rPr>
@@ -7415,31 +6900,7 @@
           <w:lang w:eastAsia="en-IE"/>
           <w14:ligatures w14:val="none"/>
         </w:rPr>
-        <w:t>Scikit-learn. “</w:t>
-      </w:r>
-      <w:proofErr w:type="spellStart"/>
-      <w:r>
-        <w:rPr>
-          <w:rFonts w:ascii="Times New Roman" w:eastAsia="Times New Roman" w:hAnsi="Times New Roman" w:cs="Times New Roman"/>
-          <w:kern w:val="0"/>
-          <w:sz w:val="20"/>
-          <w:szCs w:val="20"/>
-          <w:lang w:eastAsia="en-IE"/>
-          <w14:ligatures w14:val="none"/>
-        </w:rPr>
-        <w:t>Sklearn.ensemble.RandomForestClassifier</w:t>
-      </w:r>
-      <w:proofErr w:type="spellEnd"/>
-      <w:r>
-        <w:rPr>
-          <w:rFonts w:ascii="Times New Roman" w:eastAsia="Times New Roman" w:hAnsi="Times New Roman" w:cs="Times New Roman"/>
-          <w:kern w:val="0"/>
-          <w:sz w:val="20"/>
-          <w:szCs w:val="20"/>
-          <w:lang w:eastAsia="en-IE"/>
-          <w14:ligatures w14:val="none"/>
-        </w:rPr>
-        <w:t xml:space="preserve"> — Scikit-Learn 0.20.3 Documentation.” </w:t>
+        <w:t xml:space="preserve">Scikit-learn. “Sklearn.ensemble.RandomForestClassifier — Scikit-Learn 0.20.3 Documentation.” </w:t>
       </w:r>
       <w:r>
         <w:rPr>
@@ -7489,31 +6950,7 @@
           <w14:ligatures w14:val="none"/>
         </w:rPr>
         <w:lastRenderedPageBreak/>
-        <w:t>“</w:t>
-      </w:r>
-      <w:proofErr w:type="spellStart"/>
-      <w:r>
-        <w:rPr>
-          <w:rFonts w:ascii="Times New Roman" w:eastAsia="Times New Roman" w:hAnsi="Times New Roman" w:cs="Times New Roman"/>
-          <w:kern w:val="0"/>
-          <w:sz w:val="20"/>
-          <w:szCs w:val="20"/>
-          <w:lang w:eastAsia="en-IE"/>
-          <w14:ligatures w14:val="none"/>
-        </w:rPr>
-        <w:t>Sklearn.naive_bayes.GaussianNB</w:t>
-      </w:r>
-      <w:proofErr w:type="spellEnd"/>
-      <w:r>
-        <w:rPr>
-          <w:rFonts w:ascii="Times New Roman" w:eastAsia="Times New Roman" w:hAnsi="Times New Roman" w:cs="Times New Roman"/>
-          <w:kern w:val="0"/>
-          <w:sz w:val="20"/>
-          <w:szCs w:val="20"/>
-          <w:lang w:eastAsia="en-IE"/>
-          <w14:ligatures w14:val="none"/>
-        </w:rPr>
-        <w:t xml:space="preserve"> — Scikit-Learn 0.22.1 Documentation.” </w:t>
+        <w:t xml:space="preserve">“Sklearn.naive_bayes.GaussianNB — Scikit-Learn 0.22.1 Documentation.” </w:t>
       </w:r>
       <w:r>
         <w:rPr>
@@ -7565,25 +7002,7 @@
           <w:szCs w:val="20"/>
           <w14:ligatures w14:val="none"/>
         </w:rPr>
-        <w:t>---. “</w:t>
-      </w:r>
-      <w:proofErr w:type="spellStart"/>
-      <w:r>
-        <w:rPr>
-          <w:sz w:val="20"/>
-          <w:szCs w:val="20"/>
-          <w14:ligatures w14:val="none"/>
-        </w:rPr>
-        <w:t>Sklearn.neighbors.KNeighborsClassifier</w:t>
-      </w:r>
-      <w:proofErr w:type="spellEnd"/>
-      <w:r>
-        <w:rPr>
-          <w:sz w:val="20"/>
-          <w:szCs w:val="20"/>
-          <w14:ligatures w14:val="none"/>
-        </w:rPr>
-        <w:t xml:space="preserve"> — Scikit-Learn 0.22.1 Documentation.” </w:t>
+        <w:t xml:space="preserve">---. “Sklearn.neighbors.KNeighborsClassifier — Scikit-Learn 0.22.1 Documentation.” </w:t>
       </w:r>
       <w:r>
         <w:rPr>
@@ -7626,10 +7045,13 @@
           <w:lang w:eastAsia="en-IE"/>
           <w14:ligatures w14:val="none"/>
         </w:rPr>
-        <w:t>“</w:t>
-      </w:r>
-      <w:proofErr w:type="spellStart"/>
-      <w:r>
+        <w:t>“Sklearn.metrics.roc_curve — Scikit-Learn 0.23.0 Documentation.” Scikit-Learn.org, scikit-learn.org/stable/modules/generated/sklearn.metrics.roc_curve.html.</w:t>
+      </w:r>
+    </w:p>
+    <w:p>
+      <w:pPr>
+        <w:spacing w:after="0" w:line="480" w:lineRule="auto"/>
+        <w:ind w:left="720" w:hanging="720"/>
         <w:rPr>
           <w:rFonts w:ascii="Times New Roman" w:eastAsia="Times New Roman" w:hAnsi="Times New Roman" w:cs="Times New Roman"/>
           <w:kern w:val="0"/>
@@ -7638,9 +7060,7 @@
           <w:lang w:eastAsia="en-IE"/>
           <w14:ligatures w14:val="none"/>
         </w:rPr>
-        <w:t>Sklearn.metrics.roc_curve</w:t>
-      </w:r>
-      <w:proofErr w:type="spellEnd"/>
+      </w:pPr>
       <w:r>
         <w:rPr>
           <w:rFonts w:ascii="Times New Roman" w:eastAsia="Times New Roman" w:hAnsi="Times New Roman" w:cs="Times New Roman"/>
@@ -7650,7 +7070,7 @@
           <w:lang w:eastAsia="en-IE"/>
           <w14:ligatures w14:val="none"/>
         </w:rPr>
-        <w:t xml:space="preserve"> — Scikit-Learn 0.23.0 Documentation.” Scikit-Learn.org, scikit-learn.org/stable/modules/generated/sklearn.metrics.roc_curve.html.</w:t>
+        <w:t>“ROCAUC — Yellowbrick V1.5 Documentation.” Www.scikit-Yb.org, www.scikit-yb.org/en/latest/api/classifier/rocauc.html.</w:t>
       </w:r>
     </w:p>
     <w:p>
@@ -7675,10 +7095,13 @@
           <w:lang w:eastAsia="en-IE"/>
           <w14:ligatures w14:val="none"/>
         </w:rPr>
-        <w:t xml:space="preserve">“ROCAUC — </w:t>
-      </w:r>
-      <w:proofErr w:type="spellStart"/>
-      <w:r>
+        <w:t>“ML | Label Encoding of Datasets in Python.” GeeksforGeeks, 15 Oct. 2018, www.geeksforgeeks.org/ml-label-encoding-of-datasets-in-python/.</w:t>
+      </w:r>
+    </w:p>
+    <w:p>
+      <w:pPr>
+        <w:spacing w:after="0" w:line="480" w:lineRule="auto"/>
+        <w:ind w:left="720" w:hanging="720"/>
         <w:rPr>
           <w:rFonts w:ascii="Times New Roman" w:eastAsia="Times New Roman" w:hAnsi="Times New Roman" w:cs="Times New Roman"/>
           <w:kern w:val="0"/>
@@ -7687,9 +7110,7 @@
           <w:lang w:eastAsia="en-IE"/>
           <w14:ligatures w14:val="none"/>
         </w:rPr>
-        <w:t>Yellowbrick</w:t>
-      </w:r>
-      <w:proofErr w:type="spellEnd"/>
+      </w:pPr>
       <w:r>
         <w:rPr>
           <w:rFonts w:ascii="Times New Roman" w:eastAsia="Times New Roman" w:hAnsi="Times New Roman" w:cs="Times New Roman"/>
@@ -7699,129 +7120,7 @@
           <w:lang w:eastAsia="en-IE"/>
           <w14:ligatures w14:val="none"/>
         </w:rPr>
-        <w:t xml:space="preserve"> V1.5 Documentation.” Www.scikit-Yb.org, www.scikit-yb.org/en/latest/api/classifier/rocauc.html.</w:t>
-      </w:r>
-    </w:p>
-    <w:p>
-      <w:pPr>
-        <w:spacing w:after="0" w:line="480" w:lineRule="auto"/>
-        <w:ind w:left="720" w:hanging="720"/>
-        <w:rPr>
-          <w:rFonts w:ascii="Times New Roman" w:eastAsia="Times New Roman" w:hAnsi="Times New Roman" w:cs="Times New Roman"/>
-          <w:kern w:val="0"/>
-          <w:sz w:val="20"/>
-          <w:szCs w:val="20"/>
-          <w:lang w:eastAsia="en-IE"/>
-          <w14:ligatures w14:val="none"/>
-        </w:rPr>
-      </w:pPr>
-      <w:r>
-        <w:rPr>
-          <w:rFonts w:ascii="Times New Roman" w:eastAsia="Times New Roman" w:hAnsi="Times New Roman" w:cs="Times New Roman"/>
-          <w:kern w:val="0"/>
-          <w:sz w:val="20"/>
-          <w:szCs w:val="20"/>
-          <w:lang w:eastAsia="en-IE"/>
-          <w14:ligatures w14:val="none"/>
-        </w:rPr>
-        <w:t xml:space="preserve">“ML | Label Encoding of Datasets in Python.” </w:t>
-      </w:r>
-      <w:proofErr w:type="spellStart"/>
-      <w:r>
-        <w:rPr>
-          <w:rFonts w:ascii="Times New Roman" w:eastAsia="Times New Roman" w:hAnsi="Times New Roman" w:cs="Times New Roman"/>
-          <w:kern w:val="0"/>
-          <w:sz w:val="20"/>
-          <w:szCs w:val="20"/>
-          <w:lang w:eastAsia="en-IE"/>
-          <w14:ligatures w14:val="none"/>
-        </w:rPr>
-        <w:t>GeeksforGeeks</w:t>
-      </w:r>
-      <w:proofErr w:type="spellEnd"/>
-      <w:r>
-        <w:rPr>
-          <w:rFonts w:ascii="Times New Roman" w:eastAsia="Times New Roman" w:hAnsi="Times New Roman" w:cs="Times New Roman"/>
-          <w:kern w:val="0"/>
-          <w:sz w:val="20"/>
-          <w:szCs w:val="20"/>
-          <w:lang w:eastAsia="en-IE"/>
-          <w14:ligatures w14:val="none"/>
-        </w:rPr>
-        <w:t>, 15 Oct. 2018, www.geeksforgeeks.org/ml-label-encoding-of-datasets-in-python/.</w:t>
-      </w:r>
-    </w:p>
-    <w:p>
-      <w:pPr>
-        <w:spacing w:after="0" w:line="480" w:lineRule="auto"/>
-        <w:ind w:left="720" w:hanging="720"/>
-        <w:rPr>
-          <w:rFonts w:ascii="Times New Roman" w:eastAsia="Times New Roman" w:hAnsi="Times New Roman" w:cs="Times New Roman"/>
-          <w:kern w:val="0"/>
-          <w:sz w:val="20"/>
-          <w:szCs w:val="20"/>
-          <w:lang w:eastAsia="en-IE"/>
-          <w14:ligatures w14:val="none"/>
-        </w:rPr>
-      </w:pPr>
-      <w:r>
-        <w:rPr>
-          <w:rFonts w:ascii="Times New Roman" w:eastAsia="Times New Roman" w:hAnsi="Times New Roman" w:cs="Times New Roman"/>
-          <w:kern w:val="0"/>
-          <w:sz w:val="20"/>
-          <w:szCs w:val="20"/>
-          <w:lang w:eastAsia="en-IE"/>
-          <w14:ligatures w14:val="none"/>
-        </w:rPr>
-        <w:t>“</w:t>
-      </w:r>
-      <w:proofErr w:type="spellStart"/>
-      <w:r>
-        <w:rPr>
-          <w:rFonts w:ascii="Times New Roman" w:eastAsia="Times New Roman" w:hAnsi="Times New Roman" w:cs="Times New Roman"/>
-          <w:kern w:val="0"/>
-          <w:sz w:val="20"/>
-          <w:szCs w:val="20"/>
-          <w:lang w:eastAsia="en-IE"/>
-          <w14:ligatures w14:val="none"/>
-        </w:rPr>
-        <w:t>Subplotting</w:t>
-      </w:r>
-      <w:proofErr w:type="spellEnd"/>
-      <w:r>
-        <w:rPr>
-          <w:rFonts w:ascii="Times New Roman" w:eastAsia="Times New Roman" w:hAnsi="Times New Roman" w:cs="Times New Roman"/>
-          <w:kern w:val="0"/>
-          <w:sz w:val="20"/>
-          <w:szCs w:val="20"/>
-          <w:lang w:eastAsia="en-IE"/>
-          <w14:ligatures w14:val="none"/>
-        </w:rPr>
-        <w:t xml:space="preserve"> with Matplotlib and Seaborn.” DEV Community, dev.to/</w:t>
-      </w:r>
-      <w:proofErr w:type="spellStart"/>
-      <w:r>
-        <w:rPr>
-          <w:rFonts w:ascii="Times New Roman" w:eastAsia="Times New Roman" w:hAnsi="Times New Roman" w:cs="Times New Roman"/>
-          <w:kern w:val="0"/>
-          <w:sz w:val="20"/>
-          <w:szCs w:val="20"/>
-          <w:lang w:eastAsia="en-IE"/>
-          <w14:ligatures w14:val="none"/>
-        </w:rPr>
-        <w:t>thalesbruno</w:t>
-      </w:r>
-      <w:proofErr w:type="spellEnd"/>
-      <w:r>
-        <w:rPr>
-          <w:rFonts w:ascii="Times New Roman" w:eastAsia="Times New Roman" w:hAnsi="Times New Roman" w:cs="Times New Roman"/>
-          <w:kern w:val="0"/>
-          <w:sz w:val="20"/>
-          <w:szCs w:val="20"/>
-          <w:lang w:eastAsia="en-IE"/>
-          <w14:ligatures w14:val="none"/>
-        </w:rPr>
-        <w:t>/subplotting-with-matplotlib-and-seaborn-5ei8.</w:t>
+        <w:t>“Subplotting with Matplotlib and Seaborn.” DEV Community, dev.to/thalesbruno/subplotting-with-matplotlib-and-seaborn-5ei8.</w:t>
       </w:r>
     </w:p>
     <w:p>
@@ -10652,6 +9951,10 @@
 </file>
 
 <file path=customXml/item1.xml><?xml version="1.0" encoding="utf-8"?>
+<b:Sources xmlns:b="http://schemas.openxmlformats.org/officeDocument/2006/bibliography" xmlns="http://schemas.openxmlformats.org/officeDocument/2006/bibliography" SelectedStyle="\APASixthEditionOfficeOnline.xsl" StyleName="APA" Version="6"/>
+</file>
+
+<file path=customXml/item2.xml><?xml version="1.0" encoding="utf-8"?>
 <?mso-contentType ?>
 <FormTemplates xmlns="http://schemas.microsoft.com/sharepoint/v3/contenttype/forms">
   <Display>DocumentLibraryForm</Display>
@@ -10660,11 +9963,13 @@
 </FormTemplates>
 </file>
 
-<file path=customXml/item2.xml><?xml version="1.0" encoding="utf-8"?>
-<b:Sources xmlns:b="http://schemas.openxmlformats.org/officeDocument/2006/bibliography" xmlns="http://schemas.openxmlformats.org/officeDocument/2006/bibliography" SelectedStyle="\APASixthEditionOfficeOnline.xsl" StyleName="APA" Version="6"/>
+<file path=customXml/item3.xml><?xml version="1.0" encoding="utf-8"?>
+<p:properties xmlns:p="http://schemas.microsoft.com/office/2006/metadata/properties" xmlns:xsi="http://www.w3.org/2001/XMLSchema-instance" xmlns:pc="http://schemas.microsoft.com/office/infopath/2007/PartnerControls">
+  <documentManagement/>
+</p:properties>
 </file>
 
-<file path=customXml/item3.xml><?xml version="1.0" encoding="utf-8"?>
+<file path=customXml/item4.xml><?xml version="1.0" encoding="utf-8"?>
 <ct:contentTypeSchema xmlns:ct="http://schemas.microsoft.com/office/2006/metadata/contentType" xmlns:ma="http://schemas.microsoft.com/office/2006/metadata/properties/metaAttributes" ct:_="" ma:_="" ma:contentTypeName="Document" ma:contentTypeID="0x0101008AEC8A49A4C23A4FA48D284D6A9AAC70" ma:contentTypeVersion="2" ma:contentTypeDescription="Create a new document." ma:contentTypeScope="" ma:versionID="dfaa7ae41b3fd4cbee0bb5ac2db305b3">
   <xsd:schema xmlns:xsd="http://www.w3.org/2001/XMLSchema" xmlns:xs="http://www.w3.org/2001/XMLSchema" xmlns:p="http://schemas.microsoft.com/office/2006/metadata/properties" xmlns:ns3="d72c7a47-7a60-45ed-a901-450e9f27554c" targetNamespace="http://schemas.microsoft.com/office/2006/metadata/properties" ma:root="true" ma:fieldsID="48e7f813fc21cf42e87a59e73a2bbd16" ns3:_="">
     <xsd:import namespace="d72c7a47-7a60-45ed-a901-450e9f27554c"/>
@@ -10796,13 +10101,15 @@
 </ct:contentTypeSchema>
 </file>
 
-<file path=customXml/item4.xml><?xml version="1.0" encoding="utf-8"?>
-<p:properties xmlns:p="http://schemas.microsoft.com/office/2006/metadata/properties" xmlns:xsi="http://www.w3.org/2001/XMLSchema-instance" xmlns:pc="http://schemas.microsoft.com/office/infopath/2007/PartnerControls">
-  <documentManagement/>
-</p:properties>
+<file path=customXml/itemProps1.xml><?xml version="1.0" encoding="utf-8"?>
+<ds:datastoreItem xmlns:ds="http://schemas.openxmlformats.org/officeDocument/2006/customXml" ds:itemID="{500584E1-BE6E-4CD5-8DC7-60D11D830CF5}">
+  <ds:schemaRefs>
+    <ds:schemaRef ds:uri="http://schemas.openxmlformats.org/officeDocument/2006/bibliography"/>
+  </ds:schemaRefs>
+</ds:datastoreItem>
 </file>
 
-<file path=customXml/itemProps1.xml><?xml version="1.0" encoding="utf-8"?>
+<file path=customXml/itemProps2.xml><?xml version="1.0" encoding="utf-8"?>
 <ds:datastoreItem xmlns:ds="http://schemas.openxmlformats.org/officeDocument/2006/customXml" ds:itemID="{ADF6056E-5C42-4B7C-B42E-FFBF707E7828}">
   <ds:schemaRefs>
     <ds:schemaRef ds:uri="http://schemas.microsoft.com/sharepoint/v3/contenttype/forms"/>
@@ -10810,15 +10117,16 @@
 </ds:datastoreItem>
 </file>
 
-<file path=customXml/itemProps2.xml><?xml version="1.0" encoding="utf-8"?>
-<ds:datastoreItem xmlns:ds="http://schemas.openxmlformats.org/officeDocument/2006/customXml" ds:itemID="{500584E1-BE6E-4CD5-8DC7-60D11D830CF5}">
+<file path=customXml/itemProps3.xml><?xml version="1.0" encoding="utf-8"?>
+<ds:datastoreItem xmlns:ds="http://schemas.openxmlformats.org/officeDocument/2006/customXml" ds:itemID="{E3DF9137-7FE9-4ECA-85CC-740C22A103B0}">
   <ds:schemaRefs>
-    <ds:schemaRef ds:uri="http://schemas.openxmlformats.org/officeDocument/2006/bibliography"/>
+    <ds:schemaRef ds:uri="http://schemas.microsoft.com/office/2006/metadata/properties"/>
+    <ds:schemaRef ds:uri="http://schemas.microsoft.com/office/infopath/2007/PartnerControls"/>
   </ds:schemaRefs>
 </ds:datastoreItem>
 </file>
 
-<file path=customXml/itemProps3.xml><?xml version="1.0" encoding="utf-8"?>
+<file path=customXml/itemProps4.xml><?xml version="1.0" encoding="utf-8"?>
 <ds:datastoreItem xmlns:ds="http://schemas.openxmlformats.org/officeDocument/2006/customXml" ds:itemID="{0D48BAAD-7B28-4A2B-B2F0-50453ED75124}">
   <ds:schemaRefs>
     <ds:schemaRef ds:uri="http://schemas.microsoft.com/office/2006/metadata/contentType"/>
@@ -10834,13 +10142,4 @@
     <ds:schemaRef ds:uri="http://schemas.microsoft.com/internal/obd"/>
   </ds:schemaRefs>
 </ds:datastoreItem>
-</file>
-
-<file path=customXml/itemProps4.xml><?xml version="1.0" encoding="utf-8"?>
-<ds:datastoreItem xmlns:ds="http://schemas.openxmlformats.org/officeDocument/2006/customXml" ds:itemID="{E3DF9137-7FE9-4ECA-85CC-740C22A103B0}">
-  <ds:schemaRefs>
-    <ds:schemaRef ds:uri="http://schemas.microsoft.com/office/2006/metadata/properties"/>
-    <ds:schemaRef ds:uri="http://schemas.microsoft.com/office/infopath/2007/PartnerControls"/>
-  </ds:schemaRefs>
-</ds:datastoreItem>
 </file>
--- a/Writing Report_ST_SemesterTwo .docx
+++ b/Writing Report_ST_SemesterTwo .docx
@@ -78,7 +78,7 @@
             </w:rPr>
             <w:fldChar w:fldCharType="separate"/>
           </w:r>
-          <w:hyperlink w:anchor="_Toc148697461" w:history="1">
+          <w:hyperlink w:anchor="_Toc148893576" w:history="1">
             <w:r>
               <w:rPr>
                 <w:rStyle w:val="Hyperlink"/>
@@ -105,7 +105,7 @@
                 <w:noProof/>
                 <w:webHidden/>
               </w:rPr>
-              <w:instrText xml:space="preserve"> PAGEREF _Toc148697461 \h </w:instrText>
+              <w:instrText xml:space="preserve"> PAGEREF _Toc148893576 \h </w:instrText>
             </w:r>
             <w:r>
               <w:rPr>
@@ -148,7 +148,7 @@
               <w:lang w:eastAsia="en-IE"/>
             </w:rPr>
           </w:pPr>
-          <w:hyperlink w:anchor="_Toc148697462" w:history="1">
+          <w:hyperlink w:anchor="_Toc148893577" w:history="1">
             <w:r>
               <w:rPr>
                 <w:rStyle w:val="Hyperlink"/>
@@ -175,7 +175,7 @@
                 <w:noProof/>
                 <w:webHidden/>
               </w:rPr>
-              <w:instrText xml:space="preserve"> PAGEREF _Toc148697462 \h </w:instrText>
+              <w:instrText xml:space="preserve"> PAGEREF _Toc148893577 \h </w:instrText>
             </w:r>
             <w:r>
               <w:rPr>
@@ -218,7 +218,7 @@
               <w:lang w:eastAsia="en-IE"/>
             </w:rPr>
           </w:pPr>
-          <w:hyperlink w:anchor="_Toc148697463" w:history="1">
+          <w:hyperlink w:anchor="_Toc148893578" w:history="1">
             <w:r>
               <w:rPr>
                 <w:rStyle w:val="Hyperlink"/>
@@ -245,7 +245,7 @@
                 <w:noProof/>
                 <w:webHidden/>
               </w:rPr>
-              <w:instrText xml:space="preserve"> PAGEREF _Toc148697463 \h </w:instrText>
+              <w:instrText xml:space="preserve"> PAGEREF _Toc148893578 \h </w:instrText>
             </w:r>
             <w:r>
               <w:rPr>
@@ -288,7 +288,7 @@
               <w:lang w:eastAsia="en-IE"/>
             </w:rPr>
           </w:pPr>
-          <w:hyperlink w:anchor="_Toc148697464" w:history="1">
+          <w:hyperlink w:anchor="_Toc148893579" w:history="1">
             <w:r>
               <w:rPr>
                 <w:rStyle w:val="Hyperlink"/>
@@ -315,7 +315,7 @@
                 <w:noProof/>
                 <w:webHidden/>
               </w:rPr>
-              <w:instrText xml:space="preserve"> PAGEREF _Toc148697464 \h </w:instrText>
+              <w:instrText xml:space="preserve"> PAGEREF _Toc148893579 \h </w:instrText>
             </w:r>
             <w:r>
               <w:rPr>
@@ -358,7 +358,7 @@
               <w:lang w:eastAsia="en-IE"/>
             </w:rPr>
           </w:pPr>
-          <w:hyperlink w:anchor="_Toc148697465" w:history="1">
+          <w:hyperlink w:anchor="_Toc148893580" w:history="1">
             <w:r>
               <w:rPr>
                 <w:rStyle w:val="Hyperlink"/>
@@ -385,7 +385,7 @@
                 <w:noProof/>
                 <w:webHidden/>
               </w:rPr>
-              <w:instrText xml:space="preserve"> PAGEREF _Toc148697465 \h </w:instrText>
+              <w:instrText xml:space="preserve"> PAGEREF _Toc148893580 \h </w:instrText>
             </w:r>
             <w:r>
               <w:rPr>
@@ -428,7 +428,7 @@
               <w:lang w:eastAsia="en-IE"/>
             </w:rPr>
           </w:pPr>
-          <w:hyperlink w:anchor="_Toc148697466" w:history="1">
+          <w:hyperlink w:anchor="_Toc148893581" w:history="1">
             <w:r>
               <w:rPr>
                 <w:rStyle w:val="Hyperlink"/>
@@ -455,7 +455,7 @@
                 <w:noProof/>
                 <w:webHidden/>
               </w:rPr>
-              <w:instrText xml:space="preserve"> PAGEREF _Toc148697466 \h </w:instrText>
+              <w:instrText xml:space="preserve"> PAGEREF _Toc148893581 \h </w:instrText>
             </w:r>
             <w:r>
               <w:rPr>
@@ -498,7 +498,7 @@
               <w:lang w:eastAsia="en-IE"/>
             </w:rPr>
           </w:pPr>
-          <w:hyperlink w:anchor="_Toc148697467" w:history="1">
+          <w:hyperlink w:anchor="_Toc148893582" w:history="1">
             <w:r>
               <w:rPr>
                 <w:rStyle w:val="Hyperlink"/>
@@ -525,7 +525,7 @@
                 <w:noProof/>
                 <w:webHidden/>
               </w:rPr>
-              <w:instrText xml:space="preserve"> PAGEREF _Toc148697467 \h </w:instrText>
+              <w:instrText xml:space="preserve"> PAGEREF _Toc148893582 \h </w:instrText>
             </w:r>
             <w:r>
               <w:rPr>
@@ -568,7 +568,7 @@
               <w:lang w:eastAsia="en-IE"/>
             </w:rPr>
           </w:pPr>
-          <w:hyperlink w:anchor="_Toc148697468" w:history="1">
+          <w:hyperlink w:anchor="_Toc148893583" w:history="1">
             <w:r>
               <w:rPr>
                 <w:rStyle w:val="Hyperlink"/>
@@ -595,7 +595,7 @@
                 <w:noProof/>
                 <w:webHidden/>
               </w:rPr>
-              <w:instrText xml:space="preserve"> PAGEREF _Toc148697468 \h </w:instrText>
+              <w:instrText xml:space="preserve"> PAGEREF _Toc148893583 \h </w:instrText>
             </w:r>
             <w:r>
               <w:rPr>
@@ -638,7 +638,7 @@
               <w:lang w:eastAsia="en-IE"/>
             </w:rPr>
           </w:pPr>
-          <w:hyperlink w:anchor="_Toc148697469" w:history="1">
+          <w:hyperlink w:anchor="_Toc148893584" w:history="1">
             <w:r>
               <w:rPr>
                 <w:rStyle w:val="Hyperlink"/>
@@ -665,7 +665,7 @@
                 <w:noProof/>
                 <w:webHidden/>
               </w:rPr>
-              <w:instrText xml:space="preserve"> PAGEREF _Toc148697469 \h </w:instrText>
+              <w:instrText xml:space="preserve"> PAGEREF _Toc148893584 \h </w:instrText>
             </w:r>
             <w:r>
               <w:rPr>
@@ -708,7 +708,7 @@
               <w:lang w:eastAsia="en-IE"/>
             </w:rPr>
           </w:pPr>
-          <w:hyperlink w:anchor="_Toc148697470" w:history="1">
+          <w:hyperlink w:anchor="_Toc148893585" w:history="1">
             <w:r>
               <w:rPr>
                 <w:rStyle w:val="Hyperlink"/>
@@ -735,7 +735,7 @@
                 <w:noProof/>
                 <w:webHidden/>
               </w:rPr>
-              <w:instrText xml:space="preserve"> PAGEREF _Toc148697470 \h </w:instrText>
+              <w:instrText xml:space="preserve"> PAGEREF _Toc148893585 \h </w:instrText>
             </w:r>
             <w:r>
               <w:rPr>
@@ -778,7 +778,7 @@
               <w:lang w:eastAsia="en-IE"/>
             </w:rPr>
           </w:pPr>
-          <w:hyperlink w:anchor="_Toc148697471" w:history="1">
+          <w:hyperlink w:anchor="_Toc148893586" w:history="1">
             <w:r>
               <w:rPr>
                 <w:rStyle w:val="Hyperlink"/>
@@ -805,7 +805,7 @@
                 <w:noProof/>
                 <w:webHidden/>
               </w:rPr>
-              <w:instrText xml:space="preserve"> PAGEREF _Toc148697471 \h </w:instrText>
+              <w:instrText xml:space="preserve"> PAGEREF _Toc148893586 \h </w:instrText>
             </w:r>
             <w:r>
               <w:rPr>
@@ -848,7 +848,7 @@
               <w:lang w:eastAsia="en-IE"/>
             </w:rPr>
           </w:pPr>
-          <w:hyperlink w:anchor="_Toc148697472" w:history="1">
+          <w:hyperlink w:anchor="_Toc148893587" w:history="1">
             <w:r>
               <w:rPr>
                 <w:rStyle w:val="Hyperlink"/>
@@ -875,7 +875,7 @@
                 <w:noProof/>
                 <w:webHidden/>
               </w:rPr>
-              <w:instrText xml:space="preserve"> PAGEREF _Toc148697472 \h </w:instrText>
+              <w:instrText xml:space="preserve"> PAGEREF _Toc148893587 \h </w:instrText>
             </w:r>
             <w:r>
               <w:rPr>
@@ -918,7 +918,91 @@
               <w:lang w:eastAsia="en-IE"/>
             </w:rPr>
           </w:pPr>
-          <w:hyperlink w:anchor="_Toc148697473" w:history="1">
+          <w:hyperlink w:anchor="_Toc148893588" w:history="1">
+            <w:r>
+              <w:rPr>
+                <w:rStyle w:val="Hyperlink"/>
+                <w:noProof/>
+              </w:rPr>
+              <w:t>Introduction to Machine</w:t>
+            </w:r>
+            <w:r>
+              <w:rPr>
+                <w:rStyle w:val="Hyperlink"/>
+                <w:noProof/>
+              </w:rPr>
+              <w:t xml:space="preserve"> </w:t>
+            </w:r>
+            <w:r>
+              <w:rPr>
+                <w:rStyle w:val="Hyperlink"/>
+                <w:noProof/>
+              </w:rPr>
+              <w:t>Learning Models</w:t>
+            </w:r>
+            <w:r>
+              <w:rPr>
+                <w:noProof/>
+                <w:webHidden/>
+              </w:rPr>
+              <w:tab/>
+            </w:r>
+            <w:r>
+              <w:rPr>
+                <w:noProof/>
+                <w:webHidden/>
+              </w:rPr>
+              <w:fldChar w:fldCharType="begin"/>
+            </w:r>
+            <w:r>
+              <w:rPr>
+                <w:noProof/>
+                <w:webHidden/>
+              </w:rPr>
+              <w:instrText xml:space="preserve"> PAGEREF _Toc148893588 \h </w:instrText>
+            </w:r>
+            <w:r>
+              <w:rPr>
+                <w:noProof/>
+                <w:webHidden/>
+              </w:rPr>
+            </w:r>
+            <w:r>
+              <w:rPr>
+                <w:noProof/>
+                <w:webHidden/>
+              </w:rPr>
+              <w:fldChar w:fldCharType="separate"/>
+            </w:r>
+            <w:r>
+              <w:rPr>
+                <w:noProof/>
+                <w:webHidden/>
+              </w:rPr>
+              <w:t>16</w:t>
+            </w:r>
+            <w:r>
+              <w:rPr>
+                <w:noProof/>
+                <w:webHidden/>
+              </w:rPr>
+              <w:fldChar w:fldCharType="end"/>
+            </w:r>
+          </w:hyperlink>
+        </w:p>
+        <w:p>
+          <w:pPr>
+            <w:pStyle w:val="TOC1"/>
+            <w:tabs>
+              <w:tab w:val="right" w:leader="dot" w:pos="9016"/>
+            </w:tabs>
+            <w:rPr>
+              <w:rFonts w:eastAsiaTheme="minorEastAsia"/>
+              <w:noProof/>
+              <w:lang w:eastAsia="en-IE"/>
+            </w:rPr>
+          </w:pPr>
+          <w:hyperlink w:anchor="_Toc148893589" w:history="1">
             <w:r>
               <w:rPr>
                 <w:rStyle w:val="Hyperlink"/>
@@ -945,7 +1029,7 @@
                 <w:noProof/>
                 <w:webHidden/>
               </w:rPr>
-              <w:instrText xml:space="preserve"> PAGEREF _Toc148697473 \h </w:instrText>
+              <w:instrText xml:space="preserve"> PAGEREF _Toc148893589 \h </w:instrText>
             </w:r>
             <w:r>
               <w:rPr>
@@ -965,7 +1049,7 @@
                 <w:noProof/>
                 <w:webHidden/>
               </w:rPr>
-              <w:t>15</w:t>
+              <w:t>19</w:t>
             </w:r>
             <w:r>
               <w:rPr>
@@ -1023,7 +1107,7 @@
       <w:pPr>
         <w:pStyle w:val="Heading1"/>
       </w:pPr>
-      <w:bookmarkStart w:id="3" w:name="_Toc148697461"/>
+      <w:bookmarkStart w:id="3" w:name="_Toc148893576"/>
       <w:r>
         <w:lastRenderedPageBreak/>
         <w:t>Introduction</w:t>
@@ -1528,7 +1612,7 @@
         </w:rPr>
       </w:pPr>
       <w:bookmarkStart w:id="5" w:name="_Toc133863986"/>
-      <w:bookmarkStart w:id="6" w:name="_Toc148697462"/>
+      <w:bookmarkStart w:id="6" w:name="_Toc148893577"/>
       <w:r>
         <w:t>Dataset summary</w:t>
       </w:r>
@@ -1918,7 +2002,7 @@
         <w:pStyle w:val="Heading1"/>
       </w:pPr>
       <w:bookmarkStart w:id="7" w:name="_Toc133863987"/>
-      <w:bookmarkStart w:id="8" w:name="_Toc148697463"/>
+      <w:bookmarkStart w:id="8" w:name="_Toc148893578"/>
       <w:r>
         <w:lastRenderedPageBreak/>
         <w:t>Business Description</w:t>
@@ -1969,7 +2053,7 @@
         </w:rPr>
       </w:pPr>
       <w:bookmarkStart w:id="9" w:name="_Toc133863988"/>
-      <w:bookmarkStart w:id="10" w:name="_Toc148697464"/>
+      <w:bookmarkStart w:id="10" w:name="_Toc148893579"/>
       <w:r>
         <w:rPr>
           <w:sz w:val="28"/>
@@ -2023,7 +2107,7 @@
         </w:rPr>
       </w:pPr>
       <w:bookmarkStart w:id="11" w:name="_Toc133863989"/>
-      <w:bookmarkStart w:id="12" w:name="_Toc148697465"/>
+      <w:bookmarkStart w:id="12" w:name="_Toc148893580"/>
       <w:r>
         <w:rPr>
           <w:sz w:val="28"/>
@@ -2077,7 +2161,7 @@
         </w:rPr>
       </w:pPr>
       <w:bookmarkStart w:id="13" w:name="_Toc133863990"/>
-      <w:bookmarkStart w:id="14" w:name="_Toc148697466"/>
+      <w:bookmarkStart w:id="14" w:name="_Toc148893581"/>
       <w:r>
         <w:rPr>
           <w:sz w:val="28"/>
@@ -2231,19 +2315,45 @@
           <w:lang w:eastAsia="en-IE"/>
           <w14:ligatures w14:val="none"/>
         </w:rPr>
-        <w:t>across the seven Machine Learning Models. Additionally, G</w:t>
-      </w:r>
-      <w:r>
-        <w:rPr>
-          <w:rFonts w:ascii="Helvetica" w:eastAsia="Times New Roman" w:hAnsi="Helvetica" w:cs="Helvetica"/>
-          <w:color w:val="000000"/>
-          <w:kern w:val="0"/>
-          <w:sz w:val="21"/>
-          <w:szCs w:val="21"/>
-          <w:lang w:eastAsia="en-IE"/>
-          <w14:ligatures w14:val="none"/>
-        </w:rPr>
-        <w:t xml:space="preserve">ridSearchCV </w:t>
+        <w:t xml:space="preserve">across the seven Machine Learning Models. Additionally, </w:t>
+      </w:r>
+      <w:proofErr w:type="spellStart"/>
+      <w:r>
+        <w:rPr>
+          <w:rFonts w:ascii="Helvetica" w:eastAsia="Times New Roman" w:hAnsi="Helvetica" w:cs="Helvetica"/>
+          <w:color w:val="000000"/>
+          <w:kern w:val="0"/>
+          <w:sz w:val="21"/>
+          <w:szCs w:val="21"/>
+          <w:lang w:eastAsia="en-IE"/>
+          <w14:ligatures w14:val="none"/>
+        </w:rPr>
+        <w:t>G</w:t>
+      </w:r>
+      <w:r>
+        <w:rPr>
+          <w:rFonts w:ascii="Helvetica" w:eastAsia="Times New Roman" w:hAnsi="Helvetica" w:cs="Helvetica"/>
+          <w:color w:val="000000"/>
+          <w:kern w:val="0"/>
+          <w:sz w:val="21"/>
+          <w:szCs w:val="21"/>
+          <w:lang w:eastAsia="en-IE"/>
+          <w14:ligatures w14:val="none"/>
+        </w:rPr>
+        <w:t>ridSearchCV</w:t>
+      </w:r>
+      <w:proofErr w:type="spellEnd"/>
+      <w:r>
+        <w:rPr>
+          <w:rFonts w:ascii="Helvetica" w:eastAsia="Times New Roman" w:hAnsi="Helvetica" w:cs="Helvetica"/>
+          <w:color w:val="000000"/>
+          <w:kern w:val="0"/>
+          <w:sz w:val="21"/>
+          <w:szCs w:val="21"/>
+          <w:lang w:eastAsia="en-IE"/>
+          <w14:ligatures w14:val="none"/>
+        </w:rPr>
+        <w:t xml:space="preserve"> </w:t>
       </w:r>
       <w:r>
         <w:rPr>
@@ -2500,15 +2610,15 @@
       </w:pPr>
       <w:bookmarkStart w:id="15" w:name="_Toc133863991"/>
       <w:bookmarkStart w:id="16" w:name="_Toc134036196"/>
-      <w:bookmarkStart w:id="17" w:name="_Toc148697467"/>
-      <w:bookmarkStart w:id="18" w:name="_Toc141611605"/>
+      <w:bookmarkStart w:id="17" w:name="_Toc141611605"/>
+      <w:bookmarkStart w:id="18" w:name="_Toc148893582"/>
       <w:r>
         <w:lastRenderedPageBreak/>
         <w:t>Technology Used</w:t>
       </w:r>
       <w:bookmarkEnd w:id="15"/>
       <w:bookmarkEnd w:id="16"/>
-      <w:bookmarkEnd w:id="17"/>
+      <w:bookmarkEnd w:id="18"/>
       <w:r>
         <w:t xml:space="preserve"> </w:t>
       </w:r>
@@ -2522,7 +2632,7 @@
           <w:szCs w:val="28"/>
         </w:rPr>
       </w:pPr>
-      <w:bookmarkStart w:id="19" w:name="_Toc148697468"/>
+      <w:bookmarkStart w:id="19" w:name="_Toc148893583"/>
       <w:r>
         <w:rPr>
           <w:sz w:val="28"/>
@@ -3004,7 +3114,7 @@
       </w:pPr>
       <w:bookmarkStart w:id="20" w:name="_Toc133863993"/>
       <w:bookmarkStart w:id="21" w:name="_Toc134036198"/>
-      <w:bookmarkStart w:id="22" w:name="_Toc148697469"/>
+      <w:bookmarkStart w:id="22" w:name="_Toc148893584"/>
       <w:r>
         <w:rPr>
           <w:sz w:val="28"/>
@@ -3047,7 +3157,33 @@
           <w:lang w:eastAsia="en-IE"/>
           <w14:ligatures w14:val="none"/>
         </w:rPr>
-        <w:t>Different libraries have been used for the purpose of performing the analysis of the dataset which is being implemented in Jupyter Notebook.</w:t>
+        <w:t xml:space="preserve">Different libraries have been used for the purpose of performing the analysis of the dataset which is being implemented in </w:t>
+      </w:r>
+      <w:proofErr w:type="spellStart"/>
+      <w:r>
+        <w:rPr>
+          <w:rFonts w:ascii="Helvetica" w:eastAsia="Times New Roman" w:hAnsi="Helvetica" w:cs="Helvetica"/>
+          <w:color w:val="000000"/>
+          <w:kern w:val="0"/>
+          <w:sz w:val="21"/>
+          <w:szCs w:val="21"/>
+          <w:lang w:eastAsia="en-IE"/>
+          <w14:ligatures w14:val="none"/>
+        </w:rPr>
+        <w:t>Jupyter</w:t>
+      </w:r>
+      <w:proofErr w:type="spellEnd"/>
+      <w:r>
+        <w:rPr>
+          <w:rFonts w:ascii="Helvetica" w:eastAsia="Times New Roman" w:hAnsi="Helvetica" w:cs="Helvetica"/>
+          <w:color w:val="000000"/>
+          <w:kern w:val="0"/>
+          <w:sz w:val="21"/>
+          <w:szCs w:val="21"/>
+          <w:lang w:eastAsia="en-IE"/>
+          <w14:ligatures w14:val="none"/>
+        </w:rPr>
+        <w:t xml:space="preserve"> Notebook.</w:t>
       </w:r>
     </w:p>
     <w:p>
@@ -3285,17 +3421,31 @@
           <w14:ligatures w14:val="none"/>
         </w:rPr>
       </w:pPr>
-      <w:r>
-        <w:rPr>
-          <w:rFonts w:ascii="Helvetica" w:eastAsia="Times New Roman" w:hAnsi="Helvetica" w:cs="Helvetica"/>
-          <w:color w:val="000000"/>
-          <w:kern w:val="0"/>
-          <w:sz w:val="21"/>
-          <w:szCs w:val="21"/>
-          <w:lang w:eastAsia="en-IE"/>
-          <w14:ligatures w14:val="none"/>
-        </w:rPr>
-        <w:t>data_profiling which provides a way to quickly generates an overview of the dataset.</w:t>
+      <w:proofErr w:type="spellStart"/>
+      <w:r>
+        <w:rPr>
+          <w:rFonts w:ascii="Helvetica" w:eastAsia="Times New Roman" w:hAnsi="Helvetica" w:cs="Helvetica"/>
+          <w:color w:val="000000"/>
+          <w:kern w:val="0"/>
+          <w:sz w:val="21"/>
+          <w:szCs w:val="21"/>
+          <w:lang w:eastAsia="en-IE"/>
+          <w14:ligatures w14:val="none"/>
+        </w:rPr>
+        <w:t>data_profiling</w:t>
+      </w:r>
+      <w:proofErr w:type="spellEnd"/>
+      <w:r>
+        <w:rPr>
+          <w:rFonts w:ascii="Helvetica" w:eastAsia="Times New Roman" w:hAnsi="Helvetica" w:cs="Helvetica"/>
+          <w:color w:val="000000"/>
+          <w:kern w:val="0"/>
+          <w:sz w:val="21"/>
+          <w:szCs w:val="21"/>
+          <w:lang w:eastAsia="en-IE"/>
+          <w14:ligatures w14:val="none"/>
+        </w:rPr>
+        <w:t xml:space="preserve"> which provides a way to quickly generates an overview of the dataset.</w:t>
       </w:r>
     </w:p>
     <w:p>
@@ -3315,17 +3465,31 @@
           <w14:ligatures w14:val="none"/>
         </w:rPr>
       </w:pPr>
-      <w:r>
-        <w:rPr>
-          <w:rFonts w:ascii="Helvetica" w:eastAsia="Times New Roman" w:hAnsi="Helvetica" w:cs="Helvetica"/>
-          <w:color w:val="000000"/>
-          <w:kern w:val="0"/>
-          <w:sz w:val="21"/>
-          <w:szCs w:val="21"/>
-          <w:lang w:eastAsia="en-IE"/>
-          <w14:ligatures w14:val="none"/>
-        </w:rPr>
-        <w:t>Imbelear.over_sampling.SMOTE for oversampling imbalanced datasets</w:t>
+      <w:proofErr w:type="spellStart"/>
+      <w:r>
+        <w:rPr>
+          <w:rFonts w:ascii="Helvetica" w:eastAsia="Times New Roman" w:hAnsi="Helvetica" w:cs="Helvetica"/>
+          <w:color w:val="000000"/>
+          <w:kern w:val="0"/>
+          <w:sz w:val="21"/>
+          <w:szCs w:val="21"/>
+          <w:lang w:eastAsia="en-IE"/>
+          <w14:ligatures w14:val="none"/>
+        </w:rPr>
+        <w:t>Imbelear.over_sampling.SMOTE</w:t>
+      </w:r>
+      <w:proofErr w:type="spellEnd"/>
+      <w:r>
+        <w:rPr>
+          <w:rFonts w:ascii="Helvetica" w:eastAsia="Times New Roman" w:hAnsi="Helvetica" w:cs="Helvetica"/>
+          <w:color w:val="000000"/>
+          <w:kern w:val="0"/>
+          <w:sz w:val="21"/>
+          <w:szCs w:val="21"/>
+          <w:lang w:eastAsia="en-IE"/>
+          <w14:ligatures w14:val="none"/>
+        </w:rPr>
+        <w:t xml:space="preserve"> for oversampling imbalanced datasets</w:t>
       </w:r>
     </w:p>
     <w:p>
@@ -3345,17 +3509,31 @@
           <w14:ligatures w14:val="none"/>
         </w:rPr>
       </w:pPr>
-      <w:r>
-        <w:rPr>
-          <w:rFonts w:ascii="Helvetica" w:eastAsia="Times New Roman" w:hAnsi="Helvetica" w:cs="Helvetica"/>
-          <w:color w:val="000000"/>
-          <w:kern w:val="0"/>
-          <w:sz w:val="21"/>
-          <w:szCs w:val="21"/>
-          <w:lang w:eastAsia="en-IE"/>
-          <w14:ligatures w14:val="none"/>
-        </w:rPr>
-        <w:t>Missigno for analysing missing data.</w:t>
+      <w:proofErr w:type="spellStart"/>
+      <w:r>
+        <w:rPr>
+          <w:rFonts w:ascii="Helvetica" w:eastAsia="Times New Roman" w:hAnsi="Helvetica" w:cs="Helvetica"/>
+          <w:color w:val="000000"/>
+          <w:kern w:val="0"/>
+          <w:sz w:val="21"/>
+          <w:szCs w:val="21"/>
+          <w:lang w:eastAsia="en-IE"/>
+          <w14:ligatures w14:val="none"/>
+        </w:rPr>
+        <w:t>Missigno</w:t>
+      </w:r>
+      <w:proofErr w:type="spellEnd"/>
+      <w:r>
+        <w:rPr>
+          <w:rFonts w:ascii="Helvetica" w:eastAsia="Times New Roman" w:hAnsi="Helvetica" w:cs="Helvetica"/>
+          <w:color w:val="000000"/>
+          <w:kern w:val="0"/>
+          <w:sz w:val="21"/>
+          <w:szCs w:val="21"/>
+          <w:lang w:eastAsia="en-IE"/>
+          <w14:ligatures w14:val="none"/>
+        </w:rPr>
+        <w:t xml:space="preserve"> for analysing missing data.</w:t>
       </w:r>
     </w:p>
     <w:p/>
@@ -3381,7 +3559,7 @@
       </w:pPr>
       <w:bookmarkStart w:id="23" w:name="_Toc133863996"/>
       <w:bookmarkStart w:id="24" w:name="_Toc134036200"/>
-      <w:bookmarkStart w:id="25" w:name="_Toc148697470"/>
+      <w:bookmarkStart w:id="25" w:name="_Toc148893585"/>
       <w:r>
         <w:lastRenderedPageBreak/>
         <w:t>Business Understanding</w:t>
@@ -3438,7 +3616,33 @@
           <w:lang w:eastAsia="en-IE"/>
           <w14:ligatures w14:val="none"/>
         </w:rPr>
-        <w:t xml:space="preserve"> and many other businesses such as telecommunications industry and hospital industry. Interestingly, according to Swetha Amaresan’s research (2021) on the matter has described that it costs more to acquire new customers than it does to retain existing customers. In fact, an increase in customer retention of just 5% can create at least a 25% increase in profit.</w:t>
+        <w:t xml:space="preserve"> and many other businesses such as telecommunications industry and hospital industry. Interestingly, according to Swetha </w:t>
+      </w:r>
+      <w:proofErr w:type="spellStart"/>
+      <w:r>
+        <w:rPr>
+          <w:rFonts w:ascii="Helvetica" w:eastAsia="Times New Roman" w:hAnsi="Helvetica" w:cs="Helvetica"/>
+          <w:color w:val="000000"/>
+          <w:kern w:val="0"/>
+          <w:sz w:val="21"/>
+          <w:szCs w:val="21"/>
+          <w:lang w:eastAsia="en-IE"/>
+          <w14:ligatures w14:val="none"/>
+        </w:rPr>
+        <w:t>Amaresan’s</w:t>
+      </w:r>
+      <w:proofErr w:type="spellEnd"/>
+      <w:r>
+        <w:rPr>
+          <w:rFonts w:ascii="Helvetica" w:eastAsia="Times New Roman" w:hAnsi="Helvetica" w:cs="Helvetica"/>
+          <w:color w:val="000000"/>
+          <w:kern w:val="0"/>
+          <w:sz w:val="21"/>
+          <w:szCs w:val="21"/>
+          <w:lang w:eastAsia="en-IE"/>
+          <w14:ligatures w14:val="none"/>
+        </w:rPr>
+        <w:t xml:space="preserve"> research (2021) on the matter has described that it costs more to acquire new customers than it does to retain existing customers. In fact, an increase in customer retention of just 5% can create at least a 25% increase in profit.</w:t>
       </w:r>
     </w:p>
     <w:p>
@@ -3499,7 +3703,7 @@
       </w:pPr>
       <w:bookmarkStart w:id="26" w:name="_Toc133863997"/>
       <w:bookmarkStart w:id="27" w:name="_Toc134036201"/>
-      <w:bookmarkStart w:id="28" w:name="_Toc148697471"/>
+      <w:bookmarkStart w:id="28" w:name="_Toc148893586"/>
       <w:r>
         <w:t>Data understanding</w:t>
       </w:r>
@@ -3580,8 +3784,22 @@
           <w:lang w:eastAsia="en-IE"/>
           <w14:ligatures w14:val="none"/>
         </w:rPr>
-        <w:t>By Importing ProfileReport</w:t>
-      </w:r>
+        <w:t xml:space="preserve">By Importing </w:t>
+      </w:r>
+      <w:proofErr w:type="spellStart"/>
+      <w:r>
+        <w:rPr>
+          <w:rFonts w:ascii="Helvetica" w:eastAsia="Times New Roman" w:hAnsi="Helvetica" w:cs="Helvetica"/>
+          <w:color w:val="000000"/>
+          <w:kern w:val="0"/>
+          <w:sz w:val="21"/>
+          <w:szCs w:val="21"/>
+          <w:lang w:eastAsia="en-IE"/>
+          <w14:ligatures w14:val="none"/>
+        </w:rPr>
+        <w:t>ProfileReport</w:t>
+      </w:r>
+      <w:proofErr w:type="spellEnd"/>
       <w:r>
         <w:rPr>
           <w:rFonts w:ascii="Helvetica" w:eastAsia="Times New Roman" w:hAnsi="Helvetica" w:cs="Helvetica"/>
@@ -3817,7 +4035,33 @@
           <w:lang w:eastAsia="en-IE"/>
           <w14:ligatures w14:val="none"/>
         </w:rPr>
-        <w:t xml:space="preserve">Importing the library ‘Missigno’ it is more visual to </w:t>
+        <w:t>Importing the library ‘</w:t>
+      </w:r>
+      <w:proofErr w:type="spellStart"/>
+      <w:r>
+        <w:rPr>
+          <w:rFonts w:ascii="Helvetica" w:eastAsia="Times New Roman" w:hAnsi="Helvetica" w:cs="Helvetica"/>
+          <w:color w:val="000000"/>
+          <w:kern w:val="0"/>
+          <w:sz w:val="21"/>
+          <w:szCs w:val="21"/>
+          <w:lang w:eastAsia="en-IE"/>
+          <w14:ligatures w14:val="none"/>
+        </w:rPr>
+        <w:t>Missigno</w:t>
+      </w:r>
+      <w:proofErr w:type="spellEnd"/>
+      <w:r>
+        <w:rPr>
+          <w:rFonts w:ascii="Helvetica" w:eastAsia="Times New Roman" w:hAnsi="Helvetica" w:cs="Helvetica"/>
+          <w:color w:val="000000"/>
+          <w:kern w:val="0"/>
+          <w:sz w:val="21"/>
+          <w:szCs w:val="21"/>
+          <w:lang w:eastAsia="en-IE"/>
+          <w14:ligatures w14:val="none"/>
+        </w:rPr>
+        <w:t xml:space="preserve">’ it is more visual to </w:t>
       </w:r>
       <w:r>
         <w:rPr>
@@ -3927,7 +4171,7 @@
       </w:pPr>
       <w:bookmarkStart w:id="29" w:name="_Toc133863998"/>
       <w:bookmarkStart w:id="30" w:name="_Toc134036202"/>
-      <w:bookmarkStart w:id="31" w:name="_Toc148697472"/>
+      <w:bookmarkStart w:id="31" w:name="_Toc148893587"/>
       <w:r>
         <w:lastRenderedPageBreak/>
         <w:t>Data Preparation</w:t>
@@ -3936,15 +4180,33 @@
       <w:bookmarkEnd w:id="30"/>
       <w:bookmarkEnd w:id="31"/>
     </w:p>
-    <w:p/>
-    <w:p>
-      <w:r>
-        <w:t>D</w:t>
-      </w:r>
-      <w:r>
-        <w:t>istribution of the Categorical Variables</w:t>
-      </w:r>
-      <w:r>
+    <w:p>
+      <w:pPr>
+        <w:rPr>
+          <w:i/>
+          <w:iCs/>
+        </w:rPr>
+      </w:pPr>
+    </w:p>
+    <w:p>
+      <w:pPr>
+        <w:rPr>
+          <w:i/>
+          <w:iCs/>
+        </w:rPr>
+      </w:pPr>
+      <w:r>
+        <w:rPr>
+          <w:i/>
+          <w:iCs/>
+        </w:rPr>
+        <w:t>Distribution of the Categorical Variables</w:t>
+      </w:r>
+      <w:r>
+        <w:rPr>
+          <w:i/>
+          <w:iCs/>
+        </w:rPr>
         <w:t>:</w:t>
       </w:r>
     </w:p>
@@ -4545,9 +4807,26 @@
           <w14:ligatures w14:val="none"/>
         </w:rPr>
       </w:pPr>
-      <w:r>
-        <w:rPr>
-          <w:rFonts w:ascii="Helvetica" w:eastAsia="Times New Roman" w:hAnsi="Helvetica" w:cs="Helvetica"/>
+    </w:p>
+    <w:p>
+      <w:pPr>
+        <w:rPr>
+          <w:rFonts w:ascii="Helvetica" w:eastAsia="Times New Roman" w:hAnsi="Helvetica" w:cs="Helvetica"/>
+          <w:i/>
+          <w:iCs/>
+          <w:color w:val="000000"/>
+          <w:kern w:val="0"/>
+          <w:sz w:val="21"/>
+          <w:szCs w:val="21"/>
+          <w:lang w:eastAsia="en-IE"/>
+          <w14:ligatures w14:val="none"/>
+        </w:rPr>
+      </w:pPr>
+      <w:r>
+        <w:rPr>
+          <w:rFonts w:ascii="Helvetica" w:eastAsia="Times New Roman" w:hAnsi="Helvetica" w:cs="Helvetica"/>
+          <w:i/>
+          <w:iCs/>
           <w:color w:val="000000"/>
           <w:kern w:val="0"/>
           <w:sz w:val="21"/>
@@ -4556,6 +4835,31 @@
           <w14:ligatures w14:val="none"/>
         </w:rPr>
         <w:lastRenderedPageBreak/>
+        <w:t>Marital Status</w:t>
+      </w:r>
+    </w:p>
+    <w:p>
+      <w:pPr>
+        <w:rPr>
+          <w:rFonts w:ascii="Helvetica" w:eastAsia="Times New Roman" w:hAnsi="Helvetica" w:cs="Helvetica"/>
+          <w:color w:val="000000"/>
+          <w:kern w:val="0"/>
+          <w:sz w:val="21"/>
+          <w:szCs w:val="21"/>
+          <w:lang w:eastAsia="en-IE"/>
+          <w14:ligatures w14:val="none"/>
+        </w:rPr>
+      </w:pPr>
+      <w:r>
+        <w:rPr>
+          <w:rFonts w:ascii="Helvetica" w:eastAsia="Times New Roman" w:hAnsi="Helvetica" w:cs="Helvetica"/>
+          <w:color w:val="000000"/>
+          <w:kern w:val="0"/>
+          <w:sz w:val="21"/>
+          <w:szCs w:val="21"/>
+          <w:lang w:eastAsia="en-IE"/>
+          <w14:ligatures w14:val="none"/>
+        </w:rPr>
         <w:t>Given the Marital Status,</w:t>
       </w:r>
       <w:r>
@@ -4639,9 +4943,171 @@
     </w:p>
     <w:p/>
     <w:p>
+      <w:pPr>
+        <w:rPr>
+          <w:i/>
+          <w:iCs/>
+        </w:rPr>
+      </w:pPr>
+      <w:r>
+        <w:rPr>
+          <w:i/>
+          <w:iCs/>
+        </w:rPr>
+        <w:t>Gender Distribution</w:t>
+      </w:r>
+    </w:p>
+    <w:p>
+      <w:pPr>
+        <w:rPr>
+          <w:rFonts w:ascii="Helvetica" w:eastAsia="Times New Roman" w:hAnsi="Helvetica" w:cs="Helvetica"/>
+          <w:color w:val="000000"/>
+          <w:kern w:val="0"/>
+          <w:sz w:val="21"/>
+          <w:szCs w:val="21"/>
+          <w:lang w:eastAsia="en-IE"/>
+          <w14:ligatures w14:val="none"/>
+        </w:rPr>
+      </w:pPr>
+      <w:r>
+        <w:rPr>
+          <w:rFonts w:ascii="Helvetica" w:eastAsia="Times New Roman" w:hAnsi="Helvetica" w:cs="Helvetica"/>
+          <w:color w:val="000000"/>
+          <w:kern w:val="0"/>
+          <w:sz w:val="21"/>
+          <w:szCs w:val="21"/>
+          <w:lang w:eastAsia="en-IE"/>
+          <w14:ligatures w14:val="none"/>
+        </w:rPr>
+        <w:t xml:space="preserve">The gender distribution between </w:t>
+      </w:r>
+      <w:r>
+        <w:rPr>
+          <w:rFonts w:ascii="Helvetica" w:eastAsia="Times New Roman" w:hAnsi="Helvetica" w:cs="Helvetica"/>
+          <w:color w:val="000000"/>
+          <w:kern w:val="0"/>
+          <w:sz w:val="21"/>
+          <w:szCs w:val="21"/>
+          <w:lang w:eastAsia="en-IE"/>
+          <w14:ligatures w14:val="none"/>
+        </w:rPr>
+        <w:t>males</w:t>
+      </w:r>
+      <w:r>
+        <w:rPr>
+          <w:rFonts w:ascii="Helvetica" w:eastAsia="Times New Roman" w:hAnsi="Helvetica" w:cs="Helvetica"/>
+          <w:color w:val="000000"/>
+          <w:kern w:val="0"/>
+          <w:sz w:val="21"/>
+          <w:szCs w:val="21"/>
+          <w:lang w:eastAsia="en-IE"/>
+          <w14:ligatures w14:val="none"/>
+        </w:rPr>
+        <w:t xml:space="preserve"> and females are quite similar For Existing Customers and those who have left the bank.</w:t>
+      </w:r>
+    </w:p>
+    <w:p>
+      <w:r>
+        <w:rPr>
+          <w:noProof/>
+        </w:rPr>
+        <w:drawing>
+          <wp:inline distT="0" distB="0" distL="0" distR="0" wp14:anchorId="415DC718" wp14:editId="0BD57A3A">
+            <wp:extent cx="3991555" cy="2835570"/>
+            <wp:effectExtent l="0" t="0" r="0" b="0"/>
+            <wp:docPr id="1117110136" name="Picture 1" descr="A graph of a bar chart&#10;&#10;Description automatically generated with medium confidence"/>
+            <wp:cNvGraphicFramePr>
+              <a:graphicFrameLocks xmlns:a="http://schemas.openxmlformats.org/drawingml/2006/main" noChangeAspect="1"/>
+            </wp:cNvGraphicFramePr>
+            <a:graphic xmlns:a="http://schemas.openxmlformats.org/drawingml/2006/main">
+              <a:graphicData uri="http://schemas.openxmlformats.org/drawingml/2006/picture">
+                <pic:pic xmlns:pic="http://schemas.openxmlformats.org/drawingml/2006/picture">
+                  <pic:nvPicPr>
+                    <pic:cNvPr id="1117110136" name="Picture 1" descr="A graph of a bar chart&#10;&#10;Description automatically generated with medium confidence"/>
+                    <pic:cNvPicPr/>
+                  </pic:nvPicPr>
+                  <pic:blipFill>
+                    <a:blip r:embed="rId21"/>
+                    <a:stretch>
+                      <a:fillRect/>
+                    </a:stretch>
+                  </pic:blipFill>
+                  <pic:spPr>
+                    <a:xfrm>
+                      <a:off x="0" y="0"/>
+                      <a:ext cx="3999271" cy="2841051"/>
+                    </a:xfrm>
+                    <a:prstGeom prst="rect">
+                      <a:avLst/>
+                    </a:prstGeom>
+                  </pic:spPr>
+                </pic:pic>
+              </a:graphicData>
+            </a:graphic>
+          </wp:inline>
+        </w:drawing>
+      </w:r>
+    </w:p>
+    <w:p/>
+    <w:p>
+      <w:pPr>
+        <w:rPr>
+          <w:rFonts w:ascii="Helvetica" w:eastAsia="Times New Roman" w:hAnsi="Helvetica" w:cs="Helvetica"/>
+          <w:color w:val="000000"/>
+          <w:kern w:val="0"/>
+          <w:sz w:val="21"/>
+          <w:szCs w:val="21"/>
+          <w:lang w:eastAsia="en-IE"/>
+          <w14:ligatures w14:val="none"/>
+        </w:rPr>
+      </w:pPr>
       <w:bookmarkStart w:id="32" w:name="_Hlk148696974"/>
       <w:bookmarkEnd w:id="1"/>
-      <w:bookmarkEnd w:id="18"/>
+      <w:bookmarkEnd w:id="17"/>
+      <w:r>
+        <w:rPr>
+          <w:rFonts w:ascii="Helvetica" w:eastAsia="Times New Roman" w:hAnsi="Helvetica" w:cs="Helvetica"/>
+          <w:color w:val="000000"/>
+          <w:kern w:val="0"/>
+          <w:sz w:val="21"/>
+          <w:szCs w:val="21"/>
+          <w:lang w:eastAsia="en-IE"/>
+          <w14:ligatures w14:val="none"/>
+        </w:rPr>
+        <w:br w:type="page"/>
+      </w:r>
+    </w:p>
+    <w:p>
+      <w:pPr>
+        <w:rPr>
+          <w:rFonts w:ascii="Helvetica" w:eastAsia="Times New Roman" w:hAnsi="Helvetica" w:cs="Helvetica"/>
+          <w:i/>
+          <w:iCs/>
+          <w:color w:val="000000"/>
+          <w:kern w:val="0"/>
+          <w:sz w:val="21"/>
+          <w:szCs w:val="21"/>
+          <w:lang w:eastAsia="en-IE"/>
+          <w14:ligatures w14:val="none"/>
+        </w:rPr>
+      </w:pPr>
+      <w:r>
+        <w:rPr>
+          <w:rFonts w:ascii="Helvetica" w:eastAsia="Times New Roman" w:hAnsi="Helvetica" w:cs="Helvetica"/>
+          <w:i/>
+          <w:iCs/>
+          <w:color w:val="000000"/>
+          <w:kern w:val="0"/>
+          <w:sz w:val="21"/>
+          <w:szCs w:val="21"/>
+          <w:lang w:eastAsia="en-IE"/>
+          <w14:ligatures w14:val="none"/>
+        </w:rPr>
+        <w:lastRenderedPageBreak/>
+        <w:t xml:space="preserve">Income level </w:t>
+      </w:r>
+    </w:p>
+    <w:p>
       <w:r>
         <w:rPr>
           <w:rFonts w:ascii="Helvetica" w:eastAsia="Times New Roman" w:hAnsi="Helvetica" w:cs="Helvetica"/>
@@ -4828,7 +5294,7 @@
                     <pic:cNvPicPr/>
                   </pic:nvPicPr>
                   <pic:blipFill>
-                    <a:blip r:embed="rId21"/>
+                    <a:blip r:embed="rId22"/>
                     <a:stretch>
                       <a:fillRect/>
                     </a:stretch>
@@ -4866,6 +5332,35 @@
       <w:pPr>
         <w:rPr>
           <w:rFonts w:ascii="Helvetica" w:eastAsia="Times New Roman" w:hAnsi="Helvetica" w:cs="Helvetica"/>
+          <w:i/>
+          <w:iCs/>
+          <w:color w:val="000000"/>
+          <w:kern w:val="0"/>
+          <w:sz w:val="21"/>
+          <w:szCs w:val="21"/>
+          <w:lang w:eastAsia="en-IE"/>
+          <w14:ligatures w14:val="none"/>
+        </w:rPr>
+      </w:pPr>
+      <w:r>
+        <w:rPr>
+          <w:rFonts w:ascii="Helvetica" w:eastAsia="Times New Roman" w:hAnsi="Helvetica" w:cs="Helvetica"/>
+          <w:i/>
+          <w:iCs/>
+          <w:color w:val="000000"/>
+          <w:kern w:val="0"/>
+          <w:sz w:val="21"/>
+          <w:szCs w:val="21"/>
+          <w:lang w:eastAsia="en-IE"/>
+          <w14:ligatures w14:val="none"/>
+        </w:rPr>
+        <w:t>Education Level</w:t>
+      </w:r>
+    </w:p>
+    <w:p>
+      <w:pPr>
+        <w:rPr>
+          <w:rFonts w:ascii="Helvetica" w:eastAsia="Times New Roman" w:hAnsi="Helvetica" w:cs="Helvetica"/>
           <w:color w:val="000000"/>
           <w:kern w:val="0"/>
           <w:sz w:val="21"/>
@@ -4960,9 +5455,17 @@
           <w:noProof/>
         </w:rPr>
         <w:drawing>
-          <wp:inline distT="0" distB="0" distL="0" distR="0" wp14:anchorId="4944C95C" wp14:editId="6EEDB8E4">
+          <wp:anchor distT="0" distB="0" distL="114300" distR="114300" simplePos="0" relativeHeight="251658240" behindDoc="0" locked="0" layoutInCell="1" allowOverlap="1" wp14:anchorId="4944C95C" wp14:editId="62C536CD">
+            <wp:simplePos x="914400" y="1510748"/>
+            <wp:positionH relativeFrom="column">
+              <wp:align>left</wp:align>
+            </wp:positionH>
+            <wp:positionV relativeFrom="paragraph">
+              <wp:align>top</wp:align>
+            </wp:positionV>
             <wp:extent cx="3745523" cy="2848932"/>
             <wp:effectExtent l="0" t="0" r="0" b="0"/>
+            <wp:wrapSquare wrapText="bothSides"/>
             <wp:docPr id="756083516" name="Picture 1" descr="A graph of a graph showing different levels of education&#10;&#10;Description automatically generated with medium confidence"/>
             <wp:cNvGraphicFramePr>
               <a:graphicFrameLocks xmlns:a="http://schemas.openxmlformats.org/drawingml/2006/main" noChangeAspect="1"/>
@@ -4975,7 +5478,13 @@
                     <pic:cNvPicPr/>
                   </pic:nvPicPr>
                   <pic:blipFill>
-                    <a:blip r:embed="rId22"/>
+                    <a:blip r:embed="rId23">
+                      <a:extLst>
+                        <a:ext uri="{28A0092B-C50C-407E-A947-70E740481C1C}">
+                          <a14:useLocalDpi xmlns:a14="http://schemas.microsoft.com/office/drawing/2010/main" val="0"/>
+                        </a:ext>
+                      </a:extLst>
+                    </a:blip>
                     <a:stretch>
                       <a:fillRect/>
                     </a:stretch>
@@ -4983,7 +5492,7 @@
                   <pic:spPr>
                     <a:xfrm>
                       <a:off x="0" y="0"/>
-                      <a:ext cx="3758473" cy="2858782"/>
+                      <a:ext cx="3745523" cy="2848932"/>
                     </a:xfrm>
                     <a:prstGeom prst="rect">
                       <a:avLst/>
@@ -4992,25 +5501,144 @@
                 </pic:pic>
               </a:graphicData>
             </a:graphic>
-          </wp:inline>
+          </wp:anchor>
         </w:drawing>
       </w:r>
     </w:p>
     <w:p>
       <w:pPr>
         <w:rPr>
-          <w:rFonts w:ascii="Helvetica" w:eastAsia="Times New Roman" w:hAnsi="Helvetica" w:cs="Helvetica"/>
-          <w:color w:val="000000"/>
-          <w:kern w:val="0"/>
-          <w:sz w:val="21"/>
-          <w:szCs w:val="21"/>
-          <w:lang w:eastAsia="en-IE"/>
-          <w14:ligatures w14:val="none"/>
-        </w:rPr>
-      </w:pPr>
-      <w:r>
-        <w:rPr>
-          <w:rFonts w:ascii="Helvetica" w:eastAsia="Times New Roman" w:hAnsi="Helvetica" w:cs="Helvetica"/>
+          <w:rFonts w:ascii="Arial" w:hAnsi="Arial" w:cs="Arial"/>
+          <w:sz w:val="24"/>
+          <w:szCs w:val="24"/>
+        </w:rPr>
+      </w:pPr>
+    </w:p>
+    <w:p>
+      <w:pPr>
+        <w:rPr>
+          <w:rFonts w:ascii="Arial" w:hAnsi="Arial" w:cs="Arial"/>
+          <w:sz w:val="24"/>
+          <w:szCs w:val="24"/>
+        </w:rPr>
+      </w:pPr>
+    </w:p>
+    <w:p>
+      <w:pPr>
+        <w:rPr>
+          <w:rFonts w:ascii="Arial" w:hAnsi="Arial" w:cs="Arial"/>
+          <w:sz w:val="24"/>
+          <w:szCs w:val="24"/>
+        </w:rPr>
+      </w:pPr>
+    </w:p>
+    <w:p>
+      <w:pPr>
+        <w:rPr>
+          <w:rFonts w:ascii="Arial" w:hAnsi="Arial" w:cs="Arial"/>
+          <w:sz w:val="24"/>
+          <w:szCs w:val="24"/>
+        </w:rPr>
+      </w:pPr>
+    </w:p>
+    <w:p>
+      <w:pPr>
+        <w:rPr>
+          <w:rFonts w:ascii="Arial" w:hAnsi="Arial" w:cs="Arial"/>
+          <w:sz w:val="24"/>
+          <w:szCs w:val="24"/>
+        </w:rPr>
+      </w:pPr>
+    </w:p>
+    <w:p>
+      <w:pPr>
+        <w:rPr>
+          <w:rFonts w:ascii="Arial" w:hAnsi="Arial" w:cs="Arial"/>
+          <w:sz w:val="24"/>
+          <w:szCs w:val="24"/>
+        </w:rPr>
+      </w:pPr>
+    </w:p>
+    <w:p>
+      <w:pPr>
+        <w:rPr>
+          <w:rFonts w:ascii="Arial" w:hAnsi="Arial" w:cs="Arial"/>
+          <w:sz w:val="24"/>
+          <w:szCs w:val="24"/>
+        </w:rPr>
+      </w:pPr>
+    </w:p>
+    <w:p>
+      <w:pPr>
+        <w:rPr>
+          <w:rFonts w:ascii="Arial" w:hAnsi="Arial" w:cs="Arial"/>
+          <w:sz w:val="24"/>
+          <w:szCs w:val="24"/>
+        </w:rPr>
+      </w:pPr>
+    </w:p>
+    <w:p>
+      <w:pPr>
+        <w:rPr>
+          <w:rFonts w:ascii="Arial" w:hAnsi="Arial" w:cs="Arial"/>
+          <w:sz w:val="24"/>
+          <w:szCs w:val="24"/>
+        </w:rPr>
+      </w:pPr>
+    </w:p>
+    <w:p>
+      <w:pPr>
+        <w:rPr>
+          <w:rFonts w:ascii="Arial" w:hAnsi="Arial" w:cs="Arial"/>
+          <w:sz w:val="24"/>
+          <w:szCs w:val="24"/>
+        </w:rPr>
+      </w:pPr>
+    </w:p>
+    <w:p>
+      <w:pPr>
+        <w:rPr>
+          <w:rFonts w:ascii="Helvetica" w:eastAsia="Times New Roman" w:hAnsi="Helvetica" w:cs="Helvetica"/>
+          <w:color w:val="000000"/>
+          <w:kern w:val="0"/>
+          <w:sz w:val="21"/>
+          <w:szCs w:val="21"/>
+          <w:lang w:eastAsia="en-IE"/>
+          <w14:ligatures w14:val="none"/>
+        </w:rPr>
+      </w:pPr>
+      <w:r>
+        <w:rPr>
+          <w:rFonts w:ascii="Helvetica" w:eastAsia="Times New Roman" w:hAnsi="Helvetica" w:cs="Helvetica"/>
+          <w:color w:val="000000"/>
+          <w:kern w:val="0"/>
+          <w:sz w:val="21"/>
+          <w:szCs w:val="21"/>
+          <w:lang w:eastAsia="en-IE"/>
+          <w14:ligatures w14:val="none"/>
+        </w:rPr>
+        <w:br w:type="page"/>
+      </w:r>
+    </w:p>
+    <w:p>
+      <w:pPr>
+        <w:rPr>
+          <w:rFonts w:ascii="Helvetica" w:eastAsia="Times New Roman" w:hAnsi="Helvetica" w:cs="Helvetica"/>
+          <w:i/>
+          <w:iCs/>
+          <w:color w:val="000000"/>
+          <w:kern w:val="0"/>
+          <w:sz w:val="21"/>
+          <w:szCs w:val="21"/>
+          <w:lang w:eastAsia="en-IE"/>
+          <w14:ligatures w14:val="none"/>
+        </w:rPr>
+      </w:pPr>
+      <w:r>
+        <w:rPr>
+          <w:rFonts w:ascii="Helvetica" w:eastAsia="Times New Roman" w:hAnsi="Helvetica" w:cs="Helvetica"/>
+          <w:i/>
+          <w:iCs/>
           <w:color w:val="000000"/>
           <w:kern w:val="0"/>
           <w:sz w:val="21"/>
@@ -5019,7 +5647,56 @@
           <w14:ligatures w14:val="none"/>
         </w:rPr>
         <w:lastRenderedPageBreak/>
-        <w:t>The bank is successfully retaining roughly 25% of its customer over a period of 35 months</w:t>
+        <w:t>Months on Book</w:t>
+      </w:r>
+    </w:p>
+    <w:p>
+      <w:pPr>
+        <w:rPr>
+          <w:rFonts w:ascii="Helvetica" w:eastAsia="Times New Roman" w:hAnsi="Helvetica" w:cs="Helvetica"/>
+          <w:color w:val="000000"/>
+          <w:kern w:val="0"/>
+          <w:sz w:val="21"/>
+          <w:szCs w:val="21"/>
+          <w:lang w:eastAsia="en-IE"/>
+          <w14:ligatures w14:val="none"/>
+        </w:rPr>
+      </w:pPr>
+      <w:r>
+        <w:rPr>
+          <w:rFonts w:ascii="Helvetica" w:eastAsia="Times New Roman" w:hAnsi="Helvetica" w:cs="Helvetica"/>
+          <w:color w:val="000000"/>
+          <w:kern w:val="0"/>
+          <w:sz w:val="21"/>
+          <w:szCs w:val="21"/>
+          <w:lang w:eastAsia="en-IE"/>
+          <w14:ligatures w14:val="none"/>
+        </w:rPr>
+        <w:t xml:space="preserve">The bank is successfully retaining </w:t>
+      </w:r>
+      <w:r>
+        <w:rPr>
+          <w:rFonts w:ascii="Helvetica" w:eastAsia="Times New Roman" w:hAnsi="Helvetica" w:cs="Helvetica"/>
+          <w:color w:val="000000"/>
+          <w:kern w:val="0"/>
+          <w:sz w:val="21"/>
+          <w:szCs w:val="21"/>
+          <w:lang w:eastAsia="en-IE"/>
+          <w14:ligatures w14:val="none"/>
+        </w:rPr>
+        <w:t>the majority</w:t>
+      </w:r>
+      <w:r>
+        <w:rPr>
+          <w:rFonts w:ascii="Helvetica" w:eastAsia="Times New Roman" w:hAnsi="Helvetica" w:cs="Helvetica"/>
+          <w:color w:val="000000"/>
+          <w:kern w:val="0"/>
+          <w:sz w:val="21"/>
+          <w:szCs w:val="21"/>
+          <w:lang w:eastAsia="en-IE"/>
+          <w14:ligatures w14:val="none"/>
+        </w:rPr>
+        <w:t xml:space="preserve"> of its customer over a period of 35 months</w:t>
       </w:r>
       <w:r>
         <w:rPr>
@@ -5074,7 +5751,7 @@
                     <pic:cNvPicPr/>
                   </pic:nvPicPr>
                   <pic:blipFill>
-                    <a:blip r:embed="rId23"/>
+                    <a:blip r:embed="rId24"/>
                     <a:stretch>
                       <a:fillRect/>
                     </a:stretch>
@@ -5116,37 +5793,257 @@
     <w:p>
       <w:pPr>
         <w:rPr>
+          <w:rFonts w:ascii="Helvetica" w:eastAsia="Times New Roman" w:hAnsi="Helvetica" w:cs="Helvetica"/>
+          <w:i/>
+          <w:iCs/>
+          <w:color w:val="000000"/>
+          <w:kern w:val="0"/>
+          <w:sz w:val="21"/>
+          <w:szCs w:val="21"/>
+          <w:lang w:eastAsia="en-IE"/>
+          <w14:ligatures w14:val="none"/>
+        </w:rPr>
+      </w:pPr>
+      <w:r>
+        <w:rPr>
+          <w:rFonts w:ascii="Helvetica" w:eastAsia="Times New Roman" w:hAnsi="Helvetica" w:cs="Helvetica"/>
+          <w:i/>
+          <w:iCs/>
+          <w:color w:val="000000"/>
+          <w:kern w:val="0"/>
+          <w:sz w:val="21"/>
+          <w:szCs w:val="21"/>
+          <w:lang w:eastAsia="en-IE"/>
+          <w14:ligatures w14:val="none"/>
+        </w:rPr>
+        <w:t xml:space="preserve">Comparing Gender </w:t>
+      </w:r>
+      <w:r>
+        <w:rPr>
+          <w:rFonts w:ascii="Helvetica" w:eastAsia="Times New Roman" w:hAnsi="Helvetica" w:cs="Helvetica"/>
+          <w:i/>
+          <w:iCs/>
+          <w:color w:val="000000"/>
+          <w:kern w:val="0"/>
+          <w:sz w:val="21"/>
+          <w:szCs w:val="21"/>
+          <w:lang w:eastAsia="en-IE"/>
+          <w14:ligatures w14:val="none"/>
+        </w:rPr>
+        <w:t>Vs</w:t>
+      </w:r>
+      <w:r>
+        <w:rPr>
+          <w:rFonts w:ascii="Helvetica" w:eastAsia="Times New Roman" w:hAnsi="Helvetica" w:cs="Helvetica"/>
+          <w:i/>
+          <w:iCs/>
+          <w:color w:val="000000"/>
+          <w:kern w:val="0"/>
+          <w:sz w:val="21"/>
+          <w:szCs w:val="21"/>
+          <w:lang w:eastAsia="en-IE"/>
+          <w14:ligatures w14:val="none"/>
+        </w:rPr>
+        <w:t xml:space="preserve"> Income Level</w:t>
+      </w:r>
+    </w:p>
+    <w:p>
+      <w:pPr>
+        <w:rPr>
+          <w:rFonts w:ascii="Helvetica" w:eastAsia="Times New Roman" w:hAnsi="Helvetica" w:cs="Helvetica"/>
+          <w:color w:val="000000"/>
+          <w:kern w:val="0"/>
+          <w:sz w:val="21"/>
+          <w:szCs w:val="21"/>
+          <w:lang w:eastAsia="en-IE"/>
+          <w14:ligatures w14:val="none"/>
+        </w:rPr>
+      </w:pPr>
+      <w:r>
+        <w:rPr>
+          <w:rFonts w:ascii="Helvetica" w:eastAsia="Times New Roman" w:hAnsi="Helvetica" w:cs="Helvetica"/>
+          <w:color w:val="000000"/>
+          <w:kern w:val="0"/>
+          <w:sz w:val="21"/>
+          <w:szCs w:val="21"/>
+          <w:lang w:eastAsia="en-IE"/>
+          <w14:ligatures w14:val="none"/>
+        </w:rPr>
+        <w:t>On one hand, i</w:t>
+      </w:r>
+      <w:r>
+        <w:rPr>
+          <w:rFonts w:ascii="Helvetica" w:eastAsia="Times New Roman" w:hAnsi="Helvetica" w:cs="Helvetica"/>
+          <w:color w:val="000000"/>
+          <w:kern w:val="0"/>
+          <w:sz w:val="21"/>
+          <w:szCs w:val="21"/>
+          <w:lang w:eastAsia="en-IE"/>
+          <w14:ligatures w14:val="none"/>
+        </w:rPr>
+        <w:t>t is clear that there is a gender gap between Males and Females</w:t>
+      </w:r>
+      <w:r>
+        <w:rPr>
+          <w:rFonts w:ascii="Helvetica" w:eastAsia="Times New Roman" w:hAnsi="Helvetica" w:cs="Helvetica"/>
+          <w:color w:val="000000"/>
+          <w:kern w:val="0"/>
+          <w:sz w:val="21"/>
+          <w:szCs w:val="21"/>
+          <w:lang w:eastAsia="en-IE"/>
+          <w14:ligatures w14:val="none"/>
+        </w:rPr>
+        <w:t>, where there are approximately 700 males who earn +$120K</w:t>
+      </w:r>
+      <w:r>
+        <w:rPr>
+          <w:rFonts w:ascii="Helvetica" w:eastAsia="Times New Roman" w:hAnsi="Helvetica" w:cs="Helvetica"/>
+          <w:color w:val="000000"/>
+          <w:kern w:val="0"/>
+          <w:sz w:val="21"/>
+          <w:szCs w:val="21"/>
+          <w:lang w:eastAsia="en-IE"/>
+          <w14:ligatures w14:val="none"/>
+        </w:rPr>
+        <w:t>,</w:t>
+      </w:r>
+      <w:r>
+        <w:rPr>
+          <w:rFonts w:ascii="Helvetica" w:eastAsia="Times New Roman" w:hAnsi="Helvetica" w:cs="Helvetica"/>
+          <w:color w:val="000000"/>
+          <w:kern w:val="0"/>
+          <w:sz w:val="21"/>
+          <w:szCs w:val="21"/>
+          <w:lang w:eastAsia="en-IE"/>
+          <w14:ligatures w14:val="none"/>
+        </w:rPr>
+        <w:t xml:space="preserve"> around 1</w:t>
+      </w:r>
+      <w:r>
+        <w:rPr>
+          <w:rFonts w:ascii="Helvetica" w:eastAsia="Times New Roman" w:hAnsi="Helvetica" w:cs="Helvetica"/>
+          <w:color w:val="000000"/>
+          <w:kern w:val="0"/>
+          <w:sz w:val="21"/>
+          <w:szCs w:val="21"/>
+          <w:lang w:eastAsia="en-IE"/>
+          <w14:ligatures w14:val="none"/>
+        </w:rPr>
+        <w:t>5</w:t>
+      </w:r>
+      <w:r>
+        <w:rPr>
+          <w:rFonts w:ascii="Helvetica" w:eastAsia="Times New Roman" w:hAnsi="Helvetica" w:cs="Helvetica"/>
+          <w:color w:val="000000"/>
+          <w:kern w:val="0"/>
+          <w:sz w:val="21"/>
+          <w:szCs w:val="21"/>
+          <w:lang w:eastAsia="en-IE"/>
+          <w14:ligatures w14:val="none"/>
+        </w:rPr>
+        <w:t xml:space="preserve">00 males </w:t>
+      </w:r>
+      <w:r>
+        <w:rPr>
+          <w:rFonts w:ascii="Helvetica" w:eastAsia="Times New Roman" w:hAnsi="Helvetica" w:cs="Helvetica"/>
+          <w:color w:val="000000"/>
+          <w:kern w:val="0"/>
+          <w:sz w:val="21"/>
+          <w:szCs w:val="21"/>
+          <w:lang w:eastAsia="en-IE"/>
+          <w14:ligatures w14:val="none"/>
+        </w:rPr>
+        <w:t xml:space="preserve">who earn </w:t>
+      </w:r>
+      <w:r>
+        <w:rPr>
+          <w:rFonts w:ascii="Helvetica" w:eastAsia="Times New Roman" w:hAnsi="Helvetica" w:cs="Helvetica"/>
+          <w:color w:val="000000"/>
+          <w:kern w:val="0"/>
+          <w:sz w:val="21"/>
+          <w:szCs w:val="21"/>
+          <w:lang w:eastAsia="en-IE"/>
+          <w14:ligatures w14:val="none"/>
+        </w:rPr>
+        <w:t>between</w:t>
+      </w:r>
+      <w:r>
+        <w:rPr>
+          <w:rFonts w:ascii="Helvetica" w:eastAsia="Times New Roman" w:hAnsi="Helvetica" w:cs="Helvetica"/>
+          <w:color w:val="000000"/>
+          <w:kern w:val="0"/>
+          <w:sz w:val="21"/>
+          <w:szCs w:val="21"/>
+          <w:lang w:eastAsia="en-IE"/>
+          <w14:ligatures w14:val="none"/>
+        </w:rPr>
+        <w:t xml:space="preserve"> 80K – 120K</w:t>
+      </w:r>
+      <w:r>
+        <w:rPr>
+          <w:rFonts w:ascii="Helvetica" w:eastAsia="Times New Roman" w:hAnsi="Helvetica" w:cs="Helvetica"/>
+          <w:color w:val="000000"/>
+          <w:kern w:val="0"/>
+          <w:sz w:val="21"/>
+          <w:szCs w:val="21"/>
+          <w:lang w:eastAsia="en-IE"/>
+          <w14:ligatures w14:val="none"/>
+        </w:rPr>
+        <w:t xml:space="preserve"> </w:t>
+      </w:r>
+      <w:r>
+        <w:rPr>
+          <w:rFonts w:ascii="Helvetica" w:eastAsia="Times New Roman" w:hAnsi="Helvetica" w:cs="Helvetica"/>
+          <w:color w:val="000000"/>
+          <w:kern w:val="0"/>
+          <w:sz w:val="21"/>
+          <w:szCs w:val="21"/>
+          <w:lang w:eastAsia="en-IE"/>
+          <w14:ligatures w14:val="none"/>
+        </w:rPr>
+        <w:t xml:space="preserve">and roughly 1400 males earning about </w:t>
+      </w:r>
+      <w:r>
+        <w:rPr>
+          <w:rFonts w:ascii="Helvetica" w:eastAsia="Times New Roman" w:hAnsi="Helvetica" w:cs="Helvetica"/>
+          <w:color w:val="000000"/>
+          <w:kern w:val="0"/>
+          <w:sz w:val="21"/>
+          <w:szCs w:val="21"/>
+          <w:lang w:eastAsia="en-IE"/>
+          <w14:ligatures w14:val="none"/>
+        </w:rPr>
+        <w:t>60K – 80K</w:t>
+      </w:r>
+      <w:r>
+        <w:rPr>
+          <w:rFonts w:ascii="Helvetica" w:eastAsia="Times New Roman" w:hAnsi="Helvetica" w:cs="Helvetica"/>
+          <w:color w:val="000000"/>
+          <w:kern w:val="0"/>
+          <w:sz w:val="21"/>
+          <w:szCs w:val="21"/>
+          <w:lang w:eastAsia="en-IE"/>
+          <w14:ligatures w14:val="none"/>
+        </w:rPr>
+        <w:t>. On the other hand, the majority of females earn less than $40K.</w:t>
+      </w:r>
+    </w:p>
+    <w:p>
+      <w:pPr>
+        <w:rPr>
           <w:rFonts w:ascii="Arial" w:hAnsi="Arial" w:cs="Arial"/>
           <w:sz w:val="24"/>
           <w:szCs w:val="24"/>
         </w:rPr>
       </w:pPr>
-    </w:p>
-    <w:p>
-      <w:pPr>
+      <w:r>
         <w:rPr>
           <w:rFonts w:ascii="Arial" w:hAnsi="Arial" w:cs="Arial"/>
           <w:sz w:val="24"/>
           <w:szCs w:val="24"/>
         </w:rPr>
-      </w:pPr>
-      <w:r>
-        <w:rPr>
-          <w:rFonts w:ascii="Arial" w:hAnsi="Arial" w:cs="Arial"/>
-          <w:sz w:val="24"/>
-          <w:szCs w:val="24"/>
-        </w:rPr>
-        <w:t># Comparing Gender and Income Level</w:t>
-      </w:r>
-    </w:p>
-    <w:p>
-      <w:pPr>
-        <w:rPr>
-          <w:rFonts w:ascii="Arial" w:hAnsi="Arial" w:cs="Arial"/>
-          <w:sz w:val="24"/>
-          <w:szCs w:val="24"/>
-        </w:rPr>
-      </w:pPr>
+        <w:br/>
+      </w:r>
       <w:r>
         <w:rPr>
           <w:rFonts w:ascii="Arial" w:hAnsi="Arial" w:cs="Arial"/>
@@ -5170,7 +6067,7 @@
                     <pic:cNvPicPr/>
                   </pic:nvPicPr>
                   <pic:blipFill>
-                    <a:blip r:embed="rId24"/>
+                    <a:blip r:embed="rId25"/>
                     <a:stretch>
                       <a:fillRect/>
                     </a:stretch>
@@ -5194,268 +6091,126 @@
     <w:p>
       <w:pPr>
         <w:rPr>
-          <w:rFonts w:ascii="Arial" w:hAnsi="Arial" w:cs="Arial"/>
-          <w:sz w:val="24"/>
-          <w:szCs w:val="24"/>
-        </w:rPr>
-      </w:pPr>
-    </w:p>
-    <w:p>
-      <w:pPr>
-        <w:rPr>
-          <w:rFonts w:ascii="Arial" w:hAnsi="Arial" w:cs="Arial"/>
-          <w:sz w:val="24"/>
-          <w:szCs w:val="24"/>
-        </w:rPr>
-      </w:pPr>
-    </w:p>
-    <w:p>
-      <w:pPr>
-        <w:rPr>
-          <w:rFonts w:ascii="Arial" w:hAnsi="Arial" w:cs="Arial"/>
-          <w:sz w:val="24"/>
-          <w:szCs w:val="24"/>
-        </w:rPr>
-      </w:pPr>
-    </w:p>
-    <w:p>
-      <w:pPr>
-        <w:rPr>
-          <w:rFonts w:ascii="Arial" w:hAnsi="Arial" w:cs="Arial"/>
-          <w:sz w:val="24"/>
-          <w:szCs w:val="24"/>
-        </w:rPr>
-      </w:pPr>
-    </w:p>
-    <w:p>
-      <w:pPr>
-        <w:rPr>
-          <w:rFonts w:ascii="Arial" w:hAnsi="Arial" w:cs="Arial"/>
-          <w:sz w:val="24"/>
-          <w:szCs w:val="24"/>
-        </w:rPr>
-      </w:pPr>
-    </w:p>
-    <w:p>
-      <w:pPr>
-        <w:rPr>
-          <w:rFonts w:ascii="Arial" w:hAnsi="Arial" w:cs="Arial"/>
-          <w:sz w:val="24"/>
-          <w:szCs w:val="24"/>
-        </w:rPr>
-      </w:pPr>
-    </w:p>
-    <w:p>
-      <w:pPr>
-        <w:rPr>
-          <w:rFonts w:ascii="Arial" w:hAnsi="Arial" w:cs="Arial"/>
-          <w:sz w:val="24"/>
-          <w:szCs w:val="24"/>
-        </w:rPr>
-      </w:pPr>
-      <w:r>
-        <w:rPr>
-          <w:rFonts w:ascii="Arial" w:hAnsi="Arial" w:cs="Arial"/>
-          <w:sz w:val="24"/>
-          <w:szCs w:val="24"/>
-        </w:rPr>
-        <w:t># How Many Services does the Customer Use?</w:t>
-      </w:r>
-    </w:p>
-    <w:p>
-      <w:pPr>
-        <w:rPr>
-          <w:rFonts w:ascii="Arial" w:hAnsi="Arial" w:cs="Arial"/>
-          <w:sz w:val="24"/>
-          <w:szCs w:val="24"/>
-        </w:rPr>
-      </w:pPr>
-    </w:p>
-    <w:p>
-      <w:pPr>
-        <w:rPr>
-          <w:rFonts w:ascii="Arial" w:hAnsi="Arial" w:cs="Arial"/>
-          <w:sz w:val="24"/>
-          <w:szCs w:val="24"/>
-        </w:rPr>
-      </w:pPr>
-      <w:r>
-        <w:rPr>
-          <w:rFonts w:ascii="Arial" w:hAnsi="Arial" w:cs="Arial"/>
-          <w:noProof/>
-          <w:sz w:val="24"/>
-          <w:szCs w:val="24"/>
-        </w:rPr>
-        <w:drawing>
-          <wp:inline distT="0" distB="0" distL="0" distR="0" wp14:anchorId="116F1B9C" wp14:editId="24BEE675">
-            <wp:extent cx="5124450" cy="3481401"/>
-            <wp:effectExtent l="0" t="0" r="0" b="0"/>
-            <wp:docPr id="63604557" name="Picture 1" descr="A graph of green bars&#10;&#10;Description automatically generated"/>
-            <wp:cNvGraphicFramePr>
-              <a:graphicFrameLocks xmlns:a="http://schemas.openxmlformats.org/drawingml/2006/main" noChangeAspect="1"/>
-            </wp:cNvGraphicFramePr>
-            <a:graphic xmlns:a="http://schemas.openxmlformats.org/drawingml/2006/main">
-              <a:graphicData uri="http://schemas.openxmlformats.org/drawingml/2006/picture">
-                <pic:pic xmlns:pic="http://schemas.openxmlformats.org/drawingml/2006/picture">
-                  <pic:nvPicPr>
-                    <pic:cNvPr id="63604557" name="Picture 1" descr="A graph of green bars&#10;&#10;Description automatically generated"/>
-                    <pic:cNvPicPr/>
-                  </pic:nvPicPr>
-                  <pic:blipFill>
-                    <a:blip r:embed="rId25"/>
-                    <a:stretch>
-                      <a:fillRect/>
-                    </a:stretch>
-                  </pic:blipFill>
-                  <pic:spPr>
-                    <a:xfrm>
-                      <a:off x="0" y="0"/>
-                      <a:ext cx="5128753" cy="3484324"/>
-                    </a:xfrm>
-                    <a:prstGeom prst="rect">
-                      <a:avLst/>
-                    </a:prstGeom>
-                  </pic:spPr>
-                </pic:pic>
-              </a:graphicData>
-            </a:graphic>
-          </wp:inline>
-        </w:drawing>
-      </w:r>
-    </w:p>
-    <w:p>
-      <w:pPr>
-        <w:rPr>
-          <w:rFonts w:ascii="Arial" w:hAnsi="Arial" w:cs="Arial"/>
-          <w:sz w:val="24"/>
-          <w:szCs w:val="24"/>
-        </w:rPr>
-      </w:pPr>
-    </w:p>
-    <w:p>
-      <w:pPr>
-        <w:rPr>
-          <w:rFonts w:ascii="Arial" w:hAnsi="Arial" w:cs="Arial"/>
-          <w:sz w:val="24"/>
-          <w:szCs w:val="24"/>
-        </w:rPr>
-      </w:pPr>
-    </w:p>
-    <w:p>
-      <w:pPr>
-        <w:rPr>
-          <w:rFonts w:ascii="Arial" w:hAnsi="Arial" w:cs="Arial"/>
-          <w:sz w:val="24"/>
-          <w:szCs w:val="24"/>
-        </w:rPr>
-      </w:pPr>
-    </w:p>
-    <w:p>
-      <w:pPr>
-        <w:rPr>
-          <w:rFonts w:ascii="Arial" w:hAnsi="Arial" w:cs="Arial"/>
-          <w:sz w:val="24"/>
-          <w:szCs w:val="24"/>
-        </w:rPr>
-      </w:pPr>
-    </w:p>
-    <w:p>
-      <w:pPr>
-        <w:rPr>
-          <w:rFonts w:ascii="Arial" w:hAnsi="Arial" w:cs="Arial"/>
-          <w:sz w:val="24"/>
-          <w:szCs w:val="24"/>
-        </w:rPr>
-      </w:pPr>
-    </w:p>
-    <w:p>
-      <w:pPr>
-        <w:rPr>
-          <w:rFonts w:ascii="Arial" w:hAnsi="Arial" w:cs="Arial"/>
-          <w:sz w:val="24"/>
-          <w:szCs w:val="24"/>
-        </w:rPr>
-      </w:pPr>
-    </w:p>
-    <w:p>
-      <w:pPr>
-        <w:rPr>
-          <w:rFonts w:ascii="Arial" w:hAnsi="Arial" w:cs="Arial"/>
-          <w:sz w:val="24"/>
-          <w:szCs w:val="24"/>
-        </w:rPr>
-      </w:pPr>
-    </w:p>
-    <w:p>
-      <w:pPr>
-        <w:rPr>
-          <w:rFonts w:ascii="Arial" w:hAnsi="Arial" w:cs="Arial"/>
-          <w:sz w:val="24"/>
-          <w:szCs w:val="24"/>
-        </w:rPr>
-      </w:pPr>
-    </w:p>
-    <w:p>
-      <w:pPr>
-        <w:rPr>
-          <w:rFonts w:ascii="Arial" w:hAnsi="Arial" w:cs="Arial"/>
-          <w:sz w:val="24"/>
-          <w:szCs w:val="24"/>
-        </w:rPr>
-      </w:pPr>
-    </w:p>
-    <w:p>
-      <w:pPr>
-        <w:rPr>
-          <w:rFonts w:ascii="Arial" w:hAnsi="Arial" w:cs="Arial"/>
-          <w:sz w:val="24"/>
-          <w:szCs w:val="24"/>
-        </w:rPr>
-      </w:pPr>
-    </w:p>
-    <w:p>
-      <w:pPr>
-        <w:rPr>
-          <w:rFonts w:ascii="Arial" w:hAnsi="Arial" w:cs="Arial"/>
-          <w:sz w:val="24"/>
-          <w:szCs w:val="24"/>
-        </w:rPr>
-      </w:pPr>
-    </w:p>
-    <w:p>
-      <w:pPr>
-        <w:rPr>
-          <w:rFonts w:ascii="Arial" w:hAnsi="Arial" w:cs="Arial"/>
-          <w:sz w:val="24"/>
-          <w:szCs w:val="24"/>
-        </w:rPr>
-      </w:pPr>
-    </w:p>
-    <w:p>
-      <w:pPr>
-        <w:rPr>
-          <w:rFonts w:ascii="Arial" w:hAnsi="Arial" w:cs="Arial"/>
-          <w:sz w:val="24"/>
-          <w:szCs w:val="24"/>
-        </w:rPr>
-      </w:pPr>
-    </w:p>
-    <w:p>
-      <w:pPr>
-        <w:rPr>
-          <w:rFonts w:ascii="Arial" w:hAnsi="Arial" w:cs="Arial"/>
-          <w:sz w:val="24"/>
-          <w:szCs w:val="24"/>
-        </w:rPr>
-      </w:pPr>
-      <w:r>
-        <w:rPr>
-          <w:rFonts w:ascii="Arial" w:hAnsi="Arial" w:cs="Arial"/>
-          <w:sz w:val="24"/>
-          <w:szCs w:val="24"/>
+          <w:rFonts w:ascii="Helvetica" w:eastAsia="Times New Roman" w:hAnsi="Helvetica" w:cs="Helvetica"/>
+          <w:i/>
+          <w:iCs/>
+          <w:color w:val="000000"/>
+          <w:kern w:val="0"/>
+          <w:sz w:val="21"/>
+          <w:szCs w:val="21"/>
+          <w:lang w:eastAsia="en-IE"/>
+          <w14:ligatures w14:val="none"/>
+        </w:rPr>
+      </w:pPr>
+      <w:r>
+        <w:rPr>
+          <w:rFonts w:ascii="Helvetica" w:eastAsia="Times New Roman" w:hAnsi="Helvetica" w:cs="Helvetica"/>
+          <w:i/>
+          <w:iCs/>
+          <w:color w:val="000000"/>
+          <w:kern w:val="0"/>
+          <w:sz w:val="21"/>
+          <w:szCs w:val="21"/>
+          <w:lang w:eastAsia="en-IE"/>
+          <w14:ligatures w14:val="none"/>
         </w:rPr>
         <w:lastRenderedPageBreak/>
-        <w:t># Shows customer with more relationships are less likely to leave.</w:t>
+        <w:t>Services Customer</w:t>
+      </w:r>
+      <w:r>
+        <w:rPr>
+          <w:rFonts w:ascii="Helvetica" w:eastAsia="Times New Roman" w:hAnsi="Helvetica" w:cs="Helvetica"/>
+          <w:i/>
+          <w:iCs/>
+          <w:color w:val="000000"/>
+          <w:kern w:val="0"/>
+          <w:sz w:val="21"/>
+          <w:szCs w:val="21"/>
+          <w:lang w:eastAsia="en-IE"/>
+          <w14:ligatures w14:val="none"/>
+        </w:rPr>
+        <w:t>s</w:t>
+      </w:r>
+      <w:r>
+        <w:rPr>
+          <w:rFonts w:ascii="Helvetica" w:eastAsia="Times New Roman" w:hAnsi="Helvetica" w:cs="Helvetica"/>
+          <w:i/>
+          <w:iCs/>
+          <w:color w:val="000000"/>
+          <w:kern w:val="0"/>
+          <w:sz w:val="21"/>
+          <w:szCs w:val="21"/>
+          <w:lang w:eastAsia="en-IE"/>
+          <w14:ligatures w14:val="none"/>
+        </w:rPr>
+        <w:t xml:space="preserve"> </w:t>
+      </w:r>
+      <w:r>
+        <w:rPr>
+          <w:rFonts w:ascii="Helvetica" w:eastAsia="Times New Roman" w:hAnsi="Helvetica" w:cs="Helvetica"/>
+          <w:i/>
+          <w:iCs/>
+          <w:color w:val="000000"/>
+          <w:kern w:val="0"/>
+          <w:sz w:val="21"/>
+          <w:szCs w:val="21"/>
+          <w:lang w:eastAsia="en-IE"/>
+          <w14:ligatures w14:val="none"/>
+        </w:rPr>
+        <w:t>u</w:t>
+      </w:r>
+      <w:r>
+        <w:rPr>
+          <w:rFonts w:ascii="Helvetica" w:eastAsia="Times New Roman" w:hAnsi="Helvetica" w:cs="Helvetica"/>
+          <w:i/>
+          <w:iCs/>
+          <w:color w:val="000000"/>
+          <w:kern w:val="0"/>
+          <w:sz w:val="21"/>
+          <w:szCs w:val="21"/>
+          <w:lang w:eastAsia="en-IE"/>
+          <w14:ligatures w14:val="none"/>
+        </w:rPr>
+        <w:t>se</w:t>
+      </w:r>
+      <w:r>
+        <w:rPr>
+          <w:rFonts w:ascii="Helvetica" w:eastAsia="Times New Roman" w:hAnsi="Helvetica" w:cs="Helvetica"/>
+          <w:i/>
+          <w:iCs/>
+          <w:color w:val="000000"/>
+          <w:kern w:val="0"/>
+          <w:sz w:val="21"/>
+          <w:szCs w:val="21"/>
+          <w:lang w:eastAsia="en-IE"/>
+          <w14:ligatures w14:val="none"/>
+        </w:rPr>
+        <w:t>.</w:t>
+      </w:r>
+    </w:p>
+    <w:p>
+      <w:pPr>
+        <w:rPr>
+          <w:rFonts w:ascii="Helvetica" w:eastAsia="Times New Roman" w:hAnsi="Helvetica" w:cs="Helvetica"/>
+          <w:color w:val="000000"/>
+          <w:kern w:val="0"/>
+          <w:sz w:val="21"/>
+          <w:szCs w:val="21"/>
+          <w:lang w:eastAsia="en-IE"/>
+          <w14:ligatures w14:val="none"/>
+        </w:rPr>
+      </w:pPr>
+      <w:r>
+        <w:rPr>
+          <w:rFonts w:ascii="Helvetica" w:eastAsia="Times New Roman" w:hAnsi="Helvetica" w:cs="Helvetica"/>
+          <w:color w:val="000000"/>
+          <w:kern w:val="0"/>
+          <w:sz w:val="21"/>
+          <w:szCs w:val="21"/>
+          <w:lang w:eastAsia="en-IE"/>
+          <w14:ligatures w14:val="none"/>
+        </w:rPr>
+        <w:t>The variable Total Relationship Count is related to the number of products held by the customers. The majority of the customers have three services with the bank, followed by the same number of customers between four and six services. Customers with a higher relationship count are more likely to stay, this is a positive indicator for the bank.</w:t>
       </w:r>
     </w:p>
     <w:p>
@@ -5523,25 +6278,102 @@
       <w:pPr>
         <w:rPr>
           <w:rFonts w:ascii="Helvetica" w:eastAsia="Times New Roman" w:hAnsi="Helvetica" w:cs="Helvetica"/>
-          <w:color w:val="000000"/>
-          <w:kern w:val="0"/>
-          <w:sz w:val="21"/>
-          <w:szCs w:val="21"/>
-          <w:lang w:eastAsia="en-IE"/>
-          <w14:ligatures w14:val="none"/>
-        </w:rPr>
-      </w:pPr>
-      <w:r>
-        <w:rPr>
-          <w:rFonts w:ascii="Helvetica" w:eastAsia="Times New Roman" w:hAnsi="Helvetica" w:cs="Helvetica"/>
-          <w:color w:val="000000"/>
-          <w:kern w:val="0"/>
-          <w:sz w:val="21"/>
-          <w:szCs w:val="21"/>
-          <w:lang w:eastAsia="en-IE"/>
-          <w14:ligatures w14:val="none"/>
-        </w:rPr>
-        <w:t>Churned Customers and Existing Customers tend to have periods of longer inactivity, most of them three months suggesting that prolonged inactivity could be a good indicator of customer attrition.</w:t>
+          <w:i/>
+          <w:iCs/>
+          <w:color w:val="000000"/>
+          <w:kern w:val="0"/>
+          <w:sz w:val="21"/>
+          <w:szCs w:val="21"/>
+          <w:lang w:eastAsia="en-IE"/>
+          <w14:ligatures w14:val="none"/>
+        </w:rPr>
+      </w:pPr>
+      <w:r>
+        <w:rPr>
+          <w:rFonts w:ascii="Helvetica" w:eastAsia="Times New Roman" w:hAnsi="Helvetica" w:cs="Helvetica"/>
+          <w:i/>
+          <w:iCs/>
+          <w:color w:val="000000"/>
+          <w:kern w:val="0"/>
+          <w:sz w:val="21"/>
+          <w:szCs w:val="21"/>
+          <w:lang w:eastAsia="en-IE"/>
+          <w14:ligatures w14:val="none"/>
+        </w:rPr>
+        <w:t>Months Inactive</w:t>
+      </w:r>
+    </w:p>
+    <w:p>
+      <w:pPr>
+        <w:rPr>
+          <w:rFonts w:ascii="Helvetica" w:eastAsia="Times New Roman" w:hAnsi="Helvetica" w:cs="Helvetica"/>
+          <w:color w:val="000000"/>
+          <w:kern w:val="0"/>
+          <w:sz w:val="21"/>
+          <w:szCs w:val="21"/>
+          <w:lang w:eastAsia="en-IE"/>
+          <w14:ligatures w14:val="none"/>
+        </w:rPr>
+      </w:pPr>
+      <w:r>
+        <w:rPr>
+          <w:rFonts w:ascii="Helvetica" w:eastAsia="Times New Roman" w:hAnsi="Helvetica" w:cs="Helvetica"/>
+          <w:color w:val="000000"/>
+          <w:kern w:val="0"/>
+          <w:sz w:val="21"/>
+          <w:szCs w:val="21"/>
+          <w:lang w:eastAsia="en-IE"/>
+          <w14:ligatures w14:val="none"/>
+        </w:rPr>
+        <w:t xml:space="preserve">Churned Customers and Existing Customers tend to have periods of longer inactivity, most of them </w:t>
+      </w:r>
+      <w:r>
+        <w:rPr>
+          <w:rFonts w:ascii="Helvetica" w:eastAsia="Times New Roman" w:hAnsi="Helvetica" w:cs="Helvetica"/>
+          <w:color w:val="000000"/>
+          <w:kern w:val="0"/>
+          <w:sz w:val="21"/>
+          <w:szCs w:val="21"/>
+          <w:lang w:eastAsia="en-IE"/>
+          <w14:ligatures w14:val="none"/>
+        </w:rPr>
+        <w:t xml:space="preserve">lasting </w:t>
+      </w:r>
+      <w:r>
+        <w:rPr>
+          <w:rFonts w:ascii="Helvetica" w:eastAsia="Times New Roman" w:hAnsi="Helvetica" w:cs="Helvetica"/>
+          <w:color w:val="000000"/>
+          <w:kern w:val="0"/>
+          <w:sz w:val="21"/>
+          <w:szCs w:val="21"/>
+          <w:lang w:eastAsia="en-IE"/>
+          <w14:ligatures w14:val="none"/>
+        </w:rPr>
+        <w:t>three months</w:t>
+      </w:r>
+      <w:r>
+        <w:rPr>
+          <w:rFonts w:ascii="Helvetica" w:eastAsia="Times New Roman" w:hAnsi="Helvetica" w:cs="Helvetica"/>
+          <w:color w:val="000000"/>
+          <w:kern w:val="0"/>
+          <w:sz w:val="21"/>
+          <w:szCs w:val="21"/>
+          <w:lang w:eastAsia="en-IE"/>
+          <w14:ligatures w14:val="none"/>
+        </w:rPr>
+        <w:t>,</w:t>
+      </w:r>
+      <w:r>
+        <w:rPr>
+          <w:rFonts w:ascii="Helvetica" w:eastAsia="Times New Roman" w:hAnsi="Helvetica" w:cs="Helvetica"/>
+          <w:color w:val="000000"/>
+          <w:kern w:val="0"/>
+          <w:sz w:val="21"/>
+          <w:szCs w:val="21"/>
+          <w:lang w:eastAsia="en-IE"/>
+          <w14:ligatures w14:val="none"/>
+        </w:rPr>
+        <w:t xml:space="preserve"> suggesting that prolonged inactivity could be a good indicator of customer attrition.</w:t>
       </w:r>
     </w:p>
     <w:p>
@@ -5613,6 +6445,36 @@
     <w:p>
       <w:pPr>
         <w:rPr>
+          <w:rFonts w:ascii="Helvetica" w:eastAsia="Times New Roman" w:hAnsi="Helvetica" w:cs="Helvetica"/>
+          <w:i/>
+          <w:iCs/>
+          <w:color w:val="000000"/>
+          <w:kern w:val="0"/>
+          <w:sz w:val="21"/>
+          <w:szCs w:val="21"/>
+          <w:lang w:eastAsia="en-IE"/>
+          <w14:ligatures w14:val="none"/>
+        </w:rPr>
+      </w:pPr>
+      <w:r>
+        <w:rPr>
+          <w:rFonts w:ascii="Helvetica" w:eastAsia="Times New Roman" w:hAnsi="Helvetica" w:cs="Helvetica"/>
+          <w:i/>
+          <w:iCs/>
+          <w:color w:val="000000"/>
+          <w:kern w:val="0"/>
+          <w:sz w:val="21"/>
+          <w:szCs w:val="21"/>
+          <w:lang w:eastAsia="en-IE"/>
+          <w14:ligatures w14:val="none"/>
+        </w:rPr>
+        <w:lastRenderedPageBreak/>
+        <w:t>Credit Offered to Customers</w:t>
+      </w:r>
+    </w:p>
+    <w:p>
+      <w:pPr>
+        <w:rPr>
           <w:rFonts w:ascii="Arial" w:hAnsi="Arial" w:cs="Arial"/>
           <w:sz w:val="24"/>
           <w:szCs w:val="24"/>
@@ -5620,13 +6482,37 @@
       </w:pPr>
       <w:r>
         <w:rPr>
+          <w:rFonts w:ascii="Helvetica" w:eastAsia="Times New Roman" w:hAnsi="Helvetica" w:cs="Helvetica"/>
+          <w:color w:val="000000"/>
+          <w:kern w:val="0"/>
+          <w:sz w:val="21"/>
+          <w:szCs w:val="21"/>
+          <w:lang w:eastAsia="en-IE"/>
+          <w14:ligatures w14:val="none"/>
+        </w:rPr>
+        <w:t xml:space="preserve">The majority of the customers either existing or churned have a credit limit ranging from $2000 to </w:t>
+      </w:r>
+      <w:r>
+        <w:rPr>
+          <w:rFonts w:ascii="Helvetica" w:eastAsia="Times New Roman" w:hAnsi="Helvetica" w:cs="Helvetica"/>
+          <w:color w:val="000000"/>
+          <w:kern w:val="0"/>
+          <w:sz w:val="21"/>
+          <w:szCs w:val="21"/>
+          <w:lang w:eastAsia="en-IE"/>
+          <w14:ligatures w14:val="none"/>
+        </w:rPr>
+        <w:t>$4000.</w:t>
+      </w:r>
+    </w:p>
+    <w:p>
+      <w:pPr>
+        <w:rPr>
           <w:rFonts w:ascii="Arial" w:hAnsi="Arial" w:cs="Arial"/>
           <w:sz w:val="24"/>
           <w:szCs w:val="24"/>
         </w:rPr>
-        <w:lastRenderedPageBreak/>
-        <w:t># Credit Offered to Customers</w:t>
-      </w:r>
+      </w:pPr>
     </w:p>
     <w:p>
       <w:pPr>
@@ -5799,24 +6685,119 @@
         </w:rPr>
         <w:br w:type="page"/>
       </w:r>
-    </w:p>
-    <w:p>
-      <w:pPr>
-        <w:rPr>
-          <w:rFonts w:ascii="Arial" w:hAnsi="Arial" w:cs="Arial"/>
-          <w:sz w:val="24"/>
-          <w:szCs w:val="24"/>
-        </w:rPr>
-      </w:pPr>
-      <w:r>
-        <w:rPr>
-          <w:rFonts w:ascii="Arial" w:hAnsi="Arial" w:cs="Arial"/>
-          <w:sz w:val="24"/>
-          <w:szCs w:val="24"/>
+      <w:r>
+        <w:rPr>
+          <w:rFonts w:ascii="Helvetica" w:eastAsia="Times New Roman" w:hAnsi="Helvetica" w:cs="Helvetica"/>
+          <w:i/>
+          <w:iCs/>
+          <w:color w:val="000000"/>
+          <w:kern w:val="0"/>
+          <w:sz w:val="21"/>
+          <w:szCs w:val="21"/>
+          <w:lang w:eastAsia="en-IE"/>
+          <w14:ligatures w14:val="none"/>
         </w:rPr>
         <w:lastRenderedPageBreak/>
-        <w:t># What Percentage of their Credit Limit are Customers Using?</w:t>
-      </w:r>
+        <w:t>Customers are using a percentage of their credit limit.</w:t>
+      </w:r>
+    </w:p>
+    <w:p>
+      <w:pPr>
+        <w:rPr>
+          <w:rFonts w:ascii="Helvetica" w:eastAsia="Times New Roman" w:hAnsi="Helvetica" w:cs="Helvetica"/>
+          <w:color w:val="000000"/>
+          <w:kern w:val="0"/>
+          <w:sz w:val="21"/>
+          <w:szCs w:val="21"/>
+          <w:lang w:eastAsia="en-IE"/>
+          <w14:ligatures w14:val="none"/>
+        </w:rPr>
+      </w:pPr>
+      <w:r>
+        <w:rPr>
+          <w:rFonts w:ascii="Helvetica" w:eastAsia="Times New Roman" w:hAnsi="Helvetica" w:cs="Helvetica"/>
+          <w:color w:val="000000"/>
+          <w:kern w:val="0"/>
+          <w:sz w:val="21"/>
+          <w:szCs w:val="21"/>
+          <w:lang w:eastAsia="en-IE"/>
+          <w14:ligatures w14:val="none"/>
+        </w:rPr>
+        <w:t xml:space="preserve">There are a significant number of </w:t>
+      </w:r>
+      <w:r>
+        <w:rPr>
+          <w:rFonts w:ascii="Helvetica" w:eastAsia="Times New Roman" w:hAnsi="Helvetica" w:cs="Helvetica"/>
+          <w:color w:val="000000"/>
+          <w:kern w:val="0"/>
+          <w:sz w:val="21"/>
+          <w:szCs w:val="21"/>
+          <w:lang w:eastAsia="en-IE"/>
+          <w14:ligatures w14:val="none"/>
+        </w:rPr>
+        <w:t>customers</w:t>
+      </w:r>
+      <w:r>
+        <w:rPr>
+          <w:rFonts w:ascii="Helvetica" w:eastAsia="Times New Roman" w:hAnsi="Helvetica" w:cs="Helvetica"/>
+          <w:color w:val="000000"/>
+          <w:kern w:val="0"/>
+          <w:sz w:val="21"/>
+          <w:szCs w:val="21"/>
+          <w:lang w:eastAsia="en-IE"/>
+          <w14:ligatures w14:val="none"/>
+        </w:rPr>
+        <w:t xml:space="preserve"> who are using their credit limit raging from 0% to 5%, it suggests that</w:t>
+      </w:r>
+      <w:r>
+        <w:rPr>
+          <w:rFonts w:ascii="Helvetica" w:eastAsia="Times New Roman" w:hAnsi="Helvetica" w:cs="Helvetica"/>
+          <w:color w:val="000000"/>
+          <w:kern w:val="0"/>
+          <w:sz w:val="21"/>
+          <w:szCs w:val="21"/>
+          <w:lang w:eastAsia="en-IE"/>
+          <w14:ligatures w14:val="none"/>
+        </w:rPr>
+        <w:t xml:space="preserve"> </w:t>
+      </w:r>
+      <w:r>
+        <w:rPr>
+          <w:rFonts w:ascii="Helvetica" w:eastAsia="Times New Roman" w:hAnsi="Helvetica" w:cs="Helvetica"/>
+          <w:color w:val="000000"/>
+          <w:kern w:val="0"/>
+          <w:sz w:val="21"/>
+          <w:szCs w:val="21"/>
+          <w:lang w:eastAsia="en-IE"/>
+          <w14:ligatures w14:val="none"/>
+        </w:rPr>
+        <w:t>customers are using a very small portion of their credit limit</w:t>
+      </w:r>
+      <w:r>
+        <w:rPr>
+          <w:rFonts w:ascii="Helvetica" w:eastAsia="Times New Roman" w:hAnsi="Helvetica" w:cs="Helvetica"/>
+          <w:color w:val="000000"/>
+          <w:kern w:val="0"/>
+          <w:sz w:val="21"/>
+          <w:szCs w:val="21"/>
+          <w:lang w:eastAsia="en-IE"/>
+          <w14:ligatures w14:val="none"/>
+        </w:rPr>
+        <w:t>.</w:t>
+      </w:r>
+    </w:p>
+    <w:p>
+      <w:pPr>
+        <w:rPr>
+          <w:rFonts w:ascii="Helvetica" w:eastAsia="Times New Roman" w:hAnsi="Helvetica" w:cs="Helvetica"/>
+          <w:color w:val="000000"/>
+          <w:kern w:val="0"/>
+          <w:sz w:val="21"/>
+          <w:szCs w:val="21"/>
+          <w:lang w:eastAsia="en-IE"/>
+          <w14:ligatures w14:val="none"/>
+        </w:rPr>
+      </w:pPr>
     </w:p>
     <w:p>
       <w:pPr>
@@ -5985,32 +6966,266 @@
           <w:lang w:eastAsia="en-IE"/>
           <w14:ligatures w14:val="none"/>
         </w:rPr>
-        <w:t>The correlated heatmap depicts features high positive correlated (when two variables tend to increase or decrease together) between total ‘Customer_ Age’ and ‘months_on_book’. This suggests that as a customer’s age increases, the number of months in the bank also tends to increase. Other features to be analysed are ‘Total_Trans_Amt and ‘Total_Trans_Ct. as this suggests that as the number of transactions a customer makes increases, the total transaction amount also tends to increase.</w:t>
-      </w:r>
-    </w:p>
-    <w:p>
-      <w:pPr>
-        <w:rPr>
-          <w:rFonts w:ascii="Helvetica" w:eastAsia="Times New Roman" w:hAnsi="Helvetica" w:cs="Helvetica"/>
-          <w:color w:val="000000"/>
-          <w:kern w:val="0"/>
-          <w:sz w:val="21"/>
-          <w:szCs w:val="21"/>
-          <w:lang w:eastAsia="en-IE"/>
-          <w14:ligatures w14:val="none"/>
-        </w:rPr>
-      </w:pPr>
-      <w:r>
-        <w:rPr>
-          <w:rFonts w:ascii="Helvetica" w:eastAsia="Times New Roman" w:hAnsi="Helvetica" w:cs="Helvetica"/>
-          <w:color w:val="000000"/>
-          <w:kern w:val="0"/>
-          <w:sz w:val="21"/>
-          <w:szCs w:val="21"/>
-          <w:lang w:eastAsia="en-IE"/>
-          <w14:ligatures w14:val="none"/>
-        </w:rPr>
-        <w:t>On the other hand, there are features negatively correlated (when one variable increases the other decreases). By analysing these correlations among ‘Avg_Utilization_Ratio’, ‘Avg_Open_To_Buy’ and ‘Credit_Limit’ indicate that as the ‘Avg_Utilization_Ratio’ increases, both ‘Avg_Open_To_Buy’ and ‘Credit_Limit’ decrease. In other words, customers who use their credit regularly usually tend to have lower credit limits.</w:t>
+        <w:t>The correlated heatmap depicts features high positive correlated (when two variables tend to increase or decrease together) between total ‘Customer_ Age’ and ‘</w:t>
+      </w:r>
+      <w:proofErr w:type="spellStart"/>
+      <w:r>
+        <w:rPr>
+          <w:rFonts w:ascii="Helvetica" w:eastAsia="Times New Roman" w:hAnsi="Helvetica" w:cs="Helvetica"/>
+          <w:color w:val="000000"/>
+          <w:kern w:val="0"/>
+          <w:sz w:val="21"/>
+          <w:szCs w:val="21"/>
+          <w:lang w:eastAsia="en-IE"/>
+          <w14:ligatures w14:val="none"/>
+        </w:rPr>
+        <w:t>months_on_book</w:t>
+      </w:r>
+      <w:proofErr w:type="spellEnd"/>
+      <w:r>
+        <w:rPr>
+          <w:rFonts w:ascii="Helvetica" w:eastAsia="Times New Roman" w:hAnsi="Helvetica" w:cs="Helvetica"/>
+          <w:color w:val="000000"/>
+          <w:kern w:val="0"/>
+          <w:sz w:val="21"/>
+          <w:szCs w:val="21"/>
+          <w:lang w:eastAsia="en-IE"/>
+          <w14:ligatures w14:val="none"/>
+        </w:rPr>
+        <w:t>’. This suggests that as a customer’s age increases, the number of months in the bank also tends to increase. Other features to be analysed are ‘</w:t>
+      </w:r>
+      <w:proofErr w:type="spellStart"/>
+      <w:r>
+        <w:rPr>
+          <w:rFonts w:ascii="Helvetica" w:eastAsia="Times New Roman" w:hAnsi="Helvetica" w:cs="Helvetica"/>
+          <w:color w:val="000000"/>
+          <w:kern w:val="0"/>
+          <w:sz w:val="21"/>
+          <w:szCs w:val="21"/>
+          <w:lang w:eastAsia="en-IE"/>
+          <w14:ligatures w14:val="none"/>
+        </w:rPr>
+        <w:t>Total_Trans_Amt</w:t>
+      </w:r>
+      <w:proofErr w:type="spellEnd"/>
+      <w:r>
+        <w:rPr>
+          <w:rFonts w:ascii="Helvetica" w:eastAsia="Times New Roman" w:hAnsi="Helvetica" w:cs="Helvetica"/>
+          <w:color w:val="000000"/>
+          <w:kern w:val="0"/>
+          <w:sz w:val="21"/>
+          <w:szCs w:val="21"/>
+          <w:lang w:eastAsia="en-IE"/>
+          <w14:ligatures w14:val="none"/>
+        </w:rPr>
+        <w:t xml:space="preserve"> and ‘</w:t>
+      </w:r>
+      <w:proofErr w:type="spellStart"/>
+      <w:r>
+        <w:rPr>
+          <w:rFonts w:ascii="Helvetica" w:eastAsia="Times New Roman" w:hAnsi="Helvetica" w:cs="Helvetica"/>
+          <w:color w:val="000000"/>
+          <w:kern w:val="0"/>
+          <w:sz w:val="21"/>
+          <w:szCs w:val="21"/>
+          <w:lang w:eastAsia="en-IE"/>
+          <w14:ligatures w14:val="none"/>
+        </w:rPr>
+        <w:t>Total_Trans_Ct</w:t>
+      </w:r>
+      <w:proofErr w:type="spellEnd"/>
+      <w:r>
+        <w:rPr>
+          <w:rFonts w:ascii="Helvetica" w:eastAsia="Times New Roman" w:hAnsi="Helvetica" w:cs="Helvetica"/>
+          <w:color w:val="000000"/>
+          <w:kern w:val="0"/>
+          <w:sz w:val="21"/>
+          <w:szCs w:val="21"/>
+          <w:lang w:eastAsia="en-IE"/>
+          <w14:ligatures w14:val="none"/>
+        </w:rPr>
+        <w:t>. as this suggests that as the number of transactions a customer makes increases, the total transaction amount also tends to increase.</w:t>
+      </w:r>
+    </w:p>
+    <w:p>
+      <w:pPr>
+        <w:rPr>
+          <w:rFonts w:ascii="Helvetica" w:eastAsia="Times New Roman" w:hAnsi="Helvetica" w:cs="Helvetica"/>
+          <w:color w:val="000000"/>
+          <w:kern w:val="0"/>
+          <w:sz w:val="21"/>
+          <w:szCs w:val="21"/>
+          <w:lang w:eastAsia="en-IE"/>
+          <w14:ligatures w14:val="none"/>
+        </w:rPr>
+      </w:pPr>
+      <w:r>
+        <w:rPr>
+          <w:rFonts w:ascii="Helvetica" w:eastAsia="Times New Roman" w:hAnsi="Helvetica" w:cs="Helvetica"/>
+          <w:color w:val="000000"/>
+          <w:kern w:val="0"/>
+          <w:sz w:val="21"/>
+          <w:szCs w:val="21"/>
+          <w:lang w:eastAsia="en-IE"/>
+          <w14:ligatures w14:val="none"/>
+        </w:rPr>
+        <w:t>On the other hand, there are features negatively correlated (when one variable increases the other decreases). By analysing these correlations among ‘</w:t>
+      </w:r>
+      <w:proofErr w:type="spellStart"/>
+      <w:r>
+        <w:rPr>
+          <w:rFonts w:ascii="Helvetica" w:eastAsia="Times New Roman" w:hAnsi="Helvetica" w:cs="Helvetica"/>
+          <w:color w:val="000000"/>
+          <w:kern w:val="0"/>
+          <w:sz w:val="21"/>
+          <w:szCs w:val="21"/>
+          <w:lang w:eastAsia="en-IE"/>
+          <w14:ligatures w14:val="none"/>
+        </w:rPr>
+        <w:t>Avg_Utilization_Ratio</w:t>
+      </w:r>
+      <w:proofErr w:type="spellEnd"/>
+      <w:r>
+        <w:rPr>
+          <w:rFonts w:ascii="Helvetica" w:eastAsia="Times New Roman" w:hAnsi="Helvetica" w:cs="Helvetica"/>
+          <w:color w:val="000000"/>
+          <w:kern w:val="0"/>
+          <w:sz w:val="21"/>
+          <w:szCs w:val="21"/>
+          <w:lang w:eastAsia="en-IE"/>
+          <w14:ligatures w14:val="none"/>
+        </w:rPr>
+        <w:t>’, ‘</w:t>
+      </w:r>
+      <w:proofErr w:type="spellStart"/>
+      <w:r>
+        <w:rPr>
+          <w:rFonts w:ascii="Helvetica" w:eastAsia="Times New Roman" w:hAnsi="Helvetica" w:cs="Helvetica"/>
+          <w:color w:val="000000"/>
+          <w:kern w:val="0"/>
+          <w:sz w:val="21"/>
+          <w:szCs w:val="21"/>
+          <w:lang w:eastAsia="en-IE"/>
+          <w14:ligatures w14:val="none"/>
+        </w:rPr>
+        <w:t>Avg_Open_To_Buy</w:t>
+      </w:r>
+      <w:proofErr w:type="spellEnd"/>
+      <w:r>
+        <w:rPr>
+          <w:rFonts w:ascii="Helvetica" w:eastAsia="Times New Roman" w:hAnsi="Helvetica" w:cs="Helvetica"/>
+          <w:color w:val="000000"/>
+          <w:kern w:val="0"/>
+          <w:sz w:val="21"/>
+          <w:szCs w:val="21"/>
+          <w:lang w:eastAsia="en-IE"/>
+          <w14:ligatures w14:val="none"/>
+        </w:rPr>
+        <w:t>’ and ‘</w:t>
+      </w:r>
+      <w:proofErr w:type="spellStart"/>
+      <w:r>
+        <w:rPr>
+          <w:rFonts w:ascii="Helvetica" w:eastAsia="Times New Roman" w:hAnsi="Helvetica" w:cs="Helvetica"/>
+          <w:color w:val="000000"/>
+          <w:kern w:val="0"/>
+          <w:sz w:val="21"/>
+          <w:szCs w:val="21"/>
+          <w:lang w:eastAsia="en-IE"/>
+          <w14:ligatures w14:val="none"/>
+        </w:rPr>
+        <w:t>Credit_Limit</w:t>
+      </w:r>
+      <w:proofErr w:type="spellEnd"/>
+      <w:r>
+        <w:rPr>
+          <w:rFonts w:ascii="Helvetica" w:eastAsia="Times New Roman" w:hAnsi="Helvetica" w:cs="Helvetica"/>
+          <w:color w:val="000000"/>
+          <w:kern w:val="0"/>
+          <w:sz w:val="21"/>
+          <w:szCs w:val="21"/>
+          <w:lang w:eastAsia="en-IE"/>
+          <w14:ligatures w14:val="none"/>
+        </w:rPr>
+        <w:t>’ indicate that as the ‘</w:t>
+      </w:r>
+      <w:proofErr w:type="spellStart"/>
+      <w:r>
+        <w:rPr>
+          <w:rFonts w:ascii="Helvetica" w:eastAsia="Times New Roman" w:hAnsi="Helvetica" w:cs="Helvetica"/>
+          <w:color w:val="000000"/>
+          <w:kern w:val="0"/>
+          <w:sz w:val="21"/>
+          <w:szCs w:val="21"/>
+          <w:lang w:eastAsia="en-IE"/>
+          <w14:ligatures w14:val="none"/>
+        </w:rPr>
+        <w:t>Avg_Utilization_Ratio</w:t>
+      </w:r>
+      <w:proofErr w:type="spellEnd"/>
+      <w:r>
+        <w:rPr>
+          <w:rFonts w:ascii="Helvetica" w:eastAsia="Times New Roman" w:hAnsi="Helvetica" w:cs="Helvetica"/>
+          <w:color w:val="000000"/>
+          <w:kern w:val="0"/>
+          <w:sz w:val="21"/>
+          <w:szCs w:val="21"/>
+          <w:lang w:eastAsia="en-IE"/>
+          <w14:ligatures w14:val="none"/>
+        </w:rPr>
+        <w:t>’ increases, both ‘</w:t>
+      </w:r>
+      <w:proofErr w:type="spellStart"/>
+      <w:r>
+        <w:rPr>
+          <w:rFonts w:ascii="Helvetica" w:eastAsia="Times New Roman" w:hAnsi="Helvetica" w:cs="Helvetica"/>
+          <w:color w:val="000000"/>
+          <w:kern w:val="0"/>
+          <w:sz w:val="21"/>
+          <w:szCs w:val="21"/>
+          <w:lang w:eastAsia="en-IE"/>
+          <w14:ligatures w14:val="none"/>
+        </w:rPr>
+        <w:t>Avg_Open_To_Buy</w:t>
+      </w:r>
+      <w:proofErr w:type="spellEnd"/>
+      <w:r>
+        <w:rPr>
+          <w:rFonts w:ascii="Helvetica" w:eastAsia="Times New Roman" w:hAnsi="Helvetica" w:cs="Helvetica"/>
+          <w:color w:val="000000"/>
+          <w:kern w:val="0"/>
+          <w:sz w:val="21"/>
+          <w:szCs w:val="21"/>
+          <w:lang w:eastAsia="en-IE"/>
+          <w14:ligatures w14:val="none"/>
+        </w:rPr>
+        <w:t>’ and ‘</w:t>
+      </w:r>
+      <w:proofErr w:type="spellStart"/>
+      <w:r>
+        <w:rPr>
+          <w:rFonts w:ascii="Helvetica" w:eastAsia="Times New Roman" w:hAnsi="Helvetica" w:cs="Helvetica"/>
+          <w:color w:val="000000"/>
+          <w:kern w:val="0"/>
+          <w:sz w:val="21"/>
+          <w:szCs w:val="21"/>
+          <w:lang w:eastAsia="en-IE"/>
+          <w14:ligatures w14:val="none"/>
+        </w:rPr>
+        <w:t>Credit_Limit</w:t>
+      </w:r>
+      <w:proofErr w:type="spellEnd"/>
+      <w:r>
+        <w:rPr>
+          <w:rFonts w:ascii="Helvetica" w:eastAsia="Times New Roman" w:hAnsi="Helvetica" w:cs="Helvetica"/>
+          <w:color w:val="000000"/>
+          <w:kern w:val="0"/>
+          <w:sz w:val="21"/>
+          <w:szCs w:val="21"/>
+          <w:lang w:eastAsia="en-IE"/>
+          <w14:ligatures w14:val="none"/>
+        </w:rPr>
+        <w:t>’ decrease. In other words, customers who use their credit regularly usually tend to have lower credit limits.</w:t>
       </w:r>
     </w:p>
     <w:p>
@@ -6106,7 +7321,7 @@
           <w14:ligatures w14:val="none"/>
         </w:rPr>
         <w:lastRenderedPageBreak/>
-        <w:t>Positive correlations</w:t>
+        <w:t xml:space="preserve">Visualisation of the </w:t>
       </w:r>
       <w:r>
         <w:rPr>
@@ -6120,7 +7335,7 @@
           <w:lang w:eastAsia="en-IE"/>
           <w14:ligatures w14:val="none"/>
         </w:rPr>
-        <w:t>:</w:t>
+        <w:t>Positive correlations</w:t>
       </w:r>
     </w:p>
     <w:p>
@@ -6191,7 +7406,7 @@
           <w:lang w:eastAsia="en-IE"/>
           <w14:ligatures w14:val="none"/>
         </w:rPr>
-        <w:t>Negativ</w:t>
+        <w:t xml:space="preserve">Visualisation of the </w:t>
       </w:r>
       <w:r>
         <w:rPr>
@@ -6205,7 +7420,7 @@
           <w:lang w:eastAsia="en-IE"/>
           <w14:ligatures w14:val="none"/>
         </w:rPr>
-        <w:t>e correlation</w:t>
+        <w:t>Negativ</w:t>
       </w:r>
       <w:r>
         <w:rPr>
@@ -6219,7 +7434,7 @@
           <w:lang w:eastAsia="en-IE"/>
           <w14:ligatures w14:val="none"/>
         </w:rPr>
-        <w:t>:</w:t>
+        <w:t>e correlation</w:t>
       </w:r>
     </w:p>
     <w:p>
@@ -6281,76 +7496,602 @@
     </w:p>
     <w:p>
       <w:pPr>
+        <w:pStyle w:val="Heading1"/>
+      </w:pPr>
+      <w:bookmarkStart w:id="33" w:name="_Toc133864002"/>
+      <w:bookmarkStart w:id="34" w:name="_Toc134036203"/>
+      <w:bookmarkStart w:id="35" w:name="_Toc148893588"/>
+      <w:r>
+        <w:lastRenderedPageBreak/>
+        <w:t>Introduction to Machine Learning Models</w:t>
+      </w:r>
+      <w:bookmarkEnd w:id="33"/>
+      <w:bookmarkEnd w:id="34"/>
+      <w:bookmarkEnd w:id="35"/>
+      <w:r>
+        <w:t xml:space="preserve"> </w:t>
+      </w:r>
+    </w:p>
+    <w:p>
+      <w:pPr>
         <w:rPr>
           <w:rFonts w:ascii="Arial" w:hAnsi="Arial" w:cs="Arial"/>
           <w:sz w:val="24"/>
           <w:szCs w:val="24"/>
         </w:rPr>
       </w:pPr>
-      <w:r>
+    </w:p>
+    <w:p>
+      <w:pPr>
+        <w:rPr>
+          <w:rFonts w:ascii="Helvetica" w:eastAsia="Times New Roman" w:hAnsi="Helvetica" w:cs="Helvetica"/>
+          <w:color w:val="000000"/>
+          <w:kern w:val="0"/>
+          <w:sz w:val="21"/>
+          <w:szCs w:val="21"/>
+          <w:lang w:eastAsia="en-IE"/>
+          <w14:ligatures w14:val="none"/>
+        </w:rPr>
+      </w:pPr>
+      <w:r>
+        <w:rPr>
+          <w:rFonts w:ascii="Helvetica" w:eastAsia="Times New Roman" w:hAnsi="Helvetica" w:cs="Helvetica"/>
+          <w:color w:val="000000"/>
+          <w:kern w:val="0"/>
+          <w:sz w:val="21"/>
+          <w:szCs w:val="21"/>
+          <w:lang w:eastAsia="en-IE"/>
+          <w14:ligatures w14:val="none"/>
+        </w:rPr>
+        <w:t xml:space="preserve">The </w:t>
+      </w:r>
+      <w:r>
+        <w:rPr>
+          <w:rFonts w:ascii="Helvetica" w:eastAsia="Times New Roman" w:hAnsi="Helvetica" w:cs="Helvetica"/>
+          <w:color w:val="000000"/>
+          <w:kern w:val="0"/>
+          <w:sz w:val="21"/>
+          <w:szCs w:val="21"/>
+          <w:lang w:eastAsia="en-IE"/>
+          <w14:ligatures w14:val="none"/>
+        </w:rPr>
+        <w:t>initial</w:t>
+      </w:r>
+      <w:r>
+        <w:rPr>
+          <w:rFonts w:ascii="Helvetica" w:eastAsia="Times New Roman" w:hAnsi="Helvetica" w:cs="Helvetica"/>
+          <w:color w:val="000000"/>
+          <w:kern w:val="0"/>
+          <w:sz w:val="21"/>
+          <w:szCs w:val="21"/>
+          <w:lang w:eastAsia="en-IE"/>
+          <w14:ligatures w14:val="none"/>
+        </w:rPr>
+        <w:t xml:space="preserve"> question we need to </w:t>
+      </w:r>
+      <w:r>
+        <w:rPr>
+          <w:rFonts w:ascii="Helvetica" w:eastAsia="Times New Roman" w:hAnsi="Helvetica" w:cs="Helvetica"/>
+          <w:color w:val="000000"/>
+          <w:kern w:val="0"/>
+          <w:sz w:val="21"/>
+          <w:szCs w:val="21"/>
+          <w:lang w:eastAsia="en-IE"/>
+          <w14:ligatures w14:val="none"/>
+        </w:rPr>
+        <w:t>address</w:t>
+      </w:r>
+      <w:r>
+        <w:rPr>
+          <w:rFonts w:ascii="Helvetica" w:eastAsia="Times New Roman" w:hAnsi="Helvetica" w:cs="Helvetica"/>
+          <w:color w:val="000000"/>
+          <w:kern w:val="0"/>
+          <w:sz w:val="21"/>
+          <w:szCs w:val="21"/>
+          <w:lang w:eastAsia="en-IE"/>
+          <w14:ligatures w14:val="none"/>
+        </w:rPr>
+        <w:t xml:space="preserve"> is </w:t>
+      </w:r>
+      <w:r>
+        <w:rPr>
+          <w:rFonts w:ascii="Helvetica" w:eastAsia="Times New Roman" w:hAnsi="Helvetica" w:cs="Helvetica"/>
+          <w:color w:val="000000"/>
+          <w:kern w:val="0"/>
+          <w:sz w:val="21"/>
+          <w:szCs w:val="21"/>
+          <w:lang w:eastAsia="en-IE"/>
+          <w14:ligatures w14:val="none"/>
+        </w:rPr>
+        <w:t>how</w:t>
+      </w:r>
+      <w:r>
+        <w:rPr>
+          <w:rFonts w:ascii="Helvetica" w:eastAsia="Times New Roman" w:hAnsi="Helvetica" w:cs="Helvetica"/>
+          <w:color w:val="000000"/>
+          <w:kern w:val="0"/>
+          <w:sz w:val="21"/>
+          <w:szCs w:val="21"/>
+          <w:lang w:eastAsia="en-IE"/>
+          <w14:ligatures w14:val="none"/>
+        </w:rPr>
+        <w:t xml:space="preserve"> we can improve</w:t>
+      </w:r>
+      <w:r>
+        <w:rPr>
+          <w:rFonts w:ascii="Helvetica" w:eastAsia="Times New Roman" w:hAnsi="Helvetica" w:cs="Helvetica"/>
+          <w:color w:val="000000"/>
+          <w:kern w:val="0"/>
+          <w:sz w:val="21"/>
+          <w:szCs w:val="21"/>
+          <w:lang w:eastAsia="en-IE"/>
+          <w14:ligatures w14:val="none"/>
+        </w:rPr>
+        <w:t xml:space="preserve">, reduce errors, and avoid bias when applying </w:t>
+      </w:r>
+      <w:r>
+        <w:rPr>
+          <w:rFonts w:ascii="Helvetica" w:eastAsia="Times New Roman" w:hAnsi="Helvetica" w:cs="Helvetica"/>
+          <w:color w:val="000000"/>
+          <w:kern w:val="0"/>
+          <w:sz w:val="21"/>
+          <w:szCs w:val="21"/>
+          <w:lang w:eastAsia="en-IE"/>
+          <w14:ligatures w14:val="none"/>
+        </w:rPr>
+        <w:t>Machine Learning Model?</w:t>
+      </w:r>
+    </w:p>
+    <w:p>
+      <w:pPr>
+        <w:rPr>
+          <w:rFonts w:ascii="Helvetica" w:eastAsia="Times New Roman" w:hAnsi="Helvetica" w:cs="Helvetica"/>
+          <w:color w:val="000000"/>
+          <w:kern w:val="0"/>
+          <w:sz w:val="21"/>
+          <w:szCs w:val="21"/>
+          <w:lang w:eastAsia="en-IE"/>
+          <w14:ligatures w14:val="none"/>
+        </w:rPr>
+      </w:pPr>
+    </w:p>
+    <w:p>
+      <w:pPr>
+        <w:rPr>
+          <w:rFonts w:ascii="Helvetica" w:eastAsia="Times New Roman" w:hAnsi="Helvetica" w:cs="Helvetica"/>
+          <w:color w:val="000000"/>
+          <w:kern w:val="0"/>
+          <w:sz w:val="21"/>
+          <w:szCs w:val="21"/>
+          <w:lang w:eastAsia="en-IE"/>
+          <w14:ligatures w14:val="none"/>
+        </w:rPr>
+      </w:pPr>
+      <w:r>
+        <w:rPr>
+          <w:rFonts w:ascii="Helvetica" w:eastAsia="Times New Roman" w:hAnsi="Helvetica" w:cs="Helvetica"/>
+          <w:color w:val="000000"/>
+          <w:kern w:val="0"/>
+          <w:sz w:val="21"/>
+          <w:szCs w:val="21"/>
+          <w:lang w:eastAsia="en-IE"/>
+          <w14:ligatures w14:val="none"/>
+        </w:rPr>
+        <w:t>There are steps that we have implemented to improve the accuracy of our models:</w:t>
+      </w:r>
+    </w:p>
+    <w:p>
+      <w:pPr>
+        <w:rPr>
+          <w:rFonts w:ascii="Helvetica" w:eastAsia="Times New Roman" w:hAnsi="Helvetica" w:cs="Helvetica"/>
+          <w:color w:val="000000"/>
+          <w:kern w:val="0"/>
+          <w:sz w:val="21"/>
+          <w:szCs w:val="21"/>
+          <w:lang w:eastAsia="en-IE"/>
+          <w14:ligatures w14:val="none"/>
+        </w:rPr>
+      </w:pPr>
+    </w:p>
+    <w:p>
+      <w:pPr>
+        <w:pStyle w:val="ListParagraph"/>
+        <w:numPr>
+          <w:ilvl w:val="0"/>
+          <w:numId w:val="3"/>
+        </w:numPr>
+        <w:rPr>
+          <w:rFonts w:ascii="Helvetica" w:eastAsia="Times New Roman" w:hAnsi="Helvetica" w:cs="Helvetica"/>
+          <w:color w:val="000000"/>
+          <w:kern w:val="0"/>
+          <w:sz w:val="21"/>
+          <w:szCs w:val="21"/>
+          <w:lang w:eastAsia="en-IE"/>
+          <w14:ligatures w14:val="none"/>
+        </w:rPr>
+      </w:pPr>
+      <w:r>
+        <w:rPr>
+          <w:rFonts w:ascii="Helvetica" w:eastAsia="Times New Roman" w:hAnsi="Helvetica" w:cs="Helvetica"/>
+          <w:color w:val="000000"/>
+          <w:kern w:val="0"/>
+          <w:sz w:val="21"/>
+          <w:szCs w:val="21"/>
+          <w:lang w:eastAsia="en-IE"/>
+          <w14:ligatures w14:val="none"/>
+        </w:rPr>
+        <w:t>Encoding Categorical variables into numerical variables.</w:t>
+      </w:r>
+    </w:p>
+    <w:p>
+      <w:pPr>
+        <w:pStyle w:val="ListParagraph"/>
+        <w:rPr>
+          <w:rFonts w:ascii="Helvetica" w:eastAsia="Times New Roman" w:hAnsi="Helvetica" w:cs="Helvetica"/>
+          <w:color w:val="000000"/>
+          <w:kern w:val="0"/>
+          <w:sz w:val="21"/>
+          <w:szCs w:val="21"/>
+          <w:lang w:eastAsia="en-IE"/>
+          <w14:ligatures w14:val="none"/>
+        </w:rPr>
+      </w:pPr>
+      <w:r>
+        <w:rPr>
+          <w:rFonts w:ascii="Helvetica" w:eastAsia="Times New Roman" w:hAnsi="Helvetica" w:cs="Helvetica"/>
+          <w:color w:val="000000"/>
+          <w:kern w:val="0"/>
+          <w:sz w:val="21"/>
+          <w:szCs w:val="21"/>
+          <w:lang w:eastAsia="en-IE"/>
+          <w14:ligatures w14:val="none"/>
+        </w:rPr>
+        <w:br/>
+      </w:r>
+      <w:r>
+        <w:rPr>
+          <w:rFonts w:ascii="Helvetica" w:eastAsia="Times New Roman" w:hAnsi="Helvetica" w:cs="Helvetica"/>
+          <w:color w:val="000000"/>
+          <w:kern w:val="0"/>
+          <w:sz w:val="21"/>
+          <w:szCs w:val="21"/>
+          <w:lang w:eastAsia="en-IE"/>
+          <w14:ligatures w14:val="none"/>
+        </w:rPr>
+        <w:t xml:space="preserve">We have selected the categorical features to transform them into numerical variables using the </w:t>
+      </w:r>
+      <w:r>
+        <w:rPr>
+          <w:rFonts w:ascii="Helvetica" w:eastAsia="Times New Roman" w:hAnsi="Helvetica" w:cs="Helvetica"/>
+          <w:color w:val="000000"/>
+          <w:kern w:val="0"/>
+          <w:sz w:val="21"/>
+          <w:szCs w:val="21"/>
+          <w:lang w:eastAsia="en-IE"/>
+          <w14:ligatures w14:val="none"/>
+        </w:rPr>
+        <w:t>Label Encoder</w:t>
+      </w:r>
+      <w:r>
+        <w:rPr>
+          <w:rFonts w:ascii="Helvetica" w:eastAsia="Times New Roman" w:hAnsi="Helvetica" w:cs="Helvetica"/>
+          <w:color w:val="000000"/>
+          <w:kern w:val="0"/>
+          <w:sz w:val="21"/>
+          <w:szCs w:val="21"/>
+          <w:lang w:eastAsia="en-IE"/>
+          <w14:ligatures w14:val="none"/>
+        </w:rPr>
+        <w:t>.</w:t>
+      </w:r>
+      <w:r>
+        <w:rPr>
+          <w:rFonts w:ascii="Helvetica" w:eastAsia="Times New Roman" w:hAnsi="Helvetica" w:cs="Helvetica"/>
+          <w:color w:val="000000"/>
+          <w:kern w:val="0"/>
+          <w:sz w:val="21"/>
+          <w:szCs w:val="21"/>
+          <w:lang w:eastAsia="en-IE"/>
+          <w14:ligatures w14:val="none"/>
+        </w:rPr>
+        <w:t xml:space="preserve"> Specifically, we have inverted the Labels for the ‘Attrition Flag’ </w:t>
+      </w:r>
+      <w:r>
+        <w:rPr>
+          <w:rFonts w:ascii="Helvetica" w:eastAsia="Times New Roman" w:hAnsi="Helvetica" w:cs="Helvetica"/>
+          <w:color w:val="000000"/>
+          <w:kern w:val="0"/>
+          <w:sz w:val="21"/>
+          <w:szCs w:val="21"/>
+          <w:lang w:eastAsia="en-IE"/>
+          <w14:ligatures w14:val="none"/>
+        </w:rPr>
+        <w:t>f</w:t>
+      </w:r>
+      <w:r>
+        <w:rPr>
+          <w:rFonts w:ascii="Helvetica" w:eastAsia="Times New Roman" w:hAnsi="Helvetica" w:cs="Helvetica"/>
+          <w:color w:val="000000"/>
+          <w:kern w:val="0"/>
+          <w:sz w:val="21"/>
+          <w:szCs w:val="21"/>
+          <w:lang w:eastAsia="en-IE"/>
+          <w14:ligatures w14:val="none"/>
+        </w:rPr>
+        <w:t xml:space="preserve">eature to make it readable. 0 for Existing customers and 1 for Churned Customers </w:t>
+      </w:r>
+      <w:r>
+        <w:rPr>
+          <w:rFonts w:ascii="Helvetica" w:eastAsia="Times New Roman" w:hAnsi="Helvetica" w:cs="Helvetica"/>
+          <w:color w:val="000000"/>
+          <w:kern w:val="0"/>
+          <w:sz w:val="21"/>
+          <w:szCs w:val="21"/>
+          <w:lang w:eastAsia="en-IE"/>
+          <w14:ligatures w14:val="none"/>
+        </w:rPr>
+        <w:br/>
+      </w:r>
+    </w:p>
+    <w:p>
+      <w:pPr>
+        <w:pStyle w:val="ListParagraph"/>
+        <w:numPr>
+          <w:ilvl w:val="0"/>
+          <w:numId w:val="3"/>
+        </w:numPr>
+        <w:rPr>
+          <w:rFonts w:ascii="Helvetica" w:eastAsia="Times New Roman" w:hAnsi="Helvetica" w:cs="Helvetica"/>
+          <w:color w:val="000000"/>
+          <w:kern w:val="0"/>
+          <w:sz w:val="21"/>
+          <w:szCs w:val="21"/>
+          <w:lang w:eastAsia="en-IE"/>
+          <w14:ligatures w14:val="none"/>
+        </w:rPr>
+      </w:pPr>
+      <w:r>
+        <w:rPr>
+          <w:rFonts w:ascii="Helvetica" w:eastAsia="Times New Roman" w:hAnsi="Helvetica" w:cs="Helvetica"/>
+          <w:color w:val="000000"/>
+          <w:kern w:val="0"/>
+          <w:sz w:val="21"/>
+          <w:szCs w:val="21"/>
+          <w:lang w:eastAsia="en-IE"/>
+          <w14:ligatures w14:val="none"/>
+        </w:rPr>
+        <w:t>Data normalization</w:t>
+      </w:r>
+      <w:r>
+        <w:rPr>
+          <w:rFonts w:ascii="Helvetica" w:eastAsia="Times New Roman" w:hAnsi="Helvetica" w:cs="Helvetica"/>
+          <w:color w:val="000000"/>
+          <w:kern w:val="0"/>
+          <w:sz w:val="21"/>
+          <w:szCs w:val="21"/>
+          <w:lang w:eastAsia="en-IE"/>
+          <w14:ligatures w14:val="none"/>
+        </w:rPr>
+        <w:t>.</w:t>
+      </w:r>
+    </w:p>
+    <w:p>
+      <w:pPr>
+        <w:pStyle w:val="ListParagraph"/>
+        <w:rPr>
+          <w:rFonts w:ascii="Helvetica" w:eastAsia="Times New Roman" w:hAnsi="Helvetica" w:cs="Helvetica"/>
+          <w:color w:val="000000"/>
+          <w:kern w:val="0"/>
+          <w:sz w:val="21"/>
+          <w:szCs w:val="21"/>
+          <w:lang w:eastAsia="en-IE"/>
+          <w14:ligatures w14:val="none"/>
+        </w:rPr>
+      </w:pPr>
+      <w:r>
+        <w:rPr>
+          <w:rFonts w:ascii="Helvetica" w:eastAsia="Times New Roman" w:hAnsi="Helvetica" w:cs="Helvetica"/>
+          <w:color w:val="000000"/>
+          <w:kern w:val="0"/>
+          <w:sz w:val="21"/>
+          <w:szCs w:val="21"/>
+          <w:lang w:eastAsia="en-IE"/>
+          <w14:ligatures w14:val="none"/>
+        </w:rPr>
+        <w:br/>
+      </w:r>
+      <w:r>
+        <w:rPr>
+          <w:rFonts w:ascii="Helvetica" w:eastAsia="Times New Roman" w:hAnsi="Helvetica" w:cs="Helvetica"/>
+          <w:color w:val="000000"/>
+          <w:kern w:val="0"/>
+          <w:sz w:val="21"/>
+          <w:szCs w:val="21"/>
+          <w:lang w:eastAsia="en-IE"/>
+          <w14:ligatures w14:val="none"/>
+        </w:rPr>
+        <w:t>As we do not have negative values in our dataset, we rescaled the continuous variables applying MinMaxScaler in our data to a range between 0 and 1. Particularly, this method is useful to see all the variables from the same lens (same scale), in this way we will bring all values into the range [0,1].</w:t>
+      </w:r>
+    </w:p>
+    <w:p>
+      <w:pPr>
+        <w:pStyle w:val="ListParagraph"/>
+        <w:rPr>
+          <w:rFonts w:ascii="Helvetica" w:eastAsia="Times New Roman" w:hAnsi="Helvetica" w:cs="Helvetica"/>
+          <w:color w:val="000000"/>
+          <w:kern w:val="0"/>
+          <w:sz w:val="21"/>
+          <w:szCs w:val="21"/>
+          <w:lang w:eastAsia="en-IE"/>
+          <w14:ligatures w14:val="none"/>
+        </w:rPr>
+      </w:pPr>
+      <w:r>
+        <w:rPr>
+          <w:rFonts w:ascii="Helvetica" w:eastAsia="Times New Roman" w:hAnsi="Helvetica" w:cs="Helvetica"/>
+          <w:color w:val="000000"/>
+          <w:kern w:val="0"/>
+          <w:sz w:val="21"/>
+          <w:szCs w:val="21"/>
+          <w:lang w:eastAsia="en-IE"/>
+          <w14:ligatures w14:val="none"/>
+        </w:rPr>
+        <w:t>When we Encode Categorical Data, we turned string variables into numerical variables, when we did that, we do not have to scale or  normalized that data, it is not recommended to normalize or scale them because they are no longer continuous variables.</w:t>
+      </w:r>
+      <w:r>
+        <w:rPr>
+          <w:rFonts w:ascii="Helvetica" w:eastAsia="Times New Roman" w:hAnsi="Helvetica" w:cs="Helvetica"/>
+          <w:color w:val="000000"/>
+          <w:kern w:val="0"/>
+          <w:sz w:val="21"/>
+          <w:szCs w:val="21"/>
+          <w:lang w:eastAsia="en-IE"/>
+          <w14:ligatures w14:val="none"/>
+        </w:rPr>
+        <w:br/>
+      </w:r>
+    </w:p>
+    <w:p>
+      <w:pPr>
+        <w:pStyle w:val="ListParagraph"/>
+        <w:numPr>
+          <w:ilvl w:val="0"/>
+          <w:numId w:val="3"/>
+        </w:numPr>
+        <w:rPr>
+          <w:rFonts w:ascii="Helvetica" w:eastAsia="Times New Roman" w:hAnsi="Helvetica" w:cs="Helvetica"/>
+          <w:color w:val="000000"/>
+          <w:kern w:val="0"/>
+          <w:sz w:val="21"/>
+          <w:szCs w:val="21"/>
+          <w:lang w:eastAsia="en-IE"/>
+          <w14:ligatures w14:val="none"/>
+        </w:rPr>
+      </w:pPr>
+      <w:r>
+        <w:rPr>
+          <w:rFonts w:ascii="Helvetica" w:eastAsia="Times New Roman" w:hAnsi="Helvetica" w:cs="Helvetica"/>
+          <w:color w:val="000000"/>
+          <w:kern w:val="0"/>
+          <w:sz w:val="21"/>
+          <w:szCs w:val="21"/>
+          <w:lang w:eastAsia="en-IE"/>
+          <w14:ligatures w14:val="none"/>
+        </w:rPr>
+        <w:t>We need to separate and define the dataset into X (input features) and y (target variable) and then split the data into independent and dependent variable.</w:t>
+      </w:r>
+    </w:p>
+    <w:p>
+      <w:pPr>
+        <w:pStyle w:val="ListParagraph"/>
+        <w:rPr>
+          <w:rFonts w:ascii="Helvetica" w:eastAsia="Times New Roman" w:hAnsi="Helvetica" w:cs="Helvetica"/>
+          <w:color w:val="000000"/>
+          <w:kern w:val="0"/>
+          <w:sz w:val="21"/>
+          <w:szCs w:val="21"/>
+          <w:lang w:eastAsia="en-IE"/>
+          <w14:ligatures w14:val="none"/>
+        </w:rPr>
+      </w:pPr>
+    </w:p>
+    <w:p>
+      <w:pPr>
+        <w:pStyle w:val="ListParagraph"/>
+        <w:rPr>
+          <w:rFonts w:ascii="Helvetica" w:eastAsia="Times New Roman" w:hAnsi="Helvetica" w:cs="Helvetica"/>
+          <w:color w:val="000000"/>
+          <w:kern w:val="0"/>
+          <w:sz w:val="21"/>
+          <w:szCs w:val="21"/>
+          <w:lang w:eastAsia="en-IE"/>
+          <w14:ligatures w14:val="none"/>
+        </w:rPr>
+      </w:pPr>
+      <w:r>
+        <w:rPr>
+          <w:rFonts w:ascii="Helvetica" w:eastAsia="Times New Roman" w:hAnsi="Helvetica" w:cs="Helvetica"/>
+          <w:color w:val="000000"/>
+          <w:kern w:val="0"/>
+          <w:sz w:val="21"/>
+          <w:szCs w:val="21"/>
+          <w:lang w:eastAsia="en-IE"/>
+          <w14:ligatures w14:val="none"/>
+        </w:rPr>
+        <w:t xml:space="preserve">The main variable for predicting a customer churned or not is the target variable (dependant variable) ‘Attrition_Flag’, which is a binary classification. Then the model evaluates ‘y’ depending on the banking data from the customers, such as age, marital status, income, education level and bank transaction history.  </w:t>
+      </w:r>
+    </w:p>
+    <w:p>
+      <w:pPr>
         <w:rPr>
           <w:rFonts w:ascii="Arial" w:hAnsi="Arial" w:cs="Arial"/>
           <w:sz w:val="24"/>
           <w:szCs w:val="24"/>
         </w:rPr>
-        <w:lastRenderedPageBreak/>
-        <w:br w:type="page"/>
-      </w:r>
-    </w:p>
-    <w:p>
-      <w:pPr>
+      </w:pPr>
+      <w:r>
         <w:rPr>
           <w:rFonts w:ascii="Arial" w:hAnsi="Arial" w:cs="Arial"/>
           <w:sz w:val="24"/>
           <w:szCs w:val="24"/>
         </w:rPr>
-      </w:pPr>
-      <w:r>
+        <w:br w:type="page"/>
+      </w:r>
+    </w:p>
+    <w:p>
+      <w:pPr>
         <w:rPr>
           <w:rFonts w:ascii="Arial" w:hAnsi="Arial" w:cs="Arial"/>
           <w:sz w:val="24"/>
           <w:szCs w:val="24"/>
         </w:rPr>
-        <w:lastRenderedPageBreak/>
-        <w:br w:type="page"/>
-      </w:r>
-    </w:p>
-    <w:p>
-      <w:pPr>
+      </w:pPr>
+      <w:r>
         <w:rPr>
           <w:rFonts w:ascii="Arial" w:hAnsi="Arial" w:cs="Arial"/>
           <w:sz w:val="24"/>
           <w:szCs w:val="24"/>
         </w:rPr>
-      </w:pPr>
-      <w:r>
+        <w:lastRenderedPageBreak/>
+        <w:br w:type="page"/>
+      </w:r>
+    </w:p>
+    <w:p>
+      <w:pPr>
         <w:rPr>
           <w:rFonts w:ascii="Arial" w:hAnsi="Arial" w:cs="Arial"/>
           <w:sz w:val="24"/>
           <w:szCs w:val="24"/>
         </w:rPr>
-        <w:lastRenderedPageBreak/>
-        <w:br w:type="page"/>
-      </w:r>
-    </w:p>
-    <w:p>
-      <w:pPr>
+      </w:pPr>
+      <w:r>
         <w:rPr>
           <w:rFonts w:ascii="Arial" w:hAnsi="Arial" w:cs="Arial"/>
           <w:sz w:val="24"/>
           <w:szCs w:val="24"/>
         </w:rPr>
+        <w:lastRenderedPageBreak/>
+        <w:br w:type="page"/>
+      </w:r>
+    </w:p>
+    <w:p>
+      <w:pPr>
+        <w:rPr>
+          <w:rFonts w:ascii="Arial" w:hAnsi="Arial" w:cs="Arial"/>
+          <w:sz w:val="24"/>
+          <w:szCs w:val="24"/>
+        </w:rPr>
       </w:pPr>
     </w:p>
     <w:p>
       <w:pPr>
         <w:pStyle w:val="Heading1"/>
       </w:pPr>
-      <w:bookmarkStart w:id="33" w:name="_Toc148697473"/>
+      <w:bookmarkStart w:id="36" w:name="_Toc148893589"/>
       <w:r>
         <w:t>References</w:t>
       </w:r>
-      <w:bookmarkEnd w:id="33"/>
+      <w:bookmarkEnd w:id="36"/>
       <w:r>
         <w:t xml:space="preserve"> </w:t>
       </w:r>
@@ -6460,7 +8201,31 @@
           <w:lang w:eastAsia="en-IE"/>
           <w14:ligatures w14:val="none"/>
         </w:rPr>
-        <w:t xml:space="preserve">Swetha Amaresan. “What Is Customer Churn? [Definition].” </w:t>
+        <w:t xml:space="preserve">Swetha </w:t>
+      </w:r>
+      <w:proofErr w:type="spellStart"/>
+      <w:r>
+        <w:rPr>
+          <w:rFonts w:ascii="Times New Roman" w:eastAsia="Times New Roman" w:hAnsi="Times New Roman" w:cs="Times New Roman"/>
+          <w:kern w:val="0"/>
+          <w:sz w:val="20"/>
+          <w:szCs w:val="20"/>
+          <w:lang w:eastAsia="en-IE"/>
+          <w14:ligatures w14:val="none"/>
+        </w:rPr>
+        <w:t>Amaresan</w:t>
+      </w:r>
+      <w:proofErr w:type="spellEnd"/>
+      <w:r>
+        <w:rPr>
+          <w:rFonts w:ascii="Times New Roman" w:eastAsia="Times New Roman" w:hAnsi="Times New Roman" w:cs="Times New Roman"/>
+          <w:kern w:val="0"/>
+          <w:sz w:val="20"/>
+          <w:szCs w:val="20"/>
+          <w:lang w:eastAsia="en-IE"/>
+          <w14:ligatures w14:val="none"/>
+        </w:rPr>
+        <w:t xml:space="preserve">. “What Is Customer Churn? [Definition].” </w:t>
       </w:r>
       <w:r>
         <w:rPr>
@@ -6484,7 +8249,31 @@
           <w:lang w:eastAsia="en-IE"/>
           <w14:ligatures w14:val="none"/>
         </w:rPr>
-        <w:t>, Swetha Amaresan, 16 Feb. 2018, blog.hubspot.com/service/what-is-customer-churn.</w:t>
+        <w:t xml:space="preserve">, Swetha </w:t>
+      </w:r>
+      <w:proofErr w:type="spellStart"/>
+      <w:r>
+        <w:rPr>
+          <w:rFonts w:ascii="Times New Roman" w:eastAsia="Times New Roman" w:hAnsi="Times New Roman" w:cs="Times New Roman"/>
+          <w:kern w:val="0"/>
+          <w:sz w:val="20"/>
+          <w:szCs w:val="20"/>
+          <w:lang w:eastAsia="en-IE"/>
+          <w14:ligatures w14:val="none"/>
+        </w:rPr>
+        <w:t>Amaresan</w:t>
+      </w:r>
+      <w:proofErr w:type="spellEnd"/>
+      <w:r>
+        <w:rPr>
+          <w:rFonts w:ascii="Times New Roman" w:eastAsia="Times New Roman" w:hAnsi="Times New Roman" w:cs="Times New Roman"/>
+          <w:kern w:val="0"/>
+          <w:sz w:val="20"/>
+          <w:szCs w:val="20"/>
+          <w:lang w:eastAsia="en-IE"/>
+          <w14:ligatures w14:val="none"/>
+        </w:rPr>
+        <w:t>, 16 Feb. 2018, blog.hubspot.com/service/what-is-customer-churn.</w:t>
       </w:r>
     </w:p>
     <w:p>
@@ -6695,7 +8484,31 @@
           <w:lang w:eastAsia="en-IE"/>
           <w14:ligatures w14:val="none"/>
         </w:rPr>
-        <w:t xml:space="preserve">scikit learn. “Sklearn.tree.DecisionTreeClassifier — Scikit-Learn 0.22.1 Documentation.” </w:t>
+        <w:t>scikit learn. “</w:t>
+      </w:r>
+      <w:proofErr w:type="spellStart"/>
+      <w:r>
+        <w:rPr>
+          <w:rFonts w:ascii="Times New Roman" w:eastAsia="Times New Roman" w:hAnsi="Times New Roman" w:cs="Times New Roman"/>
+          <w:kern w:val="0"/>
+          <w:sz w:val="20"/>
+          <w:szCs w:val="20"/>
+          <w:lang w:eastAsia="en-IE"/>
+          <w14:ligatures w14:val="none"/>
+        </w:rPr>
+        <w:t>Sklearn.tree.DecisionTreeClassifier</w:t>
+      </w:r>
+      <w:proofErr w:type="spellEnd"/>
+      <w:r>
+        <w:rPr>
+          <w:rFonts w:ascii="Times New Roman" w:eastAsia="Times New Roman" w:hAnsi="Times New Roman" w:cs="Times New Roman"/>
+          <w:kern w:val="0"/>
+          <w:sz w:val="20"/>
+          <w:szCs w:val="20"/>
+          <w:lang w:eastAsia="en-IE"/>
+          <w14:ligatures w14:val="none"/>
+        </w:rPr>
+        <w:t xml:space="preserve"> — Scikit-Learn 0.22.1 Documentation.” </w:t>
       </w:r>
       <w:r>
         <w:rPr>
@@ -6744,7 +8557,31 @@
           <w:lang w:eastAsia="en-IE"/>
           <w14:ligatures w14:val="none"/>
         </w:rPr>
-        <w:t xml:space="preserve">scikit-learn developers. “Sklearn.svm.SVC — Scikit-Learn 0.22 Documentation.” </w:t>
+        <w:t>scikit-learn developers. “</w:t>
+      </w:r>
+      <w:proofErr w:type="spellStart"/>
+      <w:r>
+        <w:rPr>
+          <w:rFonts w:ascii="Times New Roman" w:eastAsia="Times New Roman" w:hAnsi="Times New Roman" w:cs="Times New Roman"/>
+          <w:kern w:val="0"/>
+          <w:sz w:val="20"/>
+          <w:szCs w:val="20"/>
+          <w:lang w:eastAsia="en-IE"/>
+          <w14:ligatures w14:val="none"/>
+        </w:rPr>
+        <w:t>Sklearn.svm.SVC</w:t>
+      </w:r>
+      <w:proofErr w:type="spellEnd"/>
+      <w:r>
+        <w:rPr>
+          <w:rFonts w:ascii="Times New Roman" w:eastAsia="Times New Roman" w:hAnsi="Times New Roman" w:cs="Times New Roman"/>
+          <w:kern w:val="0"/>
+          <w:sz w:val="20"/>
+          <w:szCs w:val="20"/>
+          <w:lang w:eastAsia="en-IE"/>
+          <w14:ligatures w14:val="none"/>
+        </w:rPr>
+        <w:t xml:space="preserve"> — Scikit-Learn 0.22 Documentation.” </w:t>
       </w:r>
       <w:r>
         <w:rPr>
@@ -6793,7 +8630,31 @@
           <w:lang w:eastAsia="en-IE"/>
           <w14:ligatures w14:val="none"/>
         </w:rPr>
-        <w:t xml:space="preserve">scikit-learn developers. “Sklearn.linear_model.LogisticRegression — Scikit-Learn 0.21.2 Documentation.” </w:t>
+        <w:t>scikit-learn developers. “</w:t>
+      </w:r>
+      <w:proofErr w:type="spellStart"/>
+      <w:r>
+        <w:rPr>
+          <w:rFonts w:ascii="Times New Roman" w:eastAsia="Times New Roman" w:hAnsi="Times New Roman" w:cs="Times New Roman"/>
+          <w:kern w:val="0"/>
+          <w:sz w:val="20"/>
+          <w:szCs w:val="20"/>
+          <w:lang w:eastAsia="en-IE"/>
+          <w14:ligatures w14:val="none"/>
+        </w:rPr>
+        <w:t>Sklearn.linear_model.LogisticRegression</w:t>
+      </w:r>
+      <w:proofErr w:type="spellEnd"/>
+      <w:r>
+        <w:rPr>
+          <w:rFonts w:ascii="Times New Roman" w:eastAsia="Times New Roman" w:hAnsi="Times New Roman" w:cs="Times New Roman"/>
+          <w:kern w:val="0"/>
+          <w:sz w:val="20"/>
+          <w:szCs w:val="20"/>
+          <w:lang w:eastAsia="en-IE"/>
+          <w14:ligatures w14:val="none"/>
+        </w:rPr>
+        <w:t xml:space="preserve"> — Scikit-Learn 0.21.2 Documentation.” </w:t>
       </w:r>
       <w:r>
         <w:rPr>
@@ -6842,7 +8703,31 @@
           <w:lang w:eastAsia="en-IE"/>
           <w14:ligatures w14:val="none"/>
         </w:rPr>
-        <w:t xml:space="preserve">“Sklearn.ensemble.AdaBoostClassifier — Scikit-Learn 0.22.1 Documentation.” </w:t>
+        <w:t>“</w:t>
+      </w:r>
+      <w:proofErr w:type="spellStart"/>
+      <w:r>
+        <w:rPr>
+          <w:rFonts w:ascii="Times New Roman" w:eastAsia="Times New Roman" w:hAnsi="Times New Roman" w:cs="Times New Roman"/>
+          <w:kern w:val="0"/>
+          <w:sz w:val="20"/>
+          <w:szCs w:val="20"/>
+          <w:lang w:eastAsia="en-IE"/>
+          <w14:ligatures w14:val="none"/>
+        </w:rPr>
+        <w:t>Sklearn.ensemble.AdaBoostClassifier</w:t>
+      </w:r>
+      <w:proofErr w:type="spellEnd"/>
+      <w:r>
+        <w:rPr>
+          <w:rFonts w:ascii="Times New Roman" w:eastAsia="Times New Roman" w:hAnsi="Times New Roman" w:cs="Times New Roman"/>
+          <w:kern w:val="0"/>
+          <w:sz w:val="20"/>
+          <w:szCs w:val="20"/>
+          <w:lang w:eastAsia="en-IE"/>
+          <w14:ligatures w14:val="none"/>
+        </w:rPr>
+        <w:t xml:space="preserve"> — Scikit-Learn 0.22.1 Documentation.” </w:t>
       </w:r>
       <w:r>
         <w:rPr>
@@ -6900,7 +8785,31 @@
           <w:lang w:eastAsia="en-IE"/>
           <w14:ligatures w14:val="none"/>
         </w:rPr>
-        <w:t xml:space="preserve">Scikit-learn. “Sklearn.ensemble.RandomForestClassifier — Scikit-Learn 0.20.3 Documentation.” </w:t>
+        <w:t>Scikit-learn. “</w:t>
+      </w:r>
+      <w:proofErr w:type="spellStart"/>
+      <w:r>
+        <w:rPr>
+          <w:rFonts w:ascii="Times New Roman" w:eastAsia="Times New Roman" w:hAnsi="Times New Roman" w:cs="Times New Roman"/>
+          <w:kern w:val="0"/>
+          <w:sz w:val="20"/>
+          <w:szCs w:val="20"/>
+          <w:lang w:eastAsia="en-IE"/>
+          <w14:ligatures w14:val="none"/>
+        </w:rPr>
+        <w:t>Sklearn.ensemble.RandomForestClassifier</w:t>
+      </w:r>
+      <w:proofErr w:type="spellEnd"/>
+      <w:r>
+        <w:rPr>
+          <w:rFonts w:ascii="Times New Roman" w:eastAsia="Times New Roman" w:hAnsi="Times New Roman" w:cs="Times New Roman"/>
+          <w:kern w:val="0"/>
+          <w:sz w:val="20"/>
+          <w:szCs w:val="20"/>
+          <w:lang w:eastAsia="en-IE"/>
+          <w14:ligatures w14:val="none"/>
+        </w:rPr>
+        <w:t xml:space="preserve"> — Scikit-Learn 0.20.3 Documentation.” </w:t>
       </w:r>
       <w:r>
         <w:rPr>
@@ -6950,7 +8859,31 @@
           <w14:ligatures w14:val="none"/>
         </w:rPr>
         <w:lastRenderedPageBreak/>
-        <w:t xml:space="preserve">“Sklearn.naive_bayes.GaussianNB — Scikit-Learn 0.22.1 Documentation.” </w:t>
+        <w:t>“</w:t>
+      </w:r>
+      <w:proofErr w:type="spellStart"/>
+      <w:r>
+        <w:rPr>
+          <w:rFonts w:ascii="Times New Roman" w:eastAsia="Times New Roman" w:hAnsi="Times New Roman" w:cs="Times New Roman"/>
+          <w:kern w:val="0"/>
+          <w:sz w:val="20"/>
+          <w:szCs w:val="20"/>
+          <w:lang w:eastAsia="en-IE"/>
+          <w14:ligatures w14:val="none"/>
+        </w:rPr>
+        <w:t>Sklearn.naive_bayes.GaussianNB</w:t>
+      </w:r>
+      <w:proofErr w:type="spellEnd"/>
+      <w:r>
+        <w:rPr>
+          <w:rFonts w:ascii="Times New Roman" w:eastAsia="Times New Roman" w:hAnsi="Times New Roman" w:cs="Times New Roman"/>
+          <w:kern w:val="0"/>
+          <w:sz w:val="20"/>
+          <w:szCs w:val="20"/>
+          <w:lang w:eastAsia="en-IE"/>
+          <w14:ligatures w14:val="none"/>
+        </w:rPr>
+        <w:t xml:space="preserve"> — Scikit-Learn 0.22.1 Documentation.” </w:t>
       </w:r>
       <w:r>
         <w:rPr>
@@ -7002,7 +8935,25 @@
           <w:szCs w:val="20"/>
           <w14:ligatures w14:val="none"/>
         </w:rPr>
-        <w:t xml:space="preserve">---. “Sklearn.neighbors.KNeighborsClassifier — Scikit-Learn 0.22.1 Documentation.” </w:t>
+        <w:t>---. “</w:t>
+      </w:r>
+      <w:proofErr w:type="spellStart"/>
+      <w:r>
+        <w:rPr>
+          <w:sz w:val="20"/>
+          <w:szCs w:val="20"/>
+          <w14:ligatures w14:val="none"/>
+        </w:rPr>
+        <w:t>Sklearn.neighbors.KNeighborsClassifier</w:t>
+      </w:r>
+      <w:proofErr w:type="spellEnd"/>
+      <w:r>
+        <w:rPr>
+          <w:sz w:val="20"/>
+          <w:szCs w:val="20"/>
+          <w14:ligatures w14:val="none"/>
+        </w:rPr>
+        <w:t xml:space="preserve"> — Scikit-Learn 0.22.1 Documentation.” </w:t>
       </w:r>
       <w:r>
         <w:rPr>
@@ -7045,7 +8996,31 @@
           <w:lang w:eastAsia="en-IE"/>
           <w14:ligatures w14:val="none"/>
         </w:rPr>
-        <w:t>“Sklearn.metrics.roc_curve — Scikit-Learn 0.23.0 Documentation.” Scikit-Learn.org, scikit-learn.org/stable/modules/generated/sklearn.metrics.roc_curve.html.</w:t>
+        <w:t>“</w:t>
+      </w:r>
+      <w:proofErr w:type="spellStart"/>
+      <w:r>
+        <w:rPr>
+          <w:rFonts w:ascii="Times New Roman" w:eastAsia="Times New Roman" w:hAnsi="Times New Roman" w:cs="Times New Roman"/>
+          <w:kern w:val="0"/>
+          <w:sz w:val="20"/>
+          <w:szCs w:val="20"/>
+          <w:lang w:eastAsia="en-IE"/>
+          <w14:ligatures w14:val="none"/>
+        </w:rPr>
+        <w:t>Sklearn.metrics.roc_curve</w:t>
+      </w:r>
+      <w:proofErr w:type="spellEnd"/>
+      <w:r>
+        <w:rPr>
+          <w:rFonts w:ascii="Times New Roman" w:eastAsia="Times New Roman" w:hAnsi="Times New Roman" w:cs="Times New Roman"/>
+          <w:kern w:val="0"/>
+          <w:sz w:val="20"/>
+          <w:szCs w:val="20"/>
+          <w:lang w:eastAsia="en-IE"/>
+          <w14:ligatures w14:val="none"/>
+        </w:rPr>
+        <w:t xml:space="preserve"> — Scikit-Learn 0.23.0 Documentation.” Scikit-Learn.org, scikit-learn.org/stable/modules/generated/sklearn.metrics.roc_curve.html.</w:t>
       </w:r>
     </w:p>
     <w:p>
@@ -7070,7 +9045,31 @@
           <w:lang w:eastAsia="en-IE"/>
           <w14:ligatures w14:val="none"/>
         </w:rPr>
-        <w:t>“ROCAUC — Yellowbrick V1.5 Documentation.” Www.scikit-Yb.org, www.scikit-yb.org/en/latest/api/classifier/rocauc.html.</w:t>
+        <w:t xml:space="preserve">“ROCAUC — </w:t>
+      </w:r>
+      <w:proofErr w:type="spellStart"/>
+      <w:r>
+        <w:rPr>
+          <w:rFonts w:ascii="Times New Roman" w:eastAsia="Times New Roman" w:hAnsi="Times New Roman" w:cs="Times New Roman"/>
+          <w:kern w:val="0"/>
+          <w:sz w:val="20"/>
+          <w:szCs w:val="20"/>
+          <w:lang w:eastAsia="en-IE"/>
+          <w14:ligatures w14:val="none"/>
+        </w:rPr>
+        <w:t>Yellowbrick</w:t>
+      </w:r>
+      <w:proofErr w:type="spellEnd"/>
+      <w:r>
+        <w:rPr>
+          <w:rFonts w:ascii="Times New Roman" w:eastAsia="Times New Roman" w:hAnsi="Times New Roman" w:cs="Times New Roman"/>
+          <w:kern w:val="0"/>
+          <w:sz w:val="20"/>
+          <w:szCs w:val="20"/>
+          <w:lang w:eastAsia="en-IE"/>
+          <w14:ligatures w14:val="none"/>
+        </w:rPr>
+        <w:t xml:space="preserve"> V1.5 Documentation.” Www.scikit-Yb.org, www.scikit-yb.org/en/latest/api/classifier/rocauc.html.</w:t>
       </w:r>
     </w:p>
     <w:p>
@@ -7095,7 +9094,31 @@
           <w:lang w:eastAsia="en-IE"/>
           <w14:ligatures w14:val="none"/>
         </w:rPr>
-        <w:t>“ML | Label Encoding of Datasets in Python.” GeeksforGeeks, 15 Oct. 2018, www.geeksforgeeks.org/ml-label-encoding-of-datasets-in-python/.</w:t>
+        <w:t xml:space="preserve">“ML | Label Encoding of Datasets in Python.” </w:t>
+      </w:r>
+      <w:proofErr w:type="spellStart"/>
+      <w:r>
+        <w:rPr>
+          <w:rFonts w:ascii="Times New Roman" w:eastAsia="Times New Roman" w:hAnsi="Times New Roman" w:cs="Times New Roman"/>
+          <w:kern w:val="0"/>
+          <w:sz w:val="20"/>
+          <w:szCs w:val="20"/>
+          <w:lang w:eastAsia="en-IE"/>
+          <w14:ligatures w14:val="none"/>
+        </w:rPr>
+        <w:t>GeeksforGeeks</w:t>
+      </w:r>
+      <w:proofErr w:type="spellEnd"/>
+      <w:r>
+        <w:rPr>
+          <w:rFonts w:ascii="Times New Roman" w:eastAsia="Times New Roman" w:hAnsi="Times New Roman" w:cs="Times New Roman"/>
+          <w:kern w:val="0"/>
+          <w:sz w:val="20"/>
+          <w:szCs w:val="20"/>
+          <w:lang w:eastAsia="en-IE"/>
+          <w14:ligatures w14:val="none"/>
+        </w:rPr>
+        <w:t>, 15 Oct. 2018, www.geeksforgeeks.org/ml-label-encoding-of-datasets-in-python/.</w:t>
       </w:r>
     </w:p>
     <w:p>
@@ -7120,7 +9143,55 @@
           <w:lang w:eastAsia="en-IE"/>
           <w14:ligatures w14:val="none"/>
         </w:rPr>
-        <w:t>“Subplotting with Matplotlib and Seaborn.” DEV Community, dev.to/thalesbruno/subplotting-with-matplotlib-and-seaborn-5ei8.</w:t>
+        <w:t>“</w:t>
+      </w:r>
+      <w:proofErr w:type="spellStart"/>
+      <w:r>
+        <w:rPr>
+          <w:rFonts w:ascii="Times New Roman" w:eastAsia="Times New Roman" w:hAnsi="Times New Roman" w:cs="Times New Roman"/>
+          <w:kern w:val="0"/>
+          <w:sz w:val="20"/>
+          <w:szCs w:val="20"/>
+          <w:lang w:eastAsia="en-IE"/>
+          <w14:ligatures w14:val="none"/>
+        </w:rPr>
+        <w:t>Subplotting</w:t>
+      </w:r>
+      <w:proofErr w:type="spellEnd"/>
+      <w:r>
+        <w:rPr>
+          <w:rFonts w:ascii="Times New Roman" w:eastAsia="Times New Roman" w:hAnsi="Times New Roman" w:cs="Times New Roman"/>
+          <w:kern w:val="0"/>
+          <w:sz w:val="20"/>
+          <w:szCs w:val="20"/>
+          <w:lang w:eastAsia="en-IE"/>
+          <w14:ligatures w14:val="none"/>
+        </w:rPr>
+        <w:t xml:space="preserve"> with Matplotlib and Seaborn.” DEV Community, dev.to/</w:t>
+      </w:r>
+      <w:proofErr w:type="spellStart"/>
+      <w:r>
+        <w:rPr>
+          <w:rFonts w:ascii="Times New Roman" w:eastAsia="Times New Roman" w:hAnsi="Times New Roman" w:cs="Times New Roman"/>
+          <w:kern w:val="0"/>
+          <w:sz w:val="20"/>
+          <w:szCs w:val="20"/>
+          <w:lang w:eastAsia="en-IE"/>
+          <w14:ligatures w14:val="none"/>
+        </w:rPr>
+        <w:t>thalesbruno</w:t>
+      </w:r>
+      <w:proofErr w:type="spellEnd"/>
+      <w:r>
+        <w:rPr>
+          <w:rFonts w:ascii="Times New Roman" w:eastAsia="Times New Roman" w:hAnsi="Times New Roman" w:cs="Times New Roman"/>
+          <w:kern w:val="0"/>
+          <w:sz w:val="20"/>
+          <w:szCs w:val="20"/>
+          <w:lang w:eastAsia="en-IE"/>
+          <w14:ligatures w14:val="none"/>
+        </w:rPr>
+        <w:t>/subplotting-with-matplotlib-and-seaborn-5ei8.</w:t>
       </w:r>
     </w:p>
     <w:p>
@@ -9951,10 +12022,6 @@
 </file>
 
 <file path=customXml/item1.xml><?xml version="1.0" encoding="utf-8"?>
-<b:Sources xmlns:b="http://schemas.openxmlformats.org/officeDocument/2006/bibliography" xmlns="http://schemas.openxmlformats.org/officeDocument/2006/bibliography" SelectedStyle="\APASixthEditionOfficeOnline.xsl" StyleName="APA" Version="6"/>
-</file>
-
-<file path=customXml/item2.xml><?xml version="1.0" encoding="utf-8"?>
 <?mso-contentType ?>
 <FormTemplates xmlns="http://schemas.microsoft.com/sharepoint/v3/contenttype/forms">
   <Display>DocumentLibraryForm</Display>
@@ -9963,13 +12030,13 @@
 </FormTemplates>
 </file>
 
-<file path=customXml/item3.xml><?xml version="1.0" encoding="utf-8"?>
+<file path=customXml/item2.xml><?xml version="1.0" encoding="utf-8"?>
 <p:properties xmlns:p="http://schemas.microsoft.com/office/2006/metadata/properties" xmlns:xsi="http://www.w3.org/2001/XMLSchema-instance" xmlns:pc="http://schemas.microsoft.com/office/infopath/2007/PartnerControls">
   <documentManagement/>
 </p:properties>
 </file>
 
-<file path=customXml/item4.xml><?xml version="1.0" encoding="utf-8"?>
+<file path=customXml/item3.xml><?xml version="1.0" encoding="utf-8"?>
 <ct:contentTypeSchema xmlns:ct="http://schemas.microsoft.com/office/2006/metadata/contentType" xmlns:ma="http://schemas.microsoft.com/office/2006/metadata/properties/metaAttributes" ct:_="" ma:_="" ma:contentTypeName="Document" ma:contentTypeID="0x0101008AEC8A49A4C23A4FA48D284D6A9AAC70" ma:contentTypeVersion="2" ma:contentTypeDescription="Create a new document." ma:contentTypeScope="" ma:versionID="dfaa7ae41b3fd4cbee0bb5ac2db305b3">
   <xsd:schema xmlns:xsd="http://www.w3.org/2001/XMLSchema" xmlns:xs="http://www.w3.org/2001/XMLSchema" xmlns:p="http://schemas.microsoft.com/office/2006/metadata/properties" xmlns:ns3="d72c7a47-7a60-45ed-a901-450e9f27554c" targetNamespace="http://schemas.microsoft.com/office/2006/metadata/properties" ma:root="true" ma:fieldsID="48e7f813fc21cf42e87a59e73a2bbd16" ns3:_="">
     <xsd:import namespace="d72c7a47-7a60-45ed-a901-450e9f27554c"/>
@@ -10101,15 +12168,11 @@
 </ct:contentTypeSchema>
 </file>
 
-<file path=customXml/itemProps1.xml><?xml version="1.0" encoding="utf-8"?>
-<ds:datastoreItem xmlns:ds="http://schemas.openxmlformats.org/officeDocument/2006/customXml" ds:itemID="{500584E1-BE6E-4CD5-8DC7-60D11D830CF5}">
-  <ds:schemaRefs>
-    <ds:schemaRef ds:uri="http://schemas.openxmlformats.org/officeDocument/2006/bibliography"/>
-  </ds:schemaRefs>
-</ds:datastoreItem>
+<file path=customXml/item4.xml><?xml version="1.0" encoding="utf-8"?>
+<b:Sources xmlns:b="http://schemas.openxmlformats.org/officeDocument/2006/bibliography" xmlns="http://schemas.openxmlformats.org/officeDocument/2006/bibliography" SelectedStyle="\APASixthEditionOfficeOnline.xsl" StyleName="APA" Version="6"/>
 </file>
 
-<file path=customXml/itemProps2.xml><?xml version="1.0" encoding="utf-8"?>
+<file path=customXml/itemProps1.xml><?xml version="1.0" encoding="utf-8"?>
 <ds:datastoreItem xmlns:ds="http://schemas.openxmlformats.org/officeDocument/2006/customXml" ds:itemID="{ADF6056E-5C42-4B7C-B42E-FFBF707E7828}">
   <ds:schemaRefs>
     <ds:schemaRef ds:uri="http://schemas.microsoft.com/sharepoint/v3/contenttype/forms"/>
@@ -10117,7 +12180,7 @@
 </ds:datastoreItem>
 </file>
 
-<file path=customXml/itemProps3.xml><?xml version="1.0" encoding="utf-8"?>
+<file path=customXml/itemProps2.xml><?xml version="1.0" encoding="utf-8"?>
 <ds:datastoreItem xmlns:ds="http://schemas.openxmlformats.org/officeDocument/2006/customXml" ds:itemID="{E3DF9137-7FE9-4ECA-85CC-740C22A103B0}">
   <ds:schemaRefs>
     <ds:schemaRef ds:uri="http://schemas.microsoft.com/office/2006/metadata/properties"/>
@@ -10126,7 +12189,7 @@
 </ds:datastoreItem>
 </file>
 
-<file path=customXml/itemProps4.xml><?xml version="1.0" encoding="utf-8"?>
+<file path=customXml/itemProps3.xml><?xml version="1.0" encoding="utf-8"?>
 <ds:datastoreItem xmlns:ds="http://schemas.openxmlformats.org/officeDocument/2006/customXml" ds:itemID="{0D48BAAD-7B28-4A2B-B2F0-50453ED75124}">
   <ds:schemaRefs>
     <ds:schemaRef ds:uri="http://schemas.microsoft.com/office/2006/metadata/contentType"/>
@@ -10142,4 +12205,12 @@
     <ds:schemaRef ds:uri="http://schemas.microsoft.com/internal/obd"/>
   </ds:schemaRefs>
 </ds:datastoreItem>
+</file>
+
+<file path=customXml/itemProps4.xml><?xml version="1.0" encoding="utf-8"?>
+<ds:datastoreItem xmlns:ds="http://schemas.openxmlformats.org/officeDocument/2006/customXml" ds:itemID="{500584E1-BE6E-4CD5-8DC7-60D11D830CF5}">
+  <ds:schemaRefs>
+    <ds:schemaRef ds:uri="http://schemas.openxmlformats.org/officeDocument/2006/bibliography"/>
+  </ds:schemaRefs>
+</ds:datastoreItem>
 </file>
--- a/Writing Report_ST_SemesterTwo .docx
+++ b/Writing Report_ST_SemesterTwo .docx
@@ -78,7 +78,7 @@
             </w:rPr>
             <w:fldChar w:fldCharType="separate"/>
           </w:r>
-          <w:hyperlink w:anchor="_Toc148893576" w:history="1">
+          <w:hyperlink w:anchor="_Toc149297977" w:history="1">
             <w:r>
               <w:rPr>
                 <w:rStyle w:val="Hyperlink"/>
@@ -105,7 +105,7 @@
                 <w:noProof/>
                 <w:webHidden/>
               </w:rPr>
-              <w:instrText xml:space="preserve"> PAGEREF _Toc148893576 \h </w:instrText>
+              <w:instrText xml:space="preserve"> PAGEREF _Toc149297977 \h </w:instrText>
             </w:r>
             <w:r>
               <w:rPr>
@@ -148,7 +148,7 @@
               <w:lang w:eastAsia="en-IE"/>
             </w:rPr>
           </w:pPr>
-          <w:hyperlink w:anchor="_Toc148893577" w:history="1">
+          <w:hyperlink w:anchor="_Toc149297978" w:history="1">
             <w:r>
               <w:rPr>
                 <w:rStyle w:val="Hyperlink"/>
@@ -175,7 +175,7 @@
                 <w:noProof/>
                 <w:webHidden/>
               </w:rPr>
-              <w:instrText xml:space="preserve"> PAGEREF _Toc148893577 \h </w:instrText>
+              <w:instrText xml:space="preserve"> PAGEREF _Toc149297978 \h </w:instrText>
             </w:r>
             <w:r>
               <w:rPr>
@@ -218,7 +218,7 @@
               <w:lang w:eastAsia="en-IE"/>
             </w:rPr>
           </w:pPr>
-          <w:hyperlink w:anchor="_Toc148893578" w:history="1">
+          <w:hyperlink w:anchor="_Toc149297979" w:history="1">
             <w:r>
               <w:rPr>
                 <w:rStyle w:val="Hyperlink"/>
@@ -245,7 +245,7 @@
                 <w:noProof/>
                 <w:webHidden/>
               </w:rPr>
-              <w:instrText xml:space="preserve"> PAGEREF _Toc148893578 \h </w:instrText>
+              <w:instrText xml:space="preserve"> PAGEREF _Toc149297979 \h </w:instrText>
             </w:r>
             <w:r>
               <w:rPr>
@@ -288,7 +288,7 @@
               <w:lang w:eastAsia="en-IE"/>
             </w:rPr>
           </w:pPr>
-          <w:hyperlink w:anchor="_Toc148893579" w:history="1">
+          <w:hyperlink w:anchor="_Toc149297980" w:history="1">
             <w:r>
               <w:rPr>
                 <w:rStyle w:val="Hyperlink"/>
@@ -315,7 +315,7 @@
                 <w:noProof/>
                 <w:webHidden/>
               </w:rPr>
-              <w:instrText xml:space="preserve"> PAGEREF _Toc148893579 \h </w:instrText>
+              <w:instrText xml:space="preserve"> PAGEREF _Toc149297980 \h </w:instrText>
             </w:r>
             <w:r>
               <w:rPr>
@@ -358,7 +358,7 @@
               <w:lang w:eastAsia="en-IE"/>
             </w:rPr>
           </w:pPr>
-          <w:hyperlink w:anchor="_Toc148893580" w:history="1">
+          <w:hyperlink w:anchor="_Toc149297981" w:history="1">
             <w:r>
               <w:rPr>
                 <w:rStyle w:val="Hyperlink"/>
@@ -385,7 +385,7 @@
                 <w:noProof/>
                 <w:webHidden/>
               </w:rPr>
-              <w:instrText xml:space="preserve"> PAGEREF _Toc148893580 \h </w:instrText>
+              <w:instrText xml:space="preserve"> PAGEREF _Toc149297981 \h </w:instrText>
             </w:r>
             <w:r>
               <w:rPr>
@@ -428,7 +428,7 @@
               <w:lang w:eastAsia="en-IE"/>
             </w:rPr>
           </w:pPr>
-          <w:hyperlink w:anchor="_Toc148893581" w:history="1">
+          <w:hyperlink w:anchor="_Toc149297982" w:history="1">
             <w:r>
               <w:rPr>
                 <w:rStyle w:val="Hyperlink"/>
@@ -455,7 +455,7 @@
                 <w:noProof/>
                 <w:webHidden/>
               </w:rPr>
-              <w:instrText xml:space="preserve"> PAGEREF _Toc148893581 \h </w:instrText>
+              <w:instrText xml:space="preserve"> PAGEREF _Toc149297982 \h </w:instrText>
             </w:r>
             <w:r>
               <w:rPr>
@@ -498,7 +498,7 @@
               <w:lang w:eastAsia="en-IE"/>
             </w:rPr>
           </w:pPr>
-          <w:hyperlink w:anchor="_Toc148893582" w:history="1">
+          <w:hyperlink w:anchor="_Toc149297983" w:history="1">
             <w:r>
               <w:rPr>
                 <w:rStyle w:val="Hyperlink"/>
@@ -525,7 +525,7 @@
                 <w:noProof/>
                 <w:webHidden/>
               </w:rPr>
-              <w:instrText xml:space="preserve"> PAGEREF _Toc148893582 \h </w:instrText>
+              <w:instrText xml:space="preserve"> PAGEREF _Toc149297983 \h </w:instrText>
             </w:r>
             <w:r>
               <w:rPr>
@@ -568,7 +568,7 @@
               <w:lang w:eastAsia="en-IE"/>
             </w:rPr>
           </w:pPr>
-          <w:hyperlink w:anchor="_Toc148893583" w:history="1">
+          <w:hyperlink w:anchor="_Toc149297984" w:history="1">
             <w:r>
               <w:rPr>
                 <w:rStyle w:val="Hyperlink"/>
@@ -595,7 +595,7 @@
                 <w:noProof/>
                 <w:webHidden/>
               </w:rPr>
-              <w:instrText xml:space="preserve"> PAGEREF _Toc148893583 \h </w:instrText>
+              <w:instrText xml:space="preserve"> PAGEREF _Toc149297984 \h </w:instrText>
             </w:r>
             <w:r>
               <w:rPr>
@@ -638,7 +638,7 @@
               <w:lang w:eastAsia="en-IE"/>
             </w:rPr>
           </w:pPr>
-          <w:hyperlink w:anchor="_Toc148893584" w:history="1">
+          <w:hyperlink w:anchor="_Toc149297985" w:history="1">
             <w:r>
               <w:rPr>
                 <w:rStyle w:val="Hyperlink"/>
@@ -665,7 +665,7 @@
                 <w:noProof/>
                 <w:webHidden/>
               </w:rPr>
-              <w:instrText xml:space="preserve"> PAGEREF _Toc148893584 \h </w:instrText>
+              <w:instrText xml:space="preserve"> PAGEREF _Toc149297985 \h </w:instrText>
             </w:r>
             <w:r>
               <w:rPr>
@@ -708,7 +708,7 @@
               <w:lang w:eastAsia="en-IE"/>
             </w:rPr>
           </w:pPr>
-          <w:hyperlink w:anchor="_Toc148893585" w:history="1">
+          <w:hyperlink w:anchor="_Toc149297986" w:history="1">
             <w:r>
               <w:rPr>
                 <w:rStyle w:val="Hyperlink"/>
@@ -735,7 +735,7 @@
                 <w:noProof/>
                 <w:webHidden/>
               </w:rPr>
-              <w:instrText xml:space="preserve"> PAGEREF _Toc148893585 \h </w:instrText>
+              <w:instrText xml:space="preserve"> PAGEREF _Toc149297986 \h </w:instrText>
             </w:r>
             <w:r>
               <w:rPr>
@@ -778,7 +778,7 @@
               <w:lang w:eastAsia="en-IE"/>
             </w:rPr>
           </w:pPr>
-          <w:hyperlink w:anchor="_Toc148893586" w:history="1">
+          <w:hyperlink w:anchor="_Toc149297987" w:history="1">
             <w:r>
               <w:rPr>
                 <w:rStyle w:val="Hyperlink"/>
@@ -805,7 +805,7 @@
                 <w:noProof/>
                 <w:webHidden/>
               </w:rPr>
-              <w:instrText xml:space="preserve"> PAGEREF _Toc148893586 \h </w:instrText>
+              <w:instrText xml:space="preserve"> PAGEREF _Toc149297987 \h </w:instrText>
             </w:r>
             <w:r>
               <w:rPr>
@@ -848,7 +848,7 @@
               <w:lang w:eastAsia="en-IE"/>
             </w:rPr>
           </w:pPr>
-          <w:hyperlink w:anchor="_Toc148893587" w:history="1">
+          <w:hyperlink w:anchor="_Toc149297988" w:history="1">
             <w:r>
               <w:rPr>
                 <w:rStyle w:val="Hyperlink"/>
@@ -875,7 +875,7 @@
                 <w:noProof/>
                 <w:webHidden/>
               </w:rPr>
-              <w:instrText xml:space="preserve"> PAGEREF _Toc148893587 \h </w:instrText>
+              <w:instrText xml:space="preserve"> PAGEREF _Toc149297988 \h </w:instrText>
             </w:r>
             <w:r>
               <w:rPr>
@@ -918,27 +918,13 @@
               <w:lang w:eastAsia="en-IE"/>
             </w:rPr>
           </w:pPr>
-          <w:hyperlink w:anchor="_Toc148893588" w:history="1">
+          <w:hyperlink w:anchor="_Toc149297989" w:history="1">
             <w:r>
               <w:rPr>
                 <w:rStyle w:val="Hyperlink"/>
                 <w:noProof/>
               </w:rPr>
-              <w:t>Introduction to Machine</w:t>
-            </w:r>
-            <w:r>
-              <w:rPr>
-                <w:rStyle w:val="Hyperlink"/>
-                <w:noProof/>
-              </w:rPr>
-              <w:t xml:space="preserve"> </w:t>
-            </w:r>
-            <w:r>
-              <w:rPr>
-                <w:rStyle w:val="Hyperlink"/>
-                <w:noProof/>
-              </w:rPr>
-              <w:t>Learning Models</w:t>
+              <w:t>Introduction to Machine Learning Models</w:t>
             </w:r>
             <w:r>
               <w:rPr>
@@ -959,7 +945,7 @@
                 <w:noProof/>
                 <w:webHidden/>
               </w:rPr>
-              <w:instrText xml:space="preserve"> PAGEREF _Toc148893588 \h </w:instrText>
+              <w:instrText xml:space="preserve"> PAGEREF _Toc149297989 \h </w:instrText>
             </w:r>
             <w:r>
               <w:rPr>
@@ -992,6 +978,76 @@
         </w:p>
         <w:p>
           <w:pPr>
+            <w:pStyle w:val="TOC2"/>
+            <w:tabs>
+              <w:tab w:val="right" w:leader="dot" w:pos="9016"/>
+            </w:tabs>
+            <w:rPr>
+              <w:rFonts w:eastAsiaTheme="minorEastAsia"/>
+              <w:noProof/>
+              <w:lang w:eastAsia="en-IE"/>
+            </w:rPr>
+          </w:pPr>
+          <w:hyperlink w:anchor="_Toc149297990" w:history="1">
+            <w:r>
+              <w:rPr>
+                <w:rStyle w:val="Hyperlink"/>
+                <w:noProof/>
+              </w:rPr>
+              <w:t>Modelling</w:t>
+            </w:r>
+            <w:r>
+              <w:rPr>
+                <w:noProof/>
+                <w:webHidden/>
+              </w:rPr>
+              <w:tab/>
+            </w:r>
+            <w:r>
+              <w:rPr>
+                <w:noProof/>
+                <w:webHidden/>
+              </w:rPr>
+              <w:fldChar w:fldCharType="begin"/>
+            </w:r>
+            <w:r>
+              <w:rPr>
+                <w:noProof/>
+                <w:webHidden/>
+              </w:rPr>
+              <w:instrText xml:space="preserve"> PAGEREF _Toc149297990 \h </w:instrText>
+            </w:r>
+            <w:r>
+              <w:rPr>
+                <w:noProof/>
+                <w:webHidden/>
+              </w:rPr>
+            </w:r>
+            <w:r>
+              <w:rPr>
+                <w:noProof/>
+                <w:webHidden/>
+              </w:rPr>
+              <w:fldChar w:fldCharType="separate"/>
+            </w:r>
+            <w:r>
+              <w:rPr>
+                <w:noProof/>
+                <w:webHidden/>
+              </w:rPr>
+              <w:t>17</w:t>
+            </w:r>
+            <w:r>
+              <w:rPr>
+                <w:noProof/>
+                <w:webHidden/>
+              </w:rPr>
+              <w:fldChar w:fldCharType="end"/>
+            </w:r>
+          </w:hyperlink>
+        </w:p>
+        <w:p>
+          <w:pPr>
             <w:pStyle w:val="TOC1"/>
             <w:tabs>
               <w:tab w:val="right" w:leader="dot" w:pos="9016"/>
@@ -1002,7 +1058,383 @@
               <w:lang w:eastAsia="en-IE"/>
             </w:rPr>
           </w:pPr>
-          <w:hyperlink w:anchor="_Toc148893589" w:history="1">
+          <w:hyperlink w:anchor="_Toc149297991" w:history="1">
+            <w:r>
+              <w:rPr>
+                <w:rStyle w:val="Hyperlink"/>
+                <w:noProof/>
+              </w:rPr>
+              <w:t>Machine Learning models to be analysed.</w:t>
+            </w:r>
+            <w:r>
+              <w:rPr>
+                <w:noProof/>
+                <w:webHidden/>
+              </w:rPr>
+              <w:tab/>
+            </w:r>
+            <w:r>
+              <w:rPr>
+                <w:noProof/>
+                <w:webHidden/>
+              </w:rPr>
+              <w:fldChar w:fldCharType="begin"/>
+            </w:r>
+            <w:r>
+              <w:rPr>
+                <w:noProof/>
+                <w:webHidden/>
+              </w:rPr>
+              <w:instrText xml:space="preserve"> PAGEREF _Toc149297991 \h </w:instrText>
+            </w:r>
+            <w:r>
+              <w:rPr>
+                <w:noProof/>
+                <w:webHidden/>
+              </w:rPr>
+            </w:r>
+            <w:r>
+              <w:rPr>
+                <w:noProof/>
+                <w:webHidden/>
+              </w:rPr>
+              <w:fldChar w:fldCharType="separate"/>
+            </w:r>
+            <w:r>
+              <w:rPr>
+                <w:noProof/>
+                <w:webHidden/>
+              </w:rPr>
+              <w:t>17</w:t>
+            </w:r>
+            <w:r>
+              <w:rPr>
+                <w:noProof/>
+                <w:webHidden/>
+              </w:rPr>
+              <w:fldChar w:fldCharType="end"/>
+            </w:r>
+          </w:hyperlink>
+        </w:p>
+        <w:p>
+          <w:pPr>
+            <w:pStyle w:val="TOC1"/>
+            <w:tabs>
+              <w:tab w:val="right" w:leader="dot" w:pos="9016"/>
+            </w:tabs>
+            <w:rPr>
+              <w:rFonts w:eastAsiaTheme="minorEastAsia"/>
+              <w:noProof/>
+              <w:lang w:eastAsia="en-IE"/>
+            </w:rPr>
+          </w:pPr>
+          <w:hyperlink w:anchor="_Toc149297992" w:history="1">
+            <w:r>
+              <w:rPr>
+                <w:rStyle w:val="Hyperlink"/>
+                <w:rFonts w:eastAsia="Times New Roman"/>
+                <w:noProof/>
+                <w:lang w:eastAsia="en-IE"/>
+              </w:rPr>
+              <w:t>Hyperparameters Results f</w:t>
+            </w:r>
+            <w:r>
+              <w:rPr>
+                <w:rStyle w:val="Hyperlink"/>
+                <w:rFonts w:eastAsia="Times New Roman"/>
+                <w:noProof/>
+                <w:lang w:eastAsia="en-IE"/>
+              </w:rPr>
+              <w:t>o</w:t>
+            </w:r>
+            <w:r>
+              <w:rPr>
+                <w:rStyle w:val="Hyperlink"/>
+                <w:rFonts w:eastAsia="Times New Roman"/>
+                <w:noProof/>
+                <w:lang w:eastAsia="en-IE"/>
+              </w:rPr>
+              <w:t>r SVM and Random Forest</w:t>
+            </w:r>
+            <w:r>
+              <w:rPr>
+                <w:noProof/>
+                <w:webHidden/>
+              </w:rPr>
+              <w:tab/>
+            </w:r>
+            <w:r>
+              <w:rPr>
+                <w:noProof/>
+                <w:webHidden/>
+              </w:rPr>
+              <w:fldChar w:fldCharType="begin"/>
+            </w:r>
+            <w:r>
+              <w:rPr>
+                <w:noProof/>
+                <w:webHidden/>
+              </w:rPr>
+              <w:instrText xml:space="preserve"> PAGEREF _Toc149297992 \h </w:instrText>
+            </w:r>
+            <w:r>
+              <w:rPr>
+                <w:noProof/>
+                <w:webHidden/>
+              </w:rPr>
+            </w:r>
+            <w:r>
+              <w:rPr>
+                <w:noProof/>
+                <w:webHidden/>
+              </w:rPr>
+              <w:fldChar w:fldCharType="separate"/>
+            </w:r>
+            <w:r>
+              <w:rPr>
+                <w:noProof/>
+                <w:webHidden/>
+              </w:rPr>
+              <w:t>18</w:t>
+            </w:r>
+            <w:r>
+              <w:rPr>
+                <w:noProof/>
+                <w:webHidden/>
+              </w:rPr>
+              <w:fldChar w:fldCharType="end"/>
+            </w:r>
+          </w:hyperlink>
+        </w:p>
+        <w:p>
+          <w:pPr>
+            <w:pStyle w:val="TOC2"/>
+            <w:tabs>
+              <w:tab w:val="right" w:leader="dot" w:pos="9016"/>
+            </w:tabs>
+            <w:rPr>
+              <w:rFonts w:eastAsiaTheme="minorEastAsia"/>
+              <w:noProof/>
+              <w:lang w:eastAsia="en-IE"/>
+            </w:rPr>
+          </w:pPr>
+          <w:hyperlink w:anchor="_Toc149297993" w:history="1">
+            <w:r>
+              <w:rPr>
+                <w:rStyle w:val="Hyperlink"/>
+                <w:rFonts w:eastAsia="Times New Roman"/>
+                <w:noProof/>
+                <w:lang w:eastAsia="en-IE"/>
+              </w:rPr>
+              <w:t>Grid Search to Find Optimal Hyperparameters (KERNEL='RBF')</w:t>
+            </w:r>
+            <w:r>
+              <w:rPr>
+                <w:noProof/>
+                <w:webHidden/>
+              </w:rPr>
+              <w:tab/>
+            </w:r>
+            <w:r>
+              <w:rPr>
+                <w:noProof/>
+                <w:webHidden/>
+              </w:rPr>
+              <w:fldChar w:fldCharType="begin"/>
+            </w:r>
+            <w:r>
+              <w:rPr>
+                <w:noProof/>
+                <w:webHidden/>
+              </w:rPr>
+              <w:instrText xml:space="preserve"> PAGEREF _Toc149297993 \h </w:instrText>
+            </w:r>
+            <w:r>
+              <w:rPr>
+                <w:noProof/>
+                <w:webHidden/>
+              </w:rPr>
+            </w:r>
+            <w:r>
+              <w:rPr>
+                <w:noProof/>
+                <w:webHidden/>
+              </w:rPr>
+              <w:fldChar w:fldCharType="separate"/>
+            </w:r>
+            <w:r>
+              <w:rPr>
+                <w:noProof/>
+                <w:webHidden/>
+              </w:rPr>
+              <w:t>18</w:t>
+            </w:r>
+            <w:r>
+              <w:rPr>
+                <w:noProof/>
+                <w:webHidden/>
+              </w:rPr>
+              <w:fldChar w:fldCharType="end"/>
+            </w:r>
+          </w:hyperlink>
+        </w:p>
+        <w:p>
+          <w:pPr>
+            <w:pStyle w:val="TOC2"/>
+            <w:tabs>
+              <w:tab w:val="right" w:leader="dot" w:pos="9016"/>
+            </w:tabs>
+            <w:rPr>
+              <w:rFonts w:eastAsiaTheme="minorEastAsia"/>
+              <w:noProof/>
+              <w:lang w:eastAsia="en-IE"/>
+            </w:rPr>
+          </w:pPr>
+          <w:hyperlink w:anchor="_Toc149297994" w:history="1">
+            <w:r>
+              <w:rPr>
+                <w:rStyle w:val="Hyperlink"/>
+                <w:rFonts w:eastAsia="Times New Roman"/>
+                <w:noProof/>
+                <w:lang w:eastAsia="en-IE"/>
+              </w:rPr>
+              <w:t>Grid Search to Find Optimal Hyperparameters (KERNEL='Linear')</w:t>
+            </w:r>
+            <w:r>
+              <w:rPr>
+                <w:noProof/>
+                <w:webHidden/>
+              </w:rPr>
+              <w:tab/>
+            </w:r>
+            <w:r>
+              <w:rPr>
+                <w:noProof/>
+                <w:webHidden/>
+              </w:rPr>
+              <w:fldChar w:fldCharType="begin"/>
+            </w:r>
+            <w:r>
+              <w:rPr>
+                <w:noProof/>
+                <w:webHidden/>
+              </w:rPr>
+              <w:instrText xml:space="preserve"> PAGEREF _Toc149297994 \h </w:instrText>
+            </w:r>
+            <w:r>
+              <w:rPr>
+                <w:noProof/>
+                <w:webHidden/>
+              </w:rPr>
+            </w:r>
+            <w:r>
+              <w:rPr>
+                <w:noProof/>
+                <w:webHidden/>
+              </w:rPr>
+              <w:fldChar w:fldCharType="separate"/>
+            </w:r>
+            <w:r>
+              <w:rPr>
+                <w:noProof/>
+                <w:webHidden/>
+              </w:rPr>
+              <w:t>20</w:t>
+            </w:r>
+            <w:r>
+              <w:rPr>
+                <w:noProof/>
+                <w:webHidden/>
+              </w:rPr>
+              <w:fldChar w:fldCharType="end"/>
+            </w:r>
+          </w:hyperlink>
+        </w:p>
+        <w:p>
+          <w:pPr>
+            <w:pStyle w:val="TOC2"/>
+            <w:tabs>
+              <w:tab w:val="right" w:leader="dot" w:pos="9016"/>
+            </w:tabs>
+            <w:rPr>
+              <w:rFonts w:eastAsiaTheme="minorEastAsia"/>
+              <w:noProof/>
+              <w:lang w:eastAsia="en-IE"/>
+            </w:rPr>
+          </w:pPr>
+          <w:hyperlink w:anchor="_Toc149297995" w:history="1">
+            <w:r>
+              <w:rPr>
+                <w:rStyle w:val="Hyperlink"/>
+                <w:rFonts w:eastAsia="Times New Roman"/>
+                <w:noProof/>
+                <w:lang w:eastAsia="en-IE"/>
+              </w:rPr>
+              <w:t>Performance Grid Search using  RBF Kernel Vs Linear Kernel.</w:t>
+            </w:r>
+            <w:r>
+              <w:rPr>
+                <w:noProof/>
+                <w:webHidden/>
+              </w:rPr>
+              <w:tab/>
+            </w:r>
+            <w:r>
+              <w:rPr>
+                <w:noProof/>
+                <w:webHidden/>
+              </w:rPr>
+              <w:fldChar w:fldCharType="begin"/>
+            </w:r>
+            <w:r>
+              <w:rPr>
+                <w:noProof/>
+                <w:webHidden/>
+              </w:rPr>
+              <w:instrText xml:space="preserve"> PAGEREF _Toc149297995 \h </w:instrText>
+            </w:r>
+            <w:r>
+              <w:rPr>
+                <w:noProof/>
+                <w:webHidden/>
+              </w:rPr>
+            </w:r>
+            <w:r>
+              <w:rPr>
+                <w:noProof/>
+                <w:webHidden/>
+              </w:rPr>
+              <w:fldChar w:fldCharType="separate"/>
+            </w:r>
+            <w:r>
+              <w:rPr>
+                <w:noProof/>
+                <w:webHidden/>
+              </w:rPr>
+              <w:t>21</w:t>
+            </w:r>
+            <w:r>
+              <w:rPr>
+                <w:noProof/>
+                <w:webHidden/>
+              </w:rPr>
+              <w:fldChar w:fldCharType="end"/>
+            </w:r>
+          </w:hyperlink>
+        </w:p>
+        <w:p>
+          <w:pPr>
+            <w:pStyle w:val="TOC1"/>
+            <w:tabs>
+              <w:tab w:val="right" w:leader="dot" w:pos="9016"/>
+            </w:tabs>
+            <w:rPr>
+              <w:rFonts w:eastAsiaTheme="minorEastAsia"/>
+              <w:noProof/>
+              <w:lang w:eastAsia="en-IE"/>
+            </w:rPr>
+          </w:pPr>
+          <w:hyperlink w:anchor="_Toc149297996" w:history="1">
             <w:r>
               <w:rPr>
                 <w:rStyle w:val="Hyperlink"/>
@@ -1029,7 +1461,7 @@
                 <w:noProof/>
                 <w:webHidden/>
               </w:rPr>
-              <w:instrText xml:space="preserve"> PAGEREF _Toc148893589 \h </w:instrText>
+              <w:instrText xml:space="preserve"> PAGEREF _Toc149297996 \h </w:instrText>
             </w:r>
             <w:r>
               <w:rPr>
@@ -1049,7 +1481,7 @@
                 <w:noProof/>
                 <w:webHidden/>
               </w:rPr>
-              <w:t>19</w:t>
+              <w:t>22</w:t>
             </w:r>
             <w:r>
               <w:rPr>
@@ -1107,7 +1539,7 @@
       <w:pPr>
         <w:pStyle w:val="Heading1"/>
       </w:pPr>
-      <w:bookmarkStart w:id="3" w:name="_Toc148893576"/>
+      <w:bookmarkStart w:id="3" w:name="_Toc149297977"/>
       <w:r>
         <w:lastRenderedPageBreak/>
         <w:t>Introduction</w:t>
@@ -1612,7 +2044,7 @@
         </w:rPr>
       </w:pPr>
       <w:bookmarkStart w:id="5" w:name="_Toc133863986"/>
-      <w:bookmarkStart w:id="6" w:name="_Toc148893577"/>
+      <w:bookmarkStart w:id="6" w:name="_Toc149297978"/>
       <w:r>
         <w:t>Dataset summary</w:t>
       </w:r>
@@ -2002,7 +2434,7 @@
         <w:pStyle w:val="Heading1"/>
       </w:pPr>
       <w:bookmarkStart w:id="7" w:name="_Toc133863987"/>
-      <w:bookmarkStart w:id="8" w:name="_Toc148893578"/>
+      <w:bookmarkStart w:id="8" w:name="_Toc149297979"/>
       <w:r>
         <w:lastRenderedPageBreak/>
         <w:t>Business Description</w:t>
@@ -2053,7 +2485,7 @@
         </w:rPr>
       </w:pPr>
       <w:bookmarkStart w:id="9" w:name="_Toc133863988"/>
-      <w:bookmarkStart w:id="10" w:name="_Toc148893579"/>
+      <w:bookmarkStart w:id="10" w:name="_Toc149297980"/>
       <w:r>
         <w:rPr>
           <w:sz w:val="28"/>
@@ -2107,7 +2539,7 @@
         </w:rPr>
       </w:pPr>
       <w:bookmarkStart w:id="11" w:name="_Toc133863989"/>
-      <w:bookmarkStart w:id="12" w:name="_Toc148893580"/>
+      <w:bookmarkStart w:id="12" w:name="_Toc149297981"/>
       <w:r>
         <w:rPr>
           <w:sz w:val="28"/>
@@ -2161,7 +2593,7 @@
         </w:rPr>
       </w:pPr>
       <w:bookmarkStart w:id="13" w:name="_Toc133863990"/>
-      <w:bookmarkStart w:id="14" w:name="_Toc148893581"/>
+      <w:bookmarkStart w:id="14" w:name="_Toc149297982"/>
       <w:r>
         <w:rPr>
           <w:sz w:val="28"/>
@@ -2611,7 +3043,7 @@
       <w:bookmarkStart w:id="15" w:name="_Toc133863991"/>
       <w:bookmarkStart w:id="16" w:name="_Toc134036196"/>
       <w:bookmarkStart w:id="17" w:name="_Toc141611605"/>
-      <w:bookmarkStart w:id="18" w:name="_Toc148893582"/>
+      <w:bookmarkStart w:id="18" w:name="_Toc149297983"/>
       <w:r>
         <w:lastRenderedPageBreak/>
         <w:t>Technology Used</w:t>
@@ -2632,7 +3064,7 @@
           <w:szCs w:val="28"/>
         </w:rPr>
       </w:pPr>
-      <w:bookmarkStart w:id="19" w:name="_Toc148893583"/>
+      <w:bookmarkStart w:id="19" w:name="_Toc149297984"/>
       <w:r>
         <w:rPr>
           <w:sz w:val="28"/>
@@ -3114,7 +3546,7 @@
       </w:pPr>
       <w:bookmarkStart w:id="20" w:name="_Toc133863993"/>
       <w:bookmarkStart w:id="21" w:name="_Toc134036198"/>
-      <w:bookmarkStart w:id="22" w:name="_Toc148893584"/>
+      <w:bookmarkStart w:id="22" w:name="_Toc149297985"/>
       <w:r>
         <w:rPr>
           <w:sz w:val="28"/>
@@ -3559,7 +3991,7 @@
       </w:pPr>
       <w:bookmarkStart w:id="23" w:name="_Toc133863996"/>
       <w:bookmarkStart w:id="24" w:name="_Toc134036200"/>
-      <w:bookmarkStart w:id="25" w:name="_Toc148893585"/>
+      <w:bookmarkStart w:id="25" w:name="_Toc149297986"/>
       <w:r>
         <w:lastRenderedPageBreak/>
         <w:t>Business Understanding</w:t>
@@ -3703,7 +4135,7 @@
       </w:pPr>
       <w:bookmarkStart w:id="26" w:name="_Toc133863997"/>
       <w:bookmarkStart w:id="27" w:name="_Toc134036201"/>
-      <w:bookmarkStart w:id="28" w:name="_Toc148893586"/>
+      <w:bookmarkStart w:id="28" w:name="_Toc149297987"/>
       <w:r>
         <w:t>Data understanding</w:t>
       </w:r>
@@ -4171,7 +4603,7 @@
       </w:pPr>
       <w:bookmarkStart w:id="29" w:name="_Toc133863998"/>
       <w:bookmarkStart w:id="30" w:name="_Toc134036202"/>
-      <w:bookmarkStart w:id="31" w:name="_Toc148893587"/>
+      <w:bookmarkStart w:id="31" w:name="_Toc149297988"/>
       <w:r>
         <w:lastRenderedPageBreak/>
         <w:t>Data Preparation</w:t>
@@ -6747,7 +7179,33 @@
           <w:lang w:eastAsia="en-IE"/>
           <w14:ligatures w14:val="none"/>
         </w:rPr>
-        <w:t xml:space="preserve"> who are using their credit limit raging from 0% to 5%, it suggests that</w:t>
+        <w:t xml:space="preserve"> who are using their credit limit </w:t>
+      </w:r>
+      <w:proofErr w:type="spellStart"/>
+      <w:r>
+        <w:rPr>
+          <w:rFonts w:ascii="Helvetica" w:eastAsia="Times New Roman" w:hAnsi="Helvetica" w:cs="Helvetica"/>
+          <w:color w:val="000000"/>
+          <w:kern w:val="0"/>
+          <w:sz w:val="21"/>
+          <w:szCs w:val="21"/>
+          <w:lang w:eastAsia="en-IE"/>
+          <w14:ligatures w14:val="none"/>
+        </w:rPr>
+        <w:t>raging</w:t>
+      </w:r>
+      <w:proofErr w:type="spellEnd"/>
+      <w:r>
+        <w:rPr>
+          <w:rFonts w:ascii="Helvetica" w:eastAsia="Times New Roman" w:hAnsi="Helvetica" w:cs="Helvetica"/>
+          <w:color w:val="000000"/>
+          <w:kern w:val="0"/>
+          <w:sz w:val="21"/>
+          <w:szCs w:val="21"/>
+          <w:lang w:eastAsia="en-IE"/>
+          <w14:ligatures w14:val="none"/>
+        </w:rPr>
+        <w:t xml:space="preserve"> from 0% to 5%, it suggests that</w:t>
       </w:r>
       <w:r>
         <w:rPr>
@@ -7500,7 +7958,7 @@
       </w:pPr>
       <w:bookmarkStart w:id="33" w:name="_Toc133864002"/>
       <w:bookmarkStart w:id="34" w:name="_Toc134036203"/>
-      <w:bookmarkStart w:id="35" w:name="_Toc148893588"/>
+      <w:bookmarkStart w:id="35" w:name="_Toc149297989"/>
       <w:r>
         <w:lastRenderedPageBreak/>
         <w:t>Introduction to Machine Learning Models</w:t>
@@ -7758,43 +8216,7 @@
           <w:lang w:eastAsia="en-IE"/>
           <w14:ligatures w14:val="none"/>
         </w:rPr>
-        <w:t xml:space="preserve">We have selected the categorical features to transform them into numerical variables using the </w:t>
-      </w:r>
-      <w:r>
-        <w:rPr>
-          <w:rFonts w:ascii="Helvetica" w:eastAsia="Times New Roman" w:hAnsi="Helvetica" w:cs="Helvetica"/>
-          <w:color w:val="000000"/>
-          <w:kern w:val="0"/>
-          <w:sz w:val="21"/>
-          <w:szCs w:val="21"/>
-          <w:lang w:eastAsia="en-IE"/>
-          <w14:ligatures w14:val="none"/>
-        </w:rPr>
-        <w:t>Label Encoder</w:t>
-      </w:r>
-      <w:r>
-        <w:rPr>
-          <w:rFonts w:ascii="Helvetica" w:eastAsia="Times New Roman" w:hAnsi="Helvetica" w:cs="Helvetica"/>
-          <w:color w:val="000000"/>
-          <w:kern w:val="0"/>
-          <w:sz w:val="21"/>
-          <w:szCs w:val="21"/>
-          <w:lang w:eastAsia="en-IE"/>
-          <w14:ligatures w14:val="none"/>
-        </w:rPr>
-        <w:t>.</w:t>
-      </w:r>
-      <w:r>
-        <w:rPr>
-          <w:rFonts w:ascii="Helvetica" w:eastAsia="Times New Roman" w:hAnsi="Helvetica" w:cs="Helvetica"/>
-          <w:color w:val="000000"/>
-          <w:kern w:val="0"/>
-          <w:sz w:val="21"/>
-          <w:szCs w:val="21"/>
-          <w:lang w:eastAsia="en-IE"/>
-          <w14:ligatures w14:val="none"/>
-        </w:rPr>
-        <w:t xml:space="preserve"> Specifically, we have inverted the Labels for the ‘Attrition Flag’ </w:t>
+        <w:t xml:space="preserve">We have selected the categorical features to transform them into numerical variables using the Label Encoder. Specifically, we have inverted the Labels for the ‘Attrition Flag’ </w:t>
       </w:r>
       <w:r>
         <w:rPr>
@@ -8040,39 +8462,1146 @@
     </w:p>
     <w:p>
       <w:pPr>
+        <w:pStyle w:val="Heading2"/>
+      </w:pPr>
+      <w:bookmarkStart w:id="36" w:name="_Toc149297990"/>
+      <w:r>
+        <w:lastRenderedPageBreak/>
+        <w:t>Modelling</w:t>
+      </w:r>
+      <w:bookmarkEnd w:id="36"/>
+    </w:p>
+    <w:p>
+      <w:pPr>
+        <w:rPr>
+          <w:rFonts w:ascii="Helvetica" w:eastAsia="Times New Roman" w:hAnsi="Helvetica" w:cs="Helvetica"/>
+          <w:color w:val="000000"/>
+          <w:kern w:val="0"/>
+          <w:sz w:val="21"/>
+          <w:szCs w:val="21"/>
+          <w:lang w:eastAsia="en-IE"/>
+          <w14:ligatures w14:val="none"/>
+        </w:rPr>
+      </w:pPr>
+    </w:p>
+    <w:p>
+      <w:pPr>
+        <w:rPr>
+          <w:rFonts w:ascii="Helvetica" w:hAnsi="Helvetica" w:cs="Helvetica"/>
+          <w:color w:val="000000"/>
+          <w:sz w:val="21"/>
+          <w:szCs w:val="21"/>
+          <w:shd w:val="clear" w:color="auto" w:fill="FFFFFF"/>
+        </w:rPr>
+      </w:pPr>
+      <w:r>
+        <w:rPr>
+          <w:rFonts w:ascii="Helvetica" w:eastAsia="Times New Roman" w:hAnsi="Helvetica" w:cs="Helvetica"/>
+          <w:color w:val="000000"/>
+          <w:kern w:val="0"/>
+          <w:sz w:val="21"/>
+          <w:szCs w:val="21"/>
+          <w:lang w:eastAsia="en-IE"/>
+          <w14:ligatures w14:val="none"/>
+        </w:rPr>
+        <w:t>In this phase</w:t>
+      </w:r>
+      <w:r>
+        <w:rPr>
+          <w:rFonts w:ascii="Helvetica" w:eastAsia="Times New Roman" w:hAnsi="Helvetica" w:cs="Helvetica"/>
+          <w:color w:val="000000"/>
+          <w:kern w:val="0"/>
+          <w:sz w:val="21"/>
+          <w:szCs w:val="21"/>
+          <w:lang w:eastAsia="en-IE"/>
+          <w14:ligatures w14:val="none"/>
+        </w:rPr>
+        <w:t>,</w:t>
+      </w:r>
+      <w:r>
+        <w:rPr>
+          <w:rFonts w:ascii="Helvetica" w:eastAsia="Times New Roman" w:hAnsi="Helvetica" w:cs="Helvetica"/>
+          <w:color w:val="000000"/>
+          <w:kern w:val="0"/>
+          <w:sz w:val="21"/>
+          <w:szCs w:val="21"/>
+          <w:lang w:eastAsia="en-IE"/>
+          <w14:ligatures w14:val="none"/>
+        </w:rPr>
+        <w:t xml:space="preserve"> we have built and train</w:t>
+      </w:r>
+      <w:r>
+        <w:rPr>
+          <w:rFonts w:ascii="Helvetica" w:eastAsia="Times New Roman" w:hAnsi="Helvetica" w:cs="Helvetica"/>
+          <w:color w:val="000000"/>
+          <w:kern w:val="0"/>
+          <w:sz w:val="21"/>
+          <w:szCs w:val="21"/>
+          <w:lang w:eastAsia="en-IE"/>
+          <w14:ligatures w14:val="none"/>
+        </w:rPr>
+        <w:t>ed</w:t>
+      </w:r>
+      <w:r>
+        <w:rPr>
+          <w:rFonts w:ascii="Helvetica" w:eastAsia="Times New Roman" w:hAnsi="Helvetica" w:cs="Helvetica"/>
+          <w:color w:val="000000"/>
+          <w:kern w:val="0"/>
+          <w:sz w:val="21"/>
+          <w:szCs w:val="21"/>
+          <w:lang w:eastAsia="en-IE"/>
+          <w14:ligatures w14:val="none"/>
+        </w:rPr>
+        <w:t xml:space="preserve"> seven different</w:t>
+      </w:r>
+      <w:r>
+        <w:rPr>
+          <w:rFonts w:ascii="Helvetica" w:eastAsia="Times New Roman" w:hAnsi="Helvetica" w:cs="Helvetica"/>
+          <w:color w:val="000000"/>
+          <w:kern w:val="0"/>
+          <w:sz w:val="21"/>
+          <w:szCs w:val="21"/>
+          <w:lang w:eastAsia="en-IE"/>
+          <w14:ligatures w14:val="none"/>
+        </w:rPr>
+        <w:t xml:space="preserve"> Machine Learning models</w:t>
+      </w:r>
+      <w:r>
+        <w:rPr>
+          <w:rFonts w:ascii="Helvetica" w:eastAsia="Times New Roman" w:hAnsi="Helvetica" w:cs="Helvetica"/>
+          <w:color w:val="000000"/>
+          <w:kern w:val="0"/>
+          <w:sz w:val="21"/>
+          <w:szCs w:val="21"/>
+          <w:lang w:eastAsia="en-IE"/>
+          <w14:ligatures w14:val="none"/>
+        </w:rPr>
+        <w:t xml:space="preserve"> </w:t>
+      </w:r>
+      <w:r>
+        <w:rPr>
+          <w:rFonts w:ascii="Helvetica" w:hAnsi="Helvetica" w:cs="Helvetica"/>
+          <w:color w:val="000000"/>
+          <w:sz w:val="21"/>
+          <w:szCs w:val="21"/>
+          <w:shd w:val="clear" w:color="auto" w:fill="FFFFFF"/>
+        </w:rPr>
+        <w:t>splitting the data into the training set (70%) and the testing set (30%).</w:t>
+      </w:r>
+    </w:p>
+    <w:p>
+      <w:pPr>
+        <w:rPr>
+          <w:rFonts w:ascii="Helvetica" w:hAnsi="Helvetica" w:cs="Helvetica"/>
+          <w:color w:val="000000"/>
+          <w:sz w:val="21"/>
+          <w:szCs w:val="21"/>
+          <w:shd w:val="clear" w:color="auto" w:fill="FFFFFF"/>
+        </w:rPr>
+      </w:pPr>
+    </w:p>
+    <w:p>
+      <w:r>
+        <w:rPr>
+          <w:rFonts w:ascii="Helvetica" w:eastAsia="Times New Roman" w:hAnsi="Helvetica" w:cs="Helvetica"/>
+          <w:color w:val="000000"/>
+          <w:kern w:val="0"/>
+          <w:sz w:val="21"/>
+          <w:szCs w:val="21"/>
+          <w:lang w:eastAsia="en-IE"/>
+          <w14:ligatures w14:val="none"/>
+        </w:rPr>
+        <w:t xml:space="preserve"> In other words, </w:t>
+      </w:r>
+      <w:r>
+        <w:rPr>
+          <w:rFonts w:ascii="Helvetica" w:hAnsi="Helvetica" w:cs="Helvetica"/>
+          <w:color w:val="000000"/>
+          <w:sz w:val="21"/>
+          <w:szCs w:val="21"/>
+          <w:shd w:val="clear" w:color="auto" w:fill="FFFFFF"/>
+        </w:rPr>
+        <w:t>we have ensured that we scaled the data after splitting. Therefore, we could scale the train and test set separately to prevent data leakage (Jason Brownlee, 20</w:t>
+      </w:r>
+      <w:r>
+        <w:rPr>
+          <w:rFonts w:ascii="Helvetica" w:hAnsi="Helvetica" w:cs="Helvetica"/>
+          <w:color w:val="000000"/>
+          <w:sz w:val="21"/>
+          <w:szCs w:val="21"/>
+          <w:shd w:val="clear" w:color="auto" w:fill="FFFFFF"/>
+        </w:rPr>
+        <w:t>20</w:t>
+      </w:r>
+      <w:r>
+        <w:rPr>
+          <w:rFonts w:ascii="Helvetica" w:hAnsi="Helvetica" w:cs="Helvetica"/>
+          <w:color w:val="000000"/>
+          <w:sz w:val="21"/>
+          <w:szCs w:val="21"/>
+          <w:shd w:val="clear" w:color="auto" w:fill="FFFFFF"/>
+        </w:rPr>
+        <w:t>)</w:t>
+      </w:r>
+    </w:p>
+    <w:p>
+      <w:pPr>
         <w:rPr>
           <w:rFonts w:ascii="Arial" w:hAnsi="Arial" w:cs="Arial"/>
           <w:sz w:val="24"/>
           <w:szCs w:val="24"/>
         </w:rPr>
       </w:pPr>
-      <w:r>
+    </w:p>
+    <w:p>
+      <w:pPr>
+        <w:pStyle w:val="Heading1"/>
+        <w:shd w:val="clear" w:color="auto" w:fill="FFFFFF"/>
+        <w:spacing w:before="129"/>
+      </w:pPr>
+      <w:bookmarkStart w:id="37" w:name="_Toc133074654"/>
+      <w:bookmarkStart w:id="38" w:name="_Toc133864003"/>
+      <w:bookmarkStart w:id="39" w:name="_Toc134036205"/>
+      <w:bookmarkStart w:id="40" w:name="_Toc149297991"/>
+      <w:r>
+        <w:t>Machine Learning models to be analysed.</w:t>
+      </w:r>
+      <w:bookmarkEnd w:id="37"/>
+      <w:bookmarkEnd w:id="38"/>
+      <w:bookmarkEnd w:id="39"/>
+      <w:bookmarkEnd w:id="40"/>
+      <w:r>
+        <w:t xml:space="preserve"> </w:t>
+      </w:r>
+    </w:p>
+    <w:p/>
+    <w:p>
+      <w:pPr>
+        <w:rPr>
+          <w:rFonts w:ascii="Helvetica" w:eastAsia="Times New Roman" w:hAnsi="Helvetica" w:cs="Helvetica"/>
+          <w:color w:val="000000"/>
+          <w:kern w:val="0"/>
+          <w:sz w:val="21"/>
+          <w:szCs w:val="21"/>
+          <w:lang w:eastAsia="en-IE"/>
+          <w14:ligatures w14:val="none"/>
+        </w:rPr>
+      </w:pPr>
+      <w:r>
+        <w:rPr>
+          <w:rFonts w:ascii="Helvetica" w:eastAsia="Times New Roman" w:hAnsi="Helvetica" w:cs="Helvetica"/>
+          <w:color w:val="000000"/>
+          <w:kern w:val="0"/>
+          <w:sz w:val="21"/>
+          <w:szCs w:val="21"/>
+          <w:lang w:eastAsia="en-IE"/>
+          <w14:ligatures w14:val="none"/>
+        </w:rPr>
+        <w:t>We have chosen</w:t>
+      </w:r>
+      <w:r>
+        <w:rPr>
+          <w:rFonts w:ascii="Helvetica" w:eastAsia="Times New Roman" w:hAnsi="Helvetica" w:cs="Helvetica"/>
+          <w:color w:val="000000"/>
+          <w:kern w:val="0"/>
+          <w:sz w:val="21"/>
+          <w:szCs w:val="21"/>
+          <w:lang w:eastAsia="en-IE"/>
+          <w14:ligatures w14:val="none"/>
+        </w:rPr>
+        <w:t xml:space="preserve"> seven</w:t>
+      </w:r>
+      <w:r>
+        <w:rPr>
+          <w:rFonts w:ascii="Helvetica" w:eastAsia="Times New Roman" w:hAnsi="Helvetica" w:cs="Helvetica"/>
+          <w:color w:val="000000"/>
+          <w:kern w:val="0"/>
+          <w:sz w:val="21"/>
+          <w:szCs w:val="21"/>
+          <w:lang w:eastAsia="en-IE"/>
+          <w14:ligatures w14:val="none"/>
+        </w:rPr>
+        <w:t xml:space="preserve"> Machine Learning </w:t>
+      </w:r>
+      <w:r>
+        <w:rPr>
+          <w:rFonts w:ascii="Helvetica" w:eastAsia="Times New Roman" w:hAnsi="Helvetica" w:cs="Helvetica"/>
+          <w:color w:val="000000"/>
+          <w:kern w:val="0"/>
+          <w:sz w:val="21"/>
+          <w:szCs w:val="21"/>
+          <w:lang w:eastAsia="en-IE"/>
+          <w14:ligatures w14:val="none"/>
+        </w:rPr>
+        <w:t xml:space="preserve">models to analyse: </w:t>
+      </w:r>
+    </w:p>
+    <w:p>
+      <w:pPr>
+        <w:pStyle w:val="ListParagraph"/>
+        <w:numPr>
+          <w:ilvl w:val="0"/>
+          <w:numId w:val="15"/>
+        </w:numPr>
+        <w:rPr>
+          <w:rFonts w:ascii="Helvetica" w:eastAsia="Times New Roman" w:hAnsi="Helvetica" w:cs="Helvetica"/>
+          <w:color w:val="000000"/>
+          <w:kern w:val="0"/>
+          <w:sz w:val="21"/>
+          <w:szCs w:val="21"/>
+          <w:lang w:eastAsia="en-IE"/>
+          <w14:ligatures w14:val="none"/>
+        </w:rPr>
+      </w:pPr>
+      <w:r>
+        <w:rPr>
+          <w:rFonts w:ascii="Helvetica" w:eastAsia="Times New Roman" w:hAnsi="Helvetica" w:cs="Helvetica"/>
+          <w:color w:val="000000"/>
+          <w:kern w:val="0"/>
+          <w:sz w:val="21"/>
+          <w:szCs w:val="21"/>
+          <w:lang w:eastAsia="en-IE"/>
+          <w14:ligatures w14:val="none"/>
+        </w:rPr>
+        <w:t>Decision Tree</w:t>
+      </w:r>
+    </w:p>
+    <w:p>
+      <w:pPr>
+        <w:pStyle w:val="ListParagraph"/>
+        <w:numPr>
+          <w:ilvl w:val="0"/>
+          <w:numId w:val="15"/>
+        </w:numPr>
+        <w:rPr>
+          <w:rFonts w:ascii="Helvetica" w:eastAsia="Times New Roman" w:hAnsi="Helvetica" w:cs="Helvetica"/>
+          <w:color w:val="000000"/>
+          <w:kern w:val="0"/>
+          <w:sz w:val="21"/>
+          <w:szCs w:val="21"/>
+          <w:lang w:eastAsia="en-IE"/>
+          <w14:ligatures w14:val="none"/>
+        </w:rPr>
+      </w:pPr>
+      <w:r>
+        <w:rPr>
+          <w:rFonts w:ascii="Helvetica" w:eastAsia="Times New Roman" w:hAnsi="Helvetica" w:cs="Helvetica"/>
+          <w:color w:val="000000"/>
+          <w:kern w:val="0"/>
+          <w:sz w:val="21"/>
+          <w:szCs w:val="21"/>
+          <w:lang w:eastAsia="en-IE"/>
+          <w14:ligatures w14:val="none"/>
+        </w:rPr>
+        <w:t>Support Vector Machine</w:t>
+      </w:r>
+    </w:p>
+    <w:p>
+      <w:pPr>
+        <w:pStyle w:val="ListParagraph"/>
+        <w:numPr>
+          <w:ilvl w:val="0"/>
+          <w:numId w:val="15"/>
+        </w:numPr>
+        <w:rPr>
+          <w:rFonts w:ascii="Helvetica" w:eastAsia="Times New Roman" w:hAnsi="Helvetica" w:cs="Helvetica"/>
+          <w:color w:val="000000"/>
+          <w:kern w:val="0"/>
+          <w:sz w:val="21"/>
+          <w:szCs w:val="21"/>
+          <w:lang w:eastAsia="en-IE"/>
+          <w14:ligatures w14:val="none"/>
+        </w:rPr>
+      </w:pPr>
+      <w:r>
+        <w:rPr>
+          <w:rFonts w:ascii="Helvetica" w:eastAsia="Times New Roman" w:hAnsi="Helvetica" w:cs="Helvetica"/>
+          <w:color w:val="000000"/>
+          <w:kern w:val="0"/>
+          <w:sz w:val="21"/>
+          <w:szCs w:val="21"/>
+          <w:lang w:eastAsia="en-IE"/>
+          <w14:ligatures w14:val="none"/>
+        </w:rPr>
+        <w:t>Logistic Regression</w:t>
+      </w:r>
+    </w:p>
+    <w:p>
+      <w:pPr>
+        <w:pStyle w:val="ListParagraph"/>
+        <w:numPr>
+          <w:ilvl w:val="0"/>
+          <w:numId w:val="15"/>
+        </w:numPr>
+        <w:rPr>
+          <w:rFonts w:ascii="Helvetica" w:eastAsia="Times New Roman" w:hAnsi="Helvetica" w:cs="Helvetica"/>
+          <w:color w:val="000000"/>
+          <w:kern w:val="0"/>
+          <w:sz w:val="21"/>
+          <w:szCs w:val="21"/>
+          <w:lang w:eastAsia="en-IE"/>
+          <w14:ligatures w14:val="none"/>
+        </w:rPr>
+      </w:pPr>
+      <w:r>
+        <w:rPr>
+          <w:rFonts w:ascii="Helvetica" w:eastAsia="Times New Roman" w:hAnsi="Helvetica" w:cs="Helvetica"/>
+          <w:color w:val="000000"/>
+          <w:kern w:val="0"/>
+          <w:sz w:val="21"/>
+          <w:szCs w:val="21"/>
+          <w:lang w:eastAsia="en-IE"/>
+          <w14:ligatures w14:val="none"/>
+        </w:rPr>
+        <w:t>AdaBoost</w:t>
+      </w:r>
+    </w:p>
+    <w:p>
+      <w:pPr>
+        <w:pStyle w:val="ListParagraph"/>
+        <w:numPr>
+          <w:ilvl w:val="0"/>
+          <w:numId w:val="15"/>
+        </w:numPr>
+        <w:rPr>
+          <w:rFonts w:ascii="Helvetica" w:eastAsia="Times New Roman" w:hAnsi="Helvetica" w:cs="Helvetica"/>
+          <w:color w:val="000000"/>
+          <w:kern w:val="0"/>
+          <w:sz w:val="21"/>
+          <w:szCs w:val="21"/>
+          <w:lang w:eastAsia="en-IE"/>
+          <w14:ligatures w14:val="none"/>
+        </w:rPr>
+      </w:pPr>
+      <w:r>
+        <w:rPr>
+          <w:rFonts w:ascii="Helvetica" w:eastAsia="Times New Roman" w:hAnsi="Helvetica" w:cs="Helvetica"/>
+          <w:color w:val="000000"/>
+          <w:kern w:val="0"/>
+          <w:sz w:val="21"/>
+          <w:szCs w:val="21"/>
+          <w:lang w:eastAsia="en-IE"/>
+          <w14:ligatures w14:val="none"/>
+        </w:rPr>
+        <w:t>Random Forest</w:t>
+      </w:r>
+    </w:p>
+    <w:p>
+      <w:pPr>
+        <w:pStyle w:val="ListParagraph"/>
+        <w:numPr>
+          <w:ilvl w:val="0"/>
+          <w:numId w:val="15"/>
+        </w:numPr>
+        <w:rPr>
+          <w:rFonts w:ascii="Helvetica" w:eastAsia="Times New Roman" w:hAnsi="Helvetica" w:cs="Helvetica"/>
+          <w:color w:val="000000"/>
+          <w:kern w:val="0"/>
+          <w:sz w:val="21"/>
+          <w:szCs w:val="21"/>
+          <w:lang w:eastAsia="en-IE"/>
+          <w14:ligatures w14:val="none"/>
+        </w:rPr>
+      </w:pPr>
+      <w:r>
+        <w:rPr>
+          <w:rFonts w:ascii="Helvetica" w:eastAsia="Times New Roman" w:hAnsi="Helvetica" w:cs="Helvetica"/>
+          <w:color w:val="000000"/>
+          <w:kern w:val="0"/>
+          <w:sz w:val="21"/>
+          <w:szCs w:val="21"/>
+          <w:lang w:eastAsia="en-IE"/>
+          <w14:ligatures w14:val="none"/>
+        </w:rPr>
+        <w:t>Gaussian Naïve Bayes</w:t>
+      </w:r>
+    </w:p>
+    <w:p>
+      <w:pPr>
+        <w:pStyle w:val="ListParagraph"/>
+        <w:numPr>
+          <w:ilvl w:val="0"/>
+          <w:numId w:val="15"/>
+        </w:numPr>
+        <w:rPr>
+          <w:rFonts w:ascii="Helvetica" w:eastAsia="Times New Roman" w:hAnsi="Helvetica" w:cs="Helvetica"/>
+          <w:color w:val="000000"/>
+          <w:kern w:val="0"/>
+          <w:sz w:val="21"/>
+          <w:szCs w:val="21"/>
+          <w:lang w:eastAsia="en-IE"/>
+          <w14:ligatures w14:val="none"/>
+        </w:rPr>
+      </w:pPr>
+      <w:r>
+        <w:rPr>
+          <w:rFonts w:ascii="Helvetica" w:eastAsia="Times New Roman" w:hAnsi="Helvetica" w:cs="Helvetica"/>
+          <w:color w:val="000000"/>
+          <w:kern w:val="0"/>
+          <w:sz w:val="21"/>
+          <w:szCs w:val="21"/>
+          <w:lang w:eastAsia="en-IE"/>
+          <w14:ligatures w14:val="none"/>
+        </w:rPr>
+        <w:t xml:space="preserve">KNeighbours </w:t>
+      </w:r>
+    </w:p>
+    <w:p>
+      <w:pPr>
+        <w:rPr>
+          <w:rFonts w:ascii="Helvetica" w:eastAsia="Times New Roman" w:hAnsi="Helvetica" w:cs="Helvetica"/>
+          <w:color w:val="000000"/>
+          <w:kern w:val="0"/>
+          <w:sz w:val="21"/>
+          <w:szCs w:val="21"/>
+          <w:lang w:eastAsia="en-IE"/>
+          <w14:ligatures w14:val="none"/>
+        </w:rPr>
+      </w:pPr>
+    </w:p>
+    <w:p>
+      <w:pPr>
+        <w:rPr>
+          <w:rFonts w:ascii="Helvetica" w:hAnsi="Helvetica" w:cs="Helvetica"/>
+          <w:color w:val="000000"/>
+          <w:sz w:val="21"/>
+          <w:szCs w:val="21"/>
+          <w:shd w:val="clear" w:color="auto" w:fill="FFFFFF"/>
+        </w:rPr>
+      </w:pPr>
+      <w:r>
+        <w:rPr>
+          <w:rFonts w:ascii="Helvetica" w:eastAsia="Times New Roman" w:hAnsi="Helvetica" w:cs="Helvetica"/>
+          <w:color w:val="000000"/>
+          <w:kern w:val="0"/>
+          <w:sz w:val="21"/>
+          <w:szCs w:val="21"/>
+          <w:lang w:eastAsia="en-IE"/>
+          <w14:ligatures w14:val="none"/>
+        </w:rPr>
+        <w:t xml:space="preserve">The decision </w:t>
+      </w:r>
+      <w:r>
+        <w:rPr>
+          <w:rFonts w:ascii="Helvetica" w:eastAsia="Times New Roman" w:hAnsi="Helvetica" w:cs="Helvetica"/>
+          <w:color w:val="000000"/>
+          <w:kern w:val="0"/>
+          <w:sz w:val="21"/>
+          <w:szCs w:val="21"/>
+          <w:lang w:eastAsia="en-IE"/>
+          <w14:ligatures w14:val="none"/>
+        </w:rPr>
+        <w:t xml:space="preserve">for choosing those models was </w:t>
+      </w:r>
+      <w:r>
+        <w:rPr>
+          <w:rFonts w:ascii="Helvetica" w:eastAsia="Times New Roman" w:hAnsi="Helvetica" w:cs="Helvetica"/>
+          <w:color w:val="000000"/>
+          <w:kern w:val="0"/>
+          <w:sz w:val="21"/>
+          <w:szCs w:val="21"/>
+          <w:lang w:eastAsia="en-IE"/>
+          <w14:ligatures w14:val="none"/>
+        </w:rPr>
+        <w:t xml:space="preserve">because </w:t>
+      </w:r>
+      <w:r>
+        <w:rPr>
+          <w:rFonts w:ascii="Helvetica" w:eastAsia="Times New Roman" w:hAnsi="Helvetica" w:cs="Helvetica"/>
+          <w:color w:val="000000"/>
+          <w:kern w:val="0"/>
+          <w:sz w:val="21"/>
+          <w:szCs w:val="21"/>
+          <w:lang w:eastAsia="en-IE"/>
+          <w14:ligatures w14:val="none"/>
+        </w:rPr>
+        <w:t>they</w:t>
+      </w:r>
+      <w:r>
+        <w:rPr>
+          <w:rFonts w:ascii="Helvetica" w:eastAsia="Times New Roman" w:hAnsi="Helvetica" w:cs="Helvetica"/>
+          <w:color w:val="000000"/>
+          <w:kern w:val="0"/>
+          <w:sz w:val="21"/>
+          <w:szCs w:val="21"/>
+          <w:lang w:eastAsia="en-IE"/>
+          <w14:ligatures w14:val="none"/>
+        </w:rPr>
+        <w:t xml:space="preserve"> can be used for binary classification.</w:t>
+      </w:r>
+      <w:r>
+        <w:rPr>
+          <w:rFonts w:ascii="Helvetica" w:eastAsia="Times New Roman" w:hAnsi="Helvetica" w:cs="Helvetica"/>
+          <w:color w:val="000000"/>
+          <w:kern w:val="0"/>
+          <w:sz w:val="21"/>
+          <w:szCs w:val="21"/>
+          <w:lang w:eastAsia="en-IE"/>
+          <w14:ligatures w14:val="none"/>
+        </w:rPr>
+        <w:br/>
+      </w:r>
+      <w:r>
+        <w:rPr>
+          <w:rFonts w:ascii="Helvetica" w:eastAsia="Times New Roman" w:hAnsi="Helvetica" w:cs="Helvetica"/>
+          <w:color w:val="000000"/>
+          <w:kern w:val="0"/>
+          <w:sz w:val="21"/>
+          <w:szCs w:val="21"/>
+          <w:lang w:eastAsia="en-IE"/>
+          <w14:ligatures w14:val="none"/>
+        </w:rPr>
+        <w:t>In this phase</w:t>
+      </w:r>
+      <w:r>
+        <w:rPr>
+          <w:rFonts w:ascii="Helvetica" w:eastAsia="Times New Roman" w:hAnsi="Helvetica" w:cs="Helvetica"/>
+          <w:color w:val="000000"/>
+          <w:kern w:val="0"/>
+          <w:sz w:val="21"/>
+          <w:szCs w:val="21"/>
+          <w:lang w:eastAsia="en-IE"/>
+          <w14:ligatures w14:val="none"/>
+        </w:rPr>
+        <w:t>,</w:t>
+      </w:r>
+      <w:r>
+        <w:rPr>
+          <w:rFonts w:ascii="Helvetica" w:eastAsia="Times New Roman" w:hAnsi="Helvetica" w:cs="Helvetica"/>
+          <w:color w:val="000000"/>
+          <w:kern w:val="0"/>
+          <w:sz w:val="21"/>
+          <w:szCs w:val="21"/>
+          <w:lang w:eastAsia="en-IE"/>
+          <w14:ligatures w14:val="none"/>
+        </w:rPr>
+        <w:t xml:space="preserve"> we have built and train</w:t>
+      </w:r>
+      <w:r>
+        <w:rPr>
+          <w:rFonts w:ascii="Helvetica" w:eastAsia="Times New Roman" w:hAnsi="Helvetica" w:cs="Helvetica"/>
+          <w:color w:val="000000"/>
+          <w:kern w:val="0"/>
+          <w:sz w:val="21"/>
+          <w:szCs w:val="21"/>
+          <w:lang w:eastAsia="en-IE"/>
+          <w14:ligatures w14:val="none"/>
+        </w:rPr>
+        <w:t>ed seven different</w:t>
+      </w:r>
+      <w:r>
+        <w:rPr>
+          <w:rFonts w:ascii="Helvetica" w:eastAsia="Times New Roman" w:hAnsi="Helvetica" w:cs="Helvetica"/>
+          <w:color w:val="000000"/>
+          <w:kern w:val="0"/>
+          <w:sz w:val="21"/>
+          <w:szCs w:val="21"/>
+          <w:lang w:eastAsia="en-IE"/>
+          <w14:ligatures w14:val="none"/>
+        </w:rPr>
+        <w:t xml:space="preserve"> Machine Learning models</w:t>
+      </w:r>
+      <w:r>
+        <w:rPr>
+          <w:rFonts w:ascii="Helvetica" w:eastAsia="Times New Roman" w:hAnsi="Helvetica" w:cs="Helvetica"/>
+          <w:color w:val="000000"/>
+          <w:kern w:val="0"/>
+          <w:sz w:val="21"/>
+          <w:szCs w:val="21"/>
+          <w:lang w:eastAsia="en-IE"/>
+          <w14:ligatures w14:val="none"/>
+        </w:rPr>
+        <w:t xml:space="preserve"> </w:t>
+      </w:r>
+      <w:r>
+        <w:rPr>
+          <w:rFonts w:ascii="Helvetica" w:hAnsi="Helvetica" w:cs="Helvetica"/>
+          <w:color w:val="000000"/>
+          <w:sz w:val="21"/>
+          <w:szCs w:val="21"/>
+          <w:shd w:val="clear" w:color="auto" w:fill="FFFFFF"/>
+        </w:rPr>
+        <w:t>splitting the data into the training set (70%) and the testing set (30%).</w:t>
+      </w:r>
+    </w:p>
+    <w:p>
+      <w:pPr>
+        <w:rPr>
+          <w:rFonts w:ascii="Helvetica" w:eastAsia="Times New Roman" w:hAnsi="Helvetica" w:cs="Helvetica"/>
+          <w:color w:val="000000"/>
+          <w:kern w:val="0"/>
+          <w:sz w:val="21"/>
+          <w:szCs w:val="21"/>
+          <w:lang w:eastAsia="en-IE"/>
+          <w14:ligatures w14:val="none"/>
+        </w:rPr>
+      </w:pPr>
+      <w:r>
+        <w:rPr>
+          <w:rFonts w:ascii="Helvetica" w:eastAsia="Times New Roman" w:hAnsi="Helvetica" w:cs="Helvetica"/>
+          <w:color w:val="000000"/>
+          <w:kern w:val="0"/>
+          <w:sz w:val="21"/>
+          <w:szCs w:val="21"/>
+          <w:lang w:eastAsia="en-IE"/>
+          <w14:ligatures w14:val="none"/>
+        </w:rPr>
+        <w:t>Feature importance</w:t>
+      </w:r>
+      <w:r>
+        <w:rPr>
+          <w:rFonts w:ascii="Helvetica" w:eastAsia="Times New Roman" w:hAnsi="Helvetica" w:cs="Helvetica"/>
+          <w:color w:val="000000"/>
+          <w:kern w:val="0"/>
+          <w:sz w:val="21"/>
+          <w:szCs w:val="21"/>
+          <w:lang w:eastAsia="en-IE"/>
+          <w14:ligatures w14:val="none"/>
+        </w:rPr>
+        <w:t xml:space="preserve"> technique </w:t>
+      </w:r>
+      <w:r>
+        <w:rPr>
+          <w:rFonts w:ascii="Helvetica" w:eastAsia="Times New Roman" w:hAnsi="Helvetica" w:cs="Helvetica"/>
+          <w:color w:val="000000"/>
+          <w:kern w:val="0"/>
+          <w:sz w:val="21"/>
+          <w:szCs w:val="21"/>
+          <w:lang w:eastAsia="en-IE"/>
+          <w14:ligatures w14:val="none"/>
+        </w:rPr>
+        <w:t xml:space="preserve">is determined by using the </w:t>
+      </w:r>
+      <w:r>
+        <w:rPr>
+          <w:rFonts w:ascii="Helvetica" w:eastAsia="Times New Roman" w:hAnsi="Helvetica" w:cs="Helvetica"/>
+          <w:color w:val="000000"/>
+          <w:kern w:val="0"/>
+          <w:sz w:val="21"/>
+          <w:szCs w:val="21"/>
+          <w:lang w:eastAsia="en-IE"/>
+          <w14:ligatures w14:val="none"/>
+        </w:rPr>
+        <w:t xml:space="preserve">Decision Tree, Random Forest and Adaboost to choose the importance features. It basically uses a trained supervised classifier to select features. The higher the score, higher </w:t>
+      </w:r>
+      <w:r>
+        <w:rPr>
+          <w:rFonts w:ascii="Helvetica" w:eastAsia="Times New Roman" w:hAnsi="Helvetica" w:cs="Helvetica"/>
+          <w:color w:val="000000"/>
+          <w:kern w:val="0"/>
+          <w:sz w:val="21"/>
+          <w:szCs w:val="21"/>
+          <w:lang w:eastAsia="en-IE"/>
+          <w14:ligatures w14:val="none"/>
+        </w:rPr>
+        <w:t>i</w:t>
+      </w:r>
+      <w:r>
+        <w:rPr>
+          <w:rFonts w:ascii="Helvetica" w:eastAsia="Times New Roman" w:hAnsi="Helvetica" w:cs="Helvetica"/>
+          <w:color w:val="000000"/>
+          <w:kern w:val="0"/>
+          <w:sz w:val="21"/>
+          <w:szCs w:val="21"/>
+          <w:lang w:eastAsia="en-IE"/>
+          <w14:ligatures w14:val="none"/>
+        </w:rPr>
+        <w:t xml:space="preserve">s the importance of that </w:t>
+      </w:r>
+      <w:r>
+        <w:rPr>
+          <w:rFonts w:ascii="Helvetica" w:eastAsia="Times New Roman" w:hAnsi="Helvetica" w:cs="Helvetica"/>
+          <w:color w:val="000000"/>
+          <w:kern w:val="0"/>
+          <w:sz w:val="21"/>
+          <w:szCs w:val="21"/>
+          <w:lang w:eastAsia="en-IE"/>
+          <w14:ligatures w14:val="none"/>
+        </w:rPr>
+        <w:t>attribute.</w:t>
+      </w:r>
+      <w:r>
+        <w:rPr>
+          <w:rFonts w:ascii="Helvetica" w:eastAsia="Times New Roman" w:hAnsi="Helvetica" w:cs="Helvetica"/>
+          <w:color w:val="000000"/>
+          <w:kern w:val="0"/>
+          <w:sz w:val="21"/>
+          <w:szCs w:val="21"/>
+          <w:lang w:eastAsia="en-IE"/>
+          <w14:ligatures w14:val="none"/>
+        </w:rPr>
+        <w:t xml:space="preserve"> </w:t>
+      </w:r>
+    </w:p>
+    <w:p>
+      <w:pPr>
+        <w:rPr>
+          <w:rFonts w:ascii="Helvetica" w:eastAsia="Times New Roman" w:hAnsi="Helvetica" w:cs="Helvetica"/>
+          <w:color w:val="000000"/>
+          <w:kern w:val="0"/>
+          <w:sz w:val="21"/>
+          <w:szCs w:val="21"/>
+          <w:lang w:eastAsia="en-IE"/>
+          <w14:ligatures w14:val="none"/>
+        </w:rPr>
+      </w:pPr>
+      <w:r>
+        <w:rPr>
+          <w:rFonts w:ascii="Helvetica" w:eastAsia="Times New Roman" w:hAnsi="Helvetica" w:cs="Helvetica"/>
+          <w:color w:val="000000"/>
+          <w:kern w:val="0"/>
+          <w:sz w:val="21"/>
+          <w:szCs w:val="21"/>
+          <w:lang w:eastAsia="en-IE"/>
+          <w14:ligatures w14:val="none"/>
+        </w:rPr>
+        <w:t>We also applied Yellow Brick Classifier Metrics to understand the performance of our machine learning models</w:t>
+      </w:r>
+      <w:r>
+        <w:rPr>
+          <w:rFonts w:ascii="Helvetica" w:eastAsia="Times New Roman" w:hAnsi="Helvetica" w:cs="Helvetica"/>
+          <w:color w:val="000000"/>
+          <w:kern w:val="0"/>
+          <w:sz w:val="21"/>
+          <w:szCs w:val="21"/>
+          <w:lang w:eastAsia="en-IE"/>
+          <w14:ligatures w14:val="none"/>
+        </w:rPr>
+        <w:t xml:space="preserve">: </w:t>
+      </w:r>
+    </w:p>
+    <w:p>
+      <w:pPr>
+        <w:pStyle w:val="ListParagraph"/>
+        <w:numPr>
+          <w:ilvl w:val="0"/>
+          <w:numId w:val="16"/>
+        </w:numPr>
+        <w:rPr>
+          <w:rFonts w:ascii="Helvetica" w:eastAsia="Times New Roman" w:hAnsi="Helvetica" w:cs="Helvetica"/>
+          <w:color w:val="000000"/>
+          <w:kern w:val="0"/>
+          <w:sz w:val="21"/>
+          <w:szCs w:val="21"/>
+          <w:lang w:eastAsia="en-IE"/>
+          <w14:ligatures w14:val="none"/>
+        </w:rPr>
+      </w:pPr>
+      <w:r>
+        <w:rPr>
+          <w:rFonts w:ascii="Helvetica" w:eastAsia="Times New Roman" w:hAnsi="Helvetica" w:cs="Helvetica"/>
+          <w:color w:val="000000"/>
+          <w:kern w:val="0"/>
+          <w:sz w:val="21"/>
+          <w:szCs w:val="21"/>
+          <w:lang w:eastAsia="en-IE"/>
+          <w14:ligatures w14:val="none"/>
+        </w:rPr>
+        <w:t>Confusion Matrix</w:t>
+      </w:r>
+    </w:p>
+    <w:p>
+      <w:pPr>
+        <w:pStyle w:val="ListParagraph"/>
+        <w:numPr>
+          <w:ilvl w:val="0"/>
+          <w:numId w:val="16"/>
+        </w:numPr>
+        <w:rPr>
+          <w:rFonts w:ascii="Helvetica" w:eastAsia="Times New Roman" w:hAnsi="Helvetica" w:cs="Helvetica"/>
+          <w:color w:val="000000"/>
+          <w:kern w:val="0"/>
+          <w:sz w:val="21"/>
+          <w:szCs w:val="21"/>
+          <w:lang w:eastAsia="en-IE"/>
+          <w14:ligatures w14:val="none"/>
+        </w:rPr>
+      </w:pPr>
+      <w:r>
+        <w:rPr>
+          <w:rFonts w:ascii="Helvetica" w:eastAsia="Times New Roman" w:hAnsi="Helvetica" w:cs="Helvetica"/>
+          <w:color w:val="000000"/>
+          <w:kern w:val="0"/>
+          <w:sz w:val="21"/>
+          <w:szCs w:val="21"/>
+          <w:lang w:eastAsia="en-IE"/>
+          <w14:ligatures w14:val="none"/>
+        </w:rPr>
+        <w:t>Classification Report</w:t>
+      </w:r>
+    </w:p>
+    <w:p>
+      <w:pPr>
+        <w:pStyle w:val="ListParagraph"/>
+        <w:numPr>
+          <w:ilvl w:val="0"/>
+          <w:numId w:val="16"/>
+        </w:numPr>
+        <w:rPr>
+          <w:rFonts w:ascii="Helvetica" w:eastAsia="Times New Roman" w:hAnsi="Helvetica" w:cs="Helvetica"/>
+          <w:color w:val="000000"/>
+          <w:kern w:val="0"/>
+          <w:sz w:val="21"/>
+          <w:szCs w:val="21"/>
+          <w:lang w:eastAsia="en-IE"/>
+          <w14:ligatures w14:val="none"/>
+        </w:rPr>
+      </w:pPr>
+      <w:r>
+        <w:rPr>
+          <w:rFonts w:ascii="Helvetica" w:eastAsia="Times New Roman" w:hAnsi="Helvetica" w:cs="Helvetica"/>
+          <w:color w:val="000000"/>
+          <w:kern w:val="0"/>
+          <w:sz w:val="21"/>
+          <w:szCs w:val="21"/>
+          <w:lang w:eastAsia="en-IE"/>
+          <w14:ligatures w14:val="none"/>
+        </w:rPr>
+        <w:t>Class Predictor Error</w:t>
+      </w:r>
+    </w:p>
+    <w:p>
+      <w:pPr>
+        <w:pStyle w:val="ListParagraph"/>
+        <w:numPr>
+          <w:ilvl w:val="0"/>
+          <w:numId w:val="16"/>
+        </w:numPr>
+        <w:rPr>
+          <w:rFonts w:ascii="Helvetica" w:eastAsia="Times New Roman" w:hAnsi="Helvetica" w:cs="Helvetica"/>
+          <w:color w:val="000000"/>
+          <w:kern w:val="0"/>
+          <w:sz w:val="21"/>
+          <w:szCs w:val="21"/>
+          <w:lang w:eastAsia="en-IE"/>
+          <w14:ligatures w14:val="none"/>
+        </w:rPr>
+      </w:pPr>
+      <w:r>
+        <w:rPr>
+          <w:rFonts w:ascii="Helvetica" w:eastAsia="Times New Roman" w:hAnsi="Helvetica" w:cs="Helvetica"/>
+          <w:color w:val="000000"/>
+          <w:kern w:val="0"/>
+          <w:sz w:val="21"/>
+          <w:szCs w:val="21"/>
+          <w:lang w:eastAsia="en-IE"/>
+          <w14:ligatures w14:val="none"/>
+        </w:rPr>
+        <w:t>ROC-AUC</w:t>
+      </w:r>
+      <w:r>
+        <w:rPr>
+          <w:rFonts w:ascii="Helvetica" w:eastAsia="Times New Roman" w:hAnsi="Helvetica" w:cs="Helvetica"/>
+          <w:color w:val="000000"/>
+          <w:kern w:val="0"/>
+          <w:sz w:val="21"/>
+          <w:szCs w:val="21"/>
+          <w:lang w:eastAsia="en-IE"/>
+          <w14:ligatures w14:val="none"/>
+        </w:rPr>
+        <w:t xml:space="preserve"> is a metric will tell us about the capability of model in distinguishing the classes. Higher the AUC, better the model</w:t>
+      </w:r>
+    </w:p>
+    <w:p>
+      <w:pPr>
+        <w:pStyle w:val="ListParagraph"/>
+        <w:numPr>
+          <w:ilvl w:val="0"/>
+          <w:numId w:val="16"/>
+        </w:numPr>
+        <w:rPr>
+          <w:rFonts w:ascii="Helvetica" w:eastAsia="Times New Roman" w:hAnsi="Helvetica" w:cs="Helvetica"/>
+          <w:color w:val="000000"/>
+          <w:kern w:val="0"/>
+          <w:sz w:val="21"/>
+          <w:szCs w:val="21"/>
+          <w:lang w:eastAsia="en-IE"/>
+          <w14:ligatures w14:val="none"/>
+        </w:rPr>
+      </w:pPr>
+      <w:r>
+        <w:rPr>
+          <w:rFonts w:ascii="Helvetica" w:eastAsia="Times New Roman" w:hAnsi="Helvetica" w:cs="Helvetica"/>
+          <w:color w:val="000000"/>
+          <w:kern w:val="0"/>
+          <w:sz w:val="21"/>
+          <w:szCs w:val="21"/>
+          <w:lang w:eastAsia="en-IE"/>
+          <w14:ligatures w14:val="none"/>
+        </w:rPr>
+        <w:t>Class Balance Visual</w:t>
+      </w:r>
+    </w:p>
+    <w:p>
+      <w:pPr>
+        <w:rPr>
+          <w:rFonts w:ascii="Helvetica" w:eastAsia="Times New Roman" w:hAnsi="Helvetica" w:cs="Helvetica"/>
+          <w:color w:val="000000"/>
+          <w:kern w:val="0"/>
+          <w:sz w:val="21"/>
+          <w:szCs w:val="21"/>
+          <w:lang w:eastAsia="en-IE"/>
+          <w14:ligatures w14:val="none"/>
+        </w:rPr>
+      </w:pPr>
+    </w:p>
+    <w:p>
+      <w:pPr>
+        <w:rPr>
+          <w:rFonts w:ascii="Helvetica" w:eastAsia="Times New Roman" w:hAnsi="Helvetica" w:cs="Helvetica"/>
+          <w:color w:val="000000"/>
+          <w:kern w:val="0"/>
+          <w:sz w:val="21"/>
+          <w:szCs w:val="21"/>
+          <w:lang w:eastAsia="en-IE"/>
+          <w14:ligatures w14:val="none"/>
+        </w:rPr>
+      </w:pPr>
+      <w:r>
+        <w:rPr>
+          <w:rFonts w:ascii="Helvetica" w:eastAsia="Times New Roman" w:hAnsi="Helvetica" w:cs="Helvetica"/>
+          <w:color w:val="000000"/>
+          <w:kern w:val="0"/>
+          <w:sz w:val="21"/>
+          <w:szCs w:val="21"/>
+          <w:lang w:eastAsia="en-IE"/>
+          <w14:ligatures w14:val="none"/>
+        </w:rPr>
+        <w:t xml:space="preserve"> </w:t>
+      </w:r>
+      <w:proofErr w:type="spellStart"/>
+      <w:r>
+        <w:rPr>
+          <w:rFonts w:ascii="Helvetica" w:eastAsia="Times New Roman" w:hAnsi="Helvetica" w:cs="Helvetica"/>
+          <w:color w:val="000000"/>
+          <w:kern w:val="0"/>
+          <w:sz w:val="21"/>
+          <w:szCs w:val="21"/>
+          <w:lang w:eastAsia="en-IE"/>
+          <w14:ligatures w14:val="none"/>
+        </w:rPr>
+        <w:t>GridSearchCV</w:t>
+      </w:r>
+      <w:proofErr w:type="spellEnd"/>
+      <w:r>
+        <w:rPr>
+          <w:rFonts w:ascii="Helvetica" w:eastAsia="Times New Roman" w:hAnsi="Helvetica" w:cs="Helvetica"/>
+          <w:color w:val="000000"/>
+          <w:kern w:val="0"/>
+          <w:sz w:val="21"/>
+          <w:szCs w:val="21"/>
+          <w:lang w:eastAsia="en-IE"/>
+          <w14:ligatures w14:val="none"/>
+        </w:rPr>
+        <w:t xml:space="preserve"> is applied to find the optimal hyperparameters in this study. Cross validation is used to provide the authenticity of the modelling results</w:t>
+      </w:r>
+      <w:r>
+        <w:rPr>
+          <w:rFonts w:ascii="Helvetica" w:eastAsia="Times New Roman" w:hAnsi="Helvetica" w:cs="Helvetica"/>
+          <w:color w:val="000000"/>
+          <w:kern w:val="0"/>
+          <w:sz w:val="21"/>
+          <w:szCs w:val="21"/>
+          <w:lang w:eastAsia="en-IE"/>
+          <w14:ligatures w14:val="none"/>
+        </w:rPr>
+        <w:t xml:space="preserve"> </w:t>
+      </w:r>
+      <w:r>
+        <w:rPr>
+          <w:rFonts w:ascii="Helvetica" w:eastAsia="Times New Roman" w:hAnsi="Helvetica" w:cs="Helvetica"/>
+          <w:color w:val="000000"/>
+          <w:kern w:val="0"/>
+          <w:sz w:val="21"/>
+          <w:szCs w:val="21"/>
+          <w:lang w:eastAsia="en-IE"/>
+          <w14:ligatures w14:val="none"/>
+        </w:rPr>
+        <w:t>by using Confusion Matrix, Cross validation and Hyperparameters.</w:t>
+      </w:r>
+    </w:p>
+    <w:p>
+      <w:pPr>
         <w:rPr>
           <w:rFonts w:ascii="Arial" w:hAnsi="Arial" w:cs="Arial"/>
           <w:sz w:val="24"/>
           <w:szCs w:val="24"/>
         </w:rPr>
-        <w:lastRenderedPageBreak/>
-        <w:br w:type="page"/>
-      </w:r>
-    </w:p>
-    <w:p>
-      <w:pPr>
+      </w:pPr>
+      <w:r>
         <w:rPr>
           <w:rFonts w:ascii="Arial" w:hAnsi="Arial" w:cs="Arial"/>
           <w:sz w:val="24"/>
           <w:szCs w:val="24"/>
         </w:rPr>
-      </w:pPr>
-      <w:r>
+        <w:br w:type="page"/>
+      </w:r>
+    </w:p>
+    <w:p>
+      <w:pPr>
+        <w:pStyle w:val="Heading1"/>
+        <w:rPr>
+          <w:rFonts w:eastAsia="Times New Roman"/>
+          <w:lang w:eastAsia="en-IE"/>
+        </w:rPr>
+      </w:pPr>
+      <w:bookmarkStart w:id="41" w:name="_Toc133864010"/>
+      <w:bookmarkStart w:id="42" w:name="_Toc134036213"/>
+      <w:bookmarkStart w:id="43" w:name="_Toc149297992"/>
+      <w:r>
+        <w:rPr>
+          <w:rFonts w:eastAsia="Times New Roman"/>
+          <w:lang w:eastAsia="en-IE"/>
+        </w:rPr>
+        <w:lastRenderedPageBreak/>
+        <w:t>Hyperparameters Results for SVM and Random Forest</w:t>
+      </w:r>
+      <w:bookmarkEnd w:id="43"/>
+    </w:p>
+    <w:p>
+      <w:pPr>
+        <w:rPr>
+          <w:lang w:eastAsia="en-IE"/>
+        </w:rPr>
+      </w:pPr>
+    </w:p>
+    <w:p>
+      <w:pPr>
+        <w:pStyle w:val="Heading2"/>
+        <w:rPr>
+          <w:rFonts w:eastAsia="Times New Roman"/>
+          <w:lang w:eastAsia="en-IE"/>
+        </w:rPr>
+      </w:pPr>
+    </w:p>
+    <w:p>
+      <w:pPr>
+        <w:pStyle w:val="Heading2"/>
+        <w:rPr>
+          <w:rFonts w:eastAsia="Times New Roman"/>
+          <w:lang w:eastAsia="en-IE"/>
+        </w:rPr>
+      </w:pPr>
+      <w:bookmarkStart w:id="44" w:name="_Toc149297993"/>
+      <w:r>
+        <w:rPr>
+          <w:rFonts w:eastAsia="Times New Roman"/>
+          <w:lang w:eastAsia="en-IE"/>
+        </w:rPr>
+        <w:t>Grid Search to Find Optimal Hyperparameters (KERNEL='RBF')</w:t>
+      </w:r>
+      <w:bookmarkEnd w:id="41"/>
+      <w:bookmarkEnd w:id="42"/>
+      <w:bookmarkEnd w:id="44"/>
+    </w:p>
+    <w:p>
+      <w:pPr>
         <w:rPr>
           <w:rFonts w:ascii="Arial" w:hAnsi="Arial" w:cs="Arial"/>
           <w:sz w:val="24"/>
           <w:szCs w:val="24"/>
         </w:rPr>
-        <w:lastRenderedPageBreak/>
-        <w:br w:type="page"/>
-      </w:r>
+      </w:pPr>
     </w:p>
     <w:p>
       <w:pPr>
@@ -8082,18 +9611,102 @@
           <w:szCs w:val="24"/>
         </w:rPr>
       </w:pPr>
-    </w:p>
-    <w:p>
-      <w:pPr>
-        <w:pStyle w:val="Heading1"/>
-      </w:pPr>
-      <w:bookmarkStart w:id="36" w:name="_Toc148893589"/>
-      <w:r>
-        <w:t>References</w:t>
-      </w:r>
-      <w:bookmarkEnd w:id="36"/>
-      <w:r>
-        <w:t xml:space="preserve"> </w:t>
+      <w:r>
+        <w:rPr>
+          <w:rFonts w:ascii="Arial" w:hAnsi="Arial" w:cs="Arial"/>
+          <w:noProof/>
+          <w:sz w:val="24"/>
+          <w:szCs w:val="24"/>
+        </w:rPr>
+        <w:drawing>
+          <wp:inline distT="0" distB="0" distL="0" distR="0" wp14:anchorId="2F228FDE" wp14:editId="0953248D">
+            <wp:extent cx="4457700" cy="3398650"/>
+            <wp:effectExtent l="0" t="0" r="0" b="0"/>
+            <wp:docPr id="1" name="Picture 1" descr="A screenshot of a computer&#10;&#10;Description automatically generated"/>
+            <wp:cNvGraphicFramePr>
+              <a:graphicFrameLocks xmlns:a="http://schemas.openxmlformats.org/drawingml/2006/main" noChangeAspect="1"/>
+            </wp:cNvGraphicFramePr>
+            <a:graphic xmlns:a="http://schemas.openxmlformats.org/drawingml/2006/main">
+              <a:graphicData uri="http://schemas.openxmlformats.org/drawingml/2006/picture">
+                <pic:pic xmlns:pic="http://schemas.openxmlformats.org/drawingml/2006/picture">
+                  <pic:nvPicPr>
+                    <pic:cNvPr id="1" name="Picture 1" descr="A screenshot of a computer&#10;&#10;Description automatically generated"/>
+                    <pic:cNvPicPr>
+                      <a:picLocks noChangeAspect="1" noChangeArrowheads="1"/>
+                    </pic:cNvPicPr>
+                  </pic:nvPicPr>
+                  <pic:blipFill>
+                    <a:blip r:embed="rId34" cstate="print">
+                      <a:extLst>
+                        <a:ext uri="{28A0092B-C50C-407E-A947-70E740481C1C}">
+                          <a14:useLocalDpi xmlns:a14="http://schemas.microsoft.com/office/drawing/2010/main" val="0"/>
+                        </a:ext>
+                      </a:extLst>
+                    </a:blip>
+                    <a:srcRect/>
+                    <a:stretch>
+                      <a:fillRect/>
+                    </a:stretch>
+                  </pic:blipFill>
+                  <pic:spPr bwMode="auto">
+                    <a:xfrm>
+                      <a:off x="0" y="0"/>
+                      <a:ext cx="4485262" cy="3419664"/>
+                    </a:xfrm>
+                    <a:prstGeom prst="rect">
+                      <a:avLst/>
+                    </a:prstGeom>
+                    <a:noFill/>
+                    <a:ln>
+                      <a:noFill/>
+                    </a:ln>
+                  </pic:spPr>
+                </pic:pic>
+              </a:graphicData>
+            </a:graphic>
+          </wp:inline>
+        </w:drawing>
+      </w:r>
+    </w:p>
+    <w:p>
+      <w:pPr>
+        <w:pStyle w:val="HTMLPreformatted"/>
+        <w:shd w:val="clear" w:color="auto" w:fill="FFFFFF"/>
+        <w:wordWrap w:val="0"/>
+        <w:textAlignment w:val="baseline"/>
+        <w:rPr>
+          <w:rFonts w:ascii="Helvetica" w:hAnsi="Helvetica" w:cs="Helvetica"/>
+          <w:color w:val="000000"/>
+          <w:sz w:val="21"/>
+          <w:szCs w:val="21"/>
+        </w:rPr>
+      </w:pPr>
+      <w:r>
+        <w:rPr>
+          <w:rFonts w:ascii="Helvetica" w:hAnsi="Helvetica" w:cs="Helvetica"/>
+          <w:color w:val="000000"/>
+          <w:sz w:val="21"/>
+          <w:szCs w:val="21"/>
+        </w:rPr>
+        <w:t xml:space="preserve">The best test score is </w:t>
+      </w:r>
+      <w:r>
+        <w:rPr>
+          <w:rFonts w:ascii="Helvetica" w:hAnsi="Helvetica" w:cs="Helvetica"/>
+          <w:color w:val="000000"/>
+          <w:sz w:val="21"/>
+          <w:szCs w:val="21"/>
+        </w:rPr>
+        <w:t>91,65%</w:t>
+      </w:r>
+      <w:r>
+        <w:rPr>
+          <w:rFonts w:ascii="Helvetica" w:hAnsi="Helvetica" w:cs="Helvetica"/>
+          <w:color w:val="000000"/>
+          <w:sz w:val="21"/>
+          <w:szCs w:val="21"/>
+        </w:rPr>
+        <w:t xml:space="preserve"> corresponding to hyperparameters {'C': 1000, 'gamma': 0.01}</w:t>
       </w:r>
     </w:p>
     <w:p>
@@ -8107,6 +9720,2037 @@
     </w:p>
     <w:p>
       <w:pPr>
+        <w:rPr>
+          <w:rFonts w:ascii="Arial" w:hAnsi="Arial" w:cs="Arial"/>
+          <w:sz w:val="24"/>
+          <w:szCs w:val="24"/>
+        </w:rPr>
+      </w:pPr>
+      <w:r>
+        <w:rPr>
+          <w:rFonts w:ascii="Arial" w:hAnsi="Arial" w:cs="Arial"/>
+          <w:sz w:val="24"/>
+          <w:szCs w:val="24"/>
+        </w:rPr>
+        <w:drawing>
+          <wp:inline distT="0" distB="0" distL="0" distR="0" wp14:anchorId="21398062" wp14:editId="7C1324B1">
+            <wp:extent cx="5314896" cy="2203450"/>
+            <wp:effectExtent l="0" t="0" r="0" b="0"/>
+            <wp:docPr id="1255946108" name="Picture 1" descr="A graph of a number of data&#10;&#10;Description automatically generated with medium confidence"/>
+            <wp:cNvGraphicFramePr>
+              <a:graphicFrameLocks xmlns:a="http://schemas.openxmlformats.org/drawingml/2006/main" noChangeAspect="1"/>
+            </wp:cNvGraphicFramePr>
+            <a:graphic xmlns:a="http://schemas.openxmlformats.org/drawingml/2006/main">
+              <a:graphicData uri="http://schemas.openxmlformats.org/drawingml/2006/picture">
+                <pic:pic xmlns:pic="http://schemas.openxmlformats.org/drawingml/2006/picture">
+                  <pic:nvPicPr>
+                    <pic:cNvPr id="1255946108" name="Picture 1" descr="A graph of a number of data&#10;&#10;Description automatically generated with medium confidence"/>
+                    <pic:cNvPicPr/>
+                  </pic:nvPicPr>
+                  <pic:blipFill>
+                    <a:blip r:embed="rId35"/>
+                    <a:stretch>
+                      <a:fillRect/>
+                    </a:stretch>
+                  </pic:blipFill>
+                  <pic:spPr>
+                    <a:xfrm>
+                      <a:off x="0" y="0"/>
+                      <a:ext cx="5329156" cy="2209362"/>
+                    </a:xfrm>
+                    <a:prstGeom prst="rect">
+                      <a:avLst/>
+                    </a:prstGeom>
+                  </pic:spPr>
+                </pic:pic>
+              </a:graphicData>
+            </a:graphic>
+          </wp:inline>
+        </w:drawing>
+      </w:r>
+    </w:p>
+    <w:p>
+      <w:pPr>
+        <w:rPr>
+          <w:rFonts w:ascii="Helvetica" w:eastAsia="Times New Roman" w:hAnsi="Helvetica" w:cs="Helvetica"/>
+          <w:color w:val="000000"/>
+          <w:kern w:val="0"/>
+          <w:sz w:val="24"/>
+          <w:szCs w:val="24"/>
+          <w:lang w:eastAsia="en-IE"/>
+          <w14:ligatures w14:val="none"/>
+        </w:rPr>
+      </w:pPr>
+      <w:r>
+        <w:rPr>
+          <w:rFonts w:ascii="Helvetica" w:eastAsia="Times New Roman" w:hAnsi="Helvetica" w:cs="Helvetica"/>
+          <w:color w:val="000000"/>
+          <w:kern w:val="0"/>
+          <w:sz w:val="24"/>
+          <w:szCs w:val="24"/>
+          <w:lang w:eastAsia="en-IE"/>
+          <w14:ligatures w14:val="none"/>
+        </w:rPr>
+        <w:t>Building and Evaluating the Final Model</w:t>
+      </w:r>
+    </w:p>
+    <w:p>
+      <w:pPr>
+        <w:pStyle w:val="HTMLPreformatted"/>
+        <w:numPr>
+          <w:ilvl w:val="0"/>
+          <w:numId w:val="12"/>
+        </w:numPr>
+        <w:shd w:val="clear" w:color="auto" w:fill="FFFFFF"/>
+        <w:wordWrap w:val="0"/>
+        <w:textAlignment w:val="baseline"/>
+        <w:rPr>
+          <w:rFonts w:ascii="Helvetica" w:hAnsi="Helvetica" w:cs="Helvetica"/>
+          <w:color w:val="000000"/>
+          <w:sz w:val="21"/>
+          <w:szCs w:val="21"/>
+        </w:rPr>
+      </w:pPr>
+      <w:r>
+        <w:rPr>
+          <w:rFonts w:ascii="Helvetica" w:hAnsi="Helvetica" w:cs="Helvetica"/>
+          <w:color w:val="000000"/>
+          <w:sz w:val="21"/>
+          <w:szCs w:val="21"/>
+        </w:rPr>
+        <w:t>Confusion Matrix</w:t>
+      </w:r>
+      <w:r>
+        <w:rPr>
+          <w:rFonts w:ascii="Helvetica" w:hAnsi="Helvetica" w:cs="Helvetica"/>
+          <w:color w:val="000000"/>
+          <w:sz w:val="21"/>
+          <w:szCs w:val="21"/>
+        </w:rPr>
+        <w:br/>
+      </w:r>
+      <w:r>
+        <w:rPr>
+          <w:rFonts w:ascii="Helvetica" w:hAnsi="Helvetica" w:cs="Helvetica"/>
+          <w:color w:val="000000"/>
+          <w:sz w:val="21"/>
+          <w:szCs w:val="21"/>
+        </w:rPr>
+        <w:t>[[</w:t>
+      </w:r>
+      <w:r>
+        <w:rPr>
+          <w:rFonts w:ascii="Helvetica" w:hAnsi="Helvetica" w:cs="Helvetica"/>
+          <w:color w:val="000000"/>
+          <w:sz w:val="21"/>
+          <w:szCs w:val="21"/>
+        </w:rPr>
+        <w:t>2543</w:t>
+      </w:r>
+      <w:r>
+        <w:rPr>
+          <w:rFonts w:ascii="Helvetica" w:hAnsi="Helvetica" w:cs="Helvetica"/>
+          <w:color w:val="000000"/>
+          <w:sz w:val="21"/>
+          <w:szCs w:val="21"/>
+        </w:rPr>
+        <w:t xml:space="preserve"> </w:t>
+      </w:r>
+      <w:r>
+        <w:rPr>
+          <w:rFonts w:ascii="Helvetica" w:hAnsi="Helvetica" w:cs="Helvetica"/>
+          <w:color w:val="000000"/>
+          <w:sz w:val="21"/>
+          <w:szCs w:val="21"/>
+        </w:rPr>
+        <w:t xml:space="preserve">  </w:t>
+      </w:r>
+      <w:r>
+        <w:rPr>
+          <w:rFonts w:ascii="Helvetica" w:hAnsi="Helvetica" w:cs="Helvetica"/>
+          <w:color w:val="000000"/>
+          <w:sz w:val="21"/>
+          <w:szCs w:val="21"/>
+        </w:rPr>
+        <w:t xml:space="preserve"> </w:t>
+      </w:r>
+      <w:r>
+        <w:rPr>
+          <w:rFonts w:ascii="Helvetica" w:hAnsi="Helvetica" w:cs="Helvetica"/>
+          <w:color w:val="000000"/>
+          <w:sz w:val="21"/>
+          <w:szCs w:val="21"/>
+        </w:rPr>
+        <w:t>0</w:t>
+      </w:r>
+      <w:r>
+        <w:rPr>
+          <w:rFonts w:ascii="Helvetica" w:hAnsi="Helvetica" w:cs="Helvetica"/>
+          <w:color w:val="000000"/>
+          <w:sz w:val="21"/>
+          <w:szCs w:val="21"/>
+        </w:rPr>
+        <w:t>]</w:t>
+      </w:r>
+    </w:p>
+    <w:p>
+      <w:pPr>
+        <w:pStyle w:val="HTMLPreformatted"/>
+        <w:shd w:val="clear" w:color="auto" w:fill="FFFFFF"/>
+        <w:wordWrap w:val="0"/>
+        <w:ind w:left="720"/>
+        <w:textAlignment w:val="baseline"/>
+        <w:rPr>
+          <w:rFonts w:ascii="Helvetica" w:hAnsi="Helvetica" w:cs="Helvetica"/>
+          <w:color w:val="000000"/>
+          <w:sz w:val="21"/>
+          <w:szCs w:val="21"/>
+        </w:rPr>
+      </w:pPr>
+      <w:r>
+        <w:rPr>
+          <w:rFonts w:ascii="Helvetica" w:hAnsi="Helvetica" w:cs="Helvetica"/>
+          <w:color w:val="000000"/>
+          <w:sz w:val="21"/>
+          <w:szCs w:val="21"/>
+        </w:rPr>
+        <w:t>[</w:t>
+      </w:r>
+      <w:r>
+        <w:rPr>
+          <w:rFonts w:ascii="Helvetica" w:hAnsi="Helvetica" w:cs="Helvetica"/>
+          <w:color w:val="000000"/>
+          <w:sz w:val="21"/>
+          <w:szCs w:val="21"/>
+        </w:rPr>
+        <w:t>487</w:t>
+      </w:r>
+      <w:r>
+        <w:rPr>
+          <w:rFonts w:ascii="Helvetica" w:hAnsi="Helvetica" w:cs="Helvetica"/>
+          <w:color w:val="000000"/>
+          <w:sz w:val="21"/>
+          <w:szCs w:val="21"/>
+        </w:rPr>
+        <w:t xml:space="preserve"> </w:t>
+      </w:r>
+      <w:r>
+        <w:rPr>
+          <w:rFonts w:ascii="Helvetica" w:hAnsi="Helvetica" w:cs="Helvetica"/>
+          <w:color w:val="000000"/>
+          <w:sz w:val="21"/>
+          <w:szCs w:val="21"/>
+        </w:rPr>
+        <w:t xml:space="preserve">     9</w:t>
+      </w:r>
+      <w:r>
+        <w:rPr>
+          <w:rFonts w:ascii="Helvetica" w:hAnsi="Helvetica" w:cs="Helvetica"/>
+          <w:color w:val="000000"/>
+          <w:sz w:val="21"/>
+          <w:szCs w:val="21"/>
+        </w:rPr>
+        <w:t xml:space="preserve">]] </w:t>
+      </w:r>
+    </w:p>
+    <w:p>
+      <w:pPr>
+        <w:pStyle w:val="HTMLPreformatted"/>
+        <w:numPr>
+          <w:ilvl w:val="0"/>
+          <w:numId w:val="12"/>
+        </w:numPr>
+        <w:shd w:val="clear" w:color="auto" w:fill="FFFFFF"/>
+        <w:wordWrap w:val="0"/>
+        <w:textAlignment w:val="baseline"/>
+        <w:rPr>
+          <w:rFonts w:ascii="Helvetica" w:hAnsi="Helvetica" w:cs="Helvetica"/>
+          <w:color w:val="000000"/>
+          <w:sz w:val="21"/>
+          <w:szCs w:val="21"/>
+        </w:rPr>
+      </w:pPr>
+      <w:r>
+        <w:rPr>
+          <w:rFonts w:ascii="Helvetica" w:hAnsi="Helvetica" w:cs="Helvetica"/>
+          <w:color w:val="000000"/>
+          <w:sz w:val="21"/>
+          <w:szCs w:val="21"/>
+        </w:rPr>
+        <w:t xml:space="preserve">Accuracy </w:t>
+      </w:r>
+      <w:r>
+        <w:rPr>
+          <w:rFonts w:ascii="Helvetica" w:hAnsi="Helvetica" w:cs="Helvetica"/>
+          <w:color w:val="000000"/>
+          <w:sz w:val="21"/>
+          <w:szCs w:val="21"/>
+        </w:rPr>
+        <w:t>83.97%</w:t>
+      </w:r>
+    </w:p>
+    <w:p>
+      <w:pPr>
+        <w:pStyle w:val="HTMLPreformatted"/>
+        <w:numPr>
+          <w:ilvl w:val="0"/>
+          <w:numId w:val="12"/>
+        </w:numPr>
+        <w:shd w:val="clear" w:color="auto" w:fill="FFFFFF"/>
+        <w:wordWrap w:val="0"/>
+        <w:textAlignment w:val="baseline"/>
+        <w:rPr>
+          <w:rFonts w:ascii="Helvetica" w:hAnsi="Helvetica" w:cs="Helvetica"/>
+          <w:color w:val="000000"/>
+          <w:sz w:val="21"/>
+          <w:szCs w:val="21"/>
+        </w:rPr>
+      </w:pPr>
+      <w:r>
+        <w:rPr>
+          <w:rFonts w:ascii="Helvetica" w:hAnsi="Helvetica" w:cs="Helvetica"/>
+          <w:color w:val="000000"/>
+          <w:sz w:val="21"/>
+          <w:szCs w:val="21"/>
+        </w:rPr>
+        <w:t xml:space="preserve">Precision </w:t>
+      </w:r>
+      <w:r>
+        <w:rPr>
+          <w:rFonts w:ascii="Helvetica" w:hAnsi="Helvetica" w:cs="Helvetica"/>
+          <w:color w:val="000000"/>
+          <w:sz w:val="21"/>
+          <w:szCs w:val="21"/>
+        </w:rPr>
+        <w:t>83.93%</w:t>
+      </w:r>
+    </w:p>
+    <w:p>
+      <w:pPr>
+        <w:pStyle w:val="HTMLPreformatted"/>
+        <w:numPr>
+          <w:ilvl w:val="0"/>
+          <w:numId w:val="12"/>
+        </w:numPr>
+        <w:shd w:val="clear" w:color="auto" w:fill="FFFFFF"/>
+        <w:wordWrap w:val="0"/>
+        <w:textAlignment w:val="baseline"/>
+        <w:rPr>
+          <w:rFonts w:ascii="Helvetica" w:hAnsi="Helvetica" w:cs="Helvetica"/>
+          <w:color w:val="000000"/>
+          <w:sz w:val="21"/>
+          <w:szCs w:val="21"/>
+        </w:rPr>
+      </w:pPr>
+      <w:r>
+        <w:rPr>
+          <w:rFonts w:ascii="Helvetica" w:hAnsi="Helvetica" w:cs="Helvetica"/>
+          <w:color w:val="000000"/>
+          <w:sz w:val="21"/>
+          <w:szCs w:val="21"/>
+        </w:rPr>
+        <w:t xml:space="preserve">Sensitivity/Recall </w:t>
+      </w:r>
+      <w:r>
+        <w:rPr>
+          <w:rFonts w:ascii="Helvetica" w:hAnsi="Helvetica" w:cs="Helvetica"/>
+          <w:color w:val="000000"/>
+          <w:sz w:val="21"/>
+          <w:szCs w:val="21"/>
+        </w:rPr>
+        <w:t>1</w:t>
+      </w:r>
+      <w:r>
+        <w:rPr>
+          <w:rFonts w:ascii="Helvetica" w:hAnsi="Helvetica" w:cs="Helvetica"/>
+          <w:color w:val="000000"/>
+          <w:sz w:val="21"/>
+          <w:szCs w:val="21"/>
+        </w:rPr>
+        <w:t>00%</w:t>
+      </w:r>
+    </w:p>
+    <w:p>
+      <w:pPr>
+        <w:pStyle w:val="Heading2"/>
+        <w:rPr>
+          <w:rFonts w:eastAsia="Times New Roman"/>
+          <w:lang w:eastAsia="en-IE"/>
+        </w:rPr>
+      </w:pPr>
+      <w:bookmarkStart w:id="45" w:name="_Toc133074662"/>
+      <w:bookmarkStart w:id="46" w:name="_Toc133864011"/>
+      <w:bookmarkStart w:id="47" w:name="_Toc134036214"/>
+      <w:bookmarkStart w:id="48" w:name="_Toc149297994"/>
+      <w:r>
+        <w:rPr>
+          <w:rFonts w:eastAsia="Times New Roman"/>
+          <w:lang w:eastAsia="en-IE"/>
+        </w:rPr>
+        <w:lastRenderedPageBreak/>
+        <w:t>Grid Search to Find Optimal Hyperparameters (KERNEL='Linear')</w:t>
+      </w:r>
+      <w:bookmarkEnd w:id="45"/>
+      <w:bookmarkEnd w:id="46"/>
+      <w:bookmarkEnd w:id="47"/>
+      <w:bookmarkEnd w:id="48"/>
+    </w:p>
+    <w:p>
+      <w:pPr>
+        <w:rPr>
+          <w:rFonts w:ascii="Arial" w:hAnsi="Arial" w:cs="Arial"/>
+          <w:sz w:val="24"/>
+          <w:szCs w:val="24"/>
+        </w:rPr>
+      </w:pPr>
+    </w:p>
+    <w:p>
+      <w:pPr>
+        <w:rPr>
+          <w:rFonts w:ascii="Arial" w:hAnsi="Arial" w:cs="Arial"/>
+          <w:sz w:val="24"/>
+          <w:szCs w:val="24"/>
+        </w:rPr>
+      </w:pPr>
+      <w:r>
+        <w:rPr>
+          <w:rFonts w:ascii="Arial" w:hAnsi="Arial" w:cs="Arial"/>
+          <w:noProof/>
+          <w:sz w:val="24"/>
+          <w:szCs w:val="24"/>
+        </w:rPr>
+        <w:drawing>
+          <wp:inline distT="0" distB="0" distL="0" distR="0" wp14:anchorId="68C90031" wp14:editId="0467C047">
+            <wp:extent cx="4386827" cy="2981740"/>
+            <wp:effectExtent l="0" t="0" r="0" b="0"/>
+            <wp:docPr id="1912626149" name="Picture 1"/>
+            <wp:cNvGraphicFramePr>
+              <a:graphicFrameLocks xmlns:a="http://schemas.openxmlformats.org/drawingml/2006/main" noChangeAspect="1"/>
+            </wp:cNvGraphicFramePr>
+            <a:graphic xmlns:a="http://schemas.openxmlformats.org/drawingml/2006/main">
+              <a:graphicData uri="http://schemas.openxmlformats.org/drawingml/2006/picture">
+                <pic:pic xmlns:pic="http://schemas.openxmlformats.org/drawingml/2006/picture">
+                  <pic:nvPicPr>
+                    <pic:cNvPr id="0" name="Picture 1"/>
+                    <pic:cNvPicPr>
+                      <a:picLocks noChangeAspect="1" noChangeArrowheads="1"/>
+                    </pic:cNvPicPr>
+                  </pic:nvPicPr>
+                  <pic:blipFill>
+                    <a:blip r:embed="rId36">
+                      <a:extLst>
+                        <a:ext uri="{28A0092B-C50C-407E-A947-70E740481C1C}">
+                          <a14:useLocalDpi xmlns:a14="http://schemas.microsoft.com/office/drawing/2010/main" val="0"/>
+                        </a:ext>
+                      </a:extLst>
+                    </a:blip>
+                    <a:srcRect/>
+                    <a:stretch>
+                      <a:fillRect/>
+                    </a:stretch>
+                  </pic:blipFill>
+                  <pic:spPr bwMode="auto">
+                    <a:xfrm>
+                      <a:off x="0" y="0"/>
+                      <a:ext cx="4403791" cy="2993271"/>
+                    </a:xfrm>
+                    <a:prstGeom prst="rect">
+                      <a:avLst/>
+                    </a:prstGeom>
+                    <a:noFill/>
+                    <a:ln>
+                      <a:noFill/>
+                    </a:ln>
+                  </pic:spPr>
+                </pic:pic>
+              </a:graphicData>
+            </a:graphic>
+          </wp:inline>
+        </w:drawing>
+      </w:r>
+    </w:p>
+    <w:p>
+      <w:pPr>
+        <w:pStyle w:val="HTMLPreformatted"/>
+        <w:shd w:val="clear" w:color="auto" w:fill="FFFFFF"/>
+        <w:wordWrap w:val="0"/>
+        <w:textAlignment w:val="baseline"/>
+        <w:rPr>
+          <w:rFonts w:ascii="Helvetica" w:hAnsi="Helvetica" w:cs="Helvetica"/>
+          <w:color w:val="000000"/>
+          <w:sz w:val="21"/>
+          <w:szCs w:val="21"/>
+        </w:rPr>
+      </w:pPr>
+    </w:p>
+    <w:p>
+      <w:pPr>
+        <w:pStyle w:val="HTMLPreformatted"/>
+        <w:shd w:val="clear" w:color="auto" w:fill="FFFFFF"/>
+        <w:wordWrap w:val="0"/>
+        <w:textAlignment w:val="baseline"/>
+        <w:rPr>
+          <w:rFonts w:ascii="Helvetica" w:hAnsi="Helvetica" w:cs="Helvetica"/>
+          <w:color w:val="000000"/>
+          <w:sz w:val="21"/>
+          <w:szCs w:val="21"/>
+        </w:rPr>
+      </w:pPr>
+      <w:r>
+        <w:rPr>
+          <w:rFonts w:ascii="Helvetica" w:hAnsi="Helvetica" w:cs="Helvetica"/>
+          <w:color w:val="000000"/>
+          <w:sz w:val="21"/>
+          <w:szCs w:val="21"/>
+        </w:rPr>
+        <w:t xml:space="preserve">The best test score is </w:t>
+      </w:r>
+      <w:r>
+        <w:rPr>
+          <w:rFonts w:ascii="Helvetica" w:hAnsi="Helvetica" w:cs="Helvetica"/>
+          <w:color w:val="000000"/>
+          <w:sz w:val="21"/>
+          <w:szCs w:val="21"/>
+        </w:rPr>
+        <w:t>90.55%</w:t>
+      </w:r>
+      <w:r>
+        <w:rPr>
+          <w:rFonts w:ascii="Helvetica" w:hAnsi="Helvetica" w:cs="Helvetica"/>
+          <w:color w:val="000000"/>
+          <w:sz w:val="21"/>
+          <w:szCs w:val="21"/>
+        </w:rPr>
+        <w:t xml:space="preserve"> corresponding to hyperparameters {'C': 100, 'gamma': 0.01}</w:t>
+      </w:r>
+    </w:p>
+    <w:p>
+      <w:pPr>
+        <w:rPr>
+          <w:rFonts w:ascii="Arial" w:hAnsi="Arial" w:cs="Arial"/>
+          <w:sz w:val="24"/>
+          <w:szCs w:val="24"/>
+        </w:rPr>
+      </w:pPr>
+    </w:p>
+    <w:p>
+      <w:pPr>
+        <w:rPr>
+          <w:rFonts w:ascii="Arial" w:hAnsi="Arial" w:cs="Arial"/>
+          <w:sz w:val="24"/>
+          <w:szCs w:val="24"/>
+        </w:rPr>
+      </w:pPr>
+      <w:r>
+        <w:rPr>
+          <w:rFonts w:ascii="Arial" w:hAnsi="Arial" w:cs="Arial"/>
+          <w:sz w:val="24"/>
+          <w:szCs w:val="24"/>
+        </w:rPr>
+        <w:drawing>
+          <wp:inline distT="0" distB="0" distL="0" distR="0" wp14:anchorId="0F8F68BD" wp14:editId="7BD03F1A">
+            <wp:extent cx="5203120" cy="2154804"/>
+            <wp:effectExtent l="0" t="0" r="0" b="0"/>
+            <wp:docPr id="1407487676" name="Picture 1" descr="A graph of a graph&#10;&#10;Description automatically generated with medium confidence"/>
+            <wp:cNvGraphicFramePr>
+              <a:graphicFrameLocks xmlns:a="http://schemas.openxmlformats.org/drawingml/2006/main" noChangeAspect="1"/>
+            </wp:cNvGraphicFramePr>
+            <a:graphic xmlns:a="http://schemas.openxmlformats.org/drawingml/2006/main">
+              <a:graphicData uri="http://schemas.openxmlformats.org/drawingml/2006/picture">
+                <pic:pic xmlns:pic="http://schemas.openxmlformats.org/drawingml/2006/picture">
+                  <pic:nvPicPr>
+                    <pic:cNvPr id="1407487676" name="Picture 1" descr="A graph of a graph&#10;&#10;Description automatically generated with medium confidence"/>
+                    <pic:cNvPicPr/>
+                  </pic:nvPicPr>
+                  <pic:blipFill>
+                    <a:blip r:embed="rId37"/>
+                    <a:stretch>
+                      <a:fillRect/>
+                    </a:stretch>
+                  </pic:blipFill>
+                  <pic:spPr>
+                    <a:xfrm>
+                      <a:off x="0" y="0"/>
+                      <a:ext cx="5227731" cy="2164996"/>
+                    </a:xfrm>
+                    <a:prstGeom prst="rect">
+                      <a:avLst/>
+                    </a:prstGeom>
+                  </pic:spPr>
+                </pic:pic>
+              </a:graphicData>
+            </a:graphic>
+          </wp:inline>
+        </w:drawing>
+      </w:r>
+    </w:p>
+    <w:p>
+      <w:pPr>
+        <w:rPr>
+          <w:rFonts w:ascii="Arial" w:hAnsi="Arial" w:cs="Arial"/>
+          <w:sz w:val="24"/>
+          <w:szCs w:val="24"/>
+        </w:rPr>
+      </w:pPr>
+    </w:p>
+    <w:p>
+      <w:pPr>
+        <w:rPr>
+          <w:rFonts w:ascii="Helvetica" w:hAnsi="Helvetica" w:cs="Helvetica"/>
+          <w:sz w:val="24"/>
+          <w:szCs w:val="24"/>
+          <w:lang w:eastAsia="en-IE"/>
+        </w:rPr>
+      </w:pPr>
+      <w:bookmarkStart w:id="49" w:name="_Toc133070573"/>
+      <w:bookmarkStart w:id="50" w:name="_Toc133074663"/>
+      <w:r>
+        <w:rPr>
+          <w:rFonts w:ascii="Helvetica" w:hAnsi="Helvetica" w:cs="Helvetica"/>
+          <w:sz w:val="24"/>
+          <w:szCs w:val="24"/>
+          <w:lang w:eastAsia="en-IE"/>
+        </w:rPr>
+        <w:t>Building and Evaluating the Final Model</w:t>
+      </w:r>
+      <w:bookmarkEnd w:id="49"/>
+      <w:bookmarkEnd w:id="50"/>
+    </w:p>
+    <w:p>
+      <w:pPr>
+        <w:pStyle w:val="ListParagraph"/>
+        <w:numPr>
+          <w:ilvl w:val="0"/>
+          <w:numId w:val="13"/>
+        </w:numPr>
+        <w:rPr>
+          <w:rFonts w:ascii="Helvetica" w:hAnsi="Helvetica" w:cs="Helvetica"/>
+          <w:color w:val="000000"/>
+          <w:sz w:val="21"/>
+          <w:szCs w:val="21"/>
+        </w:rPr>
+      </w:pPr>
+      <w:r>
+        <w:rPr>
+          <w:rFonts w:ascii="Helvetica" w:eastAsia="Times New Roman" w:hAnsi="Helvetica" w:cs="Helvetica"/>
+          <w:color w:val="000000"/>
+          <w:kern w:val="0"/>
+          <w:sz w:val="21"/>
+          <w:szCs w:val="21"/>
+          <w:lang w:eastAsia="en-IE"/>
+          <w14:ligatures w14:val="none"/>
+        </w:rPr>
+        <w:t>Confusion Matrix</w:t>
+      </w:r>
+      <w:r>
+        <w:rPr>
+          <w:rFonts w:ascii="Helvetica" w:eastAsia="Times New Roman" w:hAnsi="Helvetica" w:cs="Helvetica"/>
+          <w:color w:val="000000"/>
+          <w:kern w:val="0"/>
+          <w:sz w:val="21"/>
+          <w:szCs w:val="21"/>
+          <w:lang w:eastAsia="en-IE"/>
+          <w14:ligatures w14:val="none"/>
+        </w:rPr>
+        <w:br/>
+      </w:r>
+      <w:r>
+        <w:rPr>
+          <w:rFonts w:ascii="Helvetica" w:hAnsi="Helvetica" w:cs="Helvetica"/>
+          <w:color w:val="000000"/>
+          <w:sz w:val="21"/>
+          <w:szCs w:val="21"/>
+        </w:rPr>
+        <w:t>[[</w:t>
+      </w:r>
+      <w:r>
+        <w:rPr>
+          <w:rFonts w:ascii="Helvetica" w:hAnsi="Helvetica" w:cs="Helvetica"/>
+          <w:color w:val="000000"/>
+          <w:sz w:val="21"/>
+          <w:szCs w:val="21"/>
+        </w:rPr>
+        <w:t>2474</w:t>
+      </w:r>
+      <w:r>
+        <w:rPr>
+          <w:rFonts w:ascii="Helvetica" w:hAnsi="Helvetica" w:cs="Helvetica"/>
+          <w:color w:val="000000"/>
+          <w:sz w:val="21"/>
+          <w:szCs w:val="21"/>
+        </w:rPr>
+        <w:t xml:space="preserve">   </w:t>
+      </w:r>
+      <w:r>
+        <w:rPr>
+          <w:rFonts w:ascii="Helvetica" w:hAnsi="Helvetica" w:cs="Helvetica"/>
+          <w:color w:val="000000"/>
+          <w:sz w:val="21"/>
+          <w:szCs w:val="21"/>
+        </w:rPr>
+        <w:t>69</w:t>
+      </w:r>
+      <w:r>
+        <w:rPr>
+          <w:rFonts w:ascii="Helvetica" w:hAnsi="Helvetica" w:cs="Helvetica"/>
+          <w:color w:val="000000"/>
+          <w:sz w:val="21"/>
+          <w:szCs w:val="21"/>
+        </w:rPr>
+        <w:t>]</w:t>
+      </w:r>
+      <w:r>
+        <w:rPr>
+          <w:rFonts w:ascii="Helvetica" w:hAnsi="Helvetica" w:cs="Helvetica"/>
+          <w:color w:val="000000"/>
+          <w:sz w:val="21"/>
+          <w:szCs w:val="21"/>
+        </w:rPr>
+        <w:br/>
+        <w:t xml:space="preserve"> [ </w:t>
+      </w:r>
+      <w:r>
+        <w:rPr>
+          <w:rFonts w:ascii="Helvetica" w:hAnsi="Helvetica" w:cs="Helvetica"/>
+          <w:color w:val="000000"/>
+          <w:sz w:val="21"/>
+          <w:szCs w:val="21"/>
+        </w:rPr>
+        <w:t>229</w:t>
+      </w:r>
+      <w:r>
+        <w:rPr>
+          <w:rFonts w:ascii="Helvetica" w:hAnsi="Helvetica" w:cs="Helvetica"/>
+          <w:color w:val="000000"/>
+          <w:sz w:val="21"/>
+          <w:szCs w:val="21"/>
+        </w:rPr>
+        <w:t xml:space="preserve">  </w:t>
+      </w:r>
+      <w:r>
+        <w:rPr>
+          <w:rFonts w:ascii="Helvetica" w:hAnsi="Helvetica" w:cs="Helvetica"/>
+          <w:color w:val="000000"/>
+          <w:sz w:val="21"/>
+          <w:szCs w:val="21"/>
+        </w:rPr>
+        <w:t>267</w:t>
+      </w:r>
+      <w:r>
+        <w:rPr>
+          <w:rFonts w:ascii="Helvetica" w:hAnsi="Helvetica" w:cs="Helvetica"/>
+          <w:color w:val="000000"/>
+          <w:sz w:val="21"/>
+          <w:szCs w:val="21"/>
+        </w:rPr>
+        <w:t xml:space="preserve">]] </w:t>
+      </w:r>
+    </w:p>
+    <w:p>
+      <w:pPr>
+        <w:pStyle w:val="HTMLPreformatted"/>
+        <w:numPr>
+          <w:ilvl w:val="0"/>
+          <w:numId w:val="13"/>
+        </w:numPr>
+        <w:shd w:val="clear" w:color="auto" w:fill="FFFFFF"/>
+        <w:wordWrap w:val="0"/>
+        <w:textAlignment w:val="baseline"/>
+        <w:rPr>
+          <w:rFonts w:ascii="Helvetica" w:hAnsi="Helvetica" w:cs="Helvetica"/>
+          <w:color w:val="000000"/>
+          <w:sz w:val="21"/>
+          <w:szCs w:val="21"/>
+        </w:rPr>
+      </w:pPr>
+      <w:r>
+        <w:rPr>
+          <w:rFonts w:ascii="Helvetica" w:hAnsi="Helvetica" w:cs="Helvetica"/>
+          <w:color w:val="000000"/>
+          <w:sz w:val="21"/>
+          <w:szCs w:val="21"/>
+        </w:rPr>
+        <w:t xml:space="preserve">Accuracy </w:t>
+      </w:r>
+      <w:r>
+        <w:rPr>
+          <w:rFonts w:ascii="Helvetica" w:hAnsi="Helvetica" w:cs="Helvetica"/>
+          <w:color w:val="000000"/>
+          <w:sz w:val="21"/>
+          <w:szCs w:val="21"/>
+        </w:rPr>
+        <w:t>90.19%</w:t>
+      </w:r>
+    </w:p>
+    <w:p>
+      <w:pPr>
+        <w:pStyle w:val="HTMLPreformatted"/>
+        <w:numPr>
+          <w:ilvl w:val="0"/>
+          <w:numId w:val="13"/>
+        </w:numPr>
+        <w:shd w:val="clear" w:color="auto" w:fill="FFFFFF"/>
+        <w:wordWrap w:val="0"/>
+        <w:textAlignment w:val="baseline"/>
+        <w:rPr>
+          <w:rFonts w:ascii="Helvetica" w:hAnsi="Helvetica" w:cs="Helvetica"/>
+          <w:color w:val="000000"/>
+          <w:sz w:val="21"/>
+          <w:szCs w:val="21"/>
+        </w:rPr>
+      </w:pPr>
+      <w:r>
+        <w:rPr>
+          <w:rFonts w:ascii="Helvetica" w:hAnsi="Helvetica" w:cs="Helvetica"/>
+          <w:color w:val="000000"/>
+          <w:sz w:val="21"/>
+          <w:szCs w:val="21"/>
+        </w:rPr>
+        <w:t xml:space="preserve">Precision </w:t>
+      </w:r>
+      <w:r>
+        <w:rPr>
+          <w:rFonts w:ascii="Helvetica" w:hAnsi="Helvetica" w:cs="Helvetica"/>
+          <w:color w:val="000000"/>
+          <w:sz w:val="21"/>
+          <w:szCs w:val="21"/>
+        </w:rPr>
+        <w:t>91.53%</w:t>
+      </w:r>
+    </w:p>
+    <w:p>
+      <w:pPr>
+        <w:pStyle w:val="HTMLPreformatted"/>
+        <w:numPr>
+          <w:ilvl w:val="0"/>
+          <w:numId w:val="13"/>
+        </w:numPr>
+        <w:shd w:val="clear" w:color="auto" w:fill="FFFFFF"/>
+        <w:wordWrap w:val="0"/>
+        <w:textAlignment w:val="baseline"/>
+        <w:rPr>
+          <w:rFonts w:ascii="Helvetica" w:hAnsi="Helvetica" w:cs="Helvetica"/>
+          <w:color w:val="000000"/>
+          <w:sz w:val="21"/>
+          <w:szCs w:val="21"/>
+        </w:rPr>
+      </w:pPr>
+      <w:r>
+        <w:rPr>
+          <w:rFonts w:ascii="Helvetica" w:hAnsi="Helvetica" w:cs="Helvetica"/>
+          <w:color w:val="000000"/>
+          <w:sz w:val="21"/>
+          <w:szCs w:val="21"/>
+        </w:rPr>
+        <w:t xml:space="preserve">Recall </w:t>
+      </w:r>
+      <w:r>
+        <w:rPr>
+          <w:rFonts w:ascii="Helvetica" w:hAnsi="Helvetica" w:cs="Helvetica"/>
+          <w:color w:val="000000"/>
+          <w:sz w:val="21"/>
+          <w:szCs w:val="21"/>
+        </w:rPr>
+        <w:t>97.29%</w:t>
+      </w:r>
+    </w:p>
+    <w:p>
+      <w:pPr>
+        <w:rPr>
+          <w:rFonts w:ascii="Arial" w:hAnsi="Arial" w:cs="Arial"/>
+          <w:sz w:val="24"/>
+          <w:szCs w:val="24"/>
+        </w:rPr>
+      </w:pPr>
+      <w:r>
+        <w:rPr>
+          <w:rFonts w:ascii="Arial" w:hAnsi="Arial" w:cs="Arial"/>
+          <w:sz w:val="24"/>
+          <w:szCs w:val="24"/>
+        </w:rPr>
+        <w:br w:type="page"/>
+      </w:r>
+    </w:p>
+    <w:p>
+      <w:pPr>
+        <w:pStyle w:val="Heading2"/>
+        <w:rPr>
+          <w:rFonts w:eastAsia="Times New Roman"/>
+          <w:lang w:eastAsia="en-IE"/>
+        </w:rPr>
+      </w:pPr>
+      <w:bookmarkStart w:id="51" w:name="_Toc133074664"/>
+      <w:bookmarkStart w:id="52" w:name="_Toc133864012"/>
+      <w:bookmarkStart w:id="53" w:name="_Toc134036215"/>
+      <w:bookmarkStart w:id="54" w:name="_Toc149297995"/>
+      <w:r>
+        <w:rPr>
+          <w:rFonts w:eastAsia="Times New Roman"/>
+          <w:lang w:eastAsia="en-IE"/>
+        </w:rPr>
+        <w:lastRenderedPageBreak/>
+        <w:t>Performance Grid Search</w:t>
+      </w:r>
+      <w:r>
+        <w:rPr>
+          <w:rFonts w:eastAsia="Times New Roman"/>
+          <w:lang w:eastAsia="en-IE"/>
+        </w:rPr>
+        <w:t xml:space="preserve"> </w:t>
+      </w:r>
+      <w:r>
+        <w:rPr>
+          <w:rFonts w:eastAsia="Times New Roman"/>
+          <w:lang w:eastAsia="en-IE"/>
+        </w:rPr>
+        <w:t>using  RBF</w:t>
+      </w:r>
+      <w:r>
+        <w:rPr>
+          <w:rFonts w:eastAsia="Times New Roman"/>
+          <w:lang w:eastAsia="en-IE"/>
+        </w:rPr>
+        <w:t xml:space="preserve"> Kernel Vs</w:t>
+      </w:r>
+      <w:r>
+        <w:rPr>
+          <w:rFonts w:eastAsia="Times New Roman"/>
+          <w:lang w:eastAsia="en-IE"/>
+        </w:rPr>
+        <w:t xml:space="preserve"> Linear Kernel.</w:t>
+      </w:r>
+      <w:bookmarkEnd w:id="51"/>
+      <w:bookmarkEnd w:id="52"/>
+      <w:bookmarkEnd w:id="53"/>
+      <w:bookmarkEnd w:id="54"/>
+    </w:p>
+    <w:p/>
+    <w:p>
+      <w:pPr>
+        <w:rPr>
+          <w:rFonts w:ascii="Helvetica" w:eastAsia="Times New Roman" w:hAnsi="Helvetica" w:cs="Helvetica"/>
+          <w:color w:val="000000"/>
+          <w:kern w:val="0"/>
+          <w:sz w:val="21"/>
+          <w:szCs w:val="21"/>
+          <w:lang w:eastAsia="en-IE"/>
+          <w14:ligatures w14:val="none"/>
+        </w:rPr>
+      </w:pPr>
+      <w:r>
+        <w:rPr>
+          <w:rFonts w:ascii="Helvetica" w:eastAsia="Times New Roman" w:hAnsi="Helvetica" w:cs="Helvetica"/>
+          <w:color w:val="000000"/>
+          <w:kern w:val="0"/>
+          <w:sz w:val="21"/>
+          <w:szCs w:val="21"/>
+          <w:lang w:eastAsia="en-IE"/>
+          <w14:ligatures w14:val="none"/>
+        </w:rPr>
+        <w:t xml:space="preserve">Based on the results provided by RBF and Linear </w:t>
+      </w:r>
+      <w:r>
+        <w:rPr>
+          <w:rFonts w:ascii="Helvetica" w:eastAsia="Times New Roman" w:hAnsi="Helvetica" w:cs="Helvetica"/>
+          <w:color w:val="000000"/>
+          <w:kern w:val="0"/>
+          <w:sz w:val="21"/>
+          <w:szCs w:val="21"/>
+          <w:lang w:eastAsia="en-IE"/>
+          <w14:ligatures w14:val="none"/>
+        </w:rPr>
+        <w:t>K</w:t>
+      </w:r>
+      <w:r>
+        <w:rPr>
+          <w:rFonts w:ascii="Helvetica" w:eastAsia="Times New Roman" w:hAnsi="Helvetica" w:cs="Helvetica"/>
+          <w:color w:val="000000"/>
+          <w:kern w:val="0"/>
+          <w:sz w:val="21"/>
+          <w:szCs w:val="21"/>
+          <w:lang w:eastAsia="en-IE"/>
+          <w14:ligatures w14:val="none"/>
+        </w:rPr>
+        <w:t xml:space="preserve">ernel </w:t>
+      </w:r>
+      <w:r>
+        <w:rPr>
+          <w:rFonts w:ascii="Helvetica" w:eastAsia="Times New Roman" w:hAnsi="Helvetica" w:cs="Helvetica"/>
+          <w:color w:val="000000"/>
+          <w:kern w:val="0"/>
+          <w:sz w:val="21"/>
+          <w:szCs w:val="21"/>
+          <w:lang w:eastAsia="en-IE"/>
+          <w14:ligatures w14:val="none"/>
+        </w:rPr>
+        <w:t>M</w:t>
+      </w:r>
+      <w:r>
+        <w:rPr>
+          <w:rFonts w:ascii="Helvetica" w:eastAsia="Times New Roman" w:hAnsi="Helvetica" w:cs="Helvetica"/>
+          <w:color w:val="000000"/>
+          <w:kern w:val="0"/>
+          <w:sz w:val="21"/>
+          <w:szCs w:val="21"/>
+          <w:lang w:eastAsia="en-IE"/>
+          <w14:ligatures w14:val="none"/>
+        </w:rPr>
+        <w:t>odel, it appears that</w:t>
+      </w:r>
+      <w:r>
+        <w:rPr>
+          <w:rFonts w:ascii="Helvetica" w:eastAsia="Times New Roman" w:hAnsi="Helvetica" w:cs="Helvetica"/>
+          <w:color w:val="000000"/>
+          <w:kern w:val="0"/>
+          <w:sz w:val="21"/>
+          <w:szCs w:val="21"/>
+          <w:lang w:eastAsia="en-IE"/>
+          <w14:ligatures w14:val="none"/>
+        </w:rPr>
+        <w:t xml:space="preserve"> </w:t>
+      </w:r>
+      <w:r>
+        <w:rPr>
+          <w:rFonts w:ascii="Helvetica" w:eastAsia="Times New Roman" w:hAnsi="Helvetica" w:cs="Helvetica"/>
+          <w:color w:val="000000"/>
+          <w:kern w:val="0"/>
+          <w:sz w:val="21"/>
+          <w:szCs w:val="21"/>
+          <w:lang w:eastAsia="en-IE"/>
+          <w14:ligatures w14:val="none"/>
+        </w:rPr>
+        <w:t xml:space="preserve">has a relatively good fit, indicating that the model is able to generalize reasonably well to new, unseen data, without overfitting the training data.  </w:t>
+      </w:r>
+    </w:p>
+    <w:p>
+      <w:pPr>
+        <w:rPr>
+          <w:rFonts w:ascii="Helvetica" w:eastAsia="Times New Roman" w:hAnsi="Helvetica" w:cs="Helvetica"/>
+          <w:color w:val="000000"/>
+          <w:kern w:val="0"/>
+          <w:sz w:val="21"/>
+          <w:szCs w:val="21"/>
+          <w:lang w:eastAsia="en-IE"/>
+          <w14:ligatures w14:val="none"/>
+        </w:rPr>
+      </w:pPr>
+      <w:r>
+        <w:rPr>
+          <w:rFonts w:ascii="Helvetica" w:eastAsia="Times New Roman" w:hAnsi="Helvetica" w:cs="Helvetica"/>
+          <w:color w:val="000000"/>
+          <w:kern w:val="0"/>
+          <w:sz w:val="21"/>
+          <w:szCs w:val="21"/>
+          <w:lang w:eastAsia="en-IE"/>
+          <w14:ligatures w14:val="none"/>
+        </w:rPr>
+        <w:t xml:space="preserve">In terms of evaluating the final model, the </w:t>
+      </w:r>
+      <w:r>
+        <w:rPr>
+          <w:rFonts w:ascii="Helvetica" w:eastAsia="Times New Roman" w:hAnsi="Helvetica" w:cs="Helvetica"/>
+          <w:color w:val="000000"/>
+          <w:kern w:val="0"/>
+          <w:sz w:val="21"/>
+          <w:szCs w:val="21"/>
+          <w:lang w:eastAsia="en-IE"/>
+          <w14:ligatures w14:val="none"/>
+        </w:rPr>
+        <w:t>L</w:t>
+      </w:r>
+      <w:r>
+        <w:rPr>
+          <w:rFonts w:ascii="Helvetica" w:eastAsia="Times New Roman" w:hAnsi="Helvetica" w:cs="Helvetica"/>
+          <w:color w:val="000000"/>
+          <w:kern w:val="0"/>
+          <w:sz w:val="21"/>
+          <w:szCs w:val="21"/>
+          <w:lang w:eastAsia="en-IE"/>
+          <w14:ligatures w14:val="none"/>
+        </w:rPr>
+        <w:t xml:space="preserve">inear </w:t>
+      </w:r>
+      <w:r>
+        <w:rPr>
+          <w:rFonts w:ascii="Helvetica" w:eastAsia="Times New Roman" w:hAnsi="Helvetica" w:cs="Helvetica"/>
+          <w:color w:val="000000"/>
+          <w:kern w:val="0"/>
+          <w:sz w:val="21"/>
+          <w:szCs w:val="21"/>
+          <w:lang w:eastAsia="en-IE"/>
+          <w14:ligatures w14:val="none"/>
+        </w:rPr>
+        <w:t>Ke</w:t>
+      </w:r>
+      <w:r>
+        <w:rPr>
+          <w:rFonts w:ascii="Helvetica" w:eastAsia="Times New Roman" w:hAnsi="Helvetica" w:cs="Helvetica"/>
+          <w:color w:val="000000"/>
+          <w:kern w:val="0"/>
+          <w:sz w:val="21"/>
+          <w:szCs w:val="21"/>
+          <w:lang w:eastAsia="en-IE"/>
+          <w14:ligatures w14:val="none"/>
+        </w:rPr>
+        <w:t xml:space="preserve">rnel </w:t>
+      </w:r>
+      <w:r>
+        <w:rPr>
+          <w:rFonts w:ascii="Helvetica" w:eastAsia="Times New Roman" w:hAnsi="Helvetica" w:cs="Helvetica"/>
+          <w:color w:val="000000"/>
+          <w:kern w:val="0"/>
+          <w:sz w:val="21"/>
+          <w:szCs w:val="21"/>
+          <w:lang w:eastAsia="en-IE"/>
+          <w14:ligatures w14:val="none"/>
+        </w:rPr>
+        <w:t>M</w:t>
+      </w:r>
+      <w:r>
+        <w:rPr>
+          <w:rFonts w:ascii="Helvetica" w:eastAsia="Times New Roman" w:hAnsi="Helvetica" w:cs="Helvetica"/>
+          <w:color w:val="000000"/>
+          <w:kern w:val="0"/>
+          <w:sz w:val="21"/>
+          <w:szCs w:val="21"/>
+          <w:lang w:eastAsia="en-IE"/>
+          <w14:ligatures w14:val="none"/>
+        </w:rPr>
+        <w:t xml:space="preserve">odel has a higher accuracy and precision compared to the RBF </w:t>
+      </w:r>
+      <w:r>
+        <w:rPr>
+          <w:rFonts w:ascii="Helvetica" w:eastAsia="Times New Roman" w:hAnsi="Helvetica" w:cs="Helvetica"/>
+          <w:color w:val="000000"/>
+          <w:kern w:val="0"/>
+          <w:sz w:val="21"/>
+          <w:szCs w:val="21"/>
+          <w:lang w:eastAsia="en-IE"/>
+          <w14:ligatures w14:val="none"/>
+        </w:rPr>
+        <w:t>K</w:t>
+      </w:r>
+      <w:r>
+        <w:rPr>
+          <w:rFonts w:ascii="Helvetica" w:eastAsia="Times New Roman" w:hAnsi="Helvetica" w:cs="Helvetica"/>
+          <w:color w:val="000000"/>
+          <w:kern w:val="0"/>
+          <w:sz w:val="21"/>
+          <w:szCs w:val="21"/>
+          <w:lang w:eastAsia="en-IE"/>
+          <w14:ligatures w14:val="none"/>
+        </w:rPr>
+        <w:t xml:space="preserve">ernel </w:t>
+      </w:r>
+      <w:r>
+        <w:rPr>
+          <w:rFonts w:ascii="Helvetica" w:eastAsia="Times New Roman" w:hAnsi="Helvetica" w:cs="Helvetica"/>
+          <w:color w:val="000000"/>
+          <w:kern w:val="0"/>
+          <w:sz w:val="21"/>
+          <w:szCs w:val="21"/>
+          <w:lang w:eastAsia="en-IE"/>
+          <w14:ligatures w14:val="none"/>
+        </w:rPr>
+        <w:t>M</w:t>
+      </w:r>
+      <w:r>
+        <w:rPr>
+          <w:rFonts w:ascii="Helvetica" w:eastAsia="Times New Roman" w:hAnsi="Helvetica" w:cs="Helvetica"/>
+          <w:color w:val="000000"/>
+          <w:kern w:val="0"/>
+          <w:sz w:val="21"/>
+          <w:szCs w:val="21"/>
+          <w:lang w:eastAsia="en-IE"/>
+          <w14:ligatures w14:val="none"/>
+        </w:rPr>
+        <w:t>odel. However, The RFB kernel model has a perfect sensitive/recall, meaning it correctly identified all positive cases.</w:t>
+      </w:r>
+    </w:p>
+    <w:p>
+      <w:pPr>
+        <w:rPr>
+          <w:rFonts w:ascii="Arial" w:hAnsi="Arial" w:cs="Arial"/>
+          <w:sz w:val="24"/>
+          <w:szCs w:val="24"/>
+        </w:rPr>
+      </w:pPr>
+    </w:p>
+    <w:p>
+      <w:pPr>
+        <w:rPr>
+          <w:rFonts w:eastAsia="Times New Roman"/>
+          <w:lang w:eastAsia="en-IE"/>
+        </w:rPr>
+      </w:pPr>
+      <w:r>
+        <w:rPr>
+          <w:rFonts w:asciiTheme="majorHAnsi" w:eastAsia="Times New Roman" w:hAnsiTheme="majorHAnsi" w:cstheme="majorBidi"/>
+          <w:color w:val="2F5496" w:themeColor="accent1" w:themeShade="BF"/>
+          <w:sz w:val="26"/>
+          <w:szCs w:val="26"/>
+          <w:lang w:eastAsia="en-IE"/>
+        </w:rPr>
+        <w:t>Hyperparameter Tuning Max Depth</w:t>
+      </w:r>
+      <w:r>
+        <w:rPr>
+          <w:rFonts w:eastAsia="Times New Roman"/>
+          <w:lang w:eastAsia="en-IE"/>
+        </w:rPr>
+        <w:t xml:space="preserve"> </w:t>
+      </w:r>
+    </w:p>
+    <w:p>
+      <w:pPr>
+        <w:rPr>
+          <w:rFonts w:ascii="Helvetica" w:eastAsia="Times New Roman" w:hAnsi="Helvetica" w:cs="Helvetica"/>
+          <w:color w:val="000000"/>
+          <w:kern w:val="0"/>
+          <w:sz w:val="21"/>
+          <w:szCs w:val="21"/>
+          <w:lang w:eastAsia="en-IE"/>
+          <w14:ligatures w14:val="none"/>
+        </w:rPr>
+      </w:pPr>
+      <w:r>
+        <w:rPr>
+          <w:rFonts w:ascii="Helvetica" w:eastAsia="Times New Roman" w:hAnsi="Helvetica" w:cs="Helvetica"/>
+          <w:color w:val="000000"/>
+          <w:kern w:val="0"/>
+          <w:sz w:val="21"/>
+          <w:szCs w:val="21"/>
+          <w:lang w:eastAsia="en-IE"/>
+          <w14:ligatures w14:val="none"/>
+        </w:rPr>
+        <w:t xml:space="preserve">We have performed the Hyperparameter Tuning applied for Random Forest model by specifying the number of folds </w:t>
+      </w:r>
+      <w:r>
+        <w:rPr>
+          <w:rFonts w:ascii="Helvetica" w:eastAsia="Times New Roman" w:hAnsi="Helvetica" w:cs="Helvetica"/>
+          <w:color w:val="000000"/>
+          <w:kern w:val="0"/>
+          <w:sz w:val="21"/>
+          <w:szCs w:val="21"/>
+          <w:lang w:eastAsia="en-IE"/>
+          <w14:ligatures w14:val="none"/>
+        </w:rPr>
+        <w:t xml:space="preserve">(5), which means that the dataset will be split into 5 </w:t>
+      </w:r>
+      <w:r>
+        <w:rPr>
+          <w:rFonts w:ascii="Helvetica" w:eastAsia="Times New Roman" w:hAnsi="Helvetica" w:cs="Helvetica"/>
+          <w:color w:val="000000"/>
+          <w:kern w:val="0"/>
+          <w:sz w:val="21"/>
+          <w:szCs w:val="21"/>
+          <w:lang w:eastAsia="en-IE"/>
+          <w14:ligatures w14:val="none"/>
+        </w:rPr>
+        <w:t>and</w:t>
+      </w:r>
+      <w:r>
+        <w:rPr>
+          <w:rFonts w:ascii="Helvetica" w:eastAsia="Times New Roman" w:hAnsi="Helvetica" w:cs="Helvetica"/>
+          <w:color w:val="000000"/>
+          <w:kern w:val="0"/>
+          <w:sz w:val="21"/>
+          <w:szCs w:val="21"/>
+          <w:lang w:eastAsia="en-IE"/>
+          <w14:ligatures w14:val="none"/>
+        </w:rPr>
+        <w:t xml:space="preserve"> also, we</w:t>
+      </w:r>
+      <w:r>
+        <w:rPr>
+          <w:rFonts w:ascii="Helvetica" w:eastAsia="Times New Roman" w:hAnsi="Helvetica" w:cs="Helvetica"/>
+          <w:color w:val="000000"/>
+          <w:kern w:val="0"/>
+          <w:sz w:val="21"/>
+          <w:szCs w:val="21"/>
+          <w:lang w:eastAsia="en-IE"/>
+          <w14:ligatures w14:val="none"/>
+        </w:rPr>
+        <w:t xml:space="preserve"> adjust</w:t>
+      </w:r>
+      <w:r>
+        <w:rPr>
+          <w:rFonts w:ascii="Helvetica" w:eastAsia="Times New Roman" w:hAnsi="Helvetica" w:cs="Helvetica"/>
+          <w:color w:val="000000"/>
+          <w:kern w:val="0"/>
+          <w:sz w:val="21"/>
+          <w:szCs w:val="21"/>
+          <w:lang w:eastAsia="en-IE"/>
+          <w14:ligatures w14:val="none"/>
+        </w:rPr>
+        <w:t xml:space="preserve">ed </w:t>
+      </w:r>
+      <w:r>
+        <w:rPr>
+          <w:rFonts w:ascii="Helvetica" w:eastAsia="Times New Roman" w:hAnsi="Helvetica" w:cs="Helvetica"/>
+          <w:color w:val="000000"/>
+          <w:kern w:val="0"/>
+          <w:sz w:val="21"/>
+          <w:szCs w:val="21"/>
+          <w:lang w:eastAsia="en-IE"/>
+          <w14:ligatures w14:val="none"/>
+        </w:rPr>
+        <w:t xml:space="preserve"> the parameters to plot the accura</w:t>
+      </w:r>
+      <w:r>
+        <w:rPr>
+          <w:rFonts w:ascii="Helvetica" w:eastAsia="Times New Roman" w:hAnsi="Helvetica" w:cs="Helvetica"/>
+          <w:color w:val="000000"/>
+          <w:kern w:val="0"/>
+          <w:sz w:val="21"/>
+          <w:szCs w:val="21"/>
+          <w:lang w:eastAsia="en-IE"/>
+          <w14:ligatures w14:val="none"/>
+        </w:rPr>
+        <w:t>cy</w:t>
+      </w:r>
+      <w:r>
+        <w:rPr>
+          <w:rFonts w:ascii="Helvetica" w:eastAsia="Times New Roman" w:hAnsi="Helvetica" w:cs="Helvetica"/>
+          <w:color w:val="000000"/>
+          <w:kern w:val="0"/>
+          <w:sz w:val="21"/>
+          <w:szCs w:val="21"/>
+          <w:lang w:eastAsia="en-IE"/>
+          <w14:ligatures w14:val="none"/>
+        </w:rPr>
+        <w:t xml:space="preserve"> of ‘max_depth’</w:t>
+      </w:r>
+      <w:r>
+        <w:rPr>
+          <w:rFonts w:ascii="Helvetica" w:eastAsia="Times New Roman" w:hAnsi="Helvetica" w:cs="Helvetica"/>
+          <w:color w:val="000000"/>
+          <w:kern w:val="0"/>
+          <w:sz w:val="21"/>
+          <w:szCs w:val="21"/>
+          <w:lang w:eastAsia="en-IE"/>
+          <w14:ligatures w14:val="none"/>
+        </w:rPr>
+        <w:t xml:space="preserve"> in a range of (2, 20, 5)</w:t>
+      </w:r>
+      <w:r>
+        <w:rPr>
+          <w:rFonts w:ascii="Helvetica" w:eastAsia="Times New Roman" w:hAnsi="Helvetica" w:cs="Helvetica"/>
+          <w:color w:val="000000"/>
+          <w:kern w:val="0"/>
+          <w:sz w:val="21"/>
+          <w:szCs w:val="21"/>
+          <w:lang w:eastAsia="en-IE"/>
+          <w14:ligatures w14:val="none"/>
+        </w:rPr>
+        <w:t xml:space="preserve">, then we used the classification report to assess the model’s performance. </w:t>
+      </w:r>
+    </w:p>
+    <w:p>
+      <w:r>
+        <w:rPr>
+          <w:noProof/>
+        </w:rPr>
+        <w:drawing>
+          <wp:inline distT="0" distB="0" distL="0" distR="0" wp14:anchorId="62E9B058" wp14:editId="08F0D98B">
+            <wp:extent cx="5725160" cy="1105535"/>
+            <wp:effectExtent l="0" t="0" r="0" b="0"/>
+            <wp:docPr id="2122647337" name="Picture 2"/>
+            <wp:cNvGraphicFramePr>
+              <a:graphicFrameLocks xmlns:a="http://schemas.openxmlformats.org/drawingml/2006/main" noChangeAspect="1"/>
+            </wp:cNvGraphicFramePr>
+            <a:graphic xmlns:a="http://schemas.openxmlformats.org/drawingml/2006/main">
+              <a:graphicData uri="http://schemas.openxmlformats.org/drawingml/2006/picture">
+                <pic:pic xmlns:pic="http://schemas.openxmlformats.org/drawingml/2006/picture">
+                  <pic:nvPicPr>
+                    <pic:cNvPr id="0" name="Picture 2"/>
+                    <pic:cNvPicPr>
+                      <a:picLocks noChangeAspect="1" noChangeArrowheads="1"/>
+                    </pic:cNvPicPr>
+                  </pic:nvPicPr>
+                  <pic:blipFill>
+                    <a:blip r:embed="rId38">
+                      <a:extLst>
+                        <a:ext uri="{28A0092B-C50C-407E-A947-70E740481C1C}">
+                          <a14:useLocalDpi xmlns:a14="http://schemas.microsoft.com/office/drawing/2010/main" val="0"/>
+                        </a:ext>
+                      </a:extLst>
+                    </a:blip>
+                    <a:srcRect/>
+                    <a:stretch>
+                      <a:fillRect/>
+                    </a:stretch>
+                  </pic:blipFill>
+                  <pic:spPr bwMode="auto">
+                    <a:xfrm>
+                      <a:off x="0" y="0"/>
+                      <a:ext cx="5725160" cy="1105535"/>
+                    </a:xfrm>
+                    <a:prstGeom prst="rect">
+                      <a:avLst/>
+                    </a:prstGeom>
+                    <a:noFill/>
+                    <a:ln>
+                      <a:noFill/>
+                    </a:ln>
+                  </pic:spPr>
+                </pic:pic>
+              </a:graphicData>
+            </a:graphic>
+          </wp:inline>
+        </w:drawing>
+      </w:r>
+      <w:r>
+        <w:rPr>
+          <w:rFonts w:ascii="Helvetica" w:eastAsia="Times New Roman" w:hAnsi="Helvetica" w:cs="Helvetica"/>
+          <w:noProof/>
+          <w:color w:val="000000"/>
+          <w:kern w:val="0"/>
+          <w:sz w:val="24"/>
+          <w:szCs w:val="24"/>
+          <w:lang w:eastAsia="en-IE"/>
+          <w14:ligatures w14:val="none"/>
+        </w:rPr>
+        <w:drawing>
+          <wp:inline distT="0" distB="0" distL="0" distR="0" wp14:anchorId="01DE5317" wp14:editId="49265C7E">
+            <wp:extent cx="3562184" cy="2645091"/>
+            <wp:effectExtent l="0" t="0" r="635" b="3175"/>
+            <wp:docPr id="12" name="Picture 12" descr="Chart, line chart&#10;&#10;Description automatically generated"/>
+            <wp:cNvGraphicFramePr>
+              <a:graphicFrameLocks xmlns:a="http://schemas.openxmlformats.org/drawingml/2006/main" noChangeAspect="1"/>
+            </wp:cNvGraphicFramePr>
+            <a:graphic xmlns:a="http://schemas.openxmlformats.org/drawingml/2006/main">
+              <a:graphicData uri="http://schemas.openxmlformats.org/drawingml/2006/picture">
+                <pic:pic xmlns:pic="http://schemas.openxmlformats.org/drawingml/2006/picture">
+                  <pic:nvPicPr>
+                    <pic:cNvPr id="12" name="Picture 12" descr="Chart, line chart&#10;&#10;Description automatically generated"/>
+                    <pic:cNvPicPr/>
+                  </pic:nvPicPr>
+                  <pic:blipFill>
+                    <a:blip r:embed="rId39"/>
+                    <a:stretch>
+                      <a:fillRect/>
+                    </a:stretch>
+                  </pic:blipFill>
+                  <pic:spPr>
+                    <a:xfrm>
+                      <a:off x="0" y="0"/>
+                      <a:ext cx="3569675" cy="2650653"/>
+                    </a:xfrm>
+                    <a:prstGeom prst="rect">
+                      <a:avLst/>
+                    </a:prstGeom>
+                  </pic:spPr>
+                </pic:pic>
+              </a:graphicData>
+            </a:graphic>
+          </wp:inline>
+        </w:drawing>
+      </w:r>
+    </w:p>
+    <w:p>
+      <w:pPr>
+        <w:rPr>
+          <w:rFonts w:ascii="Helvetica" w:eastAsia="Times New Roman" w:hAnsi="Helvetica" w:cs="Helvetica"/>
+          <w:color w:val="000000"/>
+          <w:kern w:val="0"/>
+          <w:sz w:val="21"/>
+          <w:szCs w:val="21"/>
+          <w:lang w:eastAsia="en-IE"/>
+          <w14:ligatures w14:val="none"/>
+        </w:rPr>
+      </w:pPr>
+      <w:r>
+        <w:rPr>
+          <w:rFonts w:ascii="Helvetica" w:eastAsia="Times New Roman" w:hAnsi="Helvetica" w:cs="Helvetica"/>
+          <w:color w:val="000000"/>
+          <w:kern w:val="0"/>
+          <w:sz w:val="21"/>
+          <w:szCs w:val="21"/>
+          <w:lang w:eastAsia="en-IE"/>
+          <w14:ligatures w14:val="none"/>
+        </w:rPr>
+        <w:t>After fitting the model with the values of ‘max_depth’, the above plot indicates that the test accuracy</w:t>
+      </w:r>
+      <w:r>
+        <w:rPr>
+          <w:rFonts w:ascii="Helvetica" w:eastAsia="Times New Roman" w:hAnsi="Helvetica" w:cs="Helvetica"/>
+          <w:color w:val="000000"/>
+          <w:kern w:val="0"/>
+          <w:sz w:val="21"/>
+          <w:szCs w:val="21"/>
+          <w:lang w:eastAsia="en-IE"/>
+          <w14:ligatures w14:val="none"/>
+        </w:rPr>
+        <w:t xml:space="preserve"> 96%</w:t>
+      </w:r>
+      <w:r>
+        <w:rPr>
+          <w:rFonts w:ascii="Helvetica" w:eastAsia="Times New Roman" w:hAnsi="Helvetica" w:cs="Helvetica"/>
+          <w:color w:val="000000"/>
+          <w:kern w:val="0"/>
+          <w:sz w:val="21"/>
+          <w:szCs w:val="21"/>
+          <w:lang w:eastAsia="en-IE"/>
+          <w14:ligatures w14:val="none"/>
+        </w:rPr>
+        <w:t xml:space="preserve"> is high when ‘max_depth’ is set in a range of 2 to 20 while splitting the model</w:t>
+      </w:r>
+      <w:r>
+        <w:rPr>
+          <w:rFonts w:ascii="Helvetica" w:eastAsia="Times New Roman" w:hAnsi="Helvetica" w:cs="Helvetica"/>
+          <w:color w:val="000000"/>
+          <w:kern w:val="0"/>
+          <w:sz w:val="21"/>
+          <w:szCs w:val="21"/>
+          <w:lang w:eastAsia="en-IE"/>
+          <w14:ligatures w14:val="none"/>
+        </w:rPr>
+        <w:t xml:space="preserve"> into</w:t>
+      </w:r>
+      <w:r>
+        <w:rPr>
+          <w:rFonts w:ascii="Helvetica" w:eastAsia="Times New Roman" w:hAnsi="Helvetica" w:cs="Helvetica"/>
+          <w:color w:val="000000"/>
+          <w:kern w:val="0"/>
+          <w:sz w:val="21"/>
+          <w:szCs w:val="21"/>
+          <w:lang w:eastAsia="en-IE"/>
+          <w14:ligatures w14:val="none"/>
+        </w:rPr>
+        <w:t xml:space="preserve"> 5</w:t>
+      </w:r>
+      <w:r>
+        <w:rPr>
+          <w:rFonts w:ascii="Helvetica" w:eastAsia="Times New Roman" w:hAnsi="Helvetica" w:cs="Helvetica"/>
+          <w:color w:val="000000"/>
+          <w:kern w:val="0"/>
+          <w:sz w:val="21"/>
+          <w:szCs w:val="21"/>
+          <w:lang w:eastAsia="en-IE"/>
+          <w14:ligatures w14:val="none"/>
+        </w:rPr>
+        <w:t>.</w:t>
+      </w:r>
+    </w:p>
+    <w:p>
+      <w:r>
+        <w:br w:type="page"/>
+      </w:r>
+    </w:p>
+    <w:p>
+      <w:pPr>
+        <w:pStyle w:val="Heading2"/>
+      </w:pPr>
+      <w:bookmarkStart w:id="55" w:name="_Toc133864017"/>
+      <w:bookmarkStart w:id="56" w:name="_Toc134036221"/>
+      <w:r>
+        <w:lastRenderedPageBreak/>
+        <w:t>Grid Search to Find Optimal Hyperparameters</w:t>
+      </w:r>
+      <w:bookmarkEnd w:id="55"/>
+      <w:bookmarkEnd w:id="56"/>
+    </w:p>
+    <w:p/>
+    <w:p>
+      <w:pPr>
+        <w:rPr>
+          <w:rFonts w:ascii="Helvetica" w:eastAsia="Times New Roman" w:hAnsi="Helvetica" w:cs="Helvetica"/>
+          <w:color w:val="000000"/>
+          <w:kern w:val="0"/>
+          <w:sz w:val="21"/>
+          <w:szCs w:val="21"/>
+          <w:lang w:eastAsia="en-IE"/>
+          <w14:ligatures w14:val="none"/>
+        </w:rPr>
+      </w:pPr>
+      <w:r>
+        <w:rPr>
+          <w:rFonts w:ascii="Helvetica" w:eastAsia="Times New Roman" w:hAnsi="Helvetica" w:cs="Helvetica"/>
+          <w:color w:val="000000"/>
+          <w:kern w:val="0"/>
+          <w:sz w:val="21"/>
+          <w:szCs w:val="21"/>
+          <w:lang w:eastAsia="en-IE"/>
+          <w14:ligatures w14:val="none"/>
+        </w:rPr>
+        <w:t xml:space="preserve">We can now find the optimal hyperparameters using </w:t>
+      </w:r>
+      <w:proofErr w:type="spellStart"/>
+      <w:r>
+        <w:rPr>
+          <w:rFonts w:ascii="Helvetica" w:eastAsia="Times New Roman" w:hAnsi="Helvetica" w:cs="Helvetica"/>
+          <w:color w:val="000000"/>
+          <w:kern w:val="0"/>
+          <w:sz w:val="21"/>
+          <w:szCs w:val="21"/>
+          <w:lang w:eastAsia="en-IE"/>
+          <w14:ligatures w14:val="none"/>
+        </w:rPr>
+        <w:t>GridSearchCV</w:t>
+      </w:r>
+      <w:proofErr w:type="spellEnd"/>
+      <w:r>
+        <w:rPr>
+          <w:rFonts w:ascii="Helvetica" w:eastAsia="Times New Roman" w:hAnsi="Helvetica" w:cs="Helvetica"/>
+          <w:color w:val="000000"/>
+          <w:kern w:val="0"/>
+          <w:sz w:val="21"/>
+          <w:szCs w:val="21"/>
+          <w:lang w:eastAsia="en-IE"/>
+          <w14:ligatures w14:val="none"/>
+        </w:rPr>
+        <w:t>.</w:t>
+      </w:r>
+    </w:p>
+    <w:p>
+      <w:pPr>
+        <w:pStyle w:val="HTMLPreformatted"/>
+        <w:shd w:val="clear" w:color="auto" w:fill="FFFFFF"/>
+        <w:wordWrap w:val="0"/>
+        <w:textAlignment w:val="baseline"/>
+        <w:rPr>
+          <w:rFonts w:ascii="Helvetica" w:hAnsi="Helvetica" w:cs="Helvetica"/>
+          <w:color w:val="000000"/>
+          <w:sz w:val="21"/>
+          <w:szCs w:val="21"/>
+        </w:rPr>
+      </w:pPr>
+      <w:r>
+        <w:rPr>
+          <w:rFonts w:ascii="Helvetica" w:hAnsi="Helvetica" w:cs="Helvetica"/>
+          <w:color w:val="000000"/>
+          <w:sz w:val="21"/>
+          <w:szCs w:val="21"/>
+        </w:rPr>
+        <w:t xml:space="preserve">We can get accuracy of </w:t>
+      </w:r>
+      <w:r>
+        <w:rPr>
+          <w:rFonts w:ascii="Helvetica" w:hAnsi="Helvetica" w:cs="Helvetica"/>
+          <w:color w:val="000000"/>
+          <w:sz w:val="21"/>
+          <w:szCs w:val="21"/>
+        </w:rPr>
+        <w:t>90.32%</w:t>
+      </w:r>
+      <w:r>
+        <w:rPr>
+          <w:rFonts w:ascii="Helvetica" w:hAnsi="Helvetica" w:cs="Helvetica"/>
+          <w:color w:val="000000"/>
+          <w:sz w:val="21"/>
+          <w:szCs w:val="21"/>
+        </w:rPr>
+        <w:t xml:space="preserve"> using {'max_depth': 10, '</w:t>
+      </w:r>
+      <w:proofErr w:type="spellStart"/>
+      <w:r>
+        <w:rPr>
+          <w:rFonts w:ascii="Helvetica" w:hAnsi="Helvetica" w:cs="Helvetica"/>
+          <w:color w:val="000000"/>
+          <w:sz w:val="21"/>
+          <w:szCs w:val="21"/>
+        </w:rPr>
+        <w:t>max_features</w:t>
+      </w:r>
+      <w:proofErr w:type="spellEnd"/>
+      <w:r>
+        <w:rPr>
+          <w:rFonts w:ascii="Helvetica" w:hAnsi="Helvetica" w:cs="Helvetica"/>
+          <w:color w:val="000000"/>
+          <w:sz w:val="21"/>
+          <w:szCs w:val="21"/>
+        </w:rPr>
+        <w:t>': 10, '</w:t>
+      </w:r>
+      <w:proofErr w:type="spellStart"/>
+      <w:r>
+        <w:rPr>
+          <w:rFonts w:ascii="Helvetica" w:hAnsi="Helvetica" w:cs="Helvetica"/>
+          <w:color w:val="000000"/>
+          <w:sz w:val="21"/>
+          <w:szCs w:val="21"/>
+        </w:rPr>
+        <w:t>min_samples_leaf</w:t>
+      </w:r>
+      <w:proofErr w:type="spellEnd"/>
+      <w:r>
+        <w:rPr>
+          <w:rFonts w:ascii="Helvetica" w:hAnsi="Helvetica" w:cs="Helvetica"/>
+          <w:color w:val="000000"/>
+          <w:sz w:val="21"/>
+          <w:szCs w:val="21"/>
+        </w:rPr>
+        <w:t>': 100, '</w:t>
+      </w:r>
+      <w:proofErr w:type="spellStart"/>
+      <w:r>
+        <w:rPr>
+          <w:rFonts w:ascii="Helvetica" w:hAnsi="Helvetica" w:cs="Helvetica"/>
+          <w:color w:val="000000"/>
+          <w:sz w:val="21"/>
+          <w:szCs w:val="21"/>
+        </w:rPr>
+        <w:t>min_samples_split</w:t>
+      </w:r>
+      <w:proofErr w:type="spellEnd"/>
+      <w:r>
+        <w:rPr>
+          <w:rFonts w:ascii="Helvetica" w:hAnsi="Helvetica" w:cs="Helvetica"/>
+          <w:color w:val="000000"/>
+          <w:sz w:val="21"/>
+          <w:szCs w:val="21"/>
+        </w:rPr>
+        <w:t>': 200, '</w:t>
+      </w:r>
+      <w:proofErr w:type="spellStart"/>
+      <w:r>
+        <w:rPr>
+          <w:rFonts w:ascii="Helvetica" w:hAnsi="Helvetica" w:cs="Helvetica"/>
+          <w:color w:val="000000"/>
+          <w:sz w:val="21"/>
+          <w:szCs w:val="21"/>
+        </w:rPr>
+        <w:t>n_estimators</w:t>
+      </w:r>
+      <w:proofErr w:type="spellEnd"/>
+      <w:r>
+        <w:rPr>
+          <w:rFonts w:ascii="Helvetica" w:hAnsi="Helvetica" w:cs="Helvetica"/>
+          <w:color w:val="000000"/>
+          <w:sz w:val="21"/>
+          <w:szCs w:val="21"/>
+        </w:rPr>
+        <w:t>': 300}</w:t>
+      </w:r>
+    </w:p>
+    <w:p>
+      <w:pPr>
+        <w:rPr>
+          <w:rFonts w:ascii="Helvetica" w:eastAsia="Times New Roman" w:hAnsi="Helvetica" w:cs="Helvetica"/>
+          <w:color w:val="000000"/>
+          <w:kern w:val="0"/>
+          <w:sz w:val="21"/>
+          <w:szCs w:val="21"/>
+          <w:lang w:eastAsia="en-IE"/>
+          <w14:ligatures w14:val="none"/>
+        </w:rPr>
+      </w:pPr>
+    </w:p>
+    <w:p>
+      <w:pPr>
+        <w:pStyle w:val="Heading2"/>
+      </w:pPr>
+      <w:bookmarkStart w:id="57" w:name="_Toc133074671"/>
+      <w:bookmarkStart w:id="58" w:name="_Toc133864018"/>
+      <w:bookmarkStart w:id="59" w:name="_Toc134036222"/>
+      <w:r>
+        <w:t>Classification Report</w:t>
+      </w:r>
+      <w:bookmarkEnd w:id="57"/>
+      <w:bookmarkEnd w:id="58"/>
+      <w:bookmarkEnd w:id="59"/>
+    </w:p>
+    <w:p/>
+    <w:p>
+      <w:pPr>
+        <w:rPr>
+          <w:rFonts w:ascii="Helvetica" w:eastAsia="Times New Roman" w:hAnsi="Helvetica" w:cs="Helvetica"/>
+          <w:color w:val="000000"/>
+          <w:kern w:val="0"/>
+          <w:sz w:val="21"/>
+          <w:szCs w:val="21"/>
+          <w:lang w:eastAsia="en-IE"/>
+          <w14:ligatures w14:val="none"/>
+        </w:rPr>
+      </w:pPr>
+      <w:r>
+        <w:rPr>
+          <w:rFonts w:ascii="Helvetica" w:eastAsia="Times New Roman" w:hAnsi="Helvetica" w:cs="Helvetica"/>
+          <w:color w:val="000000"/>
+          <w:kern w:val="0"/>
+          <w:sz w:val="21"/>
+          <w:szCs w:val="21"/>
+          <w:lang w:eastAsia="en-IE"/>
+          <w14:ligatures w14:val="none"/>
+        </w:rPr>
+        <w:t xml:space="preserve">The outcomes based on the model that was trained using optimal hyperparameters found </w:t>
+      </w:r>
+      <w:r>
+        <w:rPr>
+          <w:rFonts w:ascii="Helvetica" w:eastAsia="Times New Roman" w:hAnsi="Helvetica" w:cs="Helvetica"/>
+          <w:color w:val="000000"/>
+          <w:kern w:val="0"/>
+          <w:sz w:val="21"/>
+          <w:szCs w:val="21"/>
+          <w:lang w:eastAsia="en-IE"/>
+          <w14:ligatures w14:val="none"/>
+        </w:rPr>
+        <w:t xml:space="preserve">that </w:t>
+      </w:r>
+      <w:r>
+        <w:rPr>
+          <w:rFonts w:ascii="Helvetica" w:eastAsia="Times New Roman" w:hAnsi="Helvetica" w:cs="Helvetica"/>
+          <w:color w:val="000000"/>
+          <w:kern w:val="0"/>
+          <w:sz w:val="21"/>
+          <w:szCs w:val="21"/>
+          <w:lang w:eastAsia="en-IE"/>
+          <w14:ligatures w14:val="none"/>
+        </w:rPr>
+        <w:t xml:space="preserve">through the </w:t>
+      </w:r>
+      <w:proofErr w:type="spellStart"/>
+      <w:r>
+        <w:rPr>
+          <w:rFonts w:ascii="Helvetica" w:eastAsia="Times New Roman" w:hAnsi="Helvetica" w:cs="Helvetica"/>
+          <w:color w:val="000000"/>
+          <w:kern w:val="0"/>
+          <w:sz w:val="21"/>
+          <w:szCs w:val="21"/>
+          <w:lang w:eastAsia="en-IE"/>
+          <w14:ligatures w14:val="none"/>
+        </w:rPr>
+        <w:t>GridSearchCV</w:t>
+      </w:r>
+      <w:proofErr w:type="spellEnd"/>
+      <w:r>
+        <w:rPr>
+          <w:rFonts w:ascii="Helvetica" w:eastAsia="Times New Roman" w:hAnsi="Helvetica" w:cs="Helvetica"/>
+          <w:color w:val="000000"/>
+          <w:kern w:val="0"/>
+          <w:sz w:val="21"/>
+          <w:szCs w:val="21"/>
+          <w:lang w:eastAsia="en-IE"/>
+          <w14:ligatures w14:val="none"/>
+        </w:rPr>
+        <w:t xml:space="preserve">, we achieved </w:t>
+      </w:r>
+      <w:r>
+        <w:rPr>
+          <w:rFonts w:ascii="Helvetica" w:eastAsia="Times New Roman" w:hAnsi="Helvetica" w:cs="Helvetica"/>
+          <w:color w:val="000000"/>
+          <w:kern w:val="0"/>
+          <w:sz w:val="21"/>
+          <w:szCs w:val="21"/>
+          <w:lang w:eastAsia="en-IE"/>
+          <w14:ligatures w14:val="none"/>
+        </w:rPr>
+        <w:t xml:space="preserve">accuracy of </w:t>
+      </w:r>
+      <w:r>
+        <w:rPr>
+          <w:rFonts w:ascii="Helvetica" w:eastAsia="Times New Roman" w:hAnsi="Helvetica" w:cs="Helvetica"/>
+          <w:color w:val="000000"/>
+          <w:kern w:val="0"/>
+          <w:sz w:val="21"/>
+          <w:szCs w:val="21"/>
+          <w:lang w:eastAsia="en-IE"/>
+          <w14:ligatures w14:val="none"/>
+        </w:rPr>
+        <w:t>90%</w:t>
+      </w:r>
+      <w:r>
+        <w:rPr>
+          <w:rFonts w:ascii="Helvetica" w:eastAsia="Times New Roman" w:hAnsi="Helvetica" w:cs="Helvetica"/>
+          <w:color w:val="000000"/>
+          <w:kern w:val="0"/>
+          <w:sz w:val="21"/>
+          <w:szCs w:val="21"/>
+          <w:lang w:eastAsia="en-IE"/>
+          <w14:ligatures w14:val="none"/>
+        </w:rPr>
+        <w:t xml:space="preserve"> which is relatively high. Additionally, </w:t>
+      </w:r>
+      <w:r>
+        <w:rPr>
+          <w:rFonts w:ascii="Helvetica" w:eastAsia="Times New Roman" w:hAnsi="Helvetica" w:cs="Helvetica"/>
+          <w:color w:val="000000"/>
+          <w:kern w:val="0"/>
+          <w:sz w:val="21"/>
+          <w:szCs w:val="21"/>
+          <w:lang w:eastAsia="en-IE"/>
+          <w14:ligatures w14:val="none"/>
+        </w:rPr>
+        <w:t>t</w:t>
+      </w:r>
+      <w:r>
+        <w:rPr>
+          <w:rFonts w:ascii="Helvetica" w:eastAsia="Times New Roman" w:hAnsi="Helvetica" w:cs="Helvetica"/>
+          <w:color w:val="000000"/>
+          <w:kern w:val="0"/>
+          <w:sz w:val="21"/>
+          <w:szCs w:val="21"/>
+          <w:lang w:eastAsia="en-IE"/>
+          <w14:ligatures w14:val="none"/>
+        </w:rPr>
+        <w:t xml:space="preserve">he precision and recall for Existing Customers were both high, indicating that the model is able to correctly identify positive cases with high accuracy. However, the recall for </w:t>
+      </w:r>
+      <w:r>
+        <w:rPr>
+          <w:rFonts w:ascii="Helvetica" w:eastAsia="Times New Roman" w:hAnsi="Helvetica" w:cs="Helvetica"/>
+          <w:color w:val="000000"/>
+          <w:kern w:val="0"/>
+          <w:sz w:val="21"/>
+          <w:szCs w:val="21"/>
+          <w:lang w:eastAsia="en-IE"/>
+          <w14:ligatures w14:val="none"/>
+        </w:rPr>
+        <w:t>Churned</w:t>
+      </w:r>
+      <w:r>
+        <w:rPr>
+          <w:rFonts w:ascii="Helvetica" w:eastAsia="Times New Roman" w:hAnsi="Helvetica" w:cs="Helvetica"/>
+          <w:color w:val="000000"/>
+          <w:kern w:val="0"/>
+          <w:sz w:val="21"/>
+          <w:szCs w:val="21"/>
+          <w:lang w:eastAsia="en-IE"/>
+          <w14:ligatures w14:val="none"/>
+        </w:rPr>
+        <w:t xml:space="preserve"> Customers was lower than the recall for </w:t>
+      </w:r>
+      <w:r>
+        <w:rPr>
+          <w:rFonts w:ascii="Helvetica" w:eastAsia="Times New Roman" w:hAnsi="Helvetica" w:cs="Helvetica"/>
+          <w:color w:val="000000"/>
+          <w:kern w:val="0"/>
+          <w:sz w:val="21"/>
+          <w:szCs w:val="21"/>
+          <w:lang w:eastAsia="en-IE"/>
+          <w14:ligatures w14:val="none"/>
+        </w:rPr>
+        <w:t>Existing Customers</w:t>
+      </w:r>
+      <w:r>
+        <w:rPr>
+          <w:rFonts w:ascii="Helvetica" w:eastAsia="Times New Roman" w:hAnsi="Helvetica" w:cs="Helvetica"/>
+          <w:color w:val="000000"/>
+          <w:kern w:val="0"/>
+          <w:sz w:val="21"/>
+          <w:szCs w:val="21"/>
+          <w:lang w:eastAsia="en-IE"/>
+          <w14:ligatures w14:val="none"/>
+        </w:rPr>
+        <w:t>, indicating that the model may have more difficulty correctly identifying negative cases.</w:t>
+      </w:r>
+    </w:p>
+    <w:p>
+      <w:pPr>
+        <w:rPr>
+          <w:rFonts w:asciiTheme="majorHAnsi" w:eastAsiaTheme="majorEastAsia" w:hAnsiTheme="majorHAnsi" w:cstheme="majorBidi"/>
+          <w:color w:val="2F5496" w:themeColor="accent1" w:themeShade="BF"/>
+          <w:sz w:val="32"/>
+          <w:szCs w:val="32"/>
+        </w:rPr>
+      </w:pPr>
+    </w:p>
+    <w:p>
+      <w:pPr>
+        <w:rPr>
+          <w:rFonts w:asciiTheme="majorHAnsi" w:eastAsiaTheme="majorEastAsia" w:hAnsiTheme="majorHAnsi" w:cstheme="majorBidi"/>
+          <w:color w:val="2F5496" w:themeColor="accent1" w:themeShade="BF"/>
+          <w:sz w:val="32"/>
+          <w:szCs w:val="32"/>
+        </w:rPr>
+      </w:pPr>
+      <w:bookmarkStart w:id="60" w:name="_Toc149297996"/>
+      <w:r>
+        <w:rPr>
+          <w:rFonts w:asciiTheme="majorHAnsi" w:eastAsiaTheme="majorEastAsia" w:hAnsiTheme="majorHAnsi" w:cstheme="majorBidi"/>
+          <w:color w:val="2F5496" w:themeColor="accent1" w:themeShade="BF"/>
+          <w:sz w:val="32"/>
+          <w:szCs w:val="32"/>
+        </w:rPr>
+        <w:drawing>
+          <wp:inline distT="0" distB="0" distL="0" distR="0" wp14:anchorId="5001DA4D" wp14:editId="72209895">
+            <wp:extent cx="3535986" cy="1348857"/>
+            <wp:effectExtent l="0" t="0" r="7620" b="3810"/>
+            <wp:docPr id="1257420750" name="Picture 1" descr="A screenshot of a computer screen&#10;&#10;Description automatically generated"/>
+            <wp:cNvGraphicFramePr>
+              <a:graphicFrameLocks xmlns:a="http://schemas.openxmlformats.org/drawingml/2006/main" noChangeAspect="1"/>
+            </wp:cNvGraphicFramePr>
+            <a:graphic xmlns:a="http://schemas.openxmlformats.org/drawingml/2006/main">
+              <a:graphicData uri="http://schemas.openxmlformats.org/drawingml/2006/picture">
+                <pic:pic xmlns:pic="http://schemas.openxmlformats.org/drawingml/2006/picture">
+                  <pic:nvPicPr>
+                    <pic:cNvPr id="1257420750" name="Picture 1" descr="A screenshot of a computer screen&#10;&#10;Description automatically generated"/>
+                    <pic:cNvPicPr/>
+                  </pic:nvPicPr>
+                  <pic:blipFill>
+                    <a:blip r:embed="rId40"/>
+                    <a:stretch>
+                      <a:fillRect/>
+                    </a:stretch>
+                  </pic:blipFill>
+                  <pic:spPr>
+                    <a:xfrm>
+                      <a:off x="0" y="0"/>
+                      <a:ext cx="3535986" cy="1348857"/>
+                    </a:xfrm>
+                    <a:prstGeom prst="rect">
+                      <a:avLst/>
+                    </a:prstGeom>
+                  </pic:spPr>
+                </pic:pic>
+              </a:graphicData>
+            </a:graphic>
+          </wp:inline>
+        </w:drawing>
+      </w:r>
+    </w:p>
+    <w:p>
+      <w:pPr>
+        <w:rPr>
+          <w:rFonts w:asciiTheme="majorHAnsi" w:eastAsiaTheme="majorEastAsia" w:hAnsiTheme="majorHAnsi" w:cstheme="majorBidi"/>
+          <w:color w:val="2F5496" w:themeColor="accent1" w:themeShade="BF"/>
+          <w:sz w:val="32"/>
+          <w:szCs w:val="32"/>
+        </w:rPr>
+      </w:pPr>
+      <w:r>
+        <w:rPr>
+          <w:rFonts w:asciiTheme="majorHAnsi" w:eastAsiaTheme="majorEastAsia" w:hAnsiTheme="majorHAnsi" w:cstheme="majorBidi"/>
+          <w:color w:val="2F5496" w:themeColor="accent1" w:themeShade="BF"/>
+          <w:sz w:val="32"/>
+          <w:szCs w:val="32"/>
+        </w:rPr>
+        <w:br w:type="page"/>
+      </w:r>
+    </w:p>
+    <w:p>
+      <w:pPr>
+        <w:rPr>
+          <w:rFonts w:asciiTheme="majorHAnsi" w:eastAsiaTheme="majorEastAsia" w:hAnsiTheme="majorHAnsi" w:cstheme="majorBidi"/>
+          <w:color w:val="2F5496" w:themeColor="accent1" w:themeShade="BF"/>
+          <w:sz w:val="32"/>
+          <w:szCs w:val="32"/>
+        </w:rPr>
+      </w:pPr>
+    </w:p>
+    <w:p>
+      <w:pPr>
+        <w:pStyle w:val="Heading1"/>
+      </w:pPr>
+      <w:r>
+        <w:t>References</w:t>
+      </w:r>
+      <w:bookmarkEnd w:id="60"/>
+      <w:r>
+        <w:t xml:space="preserve"> </w:t>
+      </w:r>
+    </w:p>
+    <w:p>
+      <w:pPr>
+        <w:rPr>
+          <w:rFonts w:ascii="Arial" w:hAnsi="Arial" w:cs="Arial"/>
+          <w:sz w:val="24"/>
+          <w:szCs w:val="24"/>
+        </w:rPr>
+      </w:pPr>
+    </w:p>
+    <w:p>
+      <w:pPr>
         <w:spacing w:after="0" w:line="480" w:lineRule="auto"/>
         <w:ind w:left="720" w:hanging="720"/>
         <w:rPr>
@@ -8153,7 +11797,7 @@
         </w:rPr>
         <w:t xml:space="preserve">, </w:t>
       </w:r>
-      <w:hyperlink r:id="rId34" w:history="1">
+      <w:hyperlink r:id="rId41" w:history="1">
         <w:r>
           <w:rPr>
             <w:rStyle w:val="Hyperlink"/>
@@ -9196,6 +12840,55 @@
     </w:p>
     <w:p>
       <w:pPr>
+        <w:spacing w:after="0" w:line="480" w:lineRule="auto"/>
+        <w:ind w:left="720" w:hanging="720"/>
+        <w:rPr>
+          <w:rFonts w:ascii="Times New Roman" w:eastAsia="Times New Roman" w:hAnsi="Times New Roman" w:cs="Times New Roman"/>
+          <w:kern w:val="0"/>
+          <w:sz w:val="20"/>
+          <w:szCs w:val="20"/>
+          <w:lang w:eastAsia="en-IE"/>
+          <w14:ligatures w14:val="none"/>
+        </w:rPr>
+      </w:pPr>
+      <w:r>
+        <w:rPr>
+          <w:rFonts w:ascii="Times New Roman" w:eastAsia="Times New Roman" w:hAnsi="Times New Roman" w:cs="Times New Roman"/>
+          <w:kern w:val="0"/>
+          <w:sz w:val="20"/>
+          <w:szCs w:val="20"/>
+          <w:lang w:eastAsia="en-IE"/>
+          <w14:ligatures w14:val="none"/>
+        </w:rPr>
+        <w:t xml:space="preserve">Holtz, Yan. “Control </w:t>
+      </w:r>
+      <w:proofErr w:type="spellStart"/>
+      <w:r>
+        <w:rPr>
+          <w:rFonts w:ascii="Times New Roman" w:eastAsia="Times New Roman" w:hAnsi="Times New Roman" w:cs="Times New Roman"/>
+          <w:kern w:val="0"/>
+          <w:sz w:val="20"/>
+          <w:szCs w:val="20"/>
+          <w:lang w:eastAsia="en-IE"/>
+          <w14:ligatures w14:val="none"/>
+        </w:rPr>
+        <w:t>Color</w:t>
+      </w:r>
+      <w:proofErr w:type="spellEnd"/>
+      <w:r>
+        <w:rPr>
+          <w:rFonts w:ascii="Times New Roman" w:eastAsia="Times New Roman" w:hAnsi="Times New Roman" w:cs="Times New Roman"/>
+          <w:kern w:val="0"/>
+          <w:sz w:val="20"/>
+          <w:szCs w:val="20"/>
+          <w:lang w:eastAsia="en-IE"/>
+          <w14:ligatures w14:val="none"/>
+        </w:rPr>
+        <w:t xml:space="preserve"> in Seaborn Heatmaps.” The Python Graph Gallery, python-graph-gallery.com/92-control-color-in-seaborn-heatmaps/.</w:t>
+      </w:r>
+    </w:p>
+    <w:p>
+      <w:pPr>
         <w:rPr>
           <w:rFonts w:ascii="Arial" w:hAnsi="Arial" w:cs="Arial"/>
           <w:b/>
@@ -9206,7 +12899,7 @@
       </w:pPr>
     </w:p>
     <w:sectPr>
-      <w:footerReference w:type="default" r:id="rId35"/>
+      <w:footerReference w:type="default" r:id="rId42"/>
       <w:pgSz w:w="11906" w:h="16838"/>
       <w:pgMar w:top="1440" w:right="1440" w:bottom="1440" w:left="1440" w:header="708" w:footer="708" w:gutter="0"/>
       <w:pgNumType w:start="1"/>
@@ -10034,6 +13727,95 @@
     </w:lvl>
   </w:abstractNum>
   <w:abstractNum w:abstractNumId="6" w15:restartNumberingAfterBreak="0">
+    <w:nsid w:val="46D3525A"/>
+    <w:multiLevelType w:val="hybridMultilevel"/>
+    <w:tmpl w:val="09426FDC"/>
+    <w:lvl w:ilvl="0" w:tplc="FFFFFFFF">
+      <w:start w:val="1"/>
+      <w:numFmt w:val="decimal"/>
+      <w:lvlText w:val="%1."/>
+      <w:lvlJc w:val="left"/>
+      <w:pPr>
+        <w:ind w:left="720" w:hanging="360"/>
+      </w:pPr>
+      <w:rPr>
+        <w:rFonts w:hint="default"/>
+      </w:rPr>
+    </w:lvl>
+    <w:lvl w:ilvl="1" w:tplc="FFFFFFFF" w:tentative="1">
+      <w:start w:val="1"/>
+      <w:numFmt w:val="lowerLetter"/>
+      <w:lvlText w:val="%2."/>
+      <w:lvlJc w:val="left"/>
+      <w:pPr>
+        <w:ind w:left="1440" w:hanging="360"/>
+      </w:pPr>
+    </w:lvl>
+    <w:lvl w:ilvl="2" w:tplc="FFFFFFFF" w:tentative="1">
+      <w:start w:val="1"/>
+      <w:numFmt w:val="lowerRoman"/>
+      <w:lvlText w:val="%3."/>
+      <w:lvlJc w:val="right"/>
+      <w:pPr>
+        <w:ind w:left="2160" w:hanging="180"/>
+      </w:pPr>
+    </w:lvl>
+    <w:lvl w:ilvl="3" w:tplc="FFFFFFFF" w:tentative="1">
+      <w:start w:val="1"/>
+      <w:numFmt w:val="decimal"/>
+      <w:lvlText w:val="%4."/>
+      <w:lvlJc w:val="left"/>
+      <w:pPr>
+        <w:ind w:left="2880" w:hanging="360"/>
+      </w:pPr>
+    </w:lvl>
+    <w:lvl w:ilvl="4" w:tplc="FFFFFFFF" w:tentative="1">
+      <w:start w:val="1"/>
+      <w:numFmt w:val="lowerLetter"/>
+      <w:lvlText w:val="%5."/>
+      <w:lvlJc w:val="left"/>
+      <w:pPr>
+        <w:ind w:left="3600" w:hanging="360"/>
+      </w:pPr>
+    </w:lvl>
+    <w:lvl w:ilvl="5" w:tplc="FFFFFFFF" w:tentative="1">
+      <w:start w:val="1"/>
+      <w:numFmt w:val="lowerRoman"/>
+      <w:lvlText w:val="%6."/>
+      <w:lvlJc w:val="right"/>
+      <w:pPr>
+        <w:ind w:left="4320" w:hanging="180"/>
+      </w:pPr>
+    </w:lvl>
+    <w:lvl w:ilvl="6" w:tplc="FFFFFFFF" w:tentative="1">
+      <w:start w:val="1"/>
+      <w:numFmt w:val="decimal"/>
+      <w:lvlText w:val="%7."/>
+      <w:lvlJc w:val="left"/>
+      <w:pPr>
+        <w:ind w:left="5040" w:hanging="360"/>
+      </w:pPr>
+    </w:lvl>
+    <w:lvl w:ilvl="7" w:tplc="FFFFFFFF" w:tentative="1">
+      <w:start w:val="1"/>
+      <w:numFmt w:val="lowerLetter"/>
+      <w:lvlText w:val="%8."/>
+      <w:lvlJc w:val="left"/>
+      <w:pPr>
+        <w:ind w:left="5760" w:hanging="360"/>
+      </w:pPr>
+    </w:lvl>
+    <w:lvl w:ilvl="8" w:tplc="FFFFFFFF" w:tentative="1">
+      <w:start w:val="1"/>
+      <w:numFmt w:val="lowerRoman"/>
+      <w:lvlText w:val="%9."/>
+      <w:lvlJc w:val="right"/>
+      <w:pPr>
+        <w:ind w:left="6480" w:hanging="180"/>
+      </w:pPr>
+    </w:lvl>
+  </w:abstractNum>
+  <w:abstractNum w:abstractNumId="7" w15:restartNumberingAfterBreak="0">
     <w:nsid w:val="48BA4B23"/>
     <w:multiLevelType w:val="hybridMultilevel"/>
     <w:tmpl w:val="7BAC0576"/>
@@ -10146,7 +13928,7 @@
       </w:rPr>
     </w:lvl>
   </w:abstractNum>
-  <w:abstractNum w:abstractNumId="7" w15:restartNumberingAfterBreak="0">
+  <w:abstractNum w:abstractNumId="8" w15:restartNumberingAfterBreak="0">
     <w:nsid w:val="4B8864E8"/>
     <w:multiLevelType w:val="hybridMultilevel"/>
     <w:tmpl w:val="BFBADE28"/>
@@ -10259,7 +14041,7 @@
       </w:rPr>
     </w:lvl>
   </w:abstractNum>
-  <w:abstractNum w:abstractNumId="8" w15:restartNumberingAfterBreak="0">
+  <w:abstractNum w:abstractNumId="9" w15:restartNumberingAfterBreak="0">
     <w:nsid w:val="59125054"/>
     <w:multiLevelType w:val="hybridMultilevel"/>
     <w:tmpl w:val="C3FC2504"/>
@@ -10372,7 +14154,120 @@
       </w:rPr>
     </w:lvl>
   </w:abstractNum>
-  <w:abstractNum w:abstractNumId="9" w15:restartNumberingAfterBreak="0">
+  <w:abstractNum w:abstractNumId="10" w15:restartNumberingAfterBreak="0">
+    <w:nsid w:val="5A430D20"/>
+    <w:multiLevelType w:val="hybridMultilevel"/>
+    <w:tmpl w:val="6C58E4F2"/>
+    <w:lvl w:ilvl="0" w:tplc="18090001">
+      <w:start w:val="1"/>
+      <w:numFmt w:val="bullet"/>
+      <w:lvlText w:val=""/>
+      <w:lvlJc w:val="left"/>
+      <w:pPr>
+        <w:ind w:left="720" w:hanging="360"/>
+      </w:pPr>
+      <w:rPr>
+        <w:rFonts w:ascii="Symbol" w:hAnsi="Symbol" w:hint="default"/>
+      </w:rPr>
+    </w:lvl>
+    <w:lvl w:ilvl="1" w:tplc="18090003" w:tentative="1">
+      <w:start w:val="1"/>
+      <w:numFmt w:val="bullet"/>
+      <w:lvlText w:val="o"/>
+      <w:lvlJc w:val="left"/>
+      <w:pPr>
+        <w:ind w:left="1440" w:hanging="360"/>
+      </w:pPr>
+      <w:rPr>
+        <w:rFonts w:ascii="Courier New" w:hAnsi="Courier New" w:cs="Courier New" w:hint="default"/>
+      </w:rPr>
+    </w:lvl>
+    <w:lvl w:ilvl="2" w:tplc="18090005" w:tentative="1">
+      <w:start w:val="1"/>
+      <w:numFmt w:val="bullet"/>
+      <w:lvlText w:val=""/>
+      <w:lvlJc w:val="left"/>
+      <w:pPr>
+        <w:ind w:left="2160" w:hanging="360"/>
+      </w:pPr>
+      <w:rPr>
+        <w:rFonts w:ascii="Wingdings" w:hAnsi="Wingdings" w:hint="default"/>
+      </w:rPr>
+    </w:lvl>
+    <w:lvl w:ilvl="3" w:tplc="18090001" w:tentative="1">
+      <w:start w:val="1"/>
+      <w:numFmt w:val="bullet"/>
+      <w:lvlText w:val=""/>
+      <w:lvlJc w:val="left"/>
+      <w:pPr>
+        <w:ind w:left="2880" w:hanging="360"/>
+      </w:pPr>
+      <w:rPr>
+        <w:rFonts w:ascii="Symbol" w:hAnsi="Symbol" w:hint="default"/>
+      </w:rPr>
+    </w:lvl>
+    <w:lvl w:ilvl="4" w:tplc="18090003" w:tentative="1">
+      <w:start w:val="1"/>
+      <w:numFmt w:val="bullet"/>
+      <w:lvlText w:val="o"/>
+      <w:lvlJc w:val="left"/>
+      <w:pPr>
+        <w:ind w:left="3600" w:hanging="360"/>
+      </w:pPr>
+      <w:rPr>
+        <w:rFonts w:ascii="Courier New" w:hAnsi="Courier New" w:cs="Courier New" w:hint="default"/>
+      </w:rPr>
+    </w:lvl>
+    <w:lvl w:ilvl="5" w:tplc="18090005" w:tentative="1">
+      <w:start w:val="1"/>
+      <w:numFmt w:val="bullet"/>
+      <w:lvlText w:val=""/>
+      <w:lvlJc w:val="left"/>
+      <w:pPr>
+        <w:ind w:left="4320" w:hanging="360"/>
+      </w:pPr>
+      <w:rPr>
+        <w:rFonts w:ascii="Wingdings" w:hAnsi="Wingdings" w:hint="default"/>
+      </w:rPr>
+    </w:lvl>
+    <w:lvl w:ilvl="6" w:tplc="18090001" w:tentative="1">
+      <w:start w:val="1"/>
+      <w:numFmt w:val="bullet"/>
+      <w:lvlText w:val=""/>
+      <w:lvlJc w:val="left"/>
+      <w:pPr>
+        <w:ind w:left="5040" w:hanging="360"/>
+      </w:pPr>
+      <w:rPr>
+        <w:rFonts w:ascii="Symbol" w:hAnsi="Symbol" w:hint="default"/>
+      </w:rPr>
+    </w:lvl>
+    <w:lvl w:ilvl="7" w:tplc="18090003" w:tentative="1">
+      <w:start w:val="1"/>
+      <w:numFmt w:val="bullet"/>
+      <w:lvlText w:val="o"/>
+      <w:lvlJc w:val="left"/>
+      <w:pPr>
+        <w:ind w:left="5760" w:hanging="360"/>
+      </w:pPr>
+      <w:rPr>
+        <w:rFonts w:ascii="Courier New" w:hAnsi="Courier New" w:cs="Courier New" w:hint="default"/>
+      </w:rPr>
+    </w:lvl>
+    <w:lvl w:ilvl="8" w:tplc="18090005" w:tentative="1">
+      <w:start w:val="1"/>
+      <w:numFmt w:val="bullet"/>
+      <w:lvlText w:val=""/>
+      <w:lvlJc w:val="left"/>
+      <w:pPr>
+        <w:ind w:left="6480" w:hanging="360"/>
+      </w:pPr>
+      <w:rPr>
+        <w:rFonts w:ascii="Wingdings" w:hAnsi="Wingdings" w:hint="default"/>
+      </w:rPr>
+    </w:lvl>
+  </w:abstractNum>
+  <w:abstractNum w:abstractNumId="11" w15:restartNumberingAfterBreak="0">
     <w:nsid w:val="63783759"/>
     <w:multiLevelType w:val="multilevel"/>
     <w:tmpl w:val="3E9C5DA8"/>
@@ -10521,7 +14416,7 @@
       </w:rPr>
     </w:lvl>
   </w:abstractNum>
-  <w:abstractNum w:abstractNumId="10" w15:restartNumberingAfterBreak="0">
+  <w:abstractNum w:abstractNumId="12" w15:restartNumberingAfterBreak="0">
     <w:nsid w:val="67AD22BD"/>
     <w:multiLevelType w:val="hybridMultilevel"/>
     <w:tmpl w:val="AA4CC192"/>
@@ -10610,7 +14505,7 @@
       </w:pPr>
     </w:lvl>
   </w:abstractNum>
-  <w:abstractNum w:abstractNumId="11" w15:restartNumberingAfterBreak="0">
+  <w:abstractNum w:abstractNumId="13" w15:restartNumberingAfterBreak="0">
     <w:nsid w:val="6BA32709"/>
     <w:multiLevelType w:val="hybridMultilevel"/>
     <w:tmpl w:val="1898ED78"/>
@@ -10699,7 +14594,7 @@
       </w:pPr>
     </w:lvl>
   </w:abstractNum>
-  <w:abstractNum w:abstractNumId="12" w15:restartNumberingAfterBreak="0">
+  <w:abstractNum w:abstractNumId="14" w15:restartNumberingAfterBreak="0">
     <w:nsid w:val="74F76FA8"/>
     <w:multiLevelType w:val="multilevel"/>
     <w:tmpl w:val="A880E408"/>
@@ -10848,7 +14743,7 @@
       </w:rPr>
     </w:lvl>
   </w:abstractNum>
-  <w:abstractNum w:abstractNumId="13" w15:restartNumberingAfterBreak="0">
+  <w:abstractNum w:abstractNumId="15" w15:restartNumberingAfterBreak="0">
     <w:nsid w:val="79C71BC1"/>
     <w:multiLevelType w:val="hybridMultilevel"/>
     <w:tmpl w:val="EB7A32E4"/>
@@ -10962,25 +14857,25 @@
     </w:lvl>
   </w:abstractNum>
   <w:num w:numId="1" w16cid:durableId="2135900187">
-    <w:abstractNumId w:val="11"/>
+    <w:abstractNumId w:val="13"/>
   </w:num>
   <w:num w:numId="2" w16cid:durableId="1185942486">
-    <w:abstractNumId w:val="7"/>
+    <w:abstractNumId w:val="8"/>
   </w:num>
   <w:num w:numId="3" w16cid:durableId="942498517">
-    <w:abstractNumId w:val="10"/>
+    <w:abstractNumId w:val="12"/>
   </w:num>
   <w:num w:numId="4" w16cid:durableId="1476490415">
-    <w:abstractNumId w:val="8"/>
+    <w:abstractNumId w:val="9"/>
   </w:num>
   <w:num w:numId="5" w16cid:durableId="1586260940">
     <w:abstractNumId w:val="3"/>
   </w:num>
   <w:num w:numId="6" w16cid:durableId="478621843">
-    <w:abstractNumId w:val="12"/>
+    <w:abstractNumId w:val="14"/>
   </w:num>
   <w:num w:numId="7" w16cid:durableId="937255383">
-    <w:abstractNumId w:val="9"/>
+    <w:abstractNumId w:val="11"/>
   </w:num>
   <w:num w:numId="8" w16cid:durableId="1370451586">
     <w:abstractNumId w:val="0"/>
@@ -10995,13 +14890,19 @@
     <w:abstractNumId w:val="4"/>
   </w:num>
   <w:num w:numId="12" w16cid:durableId="229466554">
-    <w:abstractNumId w:val="13"/>
+    <w:abstractNumId w:val="15"/>
   </w:num>
   <w:num w:numId="13" w16cid:durableId="133722694">
-    <w:abstractNumId w:val="6"/>
+    <w:abstractNumId w:val="7"/>
   </w:num>
   <w:num w:numId="14" w16cid:durableId="672798130">
     <w:abstractNumId w:val="1"/>
+  </w:num>
+  <w:num w:numId="15" w16cid:durableId="185292441">
+    <w:abstractNumId w:val="6"/>
+  </w:num>
+  <w:num w:numId="16" w16cid:durableId="462817839">
+    <w:abstractNumId w:val="10"/>
   </w:num>
 </w:numbering>
 </file>
@@ -12022,6 +15923,12 @@
 </file>
 
 <file path=customXml/item1.xml><?xml version="1.0" encoding="utf-8"?>
+<p:properties xmlns:p="http://schemas.microsoft.com/office/2006/metadata/properties" xmlns:xsi="http://www.w3.org/2001/XMLSchema-instance" xmlns:pc="http://schemas.microsoft.com/office/infopath/2007/PartnerControls">
+  <documentManagement/>
+</p:properties>
+</file>
+
+<file path=customXml/item2.xml><?xml version="1.0" encoding="utf-8"?>
 <?mso-contentType ?>
 <FormTemplates xmlns="http://schemas.microsoft.com/sharepoint/v3/contenttype/forms">
   <Display>DocumentLibraryForm</Display>
@@ -12030,13 +15937,11 @@
 </FormTemplates>
 </file>
 
-<file path=customXml/item2.xml><?xml version="1.0" encoding="utf-8"?>
-<p:properties xmlns:p="http://schemas.microsoft.com/office/2006/metadata/properties" xmlns:xsi="http://www.w3.org/2001/XMLSchema-instance" xmlns:pc="http://schemas.microsoft.com/office/infopath/2007/PartnerControls">
-  <documentManagement/>
-</p:properties>
+<file path=customXml/item3.xml><?xml version="1.0" encoding="utf-8"?>
+<b:Sources xmlns:b="http://schemas.openxmlformats.org/officeDocument/2006/bibliography" xmlns="http://schemas.openxmlformats.org/officeDocument/2006/bibliography" SelectedStyle="\APASixthEditionOfficeOnline.xsl" StyleName="APA" Version="6"/>
 </file>
 
-<file path=customXml/item3.xml><?xml version="1.0" encoding="utf-8"?>
+<file path=customXml/item4.xml><?xml version="1.0" encoding="utf-8"?>
 <ct:contentTypeSchema xmlns:ct="http://schemas.microsoft.com/office/2006/metadata/contentType" xmlns:ma="http://schemas.microsoft.com/office/2006/metadata/properties/metaAttributes" ct:_="" ma:_="" ma:contentTypeName="Document" ma:contentTypeID="0x0101008AEC8A49A4C23A4FA48D284D6A9AAC70" ma:contentTypeVersion="2" ma:contentTypeDescription="Create a new document." ma:contentTypeScope="" ma:versionID="dfaa7ae41b3fd4cbee0bb5ac2db305b3">
   <xsd:schema xmlns:xsd="http://www.w3.org/2001/XMLSchema" xmlns:xs="http://www.w3.org/2001/XMLSchema" xmlns:p="http://schemas.microsoft.com/office/2006/metadata/properties" xmlns:ns3="d72c7a47-7a60-45ed-a901-450e9f27554c" targetNamespace="http://schemas.microsoft.com/office/2006/metadata/properties" ma:root="true" ma:fieldsID="48e7f813fc21cf42e87a59e73a2bbd16" ns3:_="">
     <xsd:import namespace="d72c7a47-7a60-45ed-a901-450e9f27554c"/>
@@ -12168,19 +16073,7 @@
 </ct:contentTypeSchema>
 </file>
 
-<file path=customXml/item4.xml><?xml version="1.0" encoding="utf-8"?>
-<b:Sources xmlns:b="http://schemas.openxmlformats.org/officeDocument/2006/bibliography" xmlns="http://schemas.openxmlformats.org/officeDocument/2006/bibliography" SelectedStyle="\APASixthEditionOfficeOnline.xsl" StyleName="APA" Version="6"/>
-</file>
-
 <file path=customXml/itemProps1.xml><?xml version="1.0" encoding="utf-8"?>
-<ds:datastoreItem xmlns:ds="http://schemas.openxmlformats.org/officeDocument/2006/customXml" ds:itemID="{ADF6056E-5C42-4B7C-B42E-FFBF707E7828}">
-  <ds:schemaRefs>
-    <ds:schemaRef ds:uri="http://schemas.microsoft.com/sharepoint/v3/contenttype/forms"/>
-  </ds:schemaRefs>
-</ds:datastoreItem>
-</file>
-
-<file path=customXml/itemProps2.xml><?xml version="1.0" encoding="utf-8"?>
 <ds:datastoreItem xmlns:ds="http://schemas.openxmlformats.org/officeDocument/2006/customXml" ds:itemID="{E3DF9137-7FE9-4ECA-85CC-740C22A103B0}">
   <ds:schemaRefs>
     <ds:schemaRef ds:uri="http://schemas.microsoft.com/office/2006/metadata/properties"/>
@@ -12189,7 +16082,23 @@
 </ds:datastoreItem>
 </file>
 
+<file path=customXml/itemProps2.xml><?xml version="1.0" encoding="utf-8"?>
+<ds:datastoreItem xmlns:ds="http://schemas.openxmlformats.org/officeDocument/2006/customXml" ds:itemID="{ADF6056E-5C42-4B7C-B42E-FFBF707E7828}">
+  <ds:schemaRefs>
+    <ds:schemaRef ds:uri="http://schemas.microsoft.com/sharepoint/v3/contenttype/forms"/>
+  </ds:schemaRefs>
+</ds:datastoreItem>
+</file>
+
 <file path=customXml/itemProps3.xml><?xml version="1.0" encoding="utf-8"?>
+<ds:datastoreItem xmlns:ds="http://schemas.openxmlformats.org/officeDocument/2006/customXml" ds:itemID="{500584E1-BE6E-4CD5-8DC7-60D11D830CF5}">
+  <ds:schemaRefs>
+    <ds:schemaRef ds:uri="http://schemas.openxmlformats.org/officeDocument/2006/bibliography"/>
+  </ds:schemaRefs>
+</ds:datastoreItem>
+</file>
+
+<file path=customXml/itemProps4.xml><?xml version="1.0" encoding="utf-8"?>
 <ds:datastoreItem xmlns:ds="http://schemas.openxmlformats.org/officeDocument/2006/customXml" ds:itemID="{0D48BAAD-7B28-4A2B-B2F0-50453ED75124}">
   <ds:schemaRefs>
     <ds:schemaRef ds:uri="http://schemas.microsoft.com/office/2006/metadata/contentType"/>
@@ -12205,12 +16114,4 @@
     <ds:schemaRef ds:uri="http://schemas.microsoft.com/internal/obd"/>
   </ds:schemaRefs>
 </ds:datastoreItem>
-</file>
-
-<file path=customXml/itemProps4.xml><?xml version="1.0" encoding="utf-8"?>
-<ds:datastoreItem xmlns:ds="http://schemas.openxmlformats.org/officeDocument/2006/customXml" ds:itemID="{500584E1-BE6E-4CD5-8DC7-60D11D830CF5}">
-  <ds:schemaRefs>
-    <ds:schemaRef ds:uri="http://schemas.openxmlformats.org/officeDocument/2006/bibliography"/>
-  </ds:schemaRefs>
-</ds:datastoreItem>
 </file>
--- a/Writing Report_ST_SemesterTwo .docx
+++ b/Writing Report_ST_SemesterTwo .docx
@@ -78,7 +78,7 @@
             </w:rPr>
             <w:fldChar w:fldCharType="separate"/>
           </w:r>
-          <w:hyperlink w:anchor="_Toc149297977" w:history="1">
+          <w:hyperlink w:anchor="_Toc149466032" w:history="1">
             <w:r>
               <w:rPr>
                 <w:rStyle w:val="Hyperlink"/>
@@ -105,7 +105,7 @@
                 <w:noProof/>
                 <w:webHidden/>
               </w:rPr>
-              <w:instrText xml:space="preserve"> PAGEREF _Toc149297977 \h </w:instrText>
+              <w:instrText xml:space="preserve"> PAGEREF _Toc149466032 \h </w:instrText>
             </w:r>
             <w:r>
               <w:rPr>
@@ -148,7 +148,7 @@
               <w:lang w:eastAsia="en-IE"/>
             </w:rPr>
           </w:pPr>
-          <w:hyperlink w:anchor="_Toc149297978" w:history="1">
+          <w:hyperlink w:anchor="_Toc149466033" w:history="1">
             <w:r>
               <w:rPr>
                 <w:rStyle w:val="Hyperlink"/>
@@ -175,7 +175,7 @@
                 <w:noProof/>
                 <w:webHidden/>
               </w:rPr>
-              <w:instrText xml:space="preserve"> PAGEREF _Toc149297978 \h </w:instrText>
+              <w:instrText xml:space="preserve"> PAGEREF _Toc149466033 \h </w:instrText>
             </w:r>
             <w:r>
               <w:rPr>
@@ -218,7 +218,7 @@
               <w:lang w:eastAsia="en-IE"/>
             </w:rPr>
           </w:pPr>
-          <w:hyperlink w:anchor="_Toc149297979" w:history="1">
+          <w:hyperlink w:anchor="_Toc149466034" w:history="1">
             <w:r>
               <w:rPr>
                 <w:rStyle w:val="Hyperlink"/>
@@ -245,7 +245,7 @@
                 <w:noProof/>
                 <w:webHidden/>
               </w:rPr>
-              <w:instrText xml:space="preserve"> PAGEREF _Toc149297979 \h </w:instrText>
+              <w:instrText xml:space="preserve"> PAGEREF _Toc149466034 \h </w:instrText>
             </w:r>
             <w:r>
               <w:rPr>
@@ -288,7 +288,7 @@
               <w:lang w:eastAsia="en-IE"/>
             </w:rPr>
           </w:pPr>
-          <w:hyperlink w:anchor="_Toc149297980" w:history="1">
+          <w:hyperlink w:anchor="_Toc149466035" w:history="1">
             <w:r>
               <w:rPr>
                 <w:rStyle w:val="Hyperlink"/>
@@ -315,7 +315,7 @@
                 <w:noProof/>
                 <w:webHidden/>
               </w:rPr>
-              <w:instrText xml:space="preserve"> PAGEREF _Toc149297980 \h </w:instrText>
+              <w:instrText xml:space="preserve"> PAGEREF _Toc149466035 \h </w:instrText>
             </w:r>
             <w:r>
               <w:rPr>
@@ -358,7 +358,7 @@
               <w:lang w:eastAsia="en-IE"/>
             </w:rPr>
           </w:pPr>
-          <w:hyperlink w:anchor="_Toc149297981" w:history="1">
+          <w:hyperlink w:anchor="_Toc149466036" w:history="1">
             <w:r>
               <w:rPr>
                 <w:rStyle w:val="Hyperlink"/>
@@ -385,7 +385,7 @@
                 <w:noProof/>
                 <w:webHidden/>
               </w:rPr>
-              <w:instrText xml:space="preserve"> PAGEREF _Toc149297981 \h </w:instrText>
+              <w:instrText xml:space="preserve"> PAGEREF _Toc149466036 \h </w:instrText>
             </w:r>
             <w:r>
               <w:rPr>
@@ -428,7 +428,7 @@
               <w:lang w:eastAsia="en-IE"/>
             </w:rPr>
           </w:pPr>
-          <w:hyperlink w:anchor="_Toc149297982" w:history="1">
+          <w:hyperlink w:anchor="_Toc149466037" w:history="1">
             <w:r>
               <w:rPr>
                 <w:rStyle w:val="Hyperlink"/>
@@ -455,7 +455,7 @@
                 <w:noProof/>
                 <w:webHidden/>
               </w:rPr>
-              <w:instrText xml:space="preserve"> PAGEREF _Toc149297982 \h </w:instrText>
+              <w:instrText xml:space="preserve"> PAGEREF _Toc149466037 \h </w:instrText>
             </w:r>
             <w:r>
               <w:rPr>
@@ -498,7 +498,7 @@
               <w:lang w:eastAsia="en-IE"/>
             </w:rPr>
           </w:pPr>
-          <w:hyperlink w:anchor="_Toc149297983" w:history="1">
+          <w:hyperlink w:anchor="_Toc149466038" w:history="1">
             <w:r>
               <w:rPr>
                 <w:rStyle w:val="Hyperlink"/>
@@ -525,7 +525,7 @@
                 <w:noProof/>
                 <w:webHidden/>
               </w:rPr>
-              <w:instrText xml:space="preserve"> PAGEREF _Toc149297983 \h </w:instrText>
+              <w:instrText xml:space="preserve"> PAGEREF _Toc149466038 \h </w:instrText>
             </w:r>
             <w:r>
               <w:rPr>
@@ -568,7 +568,7 @@
               <w:lang w:eastAsia="en-IE"/>
             </w:rPr>
           </w:pPr>
-          <w:hyperlink w:anchor="_Toc149297984" w:history="1">
+          <w:hyperlink w:anchor="_Toc149466039" w:history="1">
             <w:r>
               <w:rPr>
                 <w:rStyle w:val="Hyperlink"/>
@@ -595,7 +595,7 @@
                 <w:noProof/>
                 <w:webHidden/>
               </w:rPr>
-              <w:instrText xml:space="preserve"> PAGEREF _Toc149297984 \h </w:instrText>
+              <w:instrText xml:space="preserve"> PAGEREF _Toc149466039 \h </w:instrText>
             </w:r>
             <w:r>
               <w:rPr>
@@ -638,7 +638,7 @@
               <w:lang w:eastAsia="en-IE"/>
             </w:rPr>
           </w:pPr>
-          <w:hyperlink w:anchor="_Toc149297985" w:history="1">
+          <w:hyperlink w:anchor="_Toc149466040" w:history="1">
             <w:r>
               <w:rPr>
                 <w:rStyle w:val="Hyperlink"/>
@@ -665,7 +665,7 @@
                 <w:noProof/>
                 <w:webHidden/>
               </w:rPr>
-              <w:instrText xml:space="preserve"> PAGEREF _Toc149297985 \h </w:instrText>
+              <w:instrText xml:space="preserve"> PAGEREF _Toc149466040 \h </w:instrText>
             </w:r>
             <w:r>
               <w:rPr>
@@ -708,7 +708,7 @@
               <w:lang w:eastAsia="en-IE"/>
             </w:rPr>
           </w:pPr>
-          <w:hyperlink w:anchor="_Toc149297986" w:history="1">
+          <w:hyperlink w:anchor="_Toc149466041" w:history="1">
             <w:r>
               <w:rPr>
                 <w:rStyle w:val="Hyperlink"/>
@@ -735,7 +735,7 @@
                 <w:noProof/>
                 <w:webHidden/>
               </w:rPr>
-              <w:instrText xml:space="preserve"> PAGEREF _Toc149297986 \h </w:instrText>
+              <w:instrText xml:space="preserve"> PAGEREF _Toc149466041 \h </w:instrText>
             </w:r>
             <w:r>
               <w:rPr>
@@ -778,7 +778,7 @@
               <w:lang w:eastAsia="en-IE"/>
             </w:rPr>
           </w:pPr>
-          <w:hyperlink w:anchor="_Toc149297987" w:history="1">
+          <w:hyperlink w:anchor="_Toc149466042" w:history="1">
             <w:r>
               <w:rPr>
                 <w:rStyle w:val="Hyperlink"/>
@@ -805,7 +805,7 @@
                 <w:noProof/>
                 <w:webHidden/>
               </w:rPr>
-              <w:instrText xml:space="preserve"> PAGEREF _Toc149297987 \h </w:instrText>
+              <w:instrText xml:space="preserve"> PAGEREF _Toc149466042 \h </w:instrText>
             </w:r>
             <w:r>
               <w:rPr>
@@ -848,7 +848,7 @@
               <w:lang w:eastAsia="en-IE"/>
             </w:rPr>
           </w:pPr>
-          <w:hyperlink w:anchor="_Toc149297988" w:history="1">
+          <w:hyperlink w:anchor="_Toc149466043" w:history="1">
             <w:r>
               <w:rPr>
                 <w:rStyle w:val="Hyperlink"/>
@@ -875,7 +875,7 @@
                 <w:noProof/>
                 <w:webHidden/>
               </w:rPr>
-              <w:instrText xml:space="preserve"> PAGEREF _Toc149297988 \h </w:instrText>
+              <w:instrText xml:space="preserve"> PAGEREF _Toc149466043 \h </w:instrText>
             </w:r>
             <w:r>
               <w:rPr>
@@ -918,7 +918,7 @@
               <w:lang w:eastAsia="en-IE"/>
             </w:rPr>
           </w:pPr>
-          <w:hyperlink w:anchor="_Toc149297989" w:history="1">
+          <w:hyperlink w:anchor="_Toc149466044" w:history="1">
             <w:r>
               <w:rPr>
                 <w:rStyle w:val="Hyperlink"/>
@@ -945,7 +945,7 @@
                 <w:noProof/>
                 <w:webHidden/>
               </w:rPr>
-              <w:instrText xml:space="preserve"> PAGEREF _Toc149297989 \h </w:instrText>
+              <w:instrText xml:space="preserve"> PAGEREF _Toc149466044 \h </w:instrText>
             </w:r>
             <w:r>
               <w:rPr>
@@ -988,7 +988,7 @@
               <w:lang w:eastAsia="en-IE"/>
             </w:rPr>
           </w:pPr>
-          <w:hyperlink w:anchor="_Toc149297990" w:history="1">
+          <w:hyperlink w:anchor="_Toc149466045" w:history="1">
             <w:r>
               <w:rPr>
                 <w:rStyle w:val="Hyperlink"/>
@@ -1015,7 +1015,7 @@
                 <w:noProof/>
                 <w:webHidden/>
               </w:rPr>
-              <w:instrText xml:space="preserve"> PAGEREF _Toc149297990 \h </w:instrText>
+              <w:instrText xml:space="preserve"> PAGEREF _Toc149466045 \h </w:instrText>
             </w:r>
             <w:r>
               <w:rPr>
@@ -1058,7 +1058,7 @@
               <w:lang w:eastAsia="en-IE"/>
             </w:rPr>
           </w:pPr>
-          <w:hyperlink w:anchor="_Toc149297991" w:history="1">
+          <w:hyperlink w:anchor="_Toc149466046" w:history="1">
             <w:r>
               <w:rPr>
                 <w:rStyle w:val="Hyperlink"/>
@@ -1085,7 +1085,7 @@
                 <w:noProof/>
                 <w:webHidden/>
               </w:rPr>
-              <w:instrText xml:space="preserve"> PAGEREF _Toc149297991 \h </w:instrText>
+              <w:instrText xml:space="preserve"> PAGEREF _Toc149466046 \h </w:instrText>
             </w:r>
             <w:r>
               <w:rPr>
@@ -1128,7 +1128,7 @@
               <w:lang w:eastAsia="en-IE"/>
             </w:rPr>
           </w:pPr>
-          <w:hyperlink w:anchor="_Toc149297992" w:history="1">
+          <w:hyperlink w:anchor="_Toc149466047" w:history="1">
             <w:r>
               <w:rPr>
                 <w:rStyle w:val="Hyperlink"/>
@@ -1136,25 +1136,7 @@
                 <w:noProof/>
                 <w:lang w:eastAsia="en-IE"/>
               </w:rPr>
-              <w:t>Hyperparameters Results f</w:t>
-            </w:r>
-            <w:r>
-              <w:rPr>
-                <w:rStyle w:val="Hyperlink"/>
-                <w:rFonts w:eastAsia="Times New Roman"/>
-                <w:noProof/>
-                <w:lang w:eastAsia="en-IE"/>
-              </w:rPr>
-              <w:t>o</w:t>
-            </w:r>
-            <w:r>
-              <w:rPr>
-                <w:rStyle w:val="Hyperlink"/>
-                <w:rFonts w:eastAsia="Times New Roman"/>
-                <w:noProof/>
-                <w:lang w:eastAsia="en-IE"/>
-              </w:rPr>
-              <w:t>r SVM and Random Forest</w:t>
+              <w:t>Hyperparameters Results for SVM and Random Forest</w:t>
             </w:r>
             <w:r>
               <w:rPr>
@@ -1175,7 +1157,7 @@
                 <w:noProof/>
                 <w:webHidden/>
               </w:rPr>
-              <w:instrText xml:space="preserve"> PAGEREF _Toc149297992 \h </w:instrText>
+              <w:instrText xml:space="preserve"> PAGEREF _Toc149466047 \h </w:instrText>
             </w:r>
             <w:r>
               <w:rPr>
@@ -1218,7 +1200,7 @@
               <w:lang w:eastAsia="en-IE"/>
             </w:rPr>
           </w:pPr>
-          <w:hyperlink w:anchor="_Toc149297993" w:history="1">
+          <w:hyperlink w:anchor="_Toc149466048" w:history="1">
             <w:r>
               <w:rPr>
                 <w:rStyle w:val="Hyperlink"/>
@@ -1247,7 +1229,7 @@
                 <w:noProof/>
                 <w:webHidden/>
               </w:rPr>
-              <w:instrText xml:space="preserve"> PAGEREF _Toc149297993 \h </w:instrText>
+              <w:instrText xml:space="preserve"> PAGEREF _Toc149466048 \h </w:instrText>
             </w:r>
             <w:r>
               <w:rPr>
@@ -1290,7 +1272,7 @@
               <w:lang w:eastAsia="en-IE"/>
             </w:rPr>
           </w:pPr>
-          <w:hyperlink w:anchor="_Toc149297994" w:history="1">
+          <w:hyperlink w:anchor="_Toc149466049" w:history="1">
             <w:r>
               <w:rPr>
                 <w:rStyle w:val="Hyperlink"/>
@@ -1319,7 +1301,7 @@
                 <w:noProof/>
                 <w:webHidden/>
               </w:rPr>
-              <w:instrText xml:space="preserve"> PAGEREF _Toc149297994 \h </w:instrText>
+              <w:instrText xml:space="preserve"> PAGEREF _Toc149466049 \h </w:instrText>
             </w:r>
             <w:r>
               <w:rPr>
@@ -1339,7 +1321,7 @@
                 <w:noProof/>
                 <w:webHidden/>
               </w:rPr>
-              <w:t>20</w:t>
+              <w:t>19</w:t>
             </w:r>
             <w:r>
               <w:rPr>
@@ -1362,7 +1344,7 @@
               <w:lang w:eastAsia="en-IE"/>
             </w:rPr>
           </w:pPr>
-          <w:hyperlink w:anchor="_Toc149297995" w:history="1">
+          <w:hyperlink w:anchor="_Toc149466050" w:history="1">
             <w:r>
               <w:rPr>
                 <w:rStyle w:val="Hyperlink"/>
@@ -1391,7 +1373,147 @@
                 <w:noProof/>
                 <w:webHidden/>
               </w:rPr>
-              <w:instrText xml:space="preserve"> PAGEREF _Toc149297995 \h </w:instrText>
+              <w:instrText xml:space="preserve"> PAGEREF _Toc149466050 \h </w:instrText>
+            </w:r>
+            <w:r>
+              <w:rPr>
+                <w:noProof/>
+                <w:webHidden/>
+              </w:rPr>
+            </w:r>
+            <w:r>
+              <w:rPr>
+                <w:noProof/>
+                <w:webHidden/>
+              </w:rPr>
+              <w:fldChar w:fldCharType="separate"/>
+            </w:r>
+            <w:r>
+              <w:rPr>
+                <w:noProof/>
+                <w:webHidden/>
+              </w:rPr>
+              <w:t>20</w:t>
+            </w:r>
+            <w:r>
+              <w:rPr>
+                <w:noProof/>
+                <w:webHidden/>
+              </w:rPr>
+              <w:fldChar w:fldCharType="end"/>
+            </w:r>
+          </w:hyperlink>
+        </w:p>
+        <w:p>
+          <w:pPr>
+            <w:pStyle w:val="TOC2"/>
+            <w:tabs>
+              <w:tab w:val="right" w:leader="dot" w:pos="9016"/>
+            </w:tabs>
+            <w:rPr>
+              <w:rFonts w:eastAsiaTheme="minorEastAsia"/>
+              <w:noProof/>
+              <w:lang w:eastAsia="en-IE"/>
+            </w:rPr>
+          </w:pPr>
+          <w:hyperlink w:anchor="_Toc149466051" w:history="1">
+            <w:r>
+              <w:rPr>
+                <w:rStyle w:val="Hyperlink"/>
+                <w:noProof/>
+              </w:rPr>
+              <w:t>Grid Search to Find Optimal Hyperparameters</w:t>
+            </w:r>
+            <w:r>
+              <w:rPr>
+                <w:noProof/>
+                <w:webHidden/>
+              </w:rPr>
+              <w:tab/>
+            </w:r>
+            <w:r>
+              <w:rPr>
+                <w:noProof/>
+                <w:webHidden/>
+              </w:rPr>
+              <w:fldChar w:fldCharType="begin"/>
+            </w:r>
+            <w:r>
+              <w:rPr>
+                <w:noProof/>
+                <w:webHidden/>
+              </w:rPr>
+              <w:instrText xml:space="preserve"> PAGEREF _Toc149466051 \h </w:instrText>
+            </w:r>
+            <w:r>
+              <w:rPr>
+                <w:noProof/>
+                <w:webHidden/>
+              </w:rPr>
+            </w:r>
+            <w:r>
+              <w:rPr>
+                <w:noProof/>
+                <w:webHidden/>
+              </w:rPr>
+              <w:fldChar w:fldCharType="separate"/>
+            </w:r>
+            <w:r>
+              <w:rPr>
+                <w:noProof/>
+                <w:webHidden/>
+              </w:rPr>
+              <w:t>21</w:t>
+            </w:r>
+            <w:r>
+              <w:rPr>
+                <w:noProof/>
+                <w:webHidden/>
+              </w:rPr>
+              <w:fldChar w:fldCharType="end"/>
+            </w:r>
+          </w:hyperlink>
+        </w:p>
+        <w:p>
+          <w:pPr>
+            <w:pStyle w:val="TOC2"/>
+            <w:tabs>
+              <w:tab w:val="right" w:leader="dot" w:pos="9016"/>
+            </w:tabs>
+            <w:rPr>
+              <w:rFonts w:eastAsiaTheme="minorEastAsia"/>
+              <w:noProof/>
+              <w:lang w:eastAsia="en-IE"/>
+            </w:rPr>
+          </w:pPr>
+          <w:hyperlink w:anchor="_Toc149466052" w:history="1">
+            <w:r>
+              <w:rPr>
+                <w:rStyle w:val="Hyperlink"/>
+                <w:noProof/>
+              </w:rPr>
+              <w:t>Classification Report</w:t>
+            </w:r>
+            <w:r>
+              <w:rPr>
+                <w:noProof/>
+                <w:webHidden/>
+              </w:rPr>
+              <w:tab/>
+            </w:r>
+            <w:r>
+              <w:rPr>
+                <w:noProof/>
+                <w:webHidden/>
+              </w:rPr>
+              <w:fldChar w:fldCharType="begin"/>
+            </w:r>
+            <w:r>
+              <w:rPr>
+                <w:noProof/>
+                <w:webHidden/>
+              </w:rPr>
+              <w:instrText xml:space="preserve"> PAGEREF _Toc149466052 \h </w:instrText>
             </w:r>
             <w:r>
               <w:rPr>
@@ -1434,12 +1556,172 @@
               <w:lang w:eastAsia="en-IE"/>
             </w:rPr>
           </w:pPr>
-          <w:hyperlink w:anchor="_Toc149297996" w:history="1">
+          <w:hyperlink w:anchor="_Toc149466053" w:history="1">
             <w:r>
               <w:rPr>
                 <w:rStyle w:val="Hyperlink"/>
                 <w:noProof/>
               </w:rPr>
+              <w:t>Features Importances</w:t>
+            </w:r>
+            <w:r>
+              <w:rPr>
+                <w:noProof/>
+                <w:webHidden/>
+              </w:rPr>
+              <w:tab/>
+            </w:r>
+            <w:r>
+              <w:rPr>
+                <w:noProof/>
+                <w:webHidden/>
+              </w:rPr>
+              <w:fldChar w:fldCharType="begin"/>
+            </w:r>
+            <w:r>
+              <w:rPr>
+                <w:noProof/>
+                <w:webHidden/>
+              </w:rPr>
+              <w:instrText xml:space="preserve"> PAGEREF _Toc149466053 \h </w:instrText>
+            </w:r>
+            <w:r>
+              <w:rPr>
+                <w:noProof/>
+                <w:webHidden/>
+              </w:rPr>
+            </w:r>
+            <w:r>
+              <w:rPr>
+                <w:noProof/>
+                <w:webHidden/>
+              </w:rPr>
+              <w:fldChar w:fldCharType="separate"/>
+            </w:r>
+            <w:r>
+              <w:rPr>
+                <w:noProof/>
+                <w:webHidden/>
+              </w:rPr>
+              <w:t>22</w:t>
+            </w:r>
+            <w:r>
+              <w:rPr>
+                <w:noProof/>
+                <w:webHidden/>
+              </w:rPr>
+              <w:fldChar w:fldCharType="end"/>
+            </w:r>
+          </w:hyperlink>
+        </w:p>
+        <w:p>
+          <w:pPr>
+            <w:pStyle w:val="TOC2"/>
+            <w:tabs>
+              <w:tab w:val="right" w:leader="dot" w:pos="9016"/>
+            </w:tabs>
+            <w:rPr>
+              <w:rFonts w:eastAsiaTheme="minorEastAsia"/>
+              <w:noProof/>
+              <w:lang w:eastAsia="en-IE"/>
+            </w:rPr>
+          </w:pPr>
+          <w:hyperlink w:anchor="_Toc149466054" w:history="1">
+            <w:r>
+              <w:rPr>
+                <w:rStyle w:val="Hyperlink"/>
+                <w:rFonts w:eastAsia="Times New Roman"/>
+                <w:noProof/>
+                <w:lang w:eastAsia="en-IE"/>
+              </w:rPr>
+              <w:t>Feature Importa</w:t>
+            </w:r>
+            <w:r>
+              <w:rPr>
+                <w:rStyle w:val="Hyperlink"/>
+                <w:rFonts w:eastAsia="Times New Roman"/>
+                <w:noProof/>
+                <w:lang w:eastAsia="en-IE"/>
+              </w:rPr>
+              <w:t>n</w:t>
+            </w:r>
+            <w:r>
+              <w:rPr>
+                <w:rStyle w:val="Hyperlink"/>
+                <w:rFonts w:eastAsia="Times New Roman"/>
+                <w:noProof/>
+                <w:lang w:eastAsia="en-IE"/>
+              </w:rPr>
+              <w:t>ce Conclusion</w:t>
+            </w:r>
+            <w:r>
+              <w:rPr>
+                <w:noProof/>
+                <w:webHidden/>
+              </w:rPr>
+              <w:tab/>
+            </w:r>
+            <w:r>
+              <w:rPr>
+                <w:noProof/>
+                <w:webHidden/>
+              </w:rPr>
+              <w:fldChar w:fldCharType="begin"/>
+            </w:r>
+            <w:r>
+              <w:rPr>
+                <w:noProof/>
+                <w:webHidden/>
+              </w:rPr>
+              <w:instrText xml:space="preserve"> PAGEREF _Toc149466054 \h </w:instrText>
+            </w:r>
+            <w:r>
+              <w:rPr>
+                <w:noProof/>
+                <w:webHidden/>
+              </w:rPr>
+            </w:r>
+            <w:r>
+              <w:rPr>
+                <w:noProof/>
+                <w:webHidden/>
+              </w:rPr>
+              <w:fldChar w:fldCharType="separate"/>
+            </w:r>
+            <w:r>
+              <w:rPr>
+                <w:noProof/>
+                <w:webHidden/>
+              </w:rPr>
+              <w:t>23</w:t>
+            </w:r>
+            <w:r>
+              <w:rPr>
+                <w:noProof/>
+                <w:webHidden/>
+              </w:rPr>
+              <w:fldChar w:fldCharType="end"/>
+            </w:r>
+          </w:hyperlink>
+        </w:p>
+        <w:p>
+          <w:pPr>
+            <w:pStyle w:val="TOC1"/>
+            <w:tabs>
+              <w:tab w:val="right" w:leader="dot" w:pos="9016"/>
+            </w:tabs>
+            <w:rPr>
+              <w:rFonts w:eastAsiaTheme="minorEastAsia"/>
+              <w:noProof/>
+              <w:lang w:eastAsia="en-IE"/>
+            </w:rPr>
+          </w:pPr>
+          <w:hyperlink w:anchor="_Toc149466055" w:history="1">
+            <w:r>
+              <w:rPr>
+                <w:rStyle w:val="Hyperlink"/>
+                <w:noProof/>
+              </w:rPr>
               <w:t>References</w:t>
             </w:r>
             <w:r>
@@ -1461,7 +1743,7 @@
                 <w:noProof/>
                 <w:webHidden/>
               </w:rPr>
-              <w:instrText xml:space="preserve"> PAGEREF _Toc149297996 \h </w:instrText>
+              <w:instrText xml:space="preserve"> PAGEREF _Toc149466055 \h </w:instrText>
             </w:r>
             <w:r>
               <w:rPr>
@@ -1481,7 +1763,7 @@
                 <w:noProof/>
                 <w:webHidden/>
               </w:rPr>
-              <w:t>22</w:t>
+              <w:t>24</w:t>
             </w:r>
             <w:r>
               <w:rPr>
@@ -1539,7 +1821,7 @@
       <w:pPr>
         <w:pStyle w:val="Heading1"/>
       </w:pPr>
-      <w:bookmarkStart w:id="3" w:name="_Toc149297977"/>
+      <w:bookmarkStart w:id="3" w:name="_Toc149466032"/>
       <w:r>
         <w:lastRenderedPageBreak/>
         <w:t>Introduction</w:t>
@@ -2044,7 +2326,7 @@
         </w:rPr>
       </w:pPr>
       <w:bookmarkStart w:id="5" w:name="_Toc133863986"/>
-      <w:bookmarkStart w:id="6" w:name="_Toc149297978"/>
+      <w:bookmarkStart w:id="6" w:name="_Toc149466033"/>
       <w:r>
         <w:t>Dataset summary</w:t>
       </w:r>
@@ -2434,7 +2716,7 @@
         <w:pStyle w:val="Heading1"/>
       </w:pPr>
       <w:bookmarkStart w:id="7" w:name="_Toc133863987"/>
-      <w:bookmarkStart w:id="8" w:name="_Toc149297979"/>
+      <w:bookmarkStart w:id="8" w:name="_Toc149466034"/>
       <w:r>
         <w:lastRenderedPageBreak/>
         <w:t>Business Description</w:t>
@@ -2485,7 +2767,7 @@
         </w:rPr>
       </w:pPr>
       <w:bookmarkStart w:id="9" w:name="_Toc133863988"/>
-      <w:bookmarkStart w:id="10" w:name="_Toc149297980"/>
+      <w:bookmarkStart w:id="10" w:name="_Toc149466035"/>
       <w:r>
         <w:rPr>
           <w:sz w:val="28"/>
@@ -2539,7 +2821,7 @@
         </w:rPr>
       </w:pPr>
       <w:bookmarkStart w:id="11" w:name="_Toc133863989"/>
-      <w:bookmarkStart w:id="12" w:name="_Toc149297981"/>
+      <w:bookmarkStart w:id="12" w:name="_Toc149466036"/>
       <w:r>
         <w:rPr>
           <w:sz w:val="28"/>
@@ -2593,7 +2875,7 @@
         </w:rPr>
       </w:pPr>
       <w:bookmarkStart w:id="13" w:name="_Toc133863990"/>
-      <w:bookmarkStart w:id="14" w:name="_Toc149297982"/>
+      <w:bookmarkStart w:id="14" w:name="_Toc149466037"/>
       <w:r>
         <w:rPr>
           <w:sz w:val="28"/>
@@ -2747,45 +3029,19 @@
           <w:lang w:eastAsia="en-IE"/>
           <w14:ligatures w14:val="none"/>
         </w:rPr>
-        <w:t xml:space="preserve">across the seven Machine Learning Models. Additionally, </w:t>
-      </w:r>
-      <w:proofErr w:type="spellStart"/>
-      <w:r>
-        <w:rPr>
-          <w:rFonts w:ascii="Helvetica" w:eastAsia="Times New Roman" w:hAnsi="Helvetica" w:cs="Helvetica"/>
-          <w:color w:val="000000"/>
-          <w:kern w:val="0"/>
-          <w:sz w:val="21"/>
-          <w:szCs w:val="21"/>
-          <w:lang w:eastAsia="en-IE"/>
-          <w14:ligatures w14:val="none"/>
-        </w:rPr>
-        <w:t>G</w:t>
-      </w:r>
-      <w:r>
-        <w:rPr>
-          <w:rFonts w:ascii="Helvetica" w:eastAsia="Times New Roman" w:hAnsi="Helvetica" w:cs="Helvetica"/>
-          <w:color w:val="000000"/>
-          <w:kern w:val="0"/>
-          <w:sz w:val="21"/>
-          <w:szCs w:val="21"/>
-          <w:lang w:eastAsia="en-IE"/>
-          <w14:ligatures w14:val="none"/>
-        </w:rPr>
-        <w:t>ridSearchCV</w:t>
-      </w:r>
-      <w:proofErr w:type="spellEnd"/>
-      <w:r>
-        <w:rPr>
-          <w:rFonts w:ascii="Helvetica" w:eastAsia="Times New Roman" w:hAnsi="Helvetica" w:cs="Helvetica"/>
-          <w:color w:val="000000"/>
-          <w:kern w:val="0"/>
-          <w:sz w:val="21"/>
-          <w:szCs w:val="21"/>
-          <w:lang w:eastAsia="en-IE"/>
-          <w14:ligatures w14:val="none"/>
-        </w:rPr>
-        <w:t xml:space="preserve"> </w:t>
+        <w:t>across the seven Machine Learning Models. Additionally, G</w:t>
+      </w:r>
+      <w:r>
+        <w:rPr>
+          <w:rFonts w:ascii="Helvetica" w:eastAsia="Times New Roman" w:hAnsi="Helvetica" w:cs="Helvetica"/>
+          <w:color w:val="000000"/>
+          <w:kern w:val="0"/>
+          <w:sz w:val="21"/>
+          <w:szCs w:val="21"/>
+          <w:lang w:eastAsia="en-IE"/>
+          <w14:ligatures w14:val="none"/>
+        </w:rPr>
+        <w:t xml:space="preserve">ridSearchCV </w:t>
       </w:r>
       <w:r>
         <w:rPr>
@@ -3043,7 +3299,7 @@
       <w:bookmarkStart w:id="15" w:name="_Toc133863991"/>
       <w:bookmarkStart w:id="16" w:name="_Toc134036196"/>
       <w:bookmarkStart w:id="17" w:name="_Toc141611605"/>
-      <w:bookmarkStart w:id="18" w:name="_Toc149297983"/>
+      <w:bookmarkStart w:id="18" w:name="_Toc149466038"/>
       <w:r>
         <w:lastRenderedPageBreak/>
         <w:t>Technology Used</w:t>
@@ -3064,7 +3320,7 @@
           <w:szCs w:val="28"/>
         </w:rPr>
       </w:pPr>
-      <w:bookmarkStart w:id="19" w:name="_Toc149297984"/>
+      <w:bookmarkStart w:id="19" w:name="_Toc149466039"/>
       <w:r>
         <w:rPr>
           <w:sz w:val="28"/>
@@ -3546,7 +3802,7 @@
       </w:pPr>
       <w:bookmarkStart w:id="20" w:name="_Toc133863993"/>
       <w:bookmarkStart w:id="21" w:name="_Toc134036198"/>
-      <w:bookmarkStart w:id="22" w:name="_Toc149297985"/>
+      <w:bookmarkStart w:id="22" w:name="_Toc149466040"/>
       <w:r>
         <w:rPr>
           <w:sz w:val="28"/>
@@ -3589,33 +3845,7 @@
           <w:lang w:eastAsia="en-IE"/>
           <w14:ligatures w14:val="none"/>
         </w:rPr>
-        <w:t xml:space="preserve">Different libraries have been used for the purpose of performing the analysis of the dataset which is being implemented in </w:t>
-      </w:r>
-      <w:proofErr w:type="spellStart"/>
-      <w:r>
-        <w:rPr>
-          <w:rFonts w:ascii="Helvetica" w:eastAsia="Times New Roman" w:hAnsi="Helvetica" w:cs="Helvetica"/>
-          <w:color w:val="000000"/>
-          <w:kern w:val="0"/>
-          <w:sz w:val="21"/>
-          <w:szCs w:val="21"/>
-          <w:lang w:eastAsia="en-IE"/>
-          <w14:ligatures w14:val="none"/>
-        </w:rPr>
-        <w:t>Jupyter</w:t>
-      </w:r>
-      <w:proofErr w:type="spellEnd"/>
-      <w:r>
-        <w:rPr>
-          <w:rFonts w:ascii="Helvetica" w:eastAsia="Times New Roman" w:hAnsi="Helvetica" w:cs="Helvetica"/>
-          <w:color w:val="000000"/>
-          <w:kern w:val="0"/>
-          <w:sz w:val="21"/>
-          <w:szCs w:val="21"/>
-          <w:lang w:eastAsia="en-IE"/>
-          <w14:ligatures w14:val="none"/>
-        </w:rPr>
-        <w:t xml:space="preserve"> Notebook.</w:t>
+        <w:t>Different libraries have been used for the purpose of performing the analysis of the dataset which is being implemented in Jupyter Notebook.</w:t>
       </w:r>
     </w:p>
     <w:p>
@@ -3853,31 +4083,17 @@
           <w14:ligatures w14:val="none"/>
         </w:rPr>
       </w:pPr>
-      <w:proofErr w:type="spellStart"/>
-      <w:r>
-        <w:rPr>
-          <w:rFonts w:ascii="Helvetica" w:eastAsia="Times New Roman" w:hAnsi="Helvetica" w:cs="Helvetica"/>
-          <w:color w:val="000000"/>
-          <w:kern w:val="0"/>
-          <w:sz w:val="21"/>
-          <w:szCs w:val="21"/>
-          <w:lang w:eastAsia="en-IE"/>
-          <w14:ligatures w14:val="none"/>
-        </w:rPr>
-        <w:t>data_profiling</w:t>
-      </w:r>
-      <w:proofErr w:type="spellEnd"/>
-      <w:r>
-        <w:rPr>
-          <w:rFonts w:ascii="Helvetica" w:eastAsia="Times New Roman" w:hAnsi="Helvetica" w:cs="Helvetica"/>
-          <w:color w:val="000000"/>
-          <w:kern w:val="0"/>
-          <w:sz w:val="21"/>
-          <w:szCs w:val="21"/>
-          <w:lang w:eastAsia="en-IE"/>
-          <w14:ligatures w14:val="none"/>
-        </w:rPr>
-        <w:t xml:space="preserve"> which provides a way to quickly generates an overview of the dataset.</w:t>
+      <w:r>
+        <w:rPr>
+          <w:rFonts w:ascii="Helvetica" w:eastAsia="Times New Roman" w:hAnsi="Helvetica" w:cs="Helvetica"/>
+          <w:color w:val="000000"/>
+          <w:kern w:val="0"/>
+          <w:sz w:val="21"/>
+          <w:szCs w:val="21"/>
+          <w:lang w:eastAsia="en-IE"/>
+          <w14:ligatures w14:val="none"/>
+        </w:rPr>
+        <w:t>data_profiling which provides a way to quickly generates an overview of the dataset.</w:t>
       </w:r>
     </w:p>
     <w:p>
@@ -3897,31 +4113,17 @@
           <w14:ligatures w14:val="none"/>
         </w:rPr>
       </w:pPr>
-      <w:proofErr w:type="spellStart"/>
-      <w:r>
-        <w:rPr>
-          <w:rFonts w:ascii="Helvetica" w:eastAsia="Times New Roman" w:hAnsi="Helvetica" w:cs="Helvetica"/>
-          <w:color w:val="000000"/>
-          <w:kern w:val="0"/>
-          <w:sz w:val="21"/>
-          <w:szCs w:val="21"/>
-          <w:lang w:eastAsia="en-IE"/>
-          <w14:ligatures w14:val="none"/>
-        </w:rPr>
-        <w:t>Imbelear.over_sampling.SMOTE</w:t>
-      </w:r>
-      <w:proofErr w:type="spellEnd"/>
-      <w:r>
-        <w:rPr>
-          <w:rFonts w:ascii="Helvetica" w:eastAsia="Times New Roman" w:hAnsi="Helvetica" w:cs="Helvetica"/>
-          <w:color w:val="000000"/>
-          <w:kern w:val="0"/>
-          <w:sz w:val="21"/>
-          <w:szCs w:val="21"/>
-          <w:lang w:eastAsia="en-IE"/>
-          <w14:ligatures w14:val="none"/>
-        </w:rPr>
-        <w:t xml:space="preserve"> for oversampling imbalanced datasets</w:t>
+      <w:r>
+        <w:rPr>
+          <w:rFonts w:ascii="Helvetica" w:eastAsia="Times New Roman" w:hAnsi="Helvetica" w:cs="Helvetica"/>
+          <w:color w:val="000000"/>
+          <w:kern w:val="0"/>
+          <w:sz w:val="21"/>
+          <w:szCs w:val="21"/>
+          <w:lang w:eastAsia="en-IE"/>
+          <w14:ligatures w14:val="none"/>
+        </w:rPr>
+        <w:t>Imbelear.over_sampling.SMOTE for oversampling imbalanced datasets</w:t>
       </w:r>
     </w:p>
     <w:p>
@@ -3941,31 +4143,17 @@
           <w14:ligatures w14:val="none"/>
         </w:rPr>
       </w:pPr>
-      <w:proofErr w:type="spellStart"/>
-      <w:r>
-        <w:rPr>
-          <w:rFonts w:ascii="Helvetica" w:eastAsia="Times New Roman" w:hAnsi="Helvetica" w:cs="Helvetica"/>
-          <w:color w:val="000000"/>
-          <w:kern w:val="0"/>
-          <w:sz w:val="21"/>
-          <w:szCs w:val="21"/>
-          <w:lang w:eastAsia="en-IE"/>
-          <w14:ligatures w14:val="none"/>
-        </w:rPr>
-        <w:t>Missigno</w:t>
-      </w:r>
-      <w:proofErr w:type="spellEnd"/>
-      <w:r>
-        <w:rPr>
-          <w:rFonts w:ascii="Helvetica" w:eastAsia="Times New Roman" w:hAnsi="Helvetica" w:cs="Helvetica"/>
-          <w:color w:val="000000"/>
-          <w:kern w:val="0"/>
-          <w:sz w:val="21"/>
-          <w:szCs w:val="21"/>
-          <w:lang w:eastAsia="en-IE"/>
-          <w14:ligatures w14:val="none"/>
-        </w:rPr>
-        <w:t xml:space="preserve"> for analysing missing data.</w:t>
+      <w:r>
+        <w:rPr>
+          <w:rFonts w:ascii="Helvetica" w:eastAsia="Times New Roman" w:hAnsi="Helvetica" w:cs="Helvetica"/>
+          <w:color w:val="000000"/>
+          <w:kern w:val="0"/>
+          <w:sz w:val="21"/>
+          <w:szCs w:val="21"/>
+          <w:lang w:eastAsia="en-IE"/>
+          <w14:ligatures w14:val="none"/>
+        </w:rPr>
+        <w:t>Missigno for analysing missing data.</w:t>
       </w:r>
     </w:p>
     <w:p/>
@@ -3991,7 +4179,7 @@
       </w:pPr>
       <w:bookmarkStart w:id="23" w:name="_Toc133863996"/>
       <w:bookmarkStart w:id="24" w:name="_Toc134036200"/>
-      <w:bookmarkStart w:id="25" w:name="_Toc149297986"/>
+      <w:bookmarkStart w:id="25" w:name="_Toc149466041"/>
       <w:r>
         <w:lastRenderedPageBreak/>
         <w:t>Business Understanding</w:t>
@@ -4048,33 +4236,7 @@
           <w:lang w:eastAsia="en-IE"/>
           <w14:ligatures w14:val="none"/>
         </w:rPr>
-        <w:t xml:space="preserve"> and many other businesses such as telecommunications industry and hospital industry. Interestingly, according to Swetha </w:t>
-      </w:r>
-      <w:proofErr w:type="spellStart"/>
-      <w:r>
-        <w:rPr>
-          <w:rFonts w:ascii="Helvetica" w:eastAsia="Times New Roman" w:hAnsi="Helvetica" w:cs="Helvetica"/>
-          <w:color w:val="000000"/>
-          <w:kern w:val="0"/>
-          <w:sz w:val="21"/>
-          <w:szCs w:val="21"/>
-          <w:lang w:eastAsia="en-IE"/>
-          <w14:ligatures w14:val="none"/>
-        </w:rPr>
-        <w:t>Amaresan’s</w:t>
-      </w:r>
-      <w:proofErr w:type="spellEnd"/>
-      <w:r>
-        <w:rPr>
-          <w:rFonts w:ascii="Helvetica" w:eastAsia="Times New Roman" w:hAnsi="Helvetica" w:cs="Helvetica"/>
-          <w:color w:val="000000"/>
-          <w:kern w:val="0"/>
-          <w:sz w:val="21"/>
-          <w:szCs w:val="21"/>
-          <w:lang w:eastAsia="en-IE"/>
-          <w14:ligatures w14:val="none"/>
-        </w:rPr>
-        <w:t xml:space="preserve"> research (2021) on the matter has described that it costs more to acquire new customers than it does to retain existing customers. In fact, an increase in customer retention of just 5% can create at least a 25% increase in profit.</w:t>
+        <w:t xml:space="preserve"> and many other businesses such as telecommunications industry and hospital industry. Interestingly, according to Swetha Amaresan’s research (2021) on the matter has described that it costs more to acquire new customers than it does to retain existing customers. In fact, an increase in customer retention of just 5% can create at least a 25% increase in profit.</w:t>
       </w:r>
     </w:p>
     <w:p>
@@ -4135,7 +4297,7 @@
       </w:pPr>
       <w:bookmarkStart w:id="26" w:name="_Toc133863997"/>
       <w:bookmarkStart w:id="27" w:name="_Toc134036201"/>
-      <w:bookmarkStart w:id="28" w:name="_Toc149297987"/>
+      <w:bookmarkStart w:id="28" w:name="_Toc149466042"/>
       <w:r>
         <w:t>Data understanding</w:t>
       </w:r>
@@ -4216,22 +4378,8 @@
           <w:lang w:eastAsia="en-IE"/>
           <w14:ligatures w14:val="none"/>
         </w:rPr>
-        <w:t xml:space="preserve">By Importing </w:t>
-      </w:r>
-      <w:proofErr w:type="spellStart"/>
-      <w:r>
-        <w:rPr>
-          <w:rFonts w:ascii="Helvetica" w:eastAsia="Times New Roman" w:hAnsi="Helvetica" w:cs="Helvetica"/>
-          <w:color w:val="000000"/>
-          <w:kern w:val="0"/>
-          <w:sz w:val="21"/>
-          <w:szCs w:val="21"/>
-          <w:lang w:eastAsia="en-IE"/>
-          <w14:ligatures w14:val="none"/>
-        </w:rPr>
-        <w:t>ProfileReport</w:t>
-      </w:r>
-      <w:proofErr w:type="spellEnd"/>
+        <w:t>By Importing ProfileReport</w:t>
+      </w:r>
       <w:r>
         <w:rPr>
           <w:rFonts w:ascii="Helvetica" w:eastAsia="Times New Roman" w:hAnsi="Helvetica" w:cs="Helvetica"/>
@@ -4467,33 +4615,7 @@
           <w:lang w:eastAsia="en-IE"/>
           <w14:ligatures w14:val="none"/>
         </w:rPr>
-        <w:t>Importing the library ‘</w:t>
-      </w:r>
-      <w:proofErr w:type="spellStart"/>
-      <w:r>
-        <w:rPr>
-          <w:rFonts w:ascii="Helvetica" w:eastAsia="Times New Roman" w:hAnsi="Helvetica" w:cs="Helvetica"/>
-          <w:color w:val="000000"/>
-          <w:kern w:val="0"/>
-          <w:sz w:val="21"/>
-          <w:szCs w:val="21"/>
-          <w:lang w:eastAsia="en-IE"/>
-          <w14:ligatures w14:val="none"/>
-        </w:rPr>
-        <w:t>Missigno</w:t>
-      </w:r>
-      <w:proofErr w:type="spellEnd"/>
-      <w:r>
-        <w:rPr>
-          <w:rFonts w:ascii="Helvetica" w:eastAsia="Times New Roman" w:hAnsi="Helvetica" w:cs="Helvetica"/>
-          <w:color w:val="000000"/>
-          <w:kern w:val="0"/>
-          <w:sz w:val="21"/>
-          <w:szCs w:val="21"/>
-          <w:lang w:eastAsia="en-IE"/>
-          <w14:ligatures w14:val="none"/>
-        </w:rPr>
-        <w:t xml:space="preserve">’ it is more visual to </w:t>
+        <w:t xml:space="preserve">Importing the library ‘Missigno’ it is more visual to </w:t>
       </w:r>
       <w:r>
         <w:rPr>
@@ -4603,7 +4725,7 @@
       </w:pPr>
       <w:bookmarkStart w:id="29" w:name="_Toc133863998"/>
       <w:bookmarkStart w:id="30" w:name="_Toc134036202"/>
-      <w:bookmarkStart w:id="31" w:name="_Toc149297988"/>
+      <w:bookmarkStart w:id="31" w:name="_Toc149466043"/>
       <w:r>
         <w:lastRenderedPageBreak/>
         <w:t>Data Preparation</w:t>
@@ -5887,7 +6009,7 @@
           <w:noProof/>
         </w:rPr>
         <w:drawing>
-          <wp:anchor distT="0" distB="0" distL="114300" distR="114300" simplePos="0" relativeHeight="251658240" behindDoc="0" locked="0" layoutInCell="1" allowOverlap="1" wp14:anchorId="4944C95C" wp14:editId="62C536CD">
+          <wp:anchor distT="0" distB="0" distL="114300" distR="114300" simplePos="0" relativeHeight="251657728" behindDoc="0" locked="0" layoutInCell="1" allowOverlap="1" wp14:anchorId="4944C95C" wp14:editId="62C536CD">
             <wp:simplePos x="914400" y="1510748"/>
             <wp:positionH relativeFrom="column">
               <wp:align>left</wp:align>
@@ -7179,33 +7301,7 @@
           <w:lang w:eastAsia="en-IE"/>
           <w14:ligatures w14:val="none"/>
         </w:rPr>
-        <w:t xml:space="preserve"> who are using their credit limit </w:t>
-      </w:r>
-      <w:proofErr w:type="spellStart"/>
-      <w:r>
-        <w:rPr>
-          <w:rFonts w:ascii="Helvetica" w:eastAsia="Times New Roman" w:hAnsi="Helvetica" w:cs="Helvetica"/>
-          <w:color w:val="000000"/>
-          <w:kern w:val="0"/>
-          <w:sz w:val="21"/>
-          <w:szCs w:val="21"/>
-          <w:lang w:eastAsia="en-IE"/>
-          <w14:ligatures w14:val="none"/>
-        </w:rPr>
-        <w:t>raging</w:t>
-      </w:r>
-      <w:proofErr w:type="spellEnd"/>
-      <w:r>
-        <w:rPr>
-          <w:rFonts w:ascii="Helvetica" w:eastAsia="Times New Roman" w:hAnsi="Helvetica" w:cs="Helvetica"/>
-          <w:color w:val="000000"/>
-          <w:kern w:val="0"/>
-          <w:sz w:val="21"/>
-          <w:szCs w:val="21"/>
-          <w:lang w:eastAsia="en-IE"/>
-          <w14:ligatures w14:val="none"/>
-        </w:rPr>
-        <w:t xml:space="preserve"> from 0% to 5%, it suggests that</w:t>
+        <w:t xml:space="preserve"> who are using their credit limit raging from 0% to 5%, it suggests that</w:t>
       </w:r>
       <w:r>
         <w:rPr>
@@ -7424,266 +7520,32 @@
           <w:lang w:eastAsia="en-IE"/>
           <w14:ligatures w14:val="none"/>
         </w:rPr>
-        <w:t>The correlated heatmap depicts features high positive correlated (when two variables tend to increase or decrease together) between total ‘Customer_ Age’ and ‘</w:t>
-      </w:r>
-      <w:proofErr w:type="spellStart"/>
-      <w:r>
-        <w:rPr>
-          <w:rFonts w:ascii="Helvetica" w:eastAsia="Times New Roman" w:hAnsi="Helvetica" w:cs="Helvetica"/>
-          <w:color w:val="000000"/>
-          <w:kern w:val="0"/>
-          <w:sz w:val="21"/>
-          <w:szCs w:val="21"/>
-          <w:lang w:eastAsia="en-IE"/>
-          <w14:ligatures w14:val="none"/>
-        </w:rPr>
-        <w:t>months_on_book</w:t>
-      </w:r>
-      <w:proofErr w:type="spellEnd"/>
-      <w:r>
-        <w:rPr>
-          <w:rFonts w:ascii="Helvetica" w:eastAsia="Times New Roman" w:hAnsi="Helvetica" w:cs="Helvetica"/>
-          <w:color w:val="000000"/>
-          <w:kern w:val="0"/>
-          <w:sz w:val="21"/>
-          <w:szCs w:val="21"/>
-          <w:lang w:eastAsia="en-IE"/>
-          <w14:ligatures w14:val="none"/>
-        </w:rPr>
-        <w:t>’. This suggests that as a customer’s age increases, the number of months in the bank also tends to increase. Other features to be analysed are ‘</w:t>
-      </w:r>
-      <w:proofErr w:type="spellStart"/>
-      <w:r>
-        <w:rPr>
-          <w:rFonts w:ascii="Helvetica" w:eastAsia="Times New Roman" w:hAnsi="Helvetica" w:cs="Helvetica"/>
-          <w:color w:val="000000"/>
-          <w:kern w:val="0"/>
-          <w:sz w:val="21"/>
-          <w:szCs w:val="21"/>
-          <w:lang w:eastAsia="en-IE"/>
-          <w14:ligatures w14:val="none"/>
-        </w:rPr>
-        <w:t>Total_Trans_Amt</w:t>
-      </w:r>
-      <w:proofErr w:type="spellEnd"/>
-      <w:r>
-        <w:rPr>
-          <w:rFonts w:ascii="Helvetica" w:eastAsia="Times New Roman" w:hAnsi="Helvetica" w:cs="Helvetica"/>
-          <w:color w:val="000000"/>
-          <w:kern w:val="0"/>
-          <w:sz w:val="21"/>
-          <w:szCs w:val="21"/>
-          <w:lang w:eastAsia="en-IE"/>
-          <w14:ligatures w14:val="none"/>
-        </w:rPr>
-        <w:t xml:space="preserve"> and ‘</w:t>
-      </w:r>
-      <w:proofErr w:type="spellStart"/>
-      <w:r>
-        <w:rPr>
-          <w:rFonts w:ascii="Helvetica" w:eastAsia="Times New Roman" w:hAnsi="Helvetica" w:cs="Helvetica"/>
-          <w:color w:val="000000"/>
-          <w:kern w:val="0"/>
-          <w:sz w:val="21"/>
-          <w:szCs w:val="21"/>
-          <w:lang w:eastAsia="en-IE"/>
-          <w14:ligatures w14:val="none"/>
-        </w:rPr>
-        <w:t>Total_Trans_Ct</w:t>
-      </w:r>
-      <w:proofErr w:type="spellEnd"/>
-      <w:r>
-        <w:rPr>
-          <w:rFonts w:ascii="Helvetica" w:eastAsia="Times New Roman" w:hAnsi="Helvetica" w:cs="Helvetica"/>
-          <w:color w:val="000000"/>
-          <w:kern w:val="0"/>
-          <w:sz w:val="21"/>
-          <w:szCs w:val="21"/>
-          <w:lang w:eastAsia="en-IE"/>
-          <w14:ligatures w14:val="none"/>
-        </w:rPr>
-        <w:t>. as this suggests that as the number of transactions a customer makes increases, the total transaction amount also tends to increase.</w:t>
-      </w:r>
-    </w:p>
-    <w:p>
-      <w:pPr>
-        <w:rPr>
-          <w:rFonts w:ascii="Helvetica" w:eastAsia="Times New Roman" w:hAnsi="Helvetica" w:cs="Helvetica"/>
-          <w:color w:val="000000"/>
-          <w:kern w:val="0"/>
-          <w:sz w:val="21"/>
-          <w:szCs w:val="21"/>
-          <w:lang w:eastAsia="en-IE"/>
-          <w14:ligatures w14:val="none"/>
-        </w:rPr>
-      </w:pPr>
-      <w:r>
-        <w:rPr>
-          <w:rFonts w:ascii="Helvetica" w:eastAsia="Times New Roman" w:hAnsi="Helvetica" w:cs="Helvetica"/>
-          <w:color w:val="000000"/>
-          <w:kern w:val="0"/>
-          <w:sz w:val="21"/>
-          <w:szCs w:val="21"/>
-          <w:lang w:eastAsia="en-IE"/>
-          <w14:ligatures w14:val="none"/>
-        </w:rPr>
-        <w:t>On the other hand, there are features negatively correlated (when one variable increases the other decreases). By analysing these correlations among ‘</w:t>
-      </w:r>
-      <w:proofErr w:type="spellStart"/>
-      <w:r>
-        <w:rPr>
-          <w:rFonts w:ascii="Helvetica" w:eastAsia="Times New Roman" w:hAnsi="Helvetica" w:cs="Helvetica"/>
-          <w:color w:val="000000"/>
-          <w:kern w:val="0"/>
-          <w:sz w:val="21"/>
-          <w:szCs w:val="21"/>
-          <w:lang w:eastAsia="en-IE"/>
-          <w14:ligatures w14:val="none"/>
-        </w:rPr>
-        <w:t>Avg_Utilization_Ratio</w:t>
-      </w:r>
-      <w:proofErr w:type="spellEnd"/>
-      <w:r>
-        <w:rPr>
-          <w:rFonts w:ascii="Helvetica" w:eastAsia="Times New Roman" w:hAnsi="Helvetica" w:cs="Helvetica"/>
-          <w:color w:val="000000"/>
-          <w:kern w:val="0"/>
-          <w:sz w:val="21"/>
-          <w:szCs w:val="21"/>
-          <w:lang w:eastAsia="en-IE"/>
-          <w14:ligatures w14:val="none"/>
-        </w:rPr>
-        <w:t>’, ‘</w:t>
-      </w:r>
-      <w:proofErr w:type="spellStart"/>
-      <w:r>
-        <w:rPr>
-          <w:rFonts w:ascii="Helvetica" w:eastAsia="Times New Roman" w:hAnsi="Helvetica" w:cs="Helvetica"/>
-          <w:color w:val="000000"/>
-          <w:kern w:val="0"/>
-          <w:sz w:val="21"/>
-          <w:szCs w:val="21"/>
-          <w:lang w:eastAsia="en-IE"/>
-          <w14:ligatures w14:val="none"/>
-        </w:rPr>
-        <w:t>Avg_Open_To_Buy</w:t>
-      </w:r>
-      <w:proofErr w:type="spellEnd"/>
-      <w:r>
-        <w:rPr>
-          <w:rFonts w:ascii="Helvetica" w:eastAsia="Times New Roman" w:hAnsi="Helvetica" w:cs="Helvetica"/>
-          <w:color w:val="000000"/>
-          <w:kern w:val="0"/>
-          <w:sz w:val="21"/>
-          <w:szCs w:val="21"/>
-          <w:lang w:eastAsia="en-IE"/>
-          <w14:ligatures w14:val="none"/>
-        </w:rPr>
-        <w:t>’ and ‘</w:t>
-      </w:r>
-      <w:proofErr w:type="spellStart"/>
-      <w:r>
-        <w:rPr>
-          <w:rFonts w:ascii="Helvetica" w:eastAsia="Times New Roman" w:hAnsi="Helvetica" w:cs="Helvetica"/>
-          <w:color w:val="000000"/>
-          <w:kern w:val="0"/>
-          <w:sz w:val="21"/>
-          <w:szCs w:val="21"/>
-          <w:lang w:eastAsia="en-IE"/>
-          <w14:ligatures w14:val="none"/>
-        </w:rPr>
-        <w:t>Credit_Limit</w:t>
-      </w:r>
-      <w:proofErr w:type="spellEnd"/>
-      <w:r>
-        <w:rPr>
-          <w:rFonts w:ascii="Helvetica" w:eastAsia="Times New Roman" w:hAnsi="Helvetica" w:cs="Helvetica"/>
-          <w:color w:val="000000"/>
-          <w:kern w:val="0"/>
-          <w:sz w:val="21"/>
-          <w:szCs w:val="21"/>
-          <w:lang w:eastAsia="en-IE"/>
-          <w14:ligatures w14:val="none"/>
-        </w:rPr>
-        <w:t>’ indicate that as the ‘</w:t>
-      </w:r>
-      <w:proofErr w:type="spellStart"/>
-      <w:r>
-        <w:rPr>
-          <w:rFonts w:ascii="Helvetica" w:eastAsia="Times New Roman" w:hAnsi="Helvetica" w:cs="Helvetica"/>
-          <w:color w:val="000000"/>
-          <w:kern w:val="0"/>
-          <w:sz w:val="21"/>
-          <w:szCs w:val="21"/>
-          <w:lang w:eastAsia="en-IE"/>
-          <w14:ligatures w14:val="none"/>
-        </w:rPr>
-        <w:t>Avg_Utilization_Ratio</w:t>
-      </w:r>
-      <w:proofErr w:type="spellEnd"/>
-      <w:r>
-        <w:rPr>
-          <w:rFonts w:ascii="Helvetica" w:eastAsia="Times New Roman" w:hAnsi="Helvetica" w:cs="Helvetica"/>
-          <w:color w:val="000000"/>
-          <w:kern w:val="0"/>
-          <w:sz w:val="21"/>
-          <w:szCs w:val="21"/>
-          <w:lang w:eastAsia="en-IE"/>
-          <w14:ligatures w14:val="none"/>
-        </w:rPr>
-        <w:t>’ increases, both ‘</w:t>
-      </w:r>
-      <w:proofErr w:type="spellStart"/>
-      <w:r>
-        <w:rPr>
-          <w:rFonts w:ascii="Helvetica" w:eastAsia="Times New Roman" w:hAnsi="Helvetica" w:cs="Helvetica"/>
-          <w:color w:val="000000"/>
-          <w:kern w:val="0"/>
-          <w:sz w:val="21"/>
-          <w:szCs w:val="21"/>
-          <w:lang w:eastAsia="en-IE"/>
-          <w14:ligatures w14:val="none"/>
-        </w:rPr>
-        <w:t>Avg_Open_To_Buy</w:t>
-      </w:r>
-      <w:proofErr w:type="spellEnd"/>
-      <w:r>
-        <w:rPr>
-          <w:rFonts w:ascii="Helvetica" w:eastAsia="Times New Roman" w:hAnsi="Helvetica" w:cs="Helvetica"/>
-          <w:color w:val="000000"/>
-          <w:kern w:val="0"/>
-          <w:sz w:val="21"/>
-          <w:szCs w:val="21"/>
-          <w:lang w:eastAsia="en-IE"/>
-          <w14:ligatures w14:val="none"/>
-        </w:rPr>
-        <w:t>’ and ‘</w:t>
-      </w:r>
-      <w:proofErr w:type="spellStart"/>
-      <w:r>
-        <w:rPr>
-          <w:rFonts w:ascii="Helvetica" w:eastAsia="Times New Roman" w:hAnsi="Helvetica" w:cs="Helvetica"/>
-          <w:color w:val="000000"/>
-          <w:kern w:val="0"/>
-          <w:sz w:val="21"/>
-          <w:szCs w:val="21"/>
-          <w:lang w:eastAsia="en-IE"/>
-          <w14:ligatures w14:val="none"/>
-        </w:rPr>
-        <w:t>Credit_Limit</w:t>
-      </w:r>
-      <w:proofErr w:type="spellEnd"/>
-      <w:r>
-        <w:rPr>
-          <w:rFonts w:ascii="Helvetica" w:eastAsia="Times New Roman" w:hAnsi="Helvetica" w:cs="Helvetica"/>
-          <w:color w:val="000000"/>
-          <w:kern w:val="0"/>
-          <w:sz w:val="21"/>
-          <w:szCs w:val="21"/>
-          <w:lang w:eastAsia="en-IE"/>
-          <w14:ligatures w14:val="none"/>
-        </w:rPr>
-        <w:t>’ decrease. In other words, customers who use their credit regularly usually tend to have lower credit limits.</w:t>
+        <w:t>The correlated heatmap depicts features high positive correlated (when two variables tend to increase or decrease together) between total ‘Customer_ Age’ and ‘months_on_book’. This suggests that as a customer’s age increases, the number of months in the bank also tends to increase. Other features to be analysed are ‘Total_Trans_Amt and ‘Total_Trans_Ct. as this suggests that as the number of transactions a customer makes increases, the total transaction amount also tends to increase.</w:t>
+      </w:r>
+    </w:p>
+    <w:p>
+      <w:pPr>
+        <w:rPr>
+          <w:rFonts w:ascii="Helvetica" w:eastAsia="Times New Roman" w:hAnsi="Helvetica" w:cs="Helvetica"/>
+          <w:color w:val="000000"/>
+          <w:kern w:val="0"/>
+          <w:sz w:val="21"/>
+          <w:szCs w:val="21"/>
+          <w:lang w:eastAsia="en-IE"/>
+          <w14:ligatures w14:val="none"/>
+        </w:rPr>
+      </w:pPr>
+      <w:r>
+        <w:rPr>
+          <w:rFonts w:ascii="Helvetica" w:eastAsia="Times New Roman" w:hAnsi="Helvetica" w:cs="Helvetica"/>
+          <w:color w:val="000000"/>
+          <w:kern w:val="0"/>
+          <w:sz w:val="21"/>
+          <w:szCs w:val="21"/>
+          <w:lang w:eastAsia="en-IE"/>
+          <w14:ligatures w14:val="none"/>
+        </w:rPr>
+        <w:t>On the other hand, there are features negatively correlated (when one variable increases the other decreases). By analysing these correlations among ‘Avg_Utilization_Ratio’, ‘Avg_Open_To_Buy’ and ‘Credit_Limit’ indicate that as the ‘Avg_Utilization_Ratio’ increases, both ‘Avg_Open_To_Buy’ and ‘Credit_Limit’ decrease. In other words, customers who use their credit regularly usually tend to have lower credit limits.</w:t>
       </w:r>
     </w:p>
     <w:p>
@@ -7958,7 +7820,7 @@
       </w:pPr>
       <w:bookmarkStart w:id="33" w:name="_Toc133864002"/>
       <w:bookmarkStart w:id="34" w:name="_Toc134036203"/>
-      <w:bookmarkStart w:id="35" w:name="_Toc149297989"/>
+      <w:bookmarkStart w:id="35" w:name="_Toc149466044"/>
       <w:r>
         <w:lastRenderedPageBreak/>
         <w:t>Introduction to Machine Learning Models</w:t>
@@ -8464,7 +8326,7 @@
       <w:pPr>
         <w:pStyle w:val="Heading2"/>
       </w:pPr>
-      <w:bookmarkStart w:id="36" w:name="_Toc149297990"/>
+      <w:bookmarkStart w:id="36" w:name="_Toc149466045"/>
       <w:r>
         <w:lastRenderedPageBreak/>
         <w:t>Modelling</w:t>
@@ -8662,7 +8524,7 @@
       <w:bookmarkStart w:id="37" w:name="_Toc133074654"/>
       <w:bookmarkStart w:id="38" w:name="_Toc133864003"/>
       <w:bookmarkStart w:id="39" w:name="_Toc134036205"/>
-      <w:bookmarkStart w:id="40" w:name="_Toc149297991"/>
+      <w:bookmarkStart w:id="40" w:name="_Toc149466046"/>
       <w:r>
         <w:t>Machine Learning models to be analysed.</w:t>
       </w:r>
@@ -9467,33 +9329,7 @@
           <w:lang w:eastAsia="en-IE"/>
           <w14:ligatures w14:val="none"/>
         </w:rPr>
-        <w:t xml:space="preserve"> </w:t>
-      </w:r>
-      <w:proofErr w:type="spellStart"/>
-      <w:r>
-        <w:rPr>
-          <w:rFonts w:ascii="Helvetica" w:eastAsia="Times New Roman" w:hAnsi="Helvetica" w:cs="Helvetica"/>
-          <w:color w:val="000000"/>
-          <w:kern w:val="0"/>
-          <w:sz w:val="21"/>
-          <w:szCs w:val="21"/>
-          <w:lang w:eastAsia="en-IE"/>
-          <w14:ligatures w14:val="none"/>
-        </w:rPr>
-        <w:t>GridSearchCV</w:t>
-      </w:r>
-      <w:proofErr w:type="spellEnd"/>
-      <w:r>
-        <w:rPr>
-          <w:rFonts w:ascii="Helvetica" w:eastAsia="Times New Roman" w:hAnsi="Helvetica" w:cs="Helvetica"/>
-          <w:color w:val="000000"/>
-          <w:kern w:val="0"/>
-          <w:sz w:val="21"/>
-          <w:szCs w:val="21"/>
-          <w:lang w:eastAsia="en-IE"/>
-          <w14:ligatures w14:val="none"/>
-        </w:rPr>
-        <w:t xml:space="preserve"> is applied to find the optimal hyperparameters in this study. Cross validation is used to provide the authenticity of the modelling results</w:t>
+        <w:t>GridSearchCV is applied to find the optimal hyperparameters in this study. Cross validation is used to provide the authenticity of the modelling results</w:t>
       </w:r>
       <w:r>
         <w:rPr>
@@ -9547,7 +9383,7 @@
       </w:pPr>
       <w:bookmarkStart w:id="41" w:name="_Toc133864010"/>
       <w:bookmarkStart w:id="42" w:name="_Toc134036213"/>
-      <w:bookmarkStart w:id="43" w:name="_Toc149297992"/>
+      <w:bookmarkStart w:id="43" w:name="_Toc149466047"/>
       <w:r>
         <w:rPr>
           <w:rFonts w:eastAsia="Times New Roman"/>
@@ -9582,7 +9418,7 @@
           <w:lang w:eastAsia="en-IE"/>
         </w:rPr>
       </w:pPr>
-      <w:bookmarkStart w:id="44" w:name="_Toc149297993"/>
+      <w:bookmarkStart w:id="44" w:name="_Toc149466048"/>
       <w:r>
         <w:rPr>
           <w:rFonts w:eastAsia="Times New Roman"/>
@@ -9619,7 +9455,7 @@
           <w:szCs w:val="24"/>
         </w:rPr>
         <w:drawing>
-          <wp:inline distT="0" distB="0" distL="0" distR="0" wp14:anchorId="2F228FDE" wp14:editId="0953248D">
+          <wp:inline distT="0" distB="0" distL="0" distR="0" wp14:anchorId="2F228FDE" wp14:editId="7939890D">
             <wp:extent cx="4457700" cy="3398650"/>
             <wp:effectExtent l="0" t="0" r="0" b="0"/>
             <wp:docPr id="1" name="Picture 1" descr="A screenshot of a computer&#10;&#10;Description automatically generated"/>
@@ -9729,6 +9565,7 @@
       <w:r>
         <w:rPr>
           <w:rFonts w:ascii="Arial" w:hAnsi="Arial" w:cs="Arial"/>
+          <w:noProof/>
           <w:sz w:val="24"/>
           <w:szCs w:val="24"/>
         </w:rPr>
@@ -10081,7 +9918,7 @@
       <w:bookmarkStart w:id="45" w:name="_Toc133074662"/>
       <w:bookmarkStart w:id="46" w:name="_Toc133864011"/>
       <w:bookmarkStart w:id="47" w:name="_Toc134036214"/>
-      <w:bookmarkStart w:id="48" w:name="_Toc149297994"/>
+      <w:bookmarkStart w:id="48" w:name="_Toc149466049"/>
       <w:r>
         <w:rPr>
           <w:rFonts w:eastAsia="Times New Roman"/>
@@ -10244,6 +10081,7 @@
       <w:r>
         <w:rPr>
           <w:rFonts w:ascii="Arial" w:hAnsi="Arial" w:cs="Arial"/>
+          <w:noProof/>
           <w:sz w:val="24"/>
           <w:szCs w:val="24"/>
         </w:rPr>
@@ -10582,7 +10420,7 @@
       <w:bookmarkStart w:id="51" w:name="_Toc133074664"/>
       <w:bookmarkStart w:id="52" w:name="_Toc133864012"/>
       <w:bookmarkStart w:id="53" w:name="_Toc134036215"/>
-      <w:bookmarkStart w:id="54" w:name="_Toc149297995"/>
+      <w:bookmarkStart w:id="54" w:name="_Toc149466050"/>
       <w:r>
         <w:rPr>
           <w:rFonts w:eastAsia="Times New Roman"/>
@@ -11244,12 +11082,14 @@
       </w:pPr>
       <w:bookmarkStart w:id="55" w:name="_Toc133864017"/>
       <w:bookmarkStart w:id="56" w:name="_Toc134036221"/>
+      <w:bookmarkStart w:id="57" w:name="_Toc149466051"/>
       <w:r>
         <w:lastRenderedPageBreak/>
         <w:t>Grid Search to Find Optimal Hyperparameters</w:t>
       </w:r>
       <w:bookmarkEnd w:id="55"/>
       <w:bookmarkEnd w:id="56"/>
+      <w:bookmarkEnd w:id="57"/>
     </w:p>
     <w:p/>
     <w:p>
@@ -11274,33 +11114,7 @@
           <w:lang w:eastAsia="en-IE"/>
           <w14:ligatures w14:val="none"/>
         </w:rPr>
-        <w:t xml:space="preserve">We can now find the optimal hyperparameters using </w:t>
-      </w:r>
-      <w:proofErr w:type="spellStart"/>
-      <w:r>
-        <w:rPr>
-          <w:rFonts w:ascii="Helvetica" w:eastAsia="Times New Roman" w:hAnsi="Helvetica" w:cs="Helvetica"/>
-          <w:color w:val="000000"/>
-          <w:kern w:val="0"/>
-          <w:sz w:val="21"/>
-          <w:szCs w:val="21"/>
-          <w:lang w:eastAsia="en-IE"/>
-          <w14:ligatures w14:val="none"/>
-        </w:rPr>
-        <w:t>GridSearchCV</w:t>
-      </w:r>
-      <w:proofErr w:type="spellEnd"/>
-      <w:r>
-        <w:rPr>
-          <w:rFonts w:ascii="Helvetica" w:eastAsia="Times New Roman" w:hAnsi="Helvetica" w:cs="Helvetica"/>
-          <w:color w:val="000000"/>
-          <w:kern w:val="0"/>
-          <w:sz w:val="21"/>
-          <w:szCs w:val="21"/>
-          <w:lang w:eastAsia="en-IE"/>
-          <w14:ligatures w14:val="none"/>
-        </w:rPr>
-        <w:t>.</w:t>
+        <w:t>We can now find the optimal hyperparameters using GridSearchCV.</w:t>
       </w:r>
     </w:p>
     <w:p>
@@ -11341,87 +11155,7 @@
           <w:sz w:val="21"/>
           <w:szCs w:val="21"/>
         </w:rPr>
-        <w:t xml:space="preserve"> using {'max_depth': 10, '</w:t>
-      </w:r>
-      <w:proofErr w:type="spellStart"/>
-      <w:r>
-        <w:rPr>
-          <w:rFonts w:ascii="Helvetica" w:hAnsi="Helvetica" w:cs="Helvetica"/>
-          <w:color w:val="000000"/>
-          <w:sz w:val="21"/>
-          <w:szCs w:val="21"/>
-        </w:rPr>
-        <w:t>max_features</w:t>
-      </w:r>
-      <w:proofErr w:type="spellEnd"/>
-      <w:r>
-        <w:rPr>
-          <w:rFonts w:ascii="Helvetica" w:hAnsi="Helvetica" w:cs="Helvetica"/>
-          <w:color w:val="000000"/>
-          <w:sz w:val="21"/>
-          <w:szCs w:val="21"/>
-        </w:rPr>
-        <w:t>': 10, '</w:t>
-      </w:r>
-      <w:proofErr w:type="spellStart"/>
-      <w:r>
-        <w:rPr>
-          <w:rFonts w:ascii="Helvetica" w:hAnsi="Helvetica" w:cs="Helvetica"/>
-          <w:color w:val="000000"/>
-          <w:sz w:val="21"/>
-          <w:szCs w:val="21"/>
-        </w:rPr>
-        <w:t>min_samples_leaf</w:t>
-      </w:r>
-      <w:proofErr w:type="spellEnd"/>
-      <w:r>
-        <w:rPr>
-          <w:rFonts w:ascii="Helvetica" w:hAnsi="Helvetica" w:cs="Helvetica"/>
-          <w:color w:val="000000"/>
-          <w:sz w:val="21"/>
-          <w:szCs w:val="21"/>
-        </w:rPr>
-        <w:t>': 100, '</w:t>
-      </w:r>
-      <w:proofErr w:type="spellStart"/>
-      <w:r>
-        <w:rPr>
-          <w:rFonts w:ascii="Helvetica" w:hAnsi="Helvetica" w:cs="Helvetica"/>
-          <w:color w:val="000000"/>
-          <w:sz w:val="21"/>
-          <w:szCs w:val="21"/>
-        </w:rPr>
-        <w:t>min_samples_split</w:t>
-      </w:r>
-      <w:proofErr w:type="spellEnd"/>
-      <w:r>
-        <w:rPr>
-          <w:rFonts w:ascii="Helvetica" w:hAnsi="Helvetica" w:cs="Helvetica"/>
-          <w:color w:val="000000"/>
-          <w:sz w:val="21"/>
-          <w:szCs w:val="21"/>
-        </w:rPr>
-        <w:t>': 200, '</w:t>
-      </w:r>
-      <w:proofErr w:type="spellStart"/>
-      <w:r>
-        <w:rPr>
-          <w:rFonts w:ascii="Helvetica" w:hAnsi="Helvetica" w:cs="Helvetica"/>
-          <w:color w:val="000000"/>
-          <w:sz w:val="21"/>
-          <w:szCs w:val="21"/>
-        </w:rPr>
-        <w:t>n_estimators</w:t>
-      </w:r>
-      <w:proofErr w:type="spellEnd"/>
-      <w:r>
-        <w:rPr>
-          <w:rFonts w:ascii="Helvetica" w:hAnsi="Helvetica" w:cs="Helvetica"/>
-          <w:color w:val="000000"/>
-          <w:sz w:val="21"/>
-          <w:szCs w:val="21"/>
-        </w:rPr>
-        <w:t>': 300}</w:t>
+        <w:t xml:space="preserve"> using {'max_depth': 10, 'max_features': 10, 'min_samples_leaf': 100, 'min_samples_split': 200, 'n_estimators': 300}</w:t>
       </w:r>
     </w:p>
     <w:p>
@@ -11441,15 +11175,17 @@
       <w:pPr>
         <w:pStyle w:val="Heading2"/>
       </w:pPr>
-      <w:bookmarkStart w:id="57" w:name="_Toc133074671"/>
-      <w:bookmarkStart w:id="58" w:name="_Toc133864018"/>
-      <w:bookmarkStart w:id="59" w:name="_Toc134036222"/>
+      <w:bookmarkStart w:id="58" w:name="_Toc133074671"/>
+      <w:bookmarkStart w:id="59" w:name="_Toc133864018"/>
+      <w:bookmarkStart w:id="60" w:name="_Toc134036222"/>
+      <w:bookmarkStart w:id="61" w:name="_Toc149466052"/>
       <w:r>
         <w:t>Classification Report</w:t>
       </w:r>
-      <w:bookmarkEnd w:id="57"/>
       <w:bookmarkEnd w:id="58"/>
       <w:bookmarkEnd w:id="59"/>
+      <w:bookmarkEnd w:id="60"/>
+      <w:bookmarkEnd w:id="61"/>
     </w:p>
     <w:p/>
     <w:p>
@@ -11498,22 +11234,8 @@
           <w:lang w:eastAsia="en-IE"/>
           <w14:ligatures w14:val="none"/>
         </w:rPr>
-        <w:t xml:space="preserve">through the </w:t>
-      </w:r>
-      <w:proofErr w:type="spellStart"/>
-      <w:r>
-        <w:rPr>
-          <w:rFonts w:ascii="Helvetica" w:eastAsia="Times New Roman" w:hAnsi="Helvetica" w:cs="Helvetica"/>
-          <w:color w:val="000000"/>
-          <w:kern w:val="0"/>
-          <w:sz w:val="21"/>
-          <w:szCs w:val="21"/>
-          <w:lang w:eastAsia="en-IE"/>
-          <w14:ligatures w14:val="none"/>
-        </w:rPr>
-        <w:t>GridSearchCV</w:t>
-      </w:r>
-      <w:proofErr w:type="spellEnd"/>
+        <w:t>through the GridSearchCV</w:t>
+      </w:r>
       <w:r>
         <w:rPr>
           <w:rFonts w:ascii="Helvetica" w:eastAsia="Times New Roman" w:hAnsi="Helvetica" w:cs="Helvetica"/>
@@ -11654,10 +11376,10 @@
           <w:szCs w:val="32"/>
         </w:rPr>
       </w:pPr>
-      <w:bookmarkStart w:id="60" w:name="_Toc149297996"/>
       <w:r>
         <w:rPr>
           <w:rFonts w:asciiTheme="majorHAnsi" w:eastAsiaTheme="majorEastAsia" w:hAnsiTheme="majorHAnsi" w:cstheme="majorBidi"/>
+          <w:noProof/>
           <w:color w:val="2F5496" w:themeColor="accent1" w:themeShade="BF"/>
           <w:sz w:val="32"/>
           <w:szCs w:val="32"/>
@@ -11720,6 +11442,422 @@
     </w:p>
     <w:p>
       <w:pPr>
+        <w:pStyle w:val="Heading1"/>
+      </w:pPr>
+      <w:bookmarkStart w:id="62" w:name="_Toc149466053"/>
+      <w:r>
+        <w:lastRenderedPageBreak/>
+        <w:t>Features Importances</w:t>
+      </w:r>
+      <w:bookmarkEnd w:id="62"/>
+    </w:p>
+    <w:p>
+      <w:pPr>
+        <w:rPr>
+          <w:lang w:eastAsia="en-IE"/>
+        </w:rPr>
+      </w:pPr>
+      <w:r>
+        <w:rPr>
+          <w:lang w:eastAsia="en-IE"/>
+        </w:rPr>
+        <w:br/>
+      </w:r>
+      <w:r>
+        <w:rPr>
+          <w:rFonts w:ascii="Helvetica" w:eastAsia="Times New Roman" w:hAnsi="Helvetica" w:cs="Helvetica"/>
+          <w:color w:val="000000"/>
+          <w:kern w:val="0"/>
+          <w:sz w:val="21"/>
+          <w:szCs w:val="21"/>
+          <w:lang w:eastAsia="en-IE"/>
+          <w14:ligatures w14:val="none"/>
+        </w:rPr>
+        <w:t xml:space="preserve">Feature importance technique is determined by using the Decision Tree, Random Forest and Adaboost to choose the importance features. It basically uses a trained supervised classifier to select features. The higher the score, higher is the importance of that attribute. </w:t>
+      </w:r>
+      <w:r>
+        <w:rPr>
+          <w:rFonts w:ascii="Helvetica" w:eastAsia="Times New Roman" w:hAnsi="Helvetica" w:cs="Helvetica"/>
+          <w:color w:val="000000"/>
+          <w:kern w:val="0"/>
+          <w:sz w:val="21"/>
+          <w:szCs w:val="21"/>
+          <w:lang w:eastAsia="en-IE"/>
+          <w14:ligatures w14:val="none"/>
+        </w:rPr>
+        <w:br/>
+      </w:r>
+      <w:r>
+        <w:rPr>
+          <w:rFonts w:ascii="Helvetica" w:eastAsia="Times New Roman" w:hAnsi="Helvetica" w:cs="Helvetica"/>
+          <w:color w:val="000000"/>
+          <w:kern w:val="0"/>
+          <w:sz w:val="21"/>
+          <w:szCs w:val="21"/>
+          <w:lang w:eastAsia="en-IE"/>
+          <w14:ligatures w14:val="none"/>
+        </w:rPr>
+        <w:br/>
+      </w:r>
+      <w:r>
+        <w:rPr>
+          <w:rFonts w:ascii="Helvetica" w:eastAsia="Times New Roman" w:hAnsi="Helvetica" w:cs="Helvetica"/>
+          <w:color w:val="000000"/>
+          <w:kern w:val="0"/>
+          <w:sz w:val="21"/>
+          <w:szCs w:val="21"/>
+          <w:u w:val="single"/>
+          <w:lang w:eastAsia="en-IE"/>
+          <w14:ligatures w14:val="none"/>
+        </w:rPr>
+        <w:t>Decision Tree Model:</w:t>
+      </w:r>
+      <w:r>
+        <w:rPr>
+          <w:rFonts w:ascii="Helvetica" w:eastAsia="Times New Roman" w:hAnsi="Helvetica" w:cs="Helvetica"/>
+          <w:color w:val="000000"/>
+          <w:kern w:val="0"/>
+          <w:sz w:val="21"/>
+          <w:szCs w:val="21"/>
+          <w:lang w:eastAsia="en-IE"/>
+          <w14:ligatures w14:val="none"/>
+        </w:rPr>
+        <w:t xml:space="preserve"> Total Transaction Count seems to be the most important feature, followed by Total Transaction Amount and Total Revolving Balance.</w:t>
+      </w:r>
+    </w:p>
+    <w:p>
+      <w:r>
+        <w:rPr>
+          <w:noProof/>
+        </w:rPr>
+        <w:drawing>
+          <wp:inline distT="0" distB="0" distL="0" distR="0" wp14:anchorId="03DB506F" wp14:editId="0FA96282">
+            <wp:extent cx="5295900" cy="3182467"/>
+            <wp:effectExtent l="0" t="0" r="0" b="0"/>
+            <wp:docPr id="42510410" name="Picture 1" descr="A graph with blue bars&#10;&#10;Description automatically generated"/>
+            <wp:cNvGraphicFramePr>
+              <a:graphicFrameLocks xmlns:a="http://schemas.openxmlformats.org/drawingml/2006/main" noChangeAspect="1"/>
+            </wp:cNvGraphicFramePr>
+            <a:graphic xmlns:a="http://schemas.openxmlformats.org/drawingml/2006/main">
+              <a:graphicData uri="http://schemas.openxmlformats.org/drawingml/2006/picture">
+                <pic:pic xmlns:pic="http://schemas.openxmlformats.org/drawingml/2006/picture">
+                  <pic:nvPicPr>
+                    <pic:cNvPr id="42510410" name="Picture 1" descr="A graph with blue bars&#10;&#10;Description automatically generated"/>
+                    <pic:cNvPicPr/>
+                  </pic:nvPicPr>
+                  <pic:blipFill>
+                    <a:blip r:embed="rId41"/>
+                    <a:stretch>
+                      <a:fillRect/>
+                    </a:stretch>
+                  </pic:blipFill>
+                  <pic:spPr>
+                    <a:xfrm>
+                      <a:off x="0" y="0"/>
+                      <a:ext cx="5327368" cy="3201377"/>
+                    </a:xfrm>
+                    <a:prstGeom prst="rect">
+                      <a:avLst/>
+                    </a:prstGeom>
+                  </pic:spPr>
+                </pic:pic>
+              </a:graphicData>
+            </a:graphic>
+          </wp:inline>
+        </w:drawing>
+      </w:r>
+    </w:p>
+    <w:p>
+      <w:pPr>
+        <w:rPr>
+          <w:lang w:eastAsia="en-IE"/>
+        </w:rPr>
+      </w:pPr>
+      <w:r>
+        <w:rPr>
+          <w:rFonts w:ascii="Helvetica" w:eastAsia="Times New Roman" w:hAnsi="Helvetica" w:cs="Helvetica"/>
+          <w:color w:val="000000"/>
+          <w:kern w:val="0"/>
+          <w:sz w:val="21"/>
+          <w:szCs w:val="21"/>
+          <w:u w:val="single"/>
+          <w:lang w:eastAsia="en-IE"/>
+          <w14:ligatures w14:val="none"/>
+        </w:rPr>
+        <w:t>Random Forest Model:</w:t>
+      </w:r>
+      <w:r>
+        <w:rPr>
+          <w:rFonts w:ascii="Helvetica" w:eastAsia="Times New Roman" w:hAnsi="Helvetica" w:cs="Helvetica"/>
+          <w:color w:val="000000"/>
+          <w:kern w:val="0"/>
+          <w:sz w:val="21"/>
+          <w:szCs w:val="21"/>
+          <w:lang w:eastAsia="en-IE"/>
+          <w14:ligatures w14:val="none"/>
+        </w:rPr>
+        <w:t xml:space="preserve"> Total Transaction Count seems to be the most important feature, followed by Total Transaction Amount and Total amount change from the fourth quarter (Q4) to the first quarter (Q1).</w:t>
+      </w:r>
+      <w:r>
+        <w:rPr>
+          <w:lang w:eastAsia="en-IE"/>
+        </w:rPr>
+        <w:br/>
+      </w:r>
+    </w:p>
+    <w:p>
+      <w:r>
+        <w:rPr>
+          <w:noProof/>
+        </w:rPr>
+        <w:drawing>
+          <wp:inline distT="0" distB="0" distL="0" distR="0" wp14:anchorId="513C8BD7" wp14:editId="0587F932">
+            <wp:extent cx="5346700" cy="3157313"/>
+            <wp:effectExtent l="0" t="0" r="0" b="0"/>
+            <wp:docPr id="770727004" name="Picture 1" descr="A graph with blue bars&#10;&#10;Description automatically generated"/>
+            <wp:cNvGraphicFramePr>
+              <a:graphicFrameLocks xmlns:a="http://schemas.openxmlformats.org/drawingml/2006/main" noChangeAspect="1"/>
+            </wp:cNvGraphicFramePr>
+            <a:graphic xmlns:a="http://schemas.openxmlformats.org/drawingml/2006/main">
+              <a:graphicData uri="http://schemas.openxmlformats.org/drawingml/2006/picture">
+                <pic:pic xmlns:pic="http://schemas.openxmlformats.org/drawingml/2006/picture">
+                  <pic:nvPicPr>
+                    <pic:cNvPr id="770727004" name="Picture 1" descr="A graph with blue bars&#10;&#10;Description automatically generated"/>
+                    <pic:cNvPicPr/>
+                  </pic:nvPicPr>
+                  <pic:blipFill>
+                    <a:blip r:embed="rId42"/>
+                    <a:stretch>
+                      <a:fillRect/>
+                    </a:stretch>
+                  </pic:blipFill>
+                  <pic:spPr>
+                    <a:xfrm>
+                      <a:off x="0" y="0"/>
+                      <a:ext cx="5352256" cy="3160594"/>
+                    </a:xfrm>
+                    <a:prstGeom prst="rect">
+                      <a:avLst/>
+                    </a:prstGeom>
+                  </pic:spPr>
+                </pic:pic>
+              </a:graphicData>
+            </a:graphic>
+          </wp:inline>
+        </w:drawing>
+      </w:r>
+    </w:p>
+    <w:p>
+      <w:r>
+        <w:rPr>
+          <w:rFonts w:ascii="Helvetica" w:eastAsia="Times New Roman" w:hAnsi="Helvetica" w:cs="Helvetica"/>
+          <w:color w:val="000000"/>
+          <w:kern w:val="0"/>
+          <w:sz w:val="21"/>
+          <w:szCs w:val="21"/>
+          <w:u w:val="single"/>
+          <w:lang w:eastAsia="en-IE"/>
+          <w14:ligatures w14:val="none"/>
+        </w:rPr>
+        <w:lastRenderedPageBreak/>
+        <w:t>AdaBoost Model:</w:t>
+      </w:r>
+      <w:r>
+        <w:rPr>
+          <w:rFonts w:ascii="Helvetica" w:eastAsia="Times New Roman" w:hAnsi="Helvetica" w:cs="Helvetica"/>
+          <w:color w:val="000000"/>
+          <w:kern w:val="0"/>
+          <w:sz w:val="21"/>
+          <w:szCs w:val="21"/>
+          <w:lang w:eastAsia="en-IE"/>
+          <w14:ligatures w14:val="none"/>
+        </w:rPr>
+        <w:t xml:space="preserve"> Total Transaction Count seems to be the most important feature, followed by Total Revolving Balance and Total Relationship Count.</w:t>
+      </w:r>
+      <w:r>
+        <w:rPr>
+          <w:lang w:eastAsia="en-IE"/>
+        </w:rPr>
+        <w:br/>
+      </w:r>
+    </w:p>
+    <w:p>
+      <w:r>
+        <w:rPr>
+          <w:noProof/>
+        </w:rPr>
+        <w:drawing>
+          <wp:inline distT="0" distB="0" distL="0" distR="0" wp14:anchorId="47B01F34" wp14:editId="4F5AE84B">
+            <wp:extent cx="5731510" cy="3467735"/>
+            <wp:effectExtent l="0" t="0" r="0" b="0"/>
+            <wp:docPr id="1794623404" name="Picture 1" descr="A graph with blue bars&#10;&#10;Description automatically generated"/>
+            <wp:cNvGraphicFramePr>
+              <a:graphicFrameLocks xmlns:a="http://schemas.openxmlformats.org/drawingml/2006/main" noChangeAspect="1"/>
+            </wp:cNvGraphicFramePr>
+            <a:graphic xmlns:a="http://schemas.openxmlformats.org/drawingml/2006/main">
+              <a:graphicData uri="http://schemas.openxmlformats.org/drawingml/2006/picture">
+                <pic:pic xmlns:pic="http://schemas.openxmlformats.org/drawingml/2006/picture">
+                  <pic:nvPicPr>
+                    <pic:cNvPr id="1794623404" name="Picture 1" descr="A graph with blue bars&#10;&#10;Description automatically generated"/>
+                    <pic:cNvPicPr/>
+                  </pic:nvPicPr>
+                  <pic:blipFill>
+                    <a:blip r:embed="rId43"/>
+                    <a:stretch>
+                      <a:fillRect/>
+                    </a:stretch>
+                  </pic:blipFill>
+                  <pic:spPr>
+                    <a:xfrm>
+                      <a:off x="0" y="0"/>
+                      <a:ext cx="5731510" cy="3467735"/>
+                    </a:xfrm>
+                    <a:prstGeom prst="rect">
+                      <a:avLst/>
+                    </a:prstGeom>
+                  </pic:spPr>
+                </pic:pic>
+              </a:graphicData>
+            </a:graphic>
+          </wp:inline>
+        </w:drawing>
+      </w:r>
+    </w:p>
+    <w:p/>
+    <w:p>
+      <w:pPr>
+        <w:pStyle w:val="Heading2"/>
+        <w:rPr>
+          <w:rFonts w:eastAsia="Times New Roman"/>
+          <w:lang w:eastAsia="en-IE"/>
+        </w:rPr>
+      </w:pPr>
+      <w:bookmarkStart w:id="63" w:name="_Toc149466054"/>
+      <w:r>
+        <w:rPr>
+          <w:rFonts w:eastAsia="Times New Roman"/>
+          <w:lang w:eastAsia="en-IE"/>
+        </w:rPr>
+        <w:t>Feature Importance Conclusion</w:t>
+      </w:r>
+      <w:bookmarkEnd w:id="63"/>
+    </w:p>
+    <w:p/>
+    <w:p>
+      <w:r>
+        <w:rPr>
+          <w:rFonts w:ascii="Helvetica" w:eastAsia="Times New Roman" w:hAnsi="Helvetica" w:cs="Helvetica"/>
+          <w:color w:val="000000"/>
+          <w:kern w:val="0"/>
+          <w:sz w:val="21"/>
+          <w:szCs w:val="21"/>
+          <w:lang w:eastAsia="en-IE"/>
+          <w14:ligatures w14:val="none"/>
+        </w:rPr>
+        <w:t>Total Transaction Count stands out across all the models analysed, suggesting a strong correlation between transaction activity and the probability of a customer to churn</w:t>
+      </w:r>
+      <w:r>
+        <w:rPr>
+          <w:rFonts w:ascii="Helvetica" w:eastAsia="Times New Roman" w:hAnsi="Helvetica" w:cs="Helvetica"/>
+          <w:color w:val="000000"/>
+          <w:kern w:val="0"/>
+          <w:sz w:val="21"/>
+          <w:szCs w:val="21"/>
+          <w:lang w:eastAsia="en-IE"/>
+          <w14:ligatures w14:val="none"/>
+        </w:rPr>
+        <w:t>. The Transaction Count could include</w:t>
+      </w:r>
+      <w:r>
+        <w:rPr>
+          <w:rFonts w:ascii="Helvetica" w:eastAsia="Times New Roman" w:hAnsi="Helvetica" w:cs="Helvetica"/>
+          <w:color w:val="000000"/>
+          <w:kern w:val="0"/>
+          <w:sz w:val="21"/>
+          <w:szCs w:val="21"/>
+          <w:lang w:eastAsia="en-IE"/>
+          <w14:ligatures w14:val="none"/>
+        </w:rPr>
+        <w:t xml:space="preserve"> deposits and withdrawals, </w:t>
+      </w:r>
+      <w:r>
+        <w:rPr>
+          <w:rFonts w:ascii="Helvetica" w:eastAsia="Times New Roman" w:hAnsi="Helvetica" w:cs="Helvetica"/>
+          <w:color w:val="000000"/>
+          <w:kern w:val="0"/>
+          <w:sz w:val="21"/>
+          <w:szCs w:val="21"/>
+          <w:lang w:eastAsia="en-IE"/>
+          <w14:ligatures w14:val="none"/>
+        </w:rPr>
+        <w:t xml:space="preserve">purchases, transfers, and bill payments. In the context of churn analysis, it seems customers with lower </w:t>
+      </w:r>
+      <w:r>
+        <w:rPr>
+          <w:rFonts w:ascii="Helvetica" w:eastAsia="Times New Roman" w:hAnsi="Helvetica" w:cs="Helvetica"/>
+          <w:color w:val="000000"/>
+          <w:kern w:val="0"/>
+          <w:sz w:val="21"/>
+          <w:szCs w:val="21"/>
+          <w:lang w:eastAsia="en-IE"/>
+          <w14:ligatures w14:val="none"/>
+        </w:rPr>
+        <w:t>T</w:t>
+      </w:r>
+      <w:r>
+        <w:rPr>
+          <w:rFonts w:ascii="Helvetica" w:eastAsia="Times New Roman" w:hAnsi="Helvetica" w:cs="Helvetica"/>
+          <w:color w:val="000000"/>
+          <w:kern w:val="0"/>
+          <w:sz w:val="21"/>
+          <w:szCs w:val="21"/>
+          <w:lang w:eastAsia="en-IE"/>
+          <w14:ligatures w14:val="none"/>
+        </w:rPr>
+        <w:t xml:space="preserve">ransaction </w:t>
+      </w:r>
+      <w:r>
+        <w:rPr>
+          <w:rFonts w:ascii="Helvetica" w:eastAsia="Times New Roman" w:hAnsi="Helvetica" w:cs="Helvetica"/>
+          <w:color w:val="000000"/>
+          <w:kern w:val="0"/>
+          <w:sz w:val="21"/>
+          <w:szCs w:val="21"/>
+          <w:lang w:eastAsia="en-IE"/>
+          <w14:ligatures w14:val="none"/>
+        </w:rPr>
+        <w:t>C</w:t>
+      </w:r>
+      <w:r>
+        <w:rPr>
+          <w:rFonts w:ascii="Helvetica" w:eastAsia="Times New Roman" w:hAnsi="Helvetica" w:cs="Helvetica"/>
+          <w:color w:val="000000"/>
+          <w:kern w:val="0"/>
+          <w:sz w:val="21"/>
+          <w:szCs w:val="21"/>
+          <w:lang w:eastAsia="en-IE"/>
+          <w14:ligatures w14:val="none"/>
+        </w:rPr>
+        <w:t>ount are more likely to churn, based on the future importance in our models</w:t>
+      </w:r>
+      <w:r>
+        <w:rPr>
+          <w:rFonts w:ascii="Helvetica" w:eastAsia="Times New Roman" w:hAnsi="Helvetica" w:cs="Helvetica"/>
+          <w:color w:val="000000"/>
+          <w:kern w:val="0"/>
+          <w:sz w:val="21"/>
+          <w:szCs w:val="21"/>
+          <w:lang w:eastAsia="en-IE"/>
+          <w14:ligatures w14:val="none"/>
+        </w:rPr>
+        <w:t>.</w:t>
+      </w:r>
+      <w:r>
+        <w:br w:type="page"/>
+      </w:r>
+    </w:p>
+    <w:p>
+      <w:pPr>
         <w:rPr>
           <w:rFonts w:asciiTheme="majorHAnsi" w:eastAsiaTheme="majorEastAsia" w:hAnsiTheme="majorHAnsi" w:cstheme="majorBidi"/>
           <w:color w:val="2F5496" w:themeColor="accent1" w:themeShade="BF"/>
@@ -11732,10 +11870,11 @@
       <w:pPr>
         <w:pStyle w:val="Heading1"/>
       </w:pPr>
+      <w:bookmarkStart w:id="64" w:name="_Toc149466055"/>
       <w:r>
         <w:t>References</w:t>
       </w:r>
-      <w:bookmarkEnd w:id="60"/>
+      <w:bookmarkEnd w:id="64"/>
       <w:r>
         <w:t xml:space="preserve"> </w:t>
       </w:r>
@@ -11797,7 +11936,7 @@
         </w:rPr>
         <w:t xml:space="preserve">, </w:t>
       </w:r>
-      <w:hyperlink r:id="rId41" w:history="1">
+      <w:hyperlink r:id="rId44" w:history="1">
         <w:r>
           <w:rPr>
             <w:rStyle w:val="Hyperlink"/>
@@ -11845,31 +11984,7 @@
           <w:lang w:eastAsia="en-IE"/>
           <w14:ligatures w14:val="none"/>
         </w:rPr>
-        <w:t xml:space="preserve">Swetha </w:t>
-      </w:r>
-      <w:proofErr w:type="spellStart"/>
-      <w:r>
-        <w:rPr>
-          <w:rFonts w:ascii="Times New Roman" w:eastAsia="Times New Roman" w:hAnsi="Times New Roman" w:cs="Times New Roman"/>
-          <w:kern w:val="0"/>
-          <w:sz w:val="20"/>
-          <w:szCs w:val="20"/>
-          <w:lang w:eastAsia="en-IE"/>
-          <w14:ligatures w14:val="none"/>
-        </w:rPr>
-        <w:t>Amaresan</w:t>
-      </w:r>
-      <w:proofErr w:type="spellEnd"/>
-      <w:r>
-        <w:rPr>
-          <w:rFonts w:ascii="Times New Roman" w:eastAsia="Times New Roman" w:hAnsi="Times New Roman" w:cs="Times New Roman"/>
-          <w:kern w:val="0"/>
-          <w:sz w:val="20"/>
-          <w:szCs w:val="20"/>
-          <w:lang w:eastAsia="en-IE"/>
-          <w14:ligatures w14:val="none"/>
-        </w:rPr>
-        <w:t xml:space="preserve">. “What Is Customer Churn? [Definition].” </w:t>
+        <w:t xml:space="preserve">Swetha Amaresan. “What Is Customer Churn? [Definition].” </w:t>
       </w:r>
       <w:r>
         <w:rPr>
@@ -11893,31 +12008,7 @@
           <w:lang w:eastAsia="en-IE"/>
           <w14:ligatures w14:val="none"/>
         </w:rPr>
-        <w:t xml:space="preserve">, Swetha </w:t>
-      </w:r>
-      <w:proofErr w:type="spellStart"/>
-      <w:r>
-        <w:rPr>
-          <w:rFonts w:ascii="Times New Roman" w:eastAsia="Times New Roman" w:hAnsi="Times New Roman" w:cs="Times New Roman"/>
-          <w:kern w:val="0"/>
-          <w:sz w:val="20"/>
-          <w:szCs w:val="20"/>
-          <w:lang w:eastAsia="en-IE"/>
-          <w14:ligatures w14:val="none"/>
-        </w:rPr>
-        <w:t>Amaresan</w:t>
-      </w:r>
-      <w:proofErr w:type="spellEnd"/>
-      <w:r>
-        <w:rPr>
-          <w:rFonts w:ascii="Times New Roman" w:eastAsia="Times New Roman" w:hAnsi="Times New Roman" w:cs="Times New Roman"/>
-          <w:kern w:val="0"/>
-          <w:sz w:val="20"/>
-          <w:szCs w:val="20"/>
-          <w:lang w:eastAsia="en-IE"/>
-          <w14:ligatures w14:val="none"/>
-        </w:rPr>
-        <w:t>, 16 Feb. 2018, blog.hubspot.com/service/what-is-customer-churn.</w:t>
+        <w:t>, Swetha Amaresan, 16 Feb. 2018, blog.hubspot.com/service/what-is-customer-churn.</w:t>
       </w:r>
     </w:p>
     <w:p>
@@ -12128,31 +12219,7 @@
           <w:lang w:eastAsia="en-IE"/>
           <w14:ligatures w14:val="none"/>
         </w:rPr>
-        <w:t>scikit learn. “</w:t>
-      </w:r>
-      <w:proofErr w:type="spellStart"/>
-      <w:r>
-        <w:rPr>
-          <w:rFonts w:ascii="Times New Roman" w:eastAsia="Times New Roman" w:hAnsi="Times New Roman" w:cs="Times New Roman"/>
-          <w:kern w:val="0"/>
-          <w:sz w:val="20"/>
-          <w:szCs w:val="20"/>
-          <w:lang w:eastAsia="en-IE"/>
-          <w14:ligatures w14:val="none"/>
-        </w:rPr>
-        <w:t>Sklearn.tree.DecisionTreeClassifier</w:t>
-      </w:r>
-      <w:proofErr w:type="spellEnd"/>
-      <w:r>
-        <w:rPr>
-          <w:rFonts w:ascii="Times New Roman" w:eastAsia="Times New Roman" w:hAnsi="Times New Roman" w:cs="Times New Roman"/>
-          <w:kern w:val="0"/>
-          <w:sz w:val="20"/>
-          <w:szCs w:val="20"/>
-          <w:lang w:eastAsia="en-IE"/>
-          <w14:ligatures w14:val="none"/>
-        </w:rPr>
-        <w:t xml:space="preserve"> — Scikit-Learn 0.22.1 Documentation.” </w:t>
+        <w:t xml:space="preserve">scikit learn. “Sklearn.tree.DecisionTreeClassifier — Scikit-Learn 0.22.1 Documentation.” </w:t>
       </w:r>
       <w:r>
         <w:rPr>
@@ -12201,31 +12268,7 @@
           <w:lang w:eastAsia="en-IE"/>
           <w14:ligatures w14:val="none"/>
         </w:rPr>
-        <w:t>scikit-learn developers. “</w:t>
-      </w:r>
-      <w:proofErr w:type="spellStart"/>
-      <w:r>
-        <w:rPr>
-          <w:rFonts w:ascii="Times New Roman" w:eastAsia="Times New Roman" w:hAnsi="Times New Roman" w:cs="Times New Roman"/>
-          <w:kern w:val="0"/>
-          <w:sz w:val="20"/>
-          <w:szCs w:val="20"/>
-          <w:lang w:eastAsia="en-IE"/>
-          <w14:ligatures w14:val="none"/>
-        </w:rPr>
-        <w:t>Sklearn.svm.SVC</w:t>
-      </w:r>
-      <w:proofErr w:type="spellEnd"/>
-      <w:r>
-        <w:rPr>
-          <w:rFonts w:ascii="Times New Roman" w:eastAsia="Times New Roman" w:hAnsi="Times New Roman" w:cs="Times New Roman"/>
-          <w:kern w:val="0"/>
-          <w:sz w:val="20"/>
-          <w:szCs w:val="20"/>
-          <w:lang w:eastAsia="en-IE"/>
-          <w14:ligatures w14:val="none"/>
-        </w:rPr>
-        <w:t xml:space="preserve"> — Scikit-Learn 0.22 Documentation.” </w:t>
+        <w:t xml:space="preserve">scikit-learn developers. “Sklearn.svm.SVC — Scikit-Learn 0.22 Documentation.” </w:t>
       </w:r>
       <w:r>
         <w:rPr>
@@ -12274,31 +12317,7 @@
           <w:lang w:eastAsia="en-IE"/>
           <w14:ligatures w14:val="none"/>
         </w:rPr>
-        <w:t>scikit-learn developers. “</w:t>
-      </w:r>
-      <w:proofErr w:type="spellStart"/>
-      <w:r>
-        <w:rPr>
-          <w:rFonts w:ascii="Times New Roman" w:eastAsia="Times New Roman" w:hAnsi="Times New Roman" w:cs="Times New Roman"/>
-          <w:kern w:val="0"/>
-          <w:sz w:val="20"/>
-          <w:szCs w:val="20"/>
-          <w:lang w:eastAsia="en-IE"/>
-          <w14:ligatures w14:val="none"/>
-        </w:rPr>
-        <w:t>Sklearn.linear_model.LogisticRegression</w:t>
-      </w:r>
-      <w:proofErr w:type="spellEnd"/>
-      <w:r>
-        <w:rPr>
-          <w:rFonts w:ascii="Times New Roman" w:eastAsia="Times New Roman" w:hAnsi="Times New Roman" w:cs="Times New Roman"/>
-          <w:kern w:val="0"/>
-          <w:sz w:val="20"/>
-          <w:szCs w:val="20"/>
-          <w:lang w:eastAsia="en-IE"/>
-          <w14:ligatures w14:val="none"/>
-        </w:rPr>
-        <w:t xml:space="preserve"> — Scikit-Learn 0.21.2 Documentation.” </w:t>
+        <w:t xml:space="preserve">scikit-learn developers. “Sklearn.linear_model.LogisticRegression — Scikit-Learn 0.21.2 Documentation.” </w:t>
       </w:r>
       <w:r>
         <w:rPr>
@@ -12347,31 +12366,7 @@
           <w:lang w:eastAsia="en-IE"/>
           <w14:ligatures w14:val="none"/>
         </w:rPr>
-        <w:t>“</w:t>
-      </w:r>
-      <w:proofErr w:type="spellStart"/>
-      <w:r>
-        <w:rPr>
-          <w:rFonts w:ascii="Times New Roman" w:eastAsia="Times New Roman" w:hAnsi="Times New Roman" w:cs="Times New Roman"/>
-          <w:kern w:val="0"/>
-          <w:sz w:val="20"/>
-          <w:szCs w:val="20"/>
-          <w:lang w:eastAsia="en-IE"/>
-          <w14:ligatures w14:val="none"/>
-        </w:rPr>
-        <w:t>Sklearn.ensemble.AdaBoostClassifier</w:t>
-      </w:r>
-      <w:proofErr w:type="spellEnd"/>
-      <w:r>
-        <w:rPr>
-          <w:rFonts w:ascii="Times New Roman" w:eastAsia="Times New Roman" w:hAnsi="Times New Roman" w:cs="Times New Roman"/>
-          <w:kern w:val="0"/>
-          <w:sz w:val="20"/>
-          <w:szCs w:val="20"/>
-          <w:lang w:eastAsia="en-IE"/>
-          <w14:ligatures w14:val="none"/>
-        </w:rPr>
-        <w:t xml:space="preserve"> — Scikit-Learn 0.22.1 Documentation.” </w:t>
+        <w:t xml:space="preserve">“Sklearn.ensemble.AdaBoostClassifier — Scikit-Learn 0.22.1 Documentation.” </w:t>
       </w:r>
       <w:r>
         <w:rPr>
@@ -12429,31 +12424,7 @@
           <w:lang w:eastAsia="en-IE"/>
           <w14:ligatures w14:val="none"/>
         </w:rPr>
-        <w:t>Scikit-learn. “</w:t>
-      </w:r>
-      <w:proofErr w:type="spellStart"/>
-      <w:r>
-        <w:rPr>
-          <w:rFonts w:ascii="Times New Roman" w:eastAsia="Times New Roman" w:hAnsi="Times New Roman" w:cs="Times New Roman"/>
-          <w:kern w:val="0"/>
-          <w:sz w:val="20"/>
-          <w:szCs w:val="20"/>
-          <w:lang w:eastAsia="en-IE"/>
-          <w14:ligatures w14:val="none"/>
-        </w:rPr>
-        <w:t>Sklearn.ensemble.RandomForestClassifier</w:t>
-      </w:r>
-      <w:proofErr w:type="spellEnd"/>
-      <w:r>
-        <w:rPr>
-          <w:rFonts w:ascii="Times New Roman" w:eastAsia="Times New Roman" w:hAnsi="Times New Roman" w:cs="Times New Roman"/>
-          <w:kern w:val="0"/>
-          <w:sz w:val="20"/>
-          <w:szCs w:val="20"/>
-          <w:lang w:eastAsia="en-IE"/>
-          <w14:ligatures w14:val="none"/>
-        </w:rPr>
-        <w:t xml:space="preserve"> — Scikit-Learn 0.20.3 Documentation.” </w:t>
+        <w:t xml:space="preserve">Scikit-learn. “Sklearn.ensemble.RandomForestClassifier — Scikit-Learn 0.20.3 Documentation.” </w:t>
       </w:r>
       <w:r>
         <w:rPr>
@@ -12503,31 +12474,7 @@
           <w14:ligatures w14:val="none"/>
         </w:rPr>
         <w:lastRenderedPageBreak/>
-        <w:t>“</w:t>
-      </w:r>
-      <w:proofErr w:type="spellStart"/>
-      <w:r>
-        <w:rPr>
-          <w:rFonts w:ascii="Times New Roman" w:eastAsia="Times New Roman" w:hAnsi="Times New Roman" w:cs="Times New Roman"/>
-          <w:kern w:val="0"/>
-          <w:sz w:val="20"/>
-          <w:szCs w:val="20"/>
-          <w:lang w:eastAsia="en-IE"/>
-          <w14:ligatures w14:val="none"/>
-        </w:rPr>
-        <w:t>Sklearn.naive_bayes.GaussianNB</w:t>
-      </w:r>
-      <w:proofErr w:type="spellEnd"/>
-      <w:r>
-        <w:rPr>
-          <w:rFonts w:ascii="Times New Roman" w:eastAsia="Times New Roman" w:hAnsi="Times New Roman" w:cs="Times New Roman"/>
-          <w:kern w:val="0"/>
-          <w:sz w:val="20"/>
-          <w:szCs w:val="20"/>
-          <w:lang w:eastAsia="en-IE"/>
-          <w14:ligatures w14:val="none"/>
-        </w:rPr>
-        <w:t xml:space="preserve"> — Scikit-Learn 0.22.1 Documentation.” </w:t>
+        <w:t xml:space="preserve">“Sklearn.naive_bayes.GaussianNB — Scikit-Learn 0.22.1 Documentation.” </w:t>
       </w:r>
       <w:r>
         <w:rPr>
@@ -12579,25 +12526,7 @@
           <w:szCs w:val="20"/>
           <w14:ligatures w14:val="none"/>
         </w:rPr>
-        <w:t>---. “</w:t>
-      </w:r>
-      <w:proofErr w:type="spellStart"/>
-      <w:r>
-        <w:rPr>
-          <w:sz w:val="20"/>
-          <w:szCs w:val="20"/>
-          <w14:ligatures w14:val="none"/>
-        </w:rPr>
-        <w:t>Sklearn.neighbors.KNeighborsClassifier</w:t>
-      </w:r>
-      <w:proofErr w:type="spellEnd"/>
-      <w:r>
-        <w:rPr>
-          <w:sz w:val="20"/>
-          <w:szCs w:val="20"/>
-          <w14:ligatures w14:val="none"/>
-        </w:rPr>
-        <w:t xml:space="preserve"> — Scikit-Learn 0.22.1 Documentation.” </w:t>
+        <w:t xml:space="preserve">---. “Sklearn.neighbors.KNeighborsClassifier — Scikit-Learn 0.22.1 Documentation.” </w:t>
       </w:r>
       <w:r>
         <w:rPr>
@@ -12640,10 +12569,13 @@
           <w:lang w:eastAsia="en-IE"/>
           <w14:ligatures w14:val="none"/>
         </w:rPr>
-        <w:t>“</w:t>
-      </w:r>
-      <w:proofErr w:type="spellStart"/>
-      <w:r>
+        <w:t>“Sklearn.metrics.roc_curve — Scikit-Learn 0.23.0 Documentation.” Scikit-Learn.org, scikit-learn.org/stable/modules/generated/sklearn.metrics.roc_curve.html.</w:t>
+      </w:r>
+    </w:p>
+    <w:p>
+      <w:pPr>
+        <w:spacing w:after="0" w:line="480" w:lineRule="auto"/>
+        <w:ind w:left="720" w:hanging="720"/>
         <w:rPr>
           <w:rFonts w:ascii="Times New Roman" w:eastAsia="Times New Roman" w:hAnsi="Times New Roman" w:cs="Times New Roman"/>
           <w:kern w:val="0"/>
@@ -12652,9 +12584,7 @@
           <w:lang w:eastAsia="en-IE"/>
           <w14:ligatures w14:val="none"/>
         </w:rPr>
-        <w:t>Sklearn.metrics.roc_curve</w:t>
-      </w:r>
-      <w:proofErr w:type="spellEnd"/>
+      </w:pPr>
       <w:r>
         <w:rPr>
           <w:rFonts w:ascii="Times New Roman" w:eastAsia="Times New Roman" w:hAnsi="Times New Roman" w:cs="Times New Roman"/>
@@ -12664,7 +12594,7 @@
           <w:lang w:eastAsia="en-IE"/>
           <w14:ligatures w14:val="none"/>
         </w:rPr>
-        <w:t xml:space="preserve"> — Scikit-Learn 0.23.0 Documentation.” Scikit-Learn.org, scikit-learn.org/stable/modules/generated/sklearn.metrics.roc_curve.html.</w:t>
+        <w:t>“ROCAUC — Yellowbrick V1.5 Documentation.” Www.scikit-Yb.org, www.scikit-yb.org/en/latest/api/classifier/rocauc.html.</w:t>
       </w:r>
     </w:p>
     <w:p>
@@ -12689,10 +12619,13 @@
           <w:lang w:eastAsia="en-IE"/>
           <w14:ligatures w14:val="none"/>
         </w:rPr>
-        <w:t xml:space="preserve">“ROCAUC — </w:t>
-      </w:r>
-      <w:proofErr w:type="spellStart"/>
-      <w:r>
+        <w:t>“ML | Label Encoding of Datasets in Python.” GeeksforGeeks, 15 Oct. 2018, www.geeksforgeeks.org/ml-label-encoding-of-datasets-in-python/.</w:t>
+      </w:r>
+    </w:p>
+    <w:p>
+      <w:pPr>
+        <w:spacing w:after="0" w:line="480" w:lineRule="auto"/>
+        <w:ind w:left="720" w:hanging="720"/>
         <w:rPr>
           <w:rFonts w:ascii="Times New Roman" w:eastAsia="Times New Roman" w:hAnsi="Times New Roman" w:cs="Times New Roman"/>
           <w:kern w:val="0"/>
@@ -12701,9 +12634,7 @@
           <w:lang w:eastAsia="en-IE"/>
           <w14:ligatures w14:val="none"/>
         </w:rPr>
-        <w:t>Yellowbrick</w:t>
-      </w:r>
-      <w:proofErr w:type="spellEnd"/>
+      </w:pPr>
       <w:r>
         <w:rPr>
           <w:rFonts w:ascii="Times New Roman" w:eastAsia="Times New Roman" w:hAnsi="Times New Roman" w:cs="Times New Roman"/>
@@ -12713,7 +12644,7 @@
           <w:lang w:eastAsia="en-IE"/>
           <w14:ligatures w14:val="none"/>
         </w:rPr>
-        <w:t xml:space="preserve"> V1.5 Documentation.” Www.scikit-Yb.org, www.scikit-yb.org/en/latest/api/classifier/rocauc.html.</w:t>
+        <w:t>“Subplotting with Matplotlib and Seaborn.” DEV Community, dev.to/thalesbruno/subplotting-with-matplotlib-and-seaborn-5ei8.</w:t>
       </w:r>
     </w:p>
     <w:p>
@@ -12738,153 +12669,7 @@
           <w:lang w:eastAsia="en-IE"/>
           <w14:ligatures w14:val="none"/>
         </w:rPr>
-        <w:t xml:space="preserve">“ML | Label Encoding of Datasets in Python.” </w:t>
-      </w:r>
-      <w:proofErr w:type="spellStart"/>
-      <w:r>
-        <w:rPr>
-          <w:rFonts w:ascii="Times New Roman" w:eastAsia="Times New Roman" w:hAnsi="Times New Roman" w:cs="Times New Roman"/>
-          <w:kern w:val="0"/>
-          <w:sz w:val="20"/>
-          <w:szCs w:val="20"/>
-          <w:lang w:eastAsia="en-IE"/>
-          <w14:ligatures w14:val="none"/>
-        </w:rPr>
-        <w:t>GeeksforGeeks</w:t>
-      </w:r>
-      <w:proofErr w:type="spellEnd"/>
-      <w:r>
-        <w:rPr>
-          <w:rFonts w:ascii="Times New Roman" w:eastAsia="Times New Roman" w:hAnsi="Times New Roman" w:cs="Times New Roman"/>
-          <w:kern w:val="0"/>
-          <w:sz w:val="20"/>
-          <w:szCs w:val="20"/>
-          <w:lang w:eastAsia="en-IE"/>
-          <w14:ligatures w14:val="none"/>
-        </w:rPr>
-        <w:t>, 15 Oct. 2018, www.geeksforgeeks.org/ml-label-encoding-of-datasets-in-python/.</w:t>
-      </w:r>
-    </w:p>
-    <w:p>
-      <w:pPr>
-        <w:spacing w:after="0" w:line="480" w:lineRule="auto"/>
-        <w:ind w:left="720" w:hanging="720"/>
-        <w:rPr>
-          <w:rFonts w:ascii="Times New Roman" w:eastAsia="Times New Roman" w:hAnsi="Times New Roman" w:cs="Times New Roman"/>
-          <w:kern w:val="0"/>
-          <w:sz w:val="20"/>
-          <w:szCs w:val="20"/>
-          <w:lang w:eastAsia="en-IE"/>
-          <w14:ligatures w14:val="none"/>
-        </w:rPr>
-      </w:pPr>
-      <w:r>
-        <w:rPr>
-          <w:rFonts w:ascii="Times New Roman" w:eastAsia="Times New Roman" w:hAnsi="Times New Roman" w:cs="Times New Roman"/>
-          <w:kern w:val="0"/>
-          <w:sz w:val="20"/>
-          <w:szCs w:val="20"/>
-          <w:lang w:eastAsia="en-IE"/>
-          <w14:ligatures w14:val="none"/>
-        </w:rPr>
-        <w:t>“</w:t>
-      </w:r>
-      <w:proofErr w:type="spellStart"/>
-      <w:r>
-        <w:rPr>
-          <w:rFonts w:ascii="Times New Roman" w:eastAsia="Times New Roman" w:hAnsi="Times New Roman" w:cs="Times New Roman"/>
-          <w:kern w:val="0"/>
-          <w:sz w:val="20"/>
-          <w:szCs w:val="20"/>
-          <w:lang w:eastAsia="en-IE"/>
-          <w14:ligatures w14:val="none"/>
-        </w:rPr>
-        <w:t>Subplotting</w:t>
-      </w:r>
-      <w:proofErr w:type="spellEnd"/>
-      <w:r>
-        <w:rPr>
-          <w:rFonts w:ascii="Times New Roman" w:eastAsia="Times New Roman" w:hAnsi="Times New Roman" w:cs="Times New Roman"/>
-          <w:kern w:val="0"/>
-          <w:sz w:val="20"/>
-          <w:szCs w:val="20"/>
-          <w:lang w:eastAsia="en-IE"/>
-          <w14:ligatures w14:val="none"/>
-        </w:rPr>
-        <w:t xml:space="preserve"> with Matplotlib and Seaborn.” DEV Community, dev.to/</w:t>
-      </w:r>
-      <w:proofErr w:type="spellStart"/>
-      <w:r>
-        <w:rPr>
-          <w:rFonts w:ascii="Times New Roman" w:eastAsia="Times New Roman" w:hAnsi="Times New Roman" w:cs="Times New Roman"/>
-          <w:kern w:val="0"/>
-          <w:sz w:val="20"/>
-          <w:szCs w:val="20"/>
-          <w:lang w:eastAsia="en-IE"/>
-          <w14:ligatures w14:val="none"/>
-        </w:rPr>
-        <w:t>thalesbruno</w:t>
-      </w:r>
-      <w:proofErr w:type="spellEnd"/>
-      <w:r>
-        <w:rPr>
-          <w:rFonts w:ascii="Times New Roman" w:eastAsia="Times New Roman" w:hAnsi="Times New Roman" w:cs="Times New Roman"/>
-          <w:kern w:val="0"/>
-          <w:sz w:val="20"/>
-          <w:szCs w:val="20"/>
-          <w:lang w:eastAsia="en-IE"/>
-          <w14:ligatures w14:val="none"/>
-        </w:rPr>
-        <w:t>/subplotting-with-matplotlib-and-seaborn-5ei8.</w:t>
-      </w:r>
-    </w:p>
-    <w:p>
-      <w:pPr>
-        <w:spacing w:after="0" w:line="480" w:lineRule="auto"/>
-        <w:ind w:left="720" w:hanging="720"/>
-        <w:rPr>
-          <w:rFonts w:ascii="Times New Roman" w:eastAsia="Times New Roman" w:hAnsi="Times New Roman" w:cs="Times New Roman"/>
-          <w:kern w:val="0"/>
-          <w:sz w:val="20"/>
-          <w:szCs w:val="20"/>
-          <w:lang w:eastAsia="en-IE"/>
-          <w14:ligatures w14:val="none"/>
-        </w:rPr>
-      </w:pPr>
-      <w:r>
-        <w:rPr>
-          <w:rFonts w:ascii="Times New Roman" w:eastAsia="Times New Roman" w:hAnsi="Times New Roman" w:cs="Times New Roman"/>
-          <w:kern w:val="0"/>
-          <w:sz w:val="20"/>
-          <w:szCs w:val="20"/>
-          <w:lang w:eastAsia="en-IE"/>
-          <w14:ligatures w14:val="none"/>
-        </w:rPr>
-        <w:t xml:space="preserve">Holtz, Yan. “Control </w:t>
-      </w:r>
-      <w:proofErr w:type="spellStart"/>
-      <w:r>
-        <w:rPr>
-          <w:rFonts w:ascii="Times New Roman" w:eastAsia="Times New Roman" w:hAnsi="Times New Roman" w:cs="Times New Roman"/>
-          <w:kern w:val="0"/>
-          <w:sz w:val="20"/>
-          <w:szCs w:val="20"/>
-          <w:lang w:eastAsia="en-IE"/>
-          <w14:ligatures w14:val="none"/>
-        </w:rPr>
-        <w:t>Color</w:t>
-      </w:r>
-      <w:proofErr w:type="spellEnd"/>
-      <w:r>
-        <w:rPr>
-          <w:rFonts w:ascii="Times New Roman" w:eastAsia="Times New Roman" w:hAnsi="Times New Roman" w:cs="Times New Roman"/>
-          <w:kern w:val="0"/>
-          <w:sz w:val="20"/>
-          <w:szCs w:val="20"/>
-          <w:lang w:eastAsia="en-IE"/>
-          <w14:ligatures w14:val="none"/>
-        </w:rPr>
-        <w:t xml:space="preserve"> in Seaborn Heatmaps.” The Python Graph Gallery, python-graph-gallery.com/92-control-color-in-seaborn-heatmaps/.</w:t>
+        <w:t>Holtz, Yan. “Control Color in Seaborn Heatmaps.” The Python Graph Gallery, python-graph-gallery.com/92-control-color-in-seaborn-heatmaps/.</w:t>
       </w:r>
     </w:p>
     <w:p>
@@ -12899,7 +12684,7 @@
       </w:pPr>
     </w:p>
     <w:sectPr>
-      <w:footerReference w:type="default" r:id="rId42"/>
+      <w:footerReference w:type="default" r:id="rId45"/>
       <w:pgSz w:w="11906" w:h="16838"/>
       <w:pgMar w:top="1440" w:right="1440" w:bottom="1440" w:left="1440" w:header="708" w:footer="708" w:gutter="0"/>
       <w:pgNumType w:start="1"/>
@@ -15923,12 +15708,6 @@
 </file>
 
 <file path=customXml/item1.xml><?xml version="1.0" encoding="utf-8"?>
-<p:properties xmlns:p="http://schemas.microsoft.com/office/2006/metadata/properties" xmlns:xsi="http://www.w3.org/2001/XMLSchema-instance" xmlns:pc="http://schemas.microsoft.com/office/infopath/2007/PartnerControls">
-  <documentManagement/>
-</p:properties>
-</file>
-
-<file path=customXml/item2.xml><?xml version="1.0" encoding="utf-8"?>
 <?mso-contentType ?>
 <FormTemplates xmlns="http://schemas.microsoft.com/sharepoint/v3/contenttype/forms">
   <Display>DocumentLibraryForm</Display>
@@ -15937,11 +15716,13 @@
 </FormTemplates>
 </file>
 
-<file path=customXml/item3.xml><?xml version="1.0" encoding="utf-8"?>
-<b:Sources xmlns:b="http://schemas.openxmlformats.org/officeDocument/2006/bibliography" xmlns="http://schemas.openxmlformats.org/officeDocument/2006/bibliography" SelectedStyle="\APASixthEditionOfficeOnline.xsl" StyleName="APA" Version="6"/>
+<file path=customXml/item2.xml><?xml version="1.0" encoding="utf-8"?>
+<p:properties xmlns:p="http://schemas.microsoft.com/office/2006/metadata/properties" xmlns:xsi="http://www.w3.org/2001/XMLSchema-instance" xmlns:pc="http://schemas.microsoft.com/office/infopath/2007/PartnerControls">
+  <documentManagement/>
+</p:properties>
 </file>
 
-<file path=customXml/item4.xml><?xml version="1.0" encoding="utf-8"?>
+<file path=customXml/item3.xml><?xml version="1.0" encoding="utf-8"?>
 <ct:contentTypeSchema xmlns:ct="http://schemas.microsoft.com/office/2006/metadata/contentType" xmlns:ma="http://schemas.microsoft.com/office/2006/metadata/properties/metaAttributes" ct:_="" ma:_="" ma:contentTypeName="Document" ma:contentTypeID="0x0101008AEC8A49A4C23A4FA48D284D6A9AAC70" ma:contentTypeVersion="2" ma:contentTypeDescription="Create a new document." ma:contentTypeScope="" ma:versionID="dfaa7ae41b3fd4cbee0bb5ac2db305b3">
   <xsd:schema xmlns:xsd="http://www.w3.org/2001/XMLSchema" xmlns:xs="http://www.w3.org/2001/XMLSchema" xmlns:p="http://schemas.microsoft.com/office/2006/metadata/properties" xmlns:ns3="d72c7a47-7a60-45ed-a901-450e9f27554c" targetNamespace="http://schemas.microsoft.com/office/2006/metadata/properties" ma:root="true" ma:fieldsID="48e7f813fc21cf42e87a59e73a2bbd16" ns3:_="">
     <xsd:import namespace="d72c7a47-7a60-45ed-a901-450e9f27554c"/>
@@ -16073,7 +15854,19 @@
 </ct:contentTypeSchema>
 </file>
 
+<file path=customXml/item4.xml><?xml version="1.0" encoding="utf-8"?>
+<b:Sources xmlns:b="http://schemas.openxmlformats.org/officeDocument/2006/bibliography" xmlns="http://schemas.openxmlformats.org/officeDocument/2006/bibliography" SelectedStyle="\APASixthEditionOfficeOnline.xsl" StyleName="APA" Version="6"/>
+</file>
+
 <file path=customXml/itemProps1.xml><?xml version="1.0" encoding="utf-8"?>
+<ds:datastoreItem xmlns:ds="http://schemas.openxmlformats.org/officeDocument/2006/customXml" ds:itemID="{ADF6056E-5C42-4B7C-B42E-FFBF707E7828}">
+  <ds:schemaRefs>
+    <ds:schemaRef ds:uri="http://schemas.microsoft.com/sharepoint/v3/contenttype/forms"/>
+  </ds:schemaRefs>
+</ds:datastoreItem>
+</file>
+
+<file path=customXml/itemProps2.xml><?xml version="1.0" encoding="utf-8"?>
 <ds:datastoreItem xmlns:ds="http://schemas.openxmlformats.org/officeDocument/2006/customXml" ds:itemID="{E3DF9137-7FE9-4ECA-85CC-740C22A103B0}">
   <ds:schemaRefs>
     <ds:schemaRef ds:uri="http://schemas.microsoft.com/office/2006/metadata/properties"/>
@@ -16082,23 +15875,7 @@
 </ds:datastoreItem>
 </file>
 
-<file path=customXml/itemProps2.xml><?xml version="1.0" encoding="utf-8"?>
-<ds:datastoreItem xmlns:ds="http://schemas.openxmlformats.org/officeDocument/2006/customXml" ds:itemID="{ADF6056E-5C42-4B7C-B42E-FFBF707E7828}">
-  <ds:schemaRefs>
-    <ds:schemaRef ds:uri="http://schemas.microsoft.com/sharepoint/v3/contenttype/forms"/>
-  </ds:schemaRefs>
-</ds:datastoreItem>
-</file>
-
 <file path=customXml/itemProps3.xml><?xml version="1.0" encoding="utf-8"?>
-<ds:datastoreItem xmlns:ds="http://schemas.openxmlformats.org/officeDocument/2006/customXml" ds:itemID="{500584E1-BE6E-4CD5-8DC7-60D11D830CF5}">
-  <ds:schemaRefs>
-    <ds:schemaRef ds:uri="http://schemas.openxmlformats.org/officeDocument/2006/bibliography"/>
-  </ds:schemaRefs>
-</ds:datastoreItem>
-</file>
-
-<file path=customXml/itemProps4.xml><?xml version="1.0" encoding="utf-8"?>
 <ds:datastoreItem xmlns:ds="http://schemas.openxmlformats.org/officeDocument/2006/customXml" ds:itemID="{0D48BAAD-7B28-4A2B-B2F0-50453ED75124}">
   <ds:schemaRefs>
     <ds:schemaRef ds:uri="http://schemas.microsoft.com/office/2006/metadata/contentType"/>
@@ -16114,4 +15891,12 @@
     <ds:schemaRef ds:uri="http://schemas.microsoft.com/internal/obd"/>
   </ds:schemaRefs>
 </ds:datastoreItem>
+</file>
+
+<file path=customXml/itemProps4.xml><?xml version="1.0" encoding="utf-8"?>
+<ds:datastoreItem xmlns:ds="http://schemas.openxmlformats.org/officeDocument/2006/customXml" ds:itemID="{500584E1-BE6E-4CD5-8DC7-60D11D830CF5}">
+  <ds:schemaRefs>
+    <ds:schemaRef ds:uri="http://schemas.openxmlformats.org/officeDocument/2006/bibliography"/>
+  </ds:schemaRefs>
+</ds:datastoreItem>
 </file>
--- a/Writing Report_ST_SemesterTwo .docx
+++ b/Writing Report_ST_SemesterTwo .docx
@@ -78,7 +78,7 @@
             </w:rPr>
             <w:fldChar w:fldCharType="separate"/>
           </w:r>
-          <w:hyperlink w:anchor="_Toc149466032" w:history="1">
+          <w:hyperlink w:anchor="_Toc149498517" w:history="1">
             <w:r>
               <w:rPr>
                 <w:rStyle w:val="Hyperlink"/>
@@ -105,7 +105,7 @@
                 <w:noProof/>
                 <w:webHidden/>
               </w:rPr>
-              <w:instrText xml:space="preserve"> PAGEREF _Toc149466032 \h </w:instrText>
+              <w:instrText xml:space="preserve"> PAGEREF _Toc149498517 \h </w:instrText>
             </w:r>
             <w:r>
               <w:rPr>
@@ -148,7 +148,7 @@
               <w:lang w:eastAsia="en-IE"/>
             </w:rPr>
           </w:pPr>
-          <w:hyperlink w:anchor="_Toc149466033" w:history="1">
+          <w:hyperlink w:anchor="_Toc149498518" w:history="1">
             <w:r>
               <w:rPr>
                 <w:rStyle w:val="Hyperlink"/>
@@ -175,7 +175,7 @@
                 <w:noProof/>
                 <w:webHidden/>
               </w:rPr>
-              <w:instrText xml:space="preserve"> PAGEREF _Toc149466033 \h </w:instrText>
+              <w:instrText xml:space="preserve"> PAGEREF _Toc149498518 \h </w:instrText>
             </w:r>
             <w:r>
               <w:rPr>
@@ -218,7 +218,7 @@
               <w:lang w:eastAsia="en-IE"/>
             </w:rPr>
           </w:pPr>
-          <w:hyperlink w:anchor="_Toc149466034" w:history="1">
+          <w:hyperlink w:anchor="_Toc149498519" w:history="1">
             <w:r>
               <w:rPr>
                 <w:rStyle w:val="Hyperlink"/>
@@ -245,7 +245,7 @@
                 <w:noProof/>
                 <w:webHidden/>
               </w:rPr>
-              <w:instrText xml:space="preserve"> PAGEREF _Toc149466034 \h </w:instrText>
+              <w:instrText xml:space="preserve"> PAGEREF _Toc149498519 \h </w:instrText>
             </w:r>
             <w:r>
               <w:rPr>
@@ -288,7 +288,7 @@
               <w:lang w:eastAsia="en-IE"/>
             </w:rPr>
           </w:pPr>
-          <w:hyperlink w:anchor="_Toc149466035" w:history="1">
+          <w:hyperlink w:anchor="_Toc149498520" w:history="1">
             <w:r>
               <w:rPr>
                 <w:rStyle w:val="Hyperlink"/>
@@ -315,7 +315,7 @@
                 <w:noProof/>
                 <w:webHidden/>
               </w:rPr>
-              <w:instrText xml:space="preserve"> PAGEREF _Toc149466035 \h </w:instrText>
+              <w:instrText xml:space="preserve"> PAGEREF _Toc149498520 \h </w:instrText>
             </w:r>
             <w:r>
               <w:rPr>
@@ -358,7 +358,7 @@
               <w:lang w:eastAsia="en-IE"/>
             </w:rPr>
           </w:pPr>
-          <w:hyperlink w:anchor="_Toc149466036" w:history="1">
+          <w:hyperlink w:anchor="_Toc149498521" w:history="1">
             <w:r>
               <w:rPr>
                 <w:rStyle w:val="Hyperlink"/>
@@ -385,7 +385,7 @@
                 <w:noProof/>
                 <w:webHidden/>
               </w:rPr>
-              <w:instrText xml:space="preserve"> PAGEREF _Toc149466036 \h </w:instrText>
+              <w:instrText xml:space="preserve"> PAGEREF _Toc149498521 \h </w:instrText>
             </w:r>
             <w:r>
               <w:rPr>
@@ -428,7 +428,7 @@
               <w:lang w:eastAsia="en-IE"/>
             </w:rPr>
           </w:pPr>
-          <w:hyperlink w:anchor="_Toc149466037" w:history="1">
+          <w:hyperlink w:anchor="_Toc149498522" w:history="1">
             <w:r>
               <w:rPr>
                 <w:rStyle w:val="Hyperlink"/>
@@ -455,7 +455,7 @@
                 <w:noProof/>
                 <w:webHidden/>
               </w:rPr>
-              <w:instrText xml:space="preserve"> PAGEREF _Toc149466037 \h </w:instrText>
+              <w:instrText xml:space="preserve"> PAGEREF _Toc149498522 \h </w:instrText>
             </w:r>
             <w:r>
               <w:rPr>
@@ -498,7 +498,7 @@
               <w:lang w:eastAsia="en-IE"/>
             </w:rPr>
           </w:pPr>
-          <w:hyperlink w:anchor="_Toc149466038" w:history="1">
+          <w:hyperlink w:anchor="_Toc149498523" w:history="1">
             <w:r>
               <w:rPr>
                 <w:rStyle w:val="Hyperlink"/>
@@ -525,7 +525,7 @@
                 <w:noProof/>
                 <w:webHidden/>
               </w:rPr>
-              <w:instrText xml:space="preserve"> PAGEREF _Toc149466038 \h </w:instrText>
+              <w:instrText xml:space="preserve"> PAGEREF _Toc149498523 \h </w:instrText>
             </w:r>
             <w:r>
               <w:rPr>
@@ -568,7 +568,7 @@
               <w:lang w:eastAsia="en-IE"/>
             </w:rPr>
           </w:pPr>
-          <w:hyperlink w:anchor="_Toc149466039" w:history="1">
+          <w:hyperlink w:anchor="_Toc149498524" w:history="1">
             <w:r>
               <w:rPr>
                 <w:rStyle w:val="Hyperlink"/>
@@ -595,7 +595,7 @@
                 <w:noProof/>
                 <w:webHidden/>
               </w:rPr>
-              <w:instrText xml:space="preserve"> PAGEREF _Toc149466039 \h </w:instrText>
+              <w:instrText xml:space="preserve"> PAGEREF _Toc149498524 \h </w:instrText>
             </w:r>
             <w:r>
               <w:rPr>
@@ -638,7 +638,7 @@
               <w:lang w:eastAsia="en-IE"/>
             </w:rPr>
           </w:pPr>
-          <w:hyperlink w:anchor="_Toc149466040" w:history="1">
+          <w:hyperlink w:anchor="_Toc149498525" w:history="1">
             <w:r>
               <w:rPr>
                 <w:rStyle w:val="Hyperlink"/>
@@ -665,7 +665,7 @@
                 <w:noProof/>
                 <w:webHidden/>
               </w:rPr>
-              <w:instrText xml:space="preserve"> PAGEREF _Toc149466040 \h </w:instrText>
+              <w:instrText xml:space="preserve"> PAGEREF _Toc149498525 \h </w:instrText>
             </w:r>
             <w:r>
               <w:rPr>
@@ -708,7 +708,7 @@
               <w:lang w:eastAsia="en-IE"/>
             </w:rPr>
           </w:pPr>
-          <w:hyperlink w:anchor="_Toc149466041" w:history="1">
+          <w:hyperlink w:anchor="_Toc149498526" w:history="1">
             <w:r>
               <w:rPr>
                 <w:rStyle w:val="Hyperlink"/>
@@ -735,7 +735,7 @@
                 <w:noProof/>
                 <w:webHidden/>
               </w:rPr>
-              <w:instrText xml:space="preserve"> PAGEREF _Toc149466041 \h </w:instrText>
+              <w:instrText xml:space="preserve"> PAGEREF _Toc149498526 \h </w:instrText>
             </w:r>
             <w:r>
               <w:rPr>
@@ -778,7 +778,7 @@
               <w:lang w:eastAsia="en-IE"/>
             </w:rPr>
           </w:pPr>
-          <w:hyperlink w:anchor="_Toc149466042" w:history="1">
+          <w:hyperlink w:anchor="_Toc149498527" w:history="1">
             <w:r>
               <w:rPr>
                 <w:rStyle w:val="Hyperlink"/>
@@ -805,7 +805,7 @@
                 <w:noProof/>
                 <w:webHidden/>
               </w:rPr>
-              <w:instrText xml:space="preserve"> PAGEREF _Toc149466042 \h </w:instrText>
+              <w:instrText xml:space="preserve"> PAGEREF _Toc149498527 \h </w:instrText>
             </w:r>
             <w:r>
               <w:rPr>
@@ -848,7 +848,7 @@
               <w:lang w:eastAsia="en-IE"/>
             </w:rPr>
           </w:pPr>
-          <w:hyperlink w:anchor="_Toc149466043" w:history="1">
+          <w:hyperlink w:anchor="_Toc149498528" w:history="1">
             <w:r>
               <w:rPr>
                 <w:rStyle w:val="Hyperlink"/>
@@ -875,7 +875,7 @@
                 <w:noProof/>
                 <w:webHidden/>
               </w:rPr>
-              <w:instrText xml:space="preserve"> PAGEREF _Toc149466043 \h </w:instrText>
+              <w:instrText xml:space="preserve"> PAGEREF _Toc149498528 \h </w:instrText>
             </w:r>
             <w:r>
               <w:rPr>
@@ -918,7 +918,7 @@
               <w:lang w:eastAsia="en-IE"/>
             </w:rPr>
           </w:pPr>
-          <w:hyperlink w:anchor="_Toc149466044" w:history="1">
+          <w:hyperlink w:anchor="_Toc149498529" w:history="1">
             <w:r>
               <w:rPr>
                 <w:rStyle w:val="Hyperlink"/>
@@ -945,7 +945,7 @@
                 <w:noProof/>
                 <w:webHidden/>
               </w:rPr>
-              <w:instrText xml:space="preserve"> PAGEREF _Toc149466044 \h </w:instrText>
+              <w:instrText xml:space="preserve"> PAGEREF _Toc149498529 \h </w:instrText>
             </w:r>
             <w:r>
               <w:rPr>
@@ -988,7 +988,7 @@
               <w:lang w:eastAsia="en-IE"/>
             </w:rPr>
           </w:pPr>
-          <w:hyperlink w:anchor="_Toc149466045" w:history="1">
+          <w:hyperlink w:anchor="_Toc149498530" w:history="1">
             <w:r>
               <w:rPr>
                 <w:rStyle w:val="Hyperlink"/>
@@ -1015,7 +1015,7 @@
                 <w:noProof/>
                 <w:webHidden/>
               </w:rPr>
-              <w:instrText xml:space="preserve"> PAGEREF _Toc149466045 \h </w:instrText>
+              <w:instrText xml:space="preserve"> PAGEREF _Toc149498530 \h </w:instrText>
             </w:r>
             <w:r>
               <w:rPr>
@@ -1058,7 +1058,7 @@
               <w:lang w:eastAsia="en-IE"/>
             </w:rPr>
           </w:pPr>
-          <w:hyperlink w:anchor="_Toc149466046" w:history="1">
+          <w:hyperlink w:anchor="_Toc149498531" w:history="1">
             <w:r>
               <w:rPr>
                 <w:rStyle w:val="Hyperlink"/>
@@ -1085,7 +1085,7 @@
                 <w:noProof/>
                 <w:webHidden/>
               </w:rPr>
-              <w:instrText xml:space="preserve"> PAGEREF _Toc149466046 \h </w:instrText>
+              <w:instrText xml:space="preserve"> PAGEREF _Toc149498531 \h </w:instrText>
             </w:r>
             <w:r>
               <w:rPr>
@@ -1128,7 +1128,7 @@
               <w:lang w:eastAsia="en-IE"/>
             </w:rPr>
           </w:pPr>
-          <w:hyperlink w:anchor="_Toc149466047" w:history="1">
+          <w:hyperlink w:anchor="_Toc149498532" w:history="1">
             <w:r>
               <w:rPr>
                 <w:rStyle w:val="Hyperlink"/>
@@ -1157,7 +1157,7 @@
                 <w:noProof/>
                 <w:webHidden/>
               </w:rPr>
-              <w:instrText xml:space="preserve"> PAGEREF _Toc149466047 \h </w:instrText>
+              <w:instrText xml:space="preserve"> PAGEREF _Toc149498532 \h </w:instrText>
             </w:r>
             <w:r>
               <w:rPr>
@@ -1200,7 +1200,7 @@
               <w:lang w:eastAsia="en-IE"/>
             </w:rPr>
           </w:pPr>
-          <w:hyperlink w:anchor="_Toc149466048" w:history="1">
+          <w:hyperlink w:anchor="_Toc149498533" w:history="1">
             <w:r>
               <w:rPr>
                 <w:rStyle w:val="Hyperlink"/>
@@ -1229,7 +1229,7 @@
                 <w:noProof/>
                 <w:webHidden/>
               </w:rPr>
-              <w:instrText xml:space="preserve"> PAGEREF _Toc149466048 \h </w:instrText>
+              <w:instrText xml:space="preserve"> PAGEREF _Toc149498533 \h </w:instrText>
             </w:r>
             <w:r>
               <w:rPr>
@@ -1272,7 +1272,7 @@
               <w:lang w:eastAsia="en-IE"/>
             </w:rPr>
           </w:pPr>
-          <w:hyperlink w:anchor="_Toc149466049" w:history="1">
+          <w:hyperlink w:anchor="_Toc149498534" w:history="1">
             <w:r>
               <w:rPr>
                 <w:rStyle w:val="Hyperlink"/>
@@ -1301,7 +1301,7 @@
                 <w:noProof/>
                 <w:webHidden/>
               </w:rPr>
-              <w:instrText xml:space="preserve"> PAGEREF _Toc149466049 \h </w:instrText>
+              <w:instrText xml:space="preserve"> PAGEREF _Toc149498534 \h </w:instrText>
             </w:r>
             <w:r>
               <w:rPr>
@@ -1344,7 +1344,7 @@
               <w:lang w:eastAsia="en-IE"/>
             </w:rPr>
           </w:pPr>
-          <w:hyperlink w:anchor="_Toc149466050" w:history="1">
+          <w:hyperlink w:anchor="_Toc149498535" w:history="1">
             <w:r>
               <w:rPr>
                 <w:rStyle w:val="Hyperlink"/>
@@ -1373,7 +1373,7 @@
                 <w:noProof/>
                 <w:webHidden/>
               </w:rPr>
-              <w:instrText xml:space="preserve"> PAGEREF _Toc149466050 \h </w:instrText>
+              <w:instrText xml:space="preserve"> PAGEREF _Toc149498535 \h </w:instrText>
             </w:r>
             <w:r>
               <w:rPr>
@@ -1416,7 +1416,7 @@
               <w:lang w:eastAsia="en-IE"/>
             </w:rPr>
           </w:pPr>
-          <w:hyperlink w:anchor="_Toc149466051" w:history="1">
+          <w:hyperlink w:anchor="_Toc149498536" w:history="1">
             <w:r>
               <w:rPr>
                 <w:rStyle w:val="Hyperlink"/>
@@ -1443,7 +1443,7 @@
                 <w:noProof/>
                 <w:webHidden/>
               </w:rPr>
-              <w:instrText xml:space="preserve"> PAGEREF _Toc149466051 \h </w:instrText>
+              <w:instrText xml:space="preserve"> PAGEREF _Toc149498536 \h </w:instrText>
             </w:r>
             <w:r>
               <w:rPr>
@@ -1486,7 +1486,7 @@
               <w:lang w:eastAsia="en-IE"/>
             </w:rPr>
           </w:pPr>
-          <w:hyperlink w:anchor="_Toc149466052" w:history="1">
+          <w:hyperlink w:anchor="_Toc149498537" w:history="1">
             <w:r>
               <w:rPr>
                 <w:rStyle w:val="Hyperlink"/>
@@ -1513,7 +1513,7 @@
                 <w:noProof/>
                 <w:webHidden/>
               </w:rPr>
-              <w:instrText xml:space="preserve"> PAGEREF _Toc149466052 \h </w:instrText>
+              <w:instrText xml:space="preserve"> PAGEREF _Toc149498537 \h </w:instrText>
             </w:r>
             <w:r>
               <w:rPr>
@@ -1556,7 +1556,7 @@
               <w:lang w:eastAsia="en-IE"/>
             </w:rPr>
           </w:pPr>
-          <w:hyperlink w:anchor="_Toc149466053" w:history="1">
+          <w:hyperlink w:anchor="_Toc149498538" w:history="1">
             <w:r>
               <w:rPr>
                 <w:rStyle w:val="Hyperlink"/>
@@ -1583,7 +1583,7 @@
                 <w:noProof/>
                 <w:webHidden/>
               </w:rPr>
-              <w:instrText xml:space="preserve"> PAGEREF _Toc149466053 \h </w:instrText>
+              <w:instrText xml:space="preserve"> PAGEREF _Toc149498538 \h </w:instrText>
             </w:r>
             <w:r>
               <w:rPr>
@@ -1626,7 +1626,7 @@
               <w:lang w:eastAsia="en-IE"/>
             </w:rPr>
           </w:pPr>
-          <w:hyperlink w:anchor="_Toc149466054" w:history="1">
+          <w:hyperlink w:anchor="_Toc149498539" w:history="1">
             <w:r>
               <w:rPr>
                 <w:rStyle w:val="Hyperlink"/>
@@ -1634,25 +1634,7 @@
                 <w:noProof/>
                 <w:lang w:eastAsia="en-IE"/>
               </w:rPr>
-              <w:t>Feature Importa</w:t>
-            </w:r>
-            <w:r>
-              <w:rPr>
-                <w:rStyle w:val="Hyperlink"/>
-                <w:rFonts w:eastAsia="Times New Roman"/>
-                <w:noProof/>
-                <w:lang w:eastAsia="en-IE"/>
-              </w:rPr>
-              <w:t>n</w:t>
-            </w:r>
-            <w:r>
-              <w:rPr>
-                <w:rStyle w:val="Hyperlink"/>
-                <w:rFonts w:eastAsia="Times New Roman"/>
-                <w:noProof/>
-                <w:lang w:eastAsia="en-IE"/>
-              </w:rPr>
-              <w:t>ce Conclusion</w:t>
+              <w:t>Feature Importance Conclusion</w:t>
             </w:r>
             <w:r>
               <w:rPr>
@@ -1673,7 +1655,7 @@
                 <w:noProof/>
                 <w:webHidden/>
               </w:rPr>
-              <w:instrText xml:space="preserve"> PAGEREF _Toc149466054 \h </w:instrText>
+              <w:instrText xml:space="preserve"> PAGEREF _Toc149498539 \h </w:instrText>
             </w:r>
             <w:r>
               <w:rPr>
@@ -1716,12 +1698,292 @@
               <w:lang w:eastAsia="en-IE"/>
             </w:rPr>
           </w:pPr>
-          <w:hyperlink w:anchor="_Toc149466055" w:history="1">
+          <w:hyperlink w:anchor="_Toc149498540" w:history="1">
             <w:r>
               <w:rPr>
                 <w:rStyle w:val="Hyperlink"/>
                 <w:noProof/>
               </w:rPr>
+              <w:t>Model Comparisons</w:t>
+            </w:r>
+            <w:r>
+              <w:rPr>
+                <w:noProof/>
+                <w:webHidden/>
+              </w:rPr>
+              <w:tab/>
+            </w:r>
+            <w:r>
+              <w:rPr>
+                <w:noProof/>
+                <w:webHidden/>
+              </w:rPr>
+              <w:fldChar w:fldCharType="begin"/>
+            </w:r>
+            <w:r>
+              <w:rPr>
+                <w:noProof/>
+                <w:webHidden/>
+              </w:rPr>
+              <w:instrText xml:space="preserve"> PAGEREF _Toc149498540 \h </w:instrText>
+            </w:r>
+            <w:r>
+              <w:rPr>
+                <w:noProof/>
+                <w:webHidden/>
+              </w:rPr>
+            </w:r>
+            <w:r>
+              <w:rPr>
+                <w:noProof/>
+                <w:webHidden/>
+              </w:rPr>
+              <w:fldChar w:fldCharType="separate"/>
+            </w:r>
+            <w:r>
+              <w:rPr>
+                <w:noProof/>
+                <w:webHidden/>
+              </w:rPr>
+              <w:t>24</w:t>
+            </w:r>
+            <w:r>
+              <w:rPr>
+                <w:noProof/>
+                <w:webHidden/>
+              </w:rPr>
+              <w:fldChar w:fldCharType="end"/>
+            </w:r>
+          </w:hyperlink>
+        </w:p>
+        <w:p>
+          <w:pPr>
+            <w:pStyle w:val="TOC2"/>
+            <w:tabs>
+              <w:tab w:val="right" w:leader="dot" w:pos="9016"/>
+            </w:tabs>
+            <w:rPr>
+              <w:rFonts w:eastAsiaTheme="minorEastAsia"/>
+              <w:noProof/>
+              <w:lang w:eastAsia="en-IE"/>
+            </w:rPr>
+          </w:pPr>
+          <w:hyperlink w:anchor="_Toc149498541" w:history="1">
+            <w:r>
+              <w:rPr>
+                <w:rStyle w:val="Hyperlink"/>
+                <w:noProof/>
+              </w:rPr>
+              <w:t>Test Score Comparison</w:t>
+            </w:r>
+            <w:r>
+              <w:rPr>
+                <w:noProof/>
+                <w:webHidden/>
+              </w:rPr>
+              <w:tab/>
+            </w:r>
+            <w:r>
+              <w:rPr>
+                <w:noProof/>
+                <w:webHidden/>
+              </w:rPr>
+              <w:fldChar w:fldCharType="begin"/>
+            </w:r>
+            <w:r>
+              <w:rPr>
+                <w:noProof/>
+                <w:webHidden/>
+              </w:rPr>
+              <w:instrText xml:space="preserve"> PAGEREF _Toc149498541 \h </w:instrText>
+            </w:r>
+            <w:r>
+              <w:rPr>
+                <w:noProof/>
+                <w:webHidden/>
+              </w:rPr>
+            </w:r>
+            <w:r>
+              <w:rPr>
+                <w:noProof/>
+                <w:webHidden/>
+              </w:rPr>
+              <w:fldChar w:fldCharType="separate"/>
+            </w:r>
+            <w:r>
+              <w:rPr>
+                <w:noProof/>
+                <w:webHidden/>
+              </w:rPr>
+              <w:t>24</w:t>
+            </w:r>
+            <w:r>
+              <w:rPr>
+                <w:noProof/>
+                <w:webHidden/>
+              </w:rPr>
+              <w:fldChar w:fldCharType="end"/>
+            </w:r>
+          </w:hyperlink>
+        </w:p>
+        <w:p>
+          <w:pPr>
+            <w:pStyle w:val="TOC2"/>
+            <w:tabs>
+              <w:tab w:val="right" w:leader="dot" w:pos="9016"/>
+            </w:tabs>
+            <w:rPr>
+              <w:rFonts w:eastAsiaTheme="minorEastAsia"/>
+              <w:noProof/>
+              <w:lang w:eastAsia="en-IE"/>
+            </w:rPr>
+          </w:pPr>
+          <w:hyperlink w:anchor="_Toc149498542" w:history="1">
+            <w:r>
+              <w:rPr>
+                <w:rStyle w:val="Hyperlink"/>
+                <w:noProof/>
+              </w:rPr>
+              <w:t>Cross Validation Score Comparison</w:t>
+            </w:r>
+            <w:r>
+              <w:rPr>
+                <w:noProof/>
+                <w:webHidden/>
+              </w:rPr>
+              <w:tab/>
+            </w:r>
+            <w:r>
+              <w:rPr>
+                <w:noProof/>
+                <w:webHidden/>
+              </w:rPr>
+              <w:fldChar w:fldCharType="begin"/>
+            </w:r>
+            <w:r>
+              <w:rPr>
+                <w:noProof/>
+                <w:webHidden/>
+              </w:rPr>
+              <w:instrText xml:space="preserve"> PAGEREF _Toc149498542 \h </w:instrText>
+            </w:r>
+            <w:r>
+              <w:rPr>
+                <w:noProof/>
+                <w:webHidden/>
+              </w:rPr>
+            </w:r>
+            <w:r>
+              <w:rPr>
+                <w:noProof/>
+                <w:webHidden/>
+              </w:rPr>
+              <w:fldChar w:fldCharType="separate"/>
+            </w:r>
+            <w:r>
+              <w:rPr>
+                <w:noProof/>
+                <w:webHidden/>
+              </w:rPr>
+              <w:t>25</w:t>
+            </w:r>
+            <w:r>
+              <w:rPr>
+                <w:noProof/>
+                <w:webHidden/>
+              </w:rPr>
+              <w:fldChar w:fldCharType="end"/>
+            </w:r>
+          </w:hyperlink>
+        </w:p>
+        <w:p>
+          <w:pPr>
+            <w:pStyle w:val="TOC2"/>
+            <w:tabs>
+              <w:tab w:val="right" w:leader="dot" w:pos="9016"/>
+            </w:tabs>
+            <w:rPr>
+              <w:rFonts w:eastAsiaTheme="minorEastAsia"/>
+              <w:noProof/>
+              <w:lang w:eastAsia="en-IE"/>
+            </w:rPr>
+          </w:pPr>
+          <w:hyperlink w:anchor="_Toc149498543" w:history="1">
+            <w:r>
+              <w:rPr>
+                <w:rStyle w:val="Hyperlink"/>
+                <w:noProof/>
+              </w:rPr>
+              <w:t>AUC-ROC Curve Score Comparison</w:t>
+            </w:r>
+            <w:r>
+              <w:rPr>
+                <w:noProof/>
+                <w:webHidden/>
+              </w:rPr>
+              <w:tab/>
+            </w:r>
+            <w:r>
+              <w:rPr>
+                <w:noProof/>
+                <w:webHidden/>
+              </w:rPr>
+              <w:fldChar w:fldCharType="begin"/>
+            </w:r>
+            <w:r>
+              <w:rPr>
+                <w:noProof/>
+                <w:webHidden/>
+              </w:rPr>
+              <w:instrText xml:space="preserve"> PAGEREF _Toc149498543 \h </w:instrText>
+            </w:r>
+            <w:r>
+              <w:rPr>
+                <w:noProof/>
+                <w:webHidden/>
+              </w:rPr>
+            </w:r>
+            <w:r>
+              <w:rPr>
+                <w:noProof/>
+                <w:webHidden/>
+              </w:rPr>
+              <w:fldChar w:fldCharType="separate"/>
+            </w:r>
+            <w:r>
+              <w:rPr>
+                <w:noProof/>
+                <w:webHidden/>
+              </w:rPr>
+              <w:t>26</w:t>
+            </w:r>
+            <w:r>
+              <w:rPr>
+                <w:noProof/>
+                <w:webHidden/>
+              </w:rPr>
+              <w:fldChar w:fldCharType="end"/>
+            </w:r>
+          </w:hyperlink>
+        </w:p>
+        <w:p>
+          <w:pPr>
+            <w:pStyle w:val="TOC1"/>
+            <w:tabs>
+              <w:tab w:val="right" w:leader="dot" w:pos="9016"/>
+            </w:tabs>
+            <w:rPr>
+              <w:rFonts w:eastAsiaTheme="minorEastAsia"/>
+              <w:noProof/>
+              <w:lang w:eastAsia="en-IE"/>
+            </w:rPr>
+          </w:pPr>
+          <w:hyperlink w:anchor="_Toc149498544" w:history="1">
+            <w:r>
+              <w:rPr>
+                <w:rStyle w:val="Hyperlink"/>
+                <w:noProof/>
+              </w:rPr>
               <w:t>References</w:t>
             </w:r>
             <w:r>
@@ -1743,7 +2005,7 @@
                 <w:noProof/>
                 <w:webHidden/>
               </w:rPr>
-              <w:instrText xml:space="preserve"> PAGEREF _Toc149466055 \h </w:instrText>
+              <w:instrText xml:space="preserve"> PAGEREF _Toc149498544 \h </w:instrText>
             </w:r>
             <w:r>
               <w:rPr>
@@ -1763,7 +2025,7 @@
                 <w:noProof/>
                 <w:webHidden/>
               </w:rPr>
-              <w:t>24</w:t>
+              <w:t>27</w:t>
             </w:r>
             <w:r>
               <w:rPr>
@@ -1821,7 +2083,7 @@
       <w:pPr>
         <w:pStyle w:val="Heading1"/>
       </w:pPr>
-      <w:bookmarkStart w:id="3" w:name="_Toc149466032"/>
+      <w:bookmarkStart w:id="3" w:name="_Toc149498517"/>
       <w:r>
         <w:lastRenderedPageBreak/>
         <w:t>Introduction</w:t>
@@ -2326,7 +2588,7 @@
         </w:rPr>
       </w:pPr>
       <w:bookmarkStart w:id="5" w:name="_Toc133863986"/>
-      <w:bookmarkStart w:id="6" w:name="_Toc149466033"/>
+      <w:bookmarkStart w:id="6" w:name="_Toc149498518"/>
       <w:r>
         <w:t>Dataset summary</w:t>
       </w:r>
@@ -2716,7 +2978,7 @@
         <w:pStyle w:val="Heading1"/>
       </w:pPr>
       <w:bookmarkStart w:id="7" w:name="_Toc133863987"/>
-      <w:bookmarkStart w:id="8" w:name="_Toc149466034"/>
+      <w:bookmarkStart w:id="8" w:name="_Toc149498519"/>
       <w:r>
         <w:lastRenderedPageBreak/>
         <w:t>Business Description</w:t>
@@ -2767,7 +3029,7 @@
         </w:rPr>
       </w:pPr>
       <w:bookmarkStart w:id="9" w:name="_Toc133863988"/>
-      <w:bookmarkStart w:id="10" w:name="_Toc149466035"/>
+      <w:bookmarkStart w:id="10" w:name="_Toc149498520"/>
       <w:r>
         <w:rPr>
           <w:sz w:val="28"/>
@@ -2821,7 +3083,7 @@
         </w:rPr>
       </w:pPr>
       <w:bookmarkStart w:id="11" w:name="_Toc133863989"/>
-      <w:bookmarkStart w:id="12" w:name="_Toc149466036"/>
+      <w:bookmarkStart w:id="12" w:name="_Toc149498521"/>
       <w:r>
         <w:rPr>
           <w:sz w:val="28"/>
@@ -2875,7 +3137,7 @@
         </w:rPr>
       </w:pPr>
       <w:bookmarkStart w:id="13" w:name="_Toc133863990"/>
-      <w:bookmarkStart w:id="14" w:name="_Toc149466037"/>
+      <w:bookmarkStart w:id="14" w:name="_Toc149498522"/>
       <w:r>
         <w:rPr>
           <w:sz w:val="28"/>
@@ -3029,19 +3291,45 @@
           <w:lang w:eastAsia="en-IE"/>
           <w14:ligatures w14:val="none"/>
         </w:rPr>
-        <w:t>across the seven Machine Learning Models. Additionally, G</w:t>
-      </w:r>
-      <w:r>
-        <w:rPr>
-          <w:rFonts w:ascii="Helvetica" w:eastAsia="Times New Roman" w:hAnsi="Helvetica" w:cs="Helvetica"/>
-          <w:color w:val="000000"/>
-          <w:kern w:val="0"/>
-          <w:sz w:val="21"/>
-          <w:szCs w:val="21"/>
-          <w:lang w:eastAsia="en-IE"/>
-          <w14:ligatures w14:val="none"/>
-        </w:rPr>
-        <w:t xml:space="preserve">ridSearchCV </w:t>
+        <w:t xml:space="preserve">across the seven Machine Learning Models. Additionally, </w:t>
+      </w:r>
+      <w:proofErr w:type="spellStart"/>
+      <w:r>
+        <w:rPr>
+          <w:rFonts w:ascii="Helvetica" w:eastAsia="Times New Roman" w:hAnsi="Helvetica" w:cs="Helvetica"/>
+          <w:color w:val="000000"/>
+          <w:kern w:val="0"/>
+          <w:sz w:val="21"/>
+          <w:szCs w:val="21"/>
+          <w:lang w:eastAsia="en-IE"/>
+          <w14:ligatures w14:val="none"/>
+        </w:rPr>
+        <w:t>G</w:t>
+      </w:r>
+      <w:r>
+        <w:rPr>
+          <w:rFonts w:ascii="Helvetica" w:eastAsia="Times New Roman" w:hAnsi="Helvetica" w:cs="Helvetica"/>
+          <w:color w:val="000000"/>
+          <w:kern w:val="0"/>
+          <w:sz w:val="21"/>
+          <w:szCs w:val="21"/>
+          <w:lang w:eastAsia="en-IE"/>
+          <w14:ligatures w14:val="none"/>
+        </w:rPr>
+        <w:t>ridSearchCV</w:t>
+      </w:r>
+      <w:proofErr w:type="spellEnd"/>
+      <w:r>
+        <w:rPr>
+          <w:rFonts w:ascii="Helvetica" w:eastAsia="Times New Roman" w:hAnsi="Helvetica" w:cs="Helvetica"/>
+          <w:color w:val="000000"/>
+          <w:kern w:val="0"/>
+          <w:sz w:val="21"/>
+          <w:szCs w:val="21"/>
+          <w:lang w:eastAsia="en-IE"/>
+          <w14:ligatures w14:val="none"/>
+        </w:rPr>
+        <w:t xml:space="preserve"> </w:t>
       </w:r>
       <w:r>
         <w:rPr>
@@ -3299,7 +3587,7 @@
       <w:bookmarkStart w:id="15" w:name="_Toc133863991"/>
       <w:bookmarkStart w:id="16" w:name="_Toc134036196"/>
       <w:bookmarkStart w:id="17" w:name="_Toc141611605"/>
-      <w:bookmarkStart w:id="18" w:name="_Toc149466038"/>
+      <w:bookmarkStart w:id="18" w:name="_Toc149498523"/>
       <w:r>
         <w:lastRenderedPageBreak/>
         <w:t>Technology Used</w:t>
@@ -3320,7 +3608,7 @@
           <w:szCs w:val="28"/>
         </w:rPr>
       </w:pPr>
-      <w:bookmarkStart w:id="19" w:name="_Toc149466039"/>
+      <w:bookmarkStart w:id="19" w:name="_Toc149498524"/>
       <w:r>
         <w:rPr>
           <w:sz w:val="28"/>
@@ -3802,7 +4090,7 @@
       </w:pPr>
       <w:bookmarkStart w:id="20" w:name="_Toc133863993"/>
       <w:bookmarkStart w:id="21" w:name="_Toc134036198"/>
-      <w:bookmarkStart w:id="22" w:name="_Toc149466040"/>
+      <w:bookmarkStart w:id="22" w:name="_Toc149498525"/>
       <w:r>
         <w:rPr>
           <w:sz w:val="28"/>
@@ -3845,7 +4133,33 @@
           <w:lang w:eastAsia="en-IE"/>
           <w14:ligatures w14:val="none"/>
         </w:rPr>
-        <w:t>Different libraries have been used for the purpose of performing the analysis of the dataset which is being implemented in Jupyter Notebook.</w:t>
+        <w:t xml:space="preserve">Different libraries have been used for the purpose of performing the analysis of the dataset which is being implemented in </w:t>
+      </w:r>
+      <w:proofErr w:type="spellStart"/>
+      <w:r>
+        <w:rPr>
+          <w:rFonts w:ascii="Helvetica" w:eastAsia="Times New Roman" w:hAnsi="Helvetica" w:cs="Helvetica"/>
+          <w:color w:val="000000"/>
+          <w:kern w:val="0"/>
+          <w:sz w:val="21"/>
+          <w:szCs w:val="21"/>
+          <w:lang w:eastAsia="en-IE"/>
+          <w14:ligatures w14:val="none"/>
+        </w:rPr>
+        <w:t>Jupyter</w:t>
+      </w:r>
+      <w:proofErr w:type="spellEnd"/>
+      <w:r>
+        <w:rPr>
+          <w:rFonts w:ascii="Helvetica" w:eastAsia="Times New Roman" w:hAnsi="Helvetica" w:cs="Helvetica"/>
+          <w:color w:val="000000"/>
+          <w:kern w:val="0"/>
+          <w:sz w:val="21"/>
+          <w:szCs w:val="21"/>
+          <w:lang w:eastAsia="en-IE"/>
+          <w14:ligatures w14:val="none"/>
+        </w:rPr>
+        <w:t xml:space="preserve"> Notebook.</w:t>
       </w:r>
     </w:p>
     <w:p>
@@ -4083,17 +4397,31 @@
           <w14:ligatures w14:val="none"/>
         </w:rPr>
       </w:pPr>
-      <w:r>
-        <w:rPr>
-          <w:rFonts w:ascii="Helvetica" w:eastAsia="Times New Roman" w:hAnsi="Helvetica" w:cs="Helvetica"/>
-          <w:color w:val="000000"/>
-          <w:kern w:val="0"/>
-          <w:sz w:val="21"/>
-          <w:szCs w:val="21"/>
-          <w:lang w:eastAsia="en-IE"/>
-          <w14:ligatures w14:val="none"/>
-        </w:rPr>
-        <w:t>data_profiling which provides a way to quickly generates an overview of the dataset.</w:t>
+      <w:proofErr w:type="spellStart"/>
+      <w:r>
+        <w:rPr>
+          <w:rFonts w:ascii="Helvetica" w:eastAsia="Times New Roman" w:hAnsi="Helvetica" w:cs="Helvetica"/>
+          <w:color w:val="000000"/>
+          <w:kern w:val="0"/>
+          <w:sz w:val="21"/>
+          <w:szCs w:val="21"/>
+          <w:lang w:eastAsia="en-IE"/>
+          <w14:ligatures w14:val="none"/>
+        </w:rPr>
+        <w:t>data_profiling</w:t>
+      </w:r>
+      <w:proofErr w:type="spellEnd"/>
+      <w:r>
+        <w:rPr>
+          <w:rFonts w:ascii="Helvetica" w:eastAsia="Times New Roman" w:hAnsi="Helvetica" w:cs="Helvetica"/>
+          <w:color w:val="000000"/>
+          <w:kern w:val="0"/>
+          <w:sz w:val="21"/>
+          <w:szCs w:val="21"/>
+          <w:lang w:eastAsia="en-IE"/>
+          <w14:ligatures w14:val="none"/>
+        </w:rPr>
+        <w:t xml:space="preserve"> which provides a way to quickly generates an overview of the dataset.</w:t>
       </w:r>
     </w:p>
     <w:p>
@@ -4113,17 +4441,31 @@
           <w14:ligatures w14:val="none"/>
         </w:rPr>
       </w:pPr>
-      <w:r>
-        <w:rPr>
-          <w:rFonts w:ascii="Helvetica" w:eastAsia="Times New Roman" w:hAnsi="Helvetica" w:cs="Helvetica"/>
-          <w:color w:val="000000"/>
-          <w:kern w:val="0"/>
-          <w:sz w:val="21"/>
-          <w:szCs w:val="21"/>
-          <w:lang w:eastAsia="en-IE"/>
-          <w14:ligatures w14:val="none"/>
-        </w:rPr>
-        <w:t>Imbelear.over_sampling.SMOTE for oversampling imbalanced datasets</w:t>
+      <w:proofErr w:type="spellStart"/>
+      <w:r>
+        <w:rPr>
+          <w:rFonts w:ascii="Helvetica" w:eastAsia="Times New Roman" w:hAnsi="Helvetica" w:cs="Helvetica"/>
+          <w:color w:val="000000"/>
+          <w:kern w:val="0"/>
+          <w:sz w:val="21"/>
+          <w:szCs w:val="21"/>
+          <w:lang w:eastAsia="en-IE"/>
+          <w14:ligatures w14:val="none"/>
+        </w:rPr>
+        <w:t>Imbelear.over_sampling.SMOTE</w:t>
+      </w:r>
+      <w:proofErr w:type="spellEnd"/>
+      <w:r>
+        <w:rPr>
+          <w:rFonts w:ascii="Helvetica" w:eastAsia="Times New Roman" w:hAnsi="Helvetica" w:cs="Helvetica"/>
+          <w:color w:val="000000"/>
+          <w:kern w:val="0"/>
+          <w:sz w:val="21"/>
+          <w:szCs w:val="21"/>
+          <w:lang w:eastAsia="en-IE"/>
+          <w14:ligatures w14:val="none"/>
+        </w:rPr>
+        <w:t xml:space="preserve"> for oversampling imbalanced datasets</w:t>
       </w:r>
     </w:p>
     <w:p>
@@ -4143,17 +4485,31 @@
           <w14:ligatures w14:val="none"/>
         </w:rPr>
       </w:pPr>
-      <w:r>
-        <w:rPr>
-          <w:rFonts w:ascii="Helvetica" w:eastAsia="Times New Roman" w:hAnsi="Helvetica" w:cs="Helvetica"/>
-          <w:color w:val="000000"/>
-          <w:kern w:val="0"/>
-          <w:sz w:val="21"/>
-          <w:szCs w:val="21"/>
-          <w:lang w:eastAsia="en-IE"/>
-          <w14:ligatures w14:val="none"/>
-        </w:rPr>
-        <w:t>Missigno for analysing missing data.</w:t>
+      <w:proofErr w:type="spellStart"/>
+      <w:r>
+        <w:rPr>
+          <w:rFonts w:ascii="Helvetica" w:eastAsia="Times New Roman" w:hAnsi="Helvetica" w:cs="Helvetica"/>
+          <w:color w:val="000000"/>
+          <w:kern w:val="0"/>
+          <w:sz w:val="21"/>
+          <w:szCs w:val="21"/>
+          <w:lang w:eastAsia="en-IE"/>
+          <w14:ligatures w14:val="none"/>
+        </w:rPr>
+        <w:t>Missigno</w:t>
+      </w:r>
+      <w:proofErr w:type="spellEnd"/>
+      <w:r>
+        <w:rPr>
+          <w:rFonts w:ascii="Helvetica" w:eastAsia="Times New Roman" w:hAnsi="Helvetica" w:cs="Helvetica"/>
+          <w:color w:val="000000"/>
+          <w:kern w:val="0"/>
+          <w:sz w:val="21"/>
+          <w:szCs w:val="21"/>
+          <w:lang w:eastAsia="en-IE"/>
+          <w14:ligatures w14:val="none"/>
+        </w:rPr>
+        <w:t xml:space="preserve"> for analysing missing data.</w:t>
       </w:r>
     </w:p>
     <w:p/>
@@ -4179,7 +4535,7 @@
       </w:pPr>
       <w:bookmarkStart w:id="23" w:name="_Toc133863996"/>
       <w:bookmarkStart w:id="24" w:name="_Toc134036200"/>
-      <w:bookmarkStart w:id="25" w:name="_Toc149466041"/>
+      <w:bookmarkStart w:id="25" w:name="_Toc149498526"/>
       <w:r>
         <w:lastRenderedPageBreak/>
         <w:t>Business Understanding</w:t>
@@ -4236,7 +4592,33 @@
           <w:lang w:eastAsia="en-IE"/>
           <w14:ligatures w14:val="none"/>
         </w:rPr>
-        <w:t xml:space="preserve"> and many other businesses such as telecommunications industry and hospital industry. Interestingly, according to Swetha Amaresan’s research (2021) on the matter has described that it costs more to acquire new customers than it does to retain existing customers. In fact, an increase in customer retention of just 5% can create at least a 25% increase in profit.</w:t>
+        <w:t xml:space="preserve"> and many other businesses such as telecommunications industry and hospital industry. Interestingly, according to Swetha </w:t>
+      </w:r>
+      <w:proofErr w:type="spellStart"/>
+      <w:r>
+        <w:rPr>
+          <w:rFonts w:ascii="Helvetica" w:eastAsia="Times New Roman" w:hAnsi="Helvetica" w:cs="Helvetica"/>
+          <w:color w:val="000000"/>
+          <w:kern w:val="0"/>
+          <w:sz w:val="21"/>
+          <w:szCs w:val="21"/>
+          <w:lang w:eastAsia="en-IE"/>
+          <w14:ligatures w14:val="none"/>
+        </w:rPr>
+        <w:t>Amaresan’s</w:t>
+      </w:r>
+      <w:proofErr w:type="spellEnd"/>
+      <w:r>
+        <w:rPr>
+          <w:rFonts w:ascii="Helvetica" w:eastAsia="Times New Roman" w:hAnsi="Helvetica" w:cs="Helvetica"/>
+          <w:color w:val="000000"/>
+          <w:kern w:val="0"/>
+          <w:sz w:val="21"/>
+          <w:szCs w:val="21"/>
+          <w:lang w:eastAsia="en-IE"/>
+          <w14:ligatures w14:val="none"/>
+        </w:rPr>
+        <w:t xml:space="preserve"> research (2021) on the matter has described that it costs more to acquire new customers than it does to retain existing customers. In fact, an increase in customer retention of just 5% can create at least a 25% increase in profit.</w:t>
       </w:r>
     </w:p>
     <w:p>
@@ -4297,7 +4679,7 @@
       </w:pPr>
       <w:bookmarkStart w:id="26" w:name="_Toc133863997"/>
       <w:bookmarkStart w:id="27" w:name="_Toc134036201"/>
-      <w:bookmarkStart w:id="28" w:name="_Toc149466042"/>
+      <w:bookmarkStart w:id="28" w:name="_Toc149498527"/>
       <w:r>
         <w:t>Data understanding</w:t>
       </w:r>
@@ -4378,8 +4760,22 @@
           <w:lang w:eastAsia="en-IE"/>
           <w14:ligatures w14:val="none"/>
         </w:rPr>
-        <w:t>By Importing ProfileReport</w:t>
-      </w:r>
+        <w:t xml:space="preserve">By Importing </w:t>
+      </w:r>
+      <w:proofErr w:type="spellStart"/>
+      <w:r>
+        <w:rPr>
+          <w:rFonts w:ascii="Helvetica" w:eastAsia="Times New Roman" w:hAnsi="Helvetica" w:cs="Helvetica"/>
+          <w:color w:val="000000"/>
+          <w:kern w:val="0"/>
+          <w:sz w:val="21"/>
+          <w:szCs w:val="21"/>
+          <w:lang w:eastAsia="en-IE"/>
+          <w14:ligatures w14:val="none"/>
+        </w:rPr>
+        <w:t>ProfileReport</w:t>
+      </w:r>
+      <w:proofErr w:type="spellEnd"/>
       <w:r>
         <w:rPr>
           <w:rFonts w:ascii="Helvetica" w:eastAsia="Times New Roman" w:hAnsi="Helvetica" w:cs="Helvetica"/>
@@ -4615,7 +5011,33 @@
           <w:lang w:eastAsia="en-IE"/>
           <w14:ligatures w14:val="none"/>
         </w:rPr>
-        <w:t xml:space="preserve">Importing the library ‘Missigno’ it is more visual to </w:t>
+        <w:t>Importing the library ‘</w:t>
+      </w:r>
+      <w:proofErr w:type="spellStart"/>
+      <w:r>
+        <w:rPr>
+          <w:rFonts w:ascii="Helvetica" w:eastAsia="Times New Roman" w:hAnsi="Helvetica" w:cs="Helvetica"/>
+          <w:color w:val="000000"/>
+          <w:kern w:val="0"/>
+          <w:sz w:val="21"/>
+          <w:szCs w:val="21"/>
+          <w:lang w:eastAsia="en-IE"/>
+          <w14:ligatures w14:val="none"/>
+        </w:rPr>
+        <w:t>Missigno</w:t>
+      </w:r>
+      <w:proofErr w:type="spellEnd"/>
+      <w:r>
+        <w:rPr>
+          <w:rFonts w:ascii="Helvetica" w:eastAsia="Times New Roman" w:hAnsi="Helvetica" w:cs="Helvetica"/>
+          <w:color w:val="000000"/>
+          <w:kern w:val="0"/>
+          <w:sz w:val="21"/>
+          <w:szCs w:val="21"/>
+          <w:lang w:eastAsia="en-IE"/>
+          <w14:ligatures w14:val="none"/>
+        </w:rPr>
+        <w:t xml:space="preserve">’ it is more visual to </w:t>
       </w:r>
       <w:r>
         <w:rPr>
@@ -4725,7 +5147,7 @@
       </w:pPr>
       <w:bookmarkStart w:id="29" w:name="_Toc133863998"/>
       <w:bookmarkStart w:id="30" w:name="_Toc134036202"/>
-      <w:bookmarkStart w:id="31" w:name="_Toc149466043"/>
+      <w:bookmarkStart w:id="31" w:name="_Toc149498528"/>
       <w:r>
         <w:lastRenderedPageBreak/>
         <w:t>Data Preparation</w:t>
@@ -6009,7 +6431,7 @@
           <w:noProof/>
         </w:rPr>
         <w:drawing>
-          <wp:anchor distT="0" distB="0" distL="114300" distR="114300" simplePos="0" relativeHeight="251657728" behindDoc="0" locked="0" layoutInCell="1" allowOverlap="1" wp14:anchorId="4944C95C" wp14:editId="62C536CD">
+          <wp:anchor distT="0" distB="0" distL="114300" distR="114300" simplePos="0" relativeHeight="251658240" behindDoc="0" locked="0" layoutInCell="1" allowOverlap="1" wp14:anchorId="4944C95C" wp14:editId="62C536CD">
             <wp:simplePos x="914400" y="1510748"/>
             <wp:positionH relativeFrom="column">
               <wp:align>left</wp:align>
@@ -7301,7 +7723,33 @@
           <w:lang w:eastAsia="en-IE"/>
           <w14:ligatures w14:val="none"/>
         </w:rPr>
-        <w:t xml:space="preserve"> who are using their credit limit raging from 0% to 5%, it suggests that</w:t>
+        <w:t xml:space="preserve"> who are using their credit limit </w:t>
+      </w:r>
+      <w:proofErr w:type="spellStart"/>
+      <w:r>
+        <w:rPr>
+          <w:rFonts w:ascii="Helvetica" w:eastAsia="Times New Roman" w:hAnsi="Helvetica" w:cs="Helvetica"/>
+          <w:color w:val="000000"/>
+          <w:kern w:val="0"/>
+          <w:sz w:val="21"/>
+          <w:szCs w:val="21"/>
+          <w:lang w:eastAsia="en-IE"/>
+          <w14:ligatures w14:val="none"/>
+        </w:rPr>
+        <w:t>raging</w:t>
+      </w:r>
+      <w:proofErr w:type="spellEnd"/>
+      <w:r>
+        <w:rPr>
+          <w:rFonts w:ascii="Helvetica" w:eastAsia="Times New Roman" w:hAnsi="Helvetica" w:cs="Helvetica"/>
+          <w:color w:val="000000"/>
+          <w:kern w:val="0"/>
+          <w:sz w:val="21"/>
+          <w:szCs w:val="21"/>
+          <w:lang w:eastAsia="en-IE"/>
+          <w14:ligatures w14:val="none"/>
+        </w:rPr>
+        <w:t xml:space="preserve"> from 0% to 5%, it suggests that</w:t>
       </w:r>
       <w:r>
         <w:rPr>
@@ -7520,32 +7968,266 @@
           <w:lang w:eastAsia="en-IE"/>
           <w14:ligatures w14:val="none"/>
         </w:rPr>
-        <w:t>The correlated heatmap depicts features high positive correlated (when two variables tend to increase or decrease together) between total ‘Customer_ Age’ and ‘months_on_book’. This suggests that as a customer’s age increases, the number of months in the bank also tends to increase. Other features to be analysed are ‘Total_Trans_Amt and ‘Total_Trans_Ct. as this suggests that as the number of transactions a customer makes increases, the total transaction amount also tends to increase.</w:t>
-      </w:r>
-    </w:p>
-    <w:p>
-      <w:pPr>
-        <w:rPr>
-          <w:rFonts w:ascii="Helvetica" w:eastAsia="Times New Roman" w:hAnsi="Helvetica" w:cs="Helvetica"/>
-          <w:color w:val="000000"/>
-          <w:kern w:val="0"/>
-          <w:sz w:val="21"/>
-          <w:szCs w:val="21"/>
-          <w:lang w:eastAsia="en-IE"/>
-          <w14:ligatures w14:val="none"/>
-        </w:rPr>
-      </w:pPr>
-      <w:r>
-        <w:rPr>
-          <w:rFonts w:ascii="Helvetica" w:eastAsia="Times New Roman" w:hAnsi="Helvetica" w:cs="Helvetica"/>
-          <w:color w:val="000000"/>
-          <w:kern w:val="0"/>
-          <w:sz w:val="21"/>
-          <w:szCs w:val="21"/>
-          <w:lang w:eastAsia="en-IE"/>
-          <w14:ligatures w14:val="none"/>
-        </w:rPr>
-        <w:t>On the other hand, there are features negatively correlated (when one variable increases the other decreases). By analysing these correlations among ‘Avg_Utilization_Ratio’, ‘Avg_Open_To_Buy’ and ‘Credit_Limit’ indicate that as the ‘Avg_Utilization_Ratio’ increases, both ‘Avg_Open_To_Buy’ and ‘Credit_Limit’ decrease. In other words, customers who use their credit regularly usually tend to have lower credit limits.</w:t>
+        <w:t>The correlated heatmap depicts features high positive correlated (when two variables tend to increase or decrease together) between total ‘Customer_ Age’ and ‘</w:t>
+      </w:r>
+      <w:proofErr w:type="spellStart"/>
+      <w:r>
+        <w:rPr>
+          <w:rFonts w:ascii="Helvetica" w:eastAsia="Times New Roman" w:hAnsi="Helvetica" w:cs="Helvetica"/>
+          <w:color w:val="000000"/>
+          <w:kern w:val="0"/>
+          <w:sz w:val="21"/>
+          <w:szCs w:val="21"/>
+          <w:lang w:eastAsia="en-IE"/>
+          <w14:ligatures w14:val="none"/>
+        </w:rPr>
+        <w:t>months_on_book</w:t>
+      </w:r>
+      <w:proofErr w:type="spellEnd"/>
+      <w:r>
+        <w:rPr>
+          <w:rFonts w:ascii="Helvetica" w:eastAsia="Times New Roman" w:hAnsi="Helvetica" w:cs="Helvetica"/>
+          <w:color w:val="000000"/>
+          <w:kern w:val="0"/>
+          <w:sz w:val="21"/>
+          <w:szCs w:val="21"/>
+          <w:lang w:eastAsia="en-IE"/>
+          <w14:ligatures w14:val="none"/>
+        </w:rPr>
+        <w:t>’. This suggests that as a customer’s age increases, the number of months in the bank also tends to increase. Other features to be analysed are ‘</w:t>
+      </w:r>
+      <w:proofErr w:type="spellStart"/>
+      <w:r>
+        <w:rPr>
+          <w:rFonts w:ascii="Helvetica" w:eastAsia="Times New Roman" w:hAnsi="Helvetica" w:cs="Helvetica"/>
+          <w:color w:val="000000"/>
+          <w:kern w:val="0"/>
+          <w:sz w:val="21"/>
+          <w:szCs w:val="21"/>
+          <w:lang w:eastAsia="en-IE"/>
+          <w14:ligatures w14:val="none"/>
+        </w:rPr>
+        <w:t>Total_Trans_Amt</w:t>
+      </w:r>
+      <w:proofErr w:type="spellEnd"/>
+      <w:r>
+        <w:rPr>
+          <w:rFonts w:ascii="Helvetica" w:eastAsia="Times New Roman" w:hAnsi="Helvetica" w:cs="Helvetica"/>
+          <w:color w:val="000000"/>
+          <w:kern w:val="0"/>
+          <w:sz w:val="21"/>
+          <w:szCs w:val="21"/>
+          <w:lang w:eastAsia="en-IE"/>
+          <w14:ligatures w14:val="none"/>
+        </w:rPr>
+        <w:t xml:space="preserve"> and ‘</w:t>
+      </w:r>
+      <w:proofErr w:type="spellStart"/>
+      <w:r>
+        <w:rPr>
+          <w:rFonts w:ascii="Helvetica" w:eastAsia="Times New Roman" w:hAnsi="Helvetica" w:cs="Helvetica"/>
+          <w:color w:val="000000"/>
+          <w:kern w:val="0"/>
+          <w:sz w:val="21"/>
+          <w:szCs w:val="21"/>
+          <w:lang w:eastAsia="en-IE"/>
+          <w14:ligatures w14:val="none"/>
+        </w:rPr>
+        <w:t>Total_Trans_Ct</w:t>
+      </w:r>
+      <w:proofErr w:type="spellEnd"/>
+      <w:r>
+        <w:rPr>
+          <w:rFonts w:ascii="Helvetica" w:eastAsia="Times New Roman" w:hAnsi="Helvetica" w:cs="Helvetica"/>
+          <w:color w:val="000000"/>
+          <w:kern w:val="0"/>
+          <w:sz w:val="21"/>
+          <w:szCs w:val="21"/>
+          <w:lang w:eastAsia="en-IE"/>
+          <w14:ligatures w14:val="none"/>
+        </w:rPr>
+        <w:t>. as this suggests that as the number of transactions a customer makes increases, the total transaction amount also tends to increase.</w:t>
+      </w:r>
+    </w:p>
+    <w:p>
+      <w:pPr>
+        <w:rPr>
+          <w:rFonts w:ascii="Helvetica" w:eastAsia="Times New Roman" w:hAnsi="Helvetica" w:cs="Helvetica"/>
+          <w:color w:val="000000"/>
+          <w:kern w:val="0"/>
+          <w:sz w:val="21"/>
+          <w:szCs w:val="21"/>
+          <w:lang w:eastAsia="en-IE"/>
+          <w14:ligatures w14:val="none"/>
+        </w:rPr>
+      </w:pPr>
+      <w:r>
+        <w:rPr>
+          <w:rFonts w:ascii="Helvetica" w:eastAsia="Times New Roman" w:hAnsi="Helvetica" w:cs="Helvetica"/>
+          <w:color w:val="000000"/>
+          <w:kern w:val="0"/>
+          <w:sz w:val="21"/>
+          <w:szCs w:val="21"/>
+          <w:lang w:eastAsia="en-IE"/>
+          <w14:ligatures w14:val="none"/>
+        </w:rPr>
+        <w:t>On the other hand, there are features negatively correlated (when one variable increases the other decreases). By analysing these correlations among ‘</w:t>
+      </w:r>
+      <w:proofErr w:type="spellStart"/>
+      <w:r>
+        <w:rPr>
+          <w:rFonts w:ascii="Helvetica" w:eastAsia="Times New Roman" w:hAnsi="Helvetica" w:cs="Helvetica"/>
+          <w:color w:val="000000"/>
+          <w:kern w:val="0"/>
+          <w:sz w:val="21"/>
+          <w:szCs w:val="21"/>
+          <w:lang w:eastAsia="en-IE"/>
+          <w14:ligatures w14:val="none"/>
+        </w:rPr>
+        <w:t>Avg_Utilization_Ratio</w:t>
+      </w:r>
+      <w:proofErr w:type="spellEnd"/>
+      <w:r>
+        <w:rPr>
+          <w:rFonts w:ascii="Helvetica" w:eastAsia="Times New Roman" w:hAnsi="Helvetica" w:cs="Helvetica"/>
+          <w:color w:val="000000"/>
+          <w:kern w:val="0"/>
+          <w:sz w:val="21"/>
+          <w:szCs w:val="21"/>
+          <w:lang w:eastAsia="en-IE"/>
+          <w14:ligatures w14:val="none"/>
+        </w:rPr>
+        <w:t>’, ‘</w:t>
+      </w:r>
+      <w:proofErr w:type="spellStart"/>
+      <w:r>
+        <w:rPr>
+          <w:rFonts w:ascii="Helvetica" w:eastAsia="Times New Roman" w:hAnsi="Helvetica" w:cs="Helvetica"/>
+          <w:color w:val="000000"/>
+          <w:kern w:val="0"/>
+          <w:sz w:val="21"/>
+          <w:szCs w:val="21"/>
+          <w:lang w:eastAsia="en-IE"/>
+          <w14:ligatures w14:val="none"/>
+        </w:rPr>
+        <w:t>Avg_Open_To_Buy</w:t>
+      </w:r>
+      <w:proofErr w:type="spellEnd"/>
+      <w:r>
+        <w:rPr>
+          <w:rFonts w:ascii="Helvetica" w:eastAsia="Times New Roman" w:hAnsi="Helvetica" w:cs="Helvetica"/>
+          <w:color w:val="000000"/>
+          <w:kern w:val="0"/>
+          <w:sz w:val="21"/>
+          <w:szCs w:val="21"/>
+          <w:lang w:eastAsia="en-IE"/>
+          <w14:ligatures w14:val="none"/>
+        </w:rPr>
+        <w:t>’ and ‘</w:t>
+      </w:r>
+      <w:proofErr w:type="spellStart"/>
+      <w:r>
+        <w:rPr>
+          <w:rFonts w:ascii="Helvetica" w:eastAsia="Times New Roman" w:hAnsi="Helvetica" w:cs="Helvetica"/>
+          <w:color w:val="000000"/>
+          <w:kern w:val="0"/>
+          <w:sz w:val="21"/>
+          <w:szCs w:val="21"/>
+          <w:lang w:eastAsia="en-IE"/>
+          <w14:ligatures w14:val="none"/>
+        </w:rPr>
+        <w:t>Credit_Limit</w:t>
+      </w:r>
+      <w:proofErr w:type="spellEnd"/>
+      <w:r>
+        <w:rPr>
+          <w:rFonts w:ascii="Helvetica" w:eastAsia="Times New Roman" w:hAnsi="Helvetica" w:cs="Helvetica"/>
+          <w:color w:val="000000"/>
+          <w:kern w:val="0"/>
+          <w:sz w:val="21"/>
+          <w:szCs w:val="21"/>
+          <w:lang w:eastAsia="en-IE"/>
+          <w14:ligatures w14:val="none"/>
+        </w:rPr>
+        <w:t>’ indicate that as the ‘</w:t>
+      </w:r>
+      <w:proofErr w:type="spellStart"/>
+      <w:r>
+        <w:rPr>
+          <w:rFonts w:ascii="Helvetica" w:eastAsia="Times New Roman" w:hAnsi="Helvetica" w:cs="Helvetica"/>
+          <w:color w:val="000000"/>
+          <w:kern w:val="0"/>
+          <w:sz w:val="21"/>
+          <w:szCs w:val="21"/>
+          <w:lang w:eastAsia="en-IE"/>
+          <w14:ligatures w14:val="none"/>
+        </w:rPr>
+        <w:t>Avg_Utilization_Ratio</w:t>
+      </w:r>
+      <w:proofErr w:type="spellEnd"/>
+      <w:r>
+        <w:rPr>
+          <w:rFonts w:ascii="Helvetica" w:eastAsia="Times New Roman" w:hAnsi="Helvetica" w:cs="Helvetica"/>
+          <w:color w:val="000000"/>
+          <w:kern w:val="0"/>
+          <w:sz w:val="21"/>
+          <w:szCs w:val="21"/>
+          <w:lang w:eastAsia="en-IE"/>
+          <w14:ligatures w14:val="none"/>
+        </w:rPr>
+        <w:t>’ increases, both ‘</w:t>
+      </w:r>
+      <w:proofErr w:type="spellStart"/>
+      <w:r>
+        <w:rPr>
+          <w:rFonts w:ascii="Helvetica" w:eastAsia="Times New Roman" w:hAnsi="Helvetica" w:cs="Helvetica"/>
+          <w:color w:val="000000"/>
+          <w:kern w:val="0"/>
+          <w:sz w:val="21"/>
+          <w:szCs w:val="21"/>
+          <w:lang w:eastAsia="en-IE"/>
+          <w14:ligatures w14:val="none"/>
+        </w:rPr>
+        <w:t>Avg_Open_To_Buy</w:t>
+      </w:r>
+      <w:proofErr w:type="spellEnd"/>
+      <w:r>
+        <w:rPr>
+          <w:rFonts w:ascii="Helvetica" w:eastAsia="Times New Roman" w:hAnsi="Helvetica" w:cs="Helvetica"/>
+          <w:color w:val="000000"/>
+          <w:kern w:val="0"/>
+          <w:sz w:val="21"/>
+          <w:szCs w:val="21"/>
+          <w:lang w:eastAsia="en-IE"/>
+          <w14:ligatures w14:val="none"/>
+        </w:rPr>
+        <w:t>’ and ‘</w:t>
+      </w:r>
+      <w:proofErr w:type="spellStart"/>
+      <w:r>
+        <w:rPr>
+          <w:rFonts w:ascii="Helvetica" w:eastAsia="Times New Roman" w:hAnsi="Helvetica" w:cs="Helvetica"/>
+          <w:color w:val="000000"/>
+          <w:kern w:val="0"/>
+          <w:sz w:val="21"/>
+          <w:szCs w:val="21"/>
+          <w:lang w:eastAsia="en-IE"/>
+          <w14:ligatures w14:val="none"/>
+        </w:rPr>
+        <w:t>Credit_Limit</w:t>
+      </w:r>
+      <w:proofErr w:type="spellEnd"/>
+      <w:r>
+        <w:rPr>
+          <w:rFonts w:ascii="Helvetica" w:eastAsia="Times New Roman" w:hAnsi="Helvetica" w:cs="Helvetica"/>
+          <w:color w:val="000000"/>
+          <w:kern w:val="0"/>
+          <w:sz w:val="21"/>
+          <w:szCs w:val="21"/>
+          <w:lang w:eastAsia="en-IE"/>
+          <w14:ligatures w14:val="none"/>
+        </w:rPr>
+        <w:t>’ decrease. In other words, customers who use their credit regularly usually tend to have lower credit limits.</w:t>
       </w:r>
     </w:p>
     <w:p>
@@ -7820,7 +8502,7 @@
       </w:pPr>
       <w:bookmarkStart w:id="33" w:name="_Toc133864002"/>
       <w:bookmarkStart w:id="34" w:name="_Toc134036203"/>
-      <w:bookmarkStart w:id="35" w:name="_Toc149466044"/>
+      <w:bookmarkStart w:id="35" w:name="_Toc149498529"/>
       <w:r>
         <w:lastRenderedPageBreak/>
         <w:t>Introduction to Machine Learning Models</w:t>
@@ -8326,7 +9008,7 @@
       <w:pPr>
         <w:pStyle w:val="Heading2"/>
       </w:pPr>
-      <w:bookmarkStart w:id="36" w:name="_Toc149466045"/>
+      <w:bookmarkStart w:id="36" w:name="_Toc149498530"/>
       <w:r>
         <w:lastRenderedPageBreak/>
         <w:t>Modelling</w:t>
@@ -8524,7 +9206,7 @@
       <w:bookmarkStart w:id="37" w:name="_Toc133074654"/>
       <w:bookmarkStart w:id="38" w:name="_Toc133864003"/>
       <w:bookmarkStart w:id="39" w:name="_Toc134036205"/>
-      <w:bookmarkStart w:id="40" w:name="_Toc149466046"/>
+      <w:bookmarkStart w:id="40" w:name="_Toc149498531"/>
       <w:r>
         <w:t>Machine Learning models to be analysed.</w:t>
       </w:r>
@@ -9319,17 +10001,31 @@
           <w14:ligatures w14:val="none"/>
         </w:rPr>
       </w:pPr>
-      <w:r>
-        <w:rPr>
-          <w:rFonts w:ascii="Helvetica" w:eastAsia="Times New Roman" w:hAnsi="Helvetica" w:cs="Helvetica"/>
-          <w:color w:val="000000"/>
-          <w:kern w:val="0"/>
-          <w:sz w:val="21"/>
-          <w:szCs w:val="21"/>
-          <w:lang w:eastAsia="en-IE"/>
-          <w14:ligatures w14:val="none"/>
-        </w:rPr>
-        <w:t>GridSearchCV is applied to find the optimal hyperparameters in this study. Cross validation is used to provide the authenticity of the modelling results</w:t>
+      <w:proofErr w:type="spellStart"/>
+      <w:r>
+        <w:rPr>
+          <w:rFonts w:ascii="Helvetica" w:eastAsia="Times New Roman" w:hAnsi="Helvetica" w:cs="Helvetica"/>
+          <w:color w:val="000000"/>
+          <w:kern w:val="0"/>
+          <w:sz w:val="21"/>
+          <w:szCs w:val="21"/>
+          <w:lang w:eastAsia="en-IE"/>
+          <w14:ligatures w14:val="none"/>
+        </w:rPr>
+        <w:t>GridSearchCV</w:t>
+      </w:r>
+      <w:proofErr w:type="spellEnd"/>
+      <w:r>
+        <w:rPr>
+          <w:rFonts w:ascii="Helvetica" w:eastAsia="Times New Roman" w:hAnsi="Helvetica" w:cs="Helvetica"/>
+          <w:color w:val="000000"/>
+          <w:kern w:val="0"/>
+          <w:sz w:val="21"/>
+          <w:szCs w:val="21"/>
+          <w:lang w:eastAsia="en-IE"/>
+          <w14:ligatures w14:val="none"/>
+        </w:rPr>
+        <w:t xml:space="preserve"> is applied to find the optimal hyperparameters in this study. Cross validation is used to provide the authenticity of the modelling results</w:t>
       </w:r>
       <w:r>
         <w:rPr>
@@ -9383,7 +10079,7 @@
       </w:pPr>
       <w:bookmarkStart w:id="41" w:name="_Toc133864010"/>
       <w:bookmarkStart w:id="42" w:name="_Toc134036213"/>
-      <w:bookmarkStart w:id="43" w:name="_Toc149466047"/>
+      <w:bookmarkStart w:id="43" w:name="_Toc149498532"/>
       <w:r>
         <w:rPr>
           <w:rFonts w:eastAsia="Times New Roman"/>
@@ -9418,7 +10114,7 @@
           <w:lang w:eastAsia="en-IE"/>
         </w:rPr>
       </w:pPr>
-      <w:bookmarkStart w:id="44" w:name="_Toc149466048"/>
+      <w:bookmarkStart w:id="44" w:name="_Toc149498533"/>
       <w:r>
         <w:rPr>
           <w:rFonts w:eastAsia="Times New Roman"/>
@@ -9455,7 +10151,7 @@
           <w:szCs w:val="24"/>
         </w:rPr>
         <w:drawing>
-          <wp:inline distT="0" distB="0" distL="0" distR="0" wp14:anchorId="2F228FDE" wp14:editId="7939890D">
+          <wp:inline distT="0" distB="0" distL="0" distR="0" wp14:anchorId="2F228FDE" wp14:editId="54C58AC3">
             <wp:extent cx="4457700" cy="3398650"/>
             <wp:effectExtent l="0" t="0" r="0" b="0"/>
             <wp:docPr id="1" name="Picture 1" descr="A screenshot of a computer&#10;&#10;Description automatically generated"/>
@@ -9918,7 +10614,7 @@
       <w:bookmarkStart w:id="45" w:name="_Toc133074662"/>
       <w:bookmarkStart w:id="46" w:name="_Toc133864011"/>
       <w:bookmarkStart w:id="47" w:name="_Toc134036214"/>
-      <w:bookmarkStart w:id="48" w:name="_Toc149466049"/>
+      <w:bookmarkStart w:id="48" w:name="_Toc149498534"/>
       <w:r>
         <w:rPr>
           <w:rFonts w:eastAsia="Times New Roman"/>
@@ -10420,7 +11116,7 @@
       <w:bookmarkStart w:id="51" w:name="_Toc133074664"/>
       <w:bookmarkStart w:id="52" w:name="_Toc133864012"/>
       <w:bookmarkStart w:id="53" w:name="_Toc134036215"/>
-      <w:bookmarkStart w:id="54" w:name="_Toc149466050"/>
+      <w:bookmarkStart w:id="54" w:name="_Toc149498535"/>
       <w:r>
         <w:rPr>
           <w:rFonts w:eastAsia="Times New Roman"/>
@@ -11082,7 +11778,7 @@
       </w:pPr>
       <w:bookmarkStart w:id="55" w:name="_Toc133864017"/>
       <w:bookmarkStart w:id="56" w:name="_Toc134036221"/>
-      <w:bookmarkStart w:id="57" w:name="_Toc149466051"/>
+      <w:bookmarkStart w:id="57" w:name="_Toc149498536"/>
       <w:r>
         <w:lastRenderedPageBreak/>
         <w:t>Grid Search to Find Optimal Hyperparameters</w:t>
@@ -11114,7 +11810,33 @@
           <w:lang w:eastAsia="en-IE"/>
           <w14:ligatures w14:val="none"/>
         </w:rPr>
-        <w:t>We can now find the optimal hyperparameters using GridSearchCV.</w:t>
+        <w:t xml:space="preserve">We can now find the optimal hyperparameters using </w:t>
+      </w:r>
+      <w:proofErr w:type="spellStart"/>
+      <w:r>
+        <w:rPr>
+          <w:rFonts w:ascii="Helvetica" w:eastAsia="Times New Roman" w:hAnsi="Helvetica" w:cs="Helvetica"/>
+          <w:color w:val="000000"/>
+          <w:kern w:val="0"/>
+          <w:sz w:val="21"/>
+          <w:szCs w:val="21"/>
+          <w:lang w:eastAsia="en-IE"/>
+          <w14:ligatures w14:val="none"/>
+        </w:rPr>
+        <w:t>GridSearchCV</w:t>
+      </w:r>
+      <w:proofErr w:type="spellEnd"/>
+      <w:r>
+        <w:rPr>
+          <w:rFonts w:ascii="Helvetica" w:eastAsia="Times New Roman" w:hAnsi="Helvetica" w:cs="Helvetica"/>
+          <w:color w:val="000000"/>
+          <w:kern w:val="0"/>
+          <w:sz w:val="21"/>
+          <w:szCs w:val="21"/>
+          <w:lang w:eastAsia="en-IE"/>
+          <w14:ligatures w14:val="none"/>
+        </w:rPr>
+        <w:t>.</w:t>
       </w:r>
     </w:p>
     <w:p>
@@ -11155,7 +11877,87 @@
           <w:sz w:val="21"/>
           <w:szCs w:val="21"/>
         </w:rPr>
-        <w:t xml:space="preserve"> using {'max_depth': 10, 'max_features': 10, 'min_samples_leaf': 100, 'min_samples_split': 200, 'n_estimators': 300}</w:t>
+        <w:t xml:space="preserve"> using {'max_depth': 10, '</w:t>
+      </w:r>
+      <w:proofErr w:type="spellStart"/>
+      <w:r>
+        <w:rPr>
+          <w:rFonts w:ascii="Helvetica" w:hAnsi="Helvetica" w:cs="Helvetica"/>
+          <w:color w:val="000000"/>
+          <w:sz w:val="21"/>
+          <w:szCs w:val="21"/>
+        </w:rPr>
+        <w:t>max_features</w:t>
+      </w:r>
+      <w:proofErr w:type="spellEnd"/>
+      <w:r>
+        <w:rPr>
+          <w:rFonts w:ascii="Helvetica" w:hAnsi="Helvetica" w:cs="Helvetica"/>
+          <w:color w:val="000000"/>
+          <w:sz w:val="21"/>
+          <w:szCs w:val="21"/>
+        </w:rPr>
+        <w:t>': 10, '</w:t>
+      </w:r>
+      <w:proofErr w:type="spellStart"/>
+      <w:r>
+        <w:rPr>
+          <w:rFonts w:ascii="Helvetica" w:hAnsi="Helvetica" w:cs="Helvetica"/>
+          <w:color w:val="000000"/>
+          <w:sz w:val="21"/>
+          <w:szCs w:val="21"/>
+        </w:rPr>
+        <w:t>min_samples_leaf</w:t>
+      </w:r>
+      <w:proofErr w:type="spellEnd"/>
+      <w:r>
+        <w:rPr>
+          <w:rFonts w:ascii="Helvetica" w:hAnsi="Helvetica" w:cs="Helvetica"/>
+          <w:color w:val="000000"/>
+          <w:sz w:val="21"/>
+          <w:szCs w:val="21"/>
+        </w:rPr>
+        <w:t>': 100, '</w:t>
+      </w:r>
+      <w:proofErr w:type="spellStart"/>
+      <w:r>
+        <w:rPr>
+          <w:rFonts w:ascii="Helvetica" w:hAnsi="Helvetica" w:cs="Helvetica"/>
+          <w:color w:val="000000"/>
+          <w:sz w:val="21"/>
+          <w:szCs w:val="21"/>
+        </w:rPr>
+        <w:t>min_samples_split</w:t>
+      </w:r>
+      <w:proofErr w:type="spellEnd"/>
+      <w:r>
+        <w:rPr>
+          <w:rFonts w:ascii="Helvetica" w:hAnsi="Helvetica" w:cs="Helvetica"/>
+          <w:color w:val="000000"/>
+          <w:sz w:val="21"/>
+          <w:szCs w:val="21"/>
+        </w:rPr>
+        <w:t>': 200, '</w:t>
+      </w:r>
+      <w:proofErr w:type="spellStart"/>
+      <w:r>
+        <w:rPr>
+          <w:rFonts w:ascii="Helvetica" w:hAnsi="Helvetica" w:cs="Helvetica"/>
+          <w:color w:val="000000"/>
+          <w:sz w:val="21"/>
+          <w:szCs w:val="21"/>
+        </w:rPr>
+        <w:t>n_estimators</w:t>
+      </w:r>
+      <w:proofErr w:type="spellEnd"/>
+      <w:r>
+        <w:rPr>
+          <w:rFonts w:ascii="Helvetica" w:hAnsi="Helvetica" w:cs="Helvetica"/>
+          <w:color w:val="000000"/>
+          <w:sz w:val="21"/>
+          <w:szCs w:val="21"/>
+        </w:rPr>
+        <w:t>': 300}</w:t>
       </w:r>
     </w:p>
     <w:p>
@@ -11178,7 +11980,7 @@
       <w:bookmarkStart w:id="58" w:name="_Toc133074671"/>
       <w:bookmarkStart w:id="59" w:name="_Toc133864018"/>
       <w:bookmarkStart w:id="60" w:name="_Toc134036222"/>
-      <w:bookmarkStart w:id="61" w:name="_Toc149466052"/>
+      <w:bookmarkStart w:id="61" w:name="_Toc149498537"/>
       <w:r>
         <w:t>Classification Report</w:t>
       </w:r>
@@ -11234,8 +12036,22 @@
           <w:lang w:eastAsia="en-IE"/>
           <w14:ligatures w14:val="none"/>
         </w:rPr>
-        <w:t>through the GridSearchCV</w:t>
-      </w:r>
+        <w:t xml:space="preserve">through the </w:t>
+      </w:r>
+      <w:proofErr w:type="spellStart"/>
+      <w:r>
+        <w:rPr>
+          <w:rFonts w:ascii="Helvetica" w:eastAsia="Times New Roman" w:hAnsi="Helvetica" w:cs="Helvetica"/>
+          <w:color w:val="000000"/>
+          <w:kern w:val="0"/>
+          <w:sz w:val="21"/>
+          <w:szCs w:val="21"/>
+          <w:lang w:eastAsia="en-IE"/>
+          <w14:ligatures w14:val="none"/>
+        </w:rPr>
+        <w:t>GridSearchCV</w:t>
+      </w:r>
+      <w:proofErr w:type="spellEnd"/>
       <w:r>
         <w:rPr>
           <w:rFonts w:ascii="Helvetica" w:eastAsia="Times New Roman" w:hAnsi="Helvetica" w:cs="Helvetica"/>
@@ -11444,7 +12260,7 @@
       <w:pPr>
         <w:pStyle w:val="Heading1"/>
       </w:pPr>
-      <w:bookmarkStart w:id="62" w:name="_Toc149466053"/>
+      <w:bookmarkStart w:id="62" w:name="_Toc149498538"/>
       <w:r>
         <w:lastRenderedPageBreak/>
         <w:t>Features Importances</w:t>
@@ -11522,7 +12338,79 @@
           <w:lang w:eastAsia="en-IE"/>
           <w14:ligatures w14:val="none"/>
         </w:rPr>
-        <w:t xml:space="preserve"> Total Transaction Count seems to be the most important feature, followed by Total Transaction Amount and Total Revolving Balance.</w:t>
+        <w:t xml:space="preserve"> Total Transaction Count seems to be the most important feature</w:t>
+      </w:r>
+      <w:r>
+        <w:rPr>
+          <w:rFonts w:ascii="Helvetica" w:eastAsia="Times New Roman" w:hAnsi="Helvetica" w:cs="Helvetica"/>
+          <w:color w:val="000000"/>
+          <w:kern w:val="0"/>
+          <w:sz w:val="21"/>
+          <w:szCs w:val="21"/>
+          <w:lang w:eastAsia="en-IE"/>
+          <w14:ligatures w14:val="none"/>
+        </w:rPr>
+        <w:t>; it means that this feature contributes nearly 45% to the overall model,</w:t>
+      </w:r>
+      <w:r>
+        <w:rPr>
+          <w:rFonts w:ascii="Helvetica" w:eastAsia="Times New Roman" w:hAnsi="Helvetica" w:cs="Helvetica"/>
+          <w:color w:val="000000"/>
+          <w:kern w:val="0"/>
+          <w:sz w:val="21"/>
+          <w:szCs w:val="21"/>
+          <w:lang w:eastAsia="en-IE"/>
+          <w14:ligatures w14:val="none"/>
+        </w:rPr>
+        <w:t xml:space="preserve"> followed by Total Transaction Amount</w:t>
+      </w:r>
+      <w:r>
+        <w:rPr>
+          <w:rFonts w:ascii="Helvetica" w:eastAsia="Times New Roman" w:hAnsi="Helvetica" w:cs="Helvetica"/>
+          <w:color w:val="000000"/>
+          <w:kern w:val="0"/>
+          <w:sz w:val="21"/>
+          <w:szCs w:val="21"/>
+          <w:lang w:eastAsia="en-IE"/>
+          <w14:ligatures w14:val="none"/>
+        </w:rPr>
+        <w:t xml:space="preserve"> (14%)</w:t>
+      </w:r>
+      <w:r>
+        <w:rPr>
+          <w:rFonts w:ascii="Helvetica" w:eastAsia="Times New Roman" w:hAnsi="Helvetica" w:cs="Helvetica"/>
+          <w:color w:val="000000"/>
+          <w:kern w:val="0"/>
+          <w:sz w:val="21"/>
+          <w:szCs w:val="21"/>
+          <w:lang w:eastAsia="en-IE"/>
+          <w14:ligatures w14:val="none"/>
+        </w:rPr>
+        <w:t xml:space="preserve"> and Total Revolving Balance</w:t>
+      </w:r>
+      <w:r>
+        <w:rPr>
+          <w:rFonts w:ascii="Helvetica" w:eastAsia="Times New Roman" w:hAnsi="Helvetica" w:cs="Helvetica"/>
+          <w:color w:val="000000"/>
+          <w:kern w:val="0"/>
+          <w:sz w:val="21"/>
+          <w:szCs w:val="21"/>
+          <w:lang w:eastAsia="en-IE"/>
+          <w14:ligatures w14:val="none"/>
+        </w:rPr>
+        <w:t xml:space="preserve"> (13%)</w:t>
+      </w:r>
+      <w:r>
+        <w:rPr>
+          <w:rFonts w:ascii="Helvetica" w:eastAsia="Times New Roman" w:hAnsi="Helvetica" w:cs="Helvetica"/>
+          <w:color w:val="000000"/>
+          <w:kern w:val="0"/>
+          <w:sz w:val="21"/>
+          <w:szCs w:val="21"/>
+          <w:lang w:eastAsia="en-IE"/>
+          <w14:ligatures w14:val="none"/>
+        </w:rPr>
+        <w:t>.</w:t>
       </w:r>
     </w:p>
     <w:p>
@@ -11531,8 +12419,8 @@
           <w:noProof/>
         </w:rPr>
         <w:drawing>
-          <wp:inline distT="0" distB="0" distL="0" distR="0" wp14:anchorId="03DB506F" wp14:editId="0FA96282">
-            <wp:extent cx="5295900" cy="3182467"/>
+          <wp:inline distT="0" distB="0" distL="0" distR="0" wp14:anchorId="03DB506F" wp14:editId="680893E9">
+            <wp:extent cx="4977517" cy="2991141"/>
             <wp:effectExtent l="0" t="0" r="0" b="0"/>
             <wp:docPr id="42510410" name="Picture 1" descr="A graph with blue bars&#10;&#10;Description automatically generated"/>
             <wp:cNvGraphicFramePr>
@@ -11554,7 +12442,7 @@
                   <pic:spPr>
                     <a:xfrm>
                       <a:off x="0" y="0"/>
-                      <a:ext cx="5327368" cy="3201377"/>
+                      <a:ext cx="5011428" cy="3011519"/>
                     </a:xfrm>
                     <a:prstGeom prst="rect">
                       <a:avLst/>
@@ -11568,11 +12456,6 @@
       </w:r>
     </w:p>
     <w:p>
-      <w:pPr>
-        <w:rPr>
-          <w:lang w:eastAsia="en-IE"/>
-        </w:rPr>
-      </w:pPr>
       <w:r>
         <w:rPr>
           <w:rFonts w:ascii="Helvetica" w:eastAsia="Times New Roman" w:hAnsi="Helvetica" w:cs="Helvetica"/>
@@ -11596,7 +12479,79 @@
           <w:lang w:eastAsia="en-IE"/>
           <w14:ligatures w14:val="none"/>
         </w:rPr>
-        <w:t xml:space="preserve"> Total Transaction Count seems to be the most important feature, followed by Total Transaction Amount and Total amount change from the fourth quarter (Q4) to the first quarter (Q1).</w:t>
+        <w:t xml:space="preserve"> Total Transaction Count seems to be the most important feature</w:t>
+      </w:r>
+      <w:r>
+        <w:rPr>
+          <w:rFonts w:ascii="Helvetica" w:eastAsia="Times New Roman" w:hAnsi="Helvetica" w:cs="Helvetica"/>
+          <w:color w:val="000000"/>
+          <w:kern w:val="0"/>
+          <w:sz w:val="21"/>
+          <w:szCs w:val="21"/>
+          <w:lang w:eastAsia="en-IE"/>
+          <w14:ligatures w14:val="none"/>
+        </w:rPr>
+        <w:t>; it means that this feature contributes nearly 27% to the overall model,</w:t>
+      </w:r>
+      <w:r>
+        <w:rPr>
+          <w:rFonts w:ascii="Helvetica" w:eastAsia="Times New Roman" w:hAnsi="Helvetica" w:cs="Helvetica"/>
+          <w:color w:val="000000"/>
+          <w:kern w:val="0"/>
+          <w:sz w:val="21"/>
+          <w:szCs w:val="21"/>
+          <w:lang w:eastAsia="en-IE"/>
+          <w14:ligatures w14:val="none"/>
+        </w:rPr>
+        <w:t xml:space="preserve"> followed by Total Transaction Amount</w:t>
+      </w:r>
+      <w:r>
+        <w:rPr>
+          <w:rFonts w:ascii="Helvetica" w:eastAsia="Times New Roman" w:hAnsi="Helvetica" w:cs="Helvetica"/>
+          <w:color w:val="000000"/>
+          <w:kern w:val="0"/>
+          <w:sz w:val="21"/>
+          <w:szCs w:val="21"/>
+          <w:lang w:eastAsia="en-IE"/>
+          <w14:ligatures w14:val="none"/>
+        </w:rPr>
+        <w:t xml:space="preserve"> (17%)</w:t>
+      </w:r>
+      <w:r>
+        <w:rPr>
+          <w:rFonts w:ascii="Helvetica" w:eastAsia="Times New Roman" w:hAnsi="Helvetica" w:cs="Helvetica"/>
+          <w:color w:val="000000"/>
+          <w:kern w:val="0"/>
+          <w:sz w:val="21"/>
+          <w:szCs w:val="21"/>
+          <w:lang w:eastAsia="en-IE"/>
+          <w14:ligatures w14:val="none"/>
+        </w:rPr>
+        <w:t xml:space="preserve"> and Total amount change from the fourth quarter (Q4) to the first quarter (Q1)</w:t>
+      </w:r>
+      <w:r>
+        <w:rPr>
+          <w:rFonts w:ascii="Helvetica" w:eastAsia="Times New Roman" w:hAnsi="Helvetica" w:cs="Helvetica"/>
+          <w:color w:val="000000"/>
+          <w:kern w:val="0"/>
+          <w:sz w:val="21"/>
+          <w:szCs w:val="21"/>
+          <w:lang w:eastAsia="en-IE"/>
+          <w14:ligatures w14:val="none"/>
+        </w:rPr>
+        <w:t xml:space="preserve"> (16%)</w:t>
+      </w:r>
+      <w:r>
+        <w:rPr>
+          <w:rFonts w:ascii="Helvetica" w:eastAsia="Times New Roman" w:hAnsi="Helvetica" w:cs="Helvetica"/>
+          <w:color w:val="000000"/>
+          <w:kern w:val="0"/>
+          <w:sz w:val="21"/>
+          <w:szCs w:val="21"/>
+          <w:lang w:eastAsia="en-IE"/>
+          <w14:ligatures w14:val="none"/>
+        </w:rPr>
+        <w:t>.</w:t>
       </w:r>
       <w:r>
         <w:rPr>
@@ -11604,15 +12559,25 @@
         </w:rPr>
         <w:br/>
       </w:r>
-    </w:p>
-    <w:p>
+      <w:r>
+        <w:rPr>
+          <w:rFonts w:ascii="Helvetica" w:eastAsia="Times New Roman" w:hAnsi="Helvetica" w:cs="Helvetica"/>
+          <w:color w:val="000000"/>
+          <w:kern w:val="0"/>
+          <w:sz w:val="21"/>
+          <w:szCs w:val="21"/>
+          <w:lang w:eastAsia="en-IE"/>
+          <w14:ligatures w14:val="none"/>
+        </w:rPr>
+        <w:br/>
+      </w:r>
       <w:r>
         <w:rPr>
           <w:noProof/>
         </w:rPr>
         <w:drawing>
-          <wp:inline distT="0" distB="0" distL="0" distR="0" wp14:anchorId="513C8BD7" wp14:editId="0587F932">
-            <wp:extent cx="5346700" cy="3157313"/>
+          <wp:inline distT="0" distB="0" distL="0" distR="0" wp14:anchorId="513C8BD7" wp14:editId="1B94D9B7">
+            <wp:extent cx="5057030" cy="2986258"/>
             <wp:effectExtent l="0" t="0" r="0" b="0"/>
             <wp:docPr id="770727004" name="Picture 1" descr="A graph with blue bars&#10;&#10;Description automatically generated"/>
             <wp:cNvGraphicFramePr>
@@ -11634,7 +12599,7 @@
                   <pic:spPr>
                     <a:xfrm>
                       <a:off x="0" y="0"/>
-                      <a:ext cx="5352256" cy="3160594"/>
+                      <a:ext cx="5068728" cy="2993166"/>
                     </a:xfrm>
                     <a:prstGeom prst="rect">
                       <a:avLst/>
@@ -11672,7 +12637,79 @@
           <w:lang w:eastAsia="en-IE"/>
           <w14:ligatures w14:val="none"/>
         </w:rPr>
-        <w:t xml:space="preserve"> Total Transaction Count seems to be the most important feature, followed by Total Revolving Balance and Total Relationship Count.</w:t>
+        <w:t xml:space="preserve"> Total Transaction Count seems to be the most important feature</w:t>
+      </w:r>
+      <w:r>
+        <w:rPr>
+          <w:rFonts w:ascii="Helvetica" w:eastAsia="Times New Roman" w:hAnsi="Helvetica" w:cs="Helvetica"/>
+          <w:color w:val="000000"/>
+          <w:kern w:val="0"/>
+          <w:sz w:val="21"/>
+          <w:szCs w:val="21"/>
+          <w:lang w:eastAsia="en-IE"/>
+          <w14:ligatures w14:val="none"/>
+        </w:rPr>
+        <w:t>; it means that this feature contributes 35% to the overall model</w:t>
+      </w:r>
+      <w:r>
+        <w:rPr>
+          <w:rFonts w:ascii="Helvetica" w:eastAsia="Times New Roman" w:hAnsi="Helvetica" w:cs="Helvetica"/>
+          <w:color w:val="000000"/>
+          <w:kern w:val="0"/>
+          <w:sz w:val="21"/>
+          <w:szCs w:val="21"/>
+          <w:lang w:eastAsia="en-IE"/>
+          <w14:ligatures w14:val="none"/>
+        </w:rPr>
+        <w:t>, followed by Total Revolving Balance</w:t>
+      </w:r>
+      <w:r>
+        <w:rPr>
+          <w:rFonts w:ascii="Helvetica" w:eastAsia="Times New Roman" w:hAnsi="Helvetica" w:cs="Helvetica"/>
+          <w:color w:val="000000"/>
+          <w:kern w:val="0"/>
+          <w:sz w:val="21"/>
+          <w:szCs w:val="21"/>
+          <w:lang w:eastAsia="en-IE"/>
+          <w14:ligatures w14:val="none"/>
+        </w:rPr>
+        <w:t xml:space="preserve"> (18%)</w:t>
+      </w:r>
+      <w:r>
+        <w:rPr>
+          <w:rFonts w:ascii="Helvetica" w:eastAsia="Times New Roman" w:hAnsi="Helvetica" w:cs="Helvetica"/>
+          <w:color w:val="000000"/>
+          <w:kern w:val="0"/>
+          <w:sz w:val="21"/>
+          <w:szCs w:val="21"/>
+          <w:lang w:eastAsia="en-IE"/>
+          <w14:ligatures w14:val="none"/>
+        </w:rPr>
+        <w:t xml:space="preserve"> and Total Relationship Count</w:t>
+      </w:r>
+      <w:r>
+        <w:rPr>
+          <w:rFonts w:ascii="Helvetica" w:eastAsia="Times New Roman" w:hAnsi="Helvetica" w:cs="Helvetica"/>
+          <w:color w:val="000000"/>
+          <w:kern w:val="0"/>
+          <w:sz w:val="21"/>
+          <w:szCs w:val="21"/>
+          <w:lang w:eastAsia="en-IE"/>
+          <w14:ligatures w14:val="none"/>
+        </w:rPr>
+        <w:t xml:space="preserve"> (14%)</w:t>
+      </w:r>
+      <w:r>
+        <w:rPr>
+          <w:rFonts w:ascii="Helvetica" w:eastAsia="Times New Roman" w:hAnsi="Helvetica" w:cs="Helvetica"/>
+          <w:color w:val="000000"/>
+          <w:kern w:val="0"/>
+          <w:sz w:val="21"/>
+          <w:szCs w:val="21"/>
+          <w:lang w:eastAsia="en-IE"/>
+          <w14:ligatures w14:val="none"/>
+        </w:rPr>
+        <w:t>.</w:t>
       </w:r>
       <w:r>
         <w:rPr>
@@ -11732,7 +12769,7 @@
           <w:lang w:eastAsia="en-IE"/>
         </w:rPr>
       </w:pPr>
-      <w:bookmarkStart w:id="63" w:name="_Toc149466054"/>
+      <w:bookmarkStart w:id="63" w:name="_Toc149498539"/>
       <w:r>
         <w:rPr>
           <w:rFonts w:eastAsia="Times New Roman"/>
@@ -11742,103 +12779,1013 @@
       </w:r>
       <w:bookmarkEnd w:id="63"/>
     </w:p>
+    <w:p>
+      <w:r>
+        <w:rPr>
+          <w:rFonts w:ascii="Helvetica" w:eastAsia="Times New Roman" w:hAnsi="Helvetica" w:cs="Helvetica"/>
+          <w:color w:val="000000"/>
+          <w:kern w:val="0"/>
+          <w:sz w:val="21"/>
+          <w:szCs w:val="21"/>
+          <w:lang w:eastAsia="en-IE"/>
+          <w14:ligatures w14:val="none"/>
+        </w:rPr>
+        <w:br/>
+      </w:r>
+      <w:r>
+        <w:rPr>
+          <w:rFonts w:ascii="Helvetica" w:eastAsia="Times New Roman" w:hAnsi="Helvetica" w:cs="Helvetica"/>
+          <w:color w:val="000000"/>
+          <w:kern w:val="0"/>
+          <w:sz w:val="21"/>
+          <w:szCs w:val="21"/>
+          <w:lang w:eastAsia="en-IE"/>
+          <w14:ligatures w14:val="none"/>
+        </w:rPr>
+        <w:t>Total Transaction Count stands out across all the models analysed, suggesting a strong correlation between transaction activity and the probability of a customer to churn</w:t>
+      </w:r>
+      <w:r>
+        <w:rPr>
+          <w:rFonts w:ascii="Helvetica" w:eastAsia="Times New Roman" w:hAnsi="Helvetica" w:cs="Helvetica"/>
+          <w:color w:val="000000"/>
+          <w:kern w:val="0"/>
+          <w:sz w:val="21"/>
+          <w:szCs w:val="21"/>
+          <w:lang w:eastAsia="en-IE"/>
+          <w14:ligatures w14:val="none"/>
+        </w:rPr>
+        <w:t>. The Transaction Count could include</w:t>
+      </w:r>
+      <w:r>
+        <w:rPr>
+          <w:rFonts w:ascii="Helvetica" w:eastAsia="Times New Roman" w:hAnsi="Helvetica" w:cs="Helvetica"/>
+          <w:color w:val="000000"/>
+          <w:kern w:val="0"/>
+          <w:sz w:val="21"/>
+          <w:szCs w:val="21"/>
+          <w:lang w:eastAsia="en-IE"/>
+          <w14:ligatures w14:val="none"/>
+        </w:rPr>
+        <w:t xml:space="preserve"> deposits and withdrawals, </w:t>
+      </w:r>
+      <w:r>
+        <w:rPr>
+          <w:rFonts w:ascii="Helvetica" w:eastAsia="Times New Roman" w:hAnsi="Helvetica" w:cs="Helvetica"/>
+          <w:color w:val="000000"/>
+          <w:kern w:val="0"/>
+          <w:sz w:val="21"/>
+          <w:szCs w:val="21"/>
+          <w:lang w:eastAsia="en-IE"/>
+          <w14:ligatures w14:val="none"/>
+        </w:rPr>
+        <w:t xml:space="preserve">purchases, transfers, and bill payments. In the context of churn analysis, it seems customers with lower </w:t>
+      </w:r>
+      <w:r>
+        <w:rPr>
+          <w:rFonts w:ascii="Helvetica" w:eastAsia="Times New Roman" w:hAnsi="Helvetica" w:cs="Helvetica"/>
+          <w:color w:val="000000"/>
+          <w:kern w:val="0"/>
+          <w:sz w:val="21"/>
+          <w:szCs w:val="21"/>
+          <w:lang w:eastAsia="en-IE"/>
+          <w14:ligatures w14:val="none"/>
+        </w:rPr>
+        <w:t>T</w:t>
+      </w:r>
+      <w:r>
+        <w:rPr>
+          <w:rFonts w:ascii="Helvetica" w:eastAsia="Times New Roman" w:hAnsi="Helvetica" w:cs="Helvetica"/>
+          <w:color w:val="000000"/>
+          <w:kern w:val="0"/>
+          <w:sz w:val="21"/>
+          <w:szCs w:val="21"/>
+          <w:lang w:eastAsia="en-IE"/>
+          <w14:ligatures w14:val="none"/>
+        </w:rPr>
+        <w:t xml:space="preserve">ransaction </w:t>
+      </w:r>
+      <w:r>
+        <w:rPr>
+          <w:rFonts w:ascii="Helvetica" w:eastAsia="Times New Roman" w:hAnsi="Helvetica" w:cs="Helvetica"/>
+          <w:color w:val="000000"/>
+          <w:kern w:val="0"/>
+          <w:sz w:val="21"/>
+          <w:szCs w:val="21"/>
+          <w:lang w:eastAsia="en-IE"/>
+          <w14:ligatures w14:val="none"/>
+        </w:rPr>
+        <w:t>C</w:t>
+      </w:r>
+      <w:r>
+        <w:rPr>
+          <w:rFonts w:ascii="Helvetica" w:eastAsia="Times New Roman" w:hAnsi="Helvetica" w:cs="Helvetica"/>
+          <w:color w:val="000000"/>
+          <w:kern w:val="0"/>
+          <w:sz w:val="21"/>
+          <w:szCs w:val="21"/>
+          <w:lang w:eastAsia="en-IE"/>
+          <w14:ligatures w14:val="none"/>
+        </w:rPr>
+        <w:t>ount are more likely to churn, based on the future importance in our models</w:t>
+      </w:r>
+      <w:r>
+        <w:rPr>
+          <w:rFonts w:ascii="Helvetica" w:eastAsia="Times New Roman" w:hAnsi="Helvetica" w:cs="Helvetica"/>
+          <w:color w:val="000000"/>
+          <w:kern w:val="0"/>
+          <w:sz w:val="21"/>
+          <w:szCs w:val="21"/>
+          <w:lang w:eastAsia="en-IE"/>
+          <w14:ligatures w14:val="none"/>
+        </w:rPr>
+        <w:t>.</w:t>
+      </w:r>
+      <w:r>
+        <w:br w:type="page"/>
+      </w:r>
+    </w:p>
+    <w:p>
+      <w:pPr>
+        <w:pStyle w:val="Heading1"/>
+      </w:pPr>
+      <w:bookmarkStart w:id="64" w:name="_Toc149498540"/>
+      <w:r>
+        <w:lastRenderedPageBreak/>
+        <w:t>Model</w:t>
+      </w:r>
+      <w:r>
+        <w:t xml:space="preserve"> Comparison</w:t>
+      </w:r>
+      <w:r>
+        <w:t>s</w:t>
+      </w:r>
+      <w:bookmarkEnd w:id="64"/>
+    </w:p>
     <w:p/>
     <w:p>
-      <w:r>
-        <w:rPr>
-          <w:rFonts w:ascii="Helvetica" w:eastAsia="Times New Roman" w:hAnsi="Helvetica" w:cs="Helvetica"/>
-          <w:color w:val="000000"/>
-          <w:kern w:val="0"/>
-          <w:sz w:val="21"/>
-          <w:szCs w:val="21"/>
-          <w:lang w:eastAsia="en-IE"/>
-          <w14:ligatures w14:val="none"/>
-        </w:rPr>
-        <w:t>Total Transaction Count stands out across all the models analysed, suggesting a strong correlation between transaction activity and the probability of a customer to churn</w:t>
-      </w:r>
-      <w:r>
-        <w:rPr>
-          <w:rFonts w:ascii="Helvetica" w:eastAsia="Times New Roman" w:hAnsi="Helvetica" w:cs="Helvetica"/>
-          <w:color w:val="000000"/>
-          <w:kern w:val="0"/>
-          <w:sz w:val="21"/>
-          <w:szCs w:val="21"/>
-          <w:lang w:eastAsia="en-IE"/>
-          <w14:ligatures w14:val="none"/>
-        </w:rPr>
-        <w:t>. The Transaction Count could include</w:t>
-      </w:r>
-      <w:r>
-        <w:rPr>
-          <w:rFonts w:ascii="Helvetica" w:eastAsia="Times New Roman" w:hAnsi="Helvetica" w:cs="Helvetica"/>
-          <w:color w:val="000000"/>
-          <w:kern w:val="0"/>
-          <w:sz w:val="21"/>
-          <w:szCs w:val="21"/>
-          <w:lang w:eastAsia="en-IE"/>
-          <w14:ligatures w14:val="none"/>
-        </w:rPr>
-        <w:t xml:space="preserve"> deposits and withdrawals, </w:t>
-      </w:r>
-      <w:r>
-        <w:rPr>
-          <w:rFonts w:ascii="Helvetica" w:eastAsia="Times New Roman" w:hAnsi="Helvetica" w:cs="Helvetica"/>
-          <w:color w:val="000000"/>
-          <w:kern w:val="0"/>
-          <w:sz w:val="21"/>
-          <w:szCs w:val="21"/>
-          <w:lang w:eastAsia="en-IE"/>
-          <w14:ligatures w14:val="none"/>
-        </w:rPr>
-        <w:t xml:space="preserve">purchases, transfers, and bill payments. In the context of churn analysis, it seems customers with lower </w:t>
-      </w:r>
-      <w:r>
-        <w:rPr>
-          <w:rFonts w:ascii="Helvetica" w:eastAsia="Times New Roman" w:hAnsi="Helvetica" w:cs="Helvetica"/>
-          <w:color w:val="000000"/>
-          <w:kern w:val="0"/>
-          <w:sz w:val="21"/>
-          <w:szCs w:val="21"/>
-          <w:lang w:eastAsia="en-IE"/>
-          <w14:ligatures w14:val="none"/>
-        </w:rPr>
-        <w:t>T</w:t>
-      </w:r>
-      <w:r>
-        <w:rPr>
-          <w:rFonts w:ascii="Helvetica" w:eastAsia="Times New Roman" w:hAnsi="Helvetica" w:cs="Helvetica"/>
-          <w:color w:val="000000"/>
-          <w:kern w:val="0"/>
-          <w:sz w:val="21"/>
-          <w:szCs w:val="21"/>
-          <w:lang w:eastAsia="en-IE"/>
-          <w14:ligatures w14:val="none"/>
-        </w:rPr>
-        <w:t xml:space="preserve">ransaction </w:t>
-      </w:r>
-      <w:r>
-        <w:rPr>
-          <w:rFonts w:ascii="Helvetica" w:eastAsia="Times New Roman" w:hAnsi="Helvetica" w:cs="Helvetica"/>
-          <w:color w:val="000000"/>
-          <w:kern w:val="0"/>
-          <w:sz w:val="21"/>
-          <w:szCs w:val="21"/>
-          <w:lang w:eastAsia="en-IE"/>
-          <w14:ligatures w14:val="none"/>
-        </w:rPr>
-        <w:t>C</w:t>
-      </w:r>
-      <w:r>
-        <w:rPr>
-          <w:rFonts w:ascii="Helvetica" w:eastAsia="Times New Roman" w:hAnsi="Helvetica" w:cs="Helvetica"/>
-          <w:color w:val="000000"/>
-          <w:kern w:val="0"/>
-          <w:sz w:val="21"/>
-          <w:szCs w:val="21"/>
-          <w:lang w:eastAsia="en-IE"/>
-          <w14:ligatures w14:val="none"/>
-        </w:rPr>
-        <w:t>ount are more likely to churn, based on the future importance in our models</w:t>
+      <w:pPr>
+        <w:pStyle w:val="Heading2"/>
+      </w:pPr>
+      <w:bookmarkStart w:id="65" w:name="_Toc149498541"/>
+      <w:r>
+        <w:t>Test Score Comparison</w:t>
+      </w:r>
+      <w:bookmarkEnd w:id="65"/>
+    </w:p>
+    <w:p>
+      <w:pPr>
+        <w:rPr>
+          <w:rFonts w:ascii="Helvetica" w:eastAsia="Times New Roman" w:hAnsi="Helvetica" w:cs="Helvetica"/>
+          <w:color w:val="000000"/>
+          <w:kern w:val="0"/>
+          <w:sz w:val="21"/>
+          <w:szCs w:val="21"/>
+          <w:lang w:eastAsia="en-IE"/>
+          <w14:ligatures w14:val="none"/>
+        </w:rPr>
+      </w:pPr>
+      <w:r>
+        <w:br/>
+      </w:r>
+      <w:r>
+        <w:rPr>
+          <w:rFonts w:ascii="Helvetica" w:eastAsia="Times New Roman" w:hAnsi="Helvetica" w:cs="Helvetica"/>
+          <w:color w:val="000000"/>
+          <w:kern w:val="0"/>
+          <w:sz w:val="21"/>
+          <w:szCs w:val="21"/>
+          <w:lang w:eastAsia="en-IE"/>
+          <w14:ligatures w14:val="none"/>
+        </w:rPr>
+        <w:t xml:space="preserve">It is evident that Decision Tree </w:t>
+      </w:r>
+      <w:r>
+        <w:rPr>
+          <w:rFonts w:ascii="Helvetica" w:eastAsia="Times New Roman" w:hAnsi="Helvetica" w:cs="Helvetica"/>
+          <w:color w:val="000000"/>
+          <w:kern w:val="0"/>
+          <w:sz w:val="21"/>
+          <w:szCs w:val="21"/>
+          <w:lang w:eastAsia="en-IE"/>
+          <w14:ligatures w14:val="none"/>
+        </w:rPr>
+        <w:t xml:space="preserve">shows the highest test score among all the models with a test score of 92.66%, followed closely by </w:t>
+      </w:r>
+      <w:r>
+        <w:rPr>
+          <w:rFonts w:ascii="Helvetica" w:eastAsia="Times New Roman" w:hAnsi="Helvetica" w:cs="Helvetica"/>
+          <w:color w:val="000000"/>
+          <w:kern w:val="0"/>
+          <w:sz w:val="21"/>
+          <w:szCs w:val="21"/>
+          <w:lang w:eastAsia="en-IE"/>
+          <w14:ligatures w14:val="none"/>
+        </w:rPr>
+        <w:t xml:space="preserve">Support Vector </w:t>
+      </w:r>
+      <w:r>
+        <w:rPr>
+          <w:rFonts w:ascii="Helvetica" w:eastAsia="Times New Roman" w:hAnsi="Helvetica" w:cs="Helvetica"/>
+          <w:color w:val="000000"/>
+          <w:kern w:val="0"/>
+          <w:sz w:val="21"/>
+          <w:szCs w:val="21"/>
+          <w:lang w:eastAsia="en-IE"/>
+          <w14:ligatures w14:val="none"/>
+        </w:rPr>
+        <w:t>M</w:t>
+      </w:r>
+      <w:r>
+        <w:rPr>
+          <w:rFonts w:ascii="Helvetica" w:eastAsia="Times New Roman" w:hAnsi="Helvetica" w:cs="Helvetica"/>
+          <w:color w:val="000000"/>
+          <w:kern w:val="0"/>
+          <w:sz w:val="21"/>
+          <w:szCs w:val="21"/>
+          <w:lang w:eastAsia="en-IE"/>
+          <w14:ligatures w14:val="none"/>
+        </w:rPr>
+        <w:t>achine</w:t>
+      </w:r>
+      <w:r>
+        <w:rPr>
+          <w:rFonts w:ascii="Helvetica" w:eastAsia="Times New Roman" w:hAnsi="Helvetica" w:cs="Helvetica"/>
+          <w:color w:val="000000"/>
+          <w:kern w:val="0"/>
+          <w:sz w:val="21"/>
+          <w:szCs w:val="21"/>
+          <w:lang w:eastAsia="en-IE"/>
+          <w14:ligatures w14:val="none"/>
+        </w:rPr>
+        <w:t xml:space="preserve"> </w:t>
+      </w:r>
+      <w:r>
+        <w:rPr>
+          <w:rFonts w:ascii="Helvetica" w:eastAsia="Times New Roman" w:hAnsi="Helvetica" w:cs="Helvetica"/>
+          <w:color w:val="000000"/>
+          <w:kern w:val="0"/>
+          <w:sz w:val="21"/>
+          <w:szCs w:val="21"/>
+          <w:lang w:eastAsia="en-IE"/>
+          <w14:ligatures w14:val="none"/>
+        </w:rPr>
+        <w:t xml:space="preserve"> </w:t>
+      </w:r>
+      <w:r>
+        <w:rPr>
+          <w:rFonts w:ascii="Helvetica" w:eastAsia="Times New Roman" w:hAnsi="Helvetica" w:cs="Helvetica"/>
+          <w:color w:val="000000"/>
+          <w:kern w:val="0"/>
+          <w:sz w:val="21"/>
+          <w:szCs w:val="21"/>
+          <w:lang w:eastAsia="en-IE"/>
+          <w14:ligatures w14:val="none"/>
+        </w:rPr>
+        <w:t>with a score of 90.58%. Logistic Regression also performs well with a test score of 85.55%. However, KNeighbors has the lowest test score among the models</w:t>
+      </w:r>
+      <w:r>
+        <w:rPr>
+          <w:rFonts w:ascii="Helvetica" w:eastAsia="Times New Roman" w:hAnsi="Helvetica" w:cs="Helvetica"/>
+          <w:color w:val="000000"/>
+          <w:kern w:val="0"/>
+          <w:sz w:val="21"/>
+          <w:szCs w:val="21"/>
+          <w:lang w:eastAsia="en-IE"/>
+          <w14:ligatures w14:val="none"/>
+        </w:rPr>
+        <w:t>, standing at 74%.</w:t>
+      </w:r>
+    </w:p>
+    <w:p>
+      <w:pPr>
+        <w:rPr>
+          <w:rFonts w:ascii="Helvetica" w:eastAsia="Times New Roman" w:hAnsi="Helvetica" w:cs="Helvetica"/>
+          <w:color w:val="000000"/>
+          <w:kern w:val="0"/>
+          <w:sz w:val="21"/>
+          <w:szCs w:val="21"/>
+          <w:lang w:eastAsia="en-IE"/>
+          <w14:ligatures w14:val="none"/>
+        </w:rPr>
+      </w:pPr>
+      <w:r>
+        <w:rPr>
+          <w:rFonts w:ascii="Helvetica" w:eastAsia="Times New Roman" w:hAnsi="Helvetica" w:cs="Helvetica"/>
+          <w:color w:val="000000"/>
+          <w:kern w:val="0"/>
+          <w:sz w:val="21"/>
+          <w:szCs w:val="21"/>
+          <w:lang w:eastAsia="en-IE"/>
+          <w14:ligatures w14:val="none"/>
+        </w:rPr>
+        <w:t>Based on the test results a high test score indicates that these models are effective in making accurate predictions on new</w:t>
+      </w:r>
+      <w:r>
+        <w:rPr>
+          <w:rFonts w:ascii="Helvetica" w:eastAsia="Times New Roman" w:hAnsi="Helvetica" w:cs="Helvetica"/>
+          <w:color w:val="000000"/>
+          <w:kern w:val="0"/>
+          <w:sz w:val="21"/>
+          <w:szCs w:val="21"/>
+          <w:lang w:eastAsia="en-IE"/>
+          <w14:ligatures w14:val="none"/>
+        </w:rPr>
+        <w:t>, unseen</w:t>
+      </w:r>
+      <w:r>
+        <w:rPr>
+          <w:rFonts w:ascii="Helvetica" w:eastAsia="Times New Roman" w:hAnsi="Helvetica" w:cs="Helvetica"/>
+          <w:color w:val="000000"/>
+          <w:kern w:val="0"/>
+          <w:sz w:val="21"/>
+          <w:szCs w:val="21"/>
+          <w:lang w:eastAsia="en-IE"/>
+          <w14:ligatures w14:val="none"/>
+        </w:rPr>
+        <w:t xml:space="preserve"> data.</w:t>
+      </w:r>
+    </w:p>
+    <w:p/>
+    <w:p>
+      <w:r>
+        <w:rPr>
+          <w:noProof/>
+        </w:rPr>
+        <w:drawing>
+          <wp:inline distT="0" distB="0" distL="0" distR="0" wp14:anchorId="1B5CC27C" wp14:editId="62275C9B">
+            <wp:extent cx="4572000" cy="3532080"/>
+            <wp:effectExtent l="0" t="0" r="0" b="0"/>
+            <wp:docPr id="1833167562" name="Picture 1" descr="A graph of blue bars with white text&#10;&#10;Description automatically generated"/>
+            <wp:cNvGraphicFramePr>
+              <a:graphicFrameLocks xmlns:a="http://schemas.openxmlformats.org/drawingml/2006/main" noChangeAspect="1"/>
+            </wp:cNvGraphicFramePr>
+            <a:graphic xmlns:a="http://schemas.openxmlformats.org/drawingml/2006/main">
+              <a:graphicData uri="http://schemas.openxmlformats.org/drawingml/2006/picture">
+                <pic:pic xmlns:pic="http://schemas.openxmlformats.org/drawingml/2006/picture">
+                  <pic:nvPicPr>
+                    <pic:cNvPr id="1833167562" name="Picture 1" descr="A graph of blue bars with white text&#10;&#10;Description automatically generated"/>
+                    <pic:cNvPicPr/>
+                  </pic:nvPicPr>
+                  <pic:blipFill>
+                    <a:blip r:embed="rId44"/>
+                    <a:stretch>
+                      <a:fillRect/>
+                    </a:stretch>
+                  </pic:blipFill>
+                  <pic:spPr>
+                    <a:xfrm>
+                      <a:off x="0" y="0"/>
+                      <a:ext cx="4583024" cy="3540597"/>
+                    </a:xfrm>
+                    <a:prstGeom prst="rect">
+                      <a:avLst/>
+                    </a:prstGeom>
+                  </pic:spPr>
+                </pic:pic>
+              </a:graphicData>
+            </a:graphic>
+          </wp:inline>
+        </w:drawing>
+      </w:r>
+    </w:p>
+    <w:p>
+      <w:r>
+        <w:br w:type="page"/>
+      </w:r>
+    </w:p>
+    <w:p>
+      <w:pPr>
+        <w:pStyle w:val="Heading2"/>
+      </w:pPr>
+      <w:bookmarkStart w:id="66" w:name="_Toc149498542"/>
+      <w:r>
+        <w:lastRenderedPageBreak/>
+        <w:t>Cross Validation Score Comparison</w:t>
+      </w:r>
+      <w:bookmarkEnd w:id="66"/>
+    </w:p>
+    <w:p/>
+    <w:p>
+      <w:pPr>
+        <w:rPr>
+          <w:rFonts w:ascii="Helvetica" w:eastAsia="Times New Roman" w:hAnsi="Helvetica" w:cs="Helvetica"/>
+          <w:color w:val="000000"/>
+          <w:kern w:val="0"/>
+          <w:sz w:val="21"/>
+          <w:szCs w:val="21"/>
+          <w:lang w:eastAsia="en-IE"/>
+          <w14:ligatures w14:val="none"/>
+        </w:rPr>
+      </w:pPr>
+      <w:r>
+        <w:rPr>
+          <w:rFonts w:ascii="Helvetica" w:eastAsia="Times New Roman" w:hAnsi="Helvetica" w:cs="Helvetica"/>
+          <w:color w:val="000000"/>
+          <w:kern w:val="0"/>
+          <w:sz w:val="21"/>
+          <w:szCs w:val="21"/>
+          <w:lang w:eastAsia="en-IE"/>
+          <w14:ligatures w14:val="none"/>
+        </w:rPr>
+        <w:t>The main purpose of cross validation is to prevent overfitting, which occurs when a model is trained too well on the training data and performs poorly on new, unseen data. By evaluating the model on multiple validation sets, cross validation provides a more realistic estimate of the model’s generalization performance, i.e., its ability to perform well on new, unseen data.</w:t>
+      </w:r>
+      <w:r>
+        <w:rPr>
+          <w:rFonts w:ascii="Helvetica" w:eastAsia="Times New Roman" w:hAnsi="Helvetica" w:cs="Helvetica"/>
+          <w:color w:val="000000"/>
+          <w:kern w:val="0"/>
+          <w:sz w:val="21"/>
+          <w:szCs w:val="21"/>
+          <w:lang w:eastAsia="en-IE"/>
+          <w14:ligatures w14:val="none"/>
+        </w:rPr>
+        <w:t xml:space="preserve"> (Sharma</w:t>
+      </w:r>
+      <w:r>
+        <w:rPr>
+          <w:rFonts w:ascii="Helvetica" w:eastAsia="Times New Roman" w:hAnsi="Helvetica" w:cs="Helvetica"/>
+          <w:color w:val="000000"/>
+          <w:kern w:val="0"/>
+          <w:sz w:val="21"/>
+          <w:szCs w:val="21"/>
+          <w:lang w:eastAsia="en-IE"/>
+          <w14:ligatures w14:val="none"/>
+        </w:rPr>
+        <w:t>, 2017</w:t>
+      </w:r>
+      <w:r>
+        <w:rPr>
+          <w:rFonts w:ascii="Helvetica" w:eastAsia="Times New Roman" w:hAnsi="Helvetica" w:cs="Helvetica"/>
+          <w:color w:val="000000"/>
+          <w:kern w:val="0"/>
+          <w:sz w:val="21"/>
+          <w:szCs w:val="21"/>
+          <w:lang w:eastAsia="en-IE"/>
+          <w14:ligatures w14:val="none"/>
+        </w:rPr>
+        <w:t>)</w:t>
+      </w:r>
+    </w:p>
+    <w:p>
+      <w:pPr>
+        <w:rPr>
+          <w:rFonts w:ascii="Helvetica" w:eastAsia="Times New Roman" w:hAnsi="Helvetica" w:cs="Helvetica"/>
+          <w:color w:val="000000"/>
+          <w:kern w:val="0"/>
+          <w:sz w:val="21"/>
+          <w:szCs w:val="21"/>
+          <w:lang w:eastAsia="en-IE"/>
+          <w14:ligatures w14:val="none"/>
+        </w:rPr>
+      </w:pPr>
+      <w:r>
+        <w:rPr>
+          <w:rFonts w:ascii="Helvetica" w:eastAsia="Times New Roman" w:hAnsi="Helvetica" w:cs="Helvetica"/>
+          <w:color w:val="000000"/>
+          <w:kern w:val="0"/>
+          <w:sz w:val="21"/>
+          <w:szCs w:val="21"/>
+          <w:lang w:eastAsia="en-IE"/>
+          <w14:ligatures w14:val="none"/>
+        </w:rPr>
+        <w:t xml:space="preserve">The following machine learning </w:t>
+      </w:r>
+      <w:r>
+        <w:rPr>
+          <w:rFonts w:ascii="Helvetica" w:eastAsia="Times New Roman" w:hAnsi="Helvetica" w:cs="Helvetica"/>
+          <w:color w:val="000000"/>
+          <w:kern w:val="0"/>
+          <w:sz w:val="21"/>
+          <w:szCs w:val="21"/>
+          <w:lang w:eastAsia="en-IE"/>
+          <w14:ligatures w14:val="none"/>
+        </w:rPr>
+        <w:t>models</w:t>
+      </w:r>
+      <w:r>
+        <w:rPr>
+          <w:rFonts w:ascii="Helvetica" w:eastAsia="Times New Roman" w:hAnsi="Helvetica" w:cs="Helvetica"/>
+          <w:color w:val="000000"/>
+          <w:kern w:val="0"/>
+          <w:sz w:val="21"/>
+          <w:szCs w:val="21"/>
+          <w:lang w:eastAsia="en-IE"/>
+          <w14:ligatures w14:val="none"/>
+        </w:rPr>
+        <w:t xml:space="preserve"> were cross</w:t>
+      </w:r>
+      <w:r>
+        <w:rPr>
+          <w:rFonts w:ascii="Helvetica" w:eastAsia="Times New Roman" w:hAnsi="Helvetica" w:cs="Helvetica"/>
+          <w:color w:val="000000"/>
+          <w:kern w:val="0"/>
+          <w:sz w:val="21"/>
+          <w:szCs w:val="21"/>
+          <w:lang w:eastAsia="en-IE"/>
+          <w14:ligatures w14:val="none"/>
+        </w:rPr>
+        <w:t>-</w:t>
+      </w:r>
+      <w:r>
+        <w:rPr>
+          <w:rFonts w:ascii="Helvetica" w:eastAsia="Times New Roman" w:hAnsi="Helvetica" w:cs="Helvetica"/>
+          <w:color w:val="000000"/>
+          <w:kern w:val="0"/>
+          <w:sz w:val="21"/>
+          <w:szCs w:val="21"/>
+          <w:lang w:eastAsia="en-IE"/>
+          <w14:ligatures w14:val="none"/>
+        </w:rPr>
+        <w:t>validated using 10</w:t>
+      </w:r>
+      <w:r>
+        <w:rPr>
+          <w:rFonts w:ascii="Helvetica" w:eastAsia="Times New Roman" w:hAnsi="Helvetica" w:cs="Helvetica"/>
+          <w:color w:val="000000"/>
+          <w:kern w:val="0"/>
+          <w:sz w:val="21"/>
+          <w:szCs w:val="21"/>
+          <w:lang w:eastAsia="en-IE"/>
+          <w14:ligatures w14:val="none"/>
+        </w:rPr>
+        <w:t xml:space="preserve"> folds, except for Support Vector Machine and AdaBoost, which</w:t>
+      </w:r>
+      <w:r>
+        <w:rPr>
+          <w:rFonts w:ascii="Helvetica" w:eastAsia="Times New Roman" w:hAnsi="Helvetica" w:cs="Helvetica"/>
+          <w:color w:val="000000"/>
+          <w:kern w:val="0"/>
+          <w:sz w:val="21"/>
+          <w:szCs w:val="21"/>
+          <w:lang w:eastAsia="en-IE"/>
+          <w14:ligatures w14:val="none"/>
+        </w:rPr>
+        <w:t xml:space="preserve"> of</w:t>
+      </w:r>
+      <w:r>
+        <w:rPr>
+          <w:rFonts w:ascii="Helvetica" w:eastAsia="Times New Roman" w:hAnsi="Helvetica" w:cs="Helvetica"/>
+          <w:color w:val="000000"/>
+          <w:kern w:val="0"/>
+          <w:sz w:val="21"/>
+          <w:szCs w:val="21"/>
+          <w:lang w:eastAsia="en-IE"/>
+          <w14:ligatures w14:val="none"/>
+        </w:rPr>
+        <w:t xml:space="preserve"> both were cross-validated using 5 folds due </w:t>
+      </w:r>
+      <w:r>
+        <w:rPr>
+          <w:rFonts w:ascii="Helvetica" w:eastAsia="Times New Roman" w:hAnsi="Helvetica" w:cs="Helvetica"/>
+          <w:color w:val="000000"/>
+          <w:kern w:val="0"/>
+          <w:sz w:val="21"/>
+          <w:szCs w:val="21"/>
+          <w:lang w:eastAsia="en-IE"/>
+          <w14:ligatures w14:val="none"/>
+        </w:rPr>
+        <w:t>to computational expensive.</w:t>
+      </w:r>
+    </w:p>
+    <w:p>
+      <w:pPr>
+        <w:rPr>
+          <w:rFonts w:ascii="Helvetica" w:eastAsia="Times New Roman" w:hAnsi="Helvetica" w:cs="Helvetica"/>
+          <w:color w:val="000000"/>
+          <w:kern w:val="0"/>
+          <w:sz w:val="21"/>
+          <w:szCs w:val="21"/>
+          <w:lang w:eastAsia="en-IE"/>
+          <w14:ligatures w14:val="none"/>
+        </w:rPr>
+      </w:pPr>
+      <w:r>
+        <w:rPr>
+          <w:rFonts w:ascii="Helvetica" w:eastAsia="Times New Roman" w:hAnsi="Helvetica" w:cs="Helvetica"/>
+          <w:color w:val="000000"/>
+          <w:kern w:val="0"/>
+          <w:sz w:val="21"/>
+          <w:szCs w:val="21"/>
+          <w:lang w:eastAsia="en-IE"/>
+          <w14:ligatures w14:val="none"/>
+        </w:rPr>
+        <w:t xml:space="preserve">The results show </w:t>
+      </w:r>
+      <w:r>
+        <w:rPr>
+          <w:rFonts w:ascii="Helvetica" w:eastAsia="Times New Roman" w:hAnsi="Helvetica" w:cs="Helvetica"/>
+          <w:color w:val="000000"/>
+          <w:kern w:val="0"/>
+          <w:sz w:val="21"/>
+          <w:szCs w:val="21"/>
+          <w:lang w:eastAsia="en-IE"/>
+          <w14:ligatures w14:val="none"/>
+        </w:rPr>
+        <w:t>that</w:t>
+      </w:r>
+      <w:r>
+        <w:rPr>
+          <w:rFonts w:ascii="Helvetica" w:eastAsia="Times New Roman" w:hAnsi="Helvetica" w:cs="Helvetica"/>
+          <w:color w:val="000000"/>
+          <w:kern w:val="0"/>
+          <w:sz w:val="21"/>
+          <w:szCs w:val="21"/>
+          <w:lang w:eastAsia="en-IE"/>
+          <w14:ligatures w14:val="none"/>
+        </w:rPr>
+        <w:t xml:space="preserve"> the</w:t>
+      </w:r>
+      <w:r>
+        <w:rPr>
+          <w:rFonts w:ascii="Helvetica" w:eastAsia="Times New Roman" w:hAnsi="Helvetica" w:cs="Helvetica"/>
+          <w:color w:val="000000"/>
+          <w:kern w:val="0"/>
+          <w:sz w:val="21"/>
+          <w:szCs w:val="21"/>
+          <w:lang w:eastAsia="en-IE"/>
+          <w14:ligatures w14:val="none"/>
+        </w:rPr>
+        <w:t xml:space="preserve"> Decision Tree has performed with a high cross-validation score of 92%</w:t>
+      </w:r>
+      <w:r>
+        <w:rPr>
+          <w:rFonts w:ascii="Helvetica" w:eastAsia="Times New Roman" w:hAnsi="Helvetica" w:cs="Helvetica"/>
+          <w:color w:val="000000"/>
+          <w:kern w:val="0"/>
+          <w:sz w:val="21"/>
+          <w:szCs w:val="21"/>
+          <w:lang w:eastAsia="en-IE"/>
+          <w14:ligatures w14:val="none"/>
+        </w:rPr>
+        <w:t>,</w:t>
+      </w:r>
+      <w:r>
+        <w:rPr>
+          <w:rFonts w:ascii="Helvetica" w:eastAsia="Times New Roman" w:hAnsi="Helvetica" w:cs="Helvetica"/>
+          <w:color w:val="000000"/>
+          <w:kern w:val="0"/>
+          <w:sz w:val="21"/>
+          <w:szCs w:val="21"/>
+          <w:lang w:eastAsia="en-IE"/>
+          <w14:ligatures w14:val="none"/>
+        </w:rPr>
+        <w:t xml:space="preserve"> suggesting that the model is effective in preventing overfitting and performs well across different subsets of the data</w:t>
+      </w:r>
+      <w:r>
+        <w:rPr>
+          <w:rFonts w:ascii="Helvetica" w:eastAsia="Times New Roman" w:hAnsi="Helvetica" w:cs="Helvetica"/>
+          <w:color w:val="000000"/>
+          <w:kern w:val="0"/>
+          <w:sz w:val="21"/>
+          <w:szCs w:val="21"/>
+          <w:lang w:eastAsia="en-IE"/>
+          <w14:ligatures w14:val="none"/>
+        </w:rPr>
+        <w:t xml:space="preserve">. Both Logistic Regression and Gaussian Naïve Bayes also demonstrate high cross-validation score of 87%. However, Support Vector Machine show the lowest cross-validation score among all the models, </w:t>
+      </w:r>
+      <w:r>
+        <w:rPr>
+          <w:rFonts w:ascii="Helvetica" w:eastAsia="Times New Roman" w:hAnsi="Helvetica" w:cs="Helvetica"/>
+          <w:color w:val="000000"/>
+          <w:kern w:val="0"/>
+          <w:sz w:val="21"/>
+          <w:szCs w:val="21"/>
+          <w:lang w:eastAsia="en-IE"/>
+          <w14:ligatures w14:val="none"/>
+        </w:rPr>
+        <w:t>standing at 7</w:t>
+      </w:r>
+      <w:r>
+        <w:rPr>
+          <w:rFonts w:ascii="Helvetica" w:eastAsia="Times New Roman" w:hAnsi="Helvetica" w:cs="Helvetica"/>
+          <w:color w:val="000000"/>
+          <w:kern w:val="0"/>
+          <w:sz w:val="21"/>
+          <w:szCs w:val="21"/>
+          <w:lang w:eastAsia="en-IE"/>
+          <w14:ligatures w14:val="none"/>
+        </w:rPr>
+        <w:t>7</w:t>
+      </w:r>
+      <w:r>
+        <w:rPr>
+          <w:rFonts w:ascii="Helvetica" w:eastAsia="Times New Roman" w:hAnsi="Helvetica" w:cs="Helvetica"/>
+          <w:color w:val="000000"/>
+          <w:kern w:val="0"/>
+          <w:sz w:val="21"/>
+          <w:szCs w:val="21"/>
+          <w:lang w:eastAsia="en-IE"/>
+          <w14:ligatures w14:val="none"/>
+        </w:rPr>
+        <w:t>%</w:t>
+      </w:r>
+      <w:r>
+        <w:rPr>
+          <w:rFonts w:ascii="Helvetica" w:eastAsia="Times New Roman" w:hAnsi="Helvetica" w:cs="Helvetica"/>
+          <w:color w:val="000000"/>
+          <w:kern w:val="0"/>
+          <w:sz w:val="21"/>
+          <w:szCs w:val="21"/>
+          <w:lang w:eastAsia="en-IE"/>
+          <w14:ligatures w14:val="none"/>
+        </w:rPr>
+        <w:t>. This model could be sensitive to overfitting due to computational cost.</w:t>
+      </w:r>
+    </w:p>
+    <w:p>
+      <w:r>
+        <w:rPr>
+          <w:noProof/>
+        </w:rPr>
+        <w:drawing>
+          <wp:inline distT="0" distB="0" distL="0" distR="0" wp14:anchorId="335CC21D" wp14:editId="701F2849">
+            <wp:extent cx="4596720" cy="3549650"/>
+            <wp:effectExtent l="0" t="0" r="0" b="0"/>
+            <wp:docPr id="27900464" name="Picture 1" descr="A graph with green bars&#10;&#10;Description automatically generated"/>
+            <wp:cNvGraphicFramePr>
+              <a:graphicFrameLocks xmlns:a="http://schemas.openxmlformats.org/drawingml/2006/main" noChangeAspect="1"/>
+            </wp:cNvGraphicFramePr>
+            <a:graphic xmlns:a="http://schemas.openxmlformats.org/drawingml/2006/main">
+              <a:graphicData uri="http://schemas.openxmlformats.org/drawingml/2006/picture">
+                <pic:pic xmlns:pic="http://schemas.openxmlformats.org/drawingml/2006/picture">
+                  <pic:nvPicPr>
+                    <pic:cNvPr id="27900464" name="Picture 1" descr="A graph with green bars&#10;&#10;Description automatically generated"/>
+                    <pic:cNvPicPr/>
+                  </pic:nvPicPr>
+                  <pic:blipFill>
+                    <a:blip r:embed="rId45"/>
+                    <a:stretch>
+                      <a:fillRect/>
+                    </a:stretch>
+                  </pic:blipFill>
+                  <pic:spPr>
+                    <a:xfrm>
+                      <a:off x="0" y="0"/>
+                      <a:ext cx="4602229" cy="3553904"/>
+                    </a:xfrm>
+                    <a:prstGeom prst="rect">
+                      <a:avLst/>
+                    </a:prstGeom>
+                  </pic:spPr>
+                </pic:pic>
+              </a:graphicData>
+            </a:graphic>
+          </wp:inline>
+        </w:drawing>
+      </w:r>
+    </w:p>
+    <w:p>
+      <w:pPr>
+        <w:pStyle w:val="Heading1"/>
+      </w:pPr>
+    </w:p>
+    <w:p/>
+    <w:p>
+      <w:pPr>
+        <w:rPr>
+          <w:rFonts w:asciiTheme="majorHAnsi" w:eastAsiaTheme="majorEastAsia" w:hAnsiTheme="majorHAnsi" w:cstheme="majorBidi"/>
+          <w:color w:val="2F5496" w:themeColor="accent1" w:themeShade="BF"/>
+          <w:sz w:val="26"/>
+          <w:szCs w:val="26"/>
+        </w:rPr>
+      </w:pPr>
+      <w:r>
+        <w:br w:type="page"/>
+      </w:r>
+    </w:p>
+    <w:p>
+      <w:pPr>
+        <w:pStyle w:val="Heading2"/>
+      </w:pPr>
+      <w:bookmarkStart w:id="67" w:name="_Toc149498543"/>
+      <w:r>
+        <w:lastRenderedPageBreak/>
+        <w:t>AUC-ROC</w:t>
+      </w:r>
+      <w:r>
+        <w:t xml:space="preserve"> Curve</w:t>
+      </w:r>
+      <w:r>
+        <w:t xml:space="preserve"> Score Comparison</w:t>
+      </w:r>
+      <w:bookmarkEnd w:id="67"/>
+    </w:p>
+    <w:p/>
+    <w:p>
+      <w:pPr>
+        <w:rPr>
+          <w:rFonts w:ascii="Helvetica" w:eastAsia="Times New Roman" w:hAnsi="Helvetica" w:cs="Helvetica"/>
+          <w:color w:val="000000"/>
+          <w:kern w:val="0"/>
+          <w:sz w:val="21"/>
+          <w:szCs w:val="21"/>
+          <w:lang w:eastAsia="en-IE"/>
+          <w14:ligatures w14:val="none"/>
+        </w:rPr>
+      </w:pPr>
+      <w:r>
+        <w:rPr>
+          <w:rFonts w:ascii="Helvetica" w:eastAsia="Times New Roman" w:hAnsi="Helvetica" w:cs="Helvetica"/>
+          <w:color w:val="000000"/>
+          <w:kern w:val="0"/>
+          <w:sz w:val="21"/>
+          <w:szCs w:val="21"/>
+          <w:lang w:eastAsia="en-IE"/>
+          <w14:ligatures w14:val="none"/>
+        </w:rPr>
+        <w:t>AUC - ROC curve is a performance measurement for the classification problems at various threshold settings. ROC is a probability curve and AUC represents the degree or measure of separability. It tells how much the model is capable of distinguishing between classes. Higher the AUC, the better the model is at predicting 0</w:t>
+      </w:r>
+      <w:r>
+        <w:rPr>
+          <w:rFonts w:ascii="Helvetica" w:eastAsia="Times New Roman" w:hAnsi="Helvetica" w:cs="Helvetica"/>
+          <w:color w:val="000000"/>
+          <w:kern w:val="0"/>
+          <w:sz w:val="21"/>
+          <w:szCs w:val="21"/>
+          <w:lang w:eastAsia="en-IE"/>
+          <w14:ligatures w14:val="none"/>
+        </w:rPr>
+        <w:t xml:space="preserve"> </w:t>
+      </w:r>
+      <w:r>
+        <w:rPr>
+          <w:rFonts w:ascii="Helvetica" w:eastAsia="Times New Roman" w:hAnsi="Helvetica" w:cs="Helvetica"/>
+          <w:color w:val="000000"/>
+          <w:kern w:val="0"/>
+          <w:sz w:val="21"/>
+          <w:szCs w:val="21"/>
+          <w:lang w:eastAsia="en-IE"/>
+          <w14:ligatures w14:val="none"/>
+        </w:rPr>
+        <w:t>classes</w:t>
+      </w:r>
+      <w:r>
+        <w:rPr>
+          <w:rFonts w:ascii="Helvetica" w:eastAsia="Times New Roman" w:hAnsi="Helvetica" w:cs="Helvetica"/>
+          <w:color w:val="000000"/>
+          <w:kern w:val="0"/>
+          <w:sz w:val="21"/>
+          <w:szCs w:val="21"/>
+          <w:lang w:eastAsia="en-IE"/>
+          <w14:ligatures w14:val="none"/>
+        </w:rPr>
+        <w:t xml:space="preserve"> </w:t>
+      </w:r>
+      <w:r>
+        <w:rPr>
+          <w:rFonts w:ascii="Helvetica" w:eastAsia="Times New Roman" w:hAnsi="Helvetica" w:cs="Helvetica"/>
+          <w:color w:val="000000"/>
+          <w:kern w:val="0"/>
+          <w:sz w:val="21"/>
+          <w:szCs w:val="21"/>
+          <w:lang w:eastAsia="en-IE"/>
+          <w14:ligatures w14:val="none"/>
+        </w:rPr>
+        <w:t>(Existing Customers)</w:t>
+      </w:r>
+      <w:r>
+        <w:rPr>
+          <w:rFonts w:ascii="Helvetica" w:eastAsia="Times New Roman" w:hAnsi="Helvetica" w:cs="Helvetica"/>
+          <w:color w:val="000000"/>
+          <w:kern w:val="0"/>
+          <w:sz w:val="21"/>
+          <w:szCs w:val="21"/>
+          <w:lang w:eastAsia="en-IE"/>
+          <w14:ligatures w14:val="none"/>
+        </w:rPr>
+        <w:t xml:space="preserve"> </w:t>
+      </w:r>
+      <w:r>
+        <w:rPr>
+          <w:rFonts w:ascii="Helvetica" w:eastAsia="Times New Roman" w:hAnsi="Helvetica" w:cs="Helvetica"/>
+          <w:color w:val="000000"/>
+          <w:kern w:val="0"/>
+          <w:sz w:val="21"/>
+          <w:szCs w:val="21"/>
+          <w:lang w:eastAsia="en-IE"/>
+          <w14:ligatures w14:val="none"/>
+        </w:rPr>
+        <w:t xml:space="preserve"> as 0 and 1</w:t>
+      </w:r>
+      <w:r>
+        <w:rPr>
+          <w:rFonts w:ascii="Helvetica" w:eastAsia="Times New Roman" w:hAnsi="Helvetica" w:cs="Helvetica"/>
+          <w:color w:val="000000"/>
+          <w:kern w:val="0"/>
+          <w:sz w:val="21"/>
+          <w:szCs w:val="21"/>
+          <w:lang w:eastAsia="en-IE"/>
+          <w14:ligatures w14:val="none"/>
+        </w:rPr>
+        <w:t xml:space="preserve"> </w:t>
+      </w:r>
+      <w:r>
+        <w:rPr>
+          <w:rFonts w:ascii="Helvetica" w:eastAsia="Times New Roman" w:hAnsi="Helvetica" w:cs="Helvetica"/>
+          <w:color w:val="000000"/>
+          <w:kern w:val="0"/>
+          <w:sz w:val="21"/>
+          <w:szCs w:val="21"/>
+          <w:lang w:eastAsia="en-IE"/>
+          <w14:ligatures w14:val="none"/>
+        </w:rPr>
+        <w:t>classes</w:t>
+      </w:r>
+      <w:r>
+        <w:rPr>
+          <w:rFonts w:ascii="Helvetica" w:eastAsia="Times New Roman" w:hAnsi="Helvetica" w:cs="Helvetica"/>
+          <w:color w:val="000000"/>
+          <w:kern w:val="0"/>
+          <w:sz w:val="21"/>
+          <w:szCs w:val="21"/>
+          <w:lang w:eastAsia="en-IE"/>
+          <w14:ligatures w14:val="none"/>
+        </w:rPr>
+        <w:t xml:space="preserve"> </w:t>
+      </w:r>
+      <w:r>
+        <w:rPr>
+          <w:rFonts w:ascii="Helvetica" w:eastAsia="Times New Roman" w:hAnsi="Helvetica" w:cs="Helvetica"/>
+          <w:color w:val="000000"/>
+          <w:kern w:val="0"/>
+          <w:sz w:val="21"/>
+          <w:szCs w:val="21"/>
+          <w:lang w:eastAsia="en-IE"/>
+          <w14:ligatures w14:val="none"/>
+        </w:rPr>
+        <w:t>(Churned Customers)</w:t>
+      </w:r>
+      <w:r>
+        <w:rPr>
+          <w:rFonts w:ascii="Helvetica" w:eastAsia="Times New Roman" w:hAnsi="Helvetica" w:cs="Helvetica"/>
+          <w:color w:val="000000"/>
+          <w:kern w:val="0"/>
+          <w:sz w:val="21"/>
+          <w:szCs w:val="21"/>
+          <w:lang w:eastAsia="en-IE"/>
+          <w14:ligatures w14:val="none"/>
+        </w:rPr>
+        <w:t xml:space="preserve"> </w:t>
+      </w:r>
+      <w:r>
+        <w:rPr>
+          <w:rFonts w:ascii="Helvetica" w:eastAsia="Times New Roman" w:hAnsi="Helvetica" w:cs="Helvetica"/>
+          <w:color w:val="000000"/>
+          <w:kern w:val="0"/>
+          <w:sz w:val="21"/>
+          <w:szCs w:val="21"/>
+          <w:lang w:eastAsia="en-IE"/>
+          <w14:ligatures w14:val="none"/>
+        </w:rPr>
+        <w:t>as 1</w:t>
+      </w:r>
+      <w:r>
+        <w:rPr>
+          <w:rFonts w:ascii="Helvetica" w:eastAsia="Times New Roman" w:hAnsi="Helvetica" w:cs="Helvetica"/>
+          <w:color w:val="000000"/>
+          <w:kern w:val="0"/>
+          <w:sz w:val="21"/>
+          <w:szCs w:val="21"/>
+          <w:lang w:eastAsia="en-IE"/>
+          <w14:ligatures w14:val="none"/>
+        </w:rPr>
+        <w:t xml:space="preserve"> </w:t>
+      </w:r>
+      <w:r>
+        <w:rPr>
+          <w:rFonts w:ascii="Helvetica" w:eastAsia="Times New Roman" w:hAnsi="Helvetica" w:cs="Helvetica"/>
+          <w:color w:val="000000"/>
+          <w:kern w:val="0"/>
+          <w:sz w:val="21"/>
+          <w:szCs w:val="21"/>
+          <w:lang w:eastAsia="en-IE"/>
+          <w14:ligatures w14:val="none"/>
+        </w:rPr>
+        <w:t>(Narkhede</w:t>
+      </w:r>
+      <w:r>
+        <w:rPr>
+          <w:rFonts w:ascii="Helvetica" w:eastAsia="Times New Roman" w:hAnsi="Helvetica" w:cs="Helvetica"/>
+          <w:color w:val="000000"/>
+          <w:kern w:val="0"/>
+          <w:sz w:val="21"/>
+          <w:szCs w:val="21"/>
+          <w:lang w:eastAsia="en-IE"/>
+          <w14:ligatures w14:val="none"/>
+        </w:rPr>
+        <w:t>, 2018</w:t>
+      </w:r>
+      <w:r>
+        <w:rPr>
+          <w:rFonts w:ascii="Helvetica" w:eastAsia="Times New Roman" w:hAnsi="Helvetica" w:cs="Helvetica"/>
+          <w:color w:val="000000"/>
+          <w:kern w:val="0"/>
+          <w:sz w:val="21"/>
+          <w:szCs w:val="21"/>
+          <w:lang w:eastAsia="en-IE"/>
+          <w14:ligatures w14:val="none"/>
+        </w:rPr>
+        <w:t>)</w:t>
       </w:r>
       <w:r>
         <w:rPr>
@@ -11851,6 +13798,110 @@
           <w14:ligatures w14:val="none"/>
         </w:rPr>
         <w:t>.</w:t>
+      </w:r>
+    </w:p>
+    <w:p>
+      <w:pPr>
+        <w:rPr>
+          <w:rFonts w:ascii="Helvetica" w:eastAsia="Times New Roman" w:hAnsi="Helvetica" w:cs="Helvetica"/>
+          <w:color w:val="000000"/>
+          <w:kern w:val="0"/>
+          <w:sz w:val="21"/>
+          <w:szCs w:val="21"/>
+          <w:lang w:eastAsia="en-IE"/>
+          <w14:ligatures w14:val="none"/>
+        </w:rPr>
+      </w:pPr>
+      <w:r>
+        <w:rPr>
+          <w:rFonts w:ascii="Helvetica" w:eastAsia="Times New Roman" w:hAnsi="Helvetica" w:cs="Helvetica"/>
+          <w:color w:val="000000"/>
+          <w:kern w:val="0"/>
+          <w:sz w:val="21"/>
+          <w:szCs w:val="21"/>
+          <w:lang w:eastAsia="en-IE"/>
+          <w14:ligatures w14:val="none"/>
+        </w:rPr>
+        <w:t>It is clear that Support Vector Machine and Logistic Regression have an excellent performance in distinguishing between positive and negative classes. The AUC-ROC score of 92% for both models suggest a strong ability to rank instances correctly</w:t>
+      </w:r>
+      <w:r>
+        <w:rPr>
+          <w:rFonts w:ascii="Helvetica" w:eastAsia="Times New Roman" w:hAnsi="Helvetica" w:cs="Helvetica"/>
+          <w:color w:val="000000"/>
+          <w:kern w:val="0"/>
+          <w:sz w:val="21"/>
+          <w:szCs w:val="21"/>
+          <w:lang w:eastAsia="en-IE"/>
+          <w14:ligatures w14:val="none"/>
+        </w:rPr>
+        <w:t xml:space="preserve">. This is followed closely by Adaboost, Random Forest and the others. However, </w:t>
+      </w:r>
+      <w:r>
+        <w:rPr>
+          <w:rFonts w:ascii="Helvetica" w:eastAsia="Times New Roman" w:hAnsi="Helvetica" w:cs="Helvetica"/>
+          <w:color w:val="000000"/>
+          <w:kern w:val="0"/>
+          <w:sz w:val="21"/>
+          <w:szCs w:val="21"/>
+          <w:lang w:eastAsia="en-IE"/>
+          <w14:ligatures w14:val="none"/>
+        </w:rPr>
+        <w:t>Kneighbors has the lowest AUC-ROC score of 71% among the models.</w:t>
+      </w:r>
+    </w:p>
+    <w:p>
+      <w:pPr>
+        <w:rPr>
+          <w:rFonts w:ascii="Helvetica" w:eastAsia="Times New Roman" w:hAnsi="Helvetica" w:cs="Helvetica"/>
+          <w:color w:val="000000"/>
+          <w:kern w:val="0"/>
+          <w:sz w:val="21"/>
+          <w:szCs w:val="21"/>
+          <w:lang w:eastAsia="en-IE"/>
+          <w14:ligatures w14:val="none"/>
+        </w:rPr>
+      </w:pPr>
+    </w:p>
+    <w:p>
+      <w:r>
+        <w:drawing>
+          <wp:inline distT="0" distB="0" distL="0" distR="0" wp14:anchorId="481A4AD8" wp14:editId="4D08A189">
+            <wp:extent cx="4778734" cy="3666379"/>
+            <wp:effectExtent l="0" t="0" r="0" b="0"/>
+            <wp:docPr id="484080979" name="Picture 1" descr="A graph of different sizes of bars&#10;&#10;Description automatically generated with medium confidence"/>
+            <wp:cNvGraphicFramePr>
+              <a:graphicFrameLocks xmlns:a="http://schemas.openxmlformats.org/drawingml/2006/main" noChangeAspect="1"/>
+            </wp:cNvGraphicFramePr>
+            <a:graphic xmlns:a="http://schemas.openxmlformats.org/drawingml/2006/main">
+              <a:graphicData uri="http://schemas.openxmlformats.org/drawingml/2006/picture">
+                <pic:pic xmlns:pic="http://schemas.openxmlformats.org/drawingml/2006/picture">
+                  <pic:nvPicPr>
+                    <pic:cNvPr id="484080979" name="Picture 1" descr="A graph of different sizes of bars&#10;&#10;Description automatically generated with medium confidence"/>
+                    <pic:cNvPicPr/>
+                  </pic:nvPicPr>
+                  <pic:blipFill>
+                    <a:blip r:embed="rId46"/>
+                    <a:stretch>
+                      <a:fillRect/>
+                    </a:stretch>
+                  </pic:blipFill>
+                  <pic:spPr>
+                    <a:xfrm>
+                      <a:off x="0" y="0"/>
+                      <a:ext cx="4787640" cy="3673212"/>
+                    </a:xfrm>
+                    <a:prstGeom prst="rect">
+                      <a:avLst/>
+                    </a:prstGeom>
+                  </pic:spPr>
+                </pic:pic>
+              </a:graphicData>
+            </a:graphic>
+          </wp:inline>
+        </w:drawing>
+      </w:r>
+      <w:r>
+        <w:t xml:space="preserve"> </w:t>
       </w:r>
       <w:r>
         <w:br w:type="page"/>
@@ -11870,11 +13921,11 @@
       <w:pPr>
         <w:pStyle w:val="Heading1"/>
       </w:pPr>
-      <w:bookmarkStart w:id="64" w:name="_Toc149466055"/>
+      <w:bookmarkStart w:id="68" w:name="_Toc149498544"/>
       <w:r>
         <w:t>References</w:t>
       </w:r>
-      <w:bookmarkEnd w:id="64"/>
+      <w:bookmarkEnd w:id="68"/>
       <w:r>
         <w:t xml:space="preserve"> </w:t>
       </w:r>
@@ -11936,7 +13987,7 @@
         </w:rPr>
         <w:t xml:space="preserve">, </w:t>
       </w:r>
-      <w:hyperlink r:id="rId44" w:history="1">
+      <w:hyperlink r:id="rId47" w:history="1">
         <w:r>
           <w:rPr>
             <w:rStyle w:val="Hyperlink"/>
@@ -11984,7 +14035,31 @@
           <w:lang w:eastAsia="en-IE"/>
           <w14:ligatures w14:val="none"/>
         </w:rPr>
-        <w:t xml:space="preserve">Swetha Amaresan. “What Is Customer Churn? [Definition].” </w:t>
+        <w:t xml:space="preserve">Swetha </w:t>
+      </w:r>
+      <w:proofErr w:type="spellStart"/>
+      <w:r>
+        <w:rPr>
+          <w:rFonts w:ascii="Times New Roman" w:eastAsia="Times New Roman" w:hAnsi="Times New Roman" w:cs="Times New Roman"/>
+          <w:kern w:val="0"/>
+          <w:sz w:val="20"/>
+          <w:szCs w:val="20"/>
+          <w:lang w:eastAsia="en-IE"/>
+          <w14:ligatures w14:val="none"/>
+        </w:rPr>
+        <w:t>Amaresan</w:t>
+      </w:r>
+      <w:proofErr w:type="spellEnd"/>
+      <w:r>
+        <w:rPr>
+          <w:rFonts w:ascii="Times New Roman" w:eastAsia="Times New Roman" w:hAnsi="Times New Roman" w:cs="Times New Roman"/>
+          <w:kern w:val="0"/>
+          <w:sz w:val="20"/>
+          <w:szCs w:val="20"/>
+          <w:lang w:eastAsia="en-IE"/>
+          <w14:ligatures w14:val="none"/>
+        </w:rPr>
+        <w:t xml:space="preserve">. “What Is Customer Churn? [Definition].” </w:t>
       </w:r>
       <w:r>
         <w:rPr>
@@ -12008,7 +14083,31 @@
           <w:lang w:eastAsia="en-IE"/>
           <w14:ligatures w14:val="none"/>
         </w:rPr>
-        <w:t>, Swetha Amaresan, 16 Feb. 2018, blog.hubspot.com/service/what-is-customer-churn.</w:t>
+        <w:t xml:space="preserve">, Swetha </w:t>
+      </w:r>
+      <w:proofErr w:type="spellStart"/>
+      <w:r>
+        <w:rPr>
+          <w:rFonts w:ascii="Times New Roman" w:eastAsia="Times New Roman" w:hAnsi="Times New Roman" w:cs="Times New Roman"/>
+          <w:kern w:val="0"/>
+          <w:sz w:val="20"/>
+          <w:szCs w:val="20"/>
+          <w:lang w:eastAsia="en-IE"/>
+          <w14:ligatures w14:val="none"/>
+        </w:rPr>
+        <w:t>Amaresan</w:t>
+      </w:r>
+      <w:proofErr w:type="spellEnd"/>
+      <w:r>
+        <w:rPr>
+          <w:rFonts w:ascii="Times New Roman" w:eastAsia="Times New Roman" w:hAnsi="Times New Roman" w:cs="Times New Roman"/>
+          <w:kern w:val="0"/>
+          <w:sz w:val="20"/>
+          <w:szCs w:val="20"/>
+          <w:lang w:eastAsia="en-IE"/>
+          <w14:ligatures w14:val="none"/>
+        </w:rPr>
+        <w:t>, 16 Feb. 2018, blog.hubspot.com/service/what-is-customer-churn.</w:t>
       </w:r>
     </w:p>
     <w:p>
@@ -12122,20 +14221,6 @@
           <w14:ligatures w14:val="none"/>
         </w:rPr>
       </w:pPr>
-    </w:p>
-    <w:p>
-      <w:pPr>
-        <w:spacing w:after="0" w:line="480" w:lineRule="auto"/>
-        <w:ind w:left="720" w:hanging="720"/>
-        <w:rPr>
-          <w:rFonts w:ascii="Times New Roman" w:eastAsia="Times New Roman" w:hAnsi="Times New Roman" w:cs="Times New Roman"/>
-          <w:kern w:val="0"/>
-          <w:sz w:val="20"/>
-          <w:szCs w:val="20"/>
-          <w:lang w:eastAsia="en-IE"/>
-          <w14:ligatures w14:val="none"/>
-        </w:rPr>
-      </w:pPr>
       <w:r>
         <w:rPr>
           <w:rFonts w:ascii="Times New Roman" w:eastAsia="Times New Roman" w:hAnsi="Times New Roman" w:cs="Times New Roman"/>
@@ -12219,7 +14304,31 @@
           <w:lang w:eastAsia="en-IE"/>
           <w14:ligatures w14:val="none"/>
         </w:rPr>
-        <w:t xml:space="preserve">scikit learn. “Sklearn.tree.DecisionTreeClassifier — Scikit-Learn 0.22.1 Documentation.” </w:t>
+        <w:t>scikit learn. “</w:t>
+      </w:r>
+      <w:proofErr w:type="spellStart"/>
+      <w:r>
+        <w:rPr>
+          <w:rFonts w:ascii="Times New Roman" w:eastAsia="Times New Roman" w:hAnsi="Times New Roman" w:cs="Times New Roman"/>
+          <w:kern w:val="0"/>
+          <w:sz w:val="20"/>
+          <w:szCs w:val="20"/>
+          <w:lang w:eastAsia="en-IE"/>
+          <w14:ligatures w14:val="none"/>
+        </w:rPr>
+        <w:t>Sklearn.tree.DecisionTreeClassifier</w:t>
+      </w:r>
+      <w:proofErr w:type="spellEnd"/>
+      <w:r>
+        <w:rPr>
+          <w:rFonts w:ascii="Times New Roman" w:eastAsia="Times New Roman" w:hAnsi="Times New Roman" w:cs="Times New Roman"/>
+          <w:kern w:val="0"/>
+          <w:sz w:val="20"/>
+          <w:szCs w:val="20"/>
+          <w:lang w:eastAsia="en-IE"/>
+          <w14:ligatures w14:val="none"/>
+        </w:rPr>
+        <w:t xml:space="preserve"> — Scikit-Learn 0.22.1 Documentation.” </w:t>
       </w:r>
       <w:r>
         <w:rPr>
@@ -12268,7 +14377,31 @@
           <w:lang w:eastAsia="en-IE"/>
           <w14:ligatures w14:val="none"/>
         </w:rPr>
-        <w:t xml:space="preserve">scikit-learn developers. “Sklearn.svm.SVC — Scikit-Learn 0.22 Documentation.” </w:t>
+        <w:t>scikit-learn developers. “</w:t>
+      </w:r>
+      <w:proofErr w:type="spellStart"/>
+      <w:r>
+        <w:rPr>
+          <w:rFonts w:ascii="Times New Roman" w:eastAsia="Times New Roman" w:hAnsi="Times New Roman" w:cs="Times New Roman"/>
+          <w:kern w:val="0"/>
+          <w:sz w:val="20"/>
+          <w:szCs w:val="20"/>
+          <w:lang w:eastAsia="en-IE"/>
+          <w14:ligatures w14:val="none"/>
+        </w:rPr>
+        <w:t>Sklearn.svm.SVC</w:t>
+      </w:r>
+      <w:proofErr w:type="spellEnd"/>
+      <w:r>
+        <w:rPr>
+          <w:rFonts w:ascii="Times New Roman" w:eastAsia="Times New Roman" w:hAnsi="Times New Roman" w:cs="Times New Roman"/>
+          <w:kern w:val="0"/>
+          <w:sz w:val="20"/>
+          <w:szCs w:val="20"/>
+          <w:lang w:eastAsia="en-IE"/>
+          <w14:ligatures w14:val="none"/>
+        </w:rPr>
+        <w:t xml:space="preserve"> — Scikit-Learn 0.22 Documentation.” </w:t>
       </w:r>
       <w:r>
         <w:rPr>
@@ -12317,7 +14450,31 @@
           <w:lang w:eastAsia="en-IE"/>
           <w14:ligatures w14:val="none"/>
         </w:rPr>
-        <w:t xml:space="preserve">scikit-learn developers. “Sklearn.linear_model.LogisticRegression — Scikit-Learn 0.21.2 Documentation.” </w:t>
+        <w:t>scikit-learn developers. “</w:t>
+      </w:r>
+      <w:proofErr w:type="spellStart"/>
+      <w:r>
+        <w:rPr>
+          <w:rFonts w:ascii="Times New Roman" w:eastAsia="Times New Roman" w:hAnsi="Times New Roman" w:cs="Times New Roman"/>
+          <w:kern w:val="0"/>
+          <w:sz w:val="20"/>
+          <w:szCs w:val="20"/>
+          <w:lang w:eastAsia="en-IE"/>
+          <w14:ligatures w14:val="none"/>
+        </w:rPr>
+        <w:t>Sklearn.linear_model.LogisticRegression</w:t>
+      </w:r>
+      <w:proofErr w:type="spellEnd"/>
+      <w:r>
+        <w:rPr>
+          <w:rFonts w:ascii="Times New Roman" w:eastAsia="Times New Roman" w:hAnsi="Times New Roman" w:cs="Times New Roman"/>
+          <w:kern w:val="0"/>
+          <w:sz w:val="20"/>
+          <w:szCs w:val="20"/>
+          <w:lang w:eastAsia="en-IE"/>
+          <w14:ligatures w14:val="none"/>
+        </w:rPr>
+        <w:t xml:space="preserve"> — Scikit-Learn 0.21.2 Documentation.” </w:t>
       </w:r>
       <w:r>
         <w:rPr>
@@ -12366,7 +14523,31 @@
           <w:lang w:eastAsia="en-IE"/>
           <w14:ligatures w14:val="none"/>
         </w:rPr>
-        <w:t xml:space="preserve">“Sklearn.ensemble.AdaBoostClassifier — Scikit-Learn 0.22.1 Documentation.” </w:t>
+        <w:t>“</w:t>
+      </w:r>
+      <w:proofErr w:type="spellStart"/>
+      <w:r>
+        <w:rPr>
+          <w:rFonts w:ascii="Times New Roman" w:eastAsia="Times New Roman" w:hAnsi="Times New Roman" w:cs="Times New Roman"/>
+          <w:kern w:val="0"/>
+          <w:sz w:val="20"/>
+          <w:szCs w:val="20"/>
+          <w:lang w:eastAsia="en-IE"/>
+          <w14:ligatures w14:val="none"/>
+        </w:rPr>
+        <w:t>Sklearn.ensemble.AdaBoostClassifier</w:t>
+      </w:r>
+      <w:proofErr w:type="spellEnd"/>
+      <w:r>
+        <w:rPr>
+          <w:rFonts w:ascii="Times New Roman" w:eastAsia="Times New Roman" w:hAnsi="Times New Roman" w:cs="Times New Roman"/>
+          <w:kern w:val="0"/>
+          <w:sz w:val="20"/>
+          <w:szCs w:val="20"/>
+          <w:lang w:eastAsia="en-IE"/>
+          <w14:ligatures w14:val="none"/>
+        </w:rPr>
+        <w:t xml:space="preserve"> — Scikit-Learn 0.22.1 Documentation.” </w:t>
       </w:r>
       <w:r>
         <w:rPr>
@@ -12424,7 +14605,31 @@
           <w:lang w:eastAsia="en-IE"/>
           <w14:ligatures w14:val="none"/>
         </w:rPr>
-        <w:t xml:space="preserve">Scikit-learn. “Sklearn.ensemble.RandomForestClassifier — Scikit-Learn 0.20.3 Documentation.” </w:t>
+        <w:t>Scikit-learn. “</w:t>
+      </w:r>
+      <w:proofErr w:type="spellStart"/>
+      <w:r>
+        <w:rPr>
+          <w:rFonts w:ascii="Times New Roman" w:eastAsia="Times New Roman" w:hAnsi="Times New Roman" w:cs="Times New Roman"/>
+          <w:kern w:val="0"/>
+          <w:sz w:val="20"/>
+          <w:szCs w:val="20"/>
+          <w:lang w:eastAsia="en-IE"/>
+          <w14:ligatures w14:val="none"/>
+        </w:rPr>
+        <w:t>Sklearn.ensemble.RandomForestClassifier</w:t>
+      </w:r>
+      <w:proofErr w:type="spellEnd"/>
+      <w:r>
+        <w:rPr>
+          <w:rFonts w:ascii="Times New Roman" w:eastAsia="Times New Roman" w:hAnsi="Times New Roman" w:cs="Times New Roman"/>
+          <w:kern w:val="0"/>
+          <w:sz w:val="20"/>
+          <w:szCs w:val="20"/>
+          <w:lang w:eastAsia="en-IE"/>
+          <w14:ligatures w14:val="none"/>
+        </w:rPr>
+        <w:t xml:space="preserve"> — Scikit-Learn 0.20.3 Documentation.” </w:t>
       </w:r>
       <w:r>
         <w:rPr>
@@ -12474,7 +14679,31 @@
           <w14:ligatures w14:val="none"/>
         </w:rPr>
         <w:lastRenderedPageBreak/>
-        <w:t xml:space="preserve">“Sklearn.naive_bayes.GaussianNB — Scikit-Learn 0.22.1 Documentation.” </w:t>
+        <w:t>“</w:t>
+      </w:r>
+      <w:proofErr w:type="spellStart"/>
+      <w:r>
+        <w:rPr>
+          <w:rFonts w:ascii="Times New Roman" w:eastAsia="Times New Roman" w:hAnsi="Times New Roman" w:cs="Times New Roman"/>
+          <w:kern w:val="0"/>
+          <w:sz w:val="20"/>
+          <w:szCs w:val="20"/>
+          <w:lang w:eastAsia="en-IE"/>
+          <w14:ligatures w14:val="none"/>
+        </w:rPr>
+        <w:t>Sklearn.naive_bayes.GaussianNB</w:t>
+      </w:r>
+      <w:proofErr w:type="spellEnd"/>
+      <w:r>
+        <w:rPr>
+          <w:rFonts w:ascii="Times New Roman" w:eastAsia="Times New Roman" w:hAnsi="Times New Roman" w:cs="Times New Roman"/>
+          <w:kern w:val="0"/>
+          <w:sz w:val="20"/>
+          <w:szCs w:val="20"/>
+          <w:lang w:eastAsia="en-IE"/>
+          <w14:ligatures w14:val="none"/>
+        </w:rPr>
+        <w:t xml:space="preserve"> — Scikit-Learn 0.22.1 Documentation.” </w:t>
       </w:r>
       <w:r>
         <w:rPr>
@@ -12526,7 +14755,25 @@
           <w:szCs w:val="20"/>
           <w14:ligatures w14:val="none"/>
         </w:rPr>
-        <w:t xml:space="preserve">---. “Sklearn.neighbors.KNeighborsClassifier — Scikit-Learn 0.22.1 Documentation.” </w:t>
+        <w:t>---. “</w:t>
+      </w:r>
+      <w:proofErr w:type="spellStart"/>
+      <w:r>
+        <w:rPr>
+          <w:sz w:val="20"/>
+          <w:szCs w:val="20"/>
+          <w14:ligatures w14:val="none"/>
+        </w:rPr>
+        <w:t>Sklearn.neighbors.KNeighborsClassifier</w:t>
+      </w:r>
+      <w:proofErr w:type="spellEnd"/>
+      <w:r>
+        <w:rPr>
+          <w:sz w:val="20"/>
+          <w:szCs w:val="20"/>
+          <w14:ligatures w14:val="none"/>
+        </w:rPr>
+        <w:t xml:space="preserve"> — Scikit-Learn 0.22.1 Documentation.” </w:t>
       </w:r>
       <w:r>
         <w:rPr>
@@ -12569,7 +14816,31 @@
           <w:lang w:eastAsia="en-IE"/>
           <w14:ligatures w14:val="none"/>
         </w:rPr>
-        <w:t>“Sklearn.metrics.roc_curve — Scikit-Learn 0.23.0 Documentation.” Scikit-Learn.org, scikit-learn.org/stable/modules/generated/sklearn.metrics.roc_curve.html.</w:t>
+        <w:t>“</w:t>
+      </w:r>
+      <w:proofErr w:type="spellStart"/>
+      <w:r>
+        <w:rPr>
+          <w:rFonts w:ascii="Times New Roman" w:eastAsia="Times New Roman" w:hAnsi="Times New Roman" w:cs="Times New Roman"/>
+          <w:kern w:val="0"/>
+          <w:sz w:val="20"/>
+          <w:szCs w:val="20"/>
+          <w:lang w:eastAsia="en-IE"/>
+          <w14:ligatures w14:val="none"/>
+        </w:rPr>
+        <w:t>Sklearn.metrics.roc_curve</w:t>
+      </w:r>
+      <w:proofErr w:type="spellEnd"/>
+      <w:r>
+        <w:rPr>
+          <w:rFonts w:ascii="Times New Roman" w:eastAsia="Times New Roman" w:hAnsi="Times New Roman" w:cs="Times New Roman"/>
+          <w:kern w:val="0"/>
+          <w:sz w:val="20"/>
+          <w:szCs w:val="20"/>
+          <w:lang w:eastAsia="en-IE"/>
+          <w14:ligatures w14:val="none"/>
+        </w:rPr>
+        <w:t xml:space="preserve"> — Scikit-Learn 0.23.0 Documentation.” Scikit-Learn.org, scikit-learn.org/stable/modules/generated/sklearn.metrics.roc_curve.html.</w:t>
       </w:r>
     </w:p>
     <w:p>
@@ -12594,7 +14865,31 @@
           <w:lang w:eastAsia="en-IE"/>
           <w14:ligatures w14:val="none"/>
         </w:rPr>
-        <w:t>“ROCAUC — Yellowbrick V1.5 Documentation.” Www.scikit-Yb.org, www.scikit-yb.org/en/latest/api/classifier/rocauc.html.</w:t>
+        <w:t xml:space="preserve">“ROCAUC — </w:t>
+      </w:r>
+      <w:proofErr w:type="spellStart"/>
+      <w:r>
+        <w:rPr>
+          <w:rFonts w:ascii="Times New Roman" w:eastAsia="Times New Roman" w:hAnsi="Times New Roman" w:cs="Times New Roman"/>
+          <w:kern w:val="0"/>
+          <w:sz w:val="20"/>
+          <w:szCs w:val="20"/>
+          <w:lang w:eastAsia="en-IE"/>
+          <w14:ligatures w14:val="none"/>
+        </w:rPr>
+        <w:t>Yellowbrick</w:t>
+      </w:r>
+      <w:proofErr w:type="spellEnd"/>
+      <w:r>
+        <w:rPr>
+          <w:rFonts w:ascii="Times New Roman" w:eastAsia="Times New Roman" w:hAnsi="Times New Roman" w:cs="Times New Roman"/>
+          <w:kern w:val="0"/>
+          <w:sz w:val="20"/>
+          <w:szCs w:val="20"/>
+          <w:lang w:eastAsia="en-IE"/>
+          <w14:ligatures w14:val="none"/>
+        </w:rPr>
+        <w:t xml:space="preserve"> V1.5 Documentation.” Www.scikit-Yb.org, www.scikit-yb.org/en/latest/api/classifier/rocauc.html.</w:t>
       </w:r>
     </w:p>
     <w:p>
@@ -12619,7 +14914,31 @@
           <w:lang w:eastAsia="en-IE"/>
           <w14:ligatures w14:val="none"/>
         </w:rPr>
-        <w:t>“ML | Label Encoding of Datasets in Python.” GeeksforGeeks, 15 Oct. 2018, www.geeksforgeeks.org/ml-label-encoding-of-datasets-in-python/.</w:t>
+        <w:t xml:space="preserve">“ML | Label Encoding of Datasets in Python.” </w:t>
+      </w:r>
+      <w:proofErr w:type="spellStart"/>
+      <w:r>
+        <w:rPr>
+          <w:rFonts w:ascii="Times New Roman" w:eastAsia="Times New Roman" w:hAnsi="Times New Roman" w:cs="Times New Roman"/>
+          <w:kern w:val="0"/>
+          <w:sz w:val="20"/>
+          <w:szCs w:val="20"/>
+          <w:lang w:eastAsia="en-IE"/>
+          <w14:ligatures w14:val="none"/>
+        </w:rPr>
+        <w:t>GeeksforGeeks</w:t>
+      </w:r>
+      <w:proofErr w:type="spellEnd"/>
+      <w:r>
+        <w:rPr>
+          <w:rFonts w:ascii="Times New Roman" w:eastAsia="Times New Roman" w:hAnsi="Times New Roman" w:cs="Times New Roman"/>
+          <w:kern w:val="0"/>
+          <w:sz w:val="20"/>
+          <w:szCs w:val="20"/>
+          <w:lang w:eastAsia="en-IE"/>
+          <w14:ligatures w14:val="none"/>
+        </w:rPr>
+        <w:t>, 15 Oct. 2018, www.geeksforgeeks.org/ml-label-encoding-of-datasets-in-python/.</w:t>
       </w:r>
     </w:p>
     <w:p>
@@ -12644,7 +14963,55 @@
           <w:lang w:eastAsia="en-IE"/>
           <w14:ligatures w14:val="none"/>
         </w:rPr>
-        <w:t>“Subplotting with Matplotlib and Seaborn.” DEV Community, dev.to/thalesbruno/subplotting-with-matplotlib-and-seaborn-5ei8.</w:t>
+        <w:t>“</w:t>
+      </w:r>
+      <w:proofErr w:type="spellStart"/>
+      <w:r>
+        <w:rPr>
+          <w:rFonts w:ascii="Times New Roman" w:eastAsia="Times New Roman" w:hAnsi="Times New Roman" w:cs="Times New Roman"/>
+          <w:kern w:val="0"/>
+          <w:sz w:val="20"/>
+          <w:szCs w:val="20"/>
+          <w:lang w:eastAsia="en-IE"/>
+          <w14:ligatures w14:val="none"/>
+        </w:rPr>
+        <w:t>Subplotting</w:t>
+      </w:r>
+      <w:proofErr w:type="spellEnd"/>
+      <w:r>
+        <w:rPr>
+          <w:rFonts w:ascii="Times New Roman" w:eastAsia="Times New Roman" w:hAnsi="Times New Roman" w:cs="Times New Roman"/>
+          <w:kern w:val="0"/>
+          <w:sz w:val="20"/>
+          <w:szCs w:val="20"/>
+          <w:lang w:eastAsia="en-IE"/>
+          <w14:ligatures w14:val="none"/>
+        </w:rPr>
+        <w:t xml:space="preserve"> with Matplotlib and Seaborn.” DEV Community, dev.to/</w:t>
+      </w:r>
+      <w:proofErr w:type="spellStart"/>
+      <w:r>
+        <w:rPr>
+          <w:rFonts w:ascii="Times New Roman" w:eastAsia="Times New Roman" w:hAnsi="Times New Roman" w:cs="Times New Roman"/>
+          <w:kern w:val="0"/>
+          <w:sz w:val="20"/>
+          <w:szCs w:val="20"/>
+          <w:lang w:eastAsia="en-IE"/>
+          <w14:ligatures w14:val="none"/>
+        </w:rPr>
+        <w:t>thalesbruno</w:t>
+      </w:r>
+      <w:proofErr w:type="spellEnd"/>
+      <w:r>
+        <w:rPr>
+          <w:rFonts w:ascii="Times New Roman" w:eastAsia="Times New Roman" w:hAnsi="Times New Roman" w:cs="Times New Roman"/>
+          <w:kern w:val="0"/>
+          <w:sz w:val="20"/>
+          <w:szCs w:val="20"/>
+          <w:lang w:eastAsia="en-IE"/>
+          <w14:ligatures w14:val="none"/>
+        </w:rPr>
+        <w:t>/subplotting-with-matplotlib-and-seaborn-5ei8.</w:t>
       </w:r>
     </w:p>
     <w:p>
@@ -12669,7 +15036,105 @@
           <w:lang w:eastAsia="en-IE"/>
           <w14:ligatures w14:val="none"/>
         </w:rPr>
-        <w:t>Holtz, Yan. “Control Color in Seaborn Heatmaps.” The Python Graph Gallery, python-graph-gallery.com/92-control-color-in-seaborn-heatmaps/.</w:t>
+        <w:t xml:space="preserve">Holtz, Yan. “Control </w:t>
+      </w:r>
+      <w:proofErr w:type="spellStart"/>
+      <w:r>
+        <w:rPr>
+          <w:rFonts w:ascii="Times New Roman" w:eastAsia="Times New Roman" w:hAnsi="Times New Roman" w:cs="Times New Roman"/>
+          <w:kern w:val="0"/>
+          <w:sz w:val="20"/>
+          <w:szCs w:val="20"/>
+          <w:lang w:eastAsia="en-IE"/>
+          <w14:ligatures w14:val="none"/>
+        </w:rPr>
+        <w:t>Color</w:t>
+      </w:r>
+      <w:proofErr w:type="spellEnd"/>
+      <w:r>
+        <w:rPr>
+          <w:rFonts w:ascii="Times New Roman" w:eastAsia="Times New Roman" w:hAnsi="Times New Roman" w:cs="Times New Roman"/>
+          <w:kern w:val="0"/>
+          <w:sz w:val="20"/>
+          <w:szCs w:val="20"/>
+          <w:lang w:eastAsia="en-IE"/>
+          <w14:ligatures w14:val="none"/>
+        </w:rPr>
+        <w:t xml:space="preserve"> in Seaborn Heatmaps.” The Python Graph Gallery, python-graph-gallery.com/92-control-color-in-seaborn-heatmaps/.</w:t>
+      </w:r>
+    </w:p>
+    <w:p>
+      <w:pPr>
+        <w:spacing w:after="0" w:line="480" w:lineRule="auto"/>
+        <w:ind w:left="720" w:hanging="720"/>
+        <w:rPr>
+          <w:rFonts w:ascii="Times New Roman" w:eastAsia="Times New Roman" w:hAnsi="Times New Roman" w:cs="Times New Roman"/>
+          <w:kern w:val="0"/>
+          <w:sz w:val="20"/>
+          <w:szCs w:val="20"/>
+          <w:lang w:eastAsia="en-IE"/>
+          <w14:ligatures w14:val="none"/>
+        </w:rPr>
+      </w:pPr>
+      <w:r>
+        <w:rPr>
+          <w:rFonts w:ascii="Times New Roman" w:eastAsia="Times New Roman" w:hAnsi="Times New Roman" w:cs="Times New Roman"/>
+          <w:kern w:val="0"/>
+          <w:sz w:val="20"/>
+          <w:szCs w:val="20"/>
+          <w:lang w:eastAsia="en-IE"/>
+          <w14:ligatures w14:val="none"/>
+        </w:rPr>
+        <w:t>Narkhede, Sarang. “Understanding AUC - ROC Curve.” Medium, Towards Data Science, 26 June 2018, towardsdatascience.com/understanding-auc-roc-curve-68b2303cc9c5.</w:t>
+      </w:r>
+    </w:p>
+    <w:p>
+      <w:pPr>
+        <w:spacing w:after="0" w:line="480" w:lineRule="auto"/>
+        <w:ind w:left="720" w:hanging="720"/>
+        <w:rPr>
+          <w:rFonts w:ascii="Times New Roman" w:eastAsia="Times New Roman" w:hAnsi="Times New Roman" w:cs="Times New Roman"/>
+          <w:kern w:val="0"/>
+          <w:sz w:val="20"/>
+          <w:szCs w:val="20"/>
+          <w:lang w:eastAsia="en-IE"/>
+          <w14:ligatures w14:val="none"/>
+        </w:rPr>
+      </w:pPr>
+      <w:r>
+        <w:rPr>
+          <w:rFonts w:ascii="Times New Roman" w:eastAsia="Times New Roman" w:hAnsi="Times New Roman" w:cs="Times New Roman"/>
+          <w:kern w:val="0"/>
+          <w:sz w:val="20"/>
+          <w:szCs w:val="20"/>
+          <w:lang w:eastAsia="en-IE"/>
+          <w14:ligatures w14:val="none"/>
+        </w:rPr>
+        <w:t xml:space="preserve">Sharma, Abhishek. “Cross Validation in Machine Learning.” </w:t>
+      </w:r>
+      <w:proofErr w:type="spellStart"/>
+      <w:r>
+        <w:rPr>
+          <w:rFonts w:ascii="Times New Roman" w:eastAsia="Times New Roman" w:hAnsi="Times New Roman" w:cs="Times New Roman"/>
+          <w:kern w:val="0"/>
+          <w:sz w:val="20"/>
+          <w:szCs w:val="20"/>
+          <w:lang w:eastAsia="en-IE"/>
+          <w14:ligatures w14:val="none"/>
+        </w:rPr>
+        <w:t>GeeksforGeeks</w:t>
+      </w:r>
+      <w:proofErr w:type="spellEnd"/>
+      <w:r>
+        <w:rPr>
+          <w:rFonts w:ascii="Times New Roman" w:eastAsia="Times New Roman" w:hAnsi="Times New Roman" w:cs="Times New Roman"/>
+          <w:kern w:val="0"/>
+          <w:sz w:val="20"/>
+          <w:szCs w:val="20"/>
+          <w:lang w:eastAsia="en-IE"/>
+          <w14:ligatures w14:val="none"/>
+        </w:rPr>
+        <w:t>, 21 Nov. 2017, www.geeksforgeeks.org/cross-validation-machine-learning/.</w:t>
       </w:r>
     </w:p>
     <w:p>
@@ -12684,7 +15149,7 @@
       </w:pPr>
     </w:p>
     <w:sectPr>
-      <w:footerReference w:type="default" r:id="rId45"/>
+      <w:footerReference w:type="default" r:id="rId48"/>
       <w:pgSz w:w="11906" w:h="16838"/>
       <w:pgMar w:top="1440" w:right="1440" w:bottom="1440" w:left="1440" w:header="708" w:footer="708" w:gutter="0"/>
       <w:pgNumType w:start="1"/>
@@ -15708,18 +18173,13 @@
 </file>
 
 <file path=customXml/item1.xml><?xml version="1.0" encoding="utf-8"?>
-<?mso-contentType ?>
-<FormTemplates xmlns="http://schemas.microsoft.com/sharepoint/v3/contenttype/forms">
-  <Display>DocumentLibraryForm</Display>
-  <Edit>DocumentLibraryForm</Edit>
-  <New>DocumentLibraryForm</New>
-</FormTemplates>
+<p:properties xmlns:p="http://schemas.microsoft.com/office/2006/metadata/properties" xmlns:xsi="http://www.w3.org/2001/XMLSchema-instance" xmlns:pc="http://schemas.microsoft.com/office/infopath/2007/PartnerControls">
+  <documentManagement/>
+</p:properties>
 </file>
 
 <file path=customXml/item2.xml><?xml version="1.0" encoding="utf-8"?>
-<p:properties xmlns:p="http://schemas.microsoft.com/office/2006/metadata/properties" xmlns:xsi="http://www.w3.org/2001/XMLSchema-instance" xmlns:pc="http://schemas.microsoft.com/office/infopath/2007/PartnerControls">
-  <documentManagement/>
-</p:properties>
+<b:Sources xmlns:b="http://schemas.openxmlformats.org/officeDocument/2006/bibliography" xmlns="http://schemas.openxmlformats.org/officeDocument/2006/bibliography" SelectedStyle="\APASixthEditionOfficeOnline.xsl" StyleName="APA" Version="6"/>
 </file>
 
 <file path=customXml/item3.xml><?xml version="1.0" encoding="utf-8"?>
@@ -15855,22 +18315,27 @@
 </file>
 
 <file path=customXml/item4.xml><?xml version="1.0" encoding="utf-8"?>
-<b:Sources xmlns:b="http://schemas.openxmlformats.org/officeDocument/2006/bibliography" xmlns="http://schemas.openxmlformats.org/officeDocument/2006/bibliography" SelectedStyle="\APASixthEditionOfficeOnline.xsl" StyleName="APA" Version="6"/>
+<?mso-contentType ?>
+<FormTemplates xmlns="http://schemas.microsoft.com/sharepoint/v3/contenttype/forms">
+  <Display>DocumentLibraryForm</Display>
+  <Edit>DocumentLibraryForm</Edit>
+  <New>DocumentLibraryForm</New>
+</FormTemplates>
 </file>
 
 <file path=customXml/itemProps1.xml><?xml version="1.0" encoding="utf-8"?>
-<ds:datastoreItem xmlns:ds="http://schemas.openxmlformats.org/officeDocument/2006/customXml" ds:itemID="{ADF6056E-5C42-4B7C-B42E-FFBF707E7828}">
+<ds:datastoreItem xmlns:ds="http://schemas.openxmlformats.org/officeDocument/2006/customXml" ds:itemID="{E3DF9137-7FE9-4ECA-85CC-740C22A103B0}">
   <ds:schemaRefs>
-    <ds:schemaRef ds:uri="http://schemas.microsoft.com/sharepoint/v3/contenttype/forms"/>
+    <ds:schemaRef ds:uri="http://schemas.microsoft.com/office/2006/metadata/properties"/>
+    <ds:schemaRef ds:uri="http://schemas.microsoft.com/office/infopath/2007/PartnerControls"/>
   </ds:schemaRefs>
 </ds:datastoreItem>
 </file>
 
 <file path=customXml/itemProps2.xml><?xml version="1.0" encoding="utf-8"?>
-<ds:datastoreItem xmlns:ds="http://schemas.openxmlformats.org/officeDocument/2006/customXml" ds:itemID="{E3DF9137-7FE9-4ECA-85CC-740C22A103B0}">
+<ds:datastoreItem xmlns:ds="http://schemas.openxmlformats.org/officeDocument/2006/customXml" ds:itemID="{500584E1-BE6E-4CD5-8DC7-60D11D830CF5}">
   <ds:schemaRefs>
-    <ds:schemaRef ds:uri="http://schemas.microsoft.com/office/2006/metadata/properties"/>
-    <ds:schemaRef ds:uri="http://schemas.microsoft.com/office/infopath/2007/PartnerControls"/>
+    <ds:schemaRef ds:uri="http://schemas.openxmlformats.org/officeDocument/2006/bibliography"/>
   </ds:schemaRefs>
 </ds:datastoreItem>
 </file>
@@ -15894,9 +18359,9 @@
 </file>
 
 <file path=customXml/itemProps4.xml><?xml version="1.0" encoding="utf-8"?>
-<ds:datastoreItem xmlns:ds="http://schemas.openxmlformats.org/officeDocument/2006/customXml" ds:itemID="{500584E1-BE6E-4CD5-8DC7-60D11D830CF5}">
+<ds:datastoreItem xmlns:ds="http://schemas.openxmlformats.org/officeDocument/2006/customXml" ds:itemID="{ADF6056E-5C42-4B7C-B42E-FFBF707E7828}">
   <ds:schemaRefs>
-    <ds:schemaRef ds:uri="http://schemas.openxmlformats.org/officeDocument/2006/bibliography"/>
+    <ds:schemaRef ds:uri="http://schemas.microsoft.com/sharepoint/v3/contenttype/forms"/>
   </ds:schemaRefs>
 </ds:datastoreItem>
 </file>
--- a/Writing Report_ST_SemesterTwo .docx
+++ b/Writing Report_ST_SemesterTwo .docx
@@ -10,8 +10,8 @@
           <w:rFonts w:asciiTheme="minorHAnsi" w:eastAsiaTheme="minorHAnsi" w:hAnsiTheme="minorHAnsi" w:cstheme="minorBidi"/>
           <w:color w:val="auto"/>
           <w:kern w:val="2"/>
-          <w:sz w:val="16"/>
-          <w:szCs w:val="16"/>
+          <w:sz w:val="20"/>
+          <w:szCs w:val="20"/>
           <w:lang w:val="en-IE"/>
           <w14:ligatures w14:val="standardContextual"/>
         </w:rPr>
@@ -33,14 +33,14 @@
           <w:pPr>
             <w:pStyle w:val="TOCHeading"/>
             <w:rPr>
-              <w:sz w:val="16"/>
-              <w:szCs w:val="16"/>
+              <w:sz w:val="20"/>
+              <w:szCs w:val="20"/>
             </w:rPr>
           </w:pPr>
           <w:r>
             <w:rPr>
-              <w:sz w:val="16"/>
-              <w:szCs w:val="16"/>
+              <w:sz w:val="20"/>
+              <w:szCs w:val="20"/>
             </w:rPr>
             <w:t>Contents</w:t>
           </w:r>
@@ -54,35 +54,39 @@
             <w:rPr>
               <w:rFonts w:eastAsiaTheme="minorEastAsia"/>
               <w:noProof/>
+              <w:sz w:val="20"/>
+              <w:szCs w:val="20"/>
               <w:lang w:eastAsia="en-IE"/>
             </w:rPr>
           </w:pPr>
           <w:r>
             <w:rPr>
-              <w:sz w:val="16"/>
-              <w:szCs w:val="16"/>
+              <w:sz w:val="20"/>
+              <w:szCs w:val="20"/>
             </w:rPr>
             <w:fldChar w:fldCharType="begin"/>
           </w:r>
           <w:r>
             <w:rPr>
-              <w:sz w:val="16"/>
-              <w:szCs w:val="16"/>
+              <w:sz w:val="20"/>
+              <w:szCs w:val="20"/>
             </w:rPr>
             <w:instrText xml:space="preserve"> TOC \o "1-3" \h \z \u </w:instrText>
           </w:r>
           <w:r>
             <w:rPr>
-              <w:sz w:val="16"/>
-              <w:szCs w:val="16"/>
+              <w:sz w:val="20"/>
+              <w:szCs w:val="20"/>
             </w:rPr>
             <w:fldChar w:fldCharType="separate"/>
           </w:r>
-          <w:hyperlink w:anchor="_Toc149498517" w:history="1">
+          <w:hyperlink w:anchor="_Toc149570026" w:history="1">
             <w:r>
               <w:rPr>
                 <w:rStyle w:val="Hyperlink"/>
                 <w:noProof/>
+                <w:sz w:val="20"/>
+                <w:szCs w:val="20"/>
               </w:rPr>
               <w:t>Introduction</w:t>
             </w:r>
@@ -90,6 +94,8 @@
               <w:rPr>
                 <w:noProof/>
                 <w:webHidden/>
+                <w:sz w:val="20"/>
+                <w:szCs w:val="20"/>
               </w:rPr>
               <w:tab/>
             </w:r>
@@ -97,6 +103,8 @@
               <w:rPr>
                 <w:noProof/>
                 <w:webHidden/>
+                <w:sz w:val="20"/>
+                <w:szCs w:val="20"/>
               </w:rPr>
               <w:fldChar w:fldCharType="begin"/>
             </w:r>
@@ -104,19 +112,25 @@
               <w:rPr>
                 <w:noProof/>
                 <w:webHidden/>
-              </w:rPr>
-              <w:instrText xml:space="preserve"> PAGEREF _Toc149498517 \h </w:instrText>
-            </w:r>
-            <w:r>
-              <w:rPr>
-                <w:noProof/>
-                <w:webHidden/>
-              </w:rPr>
-            </w:r>
-            <w:r>
-              <w:rPr>
-                <w:noProof/>
-                <w:webHidden/>
+                <w:sz w:val="20"/>
+                <w:szCs w:val="20"/>
+              </w:rPr>
+              <w:instrText xml:space="preserve"> PAGEREF _Toc149570026 \h </w:instrText>
+            </w:r>
+            <w:r>
+              <w:rPr>
+                <w:noProof/>
+                <w:webHidden/>
+                <w:sz w:val="20"/>
+                <w:szCs w:val="20"/>
+              </w:rPr>
+            </w:r>
+            <w:r>
+              <w:rPr>
+                <w:noProof/>
+                <w:webHidden/>
+                <w:sz w:val="20"/>
+                <w:szCs w:val="20"/>
               </w:rPr>
               <w:fldChar w:fldCharType="separate"/>
             </w:r>
@@ -124,6 +138,8 @@
               <w:rPr>
                 <w:noProof/>
                 <w:webHidden/>
+                <w:sz w:val="20"/>
+                <w:szCs w:val="20"/>
               </w:rPr>
               <w:t>1</w:t>
             </w:r>
@@ -131,6 +147,8 @@
               <w:rPr>
                 <w:noProof/>
                 <w:webHidden/>
+                <w:sz w:val="20"/>
+                <w:szCs w:val="20"/>
               </w:rPr>
               <w:fldChar w:fldCharType="end"/>
             </w:r>
@@ -145,14 +163,18 @@
             <w:rPr>
               <w:rFonts w:eastAsiaTheme="minorEastAsia"/>
               <w:noProof/>
+              <w:sz w:val="20"/>
+              <w:szCs w:val="20"/>
               <w:lang w:eastAsia="en-IE"/>
             </w:rPr>
           </w:pPr>
-          <w:hyperlink w:anchor="_Toc149498518" w:history="1">
+          <w:hyperlink w:anchor="_Toc149570027" w:history="1">
             <w:r>
               <w:rPr>
                 <w:rStyle w:val="Hyperlink"/>
                 <w:noProof/>
+                <w:sz w:val="20"/>
+                <w:szCs w:val="20"/>
               </w:rPr>
               <w:t>Dataset summary</w:t>
             </w:r>
@@ -160,6 +182,8 @@
               <w:rPr>
                 <w:noProof/>
                 <w:webHidden/>
+                <w:sz w:val="20"/>
+                <w:szCs w:val="20"/>
               </w:rPr>
               <w:tab/>
             </w:r>
@@ -167,6 +191,8 @@
               <w:rPr>
                 <w:noProof/>
                 <w:webHidden/>
+                <w:sz w:val="20"/>
+                <w:szCs w:val="20"/>
               </w:rPr>
               <w:fldChar w:fldCharType="begin"/>
             </w:r>
@@ -174,19 +200,25 @@
               <w:rPr>
                 <w:noProof/>
                 <w:webHidden/>
-              </w:rPr>
-              <w:instrText xml:space="preserve"> PAGEREF _Toc149498518 \h </w:instrText>
-            </w:r>
-            <w:r>
-              <w:rPr>
-                <w:noProof/>
-                <w:webHidden/>
-              </w:rPr>
-            </w:r>
-            <w:r>
-              <w:rPr>
-                <w:noProof/>
-                <w:webHidden/>
+                <w:sz w:val="20"/>
+                <w:szCs w:val="20"/>
+              </w:rPr>
+              <w:instrText xml:space="preserve"> PAGEREF _Toc149570027 \h </w:instrText>
+            </w:r>
+            <w:r>
+              <w:rPr>
+                <w:noProof/>
+                <w:webHidden/>
+                <w:sz w:val="20"/>
+                <w:szCs w:val="20"/>
+              </w:rPr>
+            </w:r>
+            <w:r>
+              <w:rPr>
+                <w:noProof/>
+                <w:webHidden/>
+                <w:sz w:val="20"/>
+                <w:szCs w:val="20"/>
               </w:rPr>
               <w:fldChar w:fldCharType="separate"/>
             </w:r>
@@ -194,6 +226,8 @@
               <w:rPr>
                 <w:noProof/>
                 <w:webHidden/>
+                <w:sz w:val="20"/>
+                <w:szCs w:val="20"/>
               </w:rPr>
               <w:t>1</w:t>
             </w:r>
@@ -201,6 +235,8 @@
               <w:rPr>
                 <w:noProof/>
                 <w:webHidden/>
+                <w:sz w:val="20"/>
+                <w:szCs w:val="20"/>
               </w:rPr>
               <w:fldChar w:fldCharType="end"/>
             </w:r>
@@ -215,14 +251,18 @@
             <w:rPr>
               <w:rFonts w:eastAsiaTheme="minorEastAsia"/>
               <w:noProof/>
+              <w:sz w:val="20"/>
+              <w:szCs w:val="20"/>
               <w:lang w:eastAsia="en-IE"/>
             </w:rPr>
           </w:pPr>
-          <w:hyperlink w:anchor="_Toc149498519" w:history="1">
+          <w:hyperlink w:anchor="_Toc149570028" w:history="1">
             <w:r>
               <w:rPr>
                 <w:rStyle w:val="Hyperlink"/>
                 <w:noProof/>
+                <w:sz w:val="20"/>
+                <w:szCs w:val="20"/>
               </w:rPr>
               <w:t>Business Description</w:t>
             </w:r>
@@ -230,6 +270,8 @@
               <w:rPr>
                 <w:noProof/>
                 <w:webHidden/>
+                <w:sz w:val="20"/>
+                <w:szCs w:val="20"/>
               </w:rPr>
               <w:tab/>
             </w:r>
@@ -237,6 +279,8 @@
               <w:rPr>
                 <w:noProof/>
                 <w:webHidden/>
+                <w:sz w:val="20"/>
+                <w:szCs w:val="20"/>
               </w:rPr>
               <w:fldChar w:fldCharType="begin"/>
             </w:r>
@@ -244,19 +288,25 @@
               <w:rPr>
                 <w:noProof/>
                 <w:webHidden/>
-              </w:rPr>
-              <w:instrText xml:space="preserve"> PAGEREF _Toc149498519 \h </w:instrText>
-            </w:r>
-            <w:r>
-              <w:rPr>
-                <w:noProof/>
-                <w:webHidden/>
-              </w:rPr>
-            </w:r>
-            <w:r>
-              <w:rPr>
-                <w:noProof/>
-                <w:webHidden/>
+                <w:sz w:val="20"/>
+                <w:szCs w:val="20"/>
+              </w:rPr>
+              <w:instrText xml:space="preserve"> PAGEREF _Toc149570028 \h </w:instrText>
+            </w:r>
+            <w:r>
+              <w:rPr>
+                <w:noProof/>
+                <w:webHidden/>
+                <w:sz w:val="20"/>
+                <w:szCs w:val="20"/>
+              </w:rPr>
+            </w:r>
+            <w:r>
+              <w:rPr>
+                <w:noProof/>
+                <w:webHidden/>
+                <w:sz w:val="20"/>
+                <w:szCs w:val="20"/>
               </w:rPr>
               <w:fldChar w:fldCharType="separate"/>
             </w:r>
@@ -264,6 +314,8 @@
               <w:rPr>
                 <w:noProof/>
                 <w:webHidden/>
+                <w:sz w:val="20"/>
+                <w:szCs w:val="20"/>
               </w:rPr>
               <w:t>2</w:t>
             </w:r>
@@ -271,6 +323,8 @@
               <w:rPr>
                 <w:noProof/>
                 <w:webHidden/>
+                <w:sz w:val="20"/>
+                <w:szCs w:val="20"/>
               </w:rPr>
               <w:fldChar w:fldCharType="end"/>
             </w:r>
@@ -285,14 +339,18 @@
             <w:rPr>
               <w:rFonts w:eastAsiaTheme="minorEastAsia"/>
               <w:noProof/>
+              <w:sz w:val="20"/>
+              <w:szCs w:val="20"/>
               <w:lang w:eastAsia="en-IE"/>
             </w:rPr>
           </w:pPr>
-          <w:hyperlink w:anchor="_Toc149498520" w:history="1">
+          <w:hyperlink w:anchor="_Toc149570029" w:history="1">
             <w:r>
               <w:rPr>
                 <w:rStyle w:val="Hyperlink"/>
                 <w:noProof/>
+                <w:sz w:val="20"/>
+                <w:szCs w:val="20"/>
               </w:rPr>
               <w:t>Hypothesis</w:t>
             </w:r>
@@ -300,6 +358,8 @@
               <w:rPr>
                 <w:noProof/>
                 <w:webHidden/>
+                <w:sz w:val="20"/>
+                <w:szCs w:val="20"/>
               </w:rPr>
               <w:tab/>
             </w:r>
@@ -307,6 +367,8 @@
               <w:rPr>
                 <w:noProof/>
                 <w:webHidden/>
+                <w:sz w:val="20"/>
+                <w:szCs w:val="20"/>
               </w:rPr>
               <w:fldChar w:fldCharType="begin"/>
             </w:r>
@@ -314,19 +376,25 @@
               <w:rPr>
                 <w:noProof/>
                 <w:webHidden/>
-              </w:rPr>
-              <w:instrText xml:space="preserve"> PAGEREF _Toc149498520 \h </w:instrText>
-            </w:r>
-            <w:r>
-              <w:rPr>
-                <w:noProof/>
-                <w:webHidden/>
-              </w:rPr>
-            </w:r>
-            <w:r>
-              <w:rPr>
-                <w:noProof/>
-                <w:webHidden/>
+                <w:sz w:val="20"/>
+                <w:szCs w:val="20"/>
+              </w:rPr>
+              <w:instrText xml:space="preserve"> PAGEREF _Toc149570029 \h </w:instrText>
+            </w:r>
+            <w:r>
+              <w:rPr>
+                <w:noProof/>
+                <w:webHidden/>
+                <w:sz w:val="20"/>
+                <w:szCs w:val="20"/>
+              </w:rPr>
+            </w:r>
+            <w:r>
+              <w:rPr>
+                <w:noProof/>
+                <w:webHidden/>
+                <w:sz w:val="20"/>
+                <w:szCs w:val="20"/>
               </w:rPr>
               <w:fldChar w:fldCharType="separate"/>
             </w:r>
@@ -334,6 +402,8 @@
               <w:rPr>
                 <w:noProof/>
                 <w:webHidden/>
+                <w:sz w:val="20"/>
+                <w:szCs w:val="20"/>
               </w:rPr>
               <w:t>2</w:t>
             </w:r>
@@ -341,6 +411,8 @@
               <w:rPr>
                 <w:noProof/>
                 <w:webHidden/>
+                <w:sz w:val="20"/>
+                <w:szCs w:val="20"/>
               </w:rPr>
               <w:fldChar w:fldCharType="end"/>
             </w:r>
@@ -355,14 +427,18 @@
             <w:rPr>
               <w:rFonts w:eastAsiaTheme="minorEastAsia"/>
               <w:noProof/>
+              <w:sz w:val="20"/>
+              <w:szCs w:val="20"/>
               <w:lang w:eastAsia="en-IE"/>
             </w:rPr>
           </w:pPr>
-          <w:hyperlink w:anchor="_Toc149498521" w:history="1">
+          <w:hyperlink w:anchor="_Toc149570030" w:history="1">
             <w:r>
               <w:rPr>
                 <w:rStyle w:val="Hyperlink"/>
                 <w:noProof/>
+                <w:sz w:val="20"/>
+                <w:szCs w:val="20"/>
               </w:rPr>
               <w:t>General Goal</w:t>
             </w:r>
@@ -370,6 +446,8 @@
               <w:rPr>
                 <w:noProof/>
                 <w:webHidden/>
+                <w:sz w:val="20"/>
+                <w:szCs w:val="20"/>
               </w:rPr>
               <w:tab/>
             </w:r>
@@ -377,6 +455,8 @@
               <w:rPr>
                 <w:noProof/>
                 <w:webHidden/>
+                <w:sz w:val="20"/>
+                <w:szCs w:val="20"/>
               </w:rPr>
               <w:fldChar w:fldCharType="begin"/>
             </w:r>
@@ -384,19 +464,25 @@
               <w:rPr>
                 <w:noProof/>
                 <w:webHidden/>
-              </w:rPr>
-              <w:instrText xml:space="preserve"> PAGEREF _Toc149498521 \h </w:instrText>
-            </w:r>
-            <w:r>
-              <w:rPr>
-                <w:noProof/>
-                <w:webHidden/>
-              </w:rPr>
-            </w:r>
-            <w:r>
-              <w:rPr>
-                <w:noProof/>
-                <w:webHidden/>
+                <w:sz w:val="20"/>
+                <w:szCs w:val="20"/>
+              </w:rPr>
+              <w:instrText xml:space="preserve"> PAGEREF _Toc149570030 \h </w:instrText>
+            </w:r>
+            <w:r>
+              <w:rPr>
+                <w:noProof/>
+                <w:webHidden/>
+                <w:sz w:val="20"/>
+                <w:szCs w:val="20"/>
+              </w:rPr>
+            </w:r>
+            <w:r>
+              <w:rPr>
+                <w:noProof/>
+                <w:webHidden/>
+                <w:sz w:val="20"/>
+                <w:szCs w:val="20"/>
               </w:rPr>
               <w:fldChar w:fldCharType="separate"/>
             </w:r>
@@ -404,6 +490,8 @@
               <w:rPr>
                 <w:noProof/>
                 <w:webHidden/>
+                <w:sz w:val="20"/>
+                <w:szCs w:val="20"/>
               </w:rPr>
               <w:t>2</w:t>
             </w:r>
@@ -411,6 +499,8 @@
               <w:rPr>
                 <w:noProof/>
                 <w:webHidden/>
+                <w:sz w:val="20"/>
+                <w:szCs w:val="20"/>
               </w:rPr>
               <w:fldChar w:fldCharType="end"/>
             </w:r>
@@ -425,14 +515,18 @@
             <w:rPr>
               <w:rFonts w:eastAsiaTheme="minorEastAsia"/>
               <w:noProof/>
+              <w:sz w:val="20"/>
+              <w:szCs w:val="20"/>
               <w:lang w:eastAsia="en-IE"/>
             </w:rPr>
           </w:pPr>
-          <w:hyperlink w:anchor="_Toc149498522" w:history="1">
+          <w:hyperlink w:anchor="_Toc149570031" w:history="1">
             <w:r>
               <w:rPr>
                 <w:rStyle w:val="Hyperlink"/>
                 <w:noProof/>
+                <w:sz w:val="20"/>
+                <w:szCs w:val="20"/>
               </w:rPr>
               <w:t>Success Criteria/Indicators</w:t>
             </w:r>
@@ -440,6 +534,8 @@
               <w:rPr>
                 <w:noProof/>
                 <w:webHidden/>
+                <w:sz w:val="20"/>
+                <w:szCs w:val="20"/>
               </w:rPr>
               <w:tab/>
             </w:r>
@@ -447,6 +543,8 @@
               <w:rPr>
                 <w:noProof/>
                 <w:webHidden/>
+                <w:sz w:val="20"/>
+                <w:szCs w:val="20"/>
               </w:rPr>
               <w:fldChar w:fldCharType="begin"/>
             </w:r>
@@ -454,19 +552,25 @@
               <w:rPr>
                 <w:noProof/>
                 <w:webHidden/>
-              </w:rPr>
-              <w:instrText xml:space="preserve"> PAGEREF _Toc149498522 \h </w:instrText>
-            </w:r>
-            <w:r>
-              <w:rPr>
-                <w:noProof/>
-                <w:webHidden/>
-              </w:rPr>
-            </w:r>
-            <w:r>
-              <w:rPr>
-                <w:noProof/>
-                <w:webHidden/>
+                <w:sz w:val="20"/>
+                <w:szCs w:val="20"/>
+              </w:rPr>
+              <w:instrText xml:space="preserve"> PAGEREF _Toc149570031 \h </w:instrText>
+            </w:r>
+            <w:r>
+              <w:rPr>
+                <w:noProof/>
+                <w:webHidden/>
+                <w:sz w:val="20"/>
+                <w:szCs w:val="20"/>
+              </w:rPr>
+            </w:r>
+            <w:r>
+              <w:rPr>
+                <w:noProof/>
+                <w:webHidden/>
+                <w:sz w:val="20"/>
+                <w:szCs w:val="20"/>
               </w:rPr>
               <w:fldChar w:fldCharType="separate"/>
             </w:r>
@@ -474,6 +578,8 @@
               <w:rPr>
                 <w:noProof/>
                 <w:webHidden/>
+                <w:sz w:val="20"/>
+                <w:szCs w:val="20"/>
               </w:rPr>
               <w:t>2</w:t>
             </w:r>
@@ -481,6 +587,8 @@
               <w:rPr>
                 <w:noProof/>
                 <w:webHidden/>
+                <w:sz w:val="20"/>
+                <w:szCs w:val="20"/>
               </w:rPr>
               <w:fldChar w:fldCharType="end"/>
             </w:r>
@@ -495,14 +603,18 @@
             <w:rPr>
               <w:rFonts w:eastAsiaTheme="minorEastAsia"/>
               <w:noProof/>
+              <w:sz w:val="20"/>
+              <w:szCs w:val="20"/>
               <w:lang w:eastAsia="en-IE"/>
             </w:rPr>
           </w:pPr>
-          <w:hyperlink w:anchor="_Toc149498523" w:history="1">
+          <w:hyperlink w:anchor="_Toc149570032" w:history="1">
             <w:r>
               <w:rPr>
                 <w:rStyle w:val="Hyperlink"/>
                 <w:noProof/>
+                <w:sz w:val="20"/>
+                <w:szCs w:val="20"/>
               </w:rPr>
               <w:t>Technology Used</w:t>
             </w:r>
@@ -510,6 +622,8 @@
               <w:rPr>
                 <w:noProof/>
                 <w:webHidden/>
+                <w:sz w:val="20"/>
+                <w:szCs w:val="20"/>
               </w:rPr>
               <w:tab/>
             </w:r>
@@ -517,6 +631,8 @@
               <w:rPr>
                 <w:noProof/>
                 <w:webHidden/>
+                <w:sz w:val="20"/>
+                <w:szCs w:val="20"/>
               </w:rPr>
               <w:fldChar w:fldCharType="begin"/>
             </w:r>
@@ -524,19 +640,25 @@
               <w:rPr>
                 <w:noProof/>
                 <w:webHidden/>
-              </w:rPr>
-              <w:instrText xml:space="preserve"> PAGEREF _Toc149498523 \h </w:instrText>
-            </w:r>
-            <w:r>
-              <w:rPr>
-                <w:noProof/>
-                <w:webHidden/>
-              </w:rPr>
-            </w:r>
-            <w:r>
-              <w:rPr>
-                <w:noProof/>
-                <w:webHidden/>
+                <w:sz w:val="20"/>
+                <w:szCs w:val="20"/>
+              </w:rPr>
+              <w:instrText xml:space="preserve"> PAGEREF _Toc149570032 \h </w:instrText>
+            </w:r>
+            <w:r>
+              <w:rPr>
+                <w:noProof/>
+                <w:webHidden/>
+                <w:sz w:val="20"/>
+                <w:szCs w:val="20"/>
+              </w:rPr>
+            </w:r>
+            <w:r>
+              <w:rPr>
+                <w:noProof/>
+                <w:webHidden/>
+                <w:sz w:val="20"/>
+                <w:szCs w:val="20"/>
               </w:rPr>
               <w:fldChar w:fldCharType="separate"/>
             </w:r>
@@ -544,6 +666,8 @@
               <w:rPr>
                 <w:noProof/>
                 <w:webHidden/>
+                <w:sz w:val="20"/>
+                <w:szCs w:val="20"/>
               </w:rPr>
               <w:t>3</w:t>
             </w:r>
@@ -551,6 +675,8 @@
               <w:rPr>
                 <w:noProof/>
                 <w:webHidden/>
+                <w:sz w:val="20"/>
+                <w:szCs w:val="20"/>
               </w:rPr>
               <w:fldChar w:fldCharType="end"/>
             </w:r>
@@ -565,14 +691,18 @@
             <w:rPr>
               <w:rFonts w:eastAsiaTheme="minorEastAsia"/>
               <w:noProof/>
+              <w:sz w:val="20"/>
+              <w:szCs w:val="20"/>
               <w:lang w:eastAsia="en-IE"/>
             </w:rPr>
           </w:pPr>
-          <w:hyperlink w:anchor="_Toc149498524" w:history="1">
+          <w:hyperlink w:anchor="_Toc149570033" w:history="1">
             <w:r>
               <w:rPr>
                 <w:rStyle w:val="Hyperlink"/>
                 <w:noProof/>
+                <w:sz w:val="20"/>
+                <w:szCs w:val="20"/>
               </w:rPr>
               <w:t>Machine Learning algorithms</w:t>
             </w:r>
@@ -580,6 +710,8 @@
               <w:rPr>
                 <w:noProof/>
                 <w:webHidden/>
+                <w:sz w:val="20"/>
+                <w:szCs w:val="20"/>
               </w:rPr>
               <w:tab/>
             </w:r>
@@ -587,6 +719,8 @@
               <w:rPr>
                 <w:noProof/>
                 <w:webHidden/>
+                <w:sz w:val="20"/>
+                <w:szCs w:val="20"/>
               </w:rPr>
               <w:fldChar w:fldCharType="begin"/>
             </w:r>
@@ -594,19 +728,25 @@
               <w:rPr>
                 <w:noProof/>
                 <w:webHidden/>
-              </w:rPr>
-              <w:instrText xml:space="preserve"> PAGEREF _Toc149498524 \h </w:instrText>
-            </w:r>
-            <w:r>
-              <w:rPr>
-                <w:noProof/>
-                <w:webHidden/>
-              </w:rPr>
-            </w:r>
-            <w:r>
-              <w:rPr>
-                <w:noProof/>
-                <w:webHidden/>
+                <w:sz w:val="20"/>
+                <w:szCs w:val="20"/>
+              </w:rPr>
+              <w:instrText xml:space="preserve"> PAGEREF _Toc149570033 \h </w:instrText>
+            </w:r>
+            <w:r>
+              <w:rPr>
+                <w:noProof/>
+                <w:webHidden/>
+                <w:sz w:val="20"/>
+                <w:szCs w:val="20"/>
+              </w:rPr>
+            </w:r>
+            <w:r>
+              <w:rPr>
+                <w:noProof/>
+                <w:webHidden/>
+                <w:sz w:val="20"/>
+                <w:szCs w:val="20"/>
               </w:rPr>
               <w:fldChar w:fldCharType="separate"/>
             </w:r>
@@ -614,6 +754,8 @@
               <w:rPr>
                 <w:noProof/>
                 <w:webHidden/>
+                <w:sz w:val="20"/>
+                <w:szCs w:val="20"/>
               </w:rPr>
               <w:t>3</w:t>
             </w:r>
@@ -621,6 +763,8 @@
               <w:rPr>
                 <w:noProof/>
                 <w:webHidden/>
+                <w:sz w:val="20"/>
+                <w:szCs w:val="20"/>
               </w:rPr>
               <w:fldChar w:fldCharType="end"/>
             </w:r>
@@ -635,14 +779,18 @@
             <w:rPr>
               <w:rFonts w:eastAsiaTheme="minorEastAsia"/>
               <w:noProof/>
+              <w:sz w:val="20"/>
+              <w:szCs w:val="20"/>
               <w:lang w:eastAsia="en-IE"/>
             </w:rPr>
           </w:pPr>
-          <w:hyperlink w:anchor="_Toc149498525" w:history="1">
+          <w:hyperlink w:anchor="_Toc149570034" w:history="1">
             <w:r>
               <w:rPr>
                 <w:rStyle w:val="Hyperlink"/>
                 <w:noProof/>
+                <w:sz w:val="20"/>
+                <w:szCs w:val="20"/>
               </w:rPr>
               <w:t>Libraries</w:t>
             </w:r>
@@ -650,6 +798,8 @@
               <w:rPr>
                 <w:noProof/>
                 <w:webHidden/>
+                <w:sz w:val="20"/>
+                <w:szCs w:val="20"/>
               </w:rPr>
               <w:tab/>
             </w:r>
@@ -657,6 +807,8 @@
               <w:rPr>
                 <w:noProof/>
                 <w:webHidden/>
+                <w:sz w:val="20"/>
+                <w:szCs w:val="20"/>
               </w:rPr>
               <w:fldChar w:fldCharType="begin"/>
             </w:r>
@@ -664,19 +816,25 @@
               <w:rPr>
                 <w:noProof/>
                 <w:webHidden/>
-              </w:rPr>
-              <w:instrText xml:space="preserve"> PAGEREF _Toc149498525 \h </w:instrText>
-            </w:r>
-            <w:r>
-              <w:rPr>
-                <w:noProof/>
-                <w:webHidden/>
-              </w:rPr>
-            </w:r>
-            <w:r>
-              <w:rPr>
-                <w:noProof/>
-                <w:webHidden/>
+                <w:sz w:val="20"/>
+                <w:szCs w:val="20"/>
+              </w:rPr>
+              <w:instrText xml:space="preserve"> PAGEREF _Toc149570034 \h </w:instrText>
+            </w:r>
+            <w:r>
+              <w:rPr>
+                <w:noProof/>
+                <w:webHidden/>
+                <w:sz w:val="20"/>
+                <w:szCs w:val="20"/>
+              </w:rPr>
+            </w:r>
+            <w:r>
+              <w:rPr>
+                <w:noProof/>
+                <w:webHidden/>
+                <w:sz w:val="20"/>
+                <w:szCs w:val="20"/>
               </w:rPr>
               <w:fldChar w:fldCharType="separate"/>
             </w:r>
@@ -684,6 +842,8 @@
               <w:rPr>
                 <w:noProof/>
                 <w:webHidden/>
+                <w:sz w:val="20"/>
+                <w:szCs w:val="20"/>
               </w:rPr>
               <w:t>3</w:t>
             </w:r>
@@ -691,6 +851,8 @@
               <w:rPr>
                 <w:noProof/>
                 <w:webHidden/>
+                <w:sz w:val="20"/>
+                <w:szCs w:val="20"/>
               </w:rPr>
               <w:fldChar w:fldCharType="end"/>
             </w:r>
@@ -705,14 +867,18 @@
             <w:rPr>
               <w:rFonts w:eastAsiaTheme="minorEastAsia"/>
               <w:noProof/>
+              <w:sz w:val="20"/>
+              <w:szCs w:val="20"/>
               <w:lang w:eastAsia="en-IE"/>
             </w:rPr>
           </w:pPr>
-          <w:hyperlink w:anchor="_Toc149498526" w:history="1">
+          <w:hyperlink w:anchor="_Toc149570035" w:history="1">
             <w:r>
               <w:rPr>
                 <w:rStyle w:val="Hyperlink"/>
                 <w:noProof/>
+                <w:sz w:val="20"/>
+                <w:szCs w:val="20"/>
               </w:rPr>
               <w:t>Business Understanding</w:t>
             </w:r>
@@ -720,6 +886,8 @@
               <w:rPr>
                 <w:noProof/>
                 <w:webHidden/>
+                <w:sz w:val="20"/>
+                <w:szCs w:val="20"/>
               </w:rPr>
               <w:tab/>
             </w:r>
@@ -727,6 +895,8 @@
               <w:rPr>
                 <w:noProof/>
                 <w:webHidden/>
+                <w:sz w:val="20"/>
+                <w:szCs w:val="20"/>
               </w:rPr>
               <w:fldChar w:fldCharType="begin"/>
             </w:r>
@@ -734,19 +904,25 @@
               <w:rPr>
                 <w:noProof/>
                 <w:webHidden/>
-              </w:rPr>
-              <w:instrText xml:space="preserve"> PAGEREF _Toc149498526 \h </w:instrText>
-            </w:r>
-            <w:r>
-              <w:rPr>
-                <w:noProof/>
-                <w:webHidden/>
-              </w:rPr>
-            </w:r>
-            <w:r>
-              <w:rPr>
-                <w:noProof/>
-                <w:webHidden/>
+                <w:sz w:val="20"/>
+                <w:szCs w:val="20"/>
+              </w:rPr>
+              <w:instrText xml:space="preserve"> PAGEREF _Toc149570035 \h </w:instrText>
+            </w:r>
+            <w:r>
+              <w:rPr>
+                <w:noProof/>
+                <w:webHidden/>
+                <w:sz w:val="20"/>
+                <w:szCs w:val="20"/>
+              </w:rPr>
+            </w:r>
+            <w:r>
+              <w:rPr>
+                <w:noProof/>
+                <w:webHidden/>
+                <w:sz w:val="20"/>
+                <w:szCs w:val="20"/>
               </w:rPr>
               <w:fldChar w:fldCharType="separate"/>
             </w:r>
@@ -754,6 +930,8 @@
               <w:rPr>
                 <w:noProof/>
                 <w:webHidden/>
+                <w:sz w:val="20"/>
+                <w:szCs w:val="20"/>
               </w:rPr>
               <w:t>4</w:t>
             </w:r>
@@ -761,6 +939,8 @@
               <w:rPr>
                 <w:noProof/>
                 <w:webHidden/>
+                <w:sz w:val="20"/>
+                <w:szCs w:val="20"/>
               </w:rPr>
               <w:fldChar w:fldCharType="end"/>
             </w:r>
@@ -775,14 +955,18 @@
             <w:rPr>
               <w:rFonts w:eastAsiaTheme="minorEastAsia"/>
               <w:noProof/>
+              <w:sz w:val="20"/>
+              <w:szCs w:val="20"/>
               <w:lang w:eastAsia="en-IE"/>
             </w:rPr>
           </w:pPr>
-          <w:hyperlink w:anchor="_Toc149498527" w:history="1">
+          <w:hyperlink w:anchor="_Toc149570036" w:history="1">
             <w:r>
               <w:rPr>
                 <w:rStyle w:val="Hyperlink"/>
                 <w:noProof/>
+                <w:sz w:val="20"/>
+                <w:szCs w:val="20"/>
               </w:rPr>
               <w:t>Data understanding</w:t>
             </w:r>
@@ -790,6 +974,8 @@
               <w:rPr>
                 <w:noProof/>
                 <w:webHidden/>
+                <w:sz w:val="20"/>
+                <w:szCs w:val="20"/>
               </w:rPr>
               <w:tab/>
             </w:r>
@@ -797,6 +983,8 @@
               <w:rPr>
                 <w:noProof/>
                 <w:webHidden/>
+                <w:sz w:val="20"/>
+                <w:szCs w:val="20"/>
               </w:rPr>
               <w:fldChar w:fldCharType="begin"/>
             </w:r>
@@ -804,19 +992,25 @@
               <w:rPr>
                 <w:noProof/>
                 <w:webHidden/>
-              </w:rPr>
-              <w:instrText xml:space="preserve"> PAGEREF _Toc149498527 \h </w:instrText>
-            </w:r>
-            <w:r>
-              <w:rPr>
-                <w:noProof/>
-                <w:webHidden/>
-              </w:rPr>
-            </w:r>
-            <w:r>
-              <w:rPr>
-                <w:noProof/>
-                <w:webHidden/>
+                <w:sz w:val="20"/>
+                <w:szCs w:val="20"/>
+              </w:rPr>
+              <w:instrText xml:space="preserve"> PAGEREF _Toc149570036 \h </w:instrText>
+            </w:r>
+            <w:r>
+              <w:rPr>
+                <w:noProof/>
+                <w:webHidden/>
+                <w:sz w:val="20"/>
+                <w:szCs w:val="20"/>
+              </w:rPr>
+            </w:r>
+            <w:r>
+              <w:rPr>
+                <w:noProof/>
+                <w:webHidden/>
+                <w:sz w:val="20"/>
+                <w:szCs w:val="20"/>
               </w:rPr>
               <w:fldChar w:fldCharType="separate"/>
             </w:r>
@@ -824,6 +1018,8 @@
               <w:rPr>
                 <w:noProof/>
                 <w:webHidden/>
+                <w:sz w:val="20"/>
+                <w:szCs w:val="20"/>
               </w:rPr>
               <w:t>4</w:t>
             </w:r>
@@ -831,6 +1027,186 @@
               <w:rPr>
                 <w:noProof/>
                 <w:webHidden/>
+                <w:sz w:val="20"/>
+                <w:szCs w:val="20"/>
+              </w:rPr>
+              <w:fldChar w:fldCharType="end"/>
+            </w:r>
+          </w:hyperlink>
+        </w:p>
+        <w:p>
+          <w:pPr>
+            <w:pStyle w:val="TOC1"/>
+            <w:tabs>
+              <w:tab w:val="right" w:leader="dot" w:pos="9016"/>
+            </w:tabs>
+            <w:rPr>
+              <w:rFonts w:eastAsiaTheme="minorEastAsia"/>
+              <w:noProof/>
+              <w:sz w:val="20"/>
+              <w:szCs w:val="20"/>
+              <w:lang w:eastAsia="en-IE"/>
+            </w:rPr>
+          </w:pPr>
+          <w:hyperlink w:anchor="_Toc149570037" w:history="1">
+            <w:r>
+              <w:rPr>
+                <w:rStyle w:val="Hyperlink"/>
+                <w:rFonts w:eastAsia="Times New Roman"/>
+                <w:noProof/>
+                <w:sz w:val="20"/>
+                <w:szCs w:val="20"/>
+                <w:lang w:eastAsia="en-IE"/>
+              </w:rPr>
+              <w:t>Descriptive Statistics</w:t>
+            </w:r>
+            <w:r>
+              <w:rPr>
+                <w:noProof/>
+                <w:webHidden/>
+                <w:sz w:val="20"/>
+                <w:szCs w:val="20"/>
+              </w:rPr>
+              <w:tab/>
+            </w:r>
+            <w:r>
+              <w:rPr>
+                <w:noProof/>
+                <w:webHidden/>
+                <w:sz w:val="20"/>
+                <w:szCs w:val="20"/>
+              </w:rPr>
+              <w:fldChar w:fldCharType="begin"/>
+            </w:r>
+            <w:r>
+              <w:rPr>
+                <w:noProof/>
+                <w:webHidden/>
+                <w:sz w:val="20"/>
+                <w:szCs w:val="20"/>
+              </w:rPr>
+              <w:instrText xml:space="preserve"> PAGEREF _Toc149570037 \h </w:instrText>
+            </w:r>
+            <w:r>
+              <w:rPr>
+                <w:noProof/>
+                <w:webHidden/>
+                <w:sz w:val="20"/>
+                <w:szCs w:val="20"/>
+              </w:rPr>
+            </w:r>
+            <w:r>
+              <w:rPr>
+                <w:noProof/>
+                <w:webHidden/>
+                <w:sz w:val="20"/>
+                <w:szCs w:val="20"/>
+              </w:rPr>
+              <w:fldChar w:fldCharType="separate"/>
+            </w:r>
+            <w:r>
+              <w:rPr>
+                <w:noProof/>
+                <w:webHidden/>
+                <w:sz w:val="20"/>
+                <w:szCs w:val="20"/>
+              </w:rPr>
+              <w:t>5</w:t>
+            </w:r>
+            <w:r>
+              <w:rPr>
+                <w:noProof/>
+                <w:webHidden/>
+                <w:sz w:val="20"/>
+                <w:szCs w:val="20"/>
+              </w:rPr>
+              <w:fldChar w:fldCharType="end"/>
+            </w:r>
+          </w:hyperlink>
+        </w:p>
+        <w:p>
+          <w:pPr>
+            <w:pStyle w:val="TOC1"/>
+            <w:tabs>
+              <w:tab w:val="right" w:leader="dot" w:pos="9016"/>
+            </w:tabs>
+            <w:rPr>
+              <w:rFonts w:eastAsiaTheme="minorEastAsia"/>
+              <w:noProof/>
+              <w:sz w:val="20"/>
+              <w:szCs w:val="20"/>
+              <w:lang w:eastAsia="en-IE"/>
+            </w:rPr>
+          </w:pPr>
+          <w:hyperlink w:anchor="_Toc149570038" w:history="1">
+            <w:r>
+              <w:rPr>
+                <w:rStyle w:val="Hyperlink"/>
+                <w:noProof/>
+                <w:sz w:val="20"/>
+                <w:szCs w:val="20"/>
+              </w:rPr>
+              <w:t>Data Preparation</w:t>
+            </w:r>
+            <w:r>
+              <w:rPr>
+                <w:noProof/>
+                <w:webHidden/>
+                <w:sz w:val="20"/>
+                <w:szCs w:val="20"/>
+              </w:rPr>
+              <w:tab/>
+            </w:r>
+            <w:r>
+              <w:rPr>
+                <w:noProof/>
+                <w:webHidden/>
+                <w:sz w:val="20"/>
+                <w:szCs w:val="20"/>
+              </w:rPr>
+              <w:fldChar w:fldCharType="begin"/>
+            </w:r>
+            <w:r>
+              <w:rPr>
+                <w:noProof/>
+                <w:webHidden/>
+                <w:sz w:val="20"/>
+                <w:szCs w:val="20"/>
+              </w:rPr>
+              <w:instrText xml:space="preserve"> PAGEREF _Toc149570038 \h </w:instrText>
+            </w:r>
+            <w:r>
+              <w:rPr>
+                <w:noProof/>
+                <w:webHidden/>
+                <w:sz w:val="20"/>
+                <w:szCs w:val="20"/>
+              </w:rPr>
+            </w:r>
+            <w:r>
+              <w:rPr>
+                <w:noProof/>
+                <w:webHidden/>
+                <w:sz w:val="20"/>
+                <w:szCs w:val="20"/>
+              </w:rPr>
+              <w:fldChar w:fldCharType="separate"/>
+            </w:r>
+            <w:r>
+              <w:rPr>
+                <w:noProof/>
+                <w:webHidden/>
+                <w:sz w:val="20"/>
+                <w:szCs w:val="20"/>
+              </w:rPr>
+              <w:t>6</w:t>
+            </w:r>
+            <w:r>
+              <w:rPr>
+                <w:noProof/>
+                <w:webHidden/>
+                <w:sz w:val="20"/>
+                <w:szCs w:val="20"/>
               </w:rPr>
               <w:fldChar w:fldCharType="end"/>
             </w:r>
@@ -845,21 +1221,27 @@
             <w:rPr>
               <w:rFonts w:eastAsiaTheme="minorEastAsia"/>
               <w:noProof/>
+              <w:sz w:val="20"/>
+              <w:szCs w:val="20"/>
               <w:lang w:eastAsia="en-IE"/>
             </w:rPr>
           </w:pPr>
-          <w:hyperlink w:anchor="_Toc149498528" w:history="1">
+          <w:hyperlink w:anchor="_Toc149570039" w:history="1">
             <w:r>
               <w:rPr>
                 <w:rStyle w:val="Hyperlink"/>
                 <w:noProof/>
-              </w:rPr>
-              <w:t>Data Preparation</w:t>
-            </w:r>
-            <w:r>
-              <w:rPr>
-                <w:noProof/>
-                <w:webHidden/>
+                <w:sz w:val="20"/>
+                <w:szCs w:val="20"/>
+              </w:rPr>
+              <w:t>Data Cleaning</w:t>
+            </w:r>
+            <w:r>
+              <w:rPr>
+                <w:noProof/>
+                <w:webHidden/>
+                <w:sz w:val="20"/>
+                <w:szCs w:val="20"/>
               </w:rPr>
               <w:tab/>
             </w:r>
@@ -867,6 +1249,8 @@
               <w:rPr>
                 <w:noProof/>
                 <w:webHidden/>
+                <w:sz w:val="20"/>
+                <w:szCs w:val="20"/>
               </w:rPr>
               <w:fldChar w:fldCharType="begin"/>
             </w:r>
@@ -874,19 +1258,25 @@
               <w:rPr>
                 <w:noProof/>
                 <w:webHidden/>
-              </w:rPr>
-              <w:instrText xml:space="preserve"> PAGEREF _Toc149498528 \h </w:instrText>
-            </w:r>
-            <w:r>
-              <w:rPr>
-                <w:noProof/>
-                <w:webHidden/>
-              </w:rPr>
-            </w:r>
-            <w:r>
-              <w:rPr>
-                <w:noProof/>
-                <w:webHidden/>
+                <w:sz w:val="20"/>
+                <w:szCs w:val="20"/>
+              </w:rPr>
+              <w:instrText xml:space="preserve"> PAGEREF _Toc149570039 \h </w:instrText>
+            </w:r>
+            <w:r>
+              <w:rPr>
+                <w:noProof/>
+                <w:webHidden/>
+                <w:sz w:val="20"/>
+                <w:szCs w:val="20"/>
+              </w:rPr>
+            </w:r>
+            <w:r>
+              <w:rPr>
+                <w:noProof/>
+                <w:webHidden/>
+                <w:sz w:val="20"/>
+                <w:szCs w:val="20"/>
               </w:rPr>
               <w:fldChar w:fldCharType="separate"/>
             </w:r>
@@ -894,6 +1284,8 @@
               <w:rPr>
                 <w:noProof/>
                 <w:webHidden/>
+                <w:sz w:val="20"/>
+                <w:szCs w:val="20"/>
               </w:rPr>
               <w:t>6</w:t>
             </w:r>
@@ -901,6 +1293,8 @@
               <w:rPr>
                 <w:noProof/>
                 <w:webHidden/>
+                <w:sz w:val="20"/>
+                <w:szCs w:val="20"/>
               </w:rPr>
               <w:fldChar w:fldCharType="end"/>
             </w:r>
@@ -915,14 +1309,106 @@
             <w:rPr>
               <w:rFonts w:eastAsiaTheme="minorEastAsia"/>
               <w:noProof/>
+              <w:sz w:val="20"/>
+              <w:szCs w:val="20"/>
               <w:lang w:eastAsia="en-IE"/>
             </w:rPr>
           </w:pPr>
-          <w:hyperlink w:anchor="_Toc149498529" w:history="1">
+          <w:hyperlink w:anchor="_Toc149570040" w:history="1">
             <w:r>
               <w:rPr>
                 <w:rStyle w:val="Hyperlink"/>
                 <w:noProof/>
+                <w:sz w:val="20"/>
+                <w:szCs w:val="20"/>
+              </w:rPr>
+              <w:t>Exploratory Data Analysis</w:t>
+            </w:r>
+            <w:r>
+              <w:rPr>
+                <w:noProof/>
+                <w:webHidden/>
+                <w:sz w:val="20"/>
+                <w:szCs w:val="20"/>
+              </w:rPr>
+              <w:tab/>
+            </w:r>
+            <w:r>
+              <w:rPr>
+                <w:noProof/>
+                <w:webHidden/>
+                <w:sz w:val="20"/>
+                <w:szCs w:val="20"/>
+              </w:rPr>
+              <w:fldChar w:fldCharType="begin"/>
+            </w:r>
+            <w:r>
+              <w:rPr>
+                <w:noProof/>
+                <w:webHidden/>
+                <w:sz w:val="20"/>
+                <w:szCs w:val="20"/>
+              </w:rPr>
+              <w:instrText xml:space="preserve"> PAGEREF _Toc149570040 \h </w:instrText>
+            </w:r>
+            <w:r>
+              <w:rPr>
+                <w:noProof/>
+                <w:webHidden/>
+                <w:sz w:val="20"/>
+                <w:szCs w:val="20"/>
+              </w:rPr>
+            </w:r>
+            <w:r>
+              <w:rPr>
+                <w:noProof/>
+                <w:webHidden/>
+                <w:sz w:val="20"/>
+                <w:szCs w:val="20"/>
+              </w:rPr>
+              <w:fldChar w:fldCharType="separate"/>
+            </w:r>
+            <w:r>
+              <w:rPr>
+                <w:noProof/>
+                <w:webHidden/>
+                <w:sz w:val="20"/>
+                <w:szCs w:val="20"/>
+              </w:rPr>
+              <w:t>7</w:t>
+            </w:r>
+            <w:r>
+              <w:rPr>
+                <w:noProof/>
+                <w:webHidden/>
+                <w:sz w:val="20"/>
+                <w:szCs w:val="20"/>
+              </w:rPr>
+              <w:fldChar w:fldCharType="end"/>
+            </w:r>
+          </w:hyperlink>
+        </w:p>
+        <w:p>
+          <w:pPr>
+            <w:pStyle w:val="TOC1"/>
+            <w:tabs>
+              <w:tab w:val="right" w:leader="dot" w:pos="9016"/>
+            </w:tabs>
+            <w:rPr>
+              <w:rFonts w:eastAsiaTheme="minorEastAsia"/>
+              <w:noProof/>
+              <w:sz w:val="20"/>
+              <w:szCs w:val="20"/>
+              <w:lang w:eastAsia="en-IE"/>
+            </w:rPr>
+          </w:pPr>
+          <w:hyperlink w:anchor="_Toc149570041" w:history="1">
+            <w:r>
+              <w:rPr>
+                <w:rStyle w:val="Hyperlink"/>
+                <w:noProof/>
+                <w:sz w:val="20"/>
+                <w:szCs w:val="20"/>
               </w:rPr>
               <w:t>Introduction to Machine Learning Models</w:t>
             </w:r>
@@ -930,6 +1416,8 @@
               <w:rPr>
                 <w:noProof/>
                 <w:webHidden/>
+                <w:sz w:val="20"/>
+                <w:szCs w:val="20"/>
               </w:rPr>
               <w:tab/>
             </w:r>
@@ -937,6 +1425,8 @@
               <w:rPr>
                 <w:noProof/>
                 <w:webHidden/>
+                <w:sz w:val="20"/>
+                <w:szCs w:val="20"/>
               </w:rPr>
               <w:fldChar w:fldCharType="begin"/>
             </w:r>
@@ -944,19 +1434,25 @@
               <w:rPr>
                 <w:noProof/>
                 <w:webHidden/>
-              </w:rPr>
-              <w:instrText xml:space="preserve"> PAGEREF _Toc149498529 \h </w:instrText>
-            </w:r>
-            <w:r>
-              <w:rPr>
-                <w:noProof/>
-                <w:webHidden/>
-              </w:rPr>
-            </w:r>
-            <w:r>
-              <w:rPr>
-                <w:noProof/>
-                <w:webHidden/>
+                <w:sz w:val="20"/>
+                <w:szCs w:val="20"/>
+              </w:rPr>
+              <w:instrText xml:space="preserve"> PAGEREF _Toc149570041 \h </w:instrText>
+            </w:r>
+            <w:r>
+              <w:rPr>
+                <w:noProof/>
+                <w:webHidden/>
+                <w:sz w:val="20"/>
+                <w:szCs w:val="20"/>
+              </w:rPr>
+            </w:r>
+            <w:r>
+              <w:rPr>
+                <w:noProof/>
+                <w:webHidden/>
+                <w:sz w:val="20"/>
+                <w:szCs w:val="20"/>
               </w:rPr>
               <w:fldChar w:fldCharType="separate"/>
             </w:r>
@@ -964,13 +1460,17 @@
               <w:rPr>
                 <w:noProof/>
                 <w:webHidden/>
-              </w:rPr>
-              <w:t>16</w:t>
-            </w:r>
-            <w:r>
-              <w:rPr>
-                <w:noProof/>
-                <w:webHidden/>
+                <w:sz w:val="20"/>
+                <w:szCs w:val="20"/>
+              </w:rPr>
+              <w:t>18</w:t>
+            </w:r>
+            <w:r>
+              <w:rPr>
+                <w:noProof/>
+                <w:webHidden/>
+                <w:sz w:val="20"/>
+                <w:szCs w:val="20"/>
               </w:rPr>
               <w:fldChar w:fldCharType="end"/>
             </w:r>
@@ -985,21 +1485,27 @@
             <w:rPr>
               <w:rFonts w:eastAsiaTheme="minorEastAsia"/>
               <w:noProof/>
+              <w:sz w:val="20"/>
+              <w:szCs w:val="20"/>
               <w:lang w:eastAsia="en-IE"/>
             </w:rPr>
           </w:pPr>
-          <w:hyperlink w:anchor="_Toc149498530" w:history="1">
+          <w:hyperlink w:anchor="_Toc149570042" w:history="1">
             <w:r>
               <w:rPr>
                 <w:rStyle w:val="Hyperlink"/>
                 <w:noProof/>
-              </w:rPr>
-              <w:t>Modelling</w:t>
-            </w:r>
-            <w:r>
-              <w:rPr>
-                <w:noProof/>
-                <w:webHidden/>
+                <w:sz w:val="20"/>
+                <w:szCs w:val="20"/>
+              </w:rPr>
+              <w:t>Modeling</w:t>
+            </w:r>
+            <w:r>
+              <w:rPr>
+                <w:noProof/>
+                <w:webHidden/>
+                <w:sz w:val="20"/>
+                <w:szCs w:val="20"/>
               </w:rPr>
               <w:tab/>
             </w:r>
@@ -1007,6 +1513,8 @@
               <w:rPr>
                 <w:noProof/>
                 <w:webHidden/>
+                <w:sz w:val="20"/>
+                <w:szCs w:val="20"/>
               </w:rPr>
               <w:fldChar w:fldCharType="begin"/>
             </w:r>
@@ -1014,19 +1522,25 @@
               <w:rPr>
                 <w:noProof/>
                 <w:webHidden/>
-              </w:rPr>
-              <w:instrText xml:space="preserve"> PAGEREF _Toc149498530 \h </w:instrText>
-            </w:r>
-            <w:r>
-              <w:rPr>
-                <w:noProof/>
-                <w:webHidden/>
-              </w:rPr>
-            </w:r>
-            <w:r>
-              <w:rPr>
-                <w:noProof/>
-                <w:webHidden/>
+                <w:sz w:val="20"/>
+                <w:szCs w:val="20"/>
+              </w:rPr>
+              <w:instrText xml:space="preserve"> PAGEREF _Toc149570042 \h </w:instrText>
+            </w:r>
+            <w:r>
+              <w:rPr>
+                <w:noProof/>
+                <w:webHidden/>
+                <w:sz w:val="20"/>
+                <w:szCs w:val="20"/>
+              </w:rPr>
+            </w:r>
+            <w:r>
+              <w:rPr>
+                <w:noProof/>
+                <w:webHidden/>
+                <w:sz w:val="20"/>
+                <w:szCs w:val="20"/>
               </w:rPr>
               <w:fldChar w:fldCharType="separate"/>
             </w:r>
@@ -1034,13 +1548,17 @@
               <w:rPr>
                 <w:noProof/>
                 <w:webHidden/>
-              </w:rPr>
-              <w:t>17</w:t>
-            </w:r>
-            <w:r>
-              <w:rPr>
-                <w:noProof/>
-                <w:webHidden/>
+                <w:sz w:val="20"/>
+                <w:szCs w:val="20"/>
+              </w:rPr>
+              <w:t>19</w:t>
+            </w:r>
+            <w:r>
+              <w:rPr>
+                <w:noProof/>
+                <w:webHidden/>
+                <w:sz w:val="20"/>
+                <w:szCs w:val="20"/>
               </w:rPr>
               <w:fldChar w:fldCharType="end"/>
             </w:r>
@@ -1055,14 +1573,18 @@
             <w:rPr>
               <w:rFonts w:eastAsiaTheme="minorEastAsia"/>
               <w:noProof/>
+              <w:sz w:val="20"/>
+              <w:szCs w:val="20"/>
               <w:lang w:eastAsia="en-IE"/>
             </w:rPr>
           </w:pPr>
-          <w:hyperlink w:anchor="_Toc149498531" w:history="1">
+          <w:hyperlink w:anchor="_Toc149570043" w:history="1">
             <w:r>
               <w:rPr>
                 <w:rStyle w:val="Hyperlink"/>
                 <w:noProof/>
+                <w:sz w:val="20"/>
+                <w:szCs w:val="20"/>
               </w:rPr>
               <w:t>Machine Learning models to be analysed.</w:t>
             </w:r>
@@ -1070,6 +1592,8 @@
               <w:rPr>
                 <w:noProof/>
                 <w:webHidden/>
+                <w:sz w:val="20"/>
+                <w:szCs w:val="20"/>
               </w:rPr>
               <w:tab/>
             </w:r>
@@ -1077,6 +1601,8 @@
               <w:rPr>
                 <w:noProof/>
                 <w:webHidden/>
+                <w:sz w:val="20"/>
+                <w:szCs w:val="20"/>
               </w:rPr>
               <w:fldChar w:fldCharType="begin"/>
             </w:r>
@@ -1084,19 +1610,25 @@
               <w:rPr>
                 <w:noProof/>
                 <w:webHidden/>
-              </w:rPr>
-              <w:instrText xml:space="preserve"> PAGEREF _Toc149498531 \h </w:instrText>
-            </w:r>
-            <w:r>
-              <w:rPr>
-                <w:noProof/>
-                <w:webHidden/>
-              </w:rPr>
-            </w:r>
-            <w:r>
-              <w:rPr>
-                <w:noProof/>
-                <w:webHidden/>
+                <w:sz w:val="20"/>
+                <w:szCs w:val="20"/>
+              </w:rPr>
+              <w:instrText xml:space="preserve"> PAGEREF _Toc149570043 \h </w:instrText>
+            </w:r>
+            <w:r>
+              <w:rPr>
+                <w:noProof/>
+                <w:webHidden/>
+                <w:sz w:val="20"/>
+                <w:szCs w:val="20"/>
+              </w:rPr>
+            </w:r>
+            <w:r>
+              <w:rPr>
+                <w:noProof/>
+                <w:webHidden/>
+                <w:sz w:val="20"/>
+                <w:szCs w:val="20"/>
               </w:rPr>
               <w:fldChar w:fldCharType="separate"/>
             </w:r>
@@ -1104,13 +1636,17 @@
               <w:rPr>
                 <w:noProof/>
                 <w:webHidden/>
-              </w:rPr>
-              <w:t>17</w:t>
-            </w:r>
-            <w:r>
-              <w:rPr>
-                <w:noProof/>
-                <w:webHidden/>
+                <w:sz w:val="20"/>
+                <w:szCs w:val="20"/>
+              </w:rPr>
+              <w:t>19</w:t>
+            </w:r>
+            <w:r>
+              <w:rPr>
+                <w:noProof/>
+                <w:webHidden/>
+                <w:sz w:val="20"/>
+                <w:szCs w:val="20"/>
               </w:rPr>
               <w:fldChar w:fldCharType="end"/>
             </w:r>
@@ -1125,15 +1661,19 @@
             <w:rPr>
               <w:rFonts w:eastAsiaTheme="minorEastAsia"/>
               <w:noProof/>
+              <w:sz w:val="20"/>
+              <w:szCs w:val="20"/>
               <w:lang w:eastAsia="en-IE"/>
             </w:rPr>
           </w:pPr>
-          <w:hyperlink w:anchor="_Toc149498532" w:history="1">
+          <w:hyperlink w:anchor="_Toc149570044" w:history="1">
             <w:r>
               <w:rPr>
                 <w:rStyle w:val="Hyperlink"/>
                 <w:rFonts w:eastAsia="Times New Roman"/>
                 <w:noProof/>
+                <w:sz w:val="20"/>
+                <w:szCs w:val="20"/>
                 <w:lang w:eastAsia="en-IE"/>
               </w:rPr>
               <w:t>Hyperparameters Results for SVM and Random Forest</w:t>
@@ -1142,6 +1682,8 @@
               <w:rPr>
                 <w:noProof/>
                 <w:webHidden/>
+                <w:sz w:val="20"/>
+                <w:szCs w:val="20"/>
               </w:rPr>
               <w:tab/>
             </w:r>
@@ -1149,6 +1691,8 @@
               <w:rPr>
                 <w:noProof/>
                 <w:webHidden/>
+                <w:sz w:val="20"/>
+                <w:szCs w:val="20"/>
               </w:rPr>
               <w:fldChar w:fldCharType="begin"/>
             </w:r>
@@ -1156,19 +1700,25 @@
               <w:rPr>
                 <w:noProof/>
                 <w:webHidden/>
-              </w:rPr>
-              <w:instrText xml:space="preserve"> PAGEREF _Toc149498532 \h </w:instrText>
-            </w:r>
-            <w:r>
-              <w:rPr>
-                <w:noProof/>
-                <w:webHidden/>
-              </w:rPr>
-            </w:r>
-            <w:r>
-              <w:rPr>
-                <w:noProof/>
-                <w:webHidden/>
+                <w:sz w:val="20"/>
+                <w:szCs w:val="20"/>
+              </w:rPr>
+              <w:instrText xml:space="preserve"> PAGEREF _Toc149570044 \h </w:instrText>
+            </w:r>
+            <w:r>
+              <w:rPr>
+                <w:noProof/>
+                <w:webHidden/>
+                <w:sz w:val="20"/>
+                <w:szCs w:val="20"/>
+              </w:rPr>
+            </w:r>
+            <w:r>
+              <w:rPr>
+                <w:noProof/>
+                <w:webHidden/>
+                <w:sz w:val="20"/>
+                <w:szCs w:val="20"/>
               </w:rPr>
               <w:fldChar w:fldCharType="separate"/>
             </w:r>
@@ -1176,13 +1726,17 @@
               <w:rPr>
                 <w:noProof/>
                 <w:webHidden/>
-              </w:rPr>
-              <w:t>18</w:t>
-            </w:r>
-            <w:r>
-              <w:rPr>
-                <w:noProof/>
-                <w:webHidden/>
+                <w:sz w:val="20"/>
+                <w:szCs w:val="20"/>
+              </w:rPr>
+              <w:t>20</w:t>
+            </w:r>
+            <w:r>
+              <w:rPr>
+                <w:noProof/>
+                <w:webHidden/>
+                <w:sz w:val="20"/>
+                <w:szCs w:val="20"/>
               </w:rPr>
               <w:fldChar w:fldCharType="end"/>
             </w:r>
@@ -1197,15 +1751,19 @@
             <w:rPr>
               <w:rFonts w:eastAsiaTheme="minorEastAsia"/>
               <w:noProof/>
+              <w:sz w:val="20"/>
+              <w:szCs w:val="20"/>
               <w:lang w:eastAsia="en-IE"/>
             </w:rPr>
           </w:pPr>
-          <w:hyperlink w:anchor="_Toc149498533" w:history="1">
+          <w:hyperlink w:anchor="_Toc149570045" w:history="1">
             <w:r>
               <w:rPr>
                 <w:rStyle w:val="Hyperlink"/>
                 <w:rFonts w:eastAsia="Times New Roman"/>
                 <w:noProof/>
+                <w:sz w:val="20"/>
+                <w:szCs w:val="20"/>
                 <w:lang w:eastAsia="en-IE"/>
               </w:rPr>
               <w:t>Grid Search to Find Optimal Hyperparameters (KERNEL='RBF')</w:t>
@@ -1214,6 +1772,8 @@
               <w:rPr>
                 <w:noProof/>
                 <w:webHidden/>
+                <w:sz w:val="20"/>
+                <w:szCs w:val="20"/>
               </w:rPr>
               <w:tab/>
             </w:r>
@@ -1221,6 +1781,8 @@
               <w:rPr>
                 <w:noProof/>
                 <w:webHidden/>
+                <w:sz w:val="20"/>
+                <w:szCs w:val="20"/>
               </w:rPr>
               <w:fldChar w:fldCharType="begin"/>
             </w:r>
@@ -1228,19 +1790,25 @@
               <w:rPr>
                 <w:noProof/>
                 <w:webHidden/>
-              </w:rPr>
-              <w:instrText xml:space="preserve"> PAGEREF _Toc149498533 \h </w:instrText>
-            </w:r>
-            <w:r>
-              <w:rPr>
-                <w:noProof/>
-                <w:webHidden/>
-              </w:rPr>
-            </w:r>
-            <w:r>
-              <w:rPr>
-                <w:noProof/>
-                <w:webHidden/>
+                <w:sz w:val="20"/>
+                <w:szCs w:val="20"/>
+              </w:rPr>
+              <w:instrText xml:space="preserve"> PAGEREF _Toc149570045 \h </w:instrText>
+            </w:r>
+            <w:r>
+              <w:rPr>
+                <w:noProof/>
+                <w:webHidden/>
+                <w:sz w:val="20"/>
+                <w:szCs w:val="20"/>
+              </w:rPr>
+            </w:r>
+            <w:r>
+              <w:rPr>
+                <w:noProof/>
+                <w:webHidden/>
+                <w:sz w:val="20"/>
+                <w:szCs w:val="20"/>
               </w:rPr>
               <w:fldChar w:fldCharType="separate"/>
             </w:r>
@@ -1248,13 +1816,17 @@
               <w:rPr>
                 <w:noProof/>
                 <w:webHidden/>
-              </w:rPr>
-              <w:t>18</w:t>
-            </w:r>
-            <w:r>
-              <w:rPr>
-                <w:noProof/>
-                <w:webHidden/>
+                <w:sz w:val="20"/>
+                <w:szCs w:val="20"/>
+              </w:rPr>
+              <w:t>20</w:t>
+            </w:r>
+            <w:r>
+              <w:rPr>
+                <w:noProof/>
+                <w:webHidden/>
+                <w:sz w:val="20"/>
+                <w:szCs w:val="20"/>
               </w:rPr>
               <w:fldChar w:fldCharType="end"/>
             </w:r>
@@ -1269,15 +1841,19 @@
             <w:rPr>
               <w:rFonts w:eastAsiaTheme="minorEastAsia"/>
               <w:noProof/>
+              <w:sz w:val="20"/>
+              <w:szCs w:val="20"/>
               <w:lang w:eastAsia="en-IE"/>
             </w:rPr>
           </w:pPr>
-          <w:hyperlink w:anchor="_Toc149498534" w:history="1">
+          <w:hyperlink w:anchor="_Toc149570046" w:history="1">
             <w:r>
               <w:rPr>
                 <w:rStyle w:val="Hyperlink"/>
                 <w:rFonts w:eastAsia="Times New Roman"/>
                 <w:noProof/>
+                <w:sz w:val="20"/>
+                <w:szCs w:val="20"/>
                 <w:lang w:eastAsia="en-IE"/>
               </w:rPr>
               <w:t>Grid Search to Find Optimal Hyperparameters (KERNEL='Linear')</w:t>
@@ -1286,6 +1862,8 @@
               <w:rPr>
                 <w:noProof/>
                 <w:webHidden/>
+                <w:sz w:val="20"/>
+                <w:szCs w:val="20"/>
               </w:rPr>
               <w:tab/>
             </w:r>
@@ -1293,6 +1871,8 @@
               <w:rPr>
                 <w:noProof/>
                 <w:webHidden/>
+                <w:sz w:val="20"/>
+                <w:szCs w:val="20"/>
               </w:rPr>
               <w:fldChar w:fldCharType="begin"/>
             </w:r>
@@ -1300,19 +1880,25 @@
               <w:rPr>
                 <w:noProof/>
                 <w:webHidden/>
-              </w:rPr>
-              <w:instrText xml:space="preserve"> PAGEREF _Toc149498534 \h </w:instrText>
-            </w:r>
-            <w:r>
-              <w:rPr>
-                <w:noProof/>
-                <w:webHidden/>
-              </w:rPr>
-            </w:r>
-            <w:r>
-              <w:rPr>
-                <w:noProof/>
-                <w:webHidden/>
+                <w:sz w:val="20"/>
+                <w:szCs w:val="20"/>
+              </w:rPr>
+              <w:instrText xml:space="preserve"> PAGEREF _Toc149570046 \h </w:instrText>
+            </w:r>
+            <w:r>
+              <w:rPr>
+                <w:noProof/>
+                <w:webHidden/>
+                <w:sz w:val="20"/>
+                <w:szCs w:val="20"/>
+              </w:rPr>
+            </w:r>
+            <w:r>
+              <w:rPr>
+                <w:noProof/>
+                <w:webHidden/>
+                <w:sz w:val="20"/>
+                <w:szCs w:val="20"/>
               </w:rPr>
               <w:fldChar w:fldCharType="separate"/>
             </w:r>
@@ -1320,13 +1906,17 @@
               <w:rPr>
                 <w:noProof/>
                 <w:webHidden/>
-              </w:rPr>
-              <w:t>19</w:t>
-            </w:r>
-            <w:r>
-              <w:rPr>
-                <w:noProof/>
-                <w:webHidden/>
+                <w:sz w:val="20"/>
+                <w:szCs w:val="20"/>
+              </w:rPr>
+              <w:t>21</w:t>
+            </w:r>
+            <w:r>
+              <w:rPr>
+                <w:noProof/>
+                <w:webHidden/>
+                <w:sz w:val="20"/>
+                <w:szCs w:val="20"/>
               </w:rPr>
               <w:fldChar w:fldCharType="end"/>
             </w:r>
@@ -1341,15 +1931,19 @@
             <w:rPr>
               <w:rFonts w:eastAsiaTheme="minorEastAsia"/>
               <w:noProof/>
+              <w:sz w:val="20"/>
+              <w:szCs w:val="20"/>
               <w:lang w:eastAsia="en-IE"/>
             </w:rPr>
           </w:pPr>
-          <w:hyperlink w:anchor="_Toc149498535" w:history="1">
+          <w:hyperlink w:anchor="_Toc149570047" w:history="1">
             <w:r>
               <w:rPr>
                 <w:rStyle w:val="Hyperlink"/>
                 <w:rFonts w:eastAsia="Times New Roman"/>
                 <w:noProof/>
+                <w:sz w:val="20"/>
+                <w:szCs w:val="20"/>
                 <w:lang w:eastAsia="en-IE"/>
               </w:rPr>
               <w:t>Performance Grid Search using  RBF Kernel Vs Linear Kernel.</w:t>
@@ -1358,6 +1952,8 @@
               <w:rPr>
                 <w:noProof/>
                 <w:webHidden/>
+                <w:sz w:val="20"/>
+                <w:szCs w:val="20"/>
               </w:rPr>
               <w:tab/>
             </w:r>
@@ -1365,6 +1961,8 @@
               <w:rPr>
                 <w:noProof/>
                 <w:webHidden/>
+                <w:sz w:val="20"/>
+                <w:szCs w:val="20"/>
               </w:rPr>
               <w:fldChar w:fldCharType="begin"/>
             </w:r>
@@ -1372,19 +1970,25 @@
               <w:rPr>
                 <w:noProof/>
                 <w:webHidden/>
-              </w:rPr>
-              <w:instrText xml:space="preserve"> PAGEREF _Toc149498535 \h </w:instrText>
-            </w:r>
-            <w:r>
-              <w:rPr>
-                <w:noProof/>
-                <w:webHidden/>
-              </w:rPr>
-            </w:r>
-            <w:r>
-              <w:rPr>
-                <w:noProof/>
-                <w:webHidden/>
+                <w:sz w:val="20"/>
+                <w:szCs w:val="20"/>
+              </w:rPr>
+              <w:instrText xml:space="preserve"> PAGEREF _Toc149570047 \h </w:instrText>
+            </w:r>
+            <w:r>
+              <w:rPr>
+                <w:noProof/>
+                <w:webHidden/>
+                <w:sz w:val="20"/>
+                <w:szCs w:val="20"/>
+              </w:rPr>
+            </w:r>
+            <w:r>
+              <w:rPr>
+                <w:noProof/>
+                <w:webHidden/>
+                <w:sz w:val="20"/>
+                <w:szCs w:val="20"/>
               </w:rPr>
               <w:fldChar w:fldCharType="separate"/>
             </w:r>
@@ -1392,13 +1996,17 @@
               <w:rPr>
                 <w:noProof/>
                 <w:webHidden/>
-              </w:rPr>
-              <w:t>20</w:t>
-            </w:r>
-            <w:r>
-              <w:rPr>
-                <w:noProof/>
-                <w:webHidden/>
+                <w:sz w:val="20"/>
+                <w:szCs w:val="20"/>
+              </w:rPr>
+              <w:t>22</w:t>
+            </w:r>
+            <w:r>
+              <w:rPr>
+                <w:noProof/>
+                <w:webHidden/>
+                <w:sz w:val="20"/>
+                <w:szCs w:val="20"/>
               </w:rPr>
               <w:fldChar w:fldCharType="end"/>
             </w:r>
@@ -1413,14 +2021,18 @@
             <w:rPr>
               <w:rFonts w:eastAsiaTheme="minorEastAsia"/>
               <w:noProof/>
+              <w:sz w:val="20"/>
+              <w:szCs w:val="20"/>
               <w:lang w:eastAsia="en-IE"/>
             </w:rPr>
           </w:pPr>
-          <w:hyperlink w:anchor="_Toc149498536" w:history="1">
+          <w:hyperlink w:anchor="_Toc149570048" w:history="1">
             <w:r>
               <w:rPr>
                 <w:rStyle w:val="Hyperlink"/>
                 <w:noProof/>
+                <w:sz w:val="20"/>
+                <w:szCs w:val="20"/>
               </w:rPr>
               <w:t>Grid Search to Find Optimal Hyperparameters</w:t>
             </w:r>
@@ -1428,6 +2040,8 @@
               <w:rPr>
                 <w:noProof/>
                 <w:webHidden/>
+                <w:sz w:val="20"/>
+                <w:szCs w:val="20"/>
               </w:rPr>
               <w:tab/>
             </w:r>
@@ -1435,6 +2049,8 @@
               <w:rPr>
                 <w:noProof/>
                 <w:webHidden/>
+                <w:sz w:val="20"/>
+                <w:szCs w:val="20"/>
               </w:rPr>
               <w:fldChar w:fldCharType="begin"/>
             </w:r>
@@ -1442,19 +2058,25 @@
               <w:rPr>
                 <w:noProof/>
                 <w:webHidden/>
-              </w:rPr>
-              <w:instrText xml:space="preserve"> PAGEREF _Toc149498536 \h </w:instrText>
-            </w:r>
-            <w:r>
-              <w:rPr>
-                <w:noProof/>
-                <w:webHidden/>
-              </w:rPr>
-            </w:r>
-            <w:r>
-              <w:rPr>
-                <w:noProof/>
-                <w:webHidden/>
+                <w:sz w:val="20"/>
+                <w:szCs w:val="20"/>
+              </w:rPr>
+              <w:instrText xml:space="preserve"> PAGEREF _Toc149570048 \h </w:instrText>
+            </w:r>
+            <w:r>
+              <w:rPr>
+                <w:noProof/>
+                <w:webHidden/>
+                <w:sz w:val="20"/>
+                <w:szCs w:val="20"/>
+              </w:rPr>
+            </w:r>
+            <w:r>
+              <w:rPr>
+                <w:noProof/>
+                <w:webHidden/>
+                <w:sz w:val="20"/>
+                <w:szCs w:val="20"/>
               </w:rPr>
               <w:fldChar w:fldCharType="separate"/>
             </w:r>
@@ -1462,13 +2084,17 @@
               <w:rPr>
                 <w:noProof/>
                 <w:webHidden/>
-              </w:rPr>
-              <w:t>21</w:t>
-            </w:r>
-            <w:r>
-              <w:rPr>
-                <w:noProof/>
-                <w:webHidden/>
+                <w:sz w:val="20"/>
+                <w:szCs w:val="20"/>
+              </w:rPr>
+              <w:t>23</w:t>
+            </w:r>
+            <w:r>
+              <w:rPr>
+                <w:noProof/>
+                <w:webHidden/>
+                <w:sz w:val="20"/>
+                <w:szCs w:val="20"/>
               </w:rPr>
               <w:fldChar w:fldCharType="end"/>
             </w:r>
@@ -1483,14 +2109,18 @@
             <w:rPr>
               <w:rFonts w:eastAsiaTheme="minorEastAsia"/>
               <w:noProof/>
+              <w:sz w:val="20"/>
+              <w:szCs w:val="20"/>
               <w:lang w:eastAsia="en-IE"/>
             </w:rPr>
           </w:pPr>
-          <w:hyperlink w:anchor="_Toc149498537" w:history="1">
+          <w:hyperlink w:anchor="_Toc149570049" w:history="1">
             <w:r>
               <w:rPr>
                 <w:rStyle w:val="Hyperlink"/>
                 <w:noProof/>
+                <w:sz w:val="20"/>
+                <w:szCs w:val="20"/>
               </w:rPr>
               <w:t>Classification Report</w:t>
             </w:r>
@@ -1498,6 +2128,8 @@
               <w:rPr>
                 <w:noProof/>
                 <w:webHidden/>
+                <w:sz w:val="20"/>
+                <w:szCs w:val="20"/>
               </w:rPr>
               <w:tab/>
             </w:r>
@@ -1505,6 +2137,8 @@
               <w:rPr>
                 <w:noProof/>
                 <w:webHidden/>
+                <w:sz w:val="20"/>
+                <w:szCs w:val="20"/>
               </w:rPr>
               <w:fldChar w:fldCharType="begin"/>
             </w:r>
@@ -1512,19 +2146,25 @@
               <w:rPr>
                 <w:noProof/>
                 <w:webHidden/>
-              </w:rPr>
-              <w:instrText xml:space="preserve"> PAGEREF _Toc149498537 \h </w:instrText>
-            </w:r>
-            <w:r>
-              <w:rPr>
-                <w:noProof/>
-                <w:webHidden/>
-              </w:rPr>
-            </w:r>
-            <w:r>
-              <w:rPr>
-                <w:noProof/>
-                <w:webHidden/>
+                <w:sz w:val="20"/>
+                <w:szCs w:val="20"/>
+              </w:rPr>
+              <w:instrText xml:space="preserve"> PAGEREF _Toc149570049 \h </w:instrText>
+            </w:r>
+            <w:r>
+              <w:rPr>
+                <w:noProof/>
+                <w:webHidden/>
+                <w:sz w:val="20"/>
+                <w:szCs w:val="20"/>
+              </w:rPr>
+            </w:r>
+            <w:r>
+              <w:rPr>
+                <w:noProof/>
+                <w:webHidden/>
+                <w:sz w:val="20"/>
+                <w:szCs w:val="20"/>
               </w:rPr>
               <w:fldChar w:fldCharType="separate"/>
             </w:r>
@@ -1532,13 +2172,17 @@
               <w:rPr>
                 <w:noProof/>
                 <w:webHidden/>
-              </w:rPr>
-              <w:t>21</w:t>
-            </w:r>
-            <w:r>
-              <w:rPr>
-                <w:noProof/>
-                <w:webHidden/>
+                <w:sz w:val="20"/>
+                <w:szCs w:val="20"/>
+              </w:rPr>
+              <w:t>23</w:t>
+            </w:r>
+            <w:r>
+              <w:rPr>
+                <w:noProof/>
+                <w:webHidden/>
+                <w:sz w:val="20"/>
+                <w:szCs w:val="20"/>
               </w:rPr>
               <w:fldChar w:fldCharType="end"/>
             </w:r>
@@ -1553,14 +2197,18 @@
             <w:rPr>
               <w:rFonts w:eastAsiaTheme="minorEastAsia"/>
               <w:noProof/>
+              <w:sz w:val="20"/>
+              <w:szCs w:val="20"/>
               <w:lang w:eastAsia="en-IE"/>
             </w:rPr>
           </w:pPr>
-          <w:hyperlink w:anchor="_Toc149498538" w:history="1">
+          <w:hyperlink w:anchor="_Toc149570050" w:history="1">
             <w:r>
               <w:rPr>
                 <w:rStyle w:val="Hyperlink"/>
                 <w:noProof/>
+                <w:sz w:val="20"/>
+                <w:szCs w:val="20"/>
               </w:rPr>
               <w:t>Features Importances</w:t>
             </w:r>
@@ -1568,6 +2216,8 @@
               <w:rPr>
                 <w:noProof/>
                 <w:webHidden/>
+                <w:sz w:val="20"/>
+                <w:szCs w:val="20"/>
               </w:rPr>
               <w:tab/>
             </w:r>
@@ -1575,6 +2225,8 @@
               <w:rPr>
                 <w:noProof/>
                 <w:webHidden/>
+                <w:sz w:val="20"/>
+                <w:szCs w:val="20"/>
               </w:rPr>
               <w:fldChar w:fldCharType="begin"/>
             </w:r>
@@ -1582,19 +2234,25 @@
               <w:rPr>
                 <w:noProof/>
                 <w:webHidden/>
-              </w:rPr>
-              <w:instrText xml:space="preserve"> PAGEREF _Toc149498538 \h </w:instrText>
-            </w:r>
-            <w:r>
-              <w:rPr>
-                <w:noProof/>
-                <w:webHidden/>
-              </w:rPr>
-            </w:r>
-            <w:r>
-              <w:rPr>
-                <w:noProof/>
-                <w:webHidden/>
+                <w:sz w:val="20"/>
+                <w:szCs w:val="20"/>
+              </w:rPr>
+              <w:instrText xml:space="preserve"> PAGEREF _Toc149570050 \h </w:instrText>
+            </w:r>
+            <w:r>
+              <w:rPr>
+                <w:noProof/>
+                <w:webHidden/>
+                <w:sz w:val="20"/>
+                <w:szCs w:val="20"/>
+              </w:rPr>
+            </w:r>
+            <w:r>
+              <w:rPr>
+                <w:noProof/>
+                <w:webHidden/>
+                <w:sz w:val="20"/>
+                <w:szCs w:val="20"/>
               </w:rPr>
               <w:fldChar w:fldCharType="separate"/>
             </w:r>
@@ -1602,13 +2260,17 @@
               <w:rPr>
                 <w:noProof/>
                 <w:webHidden/>
-              </w:rPr>
-              <w:t>22</w:t>
-            </w:r>
-            <w:r>
-              <w:rPr>
-                <w:noProof/>
-                <w:webHidden/>
+                <w:sz w:val="20"/>
+                <w:szCs w:val="20"/>
+              </w:rPr>
+              <w:t>24</w:t>
+            </w:r>
+            <w:r>
+              <w:rPr>
+                <w:noProof/>
+                <w:webHidden/>
+                <w:sz w:val="20"/>
+                <w:szCs w:val="20"/>
               </w:rPr>
               <w:fldChar w:fldCharType="end"/>
             </w:r>
@@ -1623,15 +2285,19 @@
             <w:rPr>
               <w:rFonts w:eastAsiaTheme="minorEastAsia"/>
               <w:noProof/>
+              <w:sz w:val="20"/>
+              <w:szCs w:val="20"/>
               <w:lang w:eastAsia="en-IE"/>
             </w:rPr>
           </w:pPr>
-          <w:hyperlink w:anchor="_Toc149498539" w:history="1">
+          <w:hyperlink w:anchor="_Toc149570051" w:history="1">
             <w:r>
               <w:rPr>
                 <w:rStyle w:val="Hyperlink"/>
                 <w:rFonts w:eastAsia="Times New Roman"/>
                 <w:noProof/>
+                <w:sz w:val="20"/>
+                <w:szCs w:val="20"/>
                 <w:lang w:eastAsia="en-IE"/>
               </w:rPr>
               <w:t>Feature Importance Conclusion</w:t>
@@ -1640,6 +2306,8 @@
               <w:rPr>
                 <w:noProof/>
                 <w:webHidden/>
+                <w:sz w:val="20"/>
+                <w:szCs w:val="20"/>
               </w:rPr>
               <w:tab/>
             </w:r>
@@ -1647,6 +2315,8 @@
               <w:rPr>
                 <w:noProof/>
                 <w:webHidden/>
+                <w:sz w:val="20"/>
+                <w:szCs w:val="20"/>
               </w:rPr>
               <w:fldChar w:fldCharType="begin"/>
             </w:r>
@@ -1654,19 +2324,25 @@
               <w:rPr>
                 <w:noProof/>
                 <w:webHidden/>
-              </w:rPr>
-              <w:instrText xml:space="preserve"> PAGEREF _Toc149498539 \h </w:instrText>
-            </w:r>
-            <w:r>
-              <w:rPr>
-                <w:noProof/>
-                <w:webHidden/>
-              </w:rPr>
-            </w:r>
-            <w:r>
-              <w:rPr>
-                <w:noProof/>
-                <w:webHidden/>
+                <w:sz w:val="20"/>
+                <w:szCs w:val="20"/>
+              </w:rPr>
+              <w:instrText xml:space="preserve"> PAGEREF _Toc149570051 \h </w:instrText>
+            </w:r>
+            <w:r>
+              <w:rPr>
+                <w:noProof/>
+                <w:webHidden/>
+                <w:sz w:val="20"/>
+                <w:szCs w:val="20"/>
+              </w:rPr>
+            </w:r>
+            <w:r>
+              <w:rPr>
+                <w:noProof/>
+                <w:webHidden/>
+                <w:sz w:val="20"/>
+                <w:szCs w:val="20"/>
               </w:rPr>
               <w:fldChar w:fldCharType="separate"/>
             </w:r>
@@ -1674,13 +2350,17 @@
               <w:rPr>
                 <w:noProof/>
                 <w:webHidden/>
-              </w:rPr>
-              <w:t>23</w:t>
-            </w:r>
-            <w:r>
-              <w:rPr>
-                <w:noProof/>
-                <w:webHidden/>
+                <w:sz w:val="20"/>
+                <w:szCs w:val="20"/>
+              </w:rPr>
+              <w:t>25</w:t>
+            </w:r>
+            <w:r>
+              <w:rPr>
+                <w:noProof/>
+                <w:webHidden/>
+                <w:sz w:val="20"/>
+                <w:szCs w:val="20"/>
               </w:rPr>
               <w:fldChar w:fldCharType="end"/>
             </w:r>
@@ -1695,21 +2375,27 @@
             <w:rPr>
               <w:rFonts w:eastAsiaTheme="minorEastAsia"/>
               <w:noProof/>
+              <w:sz w:val="20"/>
+              <w:szCs w:val="20"/>
               <w:lang w:eastAsia="en-IE"/>
             </w:rPr>
           </w:pPr>
-          <w:hyperlink w:anchor="_Toc149498540" w:history="1">
+          <w:hyperlink w:anchor="_Toc149570052" w:history="1">
             <w:r>
               <w:rPr>
                 <w:rStyle w:val="Hyperlink"/>
                 <w:noProof/>
-              </w:rPr>
-              <w:t>Model Comparisons</w:t>
-            </w:r>
-            <w:r>
-              <w:rPr>
-                <w:noProof/>
-                <w:webHidden/>
+                <w:sz w:val="20"/>
+                <w:szCs w:val="20"/>
+              </w:rPr>
+              <w:t>Checking Models and Algorithms</w:t>
+            </w:r>
+            <w:r>
+              <w:rPr>
+                <w:noProof/>
+                <w:webHidden/>
+                <w:sz w:val="20"/>
+                <w:szCs w:val="20"/>
               </w:rPr>
               <w:tab/>
             </w:r>
@@ -1717,6 +2403,8 @@
               <w:rPr>
                 <w:noProof/>
                 <w:webHidden/>
+                <w:sz w:val="20"/>
+                <w:szCs w:val="20"/>
               </w:rPr>
               <w:fldChar w:fldCharType="begin"/>
             </w:r>
@@ -1724,19 +2412,25 @@
               <w:rPr>
                 <w:noProof/>
                 <w:webHidden/>
-              </w:rPr>
-              <w:instrText xml:space="preserve"> PAGEREF _Toc149498540 \h </w:instrText>
-            </w:r>
-            <w:r>
-              <w:rPr>
-                <w:noProof/>
-                <w:webHidden/>
-              </w:rPr>
-            </w:r>
-            <w:r>
-              <w:rPr>
-                <w:noProof/>
-                <w:webHidden/>
+                <w:sz w:val="20"/>
+                <w:szCs w:val="20"/>
+              </w:rPr>
+              <w:instrText xml:space="preserve"> PAGEREF _Toc149570052 \h </w:instrText>
+            </w:r>
+            <w:r>
+              <w:rPr>
+                <w:noProof/>
+                <w:webHidden/>
+                <w:sz w:val="20"/>
+                <w:szCs w:val="20"/>
+              </w:rPr>
+            </w:r>
+            <w:r>
+              <w:rPr>
+                <w:noProof/>
+                <w:webHidden/>
+                <w:sz w:val="20"/>
+                <w:szCs w:val="20"/>
               </w:rPr>
               <w:fldChar w:fldCharType="separate"/>
             </w:r>
@@ -1744,13 +2438,17 @@
               <w:rPr>
                 <w:noProof/>
                 <w:webHidden/>
-              </w:rPr>
-              <w:t>24</w:t>
-            </w:r>
-            <w:r>
-              <w:rPr>
-                <w:noProof/>
-                <w:webHidden/>
+                <w:sz w:val="20"/>
+                <w:szCs w:val="20"/>
+              </w:rPr>
+              <w:t>26</w:t>
+            </w:r>
+            <w:r>
+              <w:rPr>
+                <w:noProof/>
+                <w:webHidden/>
+                <w:sz w:val="20"/>
+                <w:szCs w:val="20"/>
               </w:rPr>
               <w:fldChar w:fldCharType="end"/>
             </w:r>
@@ -1765,21 +2463,27 @@
             <w:rPr>
               <w:rFonts w:eastAsiaTheme="minorEastAsia"/>
               <w:noProof/>
+              <w:sz w:val="20"/>
+              <w:szCs w:val="20"/>
               <w:lang w:eastAsia="en-IE"/>
             </w:rPr>
           </w:pPr>
-          <w:hyperlink w:anchor="_Toc149498541" w:history="1">
+          <w:hyperlink w:anchor="_Toc149570053" w:history="1">
             <w:r>
               <w:rPr>
                 <w:rStyle w:val="Hyperlink"/>
                 <w:noProof/>
-              </w:rPr>
-              <w:t>Test Score Comparison</w:t>
-            </w:r>
-            <w:r>
-              <w:rPr>
-                <w:noProof/>
-                <w:webHidden/>
+                <w:sz w:val="20"/>
+                <w:szCs w:val="20"/>
+              </w:rPr>
+              <w:t>Model Tuning and grid search</w:t>
+            </w:r>
+            <w:r>
+              <w:rPr>
+                <w:noProof/>
+                <w:webHidden/>
+                <w:sz w:val="20"/>
+                <w:szCs w:val="20"/>
               </w:rPr>
               <w:tab/>
             </w:r>
@@ -1787,6 +2491,8 @@
               <w:rPr>
                 <w:noProof/>
                 <w:webHidden/>
+                <w:sz w:val="20"/>
+                <w:szCs w:val="20"/>
               </w:rPr>
               <w:fldChar w:fldCharType="begin"/>
             </w:r>
@@ -1794,19 +2500,25 @@
               <w:rPr>
                 <w:noProof/>
                 <w:webHidden/>
-              </w:rPr>
-              <w:instrText xml:space="preserve"> PAGEREF _Toc149498541 \h </w:instrText>
-            </w:r>
-            <w:r>
-              <w:rPr>
-                <w:noProof/>
-                <w:webHidden/>
-              </w:rPr>
-            </w:r>
-            <w:r>
-              <w:rPr>
-                <w:noProof/>
-                <w:webHidden/>
+                <w:sz w:val="20"/>
+                <w:szCs w:val="20"/>
+              </w:rPr>
+              <w:instrText xml:space="preserve"> PAGEREF _Toc149570053 \h </w:instrText>
+            </w:r>
+            <w:r>
+              <w:rPr>
+                <w:noProof/>
+                <w:webHidden/>
+                <w:sz w:val="20"/>
+                <w:szCs w:val="20"/>
+              </w:rPr>
+            </w:r>
+            <w:r>
+              <w:rPr>
+                <w:noProof/>
+                <w:webHidden/>
+                <w:sz w:val="20"/>
+                <w:szCs w:val="20"/>
               </w:rPr>
               <w:fldChar w:fldCharType="separate"/>
             </w:r>
@@ -1814,13 +2526,17 @@
               <w:rPr>
                 <w:noProof/>
                 <w:webHidden/>
-              </w:rPr>
-              <w:t>24</w:t>
-            </w:r>
-            <w:r>
-              <w:rPr>
-                <w:noProof/>
-                <w:webHidden/>
+                <w:sz w:val="20"/>
+                <w:szCs w:val="20"/>
+              </w:rPr>
+              <w:t>28</w:t>
+            </w:r>
+            <w:r>
+              <w:rPr>
+                <w:noProof/>
+                <w:webHidden/>
+                <w:sz w:val="20"/>
+                <w:szCs w:val="20"/>
               </w:rPr>
               <w:fldChar w:fldCharType="end"/>
             </w:r>
@@ -1835,21 +2551,27 @@
             <w:rPr>
               <w:rFonts w:eastAsiaTheme="minorEastAsia"/>
               <w:noProof/>
+              <w:sz w:val="20"/>
+              <w:szCs w:val="20"/>
               <w:lang w:eastAsia="en-IE"/>
             </w:rPr>
           </w:pPr>
-          <w:hyperlink w:anchor="_Toc149498542" w:history="1">
+          <w:hyperlink w:anchor="_Toc149570054" w:history="1">
             <w:r>
               <w:rPr>
                 <w:rStyle w:val="Hyperlink"/>
                 <w:noProof/>
-              </w:rPr>
-              <w:t>Cross Validation Score Comparison</w:t>
-            </w:r>
-            <w:r>
-              <w:rPr>
-                <w:noProof/>
-                <w:webHidden/>
+                <w:sz w:val="20"/>
+                <w:szCs w:val="20"/>
+              </w:rPr>
+              <w:t>Variable intuition/feature importance</w:t>
+            </w:r>
+            <w:r>
+              <w:rPr>
+                <w:noProof/>
+                <w:webHidden/>
+                <w:sz w:val="20"/>
+                <w:szCs w:val="20"/>
               </w:rPr>
               <w:tab/>
             </w:r>
@@ -1857,6 +2579,8 @@
               <w:rPr>
                 <w:noProof/>
                 <w:webHidden/>
+                <w:sz w:val="20"/>
+                <w:szCs w:val="20"/>
               </w:rPr>
               <w:fldChar w:fldCharType="begin"/>
             </w:r>
@@ -1864,19 +2588,25 @@
               <w:rPr>
                 <w:noProof/>
                 <w:webHidden/>
-              </w:rPr>
-              <w:instrText xml:space="preserve"> PAGEREF _Toc149498542 \h </w:instrText>
-            </w:r>
-            <w:r>
-              <w:rPr>
-                <w:noProof/>
-                <w:webHidden/>
-              </w:rPr>
-            </w:r>
-            <w:r>
-              <w:rPr>
-                <w:noProof/>
-                <w:webHidden/>
+                <w:sz w:val="20"/>
+                <w:szCs w:val="20"/>
+              </w:rPr>
+              <w:instrText xml:space="preserve"> PAGEREF _Toc149570054 \h </w:instrText>
+            </w:r>
+            <w:r>
+              <w:rPr>
+                <w:noProof/>
+                <w:webHidden/>
+                <w:sz w:val="20"/>
+                <w:szCs w:val="20"/>
+              </w:rPr>
+            </w:r>
+            <w:r>
+              <w:rPr>
+                <w:noProof/>
+                <w:webHidden/>
+                <w:sz w:val="20"/>
+                <w:szCs w:val="20"/>
               </w:rPr>
               <w:fldChar w:fldCharType="separate"/>
             </w:r>
@@ -1884,13 +2614,105 @@
               <w:rPr>
                 <w:noProof/>
                 <w:webHidden/>
-              </w:rPr>
-              <w:t>25</w:t>
-            </w:r>
-            <w:r>
-              <w:rPr>
-                <w:noProof/>
-                <w:webHidden/>
+                <w:sz w:val="20"/>
+                <w:szCs w:val="20"/>
+              </w:rPr>
+              <w:t>29</w:t>
+            </w:r>
+            <w:r>
+              <w:rPr>
+                <w:noProof/>
+                <w:webHidden/>
+                <w:sz w:val="20"/>
+                <w:szCs w:val="20"/>
+              </w:rPr>
+              <w:fldChar w:fldCharType="end"/>
+            </w:r>
+          </w:hyperlink>
+        </w:p>
+        <w:p>
+          <w:pPr>
+            <w:pStyle w:val="TOC1"/>
+            <w:tabs>
+              <w:tab w:val="right" w:leader="dot" w:pos="9016"/>
+            </w:tabs>
+            <w:rPr>
+              <w:rFonts w:eastAsiaTheme="minorEastAsia"/>
+              <w:noProof/>
+              <w:sz w:val="20"/>
+              <w:szCs w:val="20"/>
+              <w:lang w:eastAsia="en-IE"/>
+            </w:rPr>
+          </w:pPr>
+          <w:hyperlink w:anchor="_Toc149570055" w:history="1">
+            <w:r>
+              <w:rPr>
+                <w:rStyle w:val="Hyperlink"/>
+                <w:noProof/>
+                <w:sz w:val="20"/>
+                <w:szCs w:val="20"/>
+              </w:rPr>
+              <w:t>Model Comparisons</w:t>
+            </w:r>
+            <w:r>
+              <w:rPr>
+                <w:noProof/>
+                <w:webHidden/>
+                <w:sz w:val="20"/>
+                <w:szCs w:val="20"/>
+              </w:rPr>
+              <w:tab/>
+            </w:r>
+            <w:r>
+              <w:rPr>
+                <w:noProof/>
+                <w:webHidden/>
+                <w:sz w:val="20"/>
+                <w:szCs w:val="20"/>
+              </w:rPr>
+              <w:fldChar w:fldCharType="begin"/>
+            </w:r>
+            <w:r>
+              <w:rPr>
+                <w:noProof/>
+                <w:webHidden/>
+                <w:sz w:val="20"/>
+                <w:szCs w:val="20"/>
+              </w:rPr>
+              <w:instrText xml:space="preserve"> PAGEREF _Toc149570055 \h </w:instrText>
+            </w:r>
+            <w:r>
+              <w:rPr>
+                <w:noProof/>
+                <w:webHidden/>
+                <w:sz w:val="20"/>
+                <w:szCs w:val="20"/>
+              </w:rPr>
+            </w:r>
+            <w:r>
+              <w:rPr>
+                <w:noProof/>
+                <w:webHidden/>
+                <w:sz w:val="20"/>
+                <w:szCs w:val="20"/>
+              </w:rPr>
+              <w:fldChar w:fldCharType="separate"/>
+            </w:r>
+            <w:r>
+              <w:rPr>
+                <w:noProof/>
+                <w:webHidden/>
+                <w:sz w:val="20"/>
+                <w:szCs w:val="20"/>
+              </w:rPr>
+              <w:t>30</w:t>
+            </w:r>
+            <w:r>
+              <w:rPr>
+                <w:noProof/>
+                <w:webHidden/>
+                <w:sz w:val="20"/>
+                <w:szCs w:val="20"/>
               </w:rPr>
               <w:fldChar w:fldCharType="end"/>
             </w:r>
@@ -1905,14 +2727,194 @@
             <w:rPr>
               <w:rFonts w:eastAsiaTheme="minorEastAsia"/>
               <w:noProof/>
+              <w:sz w:val="20"/>
+              <w:szCs w:val="20"/>
               <w:lang w:eastAsia="en-IE"/>
             </w:rPr>
           </w:pPr>
-          <w:hyperlink w:anchor="_Toc149498543" w:history="1">
+          <w:hyperlink w:anchor="_Toc149570056" w:history="1">
             <w:r>
               <w:rPr>
                 <w:rStyle w:val="Hyperlink"/>
                 <w:noProof/>
+                <w:sz w:val="20"/>
+                <w:szCs w:val="20"/>
+              </w:rPr>
+              <w:t>Test Score Comparison</w:t>
+            </w:r>
+            <w:r>
+              <w:rPr>
+                <w:noProof/>
+                <w:webHidden/>
+                <w:sz w:val="20"/>
+                <w:szCs w:val="20"/>
+              </w:rPr>
+              <w:tab/>
+            </w:r>
+            <w:r>
+              <w:rPr>
+                <w:noProof/>
+                <w:webHidden/>
+                <w:sz w:val="20"/>
+                <w:szCs w:val="20"/>
+              </w:rPr>
+              <w:fldChar w:fldCharType="begin"/>
+            </w:r>
+            <w:r>
+              <w:rPr>
+                <w:noProof/>
+                <w:webHidden/>
+                <w:sz w:val="20"/>
+                <w:szCs w:val="20"/>
+              </w:rPr>
+              <w:instrText xml:space="preserve"> PAGEREF _Toc149570056 \h </w:instrText>
+            </w:r>
+            <w:r>
+              <w:rPr>
+                <w:noProof/>
+                <w:webHidden/>
+                <w:sz w:val="20"/>
+                <w:szCs w:val="20"/>
+              </w:rPr>
+            </w:r>
+            <w:r>
+              <w:rPr>
+                <w:noProof/>
+                <w:webHidden/>
+                <w:sz w:val="20"/>
+                <w:szCs w:val="20"/>
+              </w:rPr>
+              <w:fldChar w:fldCharType="separate"/>
+            </w:r>
+            <w:r>
+              <w:rPr>
+                <w:noProof/>
+                <w:webHidden/>
+                <w:sz w:val="20"/>
+                <w:szCs w:val="20"/>
+              </w:rPr>
+              <w:t>30</w:t>
+            </w:r>
+            <w:r>
+              <w:rPr>
+                <w:noProof/>
+                <w:webHidden/>
+                <w:sz w:val="20"/>
+                <w:szCs w:val="20"/>
+              </w:rPr>
+              <w:fldChar w:fldCharType="end"/>
+            </w:r>
+          </w:hyperlink>
+        </w:p>
+        <w:p>
+          <w:pPr>
+            <w:pStyle w:val="TOC2"/>
+            <w:tabs>
+              <w:tab w:val="right" w:leader="dot" w:pos="9016"/>
+            </w:tabs>
+            <w:rPr>
+              <w:rFonts w:eastAsiaTheme="minorEastAsia"/>
+              <w:noProof/>
+              <w:sz w:val="20"/>
+              <w:szCs w:val="20"/>
+              <w:lang w:eastAsia="en-IE"/>
+            </w:rPr>
+          </w:pPr>
+          <w:hyperlink w:anchor="_Toc149570057" w:history="1">
+            <w:r>
+              <w:rPr>
+                <w:rStyle w:val="Hyperlink"/>
+                <w:noProof/>
+                <w:sz w:val="20"/>
+                <w:szCs w:val="20"/>
+              </w:rPr>
+              <w:t>Cross Validation Score Comparison</w:t>
+            </w:r>
+            <w:r>
+              <w:rPr>
+                <w:noProof/>
+                <w:webHidden/>
+                <w:sz w:val="20"/>
+                <w:szCs w:val="20"/>
+              </w:rPr>
+              <w:tab/>
+            </w:r>
+            <w:r>
+              <w:rPr>
+                <w:noProof/>
+                <w:webHidden/>
+                <w:sz w:val="20"/>
+                <w:szCs w:val="20"/>
+              </w:rPr>
+              <w:fldChar w:fldCharType="begin"/>
+            </w:r>
+            <w:r>
+              <w:rPr>
+                <w:noProof/>
+                <w:webHidden/>
+                <w:sz w:val="20"/>
+                <w:szCs w:val="20"/>
+              </w:rPr>
+              <w:instrText xml:space="preserve"> PAGEREF _Toc149570057 \h </w:instrText>
+            </w:r>
+            <w:r>
+              <w:rPr>
+                <w:noProof/>
+                <w:webHidden/>
+                <w:sz w:val="20"/>
+                <w:szCs w:val="20"/>
+              </w:rPr>
+            </w:r>
+            <w:r>
+              <w:rPr>
+                <w:noProof/>
+                <w:webHidden/>
+                <w:sz w:val="20"/>
+                <w:szCs w:val="20"/>
+              </w:rPr>
+              <w:fldChar w:fldCharType="separate"/>
+            </w:r>
+            <w:r>
+              <w:rPr>
+                <w:noProof/>
+                <w:webHidden/>
+                <w:sz w:val="20"/>
+                <w:szCs w:val="20"/>
+              </w:rPr>
+              <w:t>31</w:t>
+            </w:r>
+            <w:r>
+              <w:rPr>
+                <w:noProof/>
+                <w:webHidden/>
+                <w:sz w:val="20"/>
+                <w:szCs w:val="20"/>
+              </w:rPr>
+              <w:fldChar w:fldCharType="end"/>
+            </w:r>
+          </w:hyperlink>
+        </w:p>
+        <w:p>
+          <w:pPr>
+            <w:pStyle w:val="TOC2"/>
+            <w:tabs>
+              <w:tab w:val="right" w:leader="dot" w:pos="9016"/>
+            </w:tabs>
+            <w:rPr>
+              <w:rFonts w:eastAsiaTheme="minorEastAsia"/>
+              <w:noProof/>
+              <w:sz w:val="20"/>
+              <w:szCs w:val="20"/>
+              <w:lang w:eastAsia="en-IE"/>
+            </w:rPr>
+          </w:pPr>
+          <w:hyperlink w:anchor="_Toc149570058" w:history="1">
+            <w:r>
+              <w:rPr>
+                <w:rStyle w:val="Hyperlink"/>
+                <w:noProof/>
+                <w:sz w:val="20"/>
+                <w:szCs w:val="20"/>
               </w:rPr>
               <w:t>AUC-ROC Curve Score Comparison</w:t>
             </w:r>
@@ -1920,6 +2922,8 @@
               <w:rPr>
                 <w:noProof/>
                 <w:webHidden/>
+                <w:sz w:val="20"/>
+                <w:szCs w:val="20"/>
               </w:rPr>
               <w:tab/>
             </w:r>
@@ -1927,6 +2931,8 @@
               <w:rPr>
                 <w:noProof/>
                 <w:webHidden/>
+                <w:sz w:val="20"/>
+                <w:szCs w:val="20"/>
               </w:rPr>
               <w:fldChar w:fldCharType="begin"/>
             </w:r>
@@ -1934,19 +2940,25 @@
               <w:rPr>
                 <w:noProof/>
                 <w:webHidden/>
-              </w:rPr>
-              <w:instrText xml:space="preserve"> PAGEREF _Toc149498543 \h </w:instrText>
-            </w:r>
-            <w:r>
-              <w:rPr>
-                <w:noProof/>
-                <w:webHidden/>
-              </w:rPr>
-            </w:r>
-            <w:r>
-              <w:rPr>
-                <w:noProof/>
-                <w:webHidden/>
+                <w:sz w:val="20"/>
+                <w:szCs w:val="20"/>
+              </w:rPr>
+              <w:instrText xml:space="preserve"> PAGEREF _Toc149570058 \h </w:instrText>
+            </w:r>
+            <w:r>
+              <w:rPr>
+                <w:noProof/>
+                <w:webHidden/>
+                <w:sz w:val="20"/>
+                <w:szCs w:val="20"/>
+              </w:rPr>
+            </w:r>
+            <w:r>
+              <w:rPr>
+                <w:noProof/>
+                <w:webHidden/>
+                <w:sz w:val="20"/>
+                <w:szCs w:val="20"/>
               </w:rPr>
               <w:fldChar w:fldCharType="separate"/>
             </w:r>
@@ -1954,13 +2966,17 @@
               <w:rPr>
                 <w:noProof/>
                 <w:webHidden/>
-              </w:rPr>
-              <w:t>26</w:t>
-            </w:r>
-            <w:r>
-              <w:rPr>
-                <w:noProof/>
-                <w:webHidden/>
+                <w:sz w:val="20"/>
+                <w:szCs w:val="20"/>
+              </w:rPr>
+              <w:t>32</w:t>
+            </w:r>
+            <w:r>
+              <w:rPr>
+                <w:noProof/>
+                <w:webHidden/>
+                <w:sz w:val="20"/>
+                <w:szCs w:val="20"/>
               </w:rPr>
               <w:fldChar w:fldCharType="end"/>
             </w:r>
@@ -1975,14 +2991,106 @@
             <w:rPr>
               <w:rFonts w:eastAsiaTheme="minorEastAsia"/>
               <w:noProof/>
+              <w:sz w:val="20"/>
+              <w:szCs w:val="20"/>
               <w:lang w:eastAsia="en-IE"/>
             </w:rPr>
           </w:pPr>
-          <w:hyperlink w:anchor="_Toc149498544" w:history="1">
+          <w:hyperlink w:anchor="_Toc149570059" w:history="1">
             <w:r>
               <w:rPr>
                 <w:rStyle w:val="Hyperlink"/>
                 <w:noProof/>
+                <w:sz w:val="20"/>
+                <w:szCs w:val="20"/>
+              </w:rPr>
+              <w:t>Challenges encountered.</w:t>
+            </w:r>
+            <w:r>
+              <w:rPr>
+                <w:noProof/>
+                <w:webHidden/>
+                <w:sz w:val="20"/>
+                <w:szCs w:val="20"/>
+              </w:rPr>
+              <w:tab/>
+            </w:r>
+            <w:r>
+              <w:rPr>
+                <w:noProof/>
+                <w:webHidden/>
+                <w:sz w:val="20"/>
+                <w:szCs w:val="20"/>
+              </w:rPr>
+              <w:fldChar w:fldCharType="begin"/>
+            </w:r>
+            <w:r>
+              <w:rPr>
+                <w:noProof/>
+                <w:webHidden/>
+                <w:sz w:val="20"/>
+                <w:szCs w:val="20"/>
+              </w:rPr>
+              <w:instrText xml:space="preserve"> PAGEREF _Toc149570059 \h </w:instrText>
+            </w:r>
+            <w:r>
+              <w:rPr>
+                <w:noProof/>
+                <w:webHidden/>
+                <w:sz w:val="20"/>
+                <w:szCs w:val="20"/>
+              </w:rPr>
+            </w:r>
+            <w:r>
+              <w:rPr>
+                <w:noProof/>
+                <w:webHidden/>
+                <w:sz w:val="20"/>
+                <w:szCs w:val="20"/>
+              </w:rPr>
+              <w:fldChar w:fldCharType="separate"/>
+            </w:r>
+            <w:r>
+              <w:rPr>
+                <w:noProof/>
+                <w:webHidden/>
+                <w:sz w:val="20"/>
+                <w:szCs w:val="20"/>
+              </w:rPr>
+              <w:t>33</w:t>
+            </w:r>
+            <w:r>
+              <w:rPr>
+                <w:noProof/>
+                <w:webHidden/>
+                <w:sz w:val="20"/>
+                <w:szCs w:val="20"/>
+              </w:rPr>
+              <w:fldChar w:fldCharType="end"/>
+            </w:r>
+          </w:hyperlink>
+        </w:p>
+        <w:p>
+          <w:pPr>
+            <w:pStyle w:val="TOC1"/>
+            <w:tabs>
+              <w:tab w:val="right" w:leader="dot" w:pos="9016"/>
+            </w:tabs>
+            <w:rPr>
+              <w:rFonts w:eastAsiaTheme="minorEastAsia"/>
+              <w:noProof/>
+              <w:sz w:val="20"/>
+              <w:szCs w:val="20"/>
+              <w:lang w:eastAsia="en-IE"/>
+            </w:rPr>
+          </w:pPr>
+          <w:hyperlink w:anchor="_Toc149570060" w:history="1">
+            <w:r>
+              <w:rPr>
+                <w:rStyle w:val="Hyperlink"/>
+                <w:noProof/>
+                <w:sz w:val="20"/>
+                <w:szCs w:val="20"/>
               </w:rPr>
               <w:t>References</w:t>
             </w:r>
@@ -1990,6 +3098,8 @@
               <w:rPr>
                 <w:noProof/>
                 <w:webHidden/>
+                <w:sz w:val="20"/>
+                <w:szCs w:val="20"/>
               </w:rPr>
               <w:tab/>
             </w:r>
@@ -1997,6 +3107,8 @@
               <w:rPr>
                 <w:noProof/>
                 <w:webHidden/>
+                <w:sz w:val="20"/>
+                <w:szCs w:val="20"/>
               </w:rPr>
               <w:fldChar w:fldCharType="begin"/>
             </w:r>
@@ -2004,19 +3116,25 @@
               <w:rPr>
                 <w:noProof/>
                 <w:webHidden/>
-              </w:rPr>
-              <w:instrText xml:space="preserve"> PAGEREF _Toc149498544 \h </w:instrText>
-            </w:r>
-            <w:r>
-              <w:rPr>
-                <w:noProof/>
-                <w:webHidden/>
-              </w:rPr>
-            </w:r>
-            <w:r>
-              <w:rPr>
-                <w:noProof/>
-                <w:webHidden/>
+                <w:sz w:val="20"/>
+                <w:szCs w:val="20"/>
+              </w:rPr>
+              <w:instrText xml:space="preserve"> PAGEREF _Toc149570060 \h </w:instrText>
+            </w:r>
+            <w:r>
+              <w:rPr>
+                <w:noProof/>
+                <w:webHidden/>
+                <w:sz w:val="20"/>
+                <w:szCs w:val="20"/>
+              </w:rPr>
+            </w:r>
+            <w:r>
+              <w:rPr>
+                <w:noProof/>
+                <w:webHidden/>
+                <w:sz w:val="20"/>
+                <w:szCs w:val="20"/>
               </w:rPr>
               <w:fldChar w:fldCharType="separate"/>
             </w:r>
@@ -2024,13 +3142,17 @@
               <w:rPr>
                 <w:noProof/>
                 <w:webHidden/>
-              </w:rPr>
-              <w:t>27</w:t>
-            </w:r>
-            <w:r>
-              <w:rPr>
-                <w:noProof/>
-                <w:webHidden/>
+                <w:sz w:val="20"/>
+                <w:szCs w:val="20"/>
+              </w:rPr>
+              <w:t>34</w:t>
+            </w:r>
+            <w:r>
+              <w:rPr>
+                <w:noProof/>
+                <w:webHidden/>
+                <w:sz w:val="20"/>
+                <w:szCs w:val="20"/>
               </w:rPr>
               <w:fldChar w:fldCharType="end"/>
             </w:r>
@@ -2039,8 +3161,8 @@
         <w:p>
           <w:pPr>
             <w:rPr>
-              <w:sz w:val="16"/>
-              <w:szCs w:val="16"/>
+              <w:sz w:val="20"/>
+              <w:szCs w:val="20"/>
             </w:rPr>
           </w:pPr>
           <w:r>
@@ -2048,8 +3170,8 @@
               <w:b/>
               <w:bCs/>
               <w:noProof/>
-              <w:sz w:val="16"/>
-              <w:szCs w:val="16"/>
+              <w:sz w:val="20"/>
+              <w:szCs w:val="20"/>
             </w:rPr>
             <w:fldChar w:fldCharType="end"/>
           </w:r>
@@ -2059,8 +3181,8 @@
     <w:p>
       <w:pPr>
         <w:rPr>
-          <w:sz w:val="16"/>
-          <w:szCs w:val="16"/>
+          <w:sz w:val="20"/>
+          <w:szCs w:val="20"/>
         </w:rPr>
         <w:sectPr>
           <w:pgSz w:w="11906" w:h="16838"/>
@@ -2073,8 +3195,8 @@
       <w:bookmarkStart w:id="2" w:name="_Toc133863985"/>
       <w:r>
         <w:rPr>
-          <w:sz w:val="16"/>
-          <w:szCs w:val="16"/>
+          <w:sz w:val="20"/>
+          <w:szCs w:val="20"/>
         </w:rPr>
         <w:br w:type="page"/>
       </w:r>
@@ -2083,7 +3205,7 @@
       <w:pPr>
         <w:pStyle w:val="Heading1"/>
       </w:pPr>
-      <w:bookmarkStart w:id="3" w:name="_Toc149498517"/>
+      <w:bookmarkStart w:id="3" w:name="_Toc149570026"/>
       <w:r>
         <w:lastRenderedPageBreak/>
         <w:t>Introduction</w:t>
@@ -2588,7 +3710,7 @@
         </w:rPr>
       </w:pPr>
       <w:bookmarkStart w:id="5" w:name="_Toc133863986"/>
-      <w:bookmarkStart w:id="6" w:name="_Toc149498518"/>
+      <w:bookmarkStart w:id="6" w:name="_Toc149570027"/>
       <w:r>
         <w:t>Dataset summary</w:t>
       </w:r>
@@ -2978,7 +4100,7 @@
         <w:pStyle w:val="Heading1"/>
       </w:pPr>
       <w:bookmarkStart w:id="7" w:name="_Toc133863987"/>
-      <w:bookmarkStart w:id="8" w:name="_Toc149498519"/>
+      <w:bookmarkStart w:id="8" w:name="_Toc149570028"/>
       <w:r>
         <w:lastRenderedPageBreak/>
         <w:t>Business Description</w:t>
@@ -3029,7 +4151,7 @@
         </w:rPr>
       </w:pPr>
       <w:bookmarkStart w:id="9" w:name="_Toc133863988"/>
-      <w:bookmarkStart w:id="10" w:name="_Toc149498520"/>
+      <w:bookmarkStart w:id="10" w:name="_Toc149570029"/>
       <w:r>
         <w:rPr>
           <w:sz w:val="28"/>
@@ -3083,7 +4205,7 @@
         </w:rPr>
       </w:pPr>
       <w:bookmarkStart w:id="11" w:name="_Toc133863989"/>
-      <w:bookmarkStart w:id="12" w:name="_Toc149498521"/>
+      <w:bookmarkStart w:id="12" w:name="_Toc149570030"/>
       <w:r>
         <w:rPr>
           <w:sz w:val="28"/>
@@ -3137,7 +4259,7 @@
         </w:rPr>
       </w:pPr>
       <w:bookmarkStart w:id="13" w:name="_Toc133863990"/>
-      <w:bookmarkStart w:id="14" w:name="_Toc149498522"/>
+      <w:bookmarkStart w:id="14" w:name="_Toc149570031"/>
       <w:r>
         <w:rPr>
           <w:sz w:val="28"/>
@@ -3291,45 +4413,19 @@
           <w:lang w:eastAsia="en-IE"/>
           <w14:ligatures w14:val="none"/>
         </w:rPr>
-        <w:t xml:space="preserve">across the seven Machine Learning Models. Additionally, </w:t>
-      </w:r>
-      <w:proofErr w:type="spellStart"/>
-      <w:r>
-        <w:rPr>
-          <w:rFonts w:ascii="Helvetica" w:eastAsia="Times New Roman" w:hAnsi="Helvetica" w:cs="Helvetica"/>
-          <w:color w:val="000000"/>
-          <w:kern w:val="0"/>
-          <w:sz w:val="21"/>
-          <w:szCs w:val="21"/>
-          <w:lang w:eastAsia="en-IE"/>
-          <w14:ligatures w14:val="none"/>
-        </w:rPr>
-        <w:t>G</w:t>
-      </w:r>
-      <w:r>
-        <w:rPr>
-          <w:rFonts w:ascii="Helvetica" w:eastAsia="Times New Roman" w:hAnsi="Helvetica" w:cs="Helvetica"/>
-          <w:color w:val="000000"/>
-          <w:kern w:val="0"/>
-          <w:sz w:val="21"/>
-          <w:szCs w:val="21"/>
-          <w:lang w:eastAsia="en-IE"/>
-          <w14:ligatures w14:val="none"/>
-        </w:rPr>
-        <w:t>ridSearchCV</w:t>
-      </w:r>
-      <w:proofErr w:type="spellEnd"/>
-      <w:r>
-        <w:rPr>
-          <w:rFonts w:ascii="Helvetica" w:eastAsia="Times New Roman" w:hAnsi="Helvetica" w:cs="Helvetica"/>
-          <w:color w:val="000000"/>
-          <w:kern w:val="0"/>
-          <w:sz w:val="21"/>
-          <w:szCs w:val="21"/>
-          <w:lang w:eastAsia="en-IE"/>
-          <w14:ligatures w14:val="none"/>
-        </w:rPr>
-        <w:t xml:space="preserve"> </w:t>
+        <w:t>across the seven Machine Learning Models. Additionally, G</w:t>
+      </w:r>
+      <w:r>
+        <w:rPr>
+          <w:rFonts w:ascii="Helvetica" w:eastAsia="Times New Roman" w:hAnsi="Helvetica" w:cs="Helvetica"/>
+          <w:color w:val="000000"/>
+          <w:kern w:val="0"/>
+          <w:sz w:val="21"/>
+          <w:szCs w:val="21"/>
+          <w:lang w:eastAsia="en-IE"/>
+          <w14:ligatures w14:val="none"/>
+        </w:rPr>
+        <w:t xml:space="preserve">ridSearchCV </w:t>
       </w:r>
       <w:r>
         <w:rPr>
@@ -3587,7 +4683,7 @@
       <w:bookmarkStart w:id="15" w:name="_Toc133863991"/>
       <w:bookmarkStart w:id="16" w:name="_Toc134036196"/>
       <w:bookmarkStart w:id="17" w:name="_Toc141611605"/>
-      <w:bookmarkStart w:id="18" w:name="_Toc149498523"/>
+      <w:bookmarkStart w:id="18" w:name="_Toc149570032"/>
       <w:r>
         <w:lastRenderedPageBreak/>
         <w:t>Technology Used</w:t>
@@ -3608,7 +4704,7 @@
           <w:szCs w:val="28"/>
         </w:rPr>
       </w:pPr>
-      <w:bookmarkStart w:id="19" w:name="_Toc149498524"/>
+      <w:bookmarkStart w:id="19" w:name="_Toc149570033"/>
       <w:r>
         <w:rPr>
           <w:sz w:val="28"/>
@@ -4090,7 +5186,7 @@
       </w:pPr>
       <w:bookmarkStart w:id="20" w:name="_Toc133863993"/>
       <w:bookmarkStart w:id="21" w:name="_Toc134036198"/>
-      <w:bookmarkStart w:id="22" w:name="_Toc149498525"/>
+      <w:bookmarkStart w:id="22" w:name="_Toc149570034"/>
       <w:r>
         <w:rPr>
           <w:sz w:val="28"/>
@@ -4133,33 +5229,7 @@
           <w:lang w:eastAsia="en-IE"/>
           <w14:ligatures w14:val="none"/>
         </w:rPr>
-        <w:t xml:space="preserve">Different libraries have been used for the purpose of performing the analysis of the dataset which is being implemented in </w:t>
-      </w:r>
-      <w:proofErr w:type="spellStart"/>
-      <w:r>
-        <w:rPr>
-          <w:rFonts w:ascii="Helvetica" w:eastAsia="Times New Roman" w:hAnsi="Helvetica" w:cs="Helvetica"/>
-          <w:color w:val="000000"/>
-          <w:kern w:val="0"/>
-          <w:sz w:val="21"/>
-          <w:szCs w:val="21"/>
-          <w:lang w:eastAsia="en-IE"/>
-          <w14:ligatures w14:val="none"/>
-        </w:rPr>
-        <w:t>Jupyter</w:t>
-      </w:r>
-      <w:proofErr w:type="spellEnd"/>
-      <w:r>
-        <w:rPr>
-          <w:rFonts w:ascii="Helvetica" w:eastAsia="Times New Roman" w:hAnsi="Helvetica" w:cs="Helvetica"/>
-          <w:color w:val="000000"/>
-          <w:kern w:val="0"/>
-          <w:sz w:val="21"/>
-          <w:szCs w:val="21"/>
-          <w:lang w:eastAsia="en-IE"/>
-          <w14:ligatures w14:val="none"/>
-        </w:rPr>
-        <w:t xml:space="preserve"> Notebook.</w:t>
+        <w:t>Different libraries have been used for the purpose of performing the analysis of the dataset which is being implemented in Jupyter Notebook.</w:t>
       </w:r>
     </w:p>
     <w:p>
@@ -4397,31 +5467,17 @@
           <w14:ligatures w14:val="none"/>
         </w:rPr>
       </w:pPr>
-      <w:proofErr w:type="spellStart"/>
-      <w:r>
-        <w:rPr>
-          <w:rFonts w:ascii="Helvetica" w:eastAsia="Times New Roman" w:hAnsi="Helvetica" w:cs="Helvetica"/>
-          <w:color w:val="000000"/>
-          <w:kern w:val="0"/>
-          <w:sz w:val="21"/>
-          <w:szCs w:val="21"/>
-          <w:lang w:eastAsia="en-IE"/>
-          <w14:ligatures w14:val="none"/>
-        </w:rPr>
-        <w:t>data_profiling</w:t>
-      </w:r>
-      <w:proofErr w:type="spellEnd"/>
-      <w:r>
-        <w:rPr>
-          <w:rFonts w:ascii="Helvetica" w:eastAsia="Times New Roman" w:hAnsi="Helvetica" w:cs="Helvetica"/>
-          <w:color w:val="000000"/>
-          <w:kern w:val="0"/>
-          <w:sz w:val="21"/>
-          <w:szCs w:val="21"/>
-          <w:lang w:eastAsia="en-IE"/>
-          <w14:ligatures w14:val="none"/>
-        </w:rPr>
-        <w:t xml:space="preserve"> which provides a way to quickly generates an overview of the dataset.</w:t>
+      <w:r>
+        <w:rPr>
+          <w:rFonts w:ascii="Helvetica" w:eastAsia="Times New Roman" w:hAnsi="Helvetica" w:cs="Helvetica"/>
+          <w:color w:val="000000"/>
+          <w:kern w:val="0"/>
+          <w:sz w:val="21"/>
+          <w:szCs w:val="21"/>
+          <w:lang w:eastAsia="en-IE"/>
+          <w14:ligatures w14:val="none"/>
+        </w:rPr>
+        <w:t>data_profiling which provides a way to quickly generates an overview of the dataset.</w:t>
       </w:r>
     </w:p>
     <w:p>
@@ -4441,31 +5497,17 @@
           <w14:ligatures w14:val="none"/>
         </w:rPr>
       </w:pPr>
-      <w:proofErr w:type="spellStart"/>
-      <w:r>
-        <w:rPr>
-          <w:rFonts w:ascii="Helvetica" w:eastAsia="Times New Roman" w:hAnsi="Helvetica" w:cs="Helvetica"/>
-          <w:color w:val="000000"/>
-          <w:kern w:val="0"/>
-          <w:sz w:val="21"/>
-          <w:szCs w:val="21"/>
-          <w:lang w:eastAsia="en-IE"/>
-          <w14:ligatures w14:val="none"/>
-        </w:rPr>
-        <w:t>Imbelear.over_sampling.SMOTE</w:t>
-      </w:r>
-      <w:proofErr w:type="spellEnd"/>
-      <w:r>
-        <w:rPr>
-          <w:rFonts w:ascii="Helvetica" w:eastAsia="Times New Roman" w:hAnsi="Helvetica" w:cs="Helvetica"/>
-          <w:color w:val="000000"/>
-          <w:kern w:val="0"/>
-          <w:sz w:val="21"/>
-          <w:szCs w:val="21"/>
-          <w:lang w:eastAsia="en-IE"/>
-          <w14:ligatures w14:val="none"/>
-        </w:rPr>
-        <w:t xml:space="preserve"> for oversampling imbalanced datasets</w:t>
+      <w:r>
+        <w:rPr>
+          <w:rFonts w:ascii="Helvetica" w:eastAsia="Times New Roman" w:hAnsi="Helvetica" w:cs="Helvetica"/>
+          <w:color w:val="000000"/>
+          <w:kern w:val="0"/>
+          <w:sz w:val="21"/>
+          <w:szCs w:val="21"/>
+          <w:lang w:eastAsia="en-IE"/>
+          <w14:ligatures w14:val="none"/>
+        </w:rPr>
+        <w:t>Imbelear.over_sampling.SMOTE for oversampling imbalanced datasets</w:t>
       </w:r>
     </w:p>
     <w:p>
@@ -4485,31 +5527,17 @@
           <w14:ligatures w14:val="none"/>
         </w:rPr>
       </w:pPr>
-      <w:proofErr w:type="spellStart"/>
-      <w:r>
-        <w:rPr>
-          <w:rFonts w:ascii="Helvetica" w:eastAsia="Times New Roman" w:hAnsi="Helvetica" w:cs="Helvetica"/>
-          <w:color w:val="000000"/>
-          <w:kern w:val="0"/>
-          <w:sz w:val="21"/>
-          <w:szCs w:val="21"/>
-          <w:lang w:eastAsia="en-IE"/>
-          <w14:ligatures w14:val="none"/>
-        </w:rPr>
-        <w:t>Missigno</w:t>
-      </w:r>
-      <w:proofErr w:type="spellEnd"/>
-      <w:r>
-        <w:rPr>
-          <w:rFonts w:ascii="Helvetica" w:eastAsia="Times New Roman" w:hAnsi="Helvetica" w:cs="Helvetica"/>
-          <w:color w:val="000000"/>
-          <w:kern w:val="0"/>
-          <w:sz w:val="21"/>
-          <w:szCs w:val="21"/>
-          <w:lang w:eastAsia="en-IE"/>
-          <w14:ligatures w14:val="none"/>
-        </w:rPr>
-        <w:t xml:space="preserve"> for analysing missing data.</w:t>
+      <w:r>
+        <w:rPr>
+          <w:rFonts w:ascii="Helvetica" w:eastAsia="Times New Roman" w:hAnsi="Helvetica" w:cs="Helvetica"/>
+          <w:color w:val="000000"/>
+          <w:kern w:val="0"/>
+          <w:sz w:val="21"/>
+          <w:szCs w:val="21"/>
+          <w:lang w:eastAsia="en-IE"/>
+          <w14:ligatures w14:val="none"/>
+        </w:rPr>
+        <w:t>Missigno for analysing missing data.</w:t>
       </w:r>
     </w:p>
     <w:p/>
@@ -4535,7 +5563,7 @@
       </w:pPr>
       <w:bookmarkStart w:id="23" w:name="_Toc133863996"/>
       <w:bookmarkStart w:id="24" w:name="_Toc134036200"/>
-      <w:bookmarkStart w:id="25" w:name="_Toc149498526"/>
+      <w:bookmarkStart w:id="25" w:name="_Toc149570035"/>
       <w:r>
         <w:lastRenderedPageBreak/>
         <w:t>Business Understanding</w:t>
@@ -4592,33 +5620,7 @@
           <w:lang w:eastAsia="en-IE"/>
           <w14:ligatures w14:val="none"/>
         </w:rPr>
-        <w:t xml:space="preserve"> and many other businesses such as telecommunications industry and hospital industry. Interestingly, according to Swetha </w:t>
-      </w:r>
-      <w:proofErr w:type="spellStart"/>
-      <w:r>
-        <w:rPr>
-          <w:rFonts w:ascii="Helvetica" w:eastAsia="Times New Roman" w:hAnsi="Helvetica" w:cs="Helvetica"/>
-          <w:color w:val="000000"/>
-          <w:kern w:val="0"/>
-          <w:sz w:val="21"/>
-          <w:szCs w:val="21"/>
-          <w:lang w:eastAsia="en-IE"/>
-          <w14:ligatures w14:val="none"/>
-        </w:rPr>
-        <w:t>Amaresan’s</w:t>
-      </w:r>
-      <w:proofErr w:type="spellEnd"/>
-      <w:r>
-        <w:rPr>
-          <w:rFonts w:ascii="Helvetica" w:eastAsia="Times New Roman" w:hAnsi="Helvetica" w:cs="Helvetica"/>
-          <w:color w:val="000000"/>
-          <w:kern w:val="0"/>
-          <w:sz w:val="21"/>
-          <w:szCs w:val="21"/>
-          <w:lang w:eastAsia="en-IE"/>
-          <w14:ligatures w14:val="none"/>
-        </w:rPr>
-        <w:t xml:space="preserve"> research (2021) on the matter has described that it costs more to acquire new customers than it does to retain existing customers. In fact, an increase in customer retention of just 5% can create at least a 25% increase in profit.</w:t>
+        <w:t xml:space="preserve"> and many other businesses such as telecommunications industry and hospital industry. Interestingly, according to Swetha Amaresan’s research (2021) on the matter has described that it costs more to acquire new customers than it does to retain existing customers. In fact, an increase in customer retention of just 5% can create at least a 25% increase in profit.</w:t>
       </w:r>
     </w:p>
     <w:p>
@@ -4679,7 +5681,10 @@
       </w:pPr>
       <w:bookmarkStart w:id="26" w:name="_Toc133863997"/>
       <w:bookmarkStart w:id="27" w:name="_Toc134036201"/>
-      <w:bookmarkStart w:id="28" w:name="_Toc149498527"/>
+      <w:r>
+        <w:br/>
+      </w:r>
+      <w:bookmarkStart w:id="28" w:name="_Toc149570036"/>
       <w:r>
         <w:t>Data understanding</w:t>
       </w:r>
@@ -4737,45 +5742,18 @@
           <w14:ligatures w14:val="none"/>
         </w:rPr>
       </w:pPr>
-    </w:p>
-    <w:p>
-      <w:pPr>
-        <w:rPr>
-          <w:rFonts w:ascii="Helvetica" w:eastAsia="Times New Roman" w:hAnsi="Helvetica" w:cs="Helvetica"/>
-          <w:color w:val="000000"/>
-          <w:kern w:val="0"/>
-          <w:sz w:val="21"/>
-          <w:szCs w:val="21"/>
-          <w:lang w:eastAsia="en-IE"/>
-          <w14:ligatures w14:val="none"/>
-        </w:rPr>
-      </w:pPr>
-      <w:r>
-        <w:rPr>
-          <w:rFonts w:ascii="Helvetica" w:eastAsia="Times New Roman" w:hAnsi="Helvetica" w:cs="Helvetica"/>
-          <w:color w:val="000000"/>
-          <w:kern w:val="0"/>
-          <w:sz w:val="21"/>
-          <w:szCs w:val="21"/>
-          <w:lang w:eastAsia="en-IE"/>
-          <w14:ligatures w14:val="none"/>
-        </w:rPr>
-        <w:t xml:space="preserve">By Importing </w:t>
-      </w:r>
-      <w:proofErr w:type="spellStart"/>
-      <w:r>
-        <w:rPr>
-          <w:rFonts w:ascii="Helvetica" w:eastAsia="Times New Roman" w:hAnsi="Helvetica" w:cs="Helvetica"/>
-          <w:color w:val="000000"/>
-          <w:kern w:val="0"/>
-          <w:sz w:val="21"/>
-          <w:szCs w:val="21"/>
-          <w:lang w:eastAsia="en-IE"/>
-          <w14:ligatures w14:val="none"/>
-        </w:rPr>
-        <w:t>ProfileReport</w:t>
-      </w:r>
-      <w:proofErr w:type="spellEnd"/>
+      <w:r>
+        <w:rPr>
+          <w:rFonts w:ascii="Helvetica" w:eastAsia="Times New Roman" w:hAnsi="Helvetica" w:cs="Helvetica"/>
+          <w:color w:val="000000"/>
+          <w:kern w:val="0"/>
+          <w:sz w:val="21"/>
+          <w:szCs w:val="21"/>
+          <w:lang w:eastAsia="en-IE"/>
+          <w14:ligatures w14:val="none"/>
+        </w:rPr>
+        <w:t>By Importing ProfileReport</w:t>
+      </w:r>
       <w:r>
         <w:rPr>
           <w:rFonts w:ascii="Helvetica" w:eastAsia="Times New Roman" w:hAnsi="Helvetica" w:cs="Helvetica"/>
@@ -4988,105 +5966,33 @@
         </w:drawing>
       </w:r>
     </w:p>
-    <w:p/>
-    <w:p>
-      <w:pPr>
-        <w:rPr>
-          <w:rFonts w:ascii="Helvetica" w:eastAsia="Times New Roman" w:hAnsi="Helvetica" w:cs="Helvetica"/>
-          <w:color w:val="000000"/>
-          <w:kern w:val="0"/>
-          <w:sz w:val="21"/>
-          <w:szCs w:val="21"/>
-          <w:lang w:eastAsia="en-IE"/>
-          <w14:ligatures w14:val="none"/>
-        </w:rPr>
-      </w:pPr>
-      <w:r>
-        <w:rPr>
-          <w:rFonts w:ascii="Helvetica" w:eastAsia="Times New Roman" w:hAnsi="Helvetica" w:cs="Helvetica"/>
-          <w:color w:val="000000"/>
-          <w:kern w:val="0"/>
-          <w:sz w:val="21"/>
-          <w:szCs w:val="21"/>
-          <w:lang w:eastAsia="en-IE"/>
-          <w14:ligatures w14:val="none"/>
-        </w:rPr>
-        <w:t>Importing the library ‘</w:t>
-      </w:r>
-      <w:proofErr w:type="spellStart"/>
-      <w:r>
-        <w:rPr>
-          <w:rFonts w:ascii="Helvetica" w:eastAsia="Times New Roman" w:hAnsi="Helvetica" w:cs="Helvetica"/>
-          <w:color w:val="000000"/>
-          <w:kern w:val="0"/>
-          <w:sz w:val="21"/>
-          <w:szCs w:val="21"/>
-          <w:lang w:eastAsia="en-IE"/>
-          <w14:ligatures w14:val="none"/>
-        </w:rPr>
-        <w:t>Missigno</w:t>
-      </w:r>
-      <w:proofErr w:type="spellEnd"/>
-      <w:r>
-        <w:rPr>
-          <w:rFonts w:ascii="Helvetica" w:eastAsia="Times New Roman" w:hAnsi="Helvetica" w:cs="Helvetica"/>
-          <w:color w:val="000000"/>
-          <w:kern w:val="0"/>
-          <w:sz w:val="21"/>
-          <w:szCs w:val="21"/>
-          <w:lang w:eastAsia="en-IE"/>
-          <w14:ligatures w14:val="none"/>
-        </w:rPr>
-        <w:t xml:space="preserve">’ it is more visual to </w:t>
-      </w:r>
-      <w:r>
-        <w:rPr>
-          <w:rFonts w:ascii="Helvetica" w:eastAsia="Times New Roman" w:hAnsi="Helvetica" w:cs="Helvetica"/>
-          <w:color w:val="000000"/>
-          <w:kern w:val="0"/>
-          <w:sz w:val="21"/>
-          <w:szCs w:val="21"/>
-          <w:lang w:eastAsia="en-IE"/>
-          <w14:ligatures w14:val="none"/>
-        </w:rPr>
-        <w:t>analyse</w:t>
-      </w:r>
-      <w:r>
-        <w:rPr>
-          <w:rFonts w:ascii="Helvetica" w:eastAsia="Times New Roman" w:hAnsi="Helvetica" w:cs="Helvetica"/>
-          <w:color w:val="000000"/>
-          <w:kern w:val="0"/>
-          <w:sz w:val="21"/>
-          <w:szCs w:val="21"/>
-          <w:lang w:eastAsia="en-IE"/>
-          <w14:ligatures w14:val="none"/>
-        </w:rPr>
-        <w:t xml:space="preserve"> whether there are missing values or not. In this case, there are no missing</w:t>
-      </w:r>
-      <w:r>
-        <w:rPr>
-          <w:rFonts w:ascii="Helvetica" w:eastAsia="Times New Roman" w:hAnsi="Helvetica" w:cs="Helvetica"/>
-          <w:color w:val="000000"/>
-          <w:kern w:val="0"/>
-          <w:sz w:val="21"/>
-          <w:szCs w:val="21"/>
-          <w:lang w:eastAsia="en-IE"/>
-          <w14:ligatures w14:val="none"/>
-        </w:rPr>
-        <w:t xml:space="preserve"> or null values</w:t>
-      </w:r>
-      <w:r>
-        <w:rPr>
-          <w:rFonts w:ascii="Helvetica" w:eastAsia="Times New Roman" w:hAnsi="Helvetica" w:cs="Helvetica"/>
-          <w:color w:val="000000"/>
-          <w:kern w:val="0"/>
-          <w:sz w:val="21"/>
-          <w:szCs w:val="21"/>
-          <w:lang w:eastAsia="en-IE"/>
-          <w14:ligatures w14:val="none"/>
-        </w:rPr>
-        <w:t xml:space="preserve"> in the dataset.</w:t>
-      </w:r>
+    <w:p>
+      <w:pPr>
+        <w:pStyle w:val="Heading2"/>
+      </w:pPr>
+      <w:r>
+        <w:br/>
+      </w:r>
+      <w:bookmarkStart w:id="29" w:name="_Toc133863998"/>
+      <w:bookmarkStart w:id="30" w:name="_Toc134036202"/>
+    </w:p>
+    <w:p>
+      <w:pPr>
+        <w:pStyle w:val="Heading1"/>
+        <w:rPr>
+          <w:rFonts w:eastAsia="Times New Roman"/>
+          <w:lang w:eastAsia="en-IE"/>
+        </w:rPr>
+      </w:pPr>
+      <w:bookmarkStart w:id="31" w:name="_Toc149570037"/>
+      <w:r>
+        <w:rPr>
+          <w:rFonts w:eastAsia="Times New Roman"/>
+          <w:lang w:eastAsia="en-IE"/>
+        </w:rPr>
+        <w:t>Descriptive Statistics</w:t>
+      </w:r>
+      <w:bookmarkEnd w:id="31"/>
     </w:p>
     <w:p>
       <w:pPr>
@@ -5097,6 +6003,135 @@
           <w:szCs w:val="26"/>
         </w:rPr>
       </w:pPr>
+      <w:r>
+        <w:br w:type="page"/>
+      </w:r>
+    </w:p>
+    <w:p>
+      <w:pPr>
+        <w:pStyle w:val="Heading1"/>
+      </w:pPr>
+      <w:bookmarkStart w:id="32" w:name="_Toc149570038"/>
+      <w:r>
+        <w:lastRenderedPageBreak/>
+        <w:t>Data Preparation</w:t>
+      </w:r>
+      <w:bookmarkEnd w:id="29"/>
+      <w:bookmarkEnd w:id="30"/>
+      <w:bookmarkEnd w:id="32"/>
+    </w:p>
+    <w:p/>
+    <w:p>
+      <w:pPr>
+        <w:rPr>
+          <w:rFonts w:ascii="Helvetica" w:eastAsia="Times New Roman" w:hAnsi="Helvetica" w:cs="Helvetica"/>
+          <w:color w:val="000000"/>
+          <w:kern w:val="0"/>
+          <w:sz w:val="21"/>
+          <w:szCs w:val="21"/>
+          <w:lang w:eastAsia="en-IE"/>
+          <w14:ligatures w14:val="none"/>
+        </w:rPr>
+      </w:pPr>
+      <w:r>
+        <w:rPr>
+          <w:rFonts w:ascii="Helvetica" w:eastAsia="Times New Roman" w:hAnsi="Helvetica" w:cs="Helvetica"/>
+          <w:color w:val="000000"/>
+          <w:kern w:val="0"/>
+          <w:sz w:val="21"/>
+          <w:szCs w:val="21"/>
+          <w:lang w:eastAsia="en-IE"/>
+          <w14:ligatures w14:val="none"/>
+        </w:rPr>
+        <w:t xml:space="preserve">We will clean the data to prepare for </w:t>
+      </w:r>
+      <w:r>
+        <w:rPr>
+          <w:rFonts w:ascii="Helvetica" w:eastAsia="Times New Roman" w:hAnsi="Helvetica" w:cs="Helvetica"/>
+          <w:color w:val="000000"/>
+          <w:kern w:val="0"/>
+          <w:sz w:val="21"/>
+          <w:szCs w:val="21"/>
+          <w:lang w:eastAsia="en-IE"/>
+          <w14:ligatures w14:val="none"/>
+        </w:rPr>
+        <w:t>modelling.</w:t>
+      </w:r>
+    </w:p>
+    <w:p>
+      <w:pPr>
+        <w:rPr>
+          <w:rFonts w:ascii="Helvetica" w:eastAsia="Times New Roman" w:hAnsi="Helvetica" w:cs="Helvetica"/>
+          <w:color w:val="000000"/>
+          <w:kern w:val="0"/>
+          <w:sz w:val="21"/>
+          <w:szCs w:val="21"/>
+          <w:lang w:eastAsia="en-IE"/>
+          <w14:ligatures w14:val="none"/>
+        </w:rPr>
+      </w:pPr>
+      <w:r>
+        <w:rPr>
+          <w:rFonts w:ascii="Helvetica" w:eastAsia="Times New Roman" w:hAnsi="Helvetica" w:cs="Helvetica"/>
+          <w:color w:val="000000"/>
+          <w:kern w:val="0"/>
+          <w:sz w:val="21"/>
+          <w:szCs w:val="21"/>
+          <w:lang w:eastAsia="en-IE"/>
+          <w14:ligatures w14:val="none"/>
+        </w:rPr>
+        <w:t xml:space="preserve">Importing the library ‘Missigno’ it is more visual to </w:t>
+      </w:r>
+      <w:r>
+        <w:rPr>
+          <w:rFonts w:ascii="Helvetica" w:eastAsia="Times New Roman" w:hAnsi="Helvetica" w:cs="Helvetica"/>
+          <w:color w:val="000000"/>
+          <w:kern w:val="0"/>
+          <w:sz w:val="21"/>
+          <w:szCs w:val="21"/>
+          <w:lang w:eastAsia="en-IE"/>
+          <w14:ligatures w14:val="none"/>
+        </w:rPr>
+        <w:t>analyse</w:t>
+      </w:r>
+      <w:r>
+        <w:rPr>
+          <w:rFonts w:ascii="Helvetica" w:eastAsia="Times New Roman" w:hAnsi="Helvetica" w:cs="Helvetica"/>
+          <w:color w:val="000000"/>
+          <w:kern w:val="0"/>
+          <w:sz w:val="21"/>
+          <w:szCs w:val="21"/>
+          <w:lang w:eastAsia="en-IE"/>
+          <w14:ligatures w14:val="none"/>
+        </w:rPr>
+        <w:t xml:space="preserve"> whether there are missing values or not. In this case, there are no missing</w:t>
+      </w:r>
+      <w:r>
+        <w:rPr>
+          <w:rFonts w:ascii="Helvetica" w:eastAsia="Times New Roman" w:hAnsi="Helvetica" w:cs="Helvetica"/>
+          <w:color w:val="000000"/>
+          <w:kern w:val="0"/>
+          <w:sz w:val="21"/>
+          <w:szCs w:val="21"/>
+          <w:lang w:eastAsia="en-IE"/>
+          <w14:ligatures w14:val="none"/>
+        </w:rPr>
+        <w:t xml:space="preserve"> or null values</w:t>
+      </w:r>
+      <w:r>
+        <w:rPr>
+          <w:rFonts w:ascii="Helvetica" w:eastAsia="Times New Roman" w:hAnsi="Helvetica" w:cs="Helvetica"/>
+          <w:color w:val="000000"/>
+          <w:kern w:val="0"/>
+          <w:sz w:val="21"/>
+          <w:szCs w:val="21"/>
+          <w:lang w:eastAsia="en-IE"/>
+          <w14:ligatures w14:val="none"/>
+        </w:rPr>
+        <w:t xml:space="preserve"> in the dataset.</w:t>
+      </w:r>
+    </w:p>
+    <w:p>
       <w:r>
         <w:rPr>
           <w:noProof/>
@@ -5137,25 +6172,341 @@
           </wp:inline>
         </w:drawing>
       </w:r>
+    </w:p>
+    <w:p/>
+    <w:p>
+      <w:pPr>
+        <w:pStyle w:val="Heading2"/>
+      </w:pPr>
+      <w:bookmarkStart w:id="33" w:name="_Toc149570039"/>
+      <w:r>
+        <w:t>Data Cleaning</w:t>
+      </w:r>
+      <w:bookmarkEnd w:id="33"/>
+      <w:r>
+        <w:t xml:space="preserve"> </w:t>
+      </w:r>
+    </w:p>
+    <w:p>
+      <w:pPr>
+        <w:pStyle w:val="Heading2"/>
+      </w:pPr>
+    </w:p>
+    <w:p>
+      <w:r>
+        <w:rPr>
+          <w:rFonts w:ascii="Helvetica" w:eastAsia="Times New Roman" w:hAnsi="Helvetica" w:cs="Helvetica"/>
+          <w:color w:val="000000"/>
+          <w:kern w:val="0"/>
+          <w:sz w:val="21"/>
+          <w:szCs w:val="21"/>
+          <w:lang w:eastAsia="en-IE"/>
+          <w14:ligatures w14:val="none"/>
+        </w:rPr>
+        <w:t>The 'clientum' column and both columns containing 'Naive_Bayes_Classifier' will be removed, as these columns are not useful for modeling and are dropped from the dataset.</w:t>
+      </w:r>
       <w:r>
         <w:br w:type="page"/>
       </w:r>
     </w:p>
     <w:p>
       <w:pPr>
-        <w:pStyle w:val="Heading2"/>
-      </w:pPr>
-      <w:bookmarkStart w:id="29" w:name="_Toc133863998"/>
-      <w:bookmarkStart w:id="30" w:name="_Toc134036202"/>
-      <w:bookmarkStart w:id="31" w:name="_Toc149498528"/>
+        <w:pStyle w:val="Heading1"/>
+      </w:pPr>
+      <w:bookmarkStart w:id="34" w:name="_Toc149570040"/>
       <w:r>
         <w:lastRenderedPageBreak/>
-        <w:t>Data Preparation</w:t>
-      </w:r>
-      <w:bookmarkEnd w:id="29"/>
-      <w:bookmarkEnd w:id="30"/>
-      <w:bookmarkEnd w:id="31"/>
-    </w:p>
+        <w:t>Exploratory Data Analysis</w:t>
+      </w:r>
+      <w:bookmarkEnd w:id="34"/>
+      <w:r>
+        <w:br/>
+      </w:r>
+    </w:p>
+    <w:p>
+      <w:pPr>
+        <w:rPr>
+          <w:rFonts w:ascii="Helvetica" w:eastAsia="Times New Roman" w:hAnsi="Helvetica" w:cs="Helvetica"/>
+          <w:color w:val="000000"/>
+          <w:kern w:val="0"/>
+          <w:sz w:val="21"/>
+          <w:szCs w:val="21"/>
+          <w:lang w:eastAsia="en-IE"/>
+          <w14:ligatures w14:val="none"/>
+        </w:rPr>
+      </w:pPr>
+      <w:r>
+        <w:rPr>
+          <w:rFonts w:ascii="Helvetica" w:eastAsia="Times New Roman" w:hAnsi="Helvetica" w:cs="Helvetica"/>
+          <w:color w:val="000000"/>
+          <w:kern w:val="0"/>
+          <w:sz w:val="21"/>
+          <w:szCs w:val="21"/>
+          <w:lang w:eastAsia="en-IE"/>
+          <w14:ligatures w14:val="none"/>
+        </w:rPr>
+        <w:t>In this phase</w:t>
+      </w:r>
+      <w:r>
+        <w:rPr>
+          <w:rFonts w:ascii="Helvetica" w:eastAsia="Times New Roman" w:hAnsi="Helvetica" w:cs="Helvetica"/>
+          <w:color w:val="000000"/>
+          <w:kern w:val="0"/>
+          <w:sz w:val="21"/>
+          <w:szCs w:val="21"/>
+          <w:lang w:eastAsia="en-IE"/>
+          <w14:ligatures w14:val="none"/>
+        </w:rPr>
+        <w:t xml:space="preserve"> we need to prepar</w:t>
+      </w:r>
+      <w:r>
+        <w:rPr>
+          <w:rFonts w:ascii="Helvetica" w:eastAsia="Times New Roman" w:hAnsi="Helvetica" w:cs="Helvetica"/>
+          <w:color w:val="000000"/>
+          <w:kern w:val="0"/>
+          <w:sz w:val="21"/>
+          <w:szCs w:val="21"/>
+          <w:lang w:eastAsia="en-IE"/>
+          <w14:ligatures w14:val="none"/>
+        </w:rPr>
+        <w:t>e</w:t>
+      </w:r>
+      <w:r>
+        <w:rPr>
+          <w:rFonts w:ascii="Helvetica" w:eastAsia="Times New Roman" w:hAnsi="Helvetica" w:cs="Helvetica"/>
+          <w:color w:val="000000"/>
+          <w:kern w:val="0"/>
+          <w:sz w:val="21"/>
+          <w:szCs w:val="21"/>
+          <w:lang w:eastAsia="en-IE"/>
+          <w14:ligatures w14:val="none"/>
+        </w:rPr>
+        <w:t xml:space="preserve"> the data </w:t>
+      </w:r>
+      <w:r>
+        <w:rPr>
+          <w:rFonts w:ascii="Helvetica" w:eastAsia="Times New Roman" w:hAnsi="Helvetica" w:cs="Helvetica"/>
+          <w:color w:val="000000"/>
+          <w:kern w:val="0"/>
+          <w:sz w:val="21"/>
+          <w:szCs w:val="21"/>
+          <w:lang w:eastAsia="en-IE"/>
+          <w14:ligatures w14:val="none"/>
+        </w:rPr>
+        <w:t>to perform a deep analysis through Exploratory Data Analysis (EDA)</w:t>
+      </w:r>
+      <w:r>
+        <w:rPr>
+          <w:rFonts w:ascii="Helvetica" w:eastAsia="Times New Roman" w:hAnsi="Helvetica" w:cs="Helvetica"/>
+          <w:color w:val="000000"/>
+          <w:kern w:val="0"/>
+          <w:sz w:val="21"/>
+          <w:szCs w:val="21"/>
+          <w:lang w:eastAsia="en-IE"/>
+          <w14:ligatures w14:val="none"/>
+        </w:rPr>
+        <w:t>.</w:t>
+      </w:r>
+    </w:p>
+    <w:p>
+      <w:pPr>
+        <w:rPr>
+          <w:rFonts w:eastAsia="Times New Roman"/>
+          <w:color w:val="000000"/>
+          <w:kern w:val="0"/>
+          <w:sz w:val="21"/>
+          <w:szCs w:val="21"/>
+          <w:lang w:eastAsia="en-IE"/>
+          <w14:ligatures w14:val="none"/>
+        </w:rPr>
+      </w:pPr>
+      <w:r>
+        <w:rPr>
+          <w:rFonts w:ascii="Helvetica" w:eastAsia="Times New Roman" w:hAnsi="Helvetica" w:cs="Helvetica"/>
+          <w:color w:val="000000"/>
+          <w:kern w:val="0"/>
+          <w:sz w:val="21"/>
+          <w:szCs w:val="21"/>
+          <w:lang w:eastAsia="en-IE"/>
+          <w14:ligatures w14:val="none"/>
+        </w:rPr>
+        <w:t>It is clear that the number of Existing Customers is much higher than the number of Attrited Customers in the target variable, which means that we are dealing with class imbalance.</w:t>
+      </w:r>
+    </w:p>
+    <w:p>
+      <w:pPr>
+        <w:rPr>
+          <w:rFonts w:ascii="Helvetica" w:eastAsia="Times New Roman" w:hAnsi="Helvetica" w:cs="Helvetica"/>
+          <w:color w:val="000000"/>
+          <w:kern w:val="0"/>
+          <w:sz w:val="21"/>
+          <w:szCs w:val="21"/>
+          <w:lang w:eastAsia="en-IE"/>
+          <w14:ligatures w14:val="none"/>
+        </w:rPr>
+      </w:pPr>
+      <w:r>
+        <w:rPr>
+          <w:rFonts w:ascii="Helvetica" w:eastAsia="Times New Roman" w:hAnsi="Helvetica" w:cs="Helvetica"/>
+          <w:color w:val="000000"/>
+          <w:kern w:val="0"/>
+          <w:sz w:val="21"/>
+          <w:szCs w:val="21"/>
+          <w:lang w:eastAsia="en-IE"/>
+          <w14:ligatures w14:val="none"/>
+        </w:rPr>
+        <w:t xml:space="preserve">With that being said, </w:t>
+      </w:r>
+      <w:r>
+        <w:rPr>
+          <w:rFonts w:ascii="Helvetica" w:eastAsia="Times New Roman" w:hAnsi="Helvetica" w:cs="Helvetica"/>
+          <w:color w:val="000000"/>
+          <w:kern w:val="0"/>
+          <w:sz w:val="21"/>
+          <w:szCs w:val="21"/>
+          <w:lang w:eastAsia="en-IE"/>
+          <w14:ligatures w14:val="none"/>
+        </w:rPr>
+        <w:t>Tara Boyle (2019)</w:t>
+      </w:r>
+      <w:r>
+        <w:rPr>
+          <w:rFonts w:ascii="Helvetica" w:eastAsia="Times New Roman" w:hAnsi="Helvetica" w:cs="Helvetica"/>
+          <w:color w:val="000000"/>
+          <w:kern w:val="0"/>
+          <w:sz w:val="21"/>
+          <w:szCs w:val="21"/>
+          <w:lang w:eastAsia="en-IE"/>
+          <w14:ligatures w14:val="none"/>
+        </w:rPr>
+        <w:t xml:space="preserve"> has stated that m</w:t>
+      </w:r>
+      <w:r>
+        <w:rPr>
+          <w:rFonts w:ascii="Helvetica" w:eastAsia="Times New Roman" w:hAnsi="Helvetica" w:cs="Helvetica"/>
+          <w:color w:val="000000"/>
+          <w:kern w:val="0"/>
+          <w:sz w:val="21"/>
+          <w:szCs w:val="21"/>
+          <w:lang w:eastAsia="en-IE"/>
+          <w14:ligatures w14:val="none"/>
+        </w:rPr>
+        <w:t>ost machine learning algorithms work best when the number of samples in each class are about equal. This is because most algorithms are designed to maximize accuracy and reduce error.</w:t>
+      </w:r>
+    </w:p>
+    <w:p>
+      <w:pPr>
+        <w:rPr>
+          <w:rFonts w:ascii="Helvetica" w:eastAsia="Times New Roman" w:hAnsi="Helvetica" w:cs="Helvetica"/>
+          <w:color w:val="000000"/>
+          <w:kern w:val="0"/>
+          <w:sz w:val="21"/>
+          <w:szCs w:val="21"/>
+          <w:lang w:eastAsia="en-IE"/>
+          <w14:ligatures w14:val="none"/>
+        </w:rPr>
+      </w:pPr>
+      <w:r>
+        <w:rPr>
+          <w:rFonts w:ascii="Helvetica" w:eastAsia="Times New Roman" w:hAnsi="Helvetica" w:cs="Helvetica"/>
+          <w:color w:val="000000"/>
+          <w:kern w:val="0"/>
+          <w:sz w:val="21"/>
+          <w:szCs w:val="21"/>
+          <w:lang w:eastAsia="en-IE"/>
+          <w14:ligatures w14:val="none"/>
+        </w:rPr>
+        <w:t>We will address imbalanced data before applying our Machine Learning models chosen.</w:t>
+      </w:r>
+    </w:p>
+    <w:p>
+      <w:r>
+        <w:rPr>
+          <w:noProof/>
+        </w:rPr>
+        <w:drawing>
+          <wp:inline distT="0" distB="0" distL="0" distR="0" wp14:anchorId="6E47300F" wp14:editId="3C0B9461">
+            <wp:extent cx="3068313" cy="2467707"/>
+            <wp:effectExtent l="0" t="0" r="0" b="0"/>
+            <wp:docPr id="1929613119" name="Picture 1" descr="A screenshot of a graph&#10;&#10;Description automatically generated"/>
+            <wp:cNvGraphicFramePr>
+              <a:graphicFrameLocks xmlns:a="http://schemas.openxmlformats.org/drawingml/2006/main" noChangeAspect="1"/>
+            </wp:cNvGraphicFramePr>
+            <a:graphic xmlns:a="http://schemas.openxmlformats.org/drawingml/2006/main">
+              <a:graphicData uri="http://schemas.openxmlformats.org/drawingml/2006/picture">
+                <pic:pic xmlns:pic="http://schemas.openxmlformats.org/drawingml/2006/picture">
+                  <pic:nvPicPr>
+                    <pic:cNvPr id="1929613119" name="Picture 1" descr="A screenshot of a graph&#10;&#10;Description automatically generated"/>
+                    <pic:cNvPicPr/>
+                  </pic:nvPicPr>
+                  <pic:blipFill>
+                    <a:blip r:embed="rId15"/>
+                    <a:stretch>
+                      <a:fillRect/>
+                    </a:stretch>
+                  </pic:blipFill>
+                  <pic:spPr>
+                    <a:xfrm>
+                      <a:off x="0" y="0"/>
+                      <a:ext cx="3091670" cy="2486492"/>
+                    </a:xfrm>
+                    <a:prstGeom prst="rect">
+                      <a:avLst/>
+                    </a:prstGeom>
+                  </pic:spPr>
+                </pic:pic>
+              </a:graphicData>
+            </a:graphic>
+          </wp:inline>
+        </w:drawing>
+      </w:r>
+      <w:r>
+        <w:rPr>
+          <w:noProof/>
+        </w:rPr>
+        <w:drawing>
+          <wp:inline distT="0" distB="0" distL="0" distR="0" wp14:anchorId="23481A7E" wp14:editId="202D11AB">
+            <wp:extent cx="2568111" cy="2466291"/>
+            <wp:effectExtent l="0" t="0" r="0" b="0"/>
+            <wp:docPr id="601669372" name="Picture 1" descr="A pie chart with a number of customers&#10;&#10;Description automatically generated"/>
+            <wp:cNvGraphicFramePr>
+              <a:graphicFrameLocks xmlns:a="http://schemas.openxmlformats.org/drawingml/2006/main" noChangeAspect="1"/>
+            </wp:cNvGraphicFramePr>
+            <a:graphic xmlns:a="http://schemas.openxmlformats.org/drawingml/2006/main">
+              <a:graphicData uri="http://schemas.openxmlformats.org/drawingml/2006/picture">
+                <pic:pic xmlns:pic="http://schemas.openxmlformats.org/drawingml/2006/picture">
+                  <pic:nvPicPr>
+                    <pic:cNvPr id="601669372" name="Picture 1" descr="A pie chart with a number of customers&#10;&#10;Description automatically generated"/>
+                    <pic:cNvPicPr/>
+                  </pic:nvPicPr>
+                  <pic:blipFill>
+                    <a:blip r:embed="rId16"/>
+                    <a:stretch>
+                      <a:fillRect/>
+                    </a:stretch>
+                  </pic:blipFill>
+                  <pic:spPr>
+                    <a:xfrm>
+                      <a:off x="0" y="0"/>
+                      <a:ext cx="2595702" cy="2492788"/>
+                    </a:xfrm>
+                    <a:prstGeom prst="rect">
+                      <a:avLst/>
+                    </a:prstGeom>
+                  </pic:spPr>
+                </pic:pic>
+              </a:graphicData>
+            </a:graphic>
+          </wp:inline>
+        </w:drawing>
+      </w:r>
+    </w:p>
+    <w:p>
+      <w:r>
+        <w:br w:type="page"/>
+      </w:r>
+    </w:p>
+    <w:p/>
     <w:p>
       <w:pPr>
         <w:rPr>
@@ -5163,27 +6514,12 @@
           <w:iCs/>
         </w:rPr>
       </w:pPr>
-    </w:p>
-    <w:p>
-      <w:pPr>
+      <w:r>
         <w:rPr>
           <w:i/>
           <w:iCs/>
         </w:rPr>
-      </w:pPr>
-      <w:r>
-        <w:rPr>
-          <w:i/>
-          <w:iCs/>
-        </w:rPr>
-        <w:t>Distribution of the Categorical Variables</w:t>
-      </w:r>
-      <w:r>
-        <w:rPr>
-          <w:i/>
-          <w:iCs/>
-        </w:rPr>
-        <w:t>:</w:t>
+        <w:t>Distribution of the Categorical Variables:</w:t>
       </w:r>
     </w:p>
     <w:p>
@@ -5234,7 +6570,7 @@
           <w:szCs w:val="24"/>
         </w:rPr>
         <w:drawing>
-          <wp:inline distT="0" distB="0" distL="0" distR="0" wp14:anchorId="76ED4EE9" wp14:editId="77BDFA07">
+          <wp:inline distT="0" distB="0" distL="0" distR="0" wp14:anchorId="64159363" wp14:editId="2AC41E00">
             <wp:extent cx="5731510" cy="2066290"/>
             <wp:effectExtent l="0" t="0" r="0" b="0"/>
             <wp:docPr id="446373810" name="Picture 1" descr="A graph with blue bars&#10;&#10;Description automatically generated"/>
@@ -5249,7 +6585,7 @@
                     <pic:cNvPicPr/>
                   </pic:nvPicPr>
                   <pic:blipFill>
-                    <a:blip r:embed="rId15"/>
+                    <a:blip r:embed="rId17"/>
                     <a:stretch>
                       <a:fillRect/>
                     </a:stretch>
@@ -5289,7 +6625,7 @@
           <w:szCs w:val="24"/>
         </w:rPr>
         <w:drawing>
-          <wp:inline distT="0" distB="0" distL="0" distR="0" wp14:anchorId="10253A3B" wp14:editId="55EF609C">
+          <wp:inline distT="0" distB="0" distL="0" distR="0" wp14:anchorId="40BFA218" wp14:editId="12BA401F">
             <wp:extent cx="5731510" cy="2018030"/>
             <wp:effectExtent l="0" t="0" r="0" b="0"/>
             <wp:docPr id="391346778" name="Picture 1" descr="A graph with blue bars&#10;&#10;Description automatically generated"/>
@@ -5304,7 +6640,7 @@
                     <pic:cNvPicPr/>
                   </pic:nvPicPr>
                   <pic:blipFill>
-                    <a:blip r:embed="rId16"/>
+                    <a:blip r:embed="rId18"/>
                     <a:stretch>
                       <a:fillRect/>
                     </a:stretch>
@@ -5350,284 +6686,19 @@
         <w:br w:type="page"/>
       </w:r>
     </w:p>
-    <w:p>
-      <w:pPr>
-        <w:rPr>
-          <w:rFonts w:ascii="Helvetica" w:eastAsia="Times New Roman" w:hAnsi="Helvetica" w:cs="Helvetica"/>
-          <w:color w:val="000000"/>
-          <w:kern w:val="0"/>
-          <w:sz w:val="21"/>
-          <w:szCs w:val="21"/>
-          <w:lang w:eastAsia="en-IE"/>
-          <w14:ligatures w14:val="none"/>
-        </w:rPr>
-      </w:pPr>
-      <w:r>
-        <w:rPr>
-          <w:rFonts w:ascii="Helvetica" w:eastAsia="Times New Roman" w:hAnsi="Helvetica" w:cs="Helvetica"/>
-          <w:color w:val="000000"/>
-          <w:kern w:val="0"/>
-          <w:sz w:val="21"/>
-          <w:szCs w:val="21"/>
-          <w:lang w:eastAsia="en-IE"/>
-          <w14:ligatures w14:val="none"/>
-        </w:rPr>
-        <w:lastRenderedPageBreak/>
-        <w:t>In this phase</w:t>
-      </w:r>
-      <w:r>
-        <w:rPr>
-          <w:rFonts w:ascii="Helvetica" w:eastAsia="Times New Roman" w:hAnsi="Helvetica" w:cs="Helvetica"/>
-          <w:color w:val="000000"/>
-          <w:kern w:val="0"/>
-          <w:sz w:val="21"/>
-          <w:szCs w:val="21"/>
-          <w:lang w:eastAsia="en-IE"/>
-          <w14:ligatures w14:val="none"/>
-        </w:rPr>
-        <w:t xml:space="preserve"> we need to prepar</w:t>
-      </w:r>
-      <w:r>
-        <w:rPr>
-          <w:rFonts w:ascii="Helvetica" w:eastAsia="Times New Roman" w:hAnsi="Helvetica" w:cs="Helvetica"/>
-          <w:color w:val="000000"/>
-          <w:kern w:val="0"/>
-          <w:sz w:val="21"/>
-          <w:szCs w:val="21"/>
-          <w:lang w:eastAsia="en-IE"/>
-          <w14:ligatures w14:val="none"/>
-        </w:rPr>
-        <w:t>e</w:t>
-      </w:r>
-      <w:r>
-        <w:rPr>
-          <w:rFonts w:ascii="Helvetica" w:eastAsia="Times New Roman" w:hAnsi="Helvetica" w:cs="Helvetica"/>
-          <w:color w:val="000000"/>
-          <w:kern w:val="0"/>
-          <w:sz w:val="21"/>
-          <w:szCs w:val="21"/>
-          <w:lang w:eastAsia="en-IE"/>
-          <w14:ligatures w14:val="none"/>
-        </w:rPr>
-        <w:t xml:space="preserve"> the data </w:t>
-      </w:r>
-      <w:r>
-        <w:rPr>
-          <w:rFonts w:ascii="Helvetica" w:eastAsia="Times New Roman" w:hAnsi="Helvetica" w:cs="Helvetica"/>
-          <w:color w:val="000000"/>
-          <w:kern w:val="0"/>
-          <w:sz w:val="21"/>
-          <w:szCs w:val="21"/>
-          <w:lang w:eastAsia="en-IE"/>
-          <w14:ligatures w14:val="none"/>
-        </w:rPr>
-        <w:t>to perform a deep analysis through Exploratory Data Analysis (EDA)</w:t>
-      </w:r>
-      <w:r>
-        <w:rPr>
-          <w:rFonts w:ascii="Helvetica" w:eastAsia="Times New Roman" w:hAnsi="Helvetica" w:cs="Helvetica"/>
-          <w:color w:val="000000"/>
-          <w:kern w:val="0"/>
-          <w:sz w:val="21"/>
-          <w:szCs w:val="21"/>
-          <w:lang w:eastAsia="en-IE"/>
-          <w14:ligatures w14:val="none"/>
-        </w:rPr>
-        <w:t>.</w:t>
-      </w:r>
-    </w:p>
-    <w:p>
-      <w:pPr>
-        <w:rPr>
-          <w:rFonts w:eastAsia="Times New Roman"/>
-          <w:color w:val="000000"/>
-          <w:kern w:val="0"/>
-          <w:sz w:val="21"/>
-          <w:szCs w:val="21"/>
-          <w:lang w:eastAsia="en-IE"/>
-          <w14:ligatures w14:val="none"/>
-        </w:rPr>
-      </w:pPr>
-      <w:r>
-        <w:rPr>
-          <w:rFonts w:ascii="Helvetica" w:eastAsia="Times New Roman" w:hAnsi="Helvetica" w:cs="Helvetica"/>
-          <w:color w:val="000000"/>
-          <w:kern w:val="0"/>
-          <w:sz w:val="21"/>
-          <w:szCs w:val="21"/>
-          <w:lang w:eastAsia="en-IE"/>
-          <w14:ligatures w14:val="none"/>
-        </w:rPr>
-        <w:t>It is clear that the number of Existing Customers is much higher than the number of Attrited Customers in the target variable, which means that we are dealing with class imbalance.</w:t>
-      </w:r>
-    </w:p>
-    <w:p>
-      <w:pPr>
-        <w:rPr>
-          <w:rFonts w:ascii="Helvetica" w:eastAsia="Times New Roman" w:hAnsi="Helvetica" w:cs="Helvetica"/>
-          <w:color w:val="000000"/>
-          <w:kern w:val="0"/>
-          <w:sz w:val="21"/>
-          <w:szCs w:val="21"/>
-          <w:lang w:eastAsia="en-IE"/>
-          <w14:ligatures w14:val="none"/>
-        </w:rPr>
-      </w:pPr>
-      <w:r>
-        <w:rPr>
-          <w:rFonts w:ascii="Helvetica" w:eastAsia="Times New Roman" w:hAnsi="Helvetica" w:cs="Helvetica"/>
-          <w:color w:val="000000"/>
-          <w:kern w:val="0"/>
-          <w:sz w:val="21"/>
-          <w:szCs w:val="21"/>
-          <w:lang w:eastAsia="en-IE"/>
-          <w14:ligatures w14:val="none"/>
-        </w:rPr>
-        <w:t xml:space="preserve">With that being said, </w:t>
-      </w:r>
-      <w:r>
-        <w:rPr>
-          <w:rFonts w:ascii="Helvetica" w:eastAsia="Times New Roman" w:hAnsi="Helvetica" w:cs="Helvetica"/>
-          <w:color w:val="000000"/>
-          <w:kern w:val="0"/>
-          <w:sz w:val="21"/>
-          <w:szCs w:val="21"/>
-          <w:lang w:eastAsia="en-IE"/>
-          <w14:ligatures w14:val="none"/>
-        </w:rPr>
-        <w:t>Tara Boyle (2019)</w:t>
-      </w:r>
-      <w:r>
-        <w:rPr>
-          <w:rFonts w:ascii="Helvetica" w:eastAsia="Times New Roman" w:hAnsi="Helvetica" w:cs="Helvetica"/>
-          <w:color w:val="000000"/>
-          <w:kern w:val="0"/>
-          <w:sz w:val="21"/>
-          <w:szCs w:val="21"/>
-          <w:lang w:eastAsia="en-IE"/>
-          <w14:ligatures w14:val="none"/>
-        </w:rPr>
-        <w:t xml:space="preserve"> has stated that m</w:t>
-      </w:r>
-      <w:r>
-        <w:rPr>
-          <w:rFonts w:ascii="Helvetica" w:eastAsia="Times New Roman" w:hAnsi="Helvetica" w:cs="Helvetica"/>
-          <w:color w:val="000000"/>
-          <w:kern w:val="0"/>
-          <w:sz w:val="21"/>
-          <w:szCs w:val="21"/>
-          <w:lang w:eastAsia="en-IE"/>
-          <w14:ligatures w14:val="none"/>
-        </w:rPr>
-        <w:t>ost machine learning algorithms work best when the number of samples in each class are about equal. This is because most algorithms are designed to maximize accuracy and reduce error.</w:t>
-      </w:r>
-    </w:p>
-    <w:p>
-      <w:pPr>
-        <w:rPr>
-          <w:rFonts w:ascii="Helvetica" w:eastAsia="Times New Roman" w:hAnsi="Helvetica" w:cs="Helvetica"/>
-          <w:color w:val="000000"/>
-          <w:kern w:val="0"/>
-          <w:sz w:val="21"/>
-          <w:szCs w:val="21"/>
-          <w:lang w:eastAsia="en-IE"/>
-          <w14:ligatures w14:val="none"/>
-        </w:rPr>
-      </w:pPr>
-      <w:r>
-        <w:rPr>
-          <w:rFonts w:ascii="Helvetica" w:eastAsia="Times New Roman" w:hAnsi="Helvetica" w:cs="Helvetica"/>
-          <w:color w:val="000000"/>
-          <w:kern w:val="0"/>
-          <w:sz w:val="21"/>
-          <w:szCs w:val="21"/>
-          <w:lang w:eastAsia="en-IE"/>
-          <w14:ligatures w14:val="none"/>
-        </w:rPr>
-        <w:t>We will address imbalanced data before applying our Machine Learning models chosen.</w:t>
-      </w:r>
-    </w:p>
-    <w:p>
-      <w:r>
-        <w:rPr>
-          <w:noProof/>
-        </w:rPr>
-        <w:drawing>
-          <wp:inline distT="0" distB="0" distL="0" distR="0" wp14:anchorId="6E47300F" wp14:editId="3C0B9461">
-            <wp:extent cx="3068313" cy="2467707"/>
-            <wp:effectExtent l="0" t="0" r="0" b="0"/>
-            <wp:docPr id="1929613119" name="Picture 1" descr="A screenshot of a graph&#10;&#10;Description automatically generated"/>
-            <wp:cNvGraphicFramePr>
-              <a:graphicFrameLocks xmlns:a="http://schemas.openxmlformats.org/drawingml/2006/main" noChangeAspect="1"/>
-            </wp:cNvGraphicFramePr>
-            <a:graphic xmlns:a="http://schemas.openxmlformats.org/drawingml/2006/main">
-              <a:graphicData uri="http://schemas.openxmlformats.org/drawingml/2006/picture">
-                <pic:pic xmlns:pic="http://schemas.openxmlformats.org/drawingml/2006/picture">
-                  <pic:nvPicPr>
-                    <pic:cNvPr id="1929613119" name="Picture 1" descr="A screenshot of a graph&#10;&#10;Description automatically generated"/>
-                    <pic:cNvPicPr/>
-                  </pic:nvPicPr>
-                  <pic:blipFill>
-                    <a:blip r:embed="rId17"/>
-                    <a:stretch>
-                      <a:fillRect/>
-                    </a:stretch>
-                  </pic:blipFill>
-                  <pic:spPr>
-                    <a:xfrm>
-                      <a:off x="0" y="0"/>
-                      <a:ext cx="3091670" cy="2486492"/>
-                    </a:xfrm>
-                    <a:prstGeom prst="rect">
-                      <a:avLst/>
-                    </a:prstGeom>
-                  </pic:spPr>
-                </pic:pic>
-              </a:graphicData>
-            </a:graphic>
-          </wp:inline>
-        </w:drawing>
-      </w:r>
-      <w:r>
-        <w:rPr>
-          <w:noProof/>
-        </w:rPr>
-        <w:drawing>
-          <wp:inline distT="0" distB="0" distL="0" distR="0" wp14:anchorId="23481A7E" wp14:editId="202D11AB">
-            <wp:extent cx="2568111" cy="2466291"/>
-            <wp:effectExtent l="0" t="0" r="0" b="0"/>
-            <wp:docPr id="601669372" name="Picture 1" descr="A pie chart with a number of customers&#10;&#10;Description automatically generated"/>
-            <wp:cNvGraphicFramePr>
-              <a:graphicFrameLocks xmlns:a="http://schemas.openxmlformats.org/drawingml/2006/main" noChangeAspect="1"/>
-            </wp:cNvGraphicFramePr>
-            <a:graphic xmlns:a="http://schemas.openxmlformats.org/drawingml/2006/main">
-              <a:graphicData uri="http://schemas.openxmlformats.org/drawingml/2006/picture">
-                <pic:pic xmlns:pic="http://schemas.openxmlformats.org/drawingml/2006/picture">
-                  <pic:nvPicPr>
-                    <pic:cNvPr id="601669372" name="Picture 1" descr="A pie chart with a number of customers&#10;&#10;Description automatically generated"/>
-                    <pic:cNvPicPr/>
-                  </pic:nvPicPr>
-                  <pic:blipFill>
-                    <a:blip r:embed="rId18"/>
-                    <a:stretch>
-                      <a:fillRect/>
-                    </a:stretch>
-                  </pic:blipFill>
-                  <pic:spPr>
-                    <a:xfrm>
-                      <a:off x="0" y="0"/>
-                      <a:ext cx="2595702" cy="2492788"/>
-                    </a:xfrm>
-                    <a:prstGeom prst="rect">
-                      <a:avLst/>
-                    </a:prstGeom>
-                  </pic:spPr>
-                </pic:pic>
-              </a:graphicData>
-            </a:graphic>
-          </wp:inline>
-        </w:drawing>
-      </w:r>
+    <w:p/>
+    <w:p>
+      <w:pPr>
+        <w:rPr>
+          <w:rFonts w:ascii="Helvetica" w:eastAsia="Times New Roman" w:hAnsi="Helvetica" w:cs="Helvetica"/>
+          <w:color w:val="000000"/>
+          <w:kern w:val="0"/>
+          <w:sz w:val="21"/>
+          <w:szCs w:val="21"/>
+          <w:lang w:eastAsia="en-IE"/>
+          <w14:ligatures w14:val="none"/>
+        </w:rPr>
+      </w:pPr>
     </w:p>
     <w:p>
       <w:pPr>
@@ -5810,7 +6881,6 @@
           <w:lang w:eastAsia="en-IE"/>
           <w14:ligatures w14:val="none"/>
         </w:rPr>
-        <w:lastRenderedPageBreak/>
         <w:t>Marital Status</w:t>
       </w:r>
     </w:p>
@@ -5918,6 +6988,10 @@
       </w:r>
     </w:p>
     <w:p/>
+    <w:p/>
+    <w:p/>
+    <w:p/>
+    <w:p/>
     <w:p>
       <w:pPr>
         <w:rPr>
@@ -5930,6 +7004,7 @@
           <w:i/>
           <w:iCs/>
         </w:rPr>
+        <w:lastRenderedPageBreak/>
         <w:t>Gender Distribution</w:t>
       </w:r>
     </w:p>
@@ -6037,7 +7112,7 @@
           <w14:ligatures w14:val="none"/>
         </w:rPr>
       </w:pPr>
-      <w:bookmarkStart w:id="32" w:name="_Hlk148696974"/>
+      <w:bookmarkStart w:id="35" w:name="_Hlk148696974"/>
       <w:bookmarkEnd w:id="1"/>
       <w:bookmarkEnd w:id="17"/>
       <w:r>
@@ -6241,7 +7316,7 @@
         <w:t>d (Blue). But on the other hand, the more a customer earns, the more likely they are to qualify for premium credit cards with higher credit limits.</w:t>
       </w:r>
     </w:p>
-    <w:bookmarkEnd w:id="32"/>
+    <w:bookmarkEnd w:id="35"/>
     <w:p>
       <w:pPr>
         <w:rPr>
@@ -6431,7 +7506,7 @@
           <w:noProof/>
         </w:rPr>
         <w:drawing>
-          <wp:anchor distT="0" distB="0" distL="114300" distR="114300" simplePos="0" relativeHeight="251658240" behindDoc="0" locked="0" layoutInCell="1" allowOverlap="1" wp14:anchorId="4944C95C" wp14:editId="62C536CD">
+          <wp:anchor distT="0" distB="0" distL="114300" distR="114300" simplePos="0" relativeHeight="251661312" behindDoc="0" locked="0" layoutInCell="1" allowOverlap="1" wp14:anchorId="4944C95C" wp14:editId="62C536CD">
             <wp:simplePos x="914400" y="1510748"/>
             <wp:positionH relativeFrom="column">
               <wp:align>left</wp:align>
@@ -7723,33 +8798,7 @@
           <w:lang w:eastAsia="en-IE"/>
           <w14:ligatures w14:val="none"/>
         </w:rPr>
-        <w:t xml:space="preserve"> who are using their credit limit </w:t>
-      </w:r>
-      <w:proofErr w:type="spellStart"/>
-      <w:r>
-        <w:rPr>
-          <w:rFonts w:ascii="Helvetica" w:eastAsia="Times New Roman" w:hAnsi="Helvetica" w:cs="Helvetica"/>
-          <w:color w:val="000000"/>
-          <w:kern w:val="0"/>
-          <w:sz w:val="21"/>
-          <w:szCs w:val="21"/>
-          <w:lang w:eastAsia="en-IE"/>
-          <w14:ligatures w14:val="none"/>
-        </w:rPr>
-        <w:t>raging</w:t>
-      </w:r>
-      <w:proofErr w:type="spellEnd"/>
-      <w:r>
-        <w:rPr>
-          <w:rFonts w:ascii="Helvetica" w:eastAsia="Times New Roman" w:hAnsi="Helvetica" w:cs="Helvetica"/>
-          <w:color w:val="000000"/>
-          <w:kern w:val="0"/>
-          <w:sz w:val="21"/>
-          <w:szCs w:val="21"/>
-          <w:lang w:eastAsia="en-IE"/>
-          <w14:ligatures w14:val="none"/>
-        </w:rPr>
-        <w:t xml:space="preserve"> from 0% to 5%, it suggests that</w:t>
+        <w:t xml:space="preserve"> who are using their credit limit raging from 0% to 5%, it suggests that</w:t>
       </w:r>
       <w:r>
         <w:rPr>
@@ -7968,266 +9017,32 @@
           <w:lang w:eastAsia="en-IE"/>
           <w14:ligatures w14:val="none"/>
         </w:rPr>
-        <w:t>The correlated heatmap depicts features high positive correlated (when two variables tend to increase or decrease together) between total ‘Customer_ Age’ and ‘</w:t>
-      </w:r>
-      <w:proofErr w:type="spellStart"/>
-      <w:r>
-        <w:rPr>
-          <w:rFonts w:ascii="Helvetica" w:eastAsia="Times New Roman" w:hAnsi="Helvetica" w:cs="Helvetica"/>
-          <w:color w:val="000000"/>
-          <w:kern w:val="0"/>
-          <w:sz w:val="21"/>
-          <w:szCs w:val="21"/>
-          <w:lang w:eastAsia="en-IE"/>
-          <w14:ligatures w14:val="none"/>
-        </w:rPr>
-        <w:t>months_on_book</w:t>
-      </w:r>
-      <w:proofErr w:type="spellEnd"/>
-      <w:r>
-        <w:rPr>
-          <w:rFonts w:ascii="Helvetica" w:eastAsia="Times New Roman" w:hAnsi="Helvetica" w:cs="Helvetica"/>
-          <w:color w:val="000000"/>
-          <w:kern w:val="0"/>
-          <w:sz w:val="21"/>
-          <w:szCs w:val="21"/>
-          <w:lang w:eastAsia="en-IE"/>
-          <w14:ligatures w14:val="none"/>
-        </w:rPr>
-        <w:t>’. This suggests that as a customer’s age increases, the number of months in the bank also tends to increase. Other features to be analysed are ‘</w:t>
-      </w:r>
-      <w:proofErr w:type="spellStart"/>
-      <w:r>
-        <w:rPr>
-          <w:rFonts w:ascii="Helvetica" w:eastAsia="Times New Roman" w:hAnsi="Helvetica" w:cs="Helvetica"/>
-          <w:color w:val="000000"/>
-          <w:kern w:val="0"/>
-          <w:sz w:val="21"/>
-          <w:szCs w:val="21"/>
-          <w:lang w:eastAsia="en-IE"/>
-          <w14:ligatures w14:val="none"/>
-        </w:rPr>
-        <w:t>Total_Trans_Amt</w:t>
-      </w:r>
-      <w:proofErr w:type="spellEnd"/>
-      <w:r>
-        <w:rPr>
-          <w:rFonts w:ascii="Helvetica" w:eastAsia="Times New Roman" w:hAnsi="Helvetica" w:cs="Helvetica"/>
-          <w:color w:val="000000"/>
-          <w:kern w:val="0"/>
-          <w:sz w:val="21"/>
-          <w:szCs w:val="21"/>
-          <w:lang w:eastAsia="en-IE"/>
-          <w14:ligatures w14:val="none"/>
-        </w:rPr>
-        <w:t xml:space="preserve"> and ‘</w:t>
-      </w:r>
-      <w:proofErr w:type="spellStart"/>
-      <w:r>
-        <w:rPr>
-          <w:rFonts w:ascii="Helvetica" w:eastAsia="Times New Roman" w:hAnsi="Helvetica" w:cs="Helvetica"/>
-          <w:color w:val="000000"/>
-          <w:kern w:val="0"/>
-          <w:sz w:val="21"/>
-          <w:szCs w:val="21"/>
-          <w:lang w:eastAsia="en-IE"/>
-          <w14:ligatures w14:val="none"/>
-        </w:rPr>
-        <w:t>Total_Trans_Ct</w:t>
-      </w:r>
-      <w:proofErr w:type="spellEnd"/>
-      <w:r>
-        <w:rPr>
-          <w:rFonts w:ascii="Helvetica" w:eastAsia="Times New Roman" w:hAnsi="Helvetica" w:cs="Helvetica"/>
-          <w:color w:val="000000"/>
-          <w:kern w:val="0"/>
-          <w:sz w:val="21"/>
-          <w:szCs w:val="21"/>
-          <w:lang w:eastAsia="en-IE"/>
-          <w14:ligatures w14:val="none"/>
-        </w:rPr>
-        <w:t>. as this suggests that as the number of transactions a customer makes increases, the total transaction amount also tends to increase.</w:t>
-      </w:r>
-    </w:p>
-    <w:p>
-      <w:pPr>
-        <w:rPr>
-          <w:rFonts w:ascii="Helvetica" w:eastAsia="Times New Roman" w:hAnsi="Helvetica" w:cs="Helvetica"/>
-          <w:color w:val="000000"/>
-          <w:kern w:val="0"/>
-          <w:sz w:val="21"/>
-          <w:szCs w:val="21"/>
-          <w:lang w:eastAsia="en-IE"/>
-          <w14:ligatures w14:val="none"/>
-        </w:rPr>
-      </w:pPr>
-      <w:r>
-        <w:rPr>
-          <w:rFonts w:ascii="Helvetica" w:eastAsia="Times New Roman" w:hAnsi="Helvetica" w:cs="Helvetica"/>
-          <w:color w:val="000000"/>
-          <w:kern w:val="0"/>
-          <w:sz w:val="21"/>
-          <w:szCs w:val="21"/>
-          <w:lang w:eastAsia="en-IE"/>
-          <w14:ligatures w14:val="none"/>
-        </w:rPr>
-        <w:t>On the other hand, there are features negatively correlated (when one variable increases the other decreases). By analysing these correlations among ‘</w:t>
-      </w:r>
-      <w:proofErr w:type="spellStart"/>
-      <w:r>
-        <w:rPr>
-          <w:rFonts w:ascii="Helvetica" w:eastAsia="Times New Roman" w:hAnsi="Helvetica" w:cs="Helvetica"/>
-          <w:color w:val="000000"/>
-          <w:kern w:val="0"/>
-          <w:sz w:val="21"/>
-          <w:szCs w:val="21"/>
-          <w:lang w:eastAsia="en-IE"/>
-          <w14:ligatures w14:val="none"/>
-        </w:rPr>
-        <w:t>Avg_Utilization_Ratio</w:t>
-      </w:r>
-      <w:proofErr w:type="spellEnd"/>
-      <w:r>
-        <w:rPr>
-          <w:rFonts w:ascii="Helvetica" w:eastAsia="Times New Roman" w:hAnsi="Helvetica" w:cs="Helvetica"/>
-          <w:color w:val="000000"/>
-          <w:kern w:val="0"/>
-          <w:sz w:val="21"/>
-          <w:szCs w:val="21"/>
-          <w:lang w:eastAsia="en-IE"/>
-          <w14:ligatures w14:val="none"/>
-        </w:rPr>
-        <w:t>’, ‘</w:t>
-      </w:r>
-      <w:proofErr w:type="spellStart"/>
-      <w:r>
-        <w:rPr>
-          <w:rFonts w:ascii="Helvetica" w:eastAsia="Times New Roman" w:hAnsi="Helvetica" w:cs="Helvetica"/>
-          <w:color w:val="000000"/>
-          <w:kern w:val="0"/>
-          <w:sz w:val="21"/>
-          <w:szCs w:val="21"/>
-          <w:lang w:eastAsia="en-IE"/>
-          <w14:ligatures w14:val="none"/>
-        </w:rPr>
-        <w:t>Avg_Open_To_Buy</w:t>
-      </w:r>
-      <w:proofErr w:type="spellEnd"/>
-      <w:r>
-        <w:rPr>
-          <w:rFonts w:ascii="Helvetica" w:eastAsia="Times New Roman" w:hAnsi="Helvetica" w:cs="Helvetica"/>
-          <w:color w:val="000000"/>
-          <w:kern w:val="0"/>
-          <w:sz w:val="21"/>
-          <w:szCs w:val="21"/>
-          <w:lang w:eastAsia="en-IE"/>
-          <w14:ligatures w14:val="none"/>
-        </w:rPr>
-        <w:t>’ and ‘</w:t>
-      </w:r>
-      <w:proofErr w:type="spellStart"/>
-      <w:r>
-        <w:rPr>
-          <w:rFonts w:ascii="Helvetica" w:eastAsia="Times New Roman" w:hAnsi="Helvetica" w:cs="Helvetica"/>
-          <w:color w:val="000000"/>
-          <w:kern w:val="0"/>
-          <w:sz w:val="21"/>
-          <w:szCs w:val="21"/>
-          <w:lang w:eastAsia="en-IE"/>
-          <w14:ligatures w14:val="none"/>
-        </w:rPr>
-        <w:t>Credit_Limit</w:t>
-      </w:r>
-      <w:proofErr w:type="spellEnd"/>
-      <w:r>
-        <w:rPr>
-          <w:rFonts w:ascii="Helvetica" w:eastAsia="Times New Roman" w:hAnsi="Helvetica" w:cs="Helvetica"/>
-          <w:color w:val="000000"/>
-          <w:kern w:val="0"/>
-          <w:sz w:val="21"/>
-          <w:szCs w:val="21"/>
-          <w:lang w:eastAsia="en-IE"/>
-          <w14:ligatures w14:val="none"/>
-        </w:rPr>
-        <w:t>’ indicate that as the ‘</w:t>
-      </w:r>
-      <w:proofErr w:type="spellStart"/>
-      <w:r>
-        <w:rPr>
-          <w:rFonts w:ascii="Helvetica" w:eastAsia="Times New Roman" w:hAnsi="Helvetica" w:cs="Helvetica"/>
-          <w:color w:val="000000"/>
-          <w:kern w:val="0"/>
-          <w:sz w:val="21"/>
-          <w:szCs w:val="21"/>
-          <w:lang w:eastAsia="en-IE"/>
-          <w14:ligatures w14:val="none"/>
-        </w:rPr>
-        <w:t>Avg_Utilization_Ratio</w:t>
-      </w:r>
-      <w:proofErr w:type="spellEnd"/>
-      <w:r>
-        <w:rPr>
-          <w:rFonts w:ascii="Helvetica" w:eastAsia="Times New Roman" w:hAnsi="Helvetica" w:cs="Helvetica"/>
-          <w:color w:val="000000"/>
-          <w:kern w:val="0"/>
-          <w:sz w:val="21"/>
-          <w:szCs w:val="21"/>
-          <w:lang w:eastAsia="en-IE"/>
-          <w14:ligatures w14:val="none"/>
-        </w:rPr>
-        <w:t>’ increases, both ‘</w:t>
-      </w:r>
-      <w:proofErr w:type="spellStart"/>
-      <w:r>
-        <w:rPr>
-          <w:rFonts w:ascii="Helvetica" w:eastAsia="Times New Roman" w:hAnsi="Helvetica" w:cs="Helvetica"/>
-          <w:color w:val="000000"/>
-          <w:kern w:val="0"/>
-          <w:sz w:val="21"/>
-          <w:szCs w:val="21"/>
-          <w:lang w:eastAsia="en-IE"/>
-          <w14:ligatures w14:val="none"/>
-        </w:rPr>
-        <w:t>Avg_Open_To_Buy</w:t>
-      </w:r>
-      <w:proofErr w:type="spellEnd"/>
-      <w:r>
-        <w:rPr>
-          <w:rFonts w:ascii="Helvetica" w:eastAsia="Times New Roman" w:hAnsi="Helvetica" w:cs="Helvetica"/>
-          <w:color w:val="000000"/>
-          <w:kern w:val="0"/>
-          <w:sz w:val="21"/>
-          <w:szCs w:val="21"/>
-          <w:lang w:eastAsia="en-IE"/>
-          <w14:ligatures w14:val="none"/>
-        </w:rPr>
-        <w:t>’ and ‘</w:t>
-      </w:r>
-      <w:proofErr w:type="spellStart"/>
-      <w:r>
-        <w:rPr>
-          <w:rFonts w:ascii="Helvetica" w:eastAsia="Times New Roman" w:hAnsi="Helvetica" w:cs="Helvetica"/>
-          <w:color w:val="000000"/>
-          <w:kern w:val="0"/>
-          <w:sz w:val="21"/>
-          <w:szCs w:val="21"/>
-          <w:lang w:eastAsia="en-IE"/>
-          <w14:ligatures w14:val="none"/>
-        </w:rPr>
-        <w:t>Credit_Limit</w:t>
-      </w:r>
-      <w:proofErr w:type="spellEnd"/>
-      <w:r>
-        <w:rPr>
-          <w:rFonts w:ascii="Helvetica" w:eastAsia="Times New Roman" w:hAnsi="Helvetica" w:cs="Helvetica"/>
-          <w:color w:val="000000"/>
-          <w:kern w:val="0"/>
-          <w:sz w:val="21"/>
-          <w:szCs w:val="21"/>
-          <w:lang w:eastAsia="en-IE"/>
-          <w14:ligatures w14:val="none"/>
-        </w:rPr>
-        <w:t>’ decrease. In other words, customers who use their credit regularly usually tend to have lower credit limits.</w:t>
+        <w:t>The correlated heatmap depicts features high positive correlated (when two variables tend to increase or decrease together) between total ‘Customer_ Age’ and ‘months_on_book’. This suggests that as a customer’s age increases, the number of months in the bank also tends to increase. Other features to be analysed are ‘Total_Trans_Amt and ‘Total_Trans_Ct. as this suggests that as the number of transactions a customer makes increases, the total transaction amount also tends to increase.</w:t>
+      </w:r>
+    </w:p>
+    <w:p>
+      <w:pPr>
+        <w:rPr>
+          <w:rFonts w:ascii="Helvetica" w:eastAsia="Times New Roman" w:hAnsi="Helvetica" w:cs="Helvetica"/>
+          <w:color w:val="000000"/>
+          <w:kern w:val="0"/>
+          <w:sz w:val="21"/>
+          <w:szCs w:val="21"/>
+          <w:lang w:eastAsia="en-IE"/>
+          <w14:ligatures w14:val="none"/>
+        </w:rPr>
+      </w:pPr>
+      <w:r>
+        <w:rPr>
+          <w:rFonts w:ascii="Helvetica" w:eastAsia="Times New Roman" w:hAnsi="Helvetica" w:cs="Helvetica"/>
+          <w:color w:val="000000"/>
+          <w:kern w:val="0"/>
+          <w:sz w:val="21"/>
+          <w:szCs w:val="21"/>
+          <w:lang w:eastAsia="en-IE"/>
+          <w14:ligatures w14:val="none"/>
+        </w:rPr>
+        <w:t>On the other hand, there are features negatively correlated (when one variable increases the other decreases). By analysing these correlations among ‘Avg_Utilization_Ratio’, ‘Avg_Open_To_Buy’ and ‘Credit_Limit’ indicate that as the ‘Avg_Utilization_Ratio’ increases, both ‘Avg_Open_To_Buy’ and ‘Credit_Limit’ decrease. In other words, customers who use their credit regularly usually tend to have lower credit limits.</w:t>
       </w:r>
     </w:p>
     <w:p>
@@ -8500,16 +9315,16 @@
       <w:pPr>
         <w:pStyle w:val="Heading1"/>
       </w:pPr>
-      <w:bookmarkStart w:id="33" w:name="_Toc133864002"/>
-      <w:bookmarkStart w:id="34" w:name="_Toc134036203"/>
-      <w:bookmarkStart w:id="35" w:name="_Toc149498529"/>
+      <w:bookmarkStart w:id="36" w:name="_Toc133864002"/>
+      <w:bookmarkStart w:id="37" w:name="_Toc134036203"/>
+      <w:bookmarkStart w:id="38" w:name="_Toc149570041"/>
       <w:r>
         <w:lastRenderedPageBreak/>
         <w:t>Introduction to Machine Learning Models</w:t>
       </w:r>
-      <w:bookmarkEnd w:id="33"/>
-      <w:bookmarkEnd w:id="34"/>
-      <w:bookmarkEnd w:id="35"/>
+      <w:bookmarkEnd w:id="36"/>
+      <w:bookmarkEnd w:id="37"/>
+      <w:bookmarkEnd w:id="38"/>
       <w:r>
         <w:t xml:space="preserve"> </w:t>
       </w:r>
@@ -9008,12 +9823,12 @@
       <w:pPr>
         <w:pStyle w:val="Heading2"/>
       </w:pPr>
-      <w:bookmarkStart w:id="36" w:name="_Toc149498530"/>
+      <w:bookmarkStart w:id="39" w:name="_Toc149570042"/>
       <w:r>
         <w:lastRenderedPageBreak/>
-        <w:t>Modelling</w:t>
-      </w:r>
-      <w:bookmarkEnd w:id="36"/>
+        <w:t>Modeling</w:t>
+      </w:r>
+      <w:bookmarkEnd w:id="39"/>
     </w:p>
     <w:p>
       <w:pPr>
@@ -9203,17 +10018,17 @@
         <w:shd w:val="clear" w:color="auto" w:fill="FFFFFF"/>
         <w:spacing w:before="129"/>
       </w:pPr>
-      <w:bookmarkStart w:id="37" w:name="_Toc133074654"/>
-      <w:bookmarkStart w:id="38" w:name="_Toc133864003"/>
-      <w:bookmarkStart w:id="39" w:name="_Toc134036205"/>
-      <w:bookmarkStart w:id="40" w:name="_Toc149498531"/>
+      <w:bookmarkStart w:id="40" w:name="_Toc133074654"/>
+      <w:bookmarkStart w:id="41" w:name="_Toc133864003"/>
+      <w:bookmarkStart w:id="42" w:name="_Toc134036205"/>
+      <w:bookmarkStart w:id="43" w:name="_Toc149570043"/>
       <w:r>
         <w:t>Machine Learning models to be analysed.</w:t>
       </w:r>
-      <w:bookmarkEnd w:id="37"/>
-      <w:bookmarkEnd w:id="38"/>
-      <w:bookmarkEnd w:id="39"/>
       <w:bookmarkEnd w:id="40"/>
+      <w:bookmarkEnd w:id="41"/>
+      <w:bookmarkEnd w:id="42"/>
+      <w:bookmarkEnd w:id="43"/>
       <w:r>
         <w:t xml:space="preserve"> </w:t>
       </w:r>
@@ -10001,31 +10816,17 @@
           <w14:ligatures w14:val="none"/>
         </w:rPr>
       </w:pPr>
-      <w:proofErr w:type="spellStart"/>
-      <w:r>
-        <w:rPr>
-          <w:rFonts w:ascii="Helvetica" w:eastAsia="Times New Roman" w:hAnsi="Helvetica" w:cs="Helvetica"/>
-          <w:color w:val="000000"/>
-          <w:kern w:val="0"/>
-          <w:sz w:val="21"/>
-          <w:szCs w:val="21"/>
-          <w:lang w:eastAsia="en-IE"/>
-          <w14:ligatures w14:val="none"/>
-        </w:rPr>
-        <w:t>GridSearchCV</w:t>
-      </w:r>
-      <w:proofErr w:type="spellEnd"/>
-      <w:r>
-        <w:rPr>
-          <w:rFonts w:ascii="Helvetica" w:eastAsia="Times New Roman" w:hAnsi="Helvetica" w:cs="Helvetica"/>
-          <w:color w:val="000000"/>
-          <w:kern w:val="0"/>
-          <w:sz w:val="21"/>
-          <w:szCs w:val="21"/>
-          <w:lang w:eastAsia="en-IE"/>
-          <w14:ligatures w14:val="none"/>
-        </w:rPr>
-        <w:t xml:space="preserve"> is applied to find the optimal hyperparameters in this study. Cross validation is used to provide the authenticity of the modelling results</w:t>
+      <w:r>
+        <w:rPr>
+          <w:rFonts w:ascii="Helvetica" w:eastAsia="Times New Roman" w:hAnsi="Helvetica" w:cs="Helvetica"/>
+          <w:color w:val="000000"/>
+          <w:kern w:val="0"/>
+          <w:sz w:val="21"/>
+          <w:szCs w:val="21"/>
+          <w:lang w:eastAsia="en-IE"/>
+          <w14:ligatures w14:val="none"/>
+        </w:rPr>
+        <w:t>GridSearchCV is applied to find the optimal hyperparameters in this study. Cross validation is used to provide the authenticity of the modelling results</w:t>
       </w:r>
       <w:r>
         <w:rPr>
@@ -10077,9 +10878,9 @@
           <w:lang w:eastAsia="en-IE"/>
         </w:rPr>
       </w:pPr>
-      <w:bookmarkStart w:id="41" w:name="_Toc133864010"/>
-      <w:bookmarkStart w:id="42" w:name="_Toc134036213"/>
-      <w:bookmarkStart w:id="43" w:name="_Toc149498532"/>
+      <w:bookmarkStart w:id="44" w:name="_Toc133864010"/>
+      <w:bookmarkStart w:id="45" w:name="_Toc134036213"/>
+      <w:bookmarkStart w:id="46" w:name="_Toc149570044"/>
       <w:r>
         <w:rPr>
           <w:rFonts w:eastAsia="Times New Roman"/>
@@ -10088,7 +10889,7 @@
         <w:lastRenderedPageBreak/>
         <w:t>Hyperparameters Results for SVM and Random Forest</w:t>
       </w:r>
-      <w:bookmarkEnd w:id="43"/>
+      <w:bookmarkEnd w:id="46"/>
     </w:p>
     <w:p>
       <w:pPr>
@@ -10114,7 +10915,7 @@
           <w:lang w:eastAsia="en-IE"/>
         </w:rPr>
       </w:pPr>
-      <w:bookmarkStart w:id="44" w:name="_Toc149498533"/>
+      <w:bookmarkStart w:id="47" w:name="_Toc149570045"/>
       <w:r>
         <w:rPr>
           <w:rFonts w:eastAsia="Times New Roman"/>
@@ -10122,9 +10923,9 @@
         </w:rPr>
         <w:t>Grid Search to Find Optimal Hyperparameters (KERNEL='RBF')</w:t>
       </w:r>
-      <w:bookmarkEnd w:id="41"/>
-      <w:bookmarkEnd w:id="42"/>
       <w:bookmarkEnd w:id="44"/>
+      <w:bookmarkEnd w:id="45"/>
+      <w:bookmarkEnd w:id="47"/>
     </w:p>
     <w:p>
       <w:pPr>
@@ -10151,7 +10952,7 @@
           <w:szCs w:val="24"/>
         </w:rPr>
         <w:drawing>
-          <wp:inline distT="0" distB="0" distL="0" distR="0" wp14:anchorId="2F228FDE" wp14:editId="54C58AC3">
+          <wp:inline distT="0" distB="0" distL="0" distR="0" wp14:anchorId="2F228FDE" wp14:editId="5894F571">
             <wp:extent cx="4457700" cy="3398650"/>
             <wp:effectExtent l="0" t="0" r="0" b="0"/>
             <wp:docPr id="1" name="Picture 1" descr="A screenshot of a computer&#10;&#10;Description automatically generated"/>
@@ -10611,10 +11412,10 @@
           <w:lang w:eastAsia="en-IE"/>
         </w:rPr>
       </w:pPr>
-      <w:bookmarkStart w:id="45" w:name="_Toc133074662"/>
-      <w:bookmarkStart w:id="46" w:name="_Toc133864011"/>
-      <w:bookmarkStart w:id="47" w:name="_Toc134036214"/>
-      <w:bookmarkStart w:id="48" w:name="_Toc149498534"/>
+      <w:bookmarkStart w:id="48" w:name="_Toc133074662"/>
+      <w:bookmarkStart w:id="49" w:name="_Toc133864011"/>
+      <w:bookmarkStart w:id="50" w:name="_Toc134036214"/>
+      <w:bookmarkStart w:id="51" w:name="_Toc149570046"/>
       <w:r>
         <w:rPr>
           <w:rFonts w:eastAsia="Times New Roman"/>
@@ -10623,10 +11424,10 @@
         <w:lastRenderedPageBreak/>
         <w:t>Grid Search to Find Optimal Hyperparameters (KERNEL='Linear')</w:t>
       </w:r>
-      <w:bookmarkEnd w:id="45"/>
-      <w:bookmarkEnd w:id="46"/>
-      <w:bookmarkEnd w:id="47"/>
       <w:bookmarkEnd w:id="48"/>
+      <w:bookmarkEnd w:id="49"/>
+      <w:bookmarkEnd w:id="50"/>
+      <w:bookmarkEnd w:id="51"/>
     </w:p>
     <w:p>
       <w:pPr>
@@ -10836,8 +11637,8 @@
           <w:lang w:eastAsia="en-IE"/>
         </w:rPr>
       </w:pPr>
-      <w:bookmarkStart w:id="49" w:name="_Toc133070573"/>
-      <w:bookmarkStart w:id="50" w:name="_Toc133074663"/>
+      <w:bookmarkStart w:id="52" w:name="_Toc133070573"/>
+      <w:bookmarkStart w:id="53" w:name="_Toc133074663"/>
       <w:r>
         <w:rPr>
           <w:rFonts w:ascii="Helvetica" w:hAnsi="Helvetica" w:cs="Helvetica"/>
@@ -10847,8 +11648,8 @@
         </w:rPr>
         <w:t>Building and Evaluating the Final Model</w:t>
       </w:r>
-      <w:bookmarkEnd w:id="49"/>
-      <w:bookmarkEnd w:id="50"/>
+      <w:bookmarkEnd w:id="52"/>
+      <w:bookmarkEnd w:id="53"/>
     </w:p>
     <w:p>
       <w:pPr>
@@ -11113,10 +11914,10 @@
           <w:lang w:eastAsia="en-IE"/>
         </w:rPr>
       </w:pPr>
-      <w:bookmarkStart w:id="51" w:name="_Toc133074664"/>
-      <w:bookmarkStart w:id="52" w:name="_Toc133864012"/>
-      <w:bookmarkStart w:id="53" w:name="_Toc134036215"/>
-      <w:bookmarkStart w:id="54" w:name="_Toc149498535"/>
+      <w:bookmarkStart w:id="54" w:name="_Toc133074664"/>
+      <w:bookmarkStart w:id="55" w:name="_Toc133864012"/>
+      <w:bookmarkStart w:id="56" w:name="_Toc134036215"/>
+      <w:bookmarkStart w:id="57" w:name="_Toc149570047"/>
       <w:r>
         <w:rPr>
           <w:rFonts w:eastAsia="Times New Roman"/>
@@ -11153,10 +11954,10 @@
         </w:rPr>
         <w:t xml:space="preserve"> Linear Kernel.</w:t>
       </w:r>
-      <w:bookmarkEnd w:id="51"/>
-      <w:bookmarkEnd w:id="52"/>
-      <w:bookmarkEnd w:id="53"/>
       <w:bookmarkEnd w:id="54"/>
+      <w:bookmarkEnd w:id="55"/>
+      <w:bookmarkEnd w:id="56"/>
+      <w:bookmarkEnd w:id="57"/>
     </w:p>
     <w:p/>
     <w:p>
@@ -11400,15 +12201,6 @@
         </w:rPr>
         <w:t>odel. However, The RFB kernel model has a perfect sensitive/recall, meaning it correctly identified all positive cases.</w:t>
       </w:r>
-    </w:p>
-    <w:p>
-      <w:pPr>
-        <w:rPr>
-          <w:rFonts w:ascii="Arial" w:hAnsi="Arial" w:cs="Arial"/>
-          <w:sz w:val="24"/>
-          <w:szCs w:val="24"/>
-        </w:rPr>
-      </w:pPr>
     </w:p>
     <w:p>
       <w:pPr>
@@ -11776,16 +12568,16 @@
       <w:pPr>
         <w:pStyle w:val="Heading2"/>
       </w:pPr>
-      <w:bookmarkStart w:id="55" w:name="_Toc133864017"/>
-      <w:bookmarkStart w:id="56" w:name="_Toc134036221"/>
-      <w:bookmarkStart w:id="57" w:name="_Toc149498536"/>
+      <w:bookmarkStart w:id="58" w:name="_Toc133864017"/>
+      <w:bookmarkStart w:id="59" w:name="_Toc134036221"/>
+      <w:bookmarkStart w:id="60" w:name="_Toc149570048"/>
       <w:r>
         <w:lastRenderedPageBreak/>
         <w:t>Grid Search to Find Optimal Hyperparameters</w:t>
       </w:r>
-      <w:bookmarkEnd w:id="55"/>
-      <w:bookmarkEnd w:id="56"/>
-      <w:bookmarkEnd w:id="57"/>
+      <w:bookmarkEnd w:id="58"/>
+      <w:bookmarkEnd w:id="59"/>
+      <w:bookmarkEnd w:id="60"/>
     </w:p>
     <w:p/>
     <w:p>
@@ -11810,33 +12602,7 @@
           <w:lang w:eastAsia="en-IE"/>
           <w14:ligatures w14:val="none"/>
         </w:rPr>
-        <w:t xml:space="preserve">We can now find the optimal hyperparameters using </w:t>
-      </w:r>
-      <w:proofErr w:type="spellStart"/>
-      <w:r>
-        <w:rPr>
-          <w:rFonts w:ascii="Helvetica" w:eastAsia="Times New Roman" w:hAnsi="Helvetica" w:cs="Helvetica"/>
-          <w:color w:val="000000"/>
-          <w:kern w:val="0"/>
-          <w:sz w:val="21"/>
-          <w:szCs w:val="21"/>
-          <w:lang w:eastAsia="en-IE"/>
-          <w14:ligatures w14:val="none"/>
-        </w:rPr>
-        <w:t>GridSearchCV</w:t>
-      </w:r>
-      <w:proofErr w:type="spellEnd"/>
-      <w:r>
-        <w:rPr>
-          <w:rFonts w:ascii="Helvetica" w:eastAsia="Times New Roman" w:hAnsi="Helvetica" w:cs="Helvetica"/>
-          <w:color w:val="000000"/>
-          <w:kern w:val="0"/>
-          <w:sz w:val="21"/>
-          <w:szCs w:val="21"/>
-          <w:lang w:eastAsia="en-IE"/>
-          <w14:ligatures w14:val="none"/>
-        </w:rPr>
-        <w:t>.</w:t>
+        <w:t>We can now find the optimal hyperparameters using GridSearchCV.</w:t>
       </w:r>
     </w:p>
     <w:p>
@@ -11877,9 +12643,8 @@
           <w:sz w:val="21"/>
           <w:szCs w:val="21"/>
         </w:rPr>
-        <w:t xml:space="preserve"> using {'max_depth': 10, '</w:t>
-      </w:r>
-      <w:proofErr w:type="spellStart"/>
+        <w:t xml:space="preserve"> using {'max_depth': 10, 'max_features': </w:t>
+      </w:r>
       <w:r>
         <w:rPr>
           <w:rFonts w:ascii="Helvetica" w:hAnsi="Helvetica" w:cs="Helvetica"/>
@@ -11887,9 +12652,8 @@
           <w:sz w:val="21"/>
           <w:szCs w:val="21"/>
         </w:rPr>
-        <w:t>max_features</w:t>
-      </w:r>
-      <w:proofErr w:type="spellEnd"/>
+        <w:t>5</w:t>
+      </w:r>
       <w:r>
         <w:rPr>
           <w:rFonts w:ascii="Helvetica" w:hAnsi="Helvetica" w:cs="Helvetica"/>
@@ -11897,67 +12661,7 @@
           <w:sz w:val="21"/>
           <w:szCs w:val="21"/>
         </w:rPr>
-        <w:t>': 10, '</w:t>
-      </w:r>
-      <w:proofErr w:type="spellStart"/>
-      <w:r>
-        <w:rPr>
-          <w:rFonts w:ascii="Helvetica" w:hAnsi="Helvetica" w:cs="Helvetica"/>
-          <w:color w:val="000000"/>
-          <w:sz w:val="21"/>
-          <w:szCs w:val="21"/>
-        </w:rPr>
-        <w:t>min_samples_leaf</w:t>
-      </w:r>
-      <w:proofErr w:type="spellEnd"/>
-      <w:r>
-        <w:rPr>
-          <w:rFonts w:ascii="Helvetica" w:hAnsi="Helvetica" w:cs="Helvetica"/>
-          <w:color w:val="000000"/>
-          <w:sz w:val="21"/>
-          <w:szCs w:val="21"/>
-        </w:rPr>
-        <w:t>': 100, '</w:t>
-      </w:r>
-      <w:proofErr w:type="spellStart"/>
-      <w:r>
-        <w:rPr>
-          <w:rFonts w:ascii="Helvetica" w:hAnsi="Helvetica" w:cs="Helvetica"/>
-          <w:color w:val="000000"/>
-          <w:sz w:val="21"/>
-          <w:szCs w:val="21"/>
-        </w:rPr>
-        <w:t>min_samples_split</w:t>
-      </w:r>
-      <w:proofErr w:type="spellEnd"/>
-      <w:r>
-        <w:rPr>
-          <w:rFonts w:ascii="Helvetica" w:hAnsi="Helvetica" w:cs="Helvetica"/>
-          <w:color w:val="000000"/>
-          <w:sz w:val="21"/>
-          <w:szCs w:val="21"/>
-        </w:rPr>
-        <w:t>': 200, '</w:t>
-      </w:r>
-      <w:proofErr w:type="spellStart"/>
-      <w:r>
-        <w:rPr>
-          <w:rFonts w:ascii="Helvetica" w:hAnsi="Helvetica" w:cs="Helvetica"/>
-          <w:color w:val="000000"/>
-          <w:sz w:val="21"/>
-          <w:szCs w:val="21"/>
-        </w:rPr>
-        <w:t>n_estimators</w:t>
-      </w:r>
-      <w:proofErr w:type="spellEnd"/>
-      <w:r>
-        <w:rPr>
-          <w:rFonts w:ascii="Helvetica" w:hAnsi="Helvetica" w:cs="Helvetica"/>
-          <w:color w:val="000000"/>
-          <w:sz w:val="21"/>
-          <w:szCs w:val="21"/>
-        </w:rPr>
-        <w:t>': 300}</w:t>
+        <w:t>, 'min_samples_leaf': 100, 'min_samples_split': 200, 'n_estimators': 300}</w:t>
       </w:r>
     </w:p>
     <w:p>
@@ -11977,17 +12681,17 @@
       <w:pPr>
         <w:pStyle w:val="Heading2"/>
       </w:pPr>
-      <w:bookmarkStart w:id="58" w:name="_Toc133074671"/>
-      <w:bookmarkStart w:id="59" w:name="_Toc133864018"/>
-      <w:bookmarkStart w:id="60" w:name="_Toc134036222"/>
-      <w:bookmarkStart w:id="61" w:name="_Toc149498537"/>
+      <w:bookmarkStart w:id="61" w:name="_Toc133074671"/>
+      <w:bookmarkStart w:id="62" w:name="_Toc133864018"/>
+      <w:bookmarkStart w:id="63" w:name="_Toc134036222"/>
+      <w:bookmarkStart w:id="64" w:name="_Toc149570049"/>
       <w:r>
         <w:t>Classification Report</w:t>
       </w:r>
-      <w:bookmarkEnd w:id="58"/>
-      <w:bookmarkEnd w:id="59"/>
-      <w:bookmarkEnd w:id="60"/>
       <w:bookmarkEnd w:id="61"/>
+      <w:bookmarkEnd w:id="62"/>
+      <w:bookmarkEnd w:id="63"/>
+      <w:bookmarkEnd w:id="64"/>
     </w:p>
     <w:p/>
     <w:p>
@@ -12036,22 +12740,8 @@
           <w:lang w:eastAsia="en-IE"/>
           <w14:ligatures w14:val="none"/>
         </w:rPr>
-        <w:t xml:space="preserve">through the </w:t>
-      </w:r>
-      <w:proofErr w:type="spellStart"/>
-      <w:r>
-        <w:rPr>
-          <w:rFonts w:ascii="Helvetica" w:eastAsia="Times New Roman" w:hAnsi="Helvetica" w:cs="Helvetica"/>
-          <w:color w:val="000000"/>
-          <w:kern w:val="0"/>
-          <w:sz w:val="21"/>
-          <w:szCs w:val="21"/>
-          <w:lang w:eastAsia="en-IE"/>
-          <w14:ligatures w14:val="none"/>
-        </w:rPr>
-        <w:t>GridSearchCV</w:t>
-      </w:r>
-      <w:proofErr w:type="spellEnd"/>
+        <w:t>through the GridSearchCV</w:t>
+      </w:r>
       <w:r>
         <w:rPr>
           <w:rFonts w:ascii="Helvetica" w:eastAsia="Times New Roman" w:hAnsi="Helvetica" w:cs="Helvetica"/>
@@ -12195,16 +12885,15 @@
       <w:r>
         <w:rPr>
           <w:rFonts w:asciiTheme="majorHAnsi" w:eastAsiaTheme="majorEastAsia" w:hAnsiTheme="majorHAnsi" w:cstheme="majorBidi"/>
-          <w:noProof/>
           <w:color w:val="2F5496" w:themeColor="accent1" w:themeShade="BF"/>
           <w:sz w:val="32"/>
           <w:szCs w:val="32"/>
         </w:rPr>
         <w:drawing>
-          <wp:inline distT="0" distB="0" distL="0" distR="0" wp14:anchorId="5001DA4D" wp14:editId="72209895">
-            <wp:extent cx="3535986" cy="1348857"/>
-            <wp:effectExtent l="0" t="0" r="7620" b="3810"/>
-            <wp:docPr id="1257420750" name="Picture 1" descr="A screenshot of a computer screen&#10;&#10;Description automatically generated"/>
+          <wp:inline distT="0" distB="0" distL="0" distR="0" wp14:anchorId="2F16612D" wp14:editId="089AC515">
+            <wp:extent cx="3581710" cy="1310754"/>
+            <wp:effectExtent l="0" t="0" r="0" b="3810"/>
+            <wp:docPr id="1102398858" name="Picture 1" descr="A screenshot of a computer screen&#10;&#10;Description automatically generated"/>
             <wp:cNvGraphicFramePr>
               <a:graphicFrameLocks xmlns:a="http://schemas.openxmlformats.org/drawingml/2006/main" noChangeAspect="1"/>
             </wp:cNvGraphicFramePr>
@@ -12212,7 +12901,7 @@
               <a:graphicData uri="http://schemas.openxmlformats.org/drawingml/2006/picture">
                 <pic:pic xmlns:pic="http://schemas.openxmlformats.org/drawingml/2006/picture">
                   <pic:nvPicPr>
-                    <pic:cNvPr id="1257420750" name="Picture 1" descr="A screenshot of a computer screen&#10;&#10;Description automatically generated"/>
+                    <pic:cNvPr id="1102398858" name="Picture 1" descr="A screenshot of a computer screen&#10;&#10;Description automatically generated"/>
                     <pic:cNvPicPr/>
                   </pic:nvPicPr>
                   <pic:blipFill>
@@ -12224,7 +12913,7 @@
                   <pic:spPr>
                     <a:xfrm>
                       <a:off x="0" y="0"/>
-                      <a:ext cx="3535986" cy="1348857"/>
+                      <a:ext cx="3581710" cy="1310754"/>
                     </a:xfrm>
                     <a:prstGeom prst="rect">
                       <a:avLst/>
@@ -12260,12 +12949,12 @@
       <w:pPr>
         <w:pStyle w:val="Heading1"/>
       </w:pPr>
-      <w:bookmarkStart w:id="62" w:name="_Toc149498538"/>
+      <w:bookmarkStart w:id="65" w:name="_Toc149570050"/>
       <w:r>
         <w:lastRenderedPageBreak/>
         <w:t>Features Importances</w:t>
       </w:r>
-      <w:bookmarkEnd w:id="62"/>
+      <w:bookmarkEnd w:id="65"/>
     </w:p>
     <w:p>
       <w:pPr>
@@ -12350,7 +13039,31 @@
           <w:lang w:eastAsia="en-IE"/>
           <w14:ligatures w14:val="none"/>
         </w:rPr>
-        <w:t>; it means that this feature contributes nearly 45% to the overall model,</w:t>
+        <w:t>; it means that this feature contributes 4</w:t>
+      </w:r>
+      <w:r>
+        <w:rPr>
+          <w:rFonts w:ascii="Helvetica" w:eastAsia="Times New Roman" w:hAnsi="Helvetica" w:cs="Helvetica"/>
+          <w:color w:val="000000"/>
+          <w:kern w:val="0"/>
+          <w:sz w:val="21"/>
+          <w:szCs w:val="21"/>
+          <w:lang w:eastAsia="en-IE"/>
+          <w14:ligatures w14:val="none"/>
+        </w:rPr>
+        <w:t>1</w:t>
+      </w:r>
+      <w:r>
+        <w:rPr>
+          <w:rFonts w:ascii="Helvetica" w:eastAsia="Times New Roman" w:hAnsi="Helvetica" w:cs="Helvetica"/>
+          <w:color w:val="000000"/>
+          <w:kern w:val="0"/>
+          <w:sz w:val="21"/>
+          <w:szCs w:val="21"/>
+          <w:lang w:eastAsia="en-IE"/>
+          <w14:ligatures w14:val="none"/>
+        </w:rPr>
+        <w:t>% to the overall model,</w:t>
       </w:r>
       <w:r>
         <w:rPr>
@@ -12374,7 +13087,31 @@
           <w:lang w:eastAsia="en-IE"/>
           <w14:ligatures w14:val="none"/>
         </w:rPr>
-        <w:t xml:space="preserve"> (14%)</w:t>
+        <w:t xml:space="preserve"> (1</w:t>
+      </w:r>
+      <w:r>
+        <w:rPr>
+          <w:rFonts w:ascii="Helvetica" w:eastAsia="Times New Roman" w:hAnsi="Helvetica" w:cs="Helvetica"/>
+          <w:color w:val="000000"/>
+          <w:kern w:val="0"/>
+          <w:sz w:val="21"/>
+          <w:szCs w:val="21"/>
+          <w:lang w:eastAsia="en-IE"/>
+          <w14:ligatures w14:val="none"/>
+        </w:rPr>
+        <w:t>3</w:t>
+      </w:r>
+      <w:r>
+        <w:rPr>
+          <w:rFonts w:ascii="Helvetica" w:eastAsia="Times New Roman" w:hAnsi="Helvetica" w:cs="Helvetica"/>
+          <w:color w:val="000000"/>
+          <w:kern w:val="0"/>
+          <w:sz w:val="21"/>
+          <w:szCs w:val="21"/>
+          <w:lang w:eastAsia="en-IE"/>
+          <w14:ligatures w14:val="none"/>
+        </w:rPr>
+        <w:t>%)</w:t>
       </w:r>
       <w:r>
         <w:rPr>
@@ -12398,7 +13135,31 @@
           <w:lang w:eastAsia="en-IE"/>
           <w14:ligatures w14:val="none"/>
         </w:rPr>
-        <w:t xml:space="preserve"> (13%)</w:t>
+        <w:t xml:space="preserve"> (1</w:t>
+      </w:r>
+      <w:r>
+        <w:rPr>
+          <w:rFonts w:ascii="Helvetica" w:eastAsia="Times New Roman" w:hAnsi="Helvetica" w:cs="Helvetica"/>
+          <w:color w:val="000000"/>
+          <w:kern w:val="0"/>
+          <w:sz w:val="21"/>
+          <w:szCs w:val="21"/>
+          <w:lang w:eastAsia="en-IE"/>
+          <w14:ligatures w14:val="none"/>
+        </w:rPr>
+        <w:t>1</w:t>
+      </w:r>
+      <w:r>
+        <w:rPr>
+          <w:rFonts w:ascii="Helvetica" w:eastAsia="Times New Roman" w:hAnsi="Helvetica" w:cs="Helvetica"/>
+          <w:color w:val="000000"/>
+          <w:kern w:val="0"/>
+          <w:sz w:val="21"/>
+          <w:szCs w:val="21"/>
+          <w:lang w:eastAsia="en-IE"/>
+          <w14:ligatures w14:val="none"/>
+        </w:rPr>
+        <w:t>%)</w:t>
       </w:r>
       <w:r>
         <w:rPr>
@@ -12415,14 +13176,11 @@
     </w:p>
     <w:p>
       <w:r>
-        <w:rPr>
-          <w:noProof/>
-        </w:rPr>
         <w:drawing>
-          <wp:inline distT="0" distB="0" distL="0" distR="0" wp14:anchorId="03DB506F" wp14:editId="680893E9">
-            <wp:extent cx="4977517" cy="2991141"/>
+          <wp:inline distT="0" distB="0" distL="0" distR="0" wp14:anchorId="6CAF080F" wp14:editId="26B12429">
+            <wp:extent cx="4773168" cy="3065066"/>
             <wp:effectExtent l="0" t="0" r="0" b="0"/>
-            <wp:docPr id="42510410" name="Picture 1" descr="A graph with blue bars&#10;&#10;Description automatically generated"/>
+            <wp:docPr id="1348175323" name="Picture 1" descr="A graph with a bar chart&#10;&#10;Description automatically generated"/>
             <wp:cNvGraphicFramePr>
               <a:graphicFrameLocks xmlns:a="http://schemas.openxmlformats.org/drawingml/2006/main" noChangeAspect="1"/>
             </wp:cNvGraphicFramePr>
@@ -12430,7 +13188,7 @@
               <a:graphicData uri="http://schemas.openxmlformats.org/drawingml/2006/picture">
                 <pic:pic xmlns:pic="http://schemas.openxmlformats.org/drawingml/2006/picture">
                   <pic:nvPicPr>
-                    <pic:cNvPr id="42510410" name="Picture 1" descr="A graph with blue bars&#10;&#10;Description automatically generated"/>
+                    <pic:cNvPr id="1348175323" name="Picture 1" descr="A graph with a bar chart&#10;&#10;Description automatically generated"/>
                     <pic:cNvPicPr/>
                   </pic:nvPicPr>
                   <pic:blipFill>
@@ -12442,7 +13200,7 @@
                   <pic:spPr>
                     <a:xfrm>
                       <a:off x="0" y="0"/>
-                      <a:ext cx="5011428" cy="3011519"/>
+                      <a:ext cx="4773168" cy="3065066"/>
                     </a:xfrm>
                     <a:prstGeom prst="rect">
                       <a:avLst/>
@@ -12491,7 +13249,55 @@
           <w:lang w:eastAsia="en-IE"/>
           <w14:ligatures w14:val="none"/>
         </w:rPr>
-        <w:t>; it means that this feature contributes nearly 27% to the overall model,</w:t>
+        <w:t>; it means that this feature contribute</w:t>
+      </w:r>
+      <w:r>
+        <w:rPr>
+          <w:rFonts w:ascii="Helvetica" w:eastAsia="Times New Roman" w:hAnsi="Helvetica" w:cs="Helvetica"/>
+          <w:color w:val="000000"/>
+          <w:kern w:val="0"/>
+          <w:sz w:val="21"/>
+          <w:szCs w:val="21"/>
+          <w:lang w:eastAsia="en-IE"/>
+          <w14:ligatures w14:val="none"/>
+        </w:rPr>
+        <w:t>s</w:t>
+      </w:r>
+      <w:r>
+        <w:rPr>
+          <w:rFonts w:ascii="Helvetica" w:eastAsia="Times New Roman" w:hAnsi="Helvetica" w:cs="Helvetica"/>
+          <w:color w:val="000000"/>
+          <w:kern w:val="0"/>
+          <w:sz w:val="21"/>
+          <w:szCs w:val="21"/>
+          <w:lang w:eastAsia="en-IE"/>
+          <w14:ligatures w14:val="none"/>
+        </w:rPr>
+        <w:t xml:space="preserve"> </w:t>
+      </w:r>
+      <w:r>
+        <w:rPr>
+          <w:rFonts w:ascii="Helvetica" w:eastAsia="Times New Roman" w:hAnsi="Helvetica" w:cs="Helvetica"/>
+          <w:color w:val="000000"/>
+          <w:kern w:val="0"/>
+          <w:sz w:val="21"/>
+          <w:szCs w:val="21"/>
+          <w:lang w:eastAsia="en-IE"/>
+          <w14:ligatures w14:val="none"/>
+        </w:rPr>
+        <w:t>30</w:t>
+      </w:r>
+      <w:r>
+        <w:rPr>
+          <w:rFonts w:ascii="Helvetica" w:eastAsia="Times New Roman" w:hAnsi="Helvetica" w:cs="Helvetica"/>
+          <w:color w:val="000000"/>
+          <w:kern w:val="0"/>
+          <w:sz w:val="21"/>
+          <w:szCs w:val="21"/>
+          <w:lang w:eastAsia="en-IE"/>
+          <w14:ligatures w14:val="none"/>
+        </w:rPr>
+        <w:t>% to the overall model,</w:t>
       </w:r>
       <w:r>
         <w:rPr>
@@ -12515,7 +13321,31 @@
           <w:lang w:eastAsia="en-IE"/>
           <w14:ligatures w14:val="none"/>
         </w:rPr>
-        <w:t xml:space="preserve"> (17%)</w:t>
+        <w:t xml:space="preserve"> (</w:t>
+      </w:r>
+      <w:r>
+        <w:rPr>
+          <w:rFonts w:ascii="Helvetica" w:eastAsia="Times New Roman" w:hAnsi="Helvetica" w:cs="Helvetica"/>
+          <w:color w:val="000000"/>
+          <w:kern w:val="0"/>
+          <w:sz w:val="21"/>
+          <w:szCs w:val="21"/>
+          <w:lang w:eastAsia="en-IE"/>
+          <w14:ligatures w14:val="none"/>
+        </w:rPr>
+        <w:t>21</w:t>
+      </w:r>
+      <w:r>
+        <w:rPr>
+          <w:rFonts w:ascii="Helvetica" w:eastAsia="Times New Roman" w:hAnsi="Helvetica" w:cs="Helvetica"/>
+          <w:color w:val="000000"/>
+          <w:kern w:val="0"/>
+          <w:sz w:val="21"/>
+          <w:szCs w:val="21"/>
+          <w:lang w:eastAsia="en-IE"/>
+          <w14:ligatures w14:val="none"/>
+        </w:rPr>
+        <w:t>%)</w:t>
       </w:r>
       <w:r>
         <w:rPr>
@@ -12539,7 +13369,31 @@
           <w:lang w:eastAsia="en-IE"/>
           <w14:ligatures w14:val="none"/>
         </w:rPr>
-        <w:t xml:space="preserve"> (16%)</w:t>
+        <w:t xml:space="preserve"> (</w:t>
+      </w:r>
+      <w:r>
+        <w:rPr>
+          <w:rFonts w:ascii="Helvetica" w:eastAsia="Times New Roman" w:hAnsi="Helvetica" w:cs="Helvetica"/>
+          <w:color w:val="000000"/>
+          <w:kern w:val="0"/>
+          <w:sz w:val="21"/>
+          <w:szCs w:val="21"/>
+          <w:lang w:eastAsia="en-IE"/>
+          <w14:ligatures w14:val="none"/>
+        </w:rPr>
+        <w:t>14.5</w:t>
+      </w:r>
+      <w:r>
+        <w:rPr>
+          <w:rFonts w:ascii="Helvetica" w:eastAsia="Times New Roman" w:hAnsi="Helvetica" w:cs="Helvetica"/>
+          <w:color w:val="000000"/>
+          <w:kern w:val="0"/>
+          <w:sz w:val="21"/>
+          <w:szCs w:val="21"/>
+          <w:lang w:eastAsia="en-IE"/>
+          <w14:ligatures w14:val="none"/>
+        </w:rPr>
+        <w:t>%)</w:t>
       </w:r>
       <w:r>
         <w:rPr>
@@ -12572,14 +13426,11 @@
         <w:br/>
       </w:r>
       <w:r>
-        <w:rPr>
-          <w:noProof/>
-        </w:rPr>
         <w:drawing>
-          <wp:inline distT="0" distB="0" distL="0" distR="0" wp14:anchorId="513C8BD7" wp14:editId="1B94D9B7">
-            <wp:extent cx="5057030" cy="2986258"/>
+          <wp:inline distT="0" distB="0" distL="0" distR="0" wp14:anchorId="03D2BF50" wp14:editId="0B5C05A0">
+            <wp:extent cx="4773168" cy="3107900"/>
             <wp:effectExtent l="0" t="0" r="0" b="0"/>
-            <wp:docPr id="770727004" name="Picture 1" descr="A graph with blue bars&#10;&#10;Description automatically generated"/>
+            <wp:docPr id="1989764276" name="Picture 1" descr="A graph with a bar graph&#10;&#10;Description automatically generated"/>
             <wp:cNvGraphicFramePr>
               <a:graphicFrameLocks xmlns:a="http://schemas.openxmlformats.org/drawingml/2006/main" noChangeAspect="1"/>
             </wp:cNvGraphicFramePr>
@@ -12587,7 +13438,7 @@
               <a:graphicData uri="http://schemas.openxmlformats.org/drawingml/2006/picture">
                 <pic:pic xmlns:pic="http://schemas.openxmlformats.org/drawingml/2006/picture">
                   <pic:nvPicPr>
-                    <pic:cNvPr id="770727004" name="Picture 1" descr="A graph with blue bars&#10;&#10;Description automatically generated"/>
+                    <pic:cNvPr id="1989764276" name="Picture 1" descr="A graph with a bar graph&#10;&#10;Description automatically generated"/>
                     <pic:cNvPicPr/>
                   </pic:nvPicPr>
                   <pic:blipFill>
@@ -12599,7 +13450,7 @@
                   <pic:spPr>
                     <a:xfrm>
                       <a:off x="0" y="0"/>
-                      <a:ext cx="5068728" cy="2993166"/>
+                      <a:ext cx="4773168" cy="3107900"/>
                     </a:xfrm>
                     <a:prstGeom prst="rect">
                       <a:avLst/>
@@ -12649,7 +13500,31 @@
           <w:lang w:eastAsia="en-IE"/>
           <w14:ligatures w14:val="none"/>
         </w:rPr>
-        <w:t>; it means that this feature contributes 35% to the overall model</w:t>
+        <w:t xml:space="preserve">; it means that this feature contributes </w:t>
+      </w:r>
+      <w:r>
+        <w:rPr>
+          <w:rFonts w:ascii="Helvetica" w:eastAsia="Times New Roman" w:hAnsi="Helvetica" w:cs="Helvetica"/>
+          <w:color w:val="000000"/>
+          <w:kern w:val="0"/>
+          <w:sz w:val="21"/>
+          <w:szCs w:val="21"/>
+          <w:lang w:eastAsia="en-IE"/>
+          <w14:ligatures w14:val="none"/>
+        </w:rPr>
+        <w:t>30</w:t>
+      </w:r>
+      <w:r>
+        <w:rPr>
+          <w:rFonts w:ascii="Helvetica" w:eastAsia="Times New Roman" w:hAnsi="Helvetica" w:cs="Helvetica"/>
+          <w:color w:val="000000"/>
+          <w:kern w:val="0"/>
+          <w:sz w:val="21"/>
+          <w:szCs w:val="21"/>
+          <w:lang w:eastAsia="en-IE"/>
+          <w14:ligatures w14:val="none"/>
+        </w:rPr>
+        <w:t>% to the overall model</w:t>
       </w:r>
       <w:r>
         <w:rPr>
@@ -12673,31 +13548,91 @@
           <w:lang w:eastAsia="en-IE"/>
           <w14:ligatures w14:val="none"/>
         </w:rPr>
-        <w:t xml:space="preserve"> (18%)</w:t>
-      </w:r>
-      <w:r>
-        <w:rPr>
-          <w:rFonts w:ascii="Helvetica" w:eastAsia="Times New Roman" w:hAnsi="Helvetica" w:cs="Helvetica"/>
-          <w:color w:val="000000"/>
-          <w:kern w:val="0"/>
-          <w:sz w:val="21"/>
-          <w:szCs w:val="21"/>
-          <w:lang w:eastAsia="en-IE"/>
-          <w14:ligatures w14:val="none"/>
-        </w:rPr>
-        <w:t xml:space="preserve"> and Total Relationship Count</w:t>
-      </w:r>
-      <w:r>
-        <w:rPr>
-          <w:rFonts w:ascii="Helvetica" w:eastAsia="Times New Roman" w:hAnsi="Helvetica" w:cs="Helvetica"/>
-          <w:color w:val="000000"/>
-          <w:kern w:val="0"/>
-          <w:sz w:val="21"/>
-          <w:szCs w:val="21"/>
-          <w:lang w:eastAsia="en-IE"/>
-          <w14:ligatures w14:val="none"/>
-        </w:rPr>
-        <w:t xml:space="preserve"> (14%)</w:t>
+        <w:t xml:space="preserve"> (1</w:t>
+      </w:r>
+      <w:r>
+        <w:rPr>
+          <w:rFonts w:ascii="Helvetica" w:eastAsia="Times New Roman" w:hAnsi="Helvetica" w:cs="Helvetica"/>
+          <w:color w:val="000000"/>
+          <w:kern w:val="0"/>
+          <w:sz w:val="21"/>
+          <w:szCs w:val="21"/>
+          <w:lang w:eastAsia="en-IE"/>
+          <w14:ligatures w14:val="none"/>
+        </w:rPr>
+        <w:t>9</w:t>
+      </w:r>
+      <w:r>
+        <w:rPr>
+          <w:rFonts w:ascii="Helvetica" w:eastAsia="Times New Roman" w:hAnsi="Helvetica" w:cs="Helvetica"/>
+          <w:color w:val="000000"/>
+          <w:kern w:val="0"/>
+          <w:sz w:val="21"/>
+          <w:szCs w:val="21"/>
+          <w:lang w:eastAsia="en-IE"/>
+          <w14:ligatures w14:val="none"/>
+        </w:rPr>
+        <w:t>%)</w:t>
+      </w:r>
+      <w:r>
+        <w:rPr>
+          <w:rFonts w:ascii="Helvetica" w:eastAsia="Times New Roman" w:hAnsi="Helvetica" w:cs="Helvetica"/>
+          <w:color w:val="000000"/>
+          <w:kern w:val="0"/>
+          <w:sz w:val="21"/>
+          <w:szCs w:val="21"/>
+          <w:lang w:eastAsia="en-IE"/>
+          <w14:ligatures w14:val="none"/>
+        </w:rPr>
+        <w:t xml:space="preserve"> and </w:t>
+      </w:r>
+      <w:r>
+        <w:rPr>
+          <w:rFonts w:ascii="Helvetica" w:eastAsia="Times New Roman" w:hAnsi="Helvetica" w:cs="Helvetica"/>
+          <w:color w:val="000000"/>
+          <w:kern w:val="0"/>
+          <w:sz w:val="21"/>
+          <w:szCs w:val="21"/>
+          <w:lang w:eastAsia="en-IE"/>
+          <w14:ligatures w14:val="none"/>
+        </w:rPr>
+        <w:t>12 Months Inactive</w:t>
+      </w:r>
+      <w:r>
+        <w:rPr>
+          <w:rFonts w:ascii="Helvetica" w:eastAsia="Times New Roman" w:hAnsi="Helvetica" w:cs="Helvetica"/>
+          <w:color w:val="000000"/>
+          <w:kern w:val="0"/>
+          <w:sz w:val="21"/>
+          <w:szCs w:val="21"/>
+          <w:lang w:eastAsia="en-IE"/>
+          <w14:ligatures w14:val="none"/>
+        </w:rPr>
+        <w:t xml:space="preserve"> (1</w:t>
+      </w:r>
+      <w:r>
+        <w:rPr>
+          <w:rFonts w:ascii="Helvetica" w:eastAsia="Times New Roman" w:hAnsi="Helvetica" w:cs="Helvetica"/>
+          <w:color w:val="000000"/>
+          <w:kern w:val="0"/>
+          <w:sz w:val="21"/>
+          <w:szCs w:val="21"/>
+          <w:lang w:eastAsia="en-IE"/>
+          <w14:ligatures w14:val="none"/>
+        </w:rPr>
+        <w:t>5.5</w:t>
+      </w:r>
+      <w:r>
+        <w:rPr>
+          <w:rFonts w:ascii="Helvetica" w:eastAsia="Times New Roman" w:hAnsi="Helvetica" w:cs="Helvetica"/>
+          <w:color w:val="000000"/>
+          <w:kern w:val="0"/>
+          <w:sz w:val="21"/>
+          <w:szCs w:val="21"/>
+          <w:lang w:eastAsia="en-IE"/>
+          <w14:ligatures w14:val="none"/>
+        </w:rPr>
+        <w:t>%)</w:t>
       </w:r>
       <w:r>
         <w:rPr>
@@ -12720,14 +13655,11 @@
     </w:p>
     <w:p>
       <w:r>
-        <w:rPr>
-          <w:noProof/>
-        </w:rPr>
         <w:drawing>
-          <wp:inline distT="0" distB="0" distL="0" distR="0" wp14:anchorId="47B01F34" wp14:editId="4F5AE84B">
-            <wp:extent cx="5731510" cy="3467735"/>
+          <wp:inline distT="0" distB="0" distL="0" distR="0" wp14:anchorId="6D647714" wp14:editId="74988F6C">
+            <wp:extent cx="4773168" cy="3053431"/>
             <wp:effectExtent l="0" t="0" r="0" b="0"/>
-            <wp:docPr id="1794623404" name="Picture 1" descr="A graph with blue bars&#10;&#10;Description automatically generated"/>
+            <wp:docPr id="1931386680" name="Picture 1" descr="A graph with green bars&#10;&#10;Description automatically generated"/>
             <wp:cNvGraphicFramePr>
               <a:graphicFrameLocks xmlns:a="http://schemas.openxmlformats.org/drawingml/2006/main" noChangeAspect="1"/>
             </wp:cNvGraphicFramePr>
@@ -12735,7 +13667,7 @@
               <a:graphicData uri="http://schemas.openxmlformats.org/drawingml/2006/picture">
                 <pic:pic xmlns:pic="http://schemas.openxmlformats.org/drawingml/2006/picture">
                   <pic:nvPicPr>
-                    <pic:cNvPr id="1794623404" name="Picture 1" descr="A graph with blue bars&#10;&#10;Description automatically generated"/>
+                    <pic:cNvPr id="1931386680" name="Picture 1" descr="A graph with green bars&#10;&#10;Description automatically generated"/>
                     <pic:cNvPicPr/>
                   </pic:nvPicPr>
                   <pic:blipFill>
@@ -12747,7 +13679,7 @@
                   <pic:spPr>
                     <a:xfrm>
                       <a:off x="0" y="0"/>
-                      <a:ext cx="5731510" cy="3467735"/>
+                      <a:ext cx="4773168" cy="3053431"/>
                     </a:xfrm>
                     <a:prstGeom prst="rect">
                       <a:avLst/>
@@ -12769,7 +13701,7 @@
           <w:lang w:eastAsia="en-IE"/>
         </w:rPr>
       </w:pPr>
-      <w:bookmarkStart w:id="63" w:name="_Toc149498539"/>
+      <w:bookmarkStart w:id="66" w:name="_Toc149570051"/>
       <w:r>
         <w:rPr>
           <w:rFonts w:eastAsia="Times New Roman"/>
@@ -12777,7 +13709,7 @@
         </w:rPr>
         <w:t>Feature Importance Conclusion</w:t>
       </w:r>
-      <w:bookmarkEnd w:id="63"/>
+      <w:bookmarkEnd w:id="66"/>
     </w:p>
     <w:p>
       <w:r>
@@ -12814,7 +13746,31 @@
           <w:lang w:eastAsia="en-IE"/>
           <w14:ligatures w14:val="none"/>
         </w:rPr>
-        <w:t>. The Transaction Count could include</w:t>
+        <w:t xml:space="preserve">. The Transaction Count </w:t>
+      </w:r>
+      <w:r>
+        <w:rPr>
+          <w:rFonts w:ascii="Helvetica" w:eastAsia="Times New Roman" w:hAnsi="Helvetica" w:cs="Helvetica"/>
+          <w:color w:val="000000"/>
+          <w:kern w:val="0"/>
+          <w:sz w:val="21"/>
+          <w:szCs w:val="21"/>
+          <w:lang w:eastAsia="en-IE"/>
+          <w14:ligatures w14:val="none"/>
+        </w:rPr>
+        <w:t>might</w:t>
+      </w:r>
+      <w:r>
+        <w:rPr>
+          <w:rFonts w:ascii="Helvetica" w:eastAsia="Times New Roman" w:hAnsi="Helvetica" w:cs="Helvetica"/>
+          <w:color w:val="000000"/>
+          <w:kern w:val="0"/>
+          <w:sz w:val="21"/>
+          <w:szCs w:val="21"/>
+          <w:lang w:eastAsia="en-IE"/>
+          <w14:ligatures w14:val="none"/>
+        </w:rPr>
+        <w:t xml:space="preserve"> include</w:t>
       </w:r>
       <w:r>
         <w:rPr>
@@ -12886,7 +13842,31 @@
           <w:lang w:eastAsia="en-IE"/>
           <w14:ligatures w14:val="none"/>
         </w:rPr>
-        <w:t>ount are more likely to churn, based on the future importance in our models</w:t>
+        <w:t xml:space="preserve">ount are more likely to churn, based on the future </w:t>
+      </w:r>
+      <w:r>
+        <w:rPr>
+          <w:rFonts w:ascii="Helvetica" w:eastAsia="Times New Roman" w:hAnsi="Helvetica" w:cs="Helvetica"/>
+          <w:color w:val="000000"/>
+          <w:kern w:val="0"/>
+          <w:sz w:val="21"/>
+          <w:szCs w:val="21"/>
+          <w:lang w:eastAsia="en-IE"/>
+          <w14:ligatures w14:val="none"/>
+        </w:rPr>
+        <w:t>importance</w:t>
+      </w:r>
+      <w:r>
+        <w:rPr>
+          <w:rFonts w:ascii="Helvetica" w:eastAsia="Times New Roman" w:hAnsi="Helvetica" w:cs="Helvetica"/>
+          <w:color w:val="000000"/>
+          <w:kern w:val="0"/>
+          <w:sz w:val="21"/>
+          <w:szCs w:val="21"/>
+          <w:lang w:eastAsia="en-IE"/>
+          <w14:ligatures w14:val="none"/>
+        </w:rPr>
+        <w:t xml:space="preserve"> in our models</w:t>
       </w:r>
       <w:r>
         <w:rPr>
@@ -12908,7 +13888,1552 @@
       <w:pPr>
         <w:pStyle w:val="Heading1"/>
       </w:pPr>
-      <w:bookmarkStart w:id="64" w:name="_Toc149498540"/>
+      <w:bookmarkStart w:id="67" w:name="_Toc149570052"/>
+      <w:r>
+        <w:lastRenderedPageBreak/>
+        <w:t>Checking Models and Algorithms</w:t>
+      </w:r>
+      <w:bookmarkEnd w:id="67"/>
+    </w:p>
+    <w:p/>
+    <w:p>
+      <w:pPr>
+        <w:rPr>
+          <w:rFonts w:ascii="Helvetica" w:hAnsi="Helvetica" w:cs="Helvetica"/>
+          <w:color w:val="000000"/>
+          <w:sz w:val="21"/>
+          <w:szCs w:val="21"/>
+          <w:shd w:val="clear" w:color="auto" w:fill="FFFFFF"/>
+        </w:rPr>
+      </w:pPr>
+      <w:r>
+        <w:rPr>
+          <w:rFonts w:ascii="Helvetica" w:hAnsi="Helvetica" w:cs="Helvetica"/>
+          <w:color w:val="000000"/>
+          <w:sz w:val="21"/>
+          <w:szCs w:val="21"/>
+          <w:shd w:val="clear" w:color="auto" w:fill="FFFFFF"/>
+        </w:rPr>
+        <w:t>Evaluation Metric </w:t>
+      </w:r>
+      <w:r>
+        <w:rPr>
+          <w:rStyle w:val="Strong"/>
+          <w:rFonts w:ascii="Helvetica" w:hAnsi="Helvetica" w:cs="Helvetica"/>
+          <w:color w:val="000000"/>
+          <w:sz w:val="21"/>
+          <w:szCs w:val="21"/>
+          <w:shd w:val="clear" w:color="auto" w:fill="FFFFFF"/>
+        </w:rPr>
+        <w:t>Accuracy</w:t>
+      </w:r>
+      <w:r>
+        <w:rPr>
+          <w:rFonts w:ascii="Helvetica" w:hAnsi="Helvetica" w:cs="Helvetica"/>
+          <w:color w:val="000000"/>
+          <w:sz w:val="21"/>
+          <w:szCs w:val="21"/>
+          <w:shd w:val="clear" w:color="auto" w:fill="FFFFFF"/>
+        </w:rPr>
+        <w:t>, which evaluates the correct predictions of the model</w:t>
+      </w:r>
+      <w:r>
+        <w:rPr>
+          <w:rFonts w:ascii="Helvetica" w:hAnsi="Helvetica" w:cs="Helvetica"/>
+          <w:color w:val="000000"/>
+          <w:sz w:val="21"/>
+          <w:szCs w:val="21"/>
+          <w:shd w:val="clear" w:color="auto" w:fill="FFFFFF"/>
+        </w:rPr>
+        <w:t>.</w:t>
+      </w:r>
+    </w:p>
+    <w:p>
+      <w:pPr>
+        <w:rPr>
+          <w:rFonts w:ascii="Helvetica" w:hAnsi="Helvetica" w:cs="Helvetica"/>
+          <w:color w:val="000000"/>
+          <w:sz w:val="21"/>
+          <w:szCs w:val="21"/>
+          <w:shd w:val="clear" w:color="auto" w:fill="FFFFFF"/>
+        </w:rPr>
+      </w:pPr>
+      <w:r>
+        <w:rPr>
+          <w:rFonts w:ascii="Helvetica" w:hAnsi="Helvetica" w:cs="Helvetica"/>
+          <w:color w:val="000000"/>
+          <w:sz w:val="21"/>
+          <w:szCs w:val="21"/>
+          <w:shd w:val="clear" w:color="auto" w:fill="FFFFFF"/>
+        </w:rPr>
+        <w:t xml:space="preserve">After performing the </w:t>
+      </w:r>
+      <w:r>
+        <w:rPr>
+          <w:rFonts w:ascii="Helvetica" w:hAnsi="Helvetica" w:cs="Helvetica"/>
+          <w:i/>
+          <w:iCs/>
+          <w:color w:val="000000"/>
+          <w:sz w:val="21"/>
+          <w:szCs w:val="21"/>
+          <w:shd w:val="clear" w:color="auto" w:fill="FFFFFF"/>
+        </w:rPr>
+        <w:t>k-</w:t>
+      </w:r>
+      <w:r>
+        <w:rPr>
+          <w:rFonts w:ascii="Helvetica" w:hAnsi="Helvetica" w:cs="Helvetica"/>
+          <w:color w:val="000000"/>
+          <w:sz w:val="21"/>
+          <w:szCs w:val="21"/>
+          <w:shd w:val="clear" w:color="auto" w:fill="FFFFFF"/>
+        </w:rPr>
+        <w:t>fold cross validation, the comparison of the models is as follows:</w:t>
+      </w:r>
+    </w:p>
+    <w:p>
+      <w:r>
+        <w:drawing>
+          <wp:inline distT="0" distB="0" distL="0" distR="0" wp14:anchorId="11A7169B" wp14:editId="12B1DC14">
+            <wp:extent cx="5160449" cy="3005593"/>
+            <wp:effectExtent l="0" t="0" r="0" b="0"/>
+            <wp:docPr id="1209645244" name="Picture 1" descr="A graph showing a comparison of a number of data&#10;&#10;Description automatically generated with medium confidence"/>
+            <wp:cNvGraphicFramePr>
+              <a:graphicFrameLocks xmlns:a="http://schemas.openxmlformats.org/drawingml/2006/main" noChangeAspect="1"/>
+            </wp:cNvGraphicFramePr>
+            <a:graphic xmlns:a="http://schemas.openxmlformats.org/drawingml/2006/main">
+              <a:graphicData uri="http://schemas.openxmlformats.org/drawingml/2006/picture">
+                <pic:pic xmlns:pic="http://schemas.openxmlformats.org/drawingml/2006/picture">
+                  <pic:nvPicPr>
+                    <pic:cNvPr id="1209645244" name="Picture 1" descr="A graph showing a comparison of a number of data&#10;&#10;Description automatically generated with medium confidence"/>
+                    <pic:cNvPicPr/>
+                  </pic:nvPicPr>
+                  <pic:blipFill>
+                    <a:blip r:embed="rId44"/>
+                    <a:stretch>
+                      <a:fillRect/>
+                    </a:stretch>
+                  </pic:blipFill>
+                  <pic:spPr>
+                    <a:xfrm>
+                      <a:off x="0" y="0"/>
+                      <a:ext cx="5171543" cy="3012054"/>
+                    </a:xfrm>
+                    <a:prstGeom prst="rect">
+                      <a:avLst/>
+                    </a:prstGeom>
+                  </pic:spPr>
+                </pic:pic>
+              </a:graphicData>
+            </a:graphic>
+          </wp:inline>
+        </w:drawing>
+      </w:r>
+    </w:p>
+    <w:p>
+      <w:pPr>
+        <w:rPr>
+          <w:rFonts w:ascii="Helvetica" w:hAnsi="Helvetica" w:cs="Helvetica"/>
+          <w:color w:val="000000"/>
+          <w:sz w:val="21"/>
+          <w:szCs w:val="21"/>
+          <w:shd w:val="clear" w:color="auto" w:fill="FFFFFF"/>
+        </w:rPr>
+      </w:pPr>
+      <w:r>
+        <w:rPr>
+          <w:rFonts w:ascii="Helvetica" w:hAnsi="Helvetica" w:cs="Helvetica"/>
+          <w:color w:val="000000"/>
+          <w:sz w:val="21"/>
+          <w:szCs w:val="21"/>
+          <w:shd w:val="clear" w:color="auto" w:fill="FFFFFF"/>
+        </w:rPr>
+        <w:t>The accuracy is very high</w:t>
+      </w:r>
+      <w:r>
+        <w:rPr>
+          <w:rFonts w:ascii="Helvetica" w:hAnsi="Helvetica" w:cs="Helvetica"/>
+          <w:color w:val="000000"/>
+          <w:sz w:val="21"/>
+          <w:szCs w:val="21"/>
+          <w:shd w:val="clear" w:color="auto" w:fill="FFFFFF"/>
+        </w:rPr>
+        <w:t xml:space="preserve"> for all the models</w:t>
+      </w:r>
+      <w:r>
+        <w:rPr>
+          <w:rFonts w:ascii="Helvetica" w:hAnsi="Helvetica" w:cs="Helvetica"/>
+          <w:color w:val="000000"/>
+          <w:sz w:val="21"/>
+          <w:szCs w:val="21"/>
+          <w:shd w:val="clear" w:color="auto" w:fill="FFFFFF"/>
+        </w:rPr>
+        <w:t xml:space="preserve">, </w:t>
+      </w:r>
+      <w:r>
+        <w:rPr>
+          <w:rFonts w:ascii="Helvetica" w:hAnsi="Helvetica" w:cs="Helvetica"/>
+          <w:color w:val="000000"/>
+          <w:sz w:val="21"/>
+          <w:szCs w:val="21"/>
+          <w:shd w:val="clear" w:color="auto" w:fill="FFFFFF"/>
+        </w:rPr>
+        <w:t>considering</w:t>
+      </w:r>
+      <w:r>
+        <w:rPr>
+          <w:rFonts w:ascii="Helvetica" w:hAnsi="Helvetica" w:cs="Helvetica"/>
+          <w:color w:val="000000"/>
+          <w:sz w:val="21"/>
+          <w:szCs w:val="21"/>
+          <w:shd w:val="clear" w:color="auto" w:fill="FFFFFF"/>
+        </w:rPr>
+        <w:t xml:space="preserve"> that accuracy focuses on the overall </w:t>
+      </w:r>
+      <w:r>
+        <w:rPr>
+          <w:rFonts w:ascii="Helvetica" w:hAnsi="Helvetica" w:cs="Helvetica"/>
+          <w:color w:val="000000"/>
+          <w:sz w:val="21"/>
+          <w:szCs w:val="21"/>
+          <w:shd w:val="clear" w:color="auto" w:fill="FFFFFF"/>
+        </w:rPr>
+        <w:t>Existing</w:t>
+      </w:r>
+      <w:r>
+        <w:rPr>
+          <w:rFonts w:ascii="Helvetica" w:hAnsi="Helvetica" w:cs="Helvetica"/>
+          <w:color w:val="000000"/>
+          <w:sz w:val="21"/>
+          <w:szCs w:val="21"/>
+          <w:shd w:val="clear" w:color="auto" w:fill="FFFFFF"/>
+        </w:rPr>
+        <w:t xml:space="preserve"> Customers case</w:t>
+      </w:r>
+      <w:r>
+        <w:rPr>
+          <w:rFonts w:ascii="Helvetica" w:hAnsi="Helvetica" w:cs="Helvetica"/>
+          <w:color w:val="000000"/>
+          <w:sz w:val="21"/>
+          <w:szCs w:val="21"/>
+          <w:shd w:val="clear" w:color="auto" w:fill="FFFFFF"/>
+        </w:rPr>
+        <w:t>. However,</w:t>
+      </w:r>
+      <w:r>
+        <w:rPr>
+          <w:rFonts w:ascii="Helvetica" w:hAnsi="Helvetica" w:cs="Helvetica"/>
+          <w:color w:val="000000"/>
+          <w:sz w:val="21"/>
+          <w:szCs w:val="21"/>
+          <w:shd w:val="clear" w:color="auto" w:fill="FFFFFF"/>
+        </w:rPr>
+        <w:t xml:space="preserve"> </w:t>
+      </w:r>
+      <w:r>
+        <w:rPr>
+          <w:rFonts w:ascii="Helvetica" w:hAnsi="Helvetica" w:cs="Helvetica"/>
+          <w:color w:val="000000"/>
+          <w:sz w:val="21"/>
+          <w:szCs w:val="21"/>
+          <w:shd w:val="clear" w:color="auto" w:fill="FFFFFF"/>
+        </w:rPr>
+        <w:t>we need to</w:t>
+      </w:r>
+      <w:r>
+        <w:rPr>
+          <w:rFonts w:ascii="Helvetica" w:hAnsi="Helvetica" w:cs="Helvetica"/>
+          <w:color w:val="000000"/>
+          <w:sz w:val="21"/>
+          <w:szCs w:val="21"/>
+          <w:shd w:val="clear" w:color="auto" w:fill="FFFFFF"/>
+        </w:rPr>
+        <w:t xml:space="preserve"> </w:t>
+      </w:r>
+      <w:r>
+        <w:rPr>
+          <w:rFonts w:ascii="Helvetica" w:hAnsi="Helvetica" w:cs="Helvetica"/>
+          <w:color w:val="000000"/>
+          <w:sz w:val="21"/>
+          <w:szCs w:val="21"/>
+          <w:shd w:val="clear" w:color="auto" w:fill="FFFFFF"/>
+        </w:rPr>
+        <w:t>evaluate</w:t>
+      </w:r>
+      <w:r>
+        <w:rPr>
+          <w:rFonts w:ascii="Helvetica" w:hAnsi="Helvetica" w:cs="Helvetica"/>
+          <w:color w:val="000000"/>
+          <w:sz w:val="21"/>
+          <w:szCs w:val="21"/>
+          <w:shd w:val="clear" w:color="auto" w:fill="FFFFFF"/>
+        </w:rPr>
+        <w:t xml:space="preserve"> how well it predicts the Churned Customers case. </w:t>
+      </w:r>
+      <w:r>
+        <w:rPr>
+          <w:rFonts w:ascii="Helvetica" w:hAnsi="Helvetica" w:cs="Helvetica"/>
+          <w:color w:val="000000"/>
+          <w:sz w:val="21"/>
+          <w:szCs w:val="21"/>
+          <w:shd w:val="clear" w:color="auto" w:fill="FFFFFF"/>
+        </w:rPr>
+        <w:t>Since</w:t>
+      </w:r>
+      <w:r>
+        <w:rPr>
+          <w:rFonts w:ascii="Helvetica" w:hAnsi="Helvetica" w:cs="Helvetica"/>
+          <w:color w:val="000000"/>
+          <w:sz w:val="21"/>
+          <w:szCs w:val="21"/>
+          <w:shd w:val="clear" w:color="auto" w:fill="FFFFFF"/>
+        </w:rPr>
+        <w:t xml:space="preserve"> the </w:t>
+      </w:r>
+      <w:r>
+        <w:rPr>
+          <w:rFonts w:ascii="Helvetica" w:hAnsi="Helvetica" w:cs="Helvetica"/>
+          <w:color w:val="000000"/>
+          <w:sz w:val="21"/>
+          <w:szCs w:val="21"/>
+          <w:shd w:val="clear" w:color="auto" w:fill="FFFFFF"/>
+        </w:rPr>
+        <w:t>Random Forest model</w:t>
+      </w:r>
+      <w:r>
+        <w:rPr>
+          <w:rFonts w:ascii="Helvetica" w:hAnsi="Helvetica" w:cs="Helvetica"/>
+          <w:color w:val="000000"/>
+          <w:sz w:val="21"/>
+          <w:szCs w:val="21"/>
+          <w:shd w:val="clear" w:color="auto" w:fill="FFFFFF"/>
+        </w:rPr>
+        <w:t xml:space="preserve"> has the best </w:t>
+      </w:r>
+      <w:r>
+        <w:rPr>
+          <w:rFonts w:ascii="Helvetica" w:hAnsi="Helvetica" w:cs="Helvetica"/>
+          <w:color w:val="000000"/>
+          <w:sz w:val="21"/>
+          <w:szCs w:val="21"/>
+          <w:shd w:val="clear" w:color="auto" w:fill="FFFFFF"/>
+        </w:rPr>
+        <w:t>a</w:t>
+      </w:r>
+      <w:r>
+        <w:rPr>
+          <w:rFonts w:ascii="Helvetica" w:hAnsi="Helvetica" w:cs="Helvetica"/>
+          <w:color w:val="000000"/>
+          <w:sz w:val="21"/>
+          <w:szCs w:val="21"/>
+          <w:shd w:val="clear" w:color="auto" w:fill="FFFFFF"/>
+        </w:rPr>
+        <w:t>ccuracy</w:t>
+      </w:r>
+      <w:r>
+        <w:rPr>
+          <w:rFonts w:ascii="Helvetica" w:hAnsi="Helvetica" w:cs="Helvetica"/>
+          <w:color w:val="000000"/>
+          <w:sz w:val="21"/>
+          <w:szCs w:val="21"/>
+          <w:shd w:val="clear" w:color="auto" w:fill="FFFFFF"/>
+        </w:rPr>
+        <w:t xml:space="preserve"> (96%)</w:t>
+      </w:r>
+      <w:r>
+        <w:rPr>
+          <w:rFonts w:ascii="Helvetica" w:hAnsi="Helvetica" w:cs="Helvetica"/>
+          <w:color w:val="000000"/>
+          <w:sz w:val="21"/>
+          <w:szCs w:val="21"/>
+          <w:shd w:val="clear" w:color="auto" w:fill="FFFFFF"/>
+        </w:rPr>
+        <w:t xml:space="preserve"> </w:t>
+      </w:r>
+      <w:r>
+        <w:rPr>
+          <w:rFonts w:ascii="Helvetica" w:hAnsi="Helvetica" w:cs="Helvetica"/>
+          <w:color w:val="000000"/>
+          <w:sz w:val="21"/>
+          <w:szCs w:val="21"/>
+          <w:shd w:val="clear" w:color="auto" w:fill="FFFFFF"/>
+        </w:rPr>
+        <w:t>among</w:t>
+      </w:r>
+      <w:r>
+        <w:rPr>
+          <w:rFonts w:ascii="Helvetica" w:hAnsi="Helvetica" w:cs="Helvetica"/>
+          <w:color w:val="000000"/>
+          <w:sz w:val="21"/>
+          <w:szCs w:val="21"/>
+          <w:shd w:val="clear" w:color="auto" w:fill="FFFFFF"/>
+        </w:rPr>
+        <w:t xml:space="preserve"> all the models, it is used to evaluate the test set.</w:t>
+      </w:r>
+    </w:p>
+    <w:p>
+      <w:pPr>
+        <w:rPr>
+          <w:rFonts w:ascii="Helvetica" w:hAnsi="Helvetica" w:cs="Helvetica"/>
+          <w:color w:val="000000"/>
+          <w:sz w:val="21"/>
+          <w:szCs w:val="21"/>
+          <w:shd w:val="clear" w:color="auto" w:fill="FFFFFF"/>
+        </w:rPr>
+      </w:pPr>
+      <w:r>
+        <w:rPr>
+          <w:rFonts w:ascii="Helvetica" w:hAnsi="Helvetica" w:cs="Helvetica"/>
+          <w:color w:val="000000"/>
+          <w:sz w:val="21"/>
+          <w:szCs w:val="21"/>
+          <w:shd w:val="clear" w:color="auto" w:fill="FFFFFF"/>
+        </w:rPr>
+        <w:br/>
+      </w:r>
+      <w:r>
+        <w:rPr>
+          <w:rFonts w:ascii="Helvetica" w:hAnsi="Helvetica" w:cs="Helvetica"/>
+          <w:color w:val="000000"/>
+          <w:sz w:val="21"/>
+          <w:szCs w:val="21"/>
+          <w:shd w:val="clear" w:color="auto" w:fill="FFFFFF"/>
+        </w:rPr>
+        <w:t>The</w:t>
+      </w:r>
+      <w:r>
+        <w:rPr>
+          <w:rFonts w:ascii="Helvetica" w:hAnsi="Helvetica" w:cs="Helvetica"/>
+          <w:color w:val="000000"/>
+          <w:sz w:val="21"/>
+          <w:szCs w:val="21"/>
+          <w:shd w:val="clear" w:color="auto" w:fill="FFFFFF"/>
+        </w:rPr>
+        <w:t xml:space="preserve"> Confusion Matrix</w:t>
+      </w:r>
+      <w:r>
+        <w:rPr>
+          <w:rFonts w:ascii="Helvetica" w:hAnsi="Helvetica" w:cs="Helvetica"/>
+          <w:color w:val="000000"/>
+          <w:sz w:val="21"/>
+          <w:szCs w:val="21"/>
+          <w:shd w:val="clear" w:color="auto" w:fill="FFFFFF"/>
+        </w:rPr>
+        <w:t xml:space="preserve"> results are good, but still</w:t>
+      </w:r>
+      <w:r>
+        <w:rPr>
+          <w:rFonts w:ascii="Helvetica" w:hAnsi="Helvetica" w:cs="Helvetica"/>
+          <w:color w:val="000000"/>
+          <w:sz w:val="21"/>
+          <w:szCs w:val="21"/>
+          <w:shd w:val="clear" w:color="auto" w:fill="FFFFFF"/>
+        </w:rPr>
+        <w:t>,</w:t>
+      </w:r>
+      <w:r>
+        <w:rPr>
+          <w:rFonts w:ascii="Helvetica" w:hAnsi="Helvetica" w:cs="Helvetica"/>
+          <w:color w:val="000000"/>
+          <w:sz w:val="21"/>
+          <w:szCs w:val="21"/>
+          <w:shd w:val="clear" w:color="auto" w:fill="FFFFFF"/>
+        </w:rPr>
+        <w:t xml:space="preserve"> 102 out of 496 Churned Customers are</w:t>
+      </w:r>
+      <w:r>
+        <w:rPr>
+          <w:rFonts w:ascii="Helvetica" w:hAnsi="Helvetica" w:cs="Helvetica"/>
+          <w:color w:val="000000"/>
+          <w:sz w:val="21"/>
+          <w:szCs w:val="21"/>
+          <w:shd w:val="clear" w:color="auto" w:fill="FFFFFF"/>
+        </w:rPr>
+        <w:t xml:space="preserve"> not</w:t>
+      </w:r>
+      <w:r>
+        <w:rPr>
+          <w:rFonts w:ascii="Helvetica" w:hAnsi="Helvetica" w:cs="Helvetica"/>
+          <w:color w:val="000000"/>
+          <w:sz w:val="21"/>
+          <w:szCs w:val="21"/>
+          <w:shd w:val="clear" w:color="auto" w:fill="FFFFFF"/>
+        </w:rPr>
+        <w:t xml:space="preserve"> caught. </w:t>
+      </w:r>
+      <w:r>
+        <w:rPr>
+          <w:rFonts w:ascii="Helvetica" w:hAnsi="Helvetica" w:cs="Helvetica"/>
+          <w:color w:val="000000"/>
+          <w:sz w:val="21"/>
+          <w:szCs w:val="21"/>
+          <w:shd w:val="clear" w:color="auto" w:fill="FFFFFF"/>
+        </w:rPr>
+        <w:t>Therefore</w:t>
+      </w:r>
+      <w:r>
+        <w:rPr>
+          <w:rFonts w:ascii="Helvetica" w:hAnsi="Helvetica" w:cs="Helvetica"/>
+          <w:color w:val="000000"/>
+          <w:sz w:val="21"/>
+          <w:szCs w:val="21"/>
+          <w:shd w:val="clear" w:color="auto" w:fill="FFFFFF"/>
+        </w:rPr>
+        <w:t>, we should focus on </w:t>
+      </w:r>
+      <w:r>
+        <w:rPr>
+          <w:rStyle w:val="Emphasis"/>
+          <w:rFonts w:ascii="Helvetica" w:hAnsi="Helvetica" w:cs="Helvetica"/>
+          <w:color w:val="000000"/>
+          <w:sz w:val="21"/>
+          <w:szCs w:val="21"/>
+          <w:shd w:val="clear" w:color="auto" w:fill="FFFFFF"/>
+        </w:rPr>
+        <w:t>recall</w:t>
+      </w:r>
+      <w:r>
+        <w:rPr>
+          <w:rFonts w:ascii="Helvetica" w:hAnsi="Helvetica" w:cs="Helvetica"/>
+          <w:color w:val="000000"/>
+          <w:sz w:val="21"/>
+          <w:szCs w:val="21"/>
+          <w:shd w:val="clear" w:color="auto" w:fill="FFFFFF"/>
+        </w:rPr>
+        <w:t xml:space="preserve">, </w:t>
+      </w:r>
+      <w:r>
+        <w:rPr>
+          <w:rFonts w:ascii="Helvetica" w:hAnsi="Helvetica" w:cs="Helvetica"/>
+          <w:color w:val="000000"/>
+          <w:sz w:val="21"/>
+          <w:szCs w:val="21"/>
+          <w:shd w:val="clear" w:color="auto" w:fill="FFFFFF"/>
+        </w:rPr>
+        <w:t>a</w:t>
+      </w:r>
+      <w:r>
+        <w:rPr>
+          <w:rFonts w:ascii="Helvetica" w:hAnsi="Helvetica" w:cs="Helvetica"/>
+          <w:color w:val="000000"/>
+          <w:sz w:val="21"/>
+          <w:szCs w:val="21"/>
+          <w:shd w:val="clear" w:color="auto" w:fill="FFFFFF"/>
+        </w:rPr>
+        <w:t xml:space="preserve"> metric which minimises false negative</w:t>
+      </w:r>
+      <w:r>
+        <w:rPr>
+          <w:rFonts w:ascii="Helvetica" w:hAnsi="Helvetica" w:cs="Helvetica"/>
+          <w:color w:val="000000"/>
+          <w:sz w:val="21"/>
+          <w:szCs w:val="21"/>
+          <w:shd w:val="clear" w:color="auto" w:fill="FFFFFF"/>
+        </w:rPr>
+        <w:t>s</w:t>
+      </w:r>
+      <w:r>
+        <w:rPr>
+          <w:rFonts w:ascii="Helvetica" w:hAnsi="Helvetica" w:cs="Helvetica"/>
+          <w:color w:val="000000"/>
+          <w:sz w:val="21"/>
+          <w:szCs w:val="21"/>
+          <w:shd w:val="clear" w:color="auto" w:fill="FFFFFF"/>
+        </w:rPr>
+        <w:t>.</w:t>
+      </w:r>
+    </w:p>
+    <w:p>
+      <w:r>
+        <w:drawing>
+          <wp:inline distT="0" distB="0" distL="0" distR="0" wp14:anchorId="487A37D4" wp14:editId="791F1545">
+            <wp:extent cx="3327400" cy="2435804"/>
+            <wp:effectExtent l="0" t="0" r="0" b="0"/>
+            <wp:docPr id="1624570742" name="Picture 1" descr="A blue squares with numbers&#10;&#10;Description automatically generated"/>
+            <wp:cNvGraphicFramePr>
+              <a:graphicFrameLocks xmlns:a="http://schemas.openxmlformats.org/drawingml/2006/main" noChangeAspect="1"/>
+            </wp:cNvGraphicFramePr>
+            <a:graphic xmlns:a="http://schemas.openxmlformats.org/drawingml/2006/main">
+              <a:graphicData uri="http://schemas.openxmlformats.org/drawingml/2006/picture">
+                <pic:pic xmlns:pic="http://schemas.openxmlformats.org/drawingml/2006/picture">
+                  <pic:nvPicPr>
+                    <pic:cNvPr id="1624570742" name="Picture 1" descr="A blue squares with numbers&#10;&#10;Description automatically generated"/>
+                    <pic:cNvPicPr/>
+                  </pic:nvPicPr>
+                  <pic:blipFill>
+                    <a:blip r:embed="rId45"/>
+                    <a:stretch>
+                      <a:fillRect/>
+                    </a:stretch>
+                  </pic:blipFill>
+                  <pic:spPr>
+                    <a:xfrm>
+                      <a:off x="0" y="0"/>
+                      <a:ext cx="3337659" cy="2443314"/>
+                    </a:xfrm>
+                    <a:prstGeom prst="rect">
+                      <a:avLst/>
+                    </a:prstGeom>
+                  </pic:spPr>
+                </pic:pic>
+              </a:graphicData>
+            </a:graphic>
+          </wp:inline>
+        </w:drawing>
+      </w:r>
+    </w:p>
+    <w:p>
+      <w:pPr>
+        <w:rPr>
+          <w:rFonts w:asciiTheme="majorHAnsi" w:eastAsiaTheme="majorEastAsia" w:hAnsiTheme="majorHAnsi" w:cstheme="majorBidi"/>
+          <w:color w:val="2F5496" w:themeColor="accent1" w:themeShade="BF"/>
+          <w:sz w:val="32"/>
+          <w:szCs w:val="32"/>
+        </w:rPr>
+      </w:pPr>
+      <w:r>
+        <w:br w:type="page"/>
+      </w:r>
+    </w:p>
+    <w:p>
+      <w:pPr>
+        <w:rPr>
+          <w:rFonts w:ascii="Helvetica" w:hAnsi="Helvetica" w:cs="Helvetica"/>
+          <w:color w:val="000000"/>
+          <w:sz w:val="21"/>
+          <w:szCs w:val="21"/>
+          <w:shd w:val="clear" w:color="auto" w:fill="FFFFFF"/>
+        </w:rPr>
+      </w:pPr>
+      <w:r>
+        <w:rPr>
+          <w:rFonts w:ascii="Helvetica" w:hAnsi="Helvetica" w:cs="Helvetica"/>
+          <w:color w:val="000000"/>
+          <w:sz w:val="21"/>
+          <w:szCs w:val="21"/>
+          <w:shd w:val="clear" w:color="auto" w:fill="FFFFFF"/>
+        </w:rPr>
+        <w:lastRenderedPageBreak/>
+        <w:t>Evaluation Metric </w:t>
+      </w:r>
+      <w:r>
+        <w:rPr>
+          <w:rStyle w:val="Strong"/>
+          <w:rFonts w:ascii="Helvetica" w:hAnsi="Helvetica" w:cs="Helvetica"/>
+          <w:color w:val="000000"/>
+          <w:sz w:val="21"/>
+          <w:szCs w:val="21"/>
+          <w:shd w:val="clear" w:color="auto" w:fill="FFFFFF"/>
+        </w:rPr>
+        <w:t>recall</w:t>
+      </w:r>
+      <w:r>
+        <w:rPr>
+          <w:rFonts w:ascii="Helvetica" w:hAnsi="Helvetica" w:cs="Helvetica"/>
+          <w:color w:val="000000"/>
+          <w:sz w:val="21"/>
+          <w:szCs w:val="21"/>
+          <w:shd w:val="clear" w:color="auto" w:fill="FFFFFF"/>
+        </w:rPr>
+        <w:t> is selected, a metric which minimises false negative.</w:t>
+      </w:r>
+    </w:p>
+    <w:p>
+      <w:pPr>
+        <w:rPr>
+          <w:rFonts w:ascii="Helvetica" w:hAnsi="Helvetica" w:cs="Helvetica"/>
+          <w:color w:val="000000"/>
+          <w:sz w:val="21"/>
+          <w:szCs w:val="21"/>
+          <w:shd w:val="clear" w:color="auto" w:fill="FFFFFF"/>
+        </w:rPr>
+      </w:pPr>
+      <w:r>
+        <w:rPr>
+          <w:rFonts w:ascii="Helvetica" w:hAnsi="Helvetica" w:cs="Helvetica"/>
+          <w:color w:val="000000"/>
+          <w:sz w:val="21"/>
+          <w:szCs w:val="21"/>
+          <w:shd w:val="clear" w:color="auto" w:fill="FFFFFF"/>
+        </w:rPr>
+        <w:t xml:space="preserve">After performing the </w:t>
+      </w:r>
+      <w:r>
+        <w:rPr>
+          <w:rFonts w:ascii="Helvetica" w:hAnsi="Helvetica" w:cs="Helvetica"/>
+          <w:i/>
+          <w:iCs/>
+          <w:color w:val="000000"/>
+          <w:sz w:val="21"/>
+          <w:szCs w:val="21"/>
+          <w:shd w:val="clear" w:color="auto" w:fill="FFFFFF"/>
+        </w:rPr>
+        <w:t>k-</w:t>
+      </w:r>
+      <w:r>
+        <w:rPr>
+          <w:rFonts w:ascii="Helvetica" w:hAnsi="Helvetica" w:cs="Helvetica"/>
+          <w:color w:val="000000"/>
+          <w:sz w:val="21"/>
+          <w:szCs w:val="21"/>
+          <w:shd w:val="clear" w:color="auto" w:fill="FFFFFF"/>
+        </w:rPr>
+        <w:t>fold cross validation, the comparison of the models is as follows:</w:t>
+      </w:r>
+    </w:p>
+    <w:p>
+      <w:r>
+        <w:drawing>
+          <wp:inline distT="0" distB="0" distL="0" distR="0" wp14:anchorId="15F4E8D7" wp14:editId="2D60EF8B">
+            <wp:extent cx="5252801" cy="3079750"/>
+            <wp:effectExtent l="0" t="0" r="0" b="0"/>
+            <wp:docPr id="1420786574" name="Picture 1" descr="A graph showing a comparison of a model&#10;&#10;Description automatically generated with medium confidence"/>
+            <wp:cNvGraphicFramePr>
+              <a:graphicFrameLocks xmlns:a="http://schemas.openxmlformats.org/drawingml/2006/main" noChangeAspect="1"/>
+            </wp:cNvGraphicFramePr>
+            <a:graphic xmlns:a="http://schemas.openxmlformats.org/drawingml/2006/main">
+              <a:graphicData uri="http://schemas.openxmlformats.org/drawingml/2006/picture">
+                <pic:pic xmlns:pic="http://schemas.openxmlformats.org/drawingml/2006/picture">
+                  <pic:nvPicPr>
+                    <pic:cNvPr id="1420786574" name="Picture 1" descr="A graph showing a comparison of a model&#10;&#10;Description automatically generated with medium confidence"/>
+                    <pic:cNvPicPr/>
+                  </pic:nvPicPr>
+                  <pic:blipFill>
+                    <a:blip r:embed="rId46"/>
+                    <a:stretch>
+                      <a:fillRect/>
+                    </a:stretch>
+                  </pic:blipFill>
+                  <pic:spPr>
+                    <a:xfrm>
+                      <a:off x="0" y="0"/>
+                      <a:ext cx="5256312" cy="3081809"/>
+                    </a:xfrm>
+                    <a:prstGeom prst="rect">
+                      <a:avLst/>
+                    </a:prstGeom>
+                  </pic:spPr>
+                </pic:pic>
+              </a:graphicData>
+            </a:graphic>
+          </wp:inline>
+        </w:drawing>
+      </w:r>
+    </w:p>
+    <w:p>
+      <w:pPr>
+        <w:rPr>
+          <w:rFonts w:ascii="Helvetica" w:hAnsi="Helvetica" w:cs="Helvetica"/>
+          <w:color w:val="000000"/>
+          <w:sz w:val="21"/>
+          <w:szCs w:val="21"/>
+          <w:shd w:val="clear" w:color="auto" w:fill="FFFFFF"/>
+        </w:rPr>
+      </w:pPr>
+      <w:r>
+        <w:rPr>
+          <w:rFonts w:ascii="Helvetica" w:hAnsi="Helvetica" w:cs="Helvetica"/>
+          <w:color w:val="000000"/>
+          <w:sz w:val="21"/>
+          <w:szCs w:val="21"/>
+          <w:shd w:val="clear" w:color="auto" w:fill="FFFFFF"/>
+        </w:rPr>
+        <w:t>AdaBoost has the best recall out of all the models</w:t>
+      </w:r>
+      <w:r>
+        <w:rPr>
+          <w:rFonts w:ascii="Helvetica" w:hAnsi="Helvetica" w:cs="Helvetica"/>
+          <w:color w:val="000000"/>
+          <w:sz w:val="21"/>
+          <w:szCs w:val="21"/>
+          <w:shd w:val="clear" w:color="auto" w:fill="FFFFFF"/>
+        </w:rPr>
+        <w:t xml:space="preserve"> (84.5%)</w:t>
+      </w:r>
+      <w:r>
+        <w:rPr>
+          <w:rFonts w:ascii="Helvetica" w:hAnsi="Helvetica" w:cs="Helvetica"/>
+          <w:color w:val="000000"/>
+          <w:sz w:val="21"/>
+          <w:szCs w:val="21"/>
+          <w:shd w:val="clear" w:color="auto" w:fill="FFFFFF"/>
+        </w:rPr>
+        <w:t>, it is used to evaluate the test set</w:t>
+      </w:r>
+      <w:r>
+        <w:rPr>
+          <w:rFonts w:ascii="Helvetica" w:hAnsi="Helvetica" w:cs="Helvetica"/>
+          <w:color w:val="000000"/>
+          <w:sz w:val="21"/>
+          <w:szCs w:val="21"/>
+          <w:shd w:val="clear" w:color="auto" w:fill="FFFFFF"/>
+        </w:rPr>
+        <w:t>.</w:t>
+      </w:r>
+    </w:p>
+    <w:p>
+      <w:pPr>
+        <w:rPr>
+          <w:rFonts w:ascii="Helvetica" w:hAnsi="Helvetica" w:cs="Helvetica"/>
+          <w:color w:val="000000"/>
+          <w:sz w:val="21"/>
+          <w:szCs w:val="21"/>
+          <w:shd w:val="clear" w:color="auto" w:fill="FFFFFF"/>
+        </w:rPr>
+      </w:pPr>
+    </w:p>
+    <w:p>
+      <w:pPr>
+        <w:rPr>
+          <w:rFonts w:ascii="Helvetica" w:hAnsi="Helvetica" w:cs="Helvetica"/>
+          <w:color w:val="000000"/>
+          <w:sz w:val="21"/>
+          <w:szCs w:val="21"/>
+          <w:shd w:val="clear" w:color="auto" w:fill="FFFFFF"/>
+        </w:rPr>
+      </w:pPr>
+      <w:r>
+        <w:rPr>
+          <w:rFonts w:ascii="Helvetica" w:hAnsi="Helvetica" w:cs="Helvetica"/>
+          <w:color w:val="000000"/>
+          <w:sz w:val="21"/>
+          <w:szCs w:val="21"/>
+          <w:shd w:val="clear" w:color="auto" w:fill="FFFFFF"/>
+        </w:rPr>
+        <w:t>AdaBoost performs much better with 84 cases out of 496 cases of Churned Customers not caught. False positives are lower from 102 cases to 84 cases. However, there are still 84 Churned Customers cases in the test set which are</w:t>
+      </w:r>
+      <w:r>
+        <w:rPr>
+          <w:rFonts w:ascii="Helvetica" w:hAnsi="Helvetica" w:cs="Helvetica"/>
+          <w:color w:val="000000"/>
+          <w:sz w:val="21"/>
+          <w:szCs w:val="21"/>
+          <w:shd w:val="clear" w:color="auto" w:fill="FFFFFF"/>
+        </w:rPr>
+        <w:t xml:space="preserve"> not </w:t>
+      </w:r>
+      <w:r>
+        <w:rPr>
+          <w:rFonts w:ascii="Helvetica" w:hAnsi="Helvetica" w:cs="Helvetica"/>
+          <w:color w:val="000000"/>
+          <w:sz w:val="21"/>
+          <w:szCs w:val="21"/>
+          <w:shd w:val="clear" w:color="auto" w:fill="FFFFFF"/>
+        </w:rPr>
+        <w:t>caught.</w:t>
+      </w:r>
+      <w:r>
+        <w:rPr>
+          <w:rFonts w:ascii="Helvetica" w:hAnsi="Helvetica" w:cs="Helvetica"/>
+          <w:color w:val="000000"/>
+          <w:sz w:val="21"/>
+          <w:szCs w:val="21"/>
+          <w:shd w:val="clear" w:color="auto" w:fill="FFFFFF"/>
+        </w:rPr>
+        <w:t xml:space="preserve"> </w:t>
+      </w:r>
+      <w:r>
+        <w:rPr>
+          <w:rFonts w:ascii="Helvetica" w:hAnsi="Helvetica" w:cs="Helvetica"/>
+          <w:color w:val="000000"/>
+          <w:sz w:val="21"/>
+          <w:szCs w:val="21"/>
+          <w:shd w:val="clear" w:color="auto" w:fill="FFFFFF"/>
+        </w:rPr>
+        <w:t>This will be further taken care in the following section.</w:t>
+      </w:r>
+    </w:p>
+    <w:p>
+      <w:pPr>
+        <w:rPr>
+          <w:rFonts w:asciiTheme="majorHAnsi" w:eastAsiaTheme="majorEastAsia" w:hAnsiTheme="majorHAnsi" w:cstheme="majorBidi"/>
+          <w:color w:val="2F5496" w:themeColor="accent1" w:themeShade="BF"/>
+          <w:sz w:val="32"/>
+          <w:szCs w:val="32"/>
+        </w:rPr>
+      </w:pPr>
+      <w:r>
+        <w:drawing>
+          <wp:inline distT="0" distB="0" distL="0" distR="0" wp14:anchorId="4FACF3C0" wp14:editId="494A6AF3">
+            <wp:extent cx="3600450" cy="2653866"/>
+            <wp:effectExtent l="0" t="0" r="0" b="0"/>
+            <wp:docPr id="1216051223" name="Picture 1" descr="A screenshot of a computer&#10;&#10;Description automatically generated"/>
+            <wp:cNvGraphicFramePr>
+              <a:graphicFrameLocks xmlns:a="http://schemas.openxmlformats.org/drawingml/2006/main" noChangeAspect="1"/>
+            </wp:cNvGraphicFramePr>
+            <a:graphic xmlns:a="http://schemas.openxmlformats.org/drawingml/2006/main">
+              <a:graphicData uri="http://schemas.openxmlformats.org/drawingml/2006/picture">
+                <pic:pic xmlns:pic="http://schemas.openxmlformats.org/drawingml/2006/picture">
+                  <pic:nvPicPr>
+                    <pic:cNvPr id="1216051223" name="Picture 1" descr="A screenshot of a computer&#10;&#10;Description automatically generated"/>
+                    <pic:cNvPicPr/>
+                  </pic:nvPicPr>
+                  <pic:blipFill>
+                    <a:blip r:embed="rId47"/>
+                    <a:stretch>
+                      <a:fillRect/>
+                    </a:stretch>
+                  </pic:blipFill>
+                  <pic:spPr>
+                    <a:xfrm>
+                      <a:off x="0" y="0"/>
+                      <a:ext cx="3609268" cy="2660365"/>
+                    </a:xfrm>
+                    <a:prstGeom prst="rect">
+                      <a:avLst/>
+                    </a:prstGeom>
+                  </pic:spPr>
+                </pic:pic>
+              </a:graphicData>
+            </a:graphic>
+          </wp:inline>
+        </w:drawing>
+      </w:r>
+      <w:r>
+        <w:br w:type="page"/>
+      </w:r>
+    </w:p>
+    <w:p>
+      <w:pPr>
+        <w:pStyle w:val="Heading2"/>
+      </w:pPr>
+      <w:bookmarkStart w:id="68" w:name="_Toc149570053"/>
+      <w:r>
+        <w:lastRenderedPageBreak/>
+        <w:t>Model Tuning and grid search</w:t>
+      </w:r>
+      <w:bookmarkEnd w:id="68"/>
+    </w:p>
+    <w:p/>
+    <w:p>
+      <w:pPr>
+        <w:rPr>
+          <w:rFonts w:ascii="Helvetica" w:hAnsi="Helvetica" w:cs="Helvetica"/>
+          <w:color w:val="000000"/>
+          <w:sz w:val="21"/>
+          <w:szCs w:val="21"/>
+          <w:shd w:val="clear" w:color="auto" w:fill="FFFFFF"/>
+        </w:rPr>
+      </w:pPr>
+      <w:r>
+        <w:rPr>
+          <w:rFonts w:ascii="Helvetica" w:hAnsi="Helvetica" w:cs="Helvetica"/>
+          <w:color w:val="000000"/>
+          <w:sz w:val="21"/>
+          <w:szCs w:val="21"/>
+          <w:shd w:val="clear" w:color="auto" w:fill="FFFFFF"/>
+        </w:rPr>
+        <w:t xml:space="preserve">Since </w:t>
+      </w:r>
+      <w:r>
+        <w:rPr>
+          <w:rFonts w:ascii="Helvetica" w:hAnsi="Helvetica" w:cs="Helvetica"/>
+          <w:color w:val="000000"/>
+          <w:sz w:val="21"/>
+          <w:szCs w:val="21"/>
+          <w:shd w:val="clear" w:color="auto" w:fill="FFFFFF"/>
+        </w:rPr>
+        <w:t>the Random Forest</w:t>
+      </w:r>
+      <w:r>
+        <w:rPr>
+          <w:rFonts w:ascii="Helvetica" w:hAnsi="Helvetica" w:cs="Helvetica"/>
+          <w:color w:val="000000"/>
+          <w:sz w:val="21"/>
+          <w:szCs w:val="21"/>
+          <w:shd w:val="clear" w:color="auto" w:fill="FFFFFF"/>
+        </w:rPr>
+        <w:t xml:space="preserve"> is the best </w:t>
+      </w:r>
+      <w:r>
+        <w:rPr>
+          <w:rFonts w:ascii="Helvetica" w:hAnsi="Helvetica" w:cs="Helvetica"/>
+          <w:color w:val="000000"/>
+          <w:sz w:val="21"/>
+          <w:szCs w:val="21"/>
+          <w:shd w:val="clear" w:color="auto" w:fill="FFFFFF"/>
+        </w:rPr>
+        <w:t xml:space="preserve">accurate </w:t>
+      </w:r>
+      <w:r>
+        <w:rPr>
+          <w:rFonts w:ascii="Helvetica" w:hAnsi="Helvetica" w:cs="Helvetica"/>
+          <w:color w:val="000000"/>
+          <w:sz w:val="21"/>
+          <w:szCs w:val="21"/>
+          <w:shd w:val="clear" w:color="auto" w:fill="FFFFFF"/>
+        </w:rPr>
+        <w:t xml:space="preserve">model out of all the models, a </w:t>
+      </w:r>
+      <w:r>
+        <w:rPr>
+          <w:rFonts w:ascii="Helvetica" w:hAnsi="Helvetica" w:cs="Helvetica"/>
+          <w:color w:val="000000"/>
+          <w:sz w:val="21"/>
+          <w:szCs w:val="21"/>
+          <w:shd w:val="clear" w:color="auto" w:fill="FFFFFF"/>
+        </w:rPr>
+        <w:t>G</w:t>
+      </w:r>
+      <w:r>
+        <w:rPr>
+          <w:rFonts w:ascii="Helvetica" w:hAnsi="Helvetica" w:cs="Helvetica"/>
+          <w:color w:val="000000"/>
+          <w:sz w:val="21"/>
+          <w:szCs w:val="21"/>
+          <w:shd w:val="clear" w:color="auto" w:fill="FFFFFF"/>
+        </w:rPr>
+        <w:t xml:space="preserve">rid </w:t>
+      </w:r>
+      <w:r>
+        <w:rPr>
+          <w:rFonts w:ascii="Helvetica" w:hAnsi="Helvetica" w:cs="Helvetica"/>
+          <w:color w:val="000000"/>
+          <w:sz w:val="21"/>
+          <w:szCs w:val="21"/>
+          <w:shd w:val="clear" w:color="auto" w:fill="FFFFFF"/>
+        </w:rPr>
+        <w:t>S</w:t>
+      </w:r>
+      <w:r>
+        <w:rPr>
+          <w:rFonts w:ascii="Helvetica" w:hAnsi="Helvetica" w:cs="Helvetica"/>
+          <w:color w:val="000000"/>
+          <w:sz w:val="21"/>
+          <w:szCs w:val="21"/>
+          <w:shd w:val="clear" w:color="auto" w:fill="FFFFFF"/>
+        </w:rPr>
+        <w:t xml:space="preserve">earch is performed (on Resampled data training) for </w:t>
+      </w:r>
+      <w:r>
+        <w:rPr>
+          <w:rFonts w:ascii="Helvetica" w:hAnsi="Helvetica" w:cs="Helvetica"/>
+          <w:color w:val="000000"/>
+          <w:sz w:val="21"/>
+          <w:szCs w:val="21"/>
+          <w:shd w:val="clear" w:color="auto" w:fill="FFFFFF"/>
+        </w:rPr>
+        <w:t>Random Forest</w:t>
+      </w:r>
+      <w:r>
+        <w:rPr>
+          <w:rFonts w:ascii="Helvetica" w:hAnsi="Helvetica" w:cs="Helvetica"/>
+          <w:color w:val="000000"/>
+          <w:sz w:val="21"/>
+          <w:szCs w:val="21"/>
+          <w:shd w:val="clear" w:color="auto" w:fill="FFFFFF"/>
+        </w:rPr>
+        <w:t xml:space="preserve"> model by </w:t>
+      </w:r>
+      <w:r>
+        <w:rPr>
+          <w:rFonts w:ascii="Helvetica" w:hAnsi="Helvetica" w:cs="Helvetica"/>
+          <w:color w:val="000000"/>
+          <w:sz w:val="21"/>
+          <w:szCs w:val="21"/>
+          <w:shd w:val="clear" w:color="auto" w:fill="FFFFFF"/>
+        </w:rPr>
+        <w:t>varying</w:t>
+      </w:r>
+      <w:r>
+        <w:rPr>
+          <w:rFonts w:ascii="Helvetica" w:hAnsi="Helvetica" w:cs="Helvetica"/>
+          <w:color w:val="000000"/>
+          <w:sz w:val="21"/>
+          <w:szCs w:val="21"/>
+          <w:shd w:val="clear" w:color="auto" w:fill="FFFFFF"/>
+        </w:rPr>
+        <w:t xml:space="preserve"> number of estimators, </w:t>
+      </w:r>
+      <w:r>
+        <w:rPr>
+          <w:rFonts w:ascii="Helvetica" w:hAnsi="Helvetica" w:cs="Helvetica"/>
+          <w:color w:val="000000"/>
+          <w:sz w:val="21"/>
+          <w:szCs w:val="21"/>
+          <w:shd w:val="clear" w:color="auto" w:fill="FFFFFF"/>
+        </w:rPr>
+        <w:t>criterion,</w:t>
+      </w:r>
+      <w:r>
+        <w:rPr>
+          <w:rFonts w:ascii="Helvetica" w:hAnsi="Helvetica" w:cs="Helvetica"/>
+          <w:color w:val="000000"/>
+          <w:sz w:val="21"/>
+          <w:szCs w:val="21"/>
+          <w:shd w:val="clear" w:color="auto" w:fill="FFFFFF"/>
+        </w:rPr>
+        <w:t xml:space="preserve"> and maximum depth.</w:t>
+      </w:r>
+    </w:p>
+    <w:p>
+      <w:pPr>
+        <w:pStyle w:val="HTMLPreformatted"/>
+        <w:shd w:val="clear" w:color="auto" w:fill="FFFFFF"/>
+        <w:wordWrap w:val="0"/>
+        <w:textAlignment w:val="baseline"/>
+        <w:rPr>
+          <w:rFonts w:ascii="Helvetica" w:hAnsi="Helvetica" w:cs="Helvetica"/>
+          <w:color w:val="000000"/>
+          <w:sz w:val="21"/>
+          <w:szCs w:val="21"/>
+          <w:shd w:val="clear" w:color="auto" w:fill="FFFFFF"/>
+        </w:rPr>
+      </w:pPr>
+      <w:r>
+        <w:rPr>
+          <w:rFonts w:ascii="Helvetica" w:hAnsi="Helvetica" w:cs="Helvetica"/>
+          <w:color w:val="000000"/>
+          <w:sz w:val="21"/>
+          <w:szCs w:val="21"/>
+          <w:shd w:val="clear" w:color="auto" w:fill="FFFFFF"/>
+        </w:rPr>
+        <w:t xml:space="preserve">Outcomes: </w:t>
+      </w:r>
+    </w:p>
+    <w:p>
+      <w:pPr>
+        <w:pStyle w:val="HTMLPreformatted"/>
+        <w:shd w:val="clear" w:color="auto" w:fill="FFFFFF"/>
+        <w:wordWrap w:val="0"/>
+        <w:textAlignment w:val="baseline"/>
+        <w:rPr>
+          <w:rFonts w:ascii="Helvetica" w:hAnsi="Helvetica" w:cs="Helvetica"/>
+          <w:color w:val="000000"/>
+          <w:sz w:val="21"/>
+          <w:szCs w:val="21"/>
+          <w:shd w:val="clear" w:color="auto" w:fill="FFFFFF"/>
+        </w:rPr>
+      </w:pPr>
+    </w:p>
+    <w:p>
+      <w:pPr>
+        <w:pStyle w:val="HTMLPreformatted"/>
+        <w:shd w:val="clear" w:color="auto" w:fill="FFFFFF"/>
+        <w:wordWrap w:val="0"/>
+        <w:textAlignment w:val="baseline"/>
+        <w:rPr>
+          <w:rFonts w:ascii="Helvetica" w:eastAsiaTheme="minorHAnsi" w:hAnsi="Helvetica" w:cs="Helvetica"/>
+          <w:color w:val="000000"/>
+          <w:kern w:val="2"/>
+          <w:sz w:val="21"/>
+          <w:szCs w:val="21"/>
+          <w:shd w:val="clear" w:color="auto" w:fill="FFFFFF"/>
+          <w:lang w:eastAsia="en-US"/>
+          <w14:ligatures w14:val="standardContextual"/>
+        </w:rPr>
+      </w:pPr>
+      <w:r>
+        <w:rPr>
+          <w:rFonts w:ascii="Helvetica" w:eastAsiaTheme="minorHAnsi" w:hAnsi="Helvetica" w:cs="Helvetica"/>
+          <w:color w:val="000000"/>
+          <w:kern w:val="2"/>
+          <w:sz w:val="21"/>
+          <w:szCs w:val="21"/>
+          <w:shd w:val="clear" w:color="auto" w:fill="FFFFFF"/>
+          <w:lang w:eastAsia="en-US"/>
+          <w14:ligatures w14:val="standardContextual"/>
+        </w:rPr>
+        <w:t>Best: 0.962229 using {'criterion': 'gini', 'max_depth': 8, 'n_estimators': 100}</w:t>
+      </w:r>
+    </w:p>
+    <w:p>
+      <w:pPr>
+        <w:pStyle w:val="HTMLPreformatted"/>
+        <w:shd w:val="clear" w:color="auto" w:fill="FFFFFF"/>
+        <w:wordWrap w:val="0"/>
+        <w:textAlignment w:val="baseline"/>
+        <w:rPr>
+          <w:rFonts w:ascii="Helvetica" w:eastAsiaTheme="minorHAnsi" w:hAnsi="Helvetica" w:cs="Helvetica"/>
+          <w:color w:val="000000"/>
+          <w:kern w:val="2"/>
+          <w:sz w:val="21"/>
+          <w:szCs w:val="21"/>
+          <w:shd w:val="clear" w:color="auto" w:fill="FFFFFF"/>
+          <w:lang w:eastAsia="en-US"/>
+          <w14:ligatures w14:val="standardContextual"/>
+        </w:rPr>
+      </w:pPr>
+    </w:p>
+    <w:p>
+      <w:pPr>
+        <w:pStyle w:val="HTMLPreformatted"/>
+        <w:shd w:val="clear" w:color="auto" w:fill="FFFFFF"/>
+        <w:wordWrap w:val="0"/>
+        <w:textAlignment w:val="baseline"/>
+        <w:rPr>
+          <w:rFonts w:ascii="Helvetica" w:eastAsiaTheme="minorHAnsi" w:hAnsi="Helvetica" w:cs="Helvetica"/>
+          <w:color w:val="000000"/>
+          <w:kern w:val="2"/>
+          <w:sz w:val="21"/>
+          <w:szCs w:val="21"/>
+          <w:shd w:val="clear" w:color="auto" w:fill="FFFFFF"/>
+          <w:lang w:eastAsia="en-US"/>
+          <w14:ligatures w14:val="standardContextual"/>
+        </w:rPr>
+      </w:pPr>
+    </w:p>
+    <w:p>
+      <w:pPr>
+        <w:rPr>
+          <w:rFonts w:ascii="Helvetica" w:hAnsi="Helvetica" w:cs="Helvetica"/>
+          <w:color w:val="000000"/>
+          <w:sz w:val="21"/>
+          <w:szCs w:val="21"/>
+          <w:shd w:val="clear" w:color="auto" w:fill="FFFFFF"/>
+        </w:rPr>
+      </w:pPr>
+      <w:r>
+        <w:rPr>
+          <w:rFonts w:ascii="Helvetica" w:hAnsi="Helvetica" w:cs="Helvetica"/>
+          <w:color w:val="000000"/>
+          <w:sz w:val="21"/>
+          <w:szCs w:val="21"/>
+          <w:shd w:val="clear" w:color="auto" w:fill="FFFFFF"/>
+        </w:rPr>
+        <w:t>The Recall results on the test</w:t>
+      </w:r>
+      <w:r>
+        <w:rPr>
+          <w:rFonts w:ascii="Helvetica" w:hAnsi="Helvetica" w:cs="Helvetica"/>
+          <w:color w:val="000000"/>
+          <w:sz w:val="21"/>
+          <w:szCs w:val="21"/>
+          <w:shd w:val="clear" w:color="auto" w:fill="FFFFFF"/>
+        </w:rPr>
+        <w:t xml:space="preserve"> set</w:t>
+      </w:r>
+      <w:r>
+        <w:rPr>
+          <w:rFonts w:ascii="Helvetica" w:hAnsi="Helvetica" w:cs="Helvetica"/>
+          <w:color w:val="000000"/>
+          <w:sz w:val="21"/>
+          <w:szCs w:val="21"/>
+          <w:shd w:val="clear" w:color="auto" w:fill="FFFFFF"/>
+        </w:rPr>
+        <w:t xml:space="preserve"> for Churned Customers are better</w:t>
+      </w:r>
+      <w:r>
+        <w:rPr>
+          <w:rFonts w:ascii="Helvetica" w:hAnsi="Helvetica" w:cs="Helvetica"/>
+          <w:color w:val="000000"/>
+          <w:sz w:val="21"/>
+          <w:szCs w:val="21"/>
+          <w:shd w:val="clear" w:color="auto" w:fill="FFFFFF"/>
+        </w:rPr>
+        <w:t xml:space="preserve"> (47 cases)</w:t>
+      </w:r>
+      <w:r>
+        <w:rPr>
+          <w:rFonts w:ascii="Helvetica" w:hAnsi="Helvetica" w:cs="Helvetica"/>
+          <w:color w:val="000000"/>
+          <w:sz w:val="21"/>
+          <w:szCs w:val="21"/>
+          <w:shd w:val="clear" w:color="auto" w:fill="FFFFFF"/>
+        </w:rPr>
+        <w:t xml:space="preserve"> comparing to our previous test sets</w:t>
+      </w:r>
+      <w:r>
+        <w:rPr>
+          <w:rFonts w:ascii="Helvetica" w:hAnsi="Helvetica" w:cs="Helvetica"/>
+          <w:color w:val="000000"/>
+          <w:sz w:val="21"/>
+          <w:szCs w:val="21"/>
+          <w:shd w:val="clear" w:color="auto" w:fill="FFFFFF"/>
+        </w:rPr>
+        <w:t xml:space="preserve"> and t</w:t>
+      </w:r>
+      <w:r>
+        <w:rPr>
+          <w:rFonts w:ascii="Helvetica" w:hAnsi="Helvetica" w:cs="Helvetica"/>
+          <w:color w:val="000000"/>
+          <w:sz w:val="21"/>
+          <w:szCs w:val="21"/>
+          <w:shd w:val="clear" w:color="auto" w:fill="FFFFFF"/>
+        </w:rPr>
+        <w:t>he overall model performance is reasonable</w:t>
+      </w:r>
+      <w:r>
+        <w:rPr>
+          <w:rFonts w:ascii="Helvetica" w:hAnsi="Helvetica" w:cs="Helvetica"/>
+          <w:color w:val="000000"/>
+          <w:sz w:val="21"/>
+          <w:szCs w:val="21"/>
+          <w:shd w:val="clear" w:color="auto" w:fill="FFFFFF"/>
+        </w:rPr>
+        <w:t>. Therefore, the model</w:t>
+      </w:r>
+      <w:r>
+        <w:rPr>
+          <w:rFonts w:ascii="Helvetica" w:hAnsi="Helvetica" w:cs="Helvetica"/>
+          <w:color w:val="000000"/>
+          <w:sz w:val="21"/>
+          <w:szCs w:val="21"/>
+          <w:shd w:val="clear" w:color="auto" w:fill="FFFFFF"/>
+        </w:rPr>
+        <w:t xml:space="preserve"> is in line with the training set results</w:t>
+      </w:r>
+      <w:r>
+        <w:rPr>
+          <w:rFonts w:ascii="Helvetica" w:hAnsi="Helvetica" w:cs="Helvetica"/>
+          <w:color w:val="000000"/>
+          <w:sz w:val="21"/>
+          <w:szCs w:val="21"/>
+          <w:shd w:val="clear" w:color="auto" w:fill="FFFFFF"/>
+        </w:rPr>
+        <w:t>.</w:t>
+      </w:r>
+    </w:p>
+    <w:p>
+      <w:r>
+        <w:drawing>
+          <wp:inline distT="0" distB="0" distL="0" distR="0" wp14:anchorId="26472056" wp14:editId="67A165E4">
+            <wp:extent cx="3938052" cy="2959100"/>
+            <wp:effectExtent l="0" t="0" r="0" b="0"/>
+            <wp:docPr id="1017503380" name="Picture 1" descr="A screenshot of a computer&#10;&#10;Description automatically generated"/>
+            <wp:cNvGraphicFramePr>
+              <a:graphicFrameLocks xmlns:a="http://schemas.openxmlformats.org/drawingml/2006/main" noChangeAspect="1"/>
+            </wp:cNvGraphicFramePr>
+            <a:graphic xmlns:a="http://schemas.openxmlformats.org/drawingml/2006/main">
+              <a:graphicData uri="http://schemas.openxmlformats.org/drawingml/2006/picture">
+                <pic:pic xmlns:pic="http://schemas.openxmlformats.org/drawingml/2006/picture">
+                  <pic:nvPicPr>
+                    <pic:cNvPr id="1017503380" name="Picture 1" descr="A screenshot of a computer&#10;&#10;Description automatically generated"/>
+                    <pic:cNvPicPr/>
+                  </pic:nvPicPr>
+                  <pic:blipFill>
+                    <a:blip r:embed="rId48"/>
+                    <a:stretch>
+                      <a:fillRect/>
+                    </a:stretch>
+                  </pic:blipFill>
+                  <pic:spPr>
+                    <a:xfrm>
+                      <a:off x="0" y="0"/>
+                      <a:ext cx="3951372" cy="2969109"/>
+                    </a:xfrm>
+                    <a:prstGeom prst="rect">
+                      <a:avLst/>
+                    </a:prstGeom>
+                  </pic:spPr>
+                </pic:pic>
+              </a:graphicData>
+            </a:graphic>
+          </wp:inline>
+        </w:drawing>
+      </w:r>
+    </w:p>
+    <w:p>
+      <w:r>
+        <w:br w:type="page"/>
+      </w:r>
+    </w:p>
+    <w:p>
+      <w:pPr>
+        <w:pStyle w:val="Heading2"/>
+      </w:pPr>
+      <w:bookmarkStart w:id="69" w:name="_Toc149570054"/>
+      <w:r>
+        <w:lastRenderedPageBreak/>
+        <w:t>Variable intuition/feature importance</w:t>
+      </w:r>
+      <w:bookmarkEnd w:id="69"/>
+    </w:p>
+    <w:p/>
+    <w:p>
+      <w:pPr>
+        <w:rPr>
+          <w:rFonts w:ascii="Helvetica" w:eastAsia="Times New Roman" w:hAnsi="Helvetica" w:cs="Helvetica"/>
+          <w:color w:val="000000"/>
+          <w:kern w:val="0"/>
+          <w:sz w:val="21"/>
+          <w:szCs w:val="21"/>
+          <w:lang w:eastAsia="en-IE"/>
+          <w14:ligatures w14:val="none"/>
+        </w:rPr>
+      </w:pPr>
+      <w:r>
+        <w:rPr>
+          <w:rFonts w:ascii="Helvetica" w:eastAsia="Times New Roman" w:hAnsi="Helvetica" w:cs="Helvetica"/>
+          <w:color w:val="000000"/>
+          <w:kern w:val="0"/>
+          <w:sz w:val="21"/>
+          <w:szCs w:val="21"/>
+          <w:lang w:eastAsia="en-IE"/>
+          <w14:ligatures w14:val="none"/>
+        </w:rPr>
+        <w:t>Total Transaction Count seems to be the most important feature</w:t>
+      </w:r>
+      <w:r>
+        <w:rPr>
+          <w:rFonts w:ascii="Helvetica" w:eastAsia="Times New Roman" w:hAnsi="Helvetica" w:cs="Helvetica"/>
+          <w:color w:val="000000"/>
+          <w:kern w:val="0"/>
+          <w:sz w:val="21"/>
+          <w:szCs w:val="21"/>
+          <w:lang w:eastAsia="en-IE"/>
+          <w14:ligatures w14:val="none"/>
+        </w:rPr>
+        <w:t xml:space="preserve">; it means that this feature contributes </w:t>
+      </w:r>
+      <w:r>
+        <w:rPr>
+          <w:rFonts w:ascii="Helvetica" w:eastAsia="Times New Roman" w:hAnsi="Helvetica" w:cs="Helvetica"/>
+          <w:color w:val="000000"/>
+          <w:kern w:val="0"/>
+          <w:sz w:val="21"/>
+          <w:szCs w:val="21"/>
+          <w:lang w:eastAsia="en-IE"/>
+          <w14:ligatures w14:val="none"/>
+        </w:rPr>
+        <w:t>26</w:t>
+      </w:r>
+      <w:r>
+        <w:rPr>
+          <w:rFonts w:ascii="Helvetica" w:eastAsia="Times New Roman" w:hAnsi="Helvetica" w:cs="Helvetica"/>
+          <w:color w:val="000000"/>
+          <w:kern w:val="0"/>
+          <w:sz w:val="21"/>
+          <w:szCs w:val="21"/>
+          <w:lang w:eastAsia="en-IE"/>
+          <w14:ligatures w14:val="none"/>
+        </w:rPr>
+        <w:t>% to the overall model,</w:t>
+      </w:r>
+      <w:r>
+        <w:rPr>
+          <w:rFonts w:ascii="Helvetica" w:eastAsia="Times New Roman" w:hAnsi="Helvetica" w:cs="Helvetica"/>
+          <w:color w:val="000000"/>
+          <w:kern w:val="0"/>
+          <w:sz w:val="21"/>
+          <w:szCs w:val="21"/>
+          <w:lang w:eastAsia="en-IE"/>
+          <w14:ligatures w14:val="none"/>
+        </w:rPr>
+        <w:t xml:space="preserve"> followed by Total Transaction Amount</w:t>
+      </w:r>
+      <w:r>
+        <w:rPr>
+          <w:rFonts w:ascii="Helvetica" w:eastAsia="Times New Roman" w:hAnsi="Helvetica" w:cs="Helvetica"/>
+          <w:color w:val="000000"/>
+          <w:kern w:val="0"/>
+          <w:sz w:val="21"/>
+          <w:szCs w:val="21"/>
+          <w:lang w:eastAsia="en-IE"/>
+          <w14:ligatures w14:val="none"/>
+        </w:rPr>
+        <w:t xml:space="preserve"> (2</w:t>
+      </w:r>
+      <w:r>
+        <w:rPr>
+          <w:rFonts w:ascii="Helvetica" w:eastAsia="Times New Roman" w:hAnsi="Helvetica" w:cs="Helvetica"/>
+          <w:color w:val="000000"/>
+          <w:kern w:val="0"/>
+          <w:sz w:val="21"/>
+          <w:szCs w:val="21"/>
+          <w:lang w:eastAsia="en-IE"/>
+          <w14:ligatures w14:val="none"/>
+        </w:rPr>
+        <w:t>3</w:t>
+      </w:r>
+      <w:r>
+        <w:rPr>
+          <w:rFonts w:ascii="Helvetica" w:eastAsia="Times New Roman" w:hAnsi="Helvetica" w:cs="Helvetica"/>
+          <w:color w:val="000000"/>
+          <w:kern w:val="0"/>
+          <w:sz w:val="21"/>
+          <w:szCs w:val="21"/>
+          <w:lang w:eastAsia="en-IE"/>
+          <w14:ligatures w14:val="none"/>
+        </w:rPr>
+        <w:t>%)</w:t>
+      </w:r>
+      <w:r>
+        <w:rPr>
+          <w:rFonts w:ascii="Helvetica" w:eastAsia="Times New Roman" w:hAnsi="Helvetica" w:cs="Helvetica"/>
+          <w:color w:val="000000"/>
+          <w:kern w:val="0"/>
+          <w:sz w:val="21"/>
+          <w:szCs w:val="21"/>
+          <w:lang w:eastAsia="en-IE"/>
+          <w14:ligatures w14:val="none"/>
+        </w:rPr>
+        <w:t xml:space="preserve"> and Total </w:t>
+      </w:r>
+      <w:r>
+        <w:rPr>
+          <w:rFonts w:ascii="Helvetica" w:eastAsia="Times New Roman" w:hAnsi="Helvetica" w:cs="Helvetica"/>
+          <w:color w:val="000000"/>
+          <w:kern w:val="0"/>
+          <w:sz w:val="21"/>
+          <w:szCs w:val="21"/>
+          <w:lang w:eastAsia="en-IE"/>
+          <w14:ligatures w14:val="none"/>
+        </w:rPr>
+        <w:t>Revolving Balance (12%).</w:t>
+      </w:r>
+    </w:p>
+    <w:p>
+      <w:pPr>
+        <w:rPr>
+          <w:rFonts w:asciiTheme="majorHAnsi" w:eastAsiaTheme="majorEastAsia" w:hAnsiTheme="majorHAnsi" w:cstheme="majorBidi"/>
+          <w:color w:val="2F5496" w:themeColor="accent1" w:themeShade="BF"/>
+          <w:sz w:val="32"/>
+          <w:szCs w:val="32"/>
+        </w:rPr>
+      </w:pPr>
+      <w:r>
+        <w:rPr>
+          <w:lang w:eastAsia="en-IE"/>
+        </w:rPr>
+        <w:br/>
+      </w:r>
+      <w:r>
+        <w:drawing>
+          <wp:inline distT="0" distB="0" distL="0" distR="0" wp14:anchorId="19EDEC55" wp14:editId="3503D800">
+            <wp:extent cx="5731510" cy="3390265"/>
+            <wp:effectExtent l="0" t="0" r="0" b="0"/>
+            <wp:docPr id="411947080" name="Picture 1" descr="A graph with red bars&#10;&#10;Description automatically generated"/>
+            <wp:cNvGraphicFramePr>
+              <a:graphicFrameLocks xmlns:a="http://schemas.openxmlformats.org/drawingml/2006/main" noChangeAspect="1"/>
+            </wp:cNvGraphicFramePr>
+            <a:graphic xmlns:a="http://schemas.openxmlformats.org/drawingml/2006/main">
+              <a:graphicData uri="http://schemas.openxmlformats.org/drawingml/2006/picture">
+                <pic:pic xmlns:pic="http://schemas.openxmlformats.org/drawingml/2006/picture">
+                  <pic:nvPicPr>
+                    <pic:cNvPr id="411947080" name="Picture 1" descr="A graph with red bars&#10;&#10;Description automatically generated"/>
+                    <pic:cNvPicPr/>
+                  </pic:nvPicPr>
+                  <pic:blipFill>
+                    <a:blip r:embed="rId49"/>
+                    <a:stretch>
+                      <a:fillRect/>
+                    </a:stretch>
+                  </pic:blipFill>
+                  <pic:spPr>
+                    <a:xfrm>
+                      <a:off x="0" y="0"/>
+                      <a:ext cx="5731510" cy="3390265"/>
+                    </a:xfrm>
+                    <a:prstGeom prst="rect">
+                      <a:avLst/>
+                    </a:prstGeom>
+                  </pic:spPr>
+                </pic:pic>
+              </a:graphicData>
+            </a:graphic>
+          </wp:inline>
+        </w:drawing>
+      </w:r>
+      <w:r>
+        <w:br w:type="page"/>
+      </w:r>
+    </w:p>
+    <w:p>
+      <w:pPr>
+        <w:pStyle w:val="Heading1"/>
+      </w:pPr>
+      <w:bookmarkStart w:id="70" w:name="_Toc149570055"/>
       <w:r>
         <w:lastRenderedPageBreak/>
         <w:t>Model</w:t>
@@ -12919,18 +15444,18 @@
       <w:r>
         <w:t>s</w:t>
       </w:r>
-      <w:bookmarkEnd w:id="64"/>
+      <w:bookmarkEnd w:id="70"/>
     </w:p>
     <w:p/>
     <w:p>
       <w:pPr>
         <w:pStyle w:val="Heading2"/>
       </w:pPr>
-      <w:bookmarkStart w:id="65" w:name="_Toc149498541"/>
+      <w:bookmarkStart w:id="71" w:name="_Toc149570056"/>
       <w:r>
         <w:t>Test Score Comparison</w:t>
       </w:r>
-      <w:bookmarkEnd w:id="65"/>
+      <w:bookmarkEnd w:id="71"/>
     </w:p>
     <w:p>
       <w:pPr>
@@ -13127,7 +15652,7 @@
                     <pic:cNvPicPr/>
                   </pic:nvPicPr>
                   <pic:blipFill>
-                    <a:blip r:embed="rId44"/>
+                    <a:blip r:embed="rId50"/>
                     <a:stretch>
                       <a:fillRect/>
                     </a:stretch>
@@ -13157,12 +15682,12 @@
       <w:pPr>
         <w:pStyle w:val="Heading2"/>
       </w:pPr>
-      <w:bookmarkStart w:id="66" w:name="_Toc149498542"/>
+      <w:bookmarkStart w:id="72" w:name="_Toc149570057"/>
       <w:r>
         <w:lastRenderedPageBreak/>
         <w:t>Cross Validation Score Comparison</w:t>
       </w:r>
-      <w:bookmarkEnd w:id="66"/>
+      <w:bookmarkEnd w:id="72"/>
     </w:p>
     <w:p/>
     <w:p>
@@ -13441,55 +15966,7 @@
           <w:lang w:eastAsia="en-IE"/>
           <w14:ligatures w14:val="none"/>
         </w:rPr>
-        <w:t xml:space="preserve">. Both Logistic Regression and Gaussian Naïve Bayes also demonstrate high cross-validation score of 87%. However, Support Vector Machine show the lowest cross-validation score among all the models, </w:t>
-      </w:r>
-      <w:r>
-        <w:rPr>
-          <w:rFonts w:ascii="Helvetica" w:eastAsia="Times New Roman" w:hAnsi="Helvetica" w:cs="Helvetica"/>
-          <w:color w:val="000000"/>
-          <w:kern w:val="0"/>
-          <w:sz w:val="21"/>
-          <w:szCs w:val="21"/>
-          <w:lang w:eastAsia="en-IE"/>
-          <w14:ligatures w14:val="none"/>
-        </w:rPr>
-        <w:t>standing at 7</w:t>
-      </w:r>
-      <w:r>
-        <w:rPr>
-          <w:rFonts w:ascii="Helvetica" w:eastAsia="Times New Roman" w:hAnsi="Helvetica" w:cs="Helvetica"/>
-          <w:color w:val="000000"/>
-          <w:kern w:val="0"/>
-          <w:sz w:val="21"/>
-          <w:szCs w:val="21"/>
-          <w:lang w:eastAsia="en-IE"/>
-          <w14:ligatures w14:val="none"/>
-        </w:rPr>
-        <w:t>7</w:t>
-      </w:r>
-      <w:r>
-        <w:rPr>
-          <w:rFonts w:ascii="Helvetica" w:eastAsia="Times New Roman" w:hAnsi="Helvetica" w:cs="Helvetica"/>
-          <w:color w:val="000000"/>
-          <w:kern w:val="0"/>
-          <w:sz w:val="21"/>
-          <w:szCs w:val="21"/>
-          <w:lang w:eastAsia="en-IE"/>
-          <w14:ligatures w14:val="none"/>
-        </w:rPr>
-        <w:t>%</w:t>
-      </w:r>
-      <w:r>
-        <w:rPr>
-          <w:rFonts w:ascii="Helvetica" w:eastAsia="Times New Roman" w:hAnsi="Helvetica" w:cs="Helvetica"/>
-          <w:color w:val="000000"/>
-          <w:kern w:val="0"/>
-          <w:sz w:val="21"/>
-          <w:szCs w:val="21"/>
-          <w:lang w:eastAsia="en-IE"/>
-          <w14:ligatures w14:val="none"/>
-        </w:rPr>
-        <w:t>. This model could be sensitive to overfitting due to computational cost.</w:t>
+        <w:t>. Both Logistic Regression and Gaussian Naïve Bayes also demonstrate high cross-validation score of 87%. However, Support Vector Machine show the lowest cross-validation score among all the models, standing at 77%. This model could be sensitive to overfitting due to computational cost.</w:t>
       </w:r>
     </w:p>
     <w:p>
@@ -13513,7 +15990,7 @@
                     <pic:cNvPicPr/>
                   </pic:nvPicPr>
                   <pic:blipFill>
-                    <a:blip r:embed="rId45"/>
+                    <a:blip r:embed="rId51"/>
                     <a:stretch>
                       <a:fillRect/>
                     </a:stretch>
@@ -13557,7 +16034,7 @@
       <w:pPr>
         <w:pStyle w:val="Heading2"/>
       </w:pPr>
-      <w:bookmarkStart w:id="67" w:name="_Toc149498543"/>
+      <w:bookmarkStart w:id="73" w:name="_Toc149570058"/>
       <w:r>
         <w:lastRenderedPageBreak/>
         <w:t>AUC-ROC</w:t>
@@ -13568,7 +16045,7 @@
       <w:r>
         <w:t xml:space="preserve"> Score Comparison</w:t>
       </w:r>
-      <w:bookmarkEnd w:id="67"/>
+      <w:bookmarkEnd w:id="73"/>
     </w:p>
     <w:p/>
     <w:p>
@@ -13629,6 +16106,18 @@
           <w:lang w:eastAsia="en-IE"/>
           <w14:ligatures w14:val="none"/>
         </w:rPr>
+        <w:t xml:space="preserve"> (Existing Customers)</w:t>
+      </w:r>
+      <w:r>
+        <w:rPr>
+          <w:rFonts w:ascii="Helvetica" w:eastAsia="Times New Roman" w:hAnsi="Helvetica" w:cs="Helvetica"/>
+          <w:color w:val="000000"/>
+          <w:kern w:val="0"/>
+          <w:sz w:val="21"/>
+          <w:szCs w:val="21"/>
+          <w:lang w:eastAsia="en-IE"/>
+          <w14:ligatures w14:val="none"/>
+        </w:rPr>
         <w:t xml:space="preserve"> </w:t>
       </w:r>
       <w:r>
@@ -13641,7 +16130,7 @@
           <w:lang w:eastAsia="en-IE"/>
           <w14:ligatures w14:val="none"/>
         </w:rPr>
-        <w:t>(Existing Customers)</w:t>
+        <w:t xml:space="preserve"> as 0 and 1</w:t>
       </w:r>
       <w:r>
         <w:rPr>
@@ -13665,7 +16154,19 @@
           <w:lang w:eastAsia="en-IE"/>
           <w14:ligatures w14:val="none"/>
         </w:rPr>
-        <w:t xml:space="preserve"> as 0 and 1</w:t>
+        <w:t>classes</w:t>
+      </w:r>
+      <w:r>
+        <w:rPr>
+          <w:rFonts w:ascii="Helvetica" w:eastAsia="Times New Roman" w:hAnsi="Helvetica" w:cs="Helvetica"/>
+          <w:color w:val="000000"/>
+          <w:kern w:val="0"/>
+          <w:sz w:val="21"/>
+          <w:szCs w:val="21"/>
+          <w:lang w:eastAsia="en-IE"/>
+          <w14:ligatures w14:val="none"/>
+        </w:rPr>
+        <w:t xml:space="preserve"> (Churned Customers)</w:t>
       </w:r>
       <w:r>
         <w:rPr>
@@ -13689,7 +16190,7 @@
           <w:lang w:eastAsia="en-IE"/>
           <w14:ligatures w14:val="none"/>
         </w:rPr>
-        <w:t>classes</w:t>
+        <w:t>as 1</w:t>
       </w:r>
       <w:r>
         <w:rPr>
@@ -13713,54 +16214,6 @@
           <w:lang w:eastAsia="en-IE"/>
           <w14:ligatures w14:val="none"/>
         </w:rPr>
-        <w:t>(Churned Customers)</w:t>
-      </w:r>
-      <w:r>
-        <w:rPr>
-          <w:rFonts w:ascii="Helvetica" w:eastAsia="Times New Roman" w:hAnsi="Helvetica" w:cs="Helvetica"/>
-          <w:color w:val="000000"/>
-          <w:kern w:val="0"/>
-          <w:sz w:val="21"/>
-          <w:szCs w:val="21"/>
-          <w:lang w:eastAsia="en-IE"/>
-          <w14:ligatures w14:val="none"/>
-        </w:rPr>
-        <w:t xml:space="preserve"> </w:t>
-      </w:r>
-      <w:r>
-        <w:rPr>
-          <w:rFonts w:ascii="Helvetica" w:eastAsia="Times New Roman" w:hAnsi="Helvetica" w:cs="Helvetica"/>
-          <w:color w:val="000000"/>
-          <w:kern w:val="0"/>
-          <w:sz w:val="21"/>
-          <w:szCs w:val="21"/>
-          <w:lang w:eastAsia="en-IE"/>
-          <w14:ligatures w14:val="none"/>
-        </w:rPr>
-        <w:t>as 1</w:t>
-      </w:r>
-      <w:r>
-        <w:rPr>
-          <w:rFonts w:ascii="Helvetica" w:eastAsia="Times New Roman" w:hAnsi="Helvetica" w:cs="Helvetica"/>
-          <w:color w:val="000000"/>
-          <w:kern w:val="0"/>
-          <w:sz w:val="21"/>
-          <w:szCs w:val="21"/>
-          <w:lang w:eastAsia="en-IE"/>
-          <w14:ligatures w14:val="none"/>
-        </w:rPr>
-        <w:t xml:space="preserve"> </w:t>
-      </w:r>
-      <w:r>
-        <w:rPr>
-          <w:rFonts w:ascii="Helvetica" w:eastAsia="Times New Roman" w:hAnsi="Helvetica" w:cs="Helvetica"/>
-          <w:color w:val="000000"/>
-          <w:kern w:val="0"/>
-          <w:sz w:val="21"/>
-          <w:szCs w:val="21"/>
-          <w:lang w:eastAsia="en-IE"/>
-          <w14:ligatures w14:val="none"/>
-        </w:rPr>
         <w:t>(Narkhede</w:t>
       </w:r>
       <w:r>
@@ -13864,6 +16317,9 @@
     </w:p>
     <w:p>
       <w:r>
+        <w:rPr>
+          <w:noProof/>
+        </w:rPr>
         <w:drawing>
           <wp:inline distT="0" distB="0" distL="0" distR="0" wp14:anchorId="481A4AD8" wp14:editId="4D08A189">
             <wp:extent cx="4778734" cy="3666379"/>
@@ -13880,7 +16336,7 @@
                     <pic:cNvPicPr/>
                   </pic:nvPicPr>
                   <pic:blipFill>
-                    <a:blip r:embed="rId46"/>
+                    <a:blip r:embed="rId52"/>
                     <a:stretch>
                       <a:fillRect/>
                     </a:stretch>
@@ -13909,23 +16365,481 @@
     </w:p>
     <w:p>
       <w:pPr>
-        <w:rPr>
-          <w:rFonts w:asciiTheme="majorHAnsi" w:eastAsiaTheme="majorEastAsia" w:hAnsiTheme="majorHAnsi" w:cstheme="majorBidi"/>
-          <w:color w:val="2F5496" w:themeColor="accent1" w:themeShade="BF"/>
-          <w:sz w:val="32"/>
-          <w:szCs w:val="32"/>
-        </w:rPr>
-      </w:pPr>
-    </w:p>
-    <w:p>
-      <w:pPr>
         <w:pStyle w:val="Heading1"/>
       </w:pPr>
-      <w:bookmarkStart w:id="68" w:name="_Toc149498544"/>
-      <w:r>
+      <w:bookmarkStart w:id="74" w:name="_Toc149570059"/>
+      <w:r>
+        <w:lastRenderedPageBreak/>
+        <w:t xml:space="preserve">Challenges </w:t>
+      </w:r>
+      <w:r>
+        <w:t>encountered.</w:t>
+      </w:r>
+      <w:bookmarkEnd w:id="74"/>
+    </w:p>
+    <w:p/>
+    <w:p>
+      <w:pPr>
+        <w:rPr>
+          <w:rFonts w:ascii="Helvetica" w:eastAsia="Times New Roman" w:hAnsi="Helvetica" w:cs="Helvetica"/>
+          <w:color w:val="000000"/>
+          <w:kern w:val="0"/>
+          <w:sz w:val="21"/>
+          <w:szCs w:val="21"/>
+          <w:lang w:eastAsia="en-IE"/>
+          <w14:ligatures w14:val="none"/>
+        </w:rPr>
+      </w:pPr>
+      <w:r>
+        <w:rPr>
+          <w:rFonts w:ascii="Helvetica" w:eastAsia="Times New Roman" w:hAnsi="Helvetica" w:cs="Helvetica"/>
+          <w:color w:val="000000"/>
+          <w:kern w:val="0"/>
+          <w:sz w:val="21"/>
+          <w:szCs w:val="21"/>
+          <w:lang w:eastAsia="en-IE"/>
+          <w14:ligatures w14:val="none"/>
+        </w:rPr>
+        <w:t>In</w:t>
+      </w:r>
+      <w:r>
+        <w:rPr>
+          <w:rFonts w:ascii="Helvetica" w:eastAsia="Times New Roman" w:hAnsi="Helvetica" w:cs="Helvetica"/>
+          <w:color w:val="000000"/>
+          <w:kern w:val="0"/>
+          <w:sz w:val="21"/>
+          <w:szCs w:val="21"/>
+          <w:lang w:eastAsia="en-IE"/>
+          <w14:ligatures w14:val="none"/>
+        </w:rPr>
+        <w:t xml:space="preserve"> the</w:t>
+      </w:r>
+      <w:r>
+        <w:rPr>
+          <w:rFonts w:ascii="Helvetica" w:eastAsia="Times New Roman" w:hAnsi="Helvetica" w:cs="Helvetica"/>
+          <w:color w:val="000000"/>
+          <w:kern w:val="0"/>
+          <w:sz w:val="21"/>
+          <w:szCs w:val="21"/>
+          <w:lang w:eastAsia="en-IE"/>
+          <w14:ligatures w14:val="none"/>
+        </w:rPr>
+        <w:t xml:space="preserve"> data analysis process, we </w:t>
+      </w:r>
+      <w:r>
+        <w:rPr>
+          <w:rFonts w:ascii="Helvetica" w:eastAsia="Times New Roman" w:hAnsi="Helvetica" w:cs="Helvetica"/>
+          <w:color w:val="000000"/>
+          <w:kern w:val="0"/>
+          <w:sz w:val="21"/>
+          <w:szCs w:val="21"/>
+          <w:lang w:eastAsia="en-IE"/>
+          <w14:ligatures w14:val="none"/>
+        </w:rPr>
+        <w:t>encountered</w:t>
+      </w:r>
+      <w:r>
+        <w:rPr>
+          <w:rFonts w:ascii="Helvetica" w:eastAsia="Times New Roman" w:hAnsi="Helvetica" w:cs="Helvetica"/>
+          <w:color w:val="000000"/>
+          <w:kern w:val="0"/>
+          <w:sz w:val="21"/>
+          <w:szCs w:val="21"/>
+          <w:lang w:eastAsia="en-IE"/>
+          <w14:ligatures w14:val="none"/>
+        </w:rPr>
+        <w:t xml:space="preserve"> a challenge related to the use of Ordinal Encoder, which encode</w:t>
+      </w:r>
+      <w:r>
+        <w:rPr>
+          <w:rFonts w:ascii="Helvetica" w:eastAsia="Times New Roman" w:hAnsi="Helvetica" w:cs="Helvetica"/>
+          <w:color w:val="000000"/>
+          <w:kern w:val="0"/>
+          <w:sz w:val="21"/>
+          <w:szCs w:val="21"/>
+          <w:lang w:eastAsia="en-IE"/>
+          <w14:ligatures w14:val="none"/>
+        </w:rPr>
+        <w:t>s</w:t>
+      </w:r>
+      <w:r>
+        <w:rPr>
+          <w:rFonts w:ascii="Helvetica" w:eastAsia="Times New Roman" w:hAnsi="Helvetica" w:cs="Helvetica"/>
+          <w:color w:val="000000"/>
+          <w:kern w:val="0"/>
+          <w:sz w:val="21"/>
+          <w:szCs w:val="21"/>
+          <w:lang w:eastAsia="en-IE"/>
+          <w14:ligatures w14:val="none"/>
+        </w:rPr>
+        <w:t xml:space="preserve"> the features with ordinal numbers starting from 1 onwards. </w:t>
+      </w:r>
+      <w:r>
+        <w:rPr>
+          <w:rFonts w:ascii="Helvetica" w:eastAsia="Times New Roman" w:hAnsi="Helvetica" w:cs="Helvetica"/>
+          <w:color w:val="000000"/>
+          <w:kern w:val="0"/>
+          <w:sz w:val="21"/>
+          <w:szCs w:val="21"/>
+          <w:lang w:eastAsia="en-IE"/>
+          <w14:ligatures w14:val="none"/>
+        </w:rPr>
+        <w:t>W</w:t>
+      </w:r>
+      <w:r>
+        <w:rPr>
+          <w:rFonts w:ascii="Helvetica" w:eastAsia="Times New Roman" w:hAnsi="Helvetica" w:cs="Helvetica"/>
+          <w:color w:val="000000"/>
+          <w:kern w:val="0"/>
+          <w:sz w:val="21"/>
+          <w:szCs w:val="21"/>
+          <w:lang w:eastAsia="en-IE"/>
+          <w14:ligatures w14:val="none"/>
+        </w:rPr>
+        <w:t xml:space="preserve">e came across this problem when we were working  with Yellowbrick, a visualisation library, where the error message </w:t>
+      </w:r>
+      <w:r>
+        <w:rPr>
+          <w:rFonts w:ascii="Helvetica" w:eastAsia="Times New Roman" w:hAnsi="Helvetica" w:cs="Helvetica"/>
+          <w:color w:val="000000"/>
+          <w:kern w:val="0"/>
+          <w:sz w:val="21"/>
+          <w:szCs w:val="21"/>
+          <w:lang w:eastAsia="en-IE"/>
+          <w14:ligatures w14:val="none"/>
+        </w:rPr>
+        <w:t>stat</w:t>
+      </w:r>
+      <w:r>
+        <w:rPr>
+          <w:rFonts w:ascii="Helvetica" w:eastAsia="Times New Roman" w:hAnsi="Helvetica" w:cs="Helvetica"/>
+          <w:color w:val="000000"/>
+          <w:kern w:val="0"/>
+          <w:sz w:val="21"/>
+          <w:szCs w:val="21"/>
+          <w:lang w:eastAsia="en-IE"/>
+          <w14:ligatures w14:val="none"/>
+        </w:rPr>
+        <w:t>ed,</w:t>
+      </w:r>
+      <w:r>
+        <w:rPr>
+          <w:rFonts w:ascii="Helvetica" w:eastAsia="Times New Roman" w:hAnsi="Helvetica" w:cs="Helvetica"/>
+          <w:color w:val="000000"/>
+          <w:kern w:val="0"/>
+          <w:sz w:val="21"/>
+          <w:szCs w:val="21"/>
+          <w:lang w:eastAsia="en-IE"/>
+          <w14:ligatures w14:val="none"/>
+        </w:rPr>
+        <w:t xml:space="preserve"> ‘could not decode 1, 2</w:t>
+      </w:r>
+      <w:r>
+        <w:rPr>
+          <w:rFonts w:ascii="Helvetica" w:eastAsia="Times New Roman" w:hAnsi="Helvetica" w:cs="Helvetica"/>
+          <w:color w:val="000000"/>
+          <w:kern w:val="0"/>
+          <w:sz w:val="21"/>
+          <w:szCs w:val="21"/>
+          <w:lang w:eastAsia="en-IE"/>
+          <w14:ligatures w14:val="none"/>
+        </w:rPr>
+        <w:t>’</w:t>
+      </w:r>
+      <w:r>
+        <w:rPr>
+          <w:rFonts w:ascii="Helvetica" w:eastAsia="Times New Roman" w:hAnsi="Helvetica" w:cs="Helvetica"/>
+          <w:color w:val="000000"/>
+          <w:kern w:val="0"/>
+          <w:sz w:val="21"/>
+          <w:szCs w:val="21"/>
+          <w:lang w:eastAsia="en-IE"/>
+          <w14:ligatures w14:val="none"/>
+        </w:rPr>
+        <w:t>.</w:t>
+      </w:r>
+      <w:r>
+        <w:rPr>
+          <w:rFonts w:ascii="Helvetica" w:eastAsia="Times New Roman" w:hAnsi="Helvetica" w:cs="Helvetica"/>
+          <w:color w:val="000000"/>
+          <w:kern w:val="0"/>
+          <w:sz w:val="21"/>
+          <w:szCs w:val="21"/>
+          <w:lang w:eastAsia="en-IE"/>
+          <w14:ligatures w14:val="none"/>
+        </w:rPr>
+        <w:t xml:space="preserve"> 1 for Existing Customers and 2 for Churned customers.</w:t>
+      </w:r>
+      <w:r>
+        <w:rPr>
+          <w:rFonts w:ascii="Helvetica" w:eastAsia="Times New Roman" w:hAnsi="Helvetica" w:cs="Helvetica"/>
+          <w:color w:val="000000"/>
+          <w:kern w:val="0"/>
+          <w:sz w:val="21"/>
+          <w:szCs w:val="21"/>
+          <w:lang w:eastAsia="en-IE"/>
+          <w14:ligatures w14:val="none"/>
+        </w:rPr>
+        <w:t xml:space="preserve"> </w:t>
+      </w:r>
+      <w:r>
+        <w:rPr>
+          <w:rFonts w:ascii="Helvetica" w:eastAsia="Times New Roman" w:hAnsi="Helvetica" w:cs="Helvetica"/>
+          <w:color w:val="000000"/>
+          <w:kern w:val="0"/>
+          <w:sz w:val="21"/>
+          <w:szCs w:val="21"/>
+          <w:lang w:eastAsia="en-IE"/>
+          <w14:ligatures w14:val="none"/>
+        </w:rPr>
+        <w:t xml:space="preserve">This error came up due to a mismatch between desired class </w:t>
+      </w:r>
+      <w:r>
+        <w:rPr>
+          <w:rFonts w:ascii="Helvetica" w:eastAsia="Times New Roman" w:hAnsi="Helvetica" w:cs="Helvetica"/>
+          <w:color w:val="000000"/>
+          <w:kern w:val="0"/>
+          <w:sz w:val="21"/>
+          <w:szCs w:val="21"/>
+          <w:lang w:eastAsia="en-IE"/>
+          <w14:ligatures w14:val="none"/>
+        </w:rPr>
+        <w:t>labels</w:t>
+      </w:r>
+      <w:r>
+        <w:rPr>
+          <w:rFonts w:ascii="Helvetica" w:eastAsia="Times New Roman" w:hAnsi="Helvetica" w:cs="Helvetica"/>
+          <w:color w:val="000000"/>
+          <w:kern w:val="0"/>
+          <w:sz w:val="21"/>
+          <w:szCs w:val="21"/>
+          <w:lang w:eastAsia="en-IE"/>
+          <w14:ligatures w14:val="none"/>
+        </w:rPr>
+        <w:t xml:space="preserve"> and those contained in the target variable. Label Encoder ensure</w:t>
+      </w:r>
+      <w:r>
+        <w:rPr>
+          <w:rFonts w:ascii="Helvetica" w:eastAsia="Times New Roman" w:hAnsi="Helvetica" w:cs="Helvetica"/>
+          <w:color w:val="000000"/>
+          <w:kern w:val="0"/>
+          <w:sz w:val="21"/>
+          <w:szCs w:val="21"/>
+          <w:lang w:eastAsia="en-IE"/>
+          <w14:ligatures w14:val="none"/>
+        </w:rPr>
+        <w:t>d</w:t>
+      </w:r>
+      <w:r>
+        <w:rPr>
+          <w:rFonts w:ascii="Helvetica" w:eastAsia="Times New Roman" w:hAnsi="Helvetica" w:cs="Helvetica"/>
+          <w:color w:val="000000"/>
+          <w:kern w:val="0"/>
+          <w:sz w:val="21"/>
+          <w:szCs w:val="21"/>
+          <w:lang w:eastAsia="en-IE"/>
+          <w14:ligatures w14:val="none"/>
+        </w:rPr>
+        <w:t xml:space="preserve"> that classes are labelled correctly </w:t>
+      </w:r>
+      <w:r>
+        <w:rPr>
+          <w:rFonts w:ascii="Helvetica" w:eastAsia="Times New Roman" w:hAnsi="Helvetica" w:cs="Helvetica"/>
+          <w:color w:val="000000"/>
+          <w:kern w:val="0"/>
+          <w:sz w:val="21"/>
+          <w:szCs w:val="21"/>
+          <w:lang w:eastAsia="en-IE"/>
+          <w14:ligatures w14:val="none"/>
+        </w:rPr>
+        <w:t xml:space="preserve">for Yellowbrick </w:t>
+      </w:r>
+      <w:r>
+        <w:rPr>
+          <w:rFonts w:ascii="Helvetica" w:eastAsia="Times New Roman" w:hAnsi="Helvetica" w:cs="Helvetica"/>
+          <w:color w:val="000000"/>
+          <w:kern w:val="0"/>
+          <w:sz w:val="21"/>
+          <w:szCs w:val="21"/>
+          <w:lang w:eastAsia="en-IE"/>
+          <w14:ligatures w14:val="none"/>
+        </w:rPr>
+        <w:t>visualisation</w:t>
+      </w:r>
+      <w:r>
+        <w:rPr>
+          <w:rFonts w:ascii="Helvetica" w:eastAsia="Times New Roman" w:hAnsi="Helvetica" w:cs="Helvetica"/>
+          <w:color w:val="000000"/>
+          <w:kern w:val="0"/>
+          <w:sz w:val="21"/>
+          <w:szCs w:val="21"/>
+          <w:lang w:eastAsia="en-IE"/>
+          <w14:ligatures w14:val="none"/>
+        </w:rPr>
+        <w:t>s</w:t>
+      </w:r>
+      <w:r>
+        <w:rPr>
+          <w:rFonts w:ascii="Helvetica" w:eastAsia="Times New Roman" w:hAnsi="Helvetica" w:cs="Helvetica"/>
+          <w:color w:val="000000"/>
+          <w:kern w:val="0"/>
+          <w:sz w:val="21"/>
+          <w:szCs w:val="21"/>
+          <w:lang w:eastAsia="en-IE"/>
+          <w14:ligatures w14:val="none"/>
+        </w:rPr>
+        <w:t>. For our project 0 is for Existing Customers and 1</w:t>
+      </w:r>
+      <w:r>
+        <w:rPr>
+          <w:rFonts w:ascii="Helvetica" w:eastAsia="Times New Roman" w:hAnsi="Helvetica" w:cs="Helvetica"/>
+          <w:color w:val="000000"/>
+          <w:kern w:val="0"/>
+          <w:sz w:val="21"/>
+          <w:szCs w:val="21"/>
+          <w:lang w:eastAsia="en-IE"/>
+          <w14:ligatures w14:val="none"/>
+        </w:rPr>
+        <w:t xml:space="preserve"> is</w:t>
+      </w:r>
+      <w:r>
+        <w:rPr>
+          <w:rFonts w:ascii="Helvetica" w:eastAsia="Times New Roman" w:hAnsi="Helvetica" w:cs="Helvetica"/>
+          <w:color w:val="000000"/>
+          <w:kern w:val="0"/>
+          <w:sz w:val="21"/>
+          <w:szCs w:val="21"/>
+          <w:lang w:eastAsia="en-IE"/>
+          <w14:ligatures w14:val="none"/>
+        </w:rPr>
+        <w:t xml:space="preserve"> for Churned Customers.</w:t>
+      </w:r>
+    </w:p>
+    <w:p>
+      <w:pPr>
+        <w:rPr>
+          <w:rFonts w:ascii="Helvetica" w:eastAsia="Times New Roman" w:hAnsi="Helvetica" w:cs="Helvetica"/>
+          <w:color w:val="000000"/>
+          <w:kern w:val="0"/>
+          <w:sz w:val="21"/>
+          <w:szCs w:val="21"/>
+          <w:lang w:eastAsia="en-IE"/>
+          <w14:ligatures w14:val="none"/>
+        </w:rPr>
+      </w:pPr>
+      <w:r>
+        <w:rPr>
+          <w:rFonts w:ascii="Helvetica" w:eastAsia="Times New Roman" w:hAnsi="Helvetica" w:cs="Helvetica"/>
+          <w:color w:val="000000"/>
+          <w:kern w:val="0"/>
+          <w:sz w:val="21"/>
+          <w:szCs w:val="21"/>
+          <w:lang w:eastAsia="en-IE"/>
+          <w14:ligatures w14:val="none"/>
+        </w:rPr>
+        <w:t xml:space="preserve">To overcome this challenge, we had to change the Encoder from </w:t>
+      </w:r>
+      <w:r>
+        <w:rPr>
+          <w:rFonts w:ascii="Helvetica" w:eastAsia="Times New Roman" w:hAnsi="Helvetica" w:cs="Helvetica"/>
+          <w:i/>
+          <w:iCs/>
+          <w:color w:val="000000"/>
+          <w:kern w:val="0"/>
+          <w:sz w:val="21"/>
+          <w:szCs w:val="21"/>
+          <w:lang w:eastAsia="en-IE"/>
+          <w14:ligatures w14:val="none"/>
+        </w:rPr>
+        <w:t>Ordinal</w:t>
+      </w:r>
+      <w:r>
+        <w:rPr>
+          <w:rFonts w:ascii="Helvetica" w:eastAsia="Times New Roman" w:hAnsi="Helvetica" w:cs="Helvetica"/>
+          <w:color w:val="000000"/>
+          <w:kern w:val="0"/>
+          <w:sz w:val="21"/>
+          <w:szCs w:val="21"/>
+          <w:lang w:eastAsia="en-IE"/>
+          <w14:ligatures w14:val="none"/>
+        </w:rPr>
+        <w:t xml:space="preserve"> to </w:t>
+      </w:r>
+      <w:r>
+        <w:rPr>
+          <w:rFonts w:ascii="Helvetica" w:eastAsia="Times New Roman" w:hAnsi="Helvetica" w:cs="Helvetica"/>
+          <w:i/>
+          <w:iCs/>
+          <w:color w:val="000000"/>
+          <w:kern w:val="0"/>
+          <w:sz w:val="21"/>
+          <w:szCs w:val="21"/>
+          <w:lang w:eastAsia="en-IE"/>
+          <w14:ligatures w14:val="none"/>
+        </w:rPr>
+        <w:t>Label</w:t>
+      </w:r>
+      <w:r>
+        <w:rPr>
+          <w:rFonts w:ascii="Helvetica" w:eastAsia="Times New Roman" w:hAnsi="Helvetica" w:cs="Helvetica"/>
+          <w:color w:val="000000"/>
+          <w:kern w:val="0"/>
+          <w:sz w:val="21"/>
+          <w:szCs w:val="21"/>
+          <w:lang w:eastAsia="en-IE"/>
+          <w14:ligatures w14:val="none"/>
+        </w:rPr>
+        <w:t>. Label encoding resolved the ambiguity in class labeling. This adjustment was crucial for the accurate interpretation and visualisation of the data.</w:t>
+      </w:r>
+    </w:p>
+    <w:p>
+      <w:pPr>
+        <w:rPr>
+          <w:rFonts w:ascii="Helvetica" w:eastAsia="Times New Roman" w:hAnsi="Helvetica" w:cs="Helvetica"/>
+          <w:color w:val="000000"/>
+          <w:kern w:val="0"/>
+          <w:sz w:val="21"/>
+          <w:szCs w:val="21"/>
+          <w:lang w:eastAsia="en-IE"/>
+          <w14:ligatures w14:val="none"/>
+        </w:rPr>
+      </w:pPr>
+    </w:p>
+    <w:p>
+      <w:pPr>
+        <w:rPr>
+          <w:rFonts w:ascii="Helvetica" w:eastAsia="Times New Roman" w:hAnsi="Helvetica" w:cs="Helvetica"/>
+          <w:color w:val="000000"/>
+          <w:kern w:val="0"/>
+          <w:sz w:val="21"/>
+          <w:szCs w:val="21"/>
+          <w:lang w:eastAsia="en-IE"/>
+          <w14:ligatures w14:val="none"/>
+        </w:rPr>
+      </w:pPr>
+      <w:r>
+        <w:rPr>
+          <w:rFonts w:ascii="Helvetica" w:eastAsia="Times New Roman" w:hAnsi="Helvetica" w:cs="Helvetica"/>
+          <w:color w:val="000000"/>
+          <w:kern w:val="0"/>
+          <w:sz w:val="21"/>
+          <w:szCs w:val="21"/>
+          <w:lang w:eastAsia="en-IE"/>
+          <w14:ligatures w14:val="none"/>
+        </w:rPr>
+        <w:br w:type="page"/>
+      </w:r>
+    </w:p>
+    <w:p>
+      <w:pPr>
+        <w:pStyle w:val="Heading1"/>
+      </w:pPr>
+      <w:bookmarkStart w:id="75" w:name="_Toc149570060"/>
+      <w:r>
+        <w:lastRenderedPageBreak/>
         <w:t>References</w:t>
       </w:r>
-      <w:bookmarkEnd w:id="68"/>
+      <w:bookmarkEnd w:id="75"/>
       <w:r>
         <w:t xml:space="preserve"> </w:t>
       </w:r>
@@ -13987,7 +16901,7 @@
         </w:rPr>
         <w:t xml:space="preserve">, </w:t>
       </w:r>
-      <w:hyperlink r:id="rId47" w:history="1">
+      <w:hyperlink r:id="rId53" w:history="1">
         <w:r>
           <w:rPr>
             <w:rStyle w:val="Hyperlink"/>
@@ -14035,31 +16949,7 @@
           <w:lang w:eastAsia="en-IE"/>
           <w14:ligatures w14:val="none"/>
         </w:rPr>
-        <w:t xml:space="preserve">Swetha </w:t>
-      </w:r>
-      <w:proofErr w:type="spellStart"/>
-      <w:r>
-        <w:rPr>
-          <w:rFonts w:ascii="Times New Roman" w:eastAsia="Times New Roman" w:hAnsi="Times New Roman" w:cs="Times New Roman"/>
-          <w:kern w:val="0"/>
-          <w:sz w:val="20"/>
-          <w:szCs w:val="20"/>
-          <w:lang w:eastAsia="en-IE"/>
-          <w14:ligatures w14:val="none"/>
-        </w:rPr>
-        <w:t>Amaresan</w:t>
-      </w:r>
-      <w:proofErr w:type="spellEnd"/>
-      <w:r>
-        <w:rPr>
-          <w:rFonts w:ascii="Times New Roman" w:eastAsia="Times New Roman" w:hAnsi="Times New Roman" w:cs="Times New Roman"/>
-          <w:kern w:val="0"/>
-          <w:sz w:val="20"/>
-          <w:szCs w:val="20"/>
-          <w:lang w:eastAsia="en-IE"/>
-          <w14:ligatures w14:val="none"/>
-        </w:rPr>
-        <w:t xml:space="preserve">. “What Is Customer Churn? [Definition].” </w:t>
+        <w:t xml:space="preserve">Swetha Amaresan. “What Is Customer Churn? [Definition].” </w:t>
       </w:r>
       <w:r>
         <w:rPr>
@@ -14083,31 +16973,7 @@
           <w:lang w:eastAsia="en-IE"/>
           <w14:ligatures w14:val="none"/>
         </w:rPr>
-        <w:t xml:space="preserve">, Swetha </w:t>
-      </w:r>
-      <w:proofErr w:type="spellStart"/>
-      <w:r>
-        <w:rPr>
-          <w:rFonts w:ascii="Times New Roman" w:eastAsia="Times New Roman" w:hAnsi="Times New Roman" w:cs="Times New Roman"/>
-          <w:kern w:val="0"/>
-          <w:sz w:val="20"/>
-          <w:szCs w:val="20"/>
-          <w:lang w:eastAsia="en-IE"/>
-          <w14:ligatures w14:val="none"/>
-        </w:rPr>
-        <w:t>Amaresan</w:t>
-      </w:r>
-      <w:proofErr w:type="spellEnd"/>
-      <w:r>
-        <w:rPr>
-          <w:rFonts w:ascii="Times New Roman" w:eastAsia="Times New Roman" w:hAnsi="Times New Roman" w:cs="Times New Roman"/>
-          <w:kern w:val="0"/>
-          <w:sz w:val="20"/>
-          <w:szCs w:val="20"/>
-          <w:lang w:eastAsia="en-IE"/>
-          <w14:ligatures w14:val="none"/>
-        </w:rPr>
-        <w:t>, 16 Feb. 2018, blog.hubspot.com/service/what-is-customer-churn.</w:t>
+        <w:t>, Swetha Amaresan, 16 Feb. 2018, blog.hubspot.com/service/what-is-customer-churn.</w:t>
       </w:r>
     </w:p>
     <w:p>
@@ -14260,7 +17126,6 @@
     <w:p>
       <w:pPr>
         <w:spacing w:after="0" w:line="480" w:lineRule="auto"/>
-        <w:ind w:left="720" w:hanging="720"/>
         <w:rPr>
           <w:rFonts w:ascii="Times New Roman" w:eastAsia="Times New Roman" w:hAnsi="Times New Roman" w:cs="Times New Roman"/>
           <w:kern w:val="0"/>
@@ -14279,7 +17144,31 @@
           <w:lang w:eastAsia="en-IE"/>
           <w14:ligatures w14:val="none"/>
         </w:rPr>
-        <w:t>“3.3. Metrics and Scoring: Quantifying the Quality of Predictions — Scikit-Learn 0.22.1 Documentation.” Scikit-Learn.org, scikit-learn.org/stable/modules/model_evaluation.html.</w:t>
+        <w:t xml:space="preserve">“Seaborn.boxplot — Seaborn 0.11.1 Documentation.” Seaborn.pydata.org, </w:t>
+      </w:r>
+    </w:p>
+    <w:p>
+      <w:pPr>
+        <w:spacing w:after="0" w:line="480" w:lineRule="auto"/>
+        <w:rPr>
+          <w:rFonts w:ascii="Times New Roman" w:eastAsia="Times New Roman" w:hAnsi="Times New Roman" w:cs="Times New Roman"/>
+          <w:kern w:val="0"/>
+          <w:sz w:val="20"/>
+          <w:szCs w:val="20"/>
+          <w:lang w:eastAsia="en-IE"/>
+          <w14:ligatures w14:val="none"/>
+        </w:rPr>
+      </w:pPr>
+      <w:r>
+        <w:rPr>
+          <w:rFonts w:ascii="Times New Roman" w:eastAsia="Times New Roman" w:hAnsi="Times New Roman" w:cs="Times New Roman"/>
+          <w:kern w:val="0"/>
+          <w:sz w:val="20"/>
+          <w:szCs w:val="20"/>
+          <w:lang w:eastAsia="en-IE"/>
+          <w14:ligatures w14:val="none"/>
+        </w:rPr>
+        <w:t>seaborn.pydata.org/generated/seaborn.boxplot.html.</w:t>
       </w:r>
     </w:p>
     <w:p>
@@ -14304,10 +17193,12 @@
           <w:lang w:eastAsia="en-IE"/>
           <w14:ligatures w14:val="none"/>
         </w:rPr>
-        <w:t>scikit learn. “</w:t>
-      </w:r>
-      <w:proofErr w:type="spellStart"/>
-      <w:r>
+        <w:t>“Bar Charts and Pie Charts - Problem Solving with Python.” Problemsolvingwithpython.com, problemsolvingwithpython.com/06-Plotting-with-Matplotlib/06.06-Bar-Charts-and-Pie-Charts/. Accessed 30 Oct. 2023.</w:t>
+      </w:r>
+    </w:p>
+    <w:p>
+      <w:pPr>
+        <w:spacing w:after="0" w:line="480" w:lineRule="auto"/>
         <w:rPr>
           <w:rFonts w:ascii="Times New Roman" w:eastAsia="Times New Roman" w:hAnsi="Times New Roman" w:cs="Times New Roman"/>
           <w:kern w:val="0"/>
@@ -14316,10 +17207,12 @@
           <w:lang w:eastAsia="en-IE"/>
           <w14:ligatures w14:val="none"/>
         </w:rPr>
-        <w:t>Sklearn.tree.DecisionTreeClassifier</w:t>
-      </w:r>
-      <w:proofErr w:type="spellEnd"/>
-      <w:r>
+      </w:pPr>
+    </w:p>
+    <w:p>
+      <w:pPr>
+        <w:spacing w:after="0" w:line="480" w:lineRule="auto"/>
+        <w:ind w:left="720" w:hanging="720"/>
         <w:rPr>
           <w:rFonts w:ascii="Times New Roman" w:eastAsia="Times New Roman" w:hAnsi="Times New Roman" w:cs="Times New Roman"/>
           <w:kern w:val="0"/>
@@ -14328,7 +17221,67 @@
           <w:lang w:eastAsia="en-IE"/>
           <w14:ligatures w14:val="none"/>
         </w:rPr>
-        <w:t xml:space="preserve"> — Scikit-Learn 0.22.1 Documentation.” </w:t>
+      </w:pPr>
+      <w:r>
+        <w:rPr>
+          <w:rFonts w:ascii="Times New Roman" w:eastAsia="Times New Roman" w:hAnsi="Times New Roman" w:cs="Times New Roman"/>
+          <w:kern w:val="0"/>
+          <w:sz w:val="20"/>
+          <w:szCs w:val="20"/>
+          <w:lang w:eastAsia="en-IE"/>
+          <w14:ligatures w14:val="none"/>
+        </w:rPr>
+        <w:t>“Pandas.Series.value_counts — Pandas 0.25.1 Documentation.” Pandas.pydata.org, pandas.pydata.org/pandas-docs/version/0.25.1/reference/api/pandas.Series.value_counts.html#:~:text=With%20normalize%20set%20to%20True. Accessed 30 Oct. 2023.</w:t>
+      </w:r>
+    </w:p>
+    <w:p>
+      <w:pPr>
+        <w:spacing w:after="0" w:line="480" w:lineRule="auto"/>
+        <w:ind w:left="720" w:hanging="720"/>
+        <w:rPr>
+          <w:rFonts w:ascii="Times New Roman" w:eastAsia="Times New Roman" w:hAnsi="Times New Roman" w:cs="Times New Roman"/>
+          <w:kern w:val="0"/>
+          <w:sz w:val="20"/>
+          <w:szCs w:val="20"/>
+          <w:lang w:eastAsia="en-IE"/>
+          <w14:ligatures w14:val="none"/>
+        </w:rPr>
+      </w:pPr>
+      <w:r>
+        <w:rPr>
+          <w:rFonts w:ascii="Times New Roman" w:eastAsia="Times New Roman" w:hAnsi="Times New Roman" w:cs="Times New Roman"/>
+          <w:kern w:val="0"/>
+          <w:sz w:val="20"/>
+          <w:szCs w:val="20"/>
+          <w:lang w:eastAsia="en-IE"/>
+          <w14:ligatures w14:val="none"/>
+        </w:rPr>
+        <w:t>“3.3. Metrics and Scoring: Quantifying the Quality of Predictions — Scikit-Learn 0.22.1 Documentation.” Scikit-Learn.org, scikit-learn.org/stable/modules/model_evaluation.html.</w:t>
+      </w:r>
+    </w:p>
+    <w:p>
+      <w:pPr>
+        <w:spacing w:after="0" w:line="480" w:lineRule="auto"/>
+        <w:ind w:left="720" w:hanging="720"/>
+        <w:rPr>
+          <w:rFonts w:ascii="Times New Roman" w:eastAsia="Times New Roman" w:hAnsi="Times New Roman" w:cs="Times New Roman"/>
+          <w:kern w:val="0"/>
+          <w:sz w:val="20"/>
+          <w:szCs w:val="20"/>
+          <w:lang w:eastAsia="en-IE"/>
+          <w14:ligatures w14:val="none"/>
+        </w:rPr>
+      </w:pPr>
+      <w:r>
+        <w:rPr>
+          <w:rFonts w:ascii="Times New Roman" w:eastAsia="Times New Roman" w:hAnsi="Times New Roman" w:cs="Times New Roman"/>
+          <w:kern w:val="0"/>
+          <w:sz w:val="20"/>
+          <w:szCs w:val="20"/>
+          <w:lang w:eastAsia="en-IE"/>
+          <w14:ligatures w14:val="none"/>
+        </w:rPr>
+        <w:t xml:space="preserve">scikit learn. “Sklearn.tree.DecisionTreeClassifier — Scikit-Learn 0.22.1 Documentation.” </w:t>
       </w:r>
       <w:r>
         <w:rPr>
@@ -14377,31 +17330,7 @@
           <w:lang w:eastAsia="en-IE"/>
           <w14:ligatures w14:val="none"/>
         </w:rPr>
-        <w:t>scikit-learn developers. “</w:t>
-      </w:r>
-      <w:proofErr w:type="spellStart"/>
-      <w:r>
-        <w:rPr>
-          <w:rFonts w:ascii="Times New Roman" w:eastAsia="Times New Roman" w:hAnsi="Times New Roman" w:cs="Times New Roman"/>
-          <w:kern w:val="0"/>
-          <w:sz w:val="20"/>
-          <w:szCs w:val="20"/>
-          <w:lang w:eastAsia="en-IE"/>
-          <w14:ligatures w14:val="none"/>
-        </w:rPr>
-        <w:t>Sklearn.svm.SVC</w:t>
-      </w:r>
-      <w:proofErr w:type="spellEnd"/>
-      <w:r>
-        <w:rPr>
-          <w:rFonts w:ascii="Times New Roman" w:eastAsia="Times New Roman" w:hAnsi="Times New Roman" w:cs="Times New Roman"/>
-          <w:kern w:val="0"/>
-          <w:sz w:val="20"/>
-          <w:szCs w:val="20"/>
-          <w:lang w:eastAsia="en-IE"/>
-          <w14:ligatures w14:val="none"/>
-        </w:rPr>
-        <w:t xml:space="preserve"> — Scikit-Learn 0.22 Documentation.” </w:t>
+        <w:t xml:space="preserve">scikit-learn developers. “Sklearn.svm.SVC — Scikit-Learn 0.22 Documentation.” </w:t>
       </w:r>
       <w:r>
         <w:rPr>
@@ -14450,31 +17379,8 @@
           <w:lang w:eastAsia="en-IE"/>
           <w14:ligatures w14:val="none"/>
         </w:rPr>
-        <w:t>scikit-learn developers. “</w:t>
-      </w:r>
-      <w:proofErr w:type="spellStart"/>
-      <w:r>
-        <w:rPr>
-          <w:rFonts w:ascii="Times New Roman" w:eastAsia="Times New Roman" w:hAnsi="Times New Roman" w:cs="Times New Roman"/>
-          <w:kern w:val="0"/>
-          <w:sz w:val="20"/>
-          <w:szCs w:val="20"/>
-          <w:lang w:eastAsia="en-IE"/>
-          <w14:ligatures w14:val="none"/>
-        </w:rPr>
-        <w:t>Sklearn.linear_model.LogisticRegression</w:t>
-      </w:r>
-      <w:proofErr w:type="spellEnd"/>
-      <w:r>
-        <w:rPr>
-          <w:rFonts w:ascii="Times New Roman" w:eastAsia="Times New Roman" w:hAnsi="Times New Roman" w:cs="Times New Roman"/>
-          <w:kern w:val="0"/>
-          <w:sz w:val="20"/>
-          <w:szCs w:val="20"/>
-          <w:lang w:eastAsia="en-IE"/>
-          <w14:ligatures w14:val="none"/>
-        </w:rPr>
-        <w:t xml:space="preserve"> — Scikit-Learn 0.21.2 Documentation.” </w:t>
+        <w:lastRenderedPageBreak/>
+        <w:t xml:space="preserve">scikit-learn developers. “Sklearn.linear_model.LogisticRegression — Scikit-Learn 0.21.2 Documentation.” </w:t>
       </w:r>
       <w:r>
         <w:rPr>
@@ -14523,31 +17429,7 @@
           <w:lang w:eastAsia="en-IE"/>
           <w14:ligatures w14:val="none"/>
         </w:rPr>
-        <w:t>“</w:t>
-      </w:r>
-      <w:proofErr w:type="spellStart"/>
-      <w:r>
-        <w:rPr>
-          <w:rFonts w:ascii="Times New Roman" w:eastAsia="Times New Roman" w:hAnsi="Times New Roman" w:cs="Times New Roman"/>
-          <w:kern w:val="0"/>
-          <w:sz w:val="20"/>
-          <w:szCs w:val="20"/>
-          <w:lang w:eastAsia="en-IE"/>
-          <w14:ligatures w14:val="none"/>
-        </w:rPr>
-        <w:t>Sklearn.ensemble.AdaBoostClassifier</w:t>
-      </w:r>
-      <w:proofErr w:type="spellEnd"/>
-      <w:r>
-        <w:rPr>
-          <w:rFonts w:ascii="Times New Roman" w:eastAsia="Times New Roman" w:hAnsi="Times New Roman" w:cs="Times New Roman"/>
-          <w:kern w:val="0"/>
-          <w:sz w:val="20"/>
-          <w:szCs w:val="20"/>
-          <w:lang w:eastAsia="en-IE"/>
-          <w14:ligatures w14:val="none"/>
-        </w:rPr>
-        <w:t xml:space="preserve"> — Scikit-Learn 0.22.1 Documentation.” </w:t>
+        <w:t xml:space="preserve">“Sklearn.ensemble.AdaBoostClassifier — Scikit-Learn 0.22.1 Documentation.” </w:t>
       </w:r>
       <w:r>
         <w:rPr>
@@ -14605,31 +17487,7 @@
           <w:lang w:eastAsia="en-IE"/>
           <w14:ligatures w14:val="none"/>
         </w:rPr>
-        <w:t>Scikit-learn. “</w:t>
-      </w:r>
-      <w:proofErr w:type="spellStart"/>
-      <w:r>
-        <w:rPr>
-          <w:rFonts w:ascii="Times New Roman" w:eastAsia="Times New Roman" w:hAnsi="Times New Roman" w:cs="Times New Roman"/>
-          <w:kern w:val="0"/>
-          <w:sz w:val="20"/>
-          <w:szCs w:val="20"/>
-          <w:lang w:eastAsia="en-IE"/>
-          <w14:ligatures w14:val="none"/>
-        </w:rPr>
-        <w:t>Sklearn.ensemble.RandomForestClassifier</w:t>
-      </w:r>
-      <w:proofErr w:type="spellEnd"/>
-      <w:r>
-        <w:rPr>
-          <w:rFonts w:ascii="Times New Roman" w:eastAsia="Times New Roman" w:hAnsi="Times New Roman" w:cs="Times New Roman"/>
-          <w:kern w:val="0"/>
-          <w:sz w:val="20"/>
-          <w:szCs w:val="20"/>
-          <w:lang w:eastAsia="en-IE"/>
-          <w14:ligatures w14:val="none"/>
-        </w:rPr>
-        <w:t xml:space="preserve"> — Scikit-Learn 0.20.3 Documentation.” </w:t>
+        <w:t xml:space="preserve">Scikit-learn. “Sklearn.ensemble.RandomForestClassifier — Scikit-Learn 0.20.3 Documentation.” </w:t>
       </w:r>
       <w:r>
         <w:rPr>
@@ -14678,32 +17536,7 @@
           <w:lang w:eastAsia="en-IE"/>
           <w14:ligatures w14:val="none"/>
         </w:rPr>
-        <w:lastRenderedPageBreak/>
-        <w:t>“</w:t>
-      </w:r>
-      <w:proofErr w:type="spellStart"/>
-      <w:r>
-        <w:rPr>
-          <w:rFonts w:ascii="Times New Roman" w:eastAsia="Times New Roman" w:hAnsi="Times New Roman" w:cs="Times New Roman"/>
-          <w:kern w:val="0"/>
-          <w:sz w:val="20"/>
-          <w:szCs w:val="20"/>
-          <w:lang w:eastAsia="en-IE"/>
-          <w14:ligatures w14:val="none"/>
-        </w:rPr>
-        <w:t>Sklearn.naive_bayes.GaussianNB</w:t>
-      </w:r>
-      <w:proofErr w:type="spellEnd"/>
-      <w:r>
-        <w:rPr>
-          <w:rFonts w:ascii="Times New Roman" w:eastAsia="Times New Roman" w:hAnsi="Times New Roman" w:cs="Times New Roman"/>
-          <w:kern w:val="0"/>
-          <w:sz w:val="20"/>
-          <w:szCs w:val="20"/>
-          <w:lang w:eastAsia="en-IE"/>
-          <w14:ligatures w14:val="none"/>
-        </w:rPr>
-        <w:t xml:space="preserve"> — Scikit-Learn 0.22.1 Documentation.” </w:t>
+        <w:t xml:space="preserve">“Sklearn.naive_bayes.GaussianNB — Scikit-Learn 0.22.1 Documentation.” </w:t>
       </w:r>
       <w:r>
         <w:rPr>
@@ -14755,25 +17588,7 @@
           <w:szCs w:val="20"/>
           <w14:ligatures w14:val="none"/>
         </w:rPr>
-        <w:t>---. “</w:t>
-      </w:r>
-      <w:proofErr w:type="spellStart"/>
-      <w:r>
-        <w:rPr>
-          <w:sz w:val="20"/>
-          <w:szCs w:val="20"/>
-          <w14:ligatures w14:val="none"/>
-        </w:rPr>
-        <w:t>Sklearn.neighbors.KNeighborsClassifier</w:t>
-      </w:r>
-      <w:proofErr w:type="spellEnd"/>
-      <w:r>
-        <w:rPr>
-          <w:sz w:val="20"/>
-          <w:szCs w:val="20"/>
-          <w14:ligatures w14:val="none"/>
-        </w:rPr>
-        <w:t xml:space="preserve"> — Scikit-Learn 0.22.1 Documentation.” </w:t>
+        <w:t xml:space="preserve">---. “Sklearn.neighbors.KNeighborsClassifier — Scikit-Learn 0.22.1 Documentation.” </w:t>
       </w:r>
       <w:r>
         <w:rPr>
@@ -14816,10 +17631,13 @@
           <w:lang w:eastAsia="en-IE"/>
           <w14:ligatures w14:val="none"/>
         </w:rPr>
-        <w:t>“</w:t>
-      </w:r>
-      <w:proofErr w:type="spellStart"/>
-      <w:r>
+        <w:t>“Sklearn.metrics.roc_curve — Scikit-Learn 0.23.0 Documentation.” Scikit-Learn.org, scikit-learn.org/stable/modules/generated/sklearn.metrics.roc_curve.html.</w:t>
+      </w:r>
+    </w:p>
+    <w:p>
+      <w:pPr>
+        <w:spacing w:after="0" w:line="480" w:lineRule="auto"/>
+        <w:ind w:left="720" w:hanging="720"/>
         <w:rPr>
           <w:rFonts w:ascii="Times New Roman" w:eastAsia="Times New Roman" w:hAnsi="Times New Roman" w:cs="Times New Roman"/>
           <w:kern w:val="0"/>
@@ -14828,9 +17646,7 @@
           <w:lang w:eastAsia="en-IE"/>
           <w14:ligatures w14:val="none"/>
         </w:rPr>
-        <w:t>Sklearn.metrics.roc_curve</w:t>
-      </w:r>
-      <w:proofErr w:type="spellEnd"/>
+      </w:pPr>
       <w:r>
         <w:rPr>
           <w:rFonts w:ascii="Times New Roman" w:eastAsia="Times New Roman" w:hAnsi="Times New Roman" w:cs="Times New Roman"/>
@@ -14840,7 +17656,7 @@
           <w:lang w:eastAsia="en-IE"/>
           <w14:ligatures w14:val="none"/>
         </w:rPr>
-        <w:t xml:space="preserve"> — Scikit-Learn 0.23.0 Documentation.” Scikit-Learn.org, scikit-learn.org/stable/modules/generated/sklearn.metrics.roc_curve.html.</w:t>
+        <w:t>“ROCAUC — Yellowbrick V1.5 Documentation.” Www.scikit-Yb.org, www.scikit-yb.org/en/latest/api/classifier/rocauc.html.</w:t>
       </w:r>
     </w:p>
     <w:p>
@@ -14865,10 +17681,13 @@
           <w:lang w:eastAsia="en-IE"/>
           <w14:ligatures w14:val="none"/>
         </w:rPr>
-        <w:t xml:space="preserve">“ROCAUC — </w:t>
-      </w:r>
-      <w:proofErr w:type="spellStart"/>
-      <w:r>
+        <w:t>“ML | Label Encoding of Datasets in Python.” GeeksforGeeks, 15 Oct. 2018, www.geeksforgeeks.org/ml-label-encoding-of-datasets-in-python/.</w:t>
+      </w:r>
+    </w:p>
+    <w:p>
+      <w:pPr>
+        <w:spacing w:after="0" w:line="480" w:lineRule="auto"/>
+        <w:ind w:left="720" w:hanging="720"/>
         <w:rPr>
           <w:rFonts w:ascii="Times New Roman" w:eastAsia="Times New Roman" w:hAnsi="Times New Roman" w:cs="Times New Roman"/>
           <w:kern w:val="0"/>
@@ -14877,9 +17696,7 @@
           <w:lang w:eastAsia="en-IE"/>
           <w14:ligatures w14:val="none"/>
         </w:rPr>
-        <w:t>Yellowbrick</w:t>
-      </w:r>
-      <w:proofErr w:type="spellEnd"/>
+      </w:pPr>
       <w:r>
         <w:rPr>
           <w:rFonts w:ascii="Times New Roman" w:eastAsia="Times New Roman" w:hAnsi="Times New Roman" w:cs="Times New Roman"/>
@@ -14889,7 +17706,7 @@
           <w:lang w:eastAsia="en-IE"/>
           <w14:ligatures w14:val="none"/>
         </w:rPr>
-        <w:t xml:space="preserve"> V1.5 Documentation.” Www.scikit-Yb.org, www.scikit-yb.org/en/latest/api/classifier/rocauc.html.</w:t>
+        <w:t>“Subplotting with Matplotlib and Seaborn.” DEV Community, dev.to/thalesbruno/subplotting-with-matplotlib-and-seaborn-5ei8.</w:t>
       </w:r>
     </w:p>
     <w:p>
@@ -14914,10 +17731,13 @@
           <w:lang w:eastAsia="en-IE"/>
           <w14:ligatures w14:val="none"/>
         </w:rPr>
-        <w:t xml:space="preserve">“ML | Label Encoding of Datasets in Python.” </w:t>
-      </w:r>
-      <w:proofErr w:type="spellStart"/>
-      <w:r>
+        <w:t>Holtz, Yan. “Control Color in Seaborn Heatmaps.” The Python Graph Gallery, python-graph-gallery.com/92-control-color-in-seaborn-heatmaps/.</w:t>
+      </w:r>
+    </w:p>
+    <w:p>
+      <w:pPr>
+        <w:spacing w:after="0" w:line="480" w:lineRule="auto"/>
+        <w:ind w:left="720" w:hanging="720"/>
         <w:rPr>
           <w:rFonts w:ascii="Times New Roman" w:eastAsia="Times New Roman" w:hAnsi="Times New Roman" w:cs="Times New Roman"/>
           <w:kern w:val="0"/>
@@ -14926,9 +17746,7 @@
           <w:lang w:eastAsia="en-IE"/>
           <w14:ligatures w14:val="none"/>
         </w:rPr>
-        <w:t>GeeksforGeeks</w:t>
-      </w:r>
-      <w:proofErr w:type="spellEnd"/>
+      </w:pPr>
       <w:r>
         <w:rPr>
           <w:rFonts w:ascii="Times New Roman" w:eastAsia="Times New Roman" w:hAnsi="Times New Roman" w:cs="Times New Roman"/>
@@ -14938,7 +17756,7 @@
           <w:lang w:eastAsia="en-IE"/>
           <w14:ligatures w14:val="none"/>
         </w:rPr>
-        <w:t>, 15 Oct. 2018, www.geeksforgeeks.org/ml-label-encoding-of-datasets-in-python/.</w:t>
+        <w:t>Narkhede, Sarang. “Understanding AUC - ROC Curve.” Medium, Towards Data Science, 26 June 2018, towardsdatascience.com/understanding-auc-roc-curve-68b2303cc9c5.</w:t>
       </w:r>
     </w:p>
     <w:p>
@@ -14963,178 +17781,7 @@
           <w:lang w:eastAsia="en-IE"/>
           <w14:ligatures w14:val="none"/>
         </w:rPr>
-        <w:t>“</w:t>
-      </w:r>
-      <w:proofErr w:type="spellStart"/>
-      <w:r>
-        <w:rPr>
-          <w:rFonts w:ascii="Times New Roman" w:eastAsia="Times New Roman" w:hAnsi="Times New Roman" w:cs="Times New Roman"/>
-          <w:kern w:val="0"/>
-          <w:sz w:val="20"/>
-          <w:szCs w:val="20"/>
-          <w:lang w:eastAsia="en-IE"/>
-          <w14:ligatures w14:val="none"/>
-        </w:rPr>
-        <w:t>Subplotting</w:t>
-      </w:r>
-      <w:proofErr w:type="spellEnd"/>
-      <w:r>
-        <w:rPr>
-          <w:rFonts w:ascii="Times New Roman" w:eastAsia="Times New Roman" w:hAnsi="Times New Roman" w:cs="Times New Roman"/>
-          <w:kern w:val="0"/>
-          <w:sz w:val="20"/>
-          <w:szCs w:val="20"/>
-          <w:lang w:eastAsia="en-IE"/>
-          <w14:ligatures w14:val="none"/>
-        </w:rPr>
-        <w:t xml:space="preserve"> with Matplotlib and Seaborn.” DEV Community, dev.to/</w:t>
-      </w:r>
-      <w:proofErr w:type="spellStart"/>
-      <w:r>
-        <w:rPr>
-          <w:rFonts w:ascii="Times New Roman" w:eastAsia="Times New Roman" w:hAnsi="Times New Roman" w:cs="Times New Roman"/>
-          <w:kern w:val="0"/>
-          <w:sz w:val="20"/>
-          <w:szCs w:val="20"/>
-          <w:lang w:eastAsia="en-IE"/>
-          <w14:ligatures w14:val="none"/>
-        </w:rPr>
-        <w:t>thalesbruno</w:t>
-      </w:r>
-      <w:proofErr w:type="spellEnd"/>
-      <w:r>
-        <w:rPr>
-          <w:rFonts w:ascii="Times New Roman" w:eastAsia="Times New Roman" w:hAnsi="Times New Roman" w:cs="Times New Roman"/>
-          <w:kern w:val="0"/>
-          <w:sz w:val="20"/>
-          <w:szCs w:val="20"/>
-          <w:lang w:eastAsia="en-IE"/>
-          <w14:ligatures w14:val="none"/>
-        </w:rPr>
-        <w:t>/subplotting-with-matplotlib-and-seaborn-5ei8.</w:t>
-      </w:r>
-    </w:p>
-    <w:p>
-      <w:pPr>
-        <w:spacing w:after="0" w:line="480" w:lineRule="auto"/>
-        <w:ind w:left="720" w:hanging="720"/>
-        <w:rPr>
-          <w:rFonts w:ascii="Times New Roman" w:eastAsia="Times New Roman" w:hAnsi="Times New Roman" w:cs="Times New Roman"/>
-          <w:kern w:val="0"/>
-          <w:sz w:val="20"/>
-          <w:szCs w:val="20"/>
-          <w:lang w:eastAsia="en-IE"/>
-          <w14:ligatures w14:val="none"/>
-        </w:rPr>
-      </w:pPr>
-      <w:r>
-        <w:rPr>
-          <w:rFonts w:ascii="Times New Roman" w:eastAsia="Times New Roman" w:hAnsi="Times New Roman" w:cs="Times New Roman"/>
-          <w:kern w:val="0"/>
-          <w:sz w:val="20"/>
-          <w:szCs w:val="20"/>
-          <w:lang w:eastAsia="en-IE"/>
-          <w14:ligatures w14:val="none"/>
-        </w:rPr>
-        <w:t xml:space="preserve">Holtz, Yan. “Control </w:t>
-      </w:r>
-      <w:proofErr w:type="spellStart"/>
-      <w:r>
-        <w:rPr>
-          <w:rFonts w:ascii="Times New Roman" w:eastAsia="Times New Roman" w:hAnsi="Times New Roman" w:cs="Times New Roman"/>
-          <w:kern w:val="0"/>
-          <w:sz w:val="20"/>
-          <w:szCs w:val="20"/>
-          <w:lang w:eastAsia="en-IE"/>
-          <w14:ligatures w14:val="none"/>
-        </w:rPr>
-        <w:t>Color</w:t>
-      </w:r>
-      <w:proofErr w:type="spellEnd"/>
-      <w:r>
-        <w:rPr>
-          <w:rFonts w:ascii="Times New Roman" w:eastAsia="Times New Roman" w:hAnsi="Times New Roman" w:cs="Times New Roman"/>
-          <w:kern w:val="0"/>
-          <w:sz w:val="20"/>
-          <w:szCs w:val="20"/>
-          <w:lang w:eastAsia="en-IE"/>
-          <w14:ligatures w14:val="none"/>
-        </w:rPr>
-        <w:t xml:space="preserve"> in Seaborn Heatmaps.” The Python Graph Gallery, python-graph-gallery.com/92-control-color-in-seaborn-heatmaps/.</w:t>
-      </w:r>
-    </w:p>
-    <w:p>
-      <w:pPr>
-        <w:spacing w:after="0" w:line="480" w:lineRule="auto"/>
-        <w:ind w:left="720" w:hanging="720"/>
-        <w:rPr>
-          <w:rFonts w:ascii="Times New Roman" w:eastAsia="Times New Roman" w:hAnsi="Times New Roman" w:cs="Times New Roman"/>
-          <w:kern w:val="0"/>
-          <w:sz w:val="20"/>
-          <w:szCs w:val="20"/>
-          <w:lang w:eastAsia="en-IE"/>
-          <w14:ligatures w14:val="none"/>
-        </w:rPr>
-      </w:pPr>
-      <w:r>
-        <w:rPr>
-          <w:rFonts w:ascii="Times New Roman" w:eastAsia="Times New Roman" w:hAnsi="Times New Roman" w:cs="Times New Roman"/>
-          <w:kern w:val="0"/>
-          <w:sz w:val="20"/>
-          <w:szCs w:val="20"/>
-          <w:lang w:eastAsia="en-IE"/>
-          <w14:ligatures w14:val="none"/>
-        </w:rPr>
-        <w:t>Narkhede, Sarang. “Understanding AUC - ROC Curve.” Medium, Towards Data Science, 26 June 2018, towardsdatascience.com/understanding-auc-roc-curve-68b2303cc9c5.</w:t>
-      </w:r>
-    </w:p>
-    <w:p>
-      <w:pPr>
-        <w:spacing w:after="0" w:line="480" w:lineRule="auto"/>
-        <w:ind w:left="720" w:hanging="720"/>
-        <w:rPr>
-          <w:rFonts w:ascii="Times New Roman" w:eastAsia="Times New Roman" w:hAnsi="Times New Roman" w:cs="Times New Roman"/>
-          <w:kern w:val="0"/>
-          <w:sz w:val="20"/>
-          <w:szCs w:val="20"/>
-          <w:lang w:eastAsia="en-IE"/>
-          <w14:ligatures w14:val="none"/>
-        </w:rPr>
-      </w:pPr>
-      <w:r>
-        <w:rPr>
-          <w:rFonts w:ascii="Times New Roman" w:eastAsia="Times New Roman" w:hAnsi="Times New Roman" w:cs="Times New Roman"/>
-          <w:kern w:val="0"/>
-          <w:sz w:val="20"/>
-          <w:szCs w:val="20"/>
-          <w:lang w:eastAsia="en-IE"/>
-          <w14:ligatures w14:val="none"/>
-        </w:rPr>
-        <w:t xml:space="preserve">Sharma, Abhishek. “Cross Validation in Machine Learning.” </w:t>
-      </w:r>
-      <w:proofErr w:type="spellStart"/>
-      <w:r>
-        <w:rPr>
-          <w:rFonts w:ascii="Times New Roman" w:eastAsia="Times New Roman" w:hAnsi="Times New Roman" w:cs="Times New Roman"/>
-          <w:kern w:val="0"/>
-          <w:sz w:val="20"/>
-          <w:szCs w:val="20"/>
-          <w:lang w:eastAsia="en-IE"/>
-          <w14:ligatures w14:val="none"/>
-        </w:rPr>
-        <w:t>GeeksforGeeks</w:t>
-      </w:r>
-      <w:proofErr w:type="spellEnd"/>
-      <w:r>
-        <w:rPr>
-          <w:rFonts w:ascii="Times New Roman" w:eastAsia="Times New Roman" w:hAnsi="Times New Roman" w:cs="Times New Roman"/>
-          <w:kern w:val="0"/>
-          <w:sz w:val="20"/>
-          <w:szCs w:val="20"/>
-          <w:lang w:eastAsia="en-IE"/>
-          <w14:ligatures w14:val="none"/>
-        </w:rPr>
-        <w:t>, 21 Nov. 2017, www.geeksforgeeks.org/cross-validation-machine-learning/.</w:t>
+        <w:t>Sharma, Abhishek. “Cross Validation in Machine Learning.” GeeksforGeeks, 21 Nov. 2017, www.geeksforgeeks.org/cross-validation-machine-learning/.</w:t>
       </w:r>
     </w:p>
     <w:p>
@@ -15149,7 +17796,7 @@
       </w:pPr>
     </w:p>
     <w:sectPr>
-      <w:footerReference w:type="default" r:id="rId48"/>
+      <w:footerReference w:type="default" r:id="rId54"/>
       <w:pgSz w:w="11906" w:h="16838"/>
       <w:pgMar w:top="1440" w:right="1440" w:bottom="1440" w:left="1440" w:header="708" w:footer="708" w:gutter="0"/>
       <w:pgNumType w:start="1"/>
@@ -17601,6 +20248,29 @@
       <w:szCs w:val="26"/>
     </w:rPr>
   </w:style>
+  <w:style w:type="paragraph" w:styleId="Heading3">
+    <w:name w:val="heading 3"/>
+    <w:basedOn w:val="Normal"/>
+    <w:next w:val="Normal"/>
+    <w:link w:val="Heading3Char"/>
+    <w:uiPriority w:val="9"/>
+    <w:semiHidden/>
+    <w:unhideWhenUsed/>
+    <w:qFormat/>
+    <w:rsid w:val="00291458"/>
+    <w:pPr>
+      <w:keepNext/>
+      <w:keepLines/>
+      <w:spacing w:before="40" w:after="0"/>
+      <w:outlineLvl w:val="2"/>
+    </w:pPr>
+    <w:rPr>
+      <w:rFonts w:asciiTheme="majorHAnsi" w:eastAsiaTheme="majorEastAsia" w:hAnsiTheme="majorHAnsi" w:cstheme="majorBidi"/>
+      <w:color w:val="1F3763" w:themeColor="accent1" w:themeShade="7F"/>
+      <w:sz w:val="24"/>
+      <w:szCs w:val="24"/>
+    </w:rPr>
+  </w:style>
   <w:style w:type="character" w:default="1" w:styleId="DefaultParagraphFont">
     <w:name w:val="Default Paragraph Font"/>
     <w:uiPriority w:val="1"/>
@@ -17872,6 +20542,42 @@
       <w:sz w:val="24"/>
       <w:szCs w:val="24"/>
       <w:lang w:eastAsia="en-IE"/>
+    </w:rPr>
+  </w:style>
+  <w:style w:type="character" w:styleId="Strong">
+    <w:name w:val="Strong"/>
+    <w:basedOn w:val="DefaultParagraphFont"/>
+    <w:uiPriority w:val="22"/>
+    <w:qFormat/>
+    <w:rsid w:val="00D266E3"/>
+    <w:rPr>
+      <w:b/>
+      <w:bCs/>
+    </w:rPr>
+  </w:style>
+  <w:style w:type="character" w:styleId="Emphasis">
+    <w:name w:val="Emphasis"/>
+    <w:basedOn w:val="DefaultParagraphFont"/>
+    <w:uiPriority w:val="20"/>
+    <w:qFormat/>
+    <w:rsid w:val="007F5424"/>
+    <w:rPr>
+      <w:i/>
+      <w:iCs/>
+    </w:rPr>
+  </w:style>
+  <w:style w:type="character" w:customStyle="1" w:styleId="Heading3Char">
+    <w:name w:val="Heading 3 Char"/>
+    <w:basedOn w:val="DefaultParagraphFont"/>
+    <w:link w:val="Heading3"/>
+    <w:uiPriority w:val="9"/>
+    <w:semiHidden/>
+    <w:rsid w:val="00291458"/>
+    <w:rPr>
+      <w:rFonts w:asciiTheme="majorHAnsi" w:eastAsiaTheme="majorEastAsia" w:hAnsiTheme="majorHAnsi" w:cstheme="majorBidi"/>
+      <w:color w:val="1F3763" w:themeColor="accent1" w:themeShade="7F"/>
+      <w:sz w:val="24"/>
+      <w:szCs w:val="24"/>
     </w:rPr>
   </w:style>
 </w:styles>
@@ -18173,13 +20879,16 @@
 </file>
 
 <file path=customXml/item1.xml><?xml version="1.0" encoding="utf-8"?>
-<p:properties xmlns:p="http://schemas.microsoft.com/office/2006/metadata/properties" xmlns:xsi="http://www.w3.org/2001/XMLSchema-instance" xmlns:pc="http://schemas.microsoft.com/office/infopath/2007/PartnerControls">
-  <documentManagement/>
-</p:properties>
+<b:Sources xmlns:b="http://schemas.openxmlformats.org/officeDocument/2006/bibliography" xmlns="http://schemas.openxmlformats.org/officeDocument/2006/bibliography" SelectedStyle="\APASixthEditionOfficeOnline.xsl" StyleName="APA" Version="6"/>
 </file>
 
 <file path=customXml/item2.xml><?xml version="1.0" encoding="utf-8"?>
-<b:Sources xmlns:b="http://schemas.openxmlformats.org/officeDocument/2006/bibliography" xmlns="http://schemas.openxmlformats.org/officeDocument/2006/bibliography" SelectedStyle="\APASixthEditionOfficeOnline.xsl" StyleName="APA" Version="6"/>
+<?mso-contentType ?>
+<FormTemplates xmlns="http://schemas.microsoft.com/sharepoint/v3/contenttype/forms">
+  <Display>DocumentLibraryForm</Display>
+  <Edit>DocumentLibraryForm</Edit>
+  <New>DocumentLibraryForm</New>
+</FormTemplates>
 </file>
 
 <file path=customXml/item3.xml><?xml version="1.0" encoding="utf-8"?>
@@ -18315,27 +21024,23 @@
 </file>
 
 <file path=customXml/item4.xml><?xml version="1.0" encoding="utf-8"?>
-<?mso-contentType ?>
-<FormTemplates xmlns="http://schemas.microsoft.com/sharepoint/v3/contenttype/forms">
-  <Display>DocumentLibraryForm</Display>
-  <Edit>DocumentLibraryForm</Edit>
-  <New>DocumentLibraryForm</New>
-</FormTemplates>
+<p:properties xmlns:p="http://schemas.microsoft.com/office/2006/metadata/properties" xmlns:xsi="http://www.w3.org/2001/XMLSchema-instance" xmlns:pc="http://schemas.microsoft.com/office/infopath/2007/PartnerControls">
+  <documentManagement/>
+</p:properties>
 </file>
 
 <file path=customXml/itemProps1.xml><?xml version="1.0" encoding="utf-8"?>
-<ds:datastoreItem xmlns:ds="http://schemas.openxmlformats.org/officeDocument/2006/customXml" ds:itemID="{E3DF9137-7FE9-4ECA-85CC-740C22A103B0}">
+<ds:datastoreItem xmlns:ds="http://schemas.openxmlformats.org/officeDocument/2006/customXml" ds:itemID="{500584E1-BE6E-4CD5-8DC7-60D11D830CF5}">
   <ds:schemaRefs>
-    <ds:schemaRef ds:uri="http://schemas.microsoft.com/office/2006/metadata/properties"/>
-    <ds:schemaRef ds:uri="http://schemas.microsoft.com/office/infopath/2007/PartnerControls"/>
+    <ds:schemaRef ds:uri="http://schemas.openxmlformats.org/officeDocument/2006/bibliography"/>
   </ds:schemaRefs>
 </ds:datastoreItem>
 </file>
 
 <file path=customXml/itemProps2.xml><?xml version="1.0" encoding="utf-8"?>
-<ds:datastoreItem xmlns:ds="http://schemas.openxmlformats.org/officeDocument/2006/customXml" ds:itemID="{500584E1-BE6E-4CD5-8DC7-60D11D830CF5}">
+<ds:datastoreItem xmlns:ds="http://schemas.openxmlformats.org/officeDocument/2006/customXml" ds:itemID="{ADF6056E-5C42-4B7C-B42E-FFBF707E7828}">
   <ds:schemaRefs>
-    <ds:schemaRef ds:uri="http://schemas.openxmlformats.org/officeDocument/2006/bibliography"/>
+    <ds:schemaRef ds:uri="http://schemas.microsoft.com/sharepoint/v3/contenttype/forms"/>
   </ds:schemaRefs>
 </ds:datastoreItem>
 </file>
@@ -18359,9 +21064,10 @@
 </file>
 
 <file path=customXml/itemProps4.xml><?xml version="1.0" encoding="utf-8"?>
-<ds:datastoreItem xmlns:ds="http://schemas.openxmlformats.org/officeDocument/2006/customXml" ds:itemID="{ADF6056E-5C42-4B7C-B42E-FFBF707E7828}">
+<ds:datastoreItem xmlns:ds="http://schemas.openxmlformats.org/officeDocument/2006/customXml" ds:itemID="{E3DF9137-7FE9-4ECA-85CC-740C22A103B0}">
   <ds:schemaRefs>
-    <ds:schemaRef ds:uri="http://schemas.microsoft.com/sharepoint/v3/contenttype/forms"/>
+    <ds:schemaRef ds:uri="http://schemas.microsoft.com/office/2006/metadata/properties"/>
+    <ds:schemaRef ds:uri="http://schemas.microsoft.com/office/infopath/2007/PartnerControls"/>
   </ds:schemaRefs>
 </ds:datastoreItem>
 </file>